--- a/relatorio_tpseguranca.docx
+++ b/relatorio_tpseguranca.docx
@@ -4,7 +4,7 @@
   <w:body>
     <w:p>
       <w:pPr>
-        <w:pStyle w:val="SemEspaamento"/>
+        <w:pStyle w:val="NoSpacing"/>
         <w:jc w:val="center"/>
         <w:rPr>
           <w:sz w:val="32"/>
@@ -23,7 +23,7 @@
     </w:p>
     <w:p>
       <w:pPr>
-        <w:pStyle w:val="SemEspaamento"/>
+        <w:pStyle w:val="NoSpacing"/>
         <w:spacing w:line="360" w:lineRule="auto"/>
         <w:jc w:val="center"/>
         <w:rPr>
@@ -410,7 +410,7 @@
       <w:sdtContent>
         <w:p>
           <w:pPr>
-            <w:pStyle w:val="Cabealhodondice"/>
+            <w:pStyle w:val="TOCHeading"/>
           </w:pPr>
           <w:proofErr w:type="spellStart"/>
           <w:r>
@@ -421,7 +421,7 @@
         <w:bookmarkEnd w:id="1"/>
         <w:p>
           <w:pPr>
-            <w:pStyle w:val="ndice1"/>
+            <w:pStyle w:val="TOC1"/>
             <w:tabs>
               <w:tab w:val="right" w:leader="dot" w:pos="8494"/>
             </w:tabs>
@@ -447,7 +447,7 @@
           <w:hyperlink w:anchor="_Toc72881330" w:history="1">
             <w:r>
               <w:rPr>
-                <w:rStyle w:val="Hiperligao"/>
+                <w:rStyle w:val="Hyperlink"/>
                 <w:noProof/>
               </w:rPr>
               <w:t>Topologia</w:t>
@@ -504,7 +504,7 @@
         </w:p>
         <w:p>
           <w:pPr>
-            <w:pStyle w:val="ndice1"/>
+            <w:pStyle w:val="TOC1"/>
             <w:tabs>
               <w:tab w:val="right" w:leader="dot" w:pos="8494"/>
             </w:tabs>
@@ -518,7 +518,7 @@
           <w:hyperlink w:anchor="_Toc72881331" w:history="1">
             <w:r>
               <w:rPr>
-                <w:rStyle w:val="Hiperligao"/>
+                <w:rStyle w:val="Hyperlink"/>
                 <w:noProof/>
               </w:rPr>
               <w:t>Introdução</w:t>
@@ -575,7 +575,7 @@
         </w:p>
         <w:p>
           <w:pPr>
-            <w:pStyle w:val="ndice1"/>
+            <w:pStyle w:val="TOC1"/>
             <w:tabs>
               <w:tab w:val="right" w:leader="dot" w:pos="8494"/>
             </w:tabs>
@@ -589,7 +589,7 @@
           <w:hyperlink w:anchor="_Toc72881332" w:history="1">
             <w:r>
               <w:rPr>
-                <w:rStyle w:val="Hiperligao"/>
+                <w:rStyle w:val="Hyperlink"/>
                 <w:noProof/>
                 <w:lang w:val="en-US"/>
               </w:rPr>
@@ -647,7 +647,7 @@
         </w:p>
         <w:p>
           <w:pPr>
-            <w:pStyle w:val="ndice1"/>
+            <w:pStyle w:val="TOC1"/>
             <w:tabs>
               <w:tab w:val="right" w:leader="dot" w:pos="8494"/>
             </w:tabs>
@@ -661,7 +661,7 @@
           <w:hyperlink w:anchor="_Toc72881333" w:history="1">
             <w:r>
               <w:rPr>
-                <w:rStyle w:val="Hiperligao"/>
+                <w:rStyle w:val="Hyperlink"/>
                 <w:noProof/>
                 <w:lang w:val="en-US"/>
               </w:rPr>
@@ -719,7 +719,7 @@
         </w:p>
         <w:p>
           <w:pPr>
-            <w:pStyle w:val="ndice1"/>
+            <w:pStyle w:val="TOC1"/>
             <w:tabs>
               <w:tab w:val="right" w:leader="dot" w:pos="8494"/>
             </w:tabs>
@@ -733,7 +733,7 @@
           <w:hyperlink w:anchor="_Toc72881334" w:history="1">
             <w:r>
               <w:rPr>
-                <w:rStyle w:val="Hiperligao"/>
+                <w:rStyle w:val="Hyperlink"/>
                 <w:noProof/>
               </w:rPr>
               <w:t>Rotas</w:t>
@@ -790,7 +790,7 @@
         </w:p>
         <w:p>
           <w:pPr>
-            <w:pStyle w:val="ndice1"/>
+            <w:pStyle w:val="TOC1"/>
             <w:tabs>
               <w:tab w:val="right" w:leader="dot" w:pos="8494"/>
             </w:tabs>
@@ -804,7 +804,7 @@
           <w:hyperlink w:anchor="_Toc72881335" w:history="1">
             <w:r>
               <w:rPr>
-                <w:rStyle w:val="Hiperligao"/>
+                <w:rStyle w:val="Hyperlink"/>
                 <w:noProof/>
               </w:rPr>
               <w:t>AAA e Logging</w:t>
@@ -861,7 +861,7 @@
         </w:p>
         <w:p>
           <w:pPr>
-            <w:pStyle w:val="ndice2"/>
+            <w:pStyle w:val="TOC2"/>
             <w:tabs>
               <w:tab w:val="right" w:leader="dot" w:pos="8494"/>
             </w:tabs>
@@ -875,7 +875,7 @@
           <w:hyperlink w:anchor="_Toc72881336" w:history="1">
             <w:r>
               <w:rPr>
-                <w:rStyle w:val="Hiperligao"/>
+                <w:rStyle w:val="Hyperlink"/>
                 <w:noProof/>
               </w:rPr>
               <w:t>Configuração do Radius</w:t>
@@ -932,7 +932,7 @@
         </w:p>
         <w:p>
           <w:pPr>
-            <w:pStyle w:val="ndice2"/>
+            <w:pStyle w:val="TOC2"/>
             <w:tabs>
               <w:tab w:val="right" w:leader="dot" w:pos="8494"/>
             </w:tabs>
@@ -946,7 +946,7 @@
           <w:hyperlink w:anchor="_Toc72881337" w:history="1">
             <w:r>
               <w:rPr>
-                <w:rStyle w:val="Hiperligao"/>
+                <w:rStyle w:val="Hyperlink"/>
                 <w:noProof/>
               </w:rPr>
               <w:t>Configuração do Syslog</w:t>
@@ -1003,7 +1003,7 @@
         </w:p>
         <w:p>
           <w:pPr>
-            <w:pStyle w:val="ndice1"/>
+            <w:pStyle w:val="TOC1"/>
             <w:tabs>
               <w:tab w:val="right" w:leader="dot" w:pos="8494"/>
             </w:tabs>
@@ -1017,7 +1017,7 @@
           <w:hyperlink w:anchor="_Toc72881338" w:history="1">
             <w:r>
               <w:rPr>
-                <w:rStyle w:val="Hiperligao"/>
+                <w:rStyle w:val="Hyperlink"/>
                 <w:noProof/>
               </w:rPr>
               <w:t>Configurações básicas de segurança</w:t>
@@ -1074,7 +1074,7 @@
         </w:p>
         <w:p>
           <w:pPr>
-            <w:pStyle w:val="ndice2"/>
+            <w:pStyle w:val="TOC2"/>
             <w:tabs>
               <w:tab w:val="right" w:leader="dot" w:pos="8494"/>
             </w:tabs>
@@ -1088,7 +1088,7 @@
           <w:hyperlink w:anchor="_Toc72881339" w:history="1">
             <w:r>
               <w:rPr>
-                <w:rStyle w:val="Hiperligao"/>
+                <w:rStyle w:val="Hyperlink"/>
                 <w:noProof/>
               </w:rPr>
               <w:t>Banners</w:t>
@@ -1145,7 +1145,7 @@
         </w:p>
         <w:p>
           <w:pPr>
-            <w:pStyle w:val="ndice2"/>
+            <w:pStyle w:val="TOC2"/>
             <w:tabs>
               <w:tab w:val="right" w:leader="dot" w:pos="8494"/>
             </w:tabs>
@@ -1159,7 +1159,7 @@
           <w:hyperlink w:anchor="_Toc72881340" w:history="1">
             <w:r>
               <w:rPr>
-                <w:rStyle w:val="Hiperligao"/>
+                <w:rStyle w:val="Hyperlink"/>
                 <w:noProof/>
               </w:rPr>
               <w:t>Restrições nos inicios de sessão</w:t>
@@ -1216,7 +1216,7 @@
         </w:p>
         <w:p>
           <w:pPr>
-            <w:pStyle w:val="ndice1"/>
+            <w:pStyle w:val="TOC1"/>
             <w:tabs>
               <w:tab w:val="right" w:leader="dot" w:pos="8494"/>
             </w:tabs>
@@ -1230,7 +1230,7 @@
           <w:hyperlink w:anchor="_Toc72881341" w:history="1">
             <w:r>
               <w:rPr>
-                <w:rStyle w:val="Hiperligao"/>
+                <w:rStyle w:val="Hyperlink"/>
                 <w:noProof/>
               </w:rPr>
               <w:t>Privilégios de administração</w:t>
@@ -1287,7 +1287,7 @@
         </w:p>
         <w:p>
           <w:pPr>
-            <w:pStyle w:val="ndice2"/>
+            <w:pStyle w:val="TOC2"/>
             <w:tabs>
               <w:tab w:val="right" w:leader="dot" w:pos="8494"/>
             </w:tabs>
@@ -1301,7 +1301,7 @@
           <w:hyperlink w:anchor="_Toc72881342" w:history="1">
             <w:r>
               <w:rPr>
-                <w:rStyle w:val="Hiperligao"/>
+                <w:rStyle w:val="Hyperlink"/>
                 <w:noProof/>
               </w:rPr>
               <w:t>Utilizador Operador (oper)</w:t>
@@ -1358,7 +1358,7 @@
         </w:p>
         <w:p>
           <w:pPr>
-            <w:pStyle w:val="ndice2"/>
+            <w:pStyle w:val="TOC2"/>
             <w:tabs>
               <w:tab w:val="right" w:leader="dot" w:pos="8494"/>
             </w:tabs>
@@ -1372,7 +1372,7 @@
           <w:hyperlink w:anchor="_Toc72881343" w:history="1">
             <w:r>
               <w:rPr>
-                <w:rStyle w:val="Hiperligao"/>
+                <w:rStyle w:val="Hyperlink"/>
                 <w:noProof/>
               </w:rPr>
               <w:t>Utilizador Administrador (adm)</w:t>
@@ -1429,7 +1429,7 @@
         </w:p>
         <w:p>
           <w:pPr>
-            <w:pStyle w:val="ndice2"/>
+            <w:pStyle w:val="TOC2"/>
             <w:tabs>
               <w:tab w:val="right" w:leader="dot" w:pos="8494"/>
             </w:tabs>
@@ -1443,7 +1443,7 @@
           <w:hyperlink w:anchor="_Toc72881344" w:history="1">
             <w:r>
               <w:rPr>
-                <w:rStyle w:val="Hiperligao"/>
+                <w:rStyle w:val="Hyperlink"/>
                 <w:noProof/>
               </w:rPr>
               <w:t>Utilizador Gestor (manager)</w:t>
@@ -1500,7 +1500,7 @@
         </w:p>
         <w:p>
           <w:pPr>
-            <w:pStyle w:val="ndice1"/>
+            <w:pStyle w:val="TOC1"/>
             <w:tabs>
               <w:tab w:val="right" w:leader="dot" w:pos="8494"/>
             </w:tabs>
@@ -1514,7 +1514,7 @@
           <w:hyperlink w:anchor="_Toc72881345" w:history="1">
             <w:r>
               <w:rPr>
-                <w:rStyle w:val="Hiperligao"/>
+                <w:rStyle w:val="Hyperlink"/>
                 <w:noProof/>
               </w:rPr>
               <w:t>Configuração das Firewalls</w:t>
@@ -1571,7 +1571,7 @@
         </w:p>
         <w:p>
           <w:pPr>
-            <w:pStyle w:val="ndice2"/>
+            <w:pStyle w:val="TOC2"/>
             <w:tabs>
               <w:tab w:val="right" w:leader="dot" w:pos="8494"/>
             </w:tabs>
@@ -1585,7 +1585,7 @@
           <w:hyperlink w:anchor="_Toc72881346" w:history="1">
             <w:r>
               <w:rPr>
-                <w:rStyle w:val="Hiperligao"/>
+                <w:rStyle w:val="Hyperlink"/>
                 <w:noProof/>
               </w:rPr>
               <w:t>Anti-spoofing a partir da internet</w:t>
@@ -1642,7 +1642,7 @@
         </w:p>
         <w:p>
           <w:pPr>
-            <w:pStyle w:val="ndice2"/>
+            <w:pStyle w:val="TOC2"/>
             <w:tabs>
               <w:tab w:val="right" w:leader="dot" w:pos="8494"/>
             </w:tabs>
@@ -1656,7 +1656,7 @@
           <w:hyperlink w:anchor="_Toc72881347" w:history="1">
             <w:r>
               <w:rPr>
-                <w:rStyle w:val="Hiperligao"/>
+                <w:rStyle w:val="Hyperlink"/>
                 <w:noProof/>
               </w:rPr>
               <w:t>Anti-spoofing e RFC1918 para a internet</w:t>
@@ -1713,7 +1713,7 @@
         </w:p>
         <w:p>
           <w:pPr>
-            <w:pStyle w:val="ndice2"/>
+            <w:pStyle w:val="TOC2"/>
             <w:tabs>
               <w:tab w:val="right" w:leader="dot" w:pos="8494"/>
             </w:tabs>
@@ -1727,7 +1727,7 @@
           <w:hyperlink w:anchor="_Toc72881348" w:history="1">
             <w:r>
               <w:rPr>
-                <w:rStyle w:val="Hiperligao"/>
+                <w:rStyle w:val="Hyperlink"/>
                 <w:noProof/>
               </w:rPr>
               <w:t>TIME-BASED</w:t>
@@ -1784,7 +1784,7 @@
         </w:p>
         <w:p>
           <w:pPr>
-            <w:pStyle w:val="ndice2"/>
+            <w:pStyle w:val="TOC2"/>
             <w:tabs>
               <w:tab w:val="right" w:leader="dot" w:pos="8494"/>
             </w:tabs>
@@ -1798,7 +1798,7 @@
           <w:hyperlink w:anchor="_Toc72881349" w:history="1">
             <w:r>
               <w:rPr>
-                <w:rStyle w:val="Hiperligao"/>
+                <w:rStyle w:val="Hyperlink"/>
                 <w:noProof/>
               </w:rPr>
               <w:t>Reflexive</w:t>
@@ -1855,7 +1855,7 @@
         </w:p>
         <w:p>
           <w:pPr>
-            <w:pStyle w:val="ndice2"/>
+            <w:pStyle w:val="TOC2"/>
             <w:tabs>
               <w:tab w:val="right" w:leader="dot" w:pos="8494"/>
             </w:tabs>
@@ -1869,7 +1869,7 @@
           <w:hyperlink w:anchor="_Toc72881350" w:history="1">
             <w:r>
               <w:rPr>
-                <w:rStyle w:val="Hiperligao"/>
+                <w:rStyle w:val="Hyperlink"/>
                 <w:noProof/>
               </w:rPr>
               <w:t>CBAC</w:t>
@@ -1926,7 +1926,7 @@
         </w:p>
         <w:p>
           <w:pPr>
-            <w:pStyle w:val="ndice2"/>
+            <w:pStyle w:val="TOC2"/>
             <w:tabs>
               <w:tab w:val="right" w:leader="dot" w:pos="8494"/>
             </w:tabs>
@@ -1940,7 +1940,7 @@
           <w:hyperlink w:anchor="_Toc72881351" w:history="1">
             <w:r>
               <w:rPr>
-                <w:rStyle w:val="Hiperligao"/>
+                <w:rStyle w:val="Hyperlink"/>
                 <w:noProof/>
               </w:rPr>
               <w:t>Dynamic</w:t>
@@ -1997,7 +1997,7 @@
         </w:p>
         <w:p>
           <w:pPr>
-            <w:pStyle w:val="ndice2"/>
+            <w:pStyle w:val="TOC2"/>
             <w:tabs>
               <w:tab w:val="right" w:leader="dot" w:pos="8494"/>
             </w:tabs>
@@ -2011,7 +2011,7 @@
           <w:hyperlink w:anchor="_Toc72881352" w:history="1">
             <w:r>
               <w:rPr>
-                <w:rStyle w:val="Hiperligao"/>
+                <w:rStyle w:val="Hyperlink"/>
                 <w:noProof/>
               </w:rPr>
               <w:t>Zone-based</w:t>
@@ -2068,7 +2068,7 @@
         </w:p>
         <w:p>
           <w:pPr>
-            <w:pStyle w:val="ndice2"/>
+            <w:pStyle w:val="TOC2"/>
             <w:tabs>
               <w:tab w:val="right" w:leader="dot" w:pos="8494"/>
             </w:tabs>
@@ -2082,7 +2082,7 @@
           <w:hyperlink w:anchor="_Toc72881353" w:history="1">
             <w:r>
               <w:rPr>
-                <w:rStyle w:val="Hiperligao"/>
+                <w:rStyle w:val="Hyperlink"/>
                 <w:noProof/>
               </w:rPr>
               <w:t>Configuração do NAT</w:t>
@@ -2139,7 +2139,7 @@
         </w:p>
         <w:p>
           <w:pPr>
-            <w:pStyle w:val="ndice1"/>
+            <w:pStyle w:val="TOC1"/>
             <w:tabs>
               <w:tab w:val="right" w:leader="dot" w:pos="8494"/>
             </w:tabs>
@@ -2153,7 +2153,7 @@
           <w:hyperlink w:anchor="_Toc72881354" w:history="1">
             <w:r>
               <w:rPr>
-                <w:rStyle w:val="Hiperligao"/>
+                <w:rStyle w:val="Hyperlink"/>
                 <w:noProof/>
               </w:rPr>
               <w:t>Conclusão</w:t>
@@ -2252,7 +2252,7 @@
     </w:p>
     <w:p>
       <w:pPr>
-        <w:pStyle w:val="Cabealhodondice"/>
+        <w:pStyle w:val="TOCHeading"/>
       </w:pPr>
       <w:proofErr w:type="spellStart"/>
       <w:r>
@@ -2271,7 +2271,7 @@
     </w:p>
     <w:p>
       <w:pPr>
-        <w:pStyle w:val="ndicedeilustraes"/>
+        <w:pStyle w:val="TableofFigures"/>
         <w:tabs>
           <w:tab w:val="right" w:leader="dot" w:pos="8494"/>
         </w:tabs>
@@ -2309,7 +2309,7 @@
       <w:hyperlink r:id="rId9" w:anchor="_Toc72881270" w:history="1">
         <w:r>
           <w:rPr>
-            <w:rStyle w:val="Hiperligao"/>
+            <w:rStyle w:val="Hyperlink"/>
             <w:noProof/>
           </w:rPr>
           <w:t>Figura 1 Topologia</w:t>
@@ -2366,7 +2366,7 @@
     </w:p>
     <w:p>
       <w:pPr>
-        <w:pStyle w:val="ndicedeilustraes"/>
+        <w:pStyle w:val="TableofFigures"/>
         <w:tabs>
           <w:tab w:val="right" w:leader="dot" w:pos="8494"/>
         </w:tabs>
@@ -2380,7 +2380,7 @@
       <w:hyperlink w:anchor="_Toc72881271" w:history="1">
         <w:r>
           <w:rPr>
-            <w:rStyle w:val="Hiperligao"/>
+            <w:rStyle w:val="Hyperlink"/>
             <w:noProof/>
           </w:rPr>
           <w:t>Figura 2 WinRadius</w:t>
@@ -2437,7 +2437,7 @@
     </w:p>
     <w:p>
       <w:pPr>
-        <w:pStyle w:val="ndicedeilustraes"/>
+        <w:pStyle w:val="TableofFigures"/>
         <w:tabs>
           <w:tab w:val="right" w:leader="dot" w:pos="8494"/>
         </w:tabs>
@@ -2451,7 +2451,7 @@
       <w:hyperlink w:anchor="_Toc72881272" w:history="1">
         <w:r>
           <w:rPr>
-            <w:rStyle w:val="Hiperligao"/>
+            <w:rStyle w:val="Hyperlink"/>
             <w:noProof/>
           </w:rPr>
           <w:t>Figura 3 Configuração AAA</w:t>
@@ -2508,7 +2508,7 @@
     </w:p>
     <w:p>
       <w:pPr>
-        <w:pStyle w:val="ndicedeilustraes"/>
+        <w:pStyle w:val="TableofFigures"/>
         <w:tabs>
           <w:tab w:val="right" w:leader="dot" w:pos="8494"/>
         </w:tabs>
@@ -2522,7 +2522,7 @@
       <w:hyperlink w:anchor="_Toc72881273" w:history="1">
         <w:r>
           <w:rPr>
-            <w:rStyle w:val="Hiperligao"/>
+            <w:rStyle w:val="Hyperlink"/>
             <w:noProof/>
           </w:rPr>
           <w:t>Figura 4 Configuração Radius</w:t>
@@ -2579,7 +2579,7 @@
     </w:p>
     <w:p>
       <w:pPr>
-        <w:pStyle w:val="ndicedeilustraes"/>
+        <w:pStyle w:val="TableofFigures"/>
         <w:tabs>
           <w:tab w:val="right" w:leader="dot" w:pos="8494"/>
         </w:tabs>
@@ -2593,7 +2593,7 @@
       <w:hyperlink w:anchor="_Toc72881274" w:history="1">
         <w:r>
           <w:rPr>
-            <w:rStyle w:val="Hiperligao"/>
+            <w:rStyle w:val="Hyperlink"/>
             <w:noProof/>
           </w:rPr>
           <w:t>Figura 5 Ambiente de Syslog</w:t>
@@ -2650,7 +2650,7 @@
     </w:p>
     <w:p>
       <w:pPr>
-        <w:pStyle w:val="ndicedeilustraes"/>
+        <w:pStyle w:val="TableofFigures"/>
         <w:tabs>
           <w:tab w:val="right" w:leader="dot" w:pos="8494"/>
         </w:tabs>
@@ -2664,7 +2664,7 @@
       <w:hyperlink w:anchor="_Toc72881275" w:history="1">
         <w:r>
           <w:rPr>
-            <w:rStyle w:val="Hiperligao"/>
+            <w:rStyle w:val="Hyperlink"/>
             <w:noProof/>
           </w:rPr>
           <w:t>Figura 6 Log de login</w:t>
@@ -2721,7 +2721,7 @@
     </w:p>
     <w:p>
       <w:pPr>
-        <w:pStyle w:val="ndicedeilustraes"/>
+        <w:pStyle w:val="TableofFigures"/>
         <w:tabs>
           <w:tab w:val="right" w:leader="dot" w:pos="8494"/>
         </w:tabs>
@@ -2735,7 +2735,7 @@
       <w:hyperlink w:anchor="_Toc72881276" w:history="1">
         <w:r>
           <w:rPr>
-            <w:rStyle w:val="Hiperligao"/>
+            <w:rStyle w:val="Hyperlink"/>
             <w:noProof/>
           </w:rPr>
           <w:t>Figura 7 Banner MOTD e Login</w:t>
@@ -2792,7 +2792,7 @@
     </w:p>
     <w:p>
       <w:pPr>
-        <w:pStyle w:val="ndicedeilustraes"/>
+        <w:pStyle w:val="TableofFigures"/>
         <w:tabs>
           <w:tab w:val="right" w:leader="dot" w:pos="8494"/>
         </w:tabs>
@@ -2806,7 +2806,7 @@
       <w:hyperlink w:anchor="_Toc72881277" w:history="1">
         <w:r>
           <w:rPr>
-            <w:rStyle w:val="Hiperligao"/>
+            <w:rStyle w:val="Hyperlink"/>
             <w:noProof/>
           </w:rPr>
           <w:t>Figura 8 Banner EXEC</w:t>
@@ -2863,7 +2863,7 @@
     </w:p>
     <w:p>
       <w:pPr>
-        <w:pStyle w:val="ndicedeilustraes"/>
+        <w:pStyle w:val="TableofFigures"/>
         <w:tabs>
           <w:tab w:val="right" w:leader="dot" w:pos="8494"/>
         </w:tabs>
@@ -2877,7 +2877,7 @@
       <w:hyperlink w:anchor="_Toc72881278" w:history="1">
         <w:r>
           <w:rPr>
-            <w:rStyle w:val="Hiperligao"/>
+            <w:rStyle w:val="Hyperlink"/>
             <w:noProof/>
           </w:rPr>
           <w:t>Figura 9 Bloqueio de tentativas</w:t>
@@ -2934,7 +2934,7 @@
     </w:p>
     <w:p>
       <w:pPr>
-        <w:pStyle w:val="ndicedeilustraes"/>
+        <w:pStyle w:val="TableofFigures"/>
         <w:tabs>
           <w:tab w:val="right" w:leader="dot" w:pos="8494"/>
         </w:tabs>
@@ -2948,7 +2948,7 @@
       <w:hyperlink w:anchor="_Toc72881279" w:history="1">
         <w:r>
           <w:rPr>
-            <w:rStyle w:val="Hiperligao"/>
+            <w:rStyle w:val="Hyperlink"/>
             <w:noProof/>
           </w:rPr>
           <w:t>Figura 10 Privilégios de Utilizador</w:t>
@@ -3005,7 +3005,7 @@
     </w:p>
     <w:p>
       <w:pPr>
-        <w:pStyle w:val="ndicedeilustraes"/>
+        <w:pStyle w:val="TableofFigures"/>
         <w:tabs>
           <w:tab w:val="right" w:leader="dot" w:pos="8494"/>
         </w:tabs>
@@ -3019,7 +3019,7 @@
       <w:hyperlink w:anchor="_Toc72881280" w:history="1">
         <w:r>
           <w:rPr>
-            <w:rStyle w:val="Hiperligao"/>
+            <w:rStyle w:val="Hyperlink"/>
             <w:noProof/>
           </w:rPr>
           <w:t>Figura 11 Configuração de privilégios</w:t>
@@ -3076,7 +3076,7 @@
     </w:p>
     <w:p>
       <w:pPr>
-        <w:pStyle w:val="ndicedeilustraes"/>
+        <w:pStyle w:val="TableofFigures"/>
         <w:tabs>
           <w:tab w:val="right" w:leader="dot" w:pos="8494"/>
         </w:tabs>
@@ -3090,7 +3090,7 @@
       <w:hyperlink w:anchor="_Toc72881281" w:history="1">
         <w:r>
           <w:rPr>
-            <w:rStyle w:val="Hiperligao"/>
+            <w:rStyle w:val="Hyperlink"/>
             <w:noProof/>
           </w:rPr>
           <w:t>Figura 12 Permissões do oper</w:t>
@@ -3147,7 +3147,7 @@
     </w:p>
     <w:p>
       <w:pPr>
-        <w:pStyle w:val="ndicedeilustraes"/>
+        <w:pStyle w:val="TableofFigures"/>
         <w:tabs>
           <w:tab w:val="right" w:leader="dot" w:pos="8494"/>
         </w:tabs>
@@ -3161,7 +3161,7 @@
       <w:hyperlink w:anchor="_Toc72881282" w:history="1">
         <w:r>
           <w:rPr>
-            <w:rStyle w:val="Hiperligao"/>
+            <w:rStyle w:val="Hyperlink"/>
             <w:noProof/>
           </w:rPr>
           <w:t>Figura 13 Permissões adm</w:t>
@@ -3218,7 +3218,7 @@
     </w:p>
     <w:p>
       <w:pPr>
-        <w:pStyle w:val="ndicedeilustraes"/>
+        <w:pStyle w:val="TableofFigures"/>
         <w:tabs>
           <w:tab w:val="right" w:leader="dot" w:pos="8494"/>
         </w:tabs>
@@ -3232,7 +3232,7 @@
       <w:hyperlink w:anchor="_Toc72881283" w:history="1">
         <w:r>
           <w:rPr>
-            <w:rStyle w:val="Hiperligao"/>
+            <w:rStyle w:val="Hyperlink"/>
             <w:noProof/>
           </w:rPr>
           <w:t>Figura 14 ACL Spoofing</w:t>
@@ -3289,7 +3289,7 @@
     </w:p>
     <w:p>
       <w:pPr>
-        <w:pStyle w:val="ndicedeilustraes"/>
+        <w:pStyle w:val="TableofFigures"/>
         <w:tabs>
           <w:tab w:val="right" w:leader="dot" w:pos="8494"/>
         </w:tabs>
@@ -3303,7 +3303,7 @@
       <w:hyperlink w:anchor="_Toc72881284" w:history="1">
         <w:r>
           <w:rPr>
-            <w:rStyle w:val="Hiperligao"/>
+            <w:rStyle w:val="Hyperlink"/>
             <w:noProof/>
           </w:rPr>
           <w:t>Figura 15 Anti-Spoofing e RFC1918</w:t>
@@ -3360,7 +3360,7 @@
     </w:p>
     <w:p>
       <w:pPr>
-        <w:pStyle w:val="ndicedeilustraes"/>
+        <w:pStyle w:val="TableofFigures"/>
         <w:tabs>
           <w:tab w:val="right" w:leader="dot" w:pos="8494"/>
         </w:tabs>
@@ -3374,7 +3374,7 @@
       <w:hyperlink w:anchor="_Toc72881285" w:history="1">
         <w:r>
           <w:rPr>
-            <w:rStyle w:val="Hiperligao"/>
+            <w:rStyle w:val="Hyperlink"/>
             <w:noProof/>
           </w:rPr>
           <w:t>Figura 16 Aplicação de time-range a uma ACL</w:t>
@@ -3431,7 +3431,7 @@
     </w:p>
     <w:p>
       <w:pPr>
-        <w:pStyle w:val="ndicedeilustraes"/>
+        <w:pStyle w:val="TableofFigures"/>
         <w:tabs>
           <w:tab w:val="right" w:leader="dot" w:pos="8494"/>
         </w:tabs>
@@ -3445,7 +3445,7 @@
       <w:hyperlink w:anchor="_Toc72881286" w:history="1">
         <w:r>
           <w:rPr>
-            <w:rStyle w:val="Hiperligao"/>
+            <w:rStyle w:val="Hyperlink"/>
             <w:noProof/>
           </w:rPr>
           <w:t>Figura 17 Configuração time-range</w:t>
@@ -3502,7 +3502,7 @@
     </w:p>
     <w:p>
       <w:pPr>
-        <w:pStyle w:val="ndicedeilustraes"/>
+        <w:pStyle w:val="TableofFigures"/>
         <w:tabs>
           <w:tab w:val="right" w:leader="dot" w:pos="8494"/>
         </w:tabs>
@@ -3516,7 +3516,7 @@
       <w:hyperlink w:anchor="_Toc72881287" w:history="1">
         <w:r>
           <w:rPr>
-            <w:rStyle w:val="Hiperligao"/>
+            <w:rStyle w:val="Hyperlink"/>
             <w:noProof/>
           </w:rPr>
           <w:t>Figura 18 Configuração da ACL Reflected</w:t>
@@ -3573,7 +3573,7 @@
     </w:p>
     <w:p>
       <w:pPr>
-        <w:pStyle w:val="ndicedeilustraes"/>
+        <w:pStyle w:val="TableofFigures"/>
         <w:tabs>
           <w:tab w:val="right" w:leader="dot" w:pos="8494"/>
         </w:tabs>
@@ -3587,7 +3587,7 @@
       <w:hyperlink w:anchor="_Toc72881288" w:history="1">
         <w:r>
           <w:rPr>
-            <w:rStyle w:val="Hiperligao"/>
+            <w:rStyle w:val="Hyperlink"/>
             <w:noProof/>
           </w:rPr>
           <w:t>Figura 19 ACL Reflected</w:t>
@@ -3644,7 +3644,7 @@
     </w:p>
     <w:p>
       <w:pPr>
-        <w:pStyle w:val="ndicedeilustraes"/>
+        <w:pStyle w:val="TableofFigures"/>
         <w:tabs>
           <w:tab w:val="right" w:leader="dot" w:pos="8494"/>
         </w:tabs>
@@ -3658,7 +3658,7 @@
       <w:hyperlink w:anchor="_Toc72881289" w:history="1">
         <w:r>
           <w:rPr>
-            <w:rStyle w:val="Hiperligao"/>
+            <w:rStyle w:val="Hyperlink"/>
             <w:noProof/>
           </w:rPr>
           <w:t>Figura 20 Permissão ICMP com CBAC</w:t>
@@ -3715,7 +3715,7 @@
     </w:p>
     <w:p>
       <w:pPr>
-        <w:pStyle w:val="ndicedeilustraes"/>
+        <w:pStyle w:val="TableofFigures"/>
         <w:tabs>
           <w:tab w:val="right" w:leader="dot" w:pos="8494"/>
         </w:tabs>
@@ -3729,7 +3729,7 @@
       <w:hyperlink w:anchor="_Toc72881290" w:history="1">
         <w:r>
           <w:rPr>
-            <w:rStyle w:val="Hiperligao"/>
+            <w:rStyle w:val="Hyperlink"/>
             <w:noProof/>
           </w:rPr>
           <w:t>Figura 21 Atribuição CBAC na Interface</w:t>
@@ -3786,7 +3786,7 @@
     </w:p>
     <w:p>
       <w:pPr>
-        <w:pStyle w:val="ndicedeilustraes"/>
+        <w:pStyle w:val="TableofFigures"/>
         <w:tabs>
           <w:tab w:val="right" w:leader="dot" w:pos="8494"/>
         </w:tabs>
@@ -3800,7 +3800,7 @@
       <w:hyperlink w:anchor="_Toc72881291" w:history="1">
         <w:r>
           <w:rPr>
-            <w:rStyle w:val="Hiperligao"/>
+            <w:rStyle w:val="Hyperlink"/>
             <w:noProof/>
           </w:rPr>
           <w:t>Figura 22 Configuração Dynamic na ACL</w:t>
@@ -3857,7 +3857,7 @@
     </w:p>
     <w:p>
       <w:pPr>
-        <w:pStyle w:val="ndicedeilustraes"/>
+        <w:pStyle w:val="TableofFigures"/>
         <w:tabs>
           <w:tab w:val="right" w:leader="dot" w:pos="8494"/>
         </w:tabs>
@@ -3871,7 +3871,7 @@
       <w:hyperlink w:anchor="_Toc72881292" w:history="1">
         <w:r>
           <w:rPr>
-            <w:rStyle w:val="Hiperligao"/>
+            <w:rStyle w:val="Hyperlink"/>
             <w:noProof/>
           </w:rPr>
           <w:t>Figura 23 Utilizador myaccess</w:t>
@@ -3928,7 +3928,7 @@
     </w:p>
     <w:p>
       <w:pPr>
-        <w:pStyle w:val="ndicedeilustraes"/>
+        <w:pStyle w:val="TableofFigures"/>
         <w:tabs>
           <w:tab w:val="right" w:leader="dot" w:pos="8494"/>
         </w:tabs>
@@ -3942,7 +3942,7 @@
       <w:hyperlink w:anchor="_Toc72881293" w:history="1">
         <w:r>
           <w:rPr>
-            <w:rStyle w:val="Hiperligao"/>
+            <w:rStyle w:val="Hyperlink"/>
             <w:noProof/>
           </w:rPr>
           <w:t>Figura 24 ACL atribuída nas diferentes zonas</w:t>
@@ -3999,7 +3999,7 @@
     </w:p>
     <w:p>
       <w:pPr>
-        <w:pStyle w:val="ndicedeilustraes"/>
+        <w:pStyle w:val="TableofFigures"/>
         <w:tabs>
           <w:tab w:val="right" w:leader="dot" w:pos="8494"/>
         </w:tabs>
@@ -4013,7 +4013,7 @@
       <w:hyperlink w:anchor="_Toc72881294" w:history="1">
         <w:r>
           <w:rPr>
-            <w:rStyle w:val="Hiperligao"/>
+            <w:rStyle w:val="Hyperlink"/>
             <w:noProof/>
           </w:rPr>
           <w:t>Figura 25 Criação de zonas</w:t>
@@ -4070,7 +4070,7 @@
     </w:p>
     <w:p>
       <w:pPr>
-        <w:pStyle w:val="ndicedeilustraes"/>
+        <w:pStyle w:val="TableofFigures"/>
         <w:tabs>
           <w:tab w:val="right" w:leader="dot" w:pos="8494"/>
         </w:tabs>
@@ -4084,7 +4084,7 @@
       <w:hyperlink w:anchor="_Toc72881295" w:history="1">
         <w:r>
           <w:rPr>
-            <w:rStyle w:val="Hiperligao"/>
+            <w:rStyle w:val="Hyperlink"/>
             <w:noProof/>
           </w:rPr>
           <w:t>Figura 26 Atribuição das Zonas às Interfaces</w:t>
@@ -4141,7 +4141,7 @@
     </w:p>
     <w:p>
       <w:pPr>
-        <w:pStyle w:val="ndicedeilustraes"/>
+        <w:pStyle w:val="TableofFigures"/>
         <w:tabs>
           <w:tab w:val="right" w:leader="dot" w:pos="8494"/>
         </w:tabs>
@@ -4155,7 +4155,7 @@
       <w:hyperlink w:anchor="_Toc72881296" w:history="1">
         <w:r>
           <w:rPr>
-            <w:rStyle w:val="Hiperligao"/>
+            <w:rStyle w:val="Hyperlink"/>
             <w:noProof/>
           </w:rPr>
           <w:t>Figura 27 Criação das Classes e atribuição das ACL's</w:t>
@@ -4212,7 +4212,7 @@
     </w:p>
     <w:p>
       <w:pPr>
-        <w:pStyle w:val="ndicedeilustraes"/>
+        <w:pStyle w:val="TableofFigures"/>
         <w:tabs>
           <w:tab w:val="right" w:leader="dot" w:pos="8494"/>
         </w:tabs>
@@ -4226,7 +4226,7 @@
       <w:hyperlink w:anchor="_Toc72881297" w:history="1">
         <w:r>
           <w:rPr>
-            <w:rStyle w:val="Hiperligao"/>
+            <w:rStyle w:val="Hyperlink"/>
             <w:noProof/>
           </w:rPr>
           <w:t>Figura 28 Criação Policy-map e atribuição das classes</w:t>
@@ -4283,7 +4283,7 @@
     </w:p>
     <w:p>
       <w:pPr>
-        <w:pStyle w:val="ndicedeilustraes"/>
+        <w:pStyle w:val="TableofFigures"/>
         <w:tabs>
           <w:tab w:val="right" w:leader="dot" w:pos="8494"/>
         </w:tabs>
@@ -4297,7 +4297,7 @@
       <w:hyperlink w:anchor="_Toc72881298" w:history="1">
         <w:r>
           <w:rPr>
-            <w:rStyle w:val="Hiperligao"/>
+            <w:rStyle w:val="Hyperlink"/>
             <w:noProof/>
           </w:rPr>
           <w:t>Figura 29 Criação da Zone-Pair</w:t>
@@ -4354,7 +4354,7 @@
     </w:p>
     <w:p>
       <w:pPr>
-        <w:pStyle w:val="ndicedeilustraes"/>
+        <w:pStyle w:val="TableofFigures"/>
         <w:tabs>
           <w:tab w:val="right" w:leader="dot" w:pos="8494"/>
         </w:tabs>
@@ -4368,7 +4368,7 @@
       <w:hyperlink w:anchor="_Toc72881299" w:history="1">
         <w:r>
           <w:rPr>
-            <w:rStyle w:val="Hiperligao"/>
+            <w:rStyle w:val="Hyperlink"/>
             <w:noProof/>
           </w:rPr>
           <w:t>Figura 30 Atribuição de Outside e Inside nas Interfaces</w:t>
@@ -4425,7 +4425,7 @@
     </w:p>
     <w:p>
       <w:pPr>
-        <w:pStyle w:val="ndicedeilustraes"/>
+        <w:pStyle w:val="TableofFigures"/>
         <w:tabs>
           <w:tab w:val="right" w:leader="dot" w:pos="8494"/>
         </w:tabs>
@@ -4439,7 +4439,7 @@
       <w:hyperlink w:anchor="_Toc72881300" w:history="1">
         <w:r>
           <w:rPr>
-            <w:rStyle w:val="Hiperligao"/>
+            <w:rStyle w:val="Hyperlink"/>
             <w:noProof/>
           </w:rPr>
           <w:t>Figura 31 ACL de IP's Privados</w:t>
@@ -4496,7 +4496,7 @@
     </w:p>
     <w:p>
       <w:pPr>
-        <w:pStyle w:val="ndicedeilustraes"/>
+        <w:pStyle w:val="TableofFigures"/>
         <w:tabs>
           <w:tab w:val="right" w:leader="dot" w:pos="8494"/>
         </w:tabs>
@@ -4510,7 +4510,7 @@
       <w:hyperlink w:anchor="_Toc72881301" w:history="1">
         <w:r>
           <w:rPr>
-            <w:rStyle w:val="Hiperligao"/>
+            <w:rStyle w:val="Hyperlink"/>
             <w:noProof/>
           </w:rPr>
           <w:t>Figura 32 Configuração do NAT na Interface f0/0</w:t>
@@ -4611,7 +4611,7 @@
     </w:p>
     <w:p>
       <w:pPr>
-        <w:pStyle w:val="Cabealhodondice"/>
+        <w:pStyle w:val="TOCHeading"/>
       </w:pPr>
       <w:proofErr w:type="spellStart"/>
       <w:r>
@@ -4630,7 +4630,7 @@
     </w:p>
     <w:p>
       <w:pPr>
-        <w:pStyle w:val="ndicedeilustraes"/>
+        <w:pStyle w:val="TableofFigures"/>
         <w:tabs>
           <w:tab w:val="right" w:leader="dot" w:pos="8494"/>
         </w:tabs>
@@ -4668,7 +4668,7 @@
       <w:hyperlink w:anchor="_Toc72881302" w:history="1">
         <w:r>
           <w:rPr>
-            <w:rStyle w:val="Hiperligao"/>
+            <w:rStyle w:val="Hyperlink"/>
             <w:noProof/>
           </w:rPr>
           <w:t>Tabela 1 Endereços</w:t>
@@ -4725,7 +4725,7 @@
     </w:p>
     <w:p>
       <w:pPr>
-        <w:pStyle w:val="ndicedeilustraes"/>
+        <w:pStyle w:val="TableofFigures"/>
         <w:tabs>
           <w:tab w:val="right" w:leader="dot" w:pos="8494"/>
         </w:tabs>
@@ -4739,7 +4739,7 @@
       <w:hyperlink w:anchor="_Toc72881303" w:history="1">
         <w:r>
           <w:rPr>
-            <w:rStyle w:val="Hiperligao"/>
+            <w:rStyle w:val="Hyperlink"/>
             <w:noProof/>
           </w:rPr>
           <w:t>Tabela 2 Utilizadores dos routers</w:t>
@@ -4796,7 +4796,7 @@
     </w:p>
     <w:p>
       <w:pPr>
-        <w:pStyle w:val="ndicedeilustraes"/>
+        <w:pStyle w:val="TableofFigures"/>
         <w:tabs>
           <w:tab w:val="right" w:leader="dot" w:pos="8494"/>
         </w:tabs>
@@ -4810,7 +4810,7 @@
       <w:hyperlink w:anchor="_Toc72881304" w:history="1">
         <w:r>
           <w:rPr>
-            <w:rStyle w:val="Hiperligao"/>
+            <w:rStyle w:val="Hyperlink"/>
             <w:noProof/>
           </w:rPr>
           <w:t>Tabela 3 Utilizadores de VPCS</w:t>
@@ -4893,7 +4893,7 @@
     </w:p>
     <w:p>
       <w:pPr>
-        <w:pStyle w:val="Ttulo1"/>
+        <w:pStyle w:val="Heading1"/>
       </w:pPr>
       <w:bookmarkStart w:id="2" w:name="_Toc72881330"/>
       <w:r>
@@ -4940,7 +4940,7 @@
                         <w:txbxContent>
                           <w:p>
                             <w:pPr>
-                              <w:pStyle w:val="Legenda"/>
+                              <w:pStyle w:val="Caption"/>
                               <w:rPr>
                                 <w:noProof/>
                               </w:rPr>
@@ -4949,24 +4949,14 @@
                             <w:r>
                               <w:t xml:space="preserve">Figura </w:t>
                             </w:r>
-                            <w:r>
-                              <w:fldChar w:fldCharType="begin"/>
-                            </w:r>
-                            <w:r>
-                              <w:instrText xml:space="preserve"> SEQ Figura \* ARABIC </w:instrText>
-                            </w:r>
-                            <w:r>
-                              <w:fldChar w:fldCharType="separate"/>
-                            </w:r>
-                            <w:r>
-                              <w:rPr>
-                                <w:noProof/>
-                              </w:rPr>
-                              <w:t>1</w:t>
-                            </w:r>
-                            <w:r>
-                              <w:fldChar w:fldCharType="end"/>
-                            </w:r>
+                            <w:fldSimple w:instr=" SEQ Figura \* ARABIC ">
+                              <w:r>
+                                <w:rPr>
+                                  <w:noProof/>
+                                </w:rPr>
+                                <w:t>1</w:t>
+                              </w:r>
+                            </w:fldSimple>
                             <w:r>
                               <w:t xml:space="preserve"> Topologia</w:t>
                             </w:r>
@@ -4997,7 +4987,7 @@
                   <w:txbxContent>
                     <w:p>
                       <w:pPr>
-                        <w:pStyle w:val="Legenda"/>
+                        <w:pStyle w:val="Caption"/>
                         <w:rPr>
                           <w:noProof/>
                         </w:rPr>
@@ -5006,24 +4996,14 @@
                       <w:r>
                         <w:t xml:space="preserve">Figura </w:t>
                       </w:r>
-                      <w:r>
-                        <w:fldChar w:fldCharType="begin"/>
-                      </w:r>
-                      <w:r>
-                        <w:instrText xml:space="preserve"> SEQ Figura \* ARABIC </w:instrText>
-                      </w:r>
-                      <w:r>
-                        <w:fldChar w:fldCharType="separate"/>
-                      </w:r>
-                      <w:r>
-                        <w:rPr>
-                          <w:noProof/>
-                        </w:rPr>
-                        <w:t>1</w:t>
-                      </w:r>
-                      <w:r>
-                        <w:fldChar w:fldCharType="end"/>
-                      </w:r>
+                      <w:fldSimple w:instr=" SEQ Figura \* ARABIC ">
+                        <w:r>
+                          <w:rPr>
+                            <w:noProof/>
+                          </w:rPr>
+                          <w:t>1</w:t>
+                        </w:r>
+                      </w:fldSimple>
                       <w:r>
                         <w:t xml:space="preserve"> Topologia</w:t>
                       </w:r>
@@ -5120,7 +5100,7 @@
     </w:p>
     <w:p>
       <w:pPr>
-        <w:pStyle w:val="Ttulo1"/>
+        <w:pStyle w:val="Heading1"/>
       </w:pPr>
       <w:bookmarkStart w:id="5" w:name="_Toc72881331"/>
       <w:r>
@@ -5217,26 +5197,12 @@
         <w:rPr>
           <w:szCs w:val="24"/>
         </w:rPr>
-        <w:t xml:space="preserve"> Seguem-se os </w:t>
-      </w:r>
-      <w:proofErr w:type="spellStart"/>
-      <w:r>
-        <w:rPr>
-          <w:szCs w:val="24"/>
-        </w:rPr>
-        <w:t>IP’s</w:t>
-      </w:r>
-      <w:proofErr w:type="spellEnd"/>
-      <w:r>
-        <w:rPr>
-          <w:szCs w:val="24"/>
-        </w:rPr>
-        <w:t xml:space="preserve"> de cada router.</w:t>
+        <w:t xml:space="preserve"> Seguem-se os IP’s de cada router.</w:t>
       </w:r>
     </w:p>
     <w:tbl>
       <w:tblPr>
-        <w:tblStyle w:val="SimplesTabela2"/>
+        <w:tblStyle w:val="PlainTable2"/>
         <w:tblW w:w="0" w:type="auto"/>
         <w:jc w:val="center"/>
         <w:tblLook w:val="04A0" w:firstRow="1" w:lastRow="0" w:firstColumn="1" w:lastColumn="0" w:noHBand="0" w:noVBand="1"/>
@@ -6214,7 +6180,7 @@
     </w:tbl>
     <w:p>
       <w:pPr>
-        <w:pStyle w:val="Legenda"/>
+        <w:pStyle w:val="Caption"/>
         <w:rPr>
           <w:sz w:val="24"/>
           <w:szCs w:val="24"/>
@@ -6225,24 +6191,14 @@
       <w:r>
         <w:t xml:space="preserve">Tabela </w:t>
       </w:r>
-      <w:r>
-        <w:fldChar w:fldCharType="begin"/>
-      </w:r>
-      <w:r>
-        <w:instrText xml:space="preserve"> SEQ Tabela \* ARABIC </w:instrText>
-      </w:r>
-      <w:r>
-        <w:fldChar w:fldCharType="separate"/>
-      </w:r>
-      <w:r>
-        <w:rPr>
-          <w:noProof/>
-        </w:rPr>
-        <w:t>1</w:t>
-      </w:r>
-      <w:r>
-        <w:fldChar w:fldCharType="end"/>
-      </w:r>
+      <w:fldSimple w:instr=" SEQ Tabela \* ARABIC ">
+        <w:r>
+          <w:rPr>
+            <w:noProof/>
+          </w:rPr>
+          <w:t>1</w:t>
+        </w:r>
+      </w:fldSimple>
       <w:r>
         <w:t xml:space="preserve"> Endereços</w:t>
       </w:r>
@@ -6259,7 +6215,7 @@
     </w:p>
     <w:p>
       <w:pPr>
-        <w:pStyle w:val="Ttulo1"/>
+        <w:pStyle w:val="Heading1"/>
         <w:rPr>
           <w:lang w:val="en-US"/>
         </w:rPr>
@@ -6297,7 +6253,7 @@
     </w:p>
     <w:tbl>
       <w:tblPr>
-        <w:tblStyle w:val="SimplesTabela2"/>
+        <w:tblStyle w:val="PlainTable2"/>
         <w:tblpPr w:leftFromText="141" w:rightFromText="141" w:vertAnchor="text" w:horzAnchor="margin" w:tblpY="255"/>
         <w:tblW w:w="0" w:type="auto"/>
         <w:tblLook w:val="04A0" w:firstRow="1" w:lastRow="0" w:firstColumn="1" w:lastColumn="0" w:noHBand="0" w:noVBand="1"/>
@@ -6515,31 +6471,21 @@
     </w:tbl>
     <w:p>
       <w:pPr>
-        <w:pStyle w:val="Legenda"/>
+        <w:pStyle w:val="Caption"/>
         <w:framePr w:hSpace="141" w:wrap="around" w:vAnchor="text" w:hAnchor="page" w:x="5096" w:y="1552"/>
       </w:pPr>
       <w:bookmarkStart w:id="8" w:name="_Toc72881303"/>
       <w:r>
         <w:t xml:space="preserve">Tabela </w:t>
       </w:r>
-      <w:r>
-        <w:fldChar w:fldCharType="begin"/>
-      </w:r>
-      <w:r>
-        <w:instrText xml:space="preserve"> SEQ Tabela \* ARABIC </w:instrText>
-      </w:r>
-      <w:r>
-        <w:fldChar w:fldCharType="separate"/>
-      </w:r>
-      <w:r>
-        <w:rPr>
-          <w:noProof/>
-        </w:rPr>
-        <w:t>2</w:t>
-      </w:r>
-      <w:r>
-        <w:fldChar w:fldCharType="end"/>
-      </w:r>
+      <w:fldSimple w:instr=" SEQ Tabela \* ARABIC ">
+        <w:r>
+          <w:rPr>
+            <w:noProof/>
+          </w:rPr>
+          <w:t>2</w:t>
+        </w:r>
+      </w:fldSimple>
       <w:r>
         <w:t xml:space="preserve"> Utilizadores dos routers</w:t>
       </w:r>
@@ -6554,7 +6500,7 @@
     </w:p>
     <w:tbl>
       <w:tblPr>
-        <w:tblStyle w:val="SimplesTabela2"/>
+        <w:tblStyle w:val="PlainTable2"/>
         <w:tblpPr w:leftFromText="141" w:rightFromText="141" w:vertAnchor="text" w:horzAnchor="margin" w:tblpY="422"/>
         <w:tblW w:w="0" w:type="auto"/>
         <w:tblLook w:val="04A0" w:firstRow="1" w:lastRow="0" w:firstColumn="1" w:lastColumn="0" w:noHBand="0" w:noVBand="1"/>
@@ -6688,31 +6634,21 @@
     </w:p>
     <w:p>
       <w:pPr>
-        <w:pStyle w:val="Legenda"/>
+        <w:pStyle w:val="Caption"/>
         <w:framePr w:hSpace="141" w:wrap="around" w:vAnchor="text" w:hAnchor="page" w:x="5097" w:y="657"/>
       </w:pPr>
       <w:bookmarkStart w:id="9" w:name="_Toc72881304"/>
       <w:r>
         <w:t xml:space="preserve">Tabela </w:t>
       </w:r>
-      <w:r>
-        <w:fldChar w:fldCharType="begin"/>
-      </w:r>
-      <w:r>
-        <w:instrText xml:space="preserve"> SEQ Tabela \* ARABIC </w:instrText>
-      </w:r>
-      <w:r>
-        <w:fldChar w:fldCharType="separate"/>
-      </w:r>
-      <w:r>
-        <w:rPr>
-          <w:noProof/>
-        </w:rPr>
-        <w:t>3</w:t>
-      </w:r>
-      <w:r>
-        <w:fldChar w:fldCharType="end"/>
-      </w:r>
+      <w:fldSimple w:instr=" SEQ Tabela \* ARABIC ">
+        <w:r>
+          <w:rPr>
+            <w:noProof/>
+          </w:rPr>
+          <w:t>3</w:t>
+        </w:r>
+      </w:fldSimple>
       <w:r>
         <w:t xml:space="preserve"> Utilizadores de VPCS</w:t>
       </w:r>
@@ -6733,86 +6669,8 @@
       </w:pPr>
     </w:p>
     <w:p>
-      <w:pPr>
-        <w:rPr>
-          <w:lang w:val="en-US"/>
-        </w:rPr>
-      </w:pPr>
-      <w:r>
-        <w:rPr>
-          <w:lang w:val="en-US"/>
-        </w:rPr>
-        <w:t xml:space="preserve">A password do Enable </w:t>
-      </w:r>
-      <w:proofErr w:type="spellStart"/>
-      <w:r>
-        <w:rPr>
-          <w:lang w:val="en-US"/>
-        </w:rPr>
-        <w:t>em</w:t>
-      </w:r>
-      <w:proofErr w:type="spellEnd"/>
-      <w:r>
-        <w:rPr>
-          <w:lang w:val="en-US"/>
-        </w:rPr>
-        <w:t xml:space="preserve"> </w:t>
-      </w:r>
-      <w:proofErr w:type="spellStart"/>
-      <w:r>
-        <w:rPr>
-          <w:lang w:val="en-US"/>
-        </w:rPr>
-        <w:t>todos</w:t>
-      </w:r>
-      <w:proofErr w:type="spellEnd"/>
-      <w:r>
-        <w:rPr>
-          <w:lang w:val="en-US"/>
-        </w:rPr>
-        <w:t xml:space="preserve"> </w:t>
-      </w:r>
-      <w:proofErr w:type="spellStart"/>
-      <w:r>
-        <w:rPr>
-          <w:lang w:val="en-US"/>
-        </w:rPr>
-        <w:t>os</w:t>
-      </w:r>
-      <w:proofErr w:type="spellEnd"/>
-      <w:r>
-        <w:rPr>
-          <w:lang w:val="en-US"/>
-        </w:rPr>
-        <w:t xml:space="preserve"> </w:t>
-      </w:r>
-      <w:proofErr w:type="spellStart"/>
-      <w:r>
-        <w:rPr>
-          <w:lang w:val="en-US"/>
-        </w:rPr>
-        <w:t>equipamentos</w:t>
-      </w:r>
-      <w:proofErr w:type="spellEnd"/>
-      <w:r>
-        <w:rPr>
-          <w:lang w:val="en-US"/>
-        </w:rPr>
-        <w:t xml:space="preserve"> é “</w:t>
-      </w:r>
-      <w:proofErr w:type="spellStart"/>
-      <w:r>
-        <w:rPr>
-          <w:lang w:val="en-US"/>
-        </w:rPr>
-        <w:t>myenapwd</w:t>
-      </w:r>
-      <w:proofErr w:type="spellEnd"/>
-      <w:r>
-        <w:rPr>
-          <w:lang w:val="en-US"/>
-        </w:rPr>
-        <w:t>”.</w:t>
+      <w:r>
+        <w:t>A password do Enable em todos os equipamentos é “myenapwd”.</w:t>
       </w:r>
     </w:p>
     <w:p>
@@ -6820,375 +6678,46 @@
         <w:ind w:firstLine="709"/>
         <w:rPr>
           <w:szCs w:val="24"/>
-          <w:lang w:val="en-US"/>
-        </w:rPr>
-      </w:pPr>
-    </w:p>
-    <w:p>
-      <w:pPr>
-        <w:pStyle w:val="Ttulo1"/>
-        <w:rPr>
-          <w:lang w:val="en-US"/>
-        </w:rPr>
+        </w:rPr>
+      </w:pPr>
+    </w:p>
+    <w:p>
+      <w:pPr>
+        <w:pStyle w:val="Heading1"/>
       </w:pPr>
       <w:bookmarkStart w:id="10" w:name="_Toc72881333"/>
       <w:r>
-        <w:rPr>
-          <w:lang w:val="en-US"/>
-        </w:rPr>
         <w:t>Telnet</w:t>
       </w:r>
       <w:r>
-        <w:rPr>
-          <w:lang w:val="en-US"/>
-        </w:rPr>
         <w:t xml:space="preserve"> &amp; SSH</w:t>
       </w:r>
       <w:bookmarkEnd w:id="10"/>
     </w:p>
     <w:p>
-      <w:pPr>
-        <w:rPr>
-          <w:lang w:val="en-US"/>
-        </w:rPr>
-      </w:pPr>
-      <w:proofErr w:type="spellStart"/>
-      <w:r>
-        <w:rPr>
-          <w:lang w:val="en-US"/>
-        </w:rPr>
-        <w:t>Apenas</w:t>
-      </w:r>
-      <w:proofErr w:type="spellEnd"/>
-      <w:r>
-        <w:rPr>
-          <w:lang w:val="en-US"/>
-        </w:rPr>
-        <w:t xml:space="preserve"> </w:t>
-      </w:r>
-      <w:proofErr w:type="spellStart"/>
-      <w:r>
-        <w:rPr>
-          <w:lang w:val="en-US"/>
-        </w:rPr>
-        <w:t>dois</w:t>
-      </w:r>
-      <w:proofErr w:type="spellEnd"/>
-      <w:r>
-        <w:rPr>
-          <w:lang w:val="en-US"/>
-        </w:rPr>
-        <w:t xml:space="preserve"> routers </w:t>
-      </w:r>
-      <w:proofErr w:type="spellStart"/>
-      <w:r>
-        <w:rPr>
-          <w:lang w:val="en-US"/>
-        </w:rPr>
-        <w:t>possuem</w:t>
-      </w:r>
-      <w:proofErr w:type="spellEnd"/>
-      <w:r>
-        <w:rPr>
-          <w:lang w:val="en-US"/>
-        </w:rPr>
-        <w:t xml:space="preserve"> telnet </w:t>
-      </w:r>
-      <w:proofErr w:type="spellStart"/>
-      <w:r>
-        <w:rPr>
-          <w:lang w:val="en-US"/>
-        </w:rPr>
-        <w:t>nomeadamente</w:t>
-      </w:r>
-      <w:proofErr w:type="spellEnd"/>
-      <w:r>
-        <w:rPr>
-          <w:lang w:val="en-US"/>
-        </w:rPr>
-        <w:t xml:space="preserve"> o </w:t>
-      </w:r>
-      <w:proofErr w:type="spellStart"/>
-      <w:r>
-        <w:rPr>
-          <w:lang w:val="en-US"/>
-        </w:rPr>
-        <w:t>Externos</w:t>
-      </w:r>
-      <w:proofErr w:type="spellEnd"/>
-      <w:r>
-        <w:rPr>
-          <w:lang w:val="en-US"/>
-        </w:rPr>
-        <w:t xml:space="preserve">, pois </w:t>
-      </w:r>
-      <w:proofErr w:type="spellStart"/>
-      <w:r>
-        <w:rPr>
-          <w:lang w:val="en-US"/>
-        </w:rPr>
-        <w:t>este</w:t>
-      </w:r>
-      <w:proofErr w:type="spellEnd"/>
-      <w:r>
-        <w:rPr>
-          <w:lang w:val="en-US"/>
-        </w:rPr>
-        <w:t xml:space="preserve"> </w:t>
-      </w:r>
-      <w:proofErr w:type="spellStart"/>
-      <w:r>
-        <w:rPr>
-          <w:lang w:val="en-US"/>
-        </w:rPr>
-        <w:t>como</w:t>
-      </w:r>
-      <w:proofErr w:type="spellEnd"/>
-      <w:r>
-        <w:rPr>
-          <w:lang w:val="en-US"/>
-        </w:rPr>
-        <w:t xml:space="preserve"> é um router c2600 </w:t>
-      </w:r>
-      <w:proofErr w:type="spellStart"/>
-      <w:r>
-        <w:rPr>
-          <w:lang w:val="en-US"/>
-        </w:rPr>
-        <w:t>não</w:t>
-      </w:r>
-      <w:proofErr w:type="spellEnd"/>
-      <w:r>
-        <w:rPr>
-          <w:lang w:val="en-US"/>
-        </w:rPr>
-        <w:t xml:space="preserve"> </w:t>
-      </w:r>
-      <w:proofErr w:type="spellStart"/>
-      <w:r>
-        <w:rPr>
-          <w:lang w:val="en-US"/>
-        </w:rPr>
-        <w:t>aceita</w:t>
-      </w:r>
-      <w:proofErr w:type="spellEnd"/>
-      <w:r>
-        <w:rPr>
-          <w:lang w:val="en-US"/>
-        </w:rPr>
-        <w:t xml:space="preserve"> SSH</w:t>
-      </w:r>
-      <w:r>
-        <w:rPr>
-          <w:lang w:val="en-US"/>
-        </w:rPr>
-        <w:t xml:space="preserve">, e o WAN pois </w:t>
-      </w:r>
-      <w:proofErr w:type="spellStart"/>
-      <w:r>
-        <w:rPr>
-          <w:lang w:val="en-US"/>
-        </w:rPr>
-        <w:t>foi</w:t>
-      </w:r>
-      <w:proofErr w:type="spellEnd"/>
-      <w:r>
-        <w:rPr>
-          <w:lang w:val="en-US"/>
-        </w:rPr>
-        <w:t xml:space="preserve"> </w:t>
-      </w:r>
-      <w:proofErr w:type="spellStart"/>
-      <w:r>
-        <w:rPr>
-          <w:lang w:val="en-US"/>
-        </w:rPr>
-        <w:t>necessário</w:t>
-      </w:r>
-      <w:proofErr w:type="spellEnd"/>
-      <w:r>
-        <w:rPr>
-          <w:lang w:val="en-US"/>
-        </w:rPr>
-        <w:t xml:space="preserve"> para a </w:t>
-      </w:r>
-      <w:proofErr w:type="spellStart"/>
-      <w:r>
-        <w:rPr>
-          <w:lang w:val="en-US"/>
-        </w:rPr>
-        <w:t>implementação</w:t>
-      </w:r>
-      <w:proofErr w:type="spellEnd"/>
-      <w:r>
-        <w:rPr>
-          <w:lang w:val="en-US"/>
-        </w:rPr>
-        <w:t xml:space="preserve"> da ACL Dynamic.</w:t>
+      <w:r>
+        <w:t>Apenas dois routers possuem telnet nomeadamente o Externos, pois este como é um router c2600 não aceita SSH</w:t>
+      </w:r>
+      <w:r>
+        <w:t>, e o WAN pois foi necessário para a implementação da ACL Dynamic.</w:t>
       </w:r>
     </w:p>
     <w:p>
       <w:pPr>
         <w:rPr>
           <w:szCs w:val="24"/>
-          <w:lang w:val="en-US"/>
         </w:rPr>
       </w:pPr>
       <w:r>
         <w:rPr>
           <w:szCs w:val="24"/>
-          <w:lang w:val="en-US"/>
-        </w:rPr>
-        <w:t xml:space="preserve">Como o </w:t>
-      </w:r>
-      <w:proofErr w:type="spellStart"/>
-      <w:r>
-        <w:rPr>
-          <w:szCs w:val="24"/>
-          <w:lang w:val="en-US"/>
-        </w:rPr>
-        <w:t>protocolo</w:t>
-      </w:r>
-      <w:proofErr w:type="spellEnd"/>
-      <w:r>
-        <w:rPr>
-          <w:szCs w:val="24"/>
-          <w:lang w:val="en-US"/>
-        </w:rPr>
-        <w:t xml:space="preserve"> de </w:t>
-      </w:r>
-      <w:proofErr w:type="spellStart"/>
-      <w:r>
-        <w:rPr>
-          <w:szCs w:val="24"/>
-          <w:lang w:val="en-US"/>
-        </w:rPr>
-        <w:t>aplicação</w:t>
-      </w:r>
-      <w:proofErr w:type="spellEnd"/>
-      <w:r>
-        <w:rPr>
-          <w:szCs w:val="24"/>
-          <w:lang w:val="en-US"/>
-        </w:rPr>
-        <w:t xml:space="preserve"> telnet é </w:t>
-      </w:r>
-      <w:proofErr w:type="spellStart"/>
-      <w:r>
-        <w:rPr>
-          <w:szCs w:val="24"/>
-          <w:lang w:val="en-US"/>
-        </w:rPr>
-        <w:t>pouco</w:t>
-      </w:r>
-      <w:proofErr w:type="spellEnd"/>
-      <w:r>
-        <w:rPr>
-          <w:szCs w:val="24"/>
-          <w:lang w:val="en-US"/>
-        </w:rPr>
-        <w:t xml:space="preserve"> </w:t>
-      </w:r>
-      <w:proofErr w:type="spellStart"/>
-      <w:r>
-        <w:rPr>
-          <w:szCs w:val="24"/>
-          <w:lang w:val="en-US"/>
-        </w:rPr>
-        <w:t>seguro</w:t>
-      </w:r>
-      <w:proofErr w:type="spellEnd"/>
-      <w:r>
-        <w:rPr>
-          <w:szCs w:val="24"/>
-          <w:lang w:val="en-US"/>
-        </w:rPr>
-        <w:t xml:space="preserve"> </w:t>
-      </w:r>
-      <w:proofErr w:type="spellStart"/>
-      <w:r>
-        <w:rPr>
-          <w:szCs w:val="24"/>
-          <w:lang w:val="en-US"/>
-        </w:rPr>
-        <w:t>decidimos</w:t>
-      </w:r>
-      <w:proofErr w:type="spellEnd"/>
-      <w:r>
-        <w:rPr>
-          <w:szCs w:val="24"/>
-          <w:lang w:val="en-US"/>
-        </w:rPr>
-        <w:t xml:space="preserve"> </w:t>
-      </w:r>
-      <w:proofErr w:type="spellStart"/>
-      <w:r>
-        <w:rPr>
-          <w:szCs w:val="24"/>
-          <w:lang w:val="en-US"/>
-        </w:rPr>
-        <w:t>aplicar</w:t>
-      </w:r>
-      <w:proofErr w:type="spellEnd"/>
-      <w:r>
-        <w:rPr>
-          <w:szCs w:val="24"/>
-          <w:lang w:val="en-US"/>
-        </w:rPr>
-        <w:t xml:space="preserve"> </w:t>
-      </w:r>
-      <w:proofErr w:type="spellStart"/>
-      <w:r>
-        <w:rPr>
-          <w:szCs w:val="24"/>
-          <w:lang w:val="en-US"/>
-        </w:rPr>
-        <w:t>nos</w:t>
-      </w:r>
-      <w:proofErr w:type="spellEnd"/>
-      <w:r>
-        <w:rPr>
-          <w:szCs w:val="24"/>
-          <w:lang w:val="en-US"/>
-        </w:rPr>
-        <w:t xml:space="preserve"> </w:t>
-      </w:r>
-      <w:proofErr w:type="spellStart"/>
-      <w:r>
-        <w:rPr>
-          <w:szCs w:val="24"/>
-          <w:lang w:val="en-US"/>
-        </w:rPr>
-        <w:t>restantes</w:t>
-      </w:r>
-      <w:proofErr w:type="spellEnd"/>
-      <w:r>
-        <w:rPr>
-          <w:szCs w:val="24"/>
-          <w:lang w:val="en-US"/>
-        </w:rPr>
-        <w:t xml:space="preserve"> routers SSH e </w:t>
-      </w:r>
-      <w:proofErr w:type="spellStart"/>
-      <w:r>
-        <w:rPr>
-          <w:szCs w:val="24"/>
-          <w:lang w:val="en-US"/>
-        </w:rPr>
-        <w:t>bloquear</w:t>
-      </w:r>
-      <w:proofErr w:type="spellEnd"/>
-      <w:r>
-        <w:rPr>
-          <w:szCs w:val="24"/>
-          <w:lang w:val="en-US"/>
-        </w:rPr>
-        <w:t xml:space="preserve"> o telnet. </w:t>
-      </w:r>
-    </w:p>
-    <w:p>
-      <w:pPr>
-        <w:pStyle w:val="Ttulo1"/>
+        </w:rPr>
+        <w:t xml:space="preserve">Como o protocolo de aplicação telnet é pouco seguro decidimos aplicar nos restantes routers SSH e bloquear o telnet. </w:t>
+      </w:r>
+    </w:p>
+    <w:p>
+      <w:pPr>
+        <w:pStyle w:val="Heading1"/>
       </w:pPr>
       <w:bookmarkStart w:id="11" w:name="_Toc72881334"/>
       <w:r>
@@ -7224,22 +6753,17 @@
     </w:p>
     <w:p>
       <w:pPr>
-        <w:pStyle w:val="Ttulo1"/>
+        <w:pStyle w:val="Heading1"/>
       </w:pPr>
       <w:bookmarkStart w:id="12" w:name="_Toc72881335"/>
       <w:r>
-        <w:t xml:space="preserve">AAA e </w:t>
-      </w:r>
-      <w:proofErr w:type="spellStart"/>
-      <w:r>
-        <w:t>Logging</w:t>
+        <w:t>AAA e Logging</w:t>
       </w:r>
       <w:bookmarkEnd w:id="12"/>
-      <w:proofErr w:type="spellEnd"/>
-    </w:p>
-    <w:p>
-      <w:pPr>
-        <w:pStyle w:val="Ttulo2"/>
+    </w:p>
+    <w:p>
+      <w:pPr>
+        <w:pStyle w:val="Heading2"/>
       </w:pPr>
       <w:bookmarkStart w:id="13" w:name="_Toc72881336"/>
       <w:r>
@@ -7255,26 +6779,10 @@
     <w:p>
       <w:r>
         <w:lastRenderedPageBreak/>
-        <w:t xml:space="preserve">Usámos o </w:t>
-      </w:r>
-      <w:proofErr w:type="spellStart"/>
-      <w:r>
-        <w:t>radius</w:t>
-      </w:r>
-      <w:proofErr w:type="spellEnd"/>
-      <w:r>
-        <w:t xml:space="preserve"> nos routers </w:t>
-      </w:r>
-      <w:r>
-        <w:t xml:space="preserve">Deepzone, Core-serviços, </w:t>
-      </w:r>
-      <w:proofErr w:type="spellStart"/>
-      <w:r>
-        <w:t>Wan</w:t>
-      </w:r>
-      <w:proofErr w:type="spellEnd"/>
-      <w:r>
-        <w:t xml:space="preserve">, Externos e Docentes. Sempre que exista uma autenticação realizada com sucesso ou falhada o Radius </w:t>
+        <w:t xml:space="preserve">Usámos o radius nos routers </w:t>
+      </w:r>
+      <w:r>
+        <w:t xml:space="preserve">Deepzone, Core-serviços, Wan, Externos e Docentes. Sempre que exista uma autenticação realizada com sucesso ou falhada o Radius </w:t>
       </w:r>
       <w:r>
         <w:t>mostrará essa informação</w:t>
@@ -7340,7 +6848,7 @@
     </w:p>
     <w:p>
       <w:pPr>
-        <w:pStyle w:val="Legenda"/>
+        <w:pStyle w:val="Caption"/>
       </w:pPr>
       <w:bookmarkStart w:id="14" w:name="_Toc72881271"/>
       <w:r>
@@ -7365,14 +6873,9 @@
         <w:fldChar w:fldCharType="end"/>
       </w:r>
       <w:r>
-        <w:t xml:space="preserve"> </w:t>
-      </w:r>
-      <w:proofErr w:type="spellStart"/>
-      <w:r>
-        <w:t>WinRadius</w:t>
+        <w:t xml:space="preserve"> WinRadius</w:t>
       </w:r>
       <w:bookmarkEnd w:id="14"/>
-      <w:proofErr w:type="spellEnd"/>
     </w:p>
     <w:p>
       <w:pPr>
@@ -7434,30 +6937,20 @@
     </w:p>
     <w:p>
       <w:pPr>
-        <w:pStyle w:val="Legenda"/>
+        <w:pStyle w:val="Caption"/>
       </w:pPr>
       <w:bookmarkStart w:id="15" w:name="_Toc72881272"/>
       <w:r>
         <w:t xml:space="preserve">Figura </w:t>
       </w:r>
-      <w:r>
-        <w:fldChar w:fldCharType="begin"/>
-      </w:r>
-      <w:r>
-        <w:instrText xml:space="preserve"> SEQ Figura \* ARABIC </w:instrText>
-      </w:r>
-      <w:r>
-        <w:fldChar w:fldCharType="separate"/>
-      </w:r>
-      <w:r>
-        <w:rPr>
-          <w:noProof/>
-        </w:rPr>
-        <w:t>3</w:t>
-      </w:r>
-      <w:r>
-        <w:fldChar w:fldCharType="end"/>
-      </w:r>
+      <w:fldSimple w:instr=" SEQ Figura \* ARABIC ">
+        <w:r>
+          <w:rPr>
+            <w:noProof/>
+          </w:rPr>
+          <w:t>3</w:t>
+        </w:r>
+      </w:fldSimple>
       <w:r>
         <w:t xml:space="preserve"> Configuração AAA</w:t>
       </w:r>
@@ -7465,31 +6958,7 @@
     </w:p>
     <w:p>
       <w:r>
-        <w:t xml:space="preserve">A </w:t>
-      </w:r>
-      <w:proofErr w:type="spellStart"/>
-      <w:r>
-        <w:t>key</w:t>
-      </w:r>
-      <w:proofErr w:type="spellEnd"/>
-      <w:r>
-        <w:t xml:space="preserve"> utilizada para o servidor </w:t>
-      </w:r>
-      <w:proofErr w:type="spellStart"/>
-      <w:r>
-        <w:t>radius</w:t>
-      </w:r>
-      <w:proofErr w:type="spellEnd"/>
-      <w:r>
-        <w:t xml:space="preserve"> é “</w:t>
-      </w:r>
-      <w:proofErr w:type="spellStart"/>
-      <w:r>
-        <w:t>myradiuspwd</w:t>
-      </w:r>
-      <w:proofErr w:type="spellEnd"/>
-      <w:r>
-        <w:t>”.</w:t>
+        <w:t>A key utilizada para o servidor radius é “myradiuspwd”.</w:t>
       </w:r>
     </w:p>
     <w:p>
@@ -7555,30 +7024,20 @@
     </w:p>
     <w:p>
       <w:pPr>
-        <w:pStyle w:val="Legenda"/>
+        <w:pStyle w:val="Caption"/>
       </w:pPr>
       <w:bookmarkStart w:id="16" w:name="_Toc72881273"/>
       <w:r>
         <w:t xml:space="preserve">Figura </w:t>
       </w:r>
-      <w:r>
-        <w:fldChar w:fldCharType="begin"/>
-      </w:r>
-      <w:r>
-        <w:instrText xml:space="preserve"> SEQ Figura \* ARABIC </w:instrText>
-      </w:r>
-      <w:r>
-        <w:fldChar w:fldCharType="separate"/>
-      </w:r>
-      <w:r>
-        <w:rPr>
-          <w:noProof/>
-        </w:rPr>
-        <w:t>4</w:t>
-      </w:r>
-      <w:r>
-        <w:fldChar w:fldCharType="end"/>
-      </w:r>
+      <w:fldSimple w:instr=" SEQ Figura \* ARABIC ">
+        <w:r>
+          <w:rPr>
+            <w:noProof/>
+          </w:rPr>
+          <w:t>4</w:t>
+        </w:r>
+      </w:fldSimple>
       <w:r>
         <w:t xml:space="preserve"> Configuração Radius</w:t>
       </w:r>
@@ -7634,31 +7093,18 @@
     </w:p>
     <w:p>
       <w:pPr>
-        <w:pStyle w:val="Ttulo2"/>
+        <w:pStyle w:val="Heading2"/>
       </w:pPr>
       <w:bookmarkStart w:id="17" w:name="_Toc72881337"/>
       <w:r>
         <w:lastRenderedPageBreak/>
-        <w:t xml:space="preserve">Configuração do </w:t>
-      </w:r>
-      <w:proofErr w:type="spellStart"/>
-      <w:r>
-        <w:t>Syslog</w:t>
+        <w:t>Configuração do Syslog</w:t>
       </w:r>
       <w:bookmarkEnd w:id="17"/>
-      <w:proofErr w:type="spellEnd"/>
-    </w:p>
-    <w:p>
-      <w:r>
-        <w:t xml:space="preserve">O Servidor de </w:t>
-      </w:r>
-      <w:proofErr w:type="spellStart"/>
-      <w:r>
-        <w:t>syslog</w:t>
-      </w:r>
-      <w:proofErr w:type="spellEnd"/>
-      <w:r>
-        <w:t xml:space="preserve"> foi configurado no IP 192.168.200.2.</w:t>
+    </w:p>
+    <w:p>
+      <w:r>
+        <w:t>O Servidor de syslog foi configurado no IP 192.168.200.2.</w:t>
       </w:r>
     </w:p>
     <w:p>
@@ -7722,51 +7168,28 @@
     </w:p>
     <w:p>
       <w:pPr>
-        <w:pStyle w:val="Legenda"/>
+        <w:pStyle w:val="Caption"/>
       </w:pPr>
       <w:bookmarkStart w:id="18" w:name="_Toc72881274"/>
       <w:r>
         <w:t xml:space="preserve">Figura </w:t>
       </w:r>
-      <w:r>
-        <w:fldChar w:fldCharType="begin"/>
-      </w:r>
-      <w:r>
-        <w:instrText xml:space="preserve"> SEQ Figura \* ARABIC </w:instrText>
-      </w:r>
-      <w:r>
-        <w:fldChar w:fldCharType="separate"/>
-      </w:r>
-      <w:r>
-        <w:rPr>
-          <w:noProof/>
-        </w:rPr>
-        <w:t>5</w:t>
-      </w:r>
-      <w:r>
-        <w:fldChar w:fldCharType="end"/>
-      </w:r>
-      <w:r>
-        <w:t xml:space="preserve"> Ambiente de </w:t>
-      </w:r>
-      <w:proofErr w:type="spellStart"/>
-      <w:r>
-        <w:t>Syslog</w:t>
+      <w:fldSimple w:instr=" SEQ Figura \* ARABIC ">
+        <w:r>
+          <w:rPr>
+            <w:noProof/>
+          </w:rPr>
+          <w:t>5</w:t>
+        </w:r>
+      </w:fldSimple>
+      <w:r>
+        <w:t xml:space="preserve"> Ambiente de Syslog</w:t>
       </w:r>
       <w:bookmarkEnd w:id="18"/>
-      <w:proofErr w:type="spellEnd"/>
-    </w:p>
-    <w:p>
-      <w:r>
-        <w:t xml:space="preserve">A configuração do </w:t>
-      </w:r>
-      <w:proofErr w:type="spellStart"/>
-      <w:r>
-        <w:t>Syslog</w:t>
-      </w:r>
-      <w:proofErr w:type="spellEnd"/>
-      <w:r>
-        <w:t xml:space="preserve"> </w:t>
+    </w:p>
+    <w:p>
+      <w:r>
+        <w:t xml:space="preserve">A configuração do Syslog </w:t>
       </w:r>
       <w:r>
         <w:t>foi realizada nos routers Deepzone, Core-serviços, W</w:t>
@@ -7837,30 +7260,20 @@
     </w:p>
     <w:p>
       <w:pPr>
-        <w:pStyle w:val="Legenda"/>
+        <w:pStyle w:val="Caption"/>
       </w:pPr>
       <w:bookmarkStart w:id="19" w:name="_Toc72881275"/>
       <w:r>
         <w:t xml:space="preserve">Figura </w:t>
       </w:r>
-      <w:r>
-        <w:fldChar w:fldCharType="begin"/>
-      </w:r>
-      <w:r>
-        <w:instrText xml:space="preserve"> SEQ Figura \* ARABIC </w:instrText>
-      </w:r>
-      <w:r>
-        <w:fldChar w:fldCharType="separate"/>
-      </w:r>
-      <w:r>
-        <w:rPr>
-          <w:noProof/>
-        </w:rPr>
-        <w:t>6</w:t>
-      </w:r>
-      <w:r>
-        <w:fldChar w:fldCharType="end"/>
-      </w:r>
+      <w:fldSimple w:instr=" SEQ Figura \* ARABIC ">
+        <w:r>
+          <w:rPr>
+            <w:noProof/>
+          </w:rPr>
+          <w:t>6</w:t>
+        </w:r>
+      </w:fldSimple>
       <w:r>
         <w:t xml:space="preserve"> Log de login</w:t>
       </w:r>
@@ -7868,7 +7281,7 @@
     </w:p>
     <w:p>
       <w:pPr>
-        <w:pStyle w:val="Ttulo1"/>
+        <w:pStyle w:val="Heading1"/>
       </w:pPr>
       <w:bookmarkStart w:id="20" w:name="_Toc72881338"/>
       <w:r>
@@ -7884,15 +7297,13 @@
     </w:p>
     <w:p>
       <w:pPr>
-        <w:pStyle w:val="Ttulo2"/>
+        <w:pStyle w:val="Heading2"/>
       </w:pPr>
       <w:bookmarkStart w:id="21" w:name="_Toc72881339"/>
-      <w:proofErr w:type="spellStart"/>
       <w:r>
         <w:t>Banners</w:t>
       </w:r>
       <w:bookmarkEnd w:id="21"/>
-      <w:proofErr w:type="spellEnd"/>
     </w:p>
     <w:p>
       <w:r>
@@ -7905,13 +7316,8 @@
         <w:t xml:space="preserve"> </w:t>
       </w:r>
       <w:r>
-        <w:t xml:space="preserve">dois </w:t>
-      </w:r>
-      <w:proofErr w:type="spellStart"/>
-      <w:r>
-        <w:t>banners</w:t>
-      </w:r>
-      <w:proofErr w:type="spellEnd"/>
+        <w:t>dois banners</w:t>
+      </w:r>
       <w:r>
         <w:t xml:space="preserve"> no qual </w:t>
       </w:r>
@@ -7982,7 +7388,7 @@
     </w:p>
     <w:p>
       <w:pPr>
-        <w:pStyle w:val="Legenda"/>
+        <w:pStyle w:val="Caption"/>
       </w:pPr>
       <w:bookmarkStart w:id="22" w:name="_Toc72881276"/>
       <w:r>
@@ -8007,15 +7413,7 @@
         <w:fldChar w:fldCharType="end"/>
       </w:r>
       <w:r>
-        <w:t xml:space="preserve"> </w:t>
-      </w:r>
-      <w:proofErr w:type="spellStart"/>
-      <w:r>
-        <w:t>Banner</w:t>
-      </w:r>
-      <w:proofErr w:type="spellEnd"/>
-      <w:r>
-        <w:t xml:space="preserve"> MOTD e Login</w:t>
+        <w:t xml:space="preserve"> Banner MOTD e Login</w:t>
       </w:r>
       <w:bookmarkEnd w:id="22"/>
     </w:p>
@@ -8025,15 +7423,7 @@
         <w:t>Seguidamente o utilizador terá de fazer login, em que post</w:t>
       </w:r>
       <w:r>
-        <w:t xml:space="preserve">eriormente aparecerá os </w:t>
-      </w:r>
-      <w:proofErr w:type="spellStart"/>
-      <w:r>
-        <w:t>IPs</w:t>
-      </w:r>
-      <w:proofErr w:type="spellEnd"/>
-      <w:r>
-        <w:t xml:space="preserve"> que cada interface </w:t>
+        <w:t xml:space="preserve">eriormente aparecerá os IPs que cada interface </w:t>
       </w:r>
       <w:r>
         <w:t>tem</w:t>
@@ -8090,7 +7480,7 @@
     </w:p>
     <w:p>
       <w:pPr>
-        <w:pStyle w:val="Legenda"/>
+        <w:pStyle w:val="Caption"/>
         <w:rPr>
           <w:noProof/>
         </w:rPr>
@@ -8118,15 +7508,7 @@
         <w:fldChar w:fldCharType="end"/>
       </w:r>
       <w:r>
-        <w:t xml:space="preserve"> </w:t>
-      </w:r>
-      <w:proofErr w:type="spellStart"/>
-      <w:r>
-        <w:t>Banner</w:t>
-      </w:r>
-      <w:proofErr w:type="spellEnd"/>
-      <w:r>
-        <w:t xml:space="preserve"> EXEC</w:t>
+        <w:t xml:space="preserve"> Banner EXEC</w:t>
       </w:r>
       <w:bookmarkEnd w:id="23"/>
     </w:p>
@@ -8139,7 +7521,7 @@
     </w:p>
     <w:p>
       <w:pPr>
-        <w:pStyle w:val="Ttulo2"/>
+        <w:pStyle w:val="Heading2"/>
         <w:rPr>
           <w:noProof/>
         </w:rPr>
@@ -8241,7 +7623,7 @@
     </w:p>
     <w:p>
       <w:pPr>
-        <w:pStyle w:val="Legenda"/>
+        <w:pStyle w:val="Caption"/>
         <w:rPr>
           <w:sz w:val="28"/>
           <w:szCs w:val="28"/>
@@ -8251,24 +7633,14 @@
       <w:r>
         <w:t xml:space="preserve">Figura </w:t>
       </w:r>
-      <w:r>
-        <w:fldChar w:fldCharType="begin"/>
-      </w:r>
-      <w:r>
-        <w:instrText xml:space="preserve"> SEQ Figura \* ARABIC </w:instrText>
-      </w:r>
-      <w:r>
-        <w:fldChar w:fldCharType="separate"/>
-      </w:r>
-      <w:r>
-        <w:rPr>
-          <w:noProof/>
-        </w:rPr>
-        <w:t>9</w:t>
-      </w:r>
-      <w:r>
-        <w:fldChar w:fldCharType="end"/>
-      </w:r>
+      <w:fldSimple w:instr=" SEQ Figura \* ARABIC ">
+        <w:r>
+          <w:rPr>
+            <w:noProof/>
+          </w:rPr>
+          <w:t>9</w:t>
+        </w:r>
+      </w:fldSimple>
       <w:r>
         <w:t xml:space="preserve"> </w:t>
       </w:r>
@@ -8282,7 +7654,7 @@
     </w:p>
     <w:p>
       <w:pPr>
-        <w:pStyle w:val="Ttulo1"/>
+        <w:pStyle w:val="Heading1"/>
       </w:pPr>
       <w:bookmarkStart w:id="26" w:name="_Toc72881341"/>
       <w:r>
@@ -8341,30 +7713,20 @@
     </w:p>
     <w:p>
       <w:pPr>
-        <w:pStyle w:val="Legenda"/>
+        <w:pStyle w:val="Caption"/>
       </w:pPr>
       <w:bookmarkStart w:id="27" w:name="_Toc72881279"/>
       <w:r>
         <w:t xml:space="preserve">Figura </w:t>
       </w:r>
-      <w:r>
-        <w:fldChar w:fldCharType="begin"/>
-      </w:r>
-      <w:r>
-        <w:instrText xml:space="preserve"> SEQ Figura \* ARABIC </w:instrText>
-      </w:r>
-      <w:r>
-        <w:fldChar w:fldCharType="separate"/>
-      </w:r>
-      <w:r>
-        <w:rPr>
-          <w:noProof/>
-        </w:rPr>
-        <w:t>10</w:t>
-      </w:r>
-      <w:r>
-        <w:fldChar w:fldCharType="end"/>
-      </w:r>
+      <w:fldSimple w:instr=" SEQ Figura \* ARABIC ">
+        <w:r>
+          <w:rPr>
+            <w:noProof/>
+          </w:rPr>
+          <w:t>10</w:t>
+        </w:r>
+      </w:fldSimple>
       <w:r>
         <w:t xml:space="preserve"> Privilégios de Utilizador</w:t>
       </w:r>
@@ -8418,30 +7780,20 @@
     </w:p>
     <w:p>
       <w:pPr>
-        <w:pStyle w:val="Legenda"/>
+        <w:pStyle w:val="Caption"/>
       </w:pPr>
       <w:bookmarkStart w:id="28" w:name="_Toc72881280"/>
       <w:r>
         <w:t xml:space="preserve">Figura </w:t>
       </w:r>
-      <w:r>
-        <w:fldChar w:fldCharType="begin"/>
-      </w:r>
-      <w:r>
-        <w:instrText xml:space="preserve"> SEQ Figura \* ARABIC </w:instrText>
-      </w:r>
-      <w:r>
-        <w:fldChar w:fldCharType="separate"/>
-      </w:r>
-      <w:r>
-        <w:rPr>
-          <w:noProof/>
-        </w:rPr>
-        <w:t>11</w:t>
-      </w:r>
-      <w:r>
-        <w:fldChar w:fldCharType="end"/>
-      </w:r>
+      <w:fldSimple w:instr=" SEQ Figura \* ARABIC ">
+        <w:r>
+          <w:rPr>
+            <w:noProof/>
+          </w:rPr>
+          <w:t>11</w:t>
+        </w:r>
+      </w:fldSimple>
       <w:r>
         <w:t xml:space="preserve"> Configuração de privilégios</w:t>
       </w:r>
@@ -8480,22 +7832,14 @@
     </w:p>
     <w:p>
       <w:pPr>
-        <w:pStyle w:val="Ttulo2"/>
+        <w:pStyle w:val="Heading2"/>
       </w:pPr>
       <w:bookmarkStart w:id="29" w:name="_Toc72881342"/>
       <w:r>
         <w:t xml:space="preserve">Utilizador Operador </w:t>
       </w:r>
       <w:r>
-        <w:t>(</w:t>
-      </w:r>
-      <w:proofErr w:type="spellStart"/>
-      <w:r>
-        <w:t>oper</w:t>
-      </w:r>
-      <w:proofErr w:type="spellEnd"/>
-      <w:r>
-        <w:t>)</w:t>
+        <w:t>(oper)</w:t>
       </w:r>
       <w:bookmarkEnd w:id="29"/>
     </w:p>
@@ -8531,21 +7875,13 @@
         <w:t>á</w:t>
       </w:r>
       <w:r>
-        <w:t xml:space="preserve">mos a possibilidade de ser realizado um “show </w:t>
-      </w:r>
-      <w:proofErr w:type="spellStart"/>
-      <w:r>
-        <w:t>running</w:t>
+        <w:t>mos a possibilidade de ser realizado um “show running</w:t>
       </w:r>
       <w:r>
         <w:t>-</w:t>
       </w:r>
       <w:r>
-        <w:t>config</w:t>
-      </w:r>
-      <w:proofErr w:type="spellEnd"/>
-      <w:r>
-        <w:t>”.</w:t>
+        <w:t>config”.</w:t>
       </w:r>
     </w:p>
     <w:p>
@@ -8596,43 +7932,28 @@
     </w:p>
     <w:p>
       <w:pPr>
-        <w:pStyle w:val="Legenda"/>
+        <w:pStyle w:val="Caption"/>
       </w:pPr>
       <w:bookmarkStart w:id="30" w:name="_Toc72881281"/>
       <w:r>
         <w:t xml:space="preserve">Figura </w:t>
       </w:r>
-      <w:r>
-        <w:fldChar w:fldCharType="begin"/>
-      </w:r>
-      <w:r>
-        <w:instrText xml:space="preserve"> SEQ Figura \* ARABIC </w:instrText>
-      </w:r>
-      <w:r>
-        <w:fldChar w:fldCharType="separate"/>
-      </w:r>
-      <w:r>
-        <w:rPr>
-          <w:noProof/>
-        </w:rPr>
-        <w:t>12</w:t>
-      </w:r>
-      <w:r>
-        <w:fldChar w:fldCharType="end"/>
-      </w:r>
-      <w:r>
-        <w:t xml:space="preserve"> Permissões do </w:t>
-      </w:r>
-      <w:proofErr w:type="spellStart"/>
-      <w:r>
-        <w:t>oper</w:t>
+      <w:fldSimple w:instr=" SEQ Figura \* ARABIC ">
+        <w:r>
+          <w:rPr>
+            <w:noProof/>
+          </w:rPr>
+          <w:t>12</w:t>
+        </w:r>
+      </w:fldSimple>
+      <w:r>
+        <w:t xml:space="preserve"> Permissões do oper</w:t>
       </w:r>
       <w:bookmarkEnd w:id="30"/>
-      <w:proofErr w:type="spellEnd"/>
-    </w:p>
-    <w:p>
-      <w:pPr>
-        <w:pStyle w:val="Ttulo2"/>
+    </w:p>
+    <w:p>
+      <w:pPr>
+        <w:pStyle w:val="Heading2"/>
       </w:pPr>
       <w:bookmarkStart w:id="31" w:name="_Toc72881343"/>
       <w:r>
@@ -8646,15 +7967,7 @@
         <w:t xml:space="preserve"> </w:t>
       </w:r>
       <w:r>
-        <w:t>(</w:t>
-      </w:r>
-      <w:proofErr w:type="spellStart"/>
-      <w:r>
-        <w:t>adm</w:t>
-      </w:r>
-      <w:proofErr w:type="spellEnd"/>
-      <w:r>
-        <w:t>)</w:t>
+        <w:t>(adm)</w:t>
       </w:r>
       <w:bookmarkEnd w:id="31"/>
     </w:p>
@@ -8735,7 +8048,7 @@
     </w:p>
     <w:p>
       <w:pPr>
-        <w:pStyle w:val="Legenda"/>
+        <w:pStyle w:val="Caption"/>
       </w:pPr>
       <w:bookmarkStart w:id="32" w:name="_Toc72881282"/>
       <w:r>
@@ -8760,19 +8073,14 @@
         <w:fldChar w:fldCharType="end"/>
       </w:r>
       <w:r>
-        <w:t xml:space="preserve"> Permissões </w:t>
-      </w:r>
-      <w:proofErr w:type="spellStart"/>
-      <w:r>
-        <w:t>adm</w:t>
+        <w:t xml:space="preserve"> Permissões adm</w:t>
       </w:r>
       <w:bookmarkEnd w:id="32"/>
-      <w:proofErr w:type="spellEnd"/>
     </w:p>
     <w:p/>
     <w:p>
       <w:pPr>
-        <w:pStyle w:val="Ttulo2"/>
+        <w:pStyle w:val="Heading2"/>
       </w:pPr>
       <w:bookmarkStart w:id="33" w:name="_Toc72881344"/>
       <w:r>
@@ -8840,57 +8148,34 @@
     </w:p>
     <w:p>
       <w:pPr>
-        <w:pStyle w:val="Ttulo1"/>
+        <w:pStyle w:val="Heading1"/>
       </w:pPr>
       <w:bookmarkStart w:id="34" w:name="_Toc72881345"/>
       <w:r>
-        <w:t xml:space="preserve">Configuração das </w:t>
-      </w:r>
-      <w:proofErr w:type="spellStart"/>
-      <w:r>
-        <w:t>Firewalls</w:t>
+        <w:t>Configuração das Firewalls</w:t>
       </w:r>
       <w:bookmarkEnd w:id="34"/>
-      <w:proofErr w:type="spellEnd"/>
-    </w:p>
-    <w:p>
-      <w:pPr>
-        <w:pStyle w:val="Ttulo2"/>
+    </w:p>
+    <w:p>
+      <w:pPr>
+        <w:pStyle w:val="Heading2"/>
       </w:pPr>
       <w:bookmarkStart w:id="35" w:name="_Toc72881346"/>
-      <w:proofErr w:type="spellStart"/>
-      <w:r>
-        <w:t>Anti-spoofing</w:t>
-      </w:r>
-      <w:proofErr w:type="spellEnd"/>
-      <w:r>
-        <w:t xml:space="preserve"> a partir da internet</w:t>
+      <w:r>
+        <w:t>Anti-spoofing a partir da internet</w:t>
       </w:r>
       <w:bookmarkEnd w:id="35"/>
     </w:p>
     <w:p>
       <w:r>
-        <w:t xml:space="preserve">Para impedir o </w:t>
-      </w:r>
-      <w:proofErr w:type="spellStart"/>
-      <w:r>
-        <w:t>spoofing</w:t>
-      </w:r>
-      <w:proofErr w:type="spellEnd"/>
-      <w:r>
-        <w:t xml:space="preserve"> vindo do exterior </w:t>
+        <w:t xml:space="preserve">Para impedir o spoofing vindo do exterior </w:t>
       </w:r>
       <w:r>
         <w:t>b</w:t>
       </w:r>
       <w:r>
-        <w:t xml:space="preserve">loqueamos todos os dados vindos da rede </w:t>
-      </w:r>
-      <w:proofErr w:type="spellStart"/>
-      <w:r>
-        <w:t>Malorie</w:t>
-      </w:r>
-      <w:proofErr w:type="spellEnd"/>
+        <w:t>loqueamos todos os dados vindos da rede Malorie</w:t>
+      </w:r>
       <w:r>
         <w:t xml:space="preserve"> </w:t>
       </w:r>
@@ -8949,7 +8234,7 @@
     </w:p>
     <w:p>
       <w:pPr>
-        <w:pStyle w:val="Legenda"/>
+        <w:pStyle w:val="Caption"/>
       </w:pPr>
       <w:bookmarkStart w:id="36" w:name="_Toc72881283"/>
       <w:r>
@@ -8974,51 +8259,33 @@
         <w:fldChar w:fldCharType="end"/>
       </w:r>
       <w:r>
-        <w:t xml:space="preserve"> ACL </w:t>
-      </w:r>
-      <w:proofErr w:type="spellStart"/>
-      <w:r>
-        <w:t>Spoofing</w:t>
+        <w:t xml:space="preserve"> ACL Spoofing</w:t>
       </w:r>
       <w:bookmarkEnd w:id="36"/>
-      <w:proofErr w:type="spellEnd"/>
     </w:p>
     <w:p/>
     <w:p>
       <w:pPr>
-        <w:pStyle w:val="Ttulo2"/>
+        <w:pStyle w:val="Heading2"/>
       </w:pPr>
       <w:bookmarkStart w:id="37" w:name="_Toc72881347"/>
-      <w:proofErr w:type="spellStart"/>
-      <w:r>
-        <w:t>Anti-spoofing</w:t>
-      </w:r>
-      <w:proofErr w:type="spellEnd"/>
+      <w:r>
+        <w:t xml:space="preserve">Anti-spoofing </w:t>
+      </w:r>
+      <w:r>
+        <w:t>e RFC1918 para a</w:t>
+      </w:r>
+      <w:r>
+        <w:t xml:space="preserve"> internet</w:t>
+      </w:r>
+      <w:bookmarkEnd w:id="37"/>
       <w:r>
         <w:t xml:space="preserve"> </w:t>
       </w:r>
-      <w:r>
-        <w:t>e RFC1918 para a</w:t>
-      </w:r>
-      <w:r>
-        <w:t xml:space="preserve"> internet</w:t>
-      </w:r>
-      <w:bookmarkEnd w:id="37"/>
-      <w:r>
-        <w:t xml:space="preserve"> </w:t>
-      </w:r>
-    </w:p>
-    <w:p>
-      <w:r>
-        <w:t xml:space="preserve">Para resolver este problema criamos uma ACL standard em que negamos a passagem de dados de </w:t>
-      </w:r>
-      <w:proofErr w:type="spellStart"/>
-      <w:r>
-        <w:t>IPs</w:t>
-      </w:r>
-      <w:proofErr w:type="spellEnd"/>
-      <w:r>
-        <w:t xml:space="preserve"> Privados(RFC1918)</w:t>
+    </w:p>
+    <w:p>
+      <w:r>
+        <w:t>Para resolver este problema criamos uma ACL standard em que negamos a passagem de dados de IPs Privados(RFC1918)</w:t>
       </w:r>
       <w:r>
         <w:t>.</w:t>
@@ -9072,16 +8339,33 @@
     </w:p>
     <w:p>
       <w:pPr>
-        <w:pStyle w:val="Legenda"/>
+        <w:pStyle w:val="Caption"/>
+        <w:rPr>
+          <w:lang w:val="en-US"/>
+        </w:rPr>
       </w:pPr>
       <w:bookmarkStart w:id="38" w:name="_Toc72881284"/>
-      <w:r>
-        <w:t xml:space="preserve">Figura </w:t>
+      <w:proofErr w:type="spellStart"/>
+      <w:r>
+        <w:rPr>
+          <w:lang w:val="en-US"/>
+        </w:rPr>
+        <w:t>Figura</w:t>
+      </w:r>
+      <w:proofErr w:type="spellEnd"/>
+      <w:r>
+        <w:rPr>
+          <w:lang w:val="en-US"/>
+        </w:rPr>
+        <w:t xml:space="preserve"> </w:t>
       </w:r>
       <w:r>
         <w:fldChar w:fldCharType="begin"/>
       </w:r>
       <w:r>
+        <w:rPr>
+          <w:lang w:val="en-US"/>
+        </w:rPr>
         <w:instrText xml:space="preserve"> SEQ Figura \* ARABIC </w:instrText>
       </w:r>
       <w:r>
@@ -9090,6 +8374,7 @@
       <w:r>
         <w:rPr>
           <w:noProof/>
+          <w:lang w:val="en-US"/>
         </w:rPr>
         <w:t>15</w:t>
       </w:r>
@@ -9097,25 +8382,32 @@
         <w:fldChar w:fldCharType="end"/>
       </w:r>
       <w:r>
-        <w:t xml:space="preserve"> </w:t>
-      </w:r>
-      <w:proofErr w:type="spellStart"/>
-      <w:r>
-        <w:t>Anti-Spoofing</w:t>
-      </w:r>
-      <w:proofErr w:type="spellEnd"/>
-      <w:r>
-        <w:t xml:space="preserve"> e RFC1918</w:t>
+        <w:rPr>
+          <w:lang w:val="en-US"/>
+        </w:rPr>
+        <w:t xml:space="preserve"> Anti-Spoofing e RFC1918</w:t>
       </w:r>
       <w:bookmarkEnd w:id="38"/>
     </w:p>
-    <w:p/>
-    <w:p>
-      <w:pPr>
-        <w:pStyle w:val="Ttulo2"/>
+    <w:p>
+      <w:pPr>
+        <w:rPr>
+          <w:lang w:val="en-US"/>
+        </w:rPr>
+      </w:pPr>
+    </w:p>
+    <w:p>
+      <w:pPr>
+        <w:pStyle w:val="Heading2"/>
+        <w:rPr>
+          <w:lang w:val="en-US"/>
+        </w:rPr>
       </w:pPr>
       <w:bookmarkStart w:id="39" w:name="_Toc72881348"/>
       <w:r>
+        <w:rPr>
+          <w:lang w:val="en-US"/>
+        </w:rPr>
         <w:lastRenderedPageBreak/>
         <w:t>TIME-BASED</w:t>
       </w:r>
@@ -9253,10 +8545,10 @@
           <w:noProof/>
         </w:rPr>
         <w:drawing>
-          <wp:inline distT="0" distB="0" distL="0" distR="0" wp14:anchorId="097BE40C" wp14:editId="49DE17FF">
-            <wp:extent cx="5400040" cy="446405"/>
+          <wp:inline distT="0" distB="0" distL="0" distR="0" wp14:anchorId="0C27A6F5" wp14:editId="7755FB2C">
+            <wp:extent cx="5400040" cy="291465"/>
             <wp:effectExtent l="0" t="0" r="0" b="0"/>
-            <wp:docPr id="18" name="Picture 18"/>
+            <wp:docPr id="3" name="Picture 3" descr="Nenhuma descrição disponível."/>
             <wp:cNvGraphicFramePr>
               <a:graphicFrameLocks xmlns:a="http://schemas.openxmlformats.org/drawingml/2006/main" noChangeAspect="1"/>
             </wp:cNvGraphicFramePr>
@@ -9264,23 +8556,36 @@
               <a:graphicData uri="http://schemas.openxmlformats.org/drawingml/2006/picture">
                 <pic:pic xmlns:pic="http://schemas.openxmlformats.org/drawingml/2006/picture">
                   <pic:nvPicPr>
-                    <pic:cNvPr id="1" name=""/>
-                    <pic:cNvPicPr/>
+                    <pic:cNvPr id="0" name="Picture 1" descr="Nenhuma descrição disponível."/>
+                    <pic:cNvPicPr>
+                      <a:picLocks noChangeAspect="1" noChangeArrowheads="1"/>
+                    </pic:cNvPicPr>
                   </pic:nvPicPr>
                   <pic:blipFill>
-                    <a:blip r:embed="rId25"/>
+                    <a:blip r:embed="rId25">
+                      <a:extLst>
+                        <a:ext uri="{28A0092B-C50C-407E-A947-70E740481C1C}">
+                          <a14:useLocalDpi xmlns:a14="http://schemas.microsoft.com/office/drawing/2010/main" val="0"/>
+                        </a:ext>
+                      </a:extLst>
+                    </a:blip>
+                    <a:srcRect/>
                     <a:stretch>
                       <a:fillRect/>
                     </a:stretch>
                   </pic:blipFill>
-                  <pic:spPr>
+                  <pic:spPr bwMode="auto">
                     <a:xfrm>
                       <a:off x="0" y="0"/>
-                      <a:ext cx="5400040" cy="446405"/>
+                      <a:ext cx="5400040" cy="291465"/>
                     </a:xfrm>
                     <a:prstGeom prst="rect">
                       <a:avLst/>
                     </a:prstGeom>
+                    <a:noFill/>
+                    <a:ln>
+                      <a:noFill/>
+                    </a:ln>
                   </pic:spPr>
                 </pic:pic>
               </a:graphicData>
@@ -9291,7 +8596,7 @@
     </w:p>
     <w:p>
       <w:pPr>
-        <w:pStyle w:val="Legenda"/>
+        <w:pStyle w:val="Caption"/>
         <w:rPr>
           <w:sz w:val="24"/>
           <w:szCs w:val="24"/>
@@ -9301,24 +8606,14 @@
       <w:r>
         <w:t xml:space="preserve">Figura </w:t>
       </w:r>
-      <w:r>
-        <w:fldChar w:fldCharType="begin"/>
-      </w:r>
-      <w:r>
-        <w:instrText xml:space="preserve"> SEQ Figura \* ARABIC </w:instrText>
-      </w:r>
-      <w:r>
-        <w:fldChar w:fldCharType="separate"/>
-      </w:r>
-      <w:r>
-        <w:rPr>
-          <w:noProof/>
-        </w:rPr>
-        <w:t>16</w:t>
-      </w:r>
-      <w:r>
-        <w:fldChar w:fldCharType="end"/>
-      </w:r>
+      <w:fldSimple w:instr=" SEQ Figura \* ARABIC ">
+        <w:r>
+          <w:rPr>
+            <w:noProof/>
+          </w:rPr>
+          <w:t>16</w:t>
+        </w:r>
+      </w:fldSimple>
       <w:r>
         <w:t xml:space="preserve"> Aplicação de time-range a uma ACL</w:t>
       </w:r>
@@ -9423,7 +8718,7 @@
     </w:p>
     <w:p>
       <w:pPr>
-        <w:pStyle w:val="Legenda"/>
+        <w:pStyle w:val="Caption"/>
         <w:rPr>
           <w:sz w:val="24"/>
           <w:szCs w:val="24"/>
@@ -9433,24 +8728,14 @@
       <w:r>
         <w:t xml:space="preserve">Figura </w:t>
       </w:r>
-      <w:r>
-        <w:fldChar w:fldCharType="begin"/>
-      </w:r>
-      <w:r>
-        <w:instrText xml:space="preserve"> SEQ Figura \* ARABIC </w:instrText>
-      </w:r>
-      <w:r>
-        <w:fldChar w:fldCharType="separate"/>
-      </w:r>
-      <w:r>
-        <w:rPr>
-          <w:noProof/>
-        </w:rPr>
-        <w:t>17</w:t>
-      </w:r>
-      <w:r>
-        <w:fldChar w:fldCharType="end"/>
-      </w:r>
+      <w:fldSimple w:instr=" SEQ Figura \* ARABIC ">
+        <w:r>
+          <w:rPr>
+            <w:noProof/>
+          </w:rPr>
+          <w:t>17</w:t>
+        </w:r>
+      </w:fldSimple>
       <w:r>
         <w:t xml:space="preserve"> Configuração time-range</w:t>
       </w:r>
@@ -9470,62 +8755,37 @@
     </w:p>
     <w:p>
       <w:pPr>
-        <w:pStyle w:val="Ttulo2"/>
+        <w:pStyle w:val="Heading2"/>
       </w:pPr>
       <w:bookmarkStart w:id="42" w:name="_Toc72881349"/>
-      <w:proofErr w:type="spellStart"/>
       <w:r>
         <w:t>Reflexive</w:t>
       </w:r>
       <w:bookmarkEnd w:id="42"/>
-      <w:proofErr w:type="spellEnd"/>
     </w:p>
     <w:p>
       <w:r>
         <w:t xml:space="preserve">Ao utilizar a </w:t>
       </w:r>
-      <w:proofErr w:type="spellStart"/>
       <w:r>
         <w:t>access-list</w:t>
       </w:r>
-      <w:proofErr w:type="spellEnd"/>
-      <w:r>
-        <w:t xml:space="preserve"> </w:t>
-      </w:r>
-      <w:proofErr w:type="spellStart"/>
-      <w:r>
-        <w:t>reflexiv</w:t>
+      <w:r>
+        <w:t xml:space="preserve"> reflexiv</w:t>
       </w:r>
       <w:r>
         <w:t>e</w:t>
       </w:r>
-      <w:proofErr w:type="spellEnd"/>
       <w:r>
         <w:t xml:space="preserve">, o router acompanhará as ligações de saída e permitirá automaticamente o tráfego de retorno. </w:t>
       </w:r>
     </w:p>
     <w:p>
       <w:r>
-        <w:t xml:space="preserve">Para começar criámos uma </w:t>
-      </w:r>
-      <w:proofErr w:type="spellStart"/>
-      <w:r>
-        <w:t>access-list</w:t>
-      </w:r>
-      <w:proofErr w:type="spellEnd"/>
-      <w:r>
-        <w:t xml:space="preserve"> que vai </w:t>
-      </w:r>
-      <w:r>
-        <w:t xml:space="preserve">permitir o </w:t>
-      </w:r>
-      <w:proofErr w:type="spellStart"/>
-      <w:r>
-        <w:t>telnet</w:t>
-      </w:r>
-      <w:proofErr w:type="spellEnd"/>
-      <w:r>
-        <w:t xml:space="preserve"> apenas </w:t>
+        <w:t xml:space="preserve">Para começar criámos uma access-list que vai </w:t>
+      </w:r>
+      <w:r>
+        <w:t xml:space="preserve">permitir o telnet apenas </w:t>
       </w:r>
       <w:r>
         <w:t>através</w:t>
@@ -9536,11 +8796,9 @@
       <w:r>
         <w:t>-</w:t>
       </w:r>
-      <w:proofErr w:type="spellStart"/>
       <w:r>
         <w:t>loopback</w:t>
       </w:r>
-      <w:proofErr w:type="spellEnd"/>
       <w:r>
         <w:t>.</w:t>
       </w:r>
@@ -9593,7 +8851,7 @@
     </w:p>
     <w:p>
       <w:pPr>
-        <w:pStyle w:val="Legenda"/>
+        <w:pStyle w:val="Caption"/>
         <w:rPr>
           <w:sz w:val="24"/>
           <w:szCs w:val="24"/>
@@ -9603,24 +8861,14 @@
       <w:r>
         <w:t xml:space="preserve">Figura </w:t>
       </w:r>
-      <w:r>
-        <w:fldChar w:fldCharType="begin"/>
-      </w:r>
-      <w:r>
-        <w:instrText xml:space="preserve"> SEQ Figura \* ARABIC </w:instrText>
-      </w:r>
-      <w:r>
-        <w:fldChar w:fldCharType="separate"/>
-      </w:r>
-      <w:r>
-        <w:rPr>
-          <w:noProof/>
-        </w:rPr>
-        <w:t>18</w:t>
-      </w:r>
-      <w:r>
-        <w:fldChar w:fldCharType="end"/>
-      </w:r>
+      <w:fldSimple w:instr=" SEQ Figura \* ARABIC ">
+        <w:r>
+          <w:rPr>
+            <w:noProof/>
+          </w:rPr>
+          <w:t>18</w:t>
+        </w:r>
+      </w:fldSimple>
       <w:r>
         <w:t xml:space="preserve"> </w:t>
       </w:r>
@@ -9628,14 +8876,9 @@
         <w:t>Configuração</w:t>
       </w:r>
       <w:r>
-        <w:t xml:space="preserve"> da ACL </w:t>
-      </w:r>
-      <w:proofErr w:type="spellStart"/>
-      <w:r>
-        <w:t>Reflected</w:t>
+        <w:t xml:space="preserve"> da ACL Reflected</w:t>
       </w:r>
       <w:bookmarkEnd w:id="43"/>
-      <w:proofErr w:type="spellEnd"/>
     </w:p>
     <w:p>
       <w:pPr>
@@ -9647,21 +8890,7 @@
         <w:rPr>
           <w:szCs w:val="24"/>
         </w:rPr>
-        <w:t xml:space="preserve">Depois de realizarmos um </w:t>
-      </w:r>
-      <w:proofErr w:type="spellStart"/>
-      <w:r>
-        <w:rPr>
-          <w:szCs w:val="24"/>
-        </w:rPr>
-        <w:t>telnet</w:t>
-      </w:r>
-      <w:proofErr w:type="spellEnd"/>
-      <w:r>
-        <w:rPr>
-          <w:szCs w:val="24"/>
-        </w:rPr>
-        <w:t xml:space="preserve"> a lista de acesso, esta irá cria</w:t>
+        <w:t>Depois de realizarmos um telnet a lista de acesso, esta irá cria</w:t>
       </w:r>
       <w:r>
         <w:rPr>
@@ -9724,7 +8953,7 @@
     </w:p>
     <w:p>
       <w:pPr>
-        <w:pStyle w:val="Legenda"/>
+        <w:pStyle w:val="Caption"/>
         <w:rPr>
           <w:sz w:val="24"/>
           <w:szCs w:val="24"/>
@@ -9734,37 +8963,22 @@
       <w:r>
         <w:t xml:space="preserve">Figura </w:t>
       </w:r>
-      <w:r>
-        <w:fldChar w:fldCharType="begin"/>
-      </w:r>
-      <w:r>
-        <w:instrText xml:space="preserve"> SEQ Figura \* ARABIC </w:instrText>
-      </w:r>
-      <w:r>
-        <w:fldChar w:fldCharType="separate"/>
-      </w:r>
-      <w:r>
-        <w:rPr>
-          <w:noProof/>
-        </w:rPr>
-        <w:t>19</w:t>
-      </w:r>
-      <w:r>
-        <w:fldChar w:fldCharType="end"/>
-      </w:r>
-      <w:r>
-        <w:t xml:space="preserve"> ACL </w:t>
-      </w:r>
-      <w:proofErr w:type="spellStart"/>
-      <w:r>
-        <w:t>Reflected</w:t>
+      <w:fldSimple w:instr=" SEQ Figura \* ARABIC ">
+        <w:r>
+          <w:rPr>
+            <w:noProof/>
+          </w:rPr>
+          <w:t>19</w:t>
+        </w:r>
+      </w:fldSimple>
+      <w:r>
+        <w:t xml:space="preserve"> ACL Reflected</w:t>
       </w:r>
       <w:bookmarkEnd w:id="44"/>
-      <w:proofErr w:type="spellEnd"/>
-    </w:p>
-    <w:p>
-      <w:pPr>
-        <w:pStyle w:val="Ttulo2"/>
+    </w:p>
+    <w:p>
+      <w:pPr>
+        <w:pStyle w:val="Heading2"/>
       </w:pPr>
       <w:bookmarkStart w:id="45" w:name="_Toc72881350"/>
       <w:r>
@@ -9774,31 +8988,12 @@
     </w:p>
     <w:p>
       <w:r>
-        <w:t xml:space="preserve">O CBAC é capaz de verificar até a camada 7 do modelo OSI (Aplicação) e pode criar regras dinâmicas para permitir o tráfego de retorno. É semelhante à lista de acesso </w:t>
-      </w:r>
-      <w:proofErr w:type="spellStart"/>
-      <w:r>
-        <w:t>reflexive</w:t>
-      </w:r>
-      <w:proofErr w:type="spellEnd"/>
-      <w:r>
-        <w:t xml:space="preserve">, </w:t>
-      </w:r>
+        <w:t>O CBAC é capaz de verificar até a camada 7 do modelo OSI (Aplicação) e pode criar regras dinâmicas para permitir o tráfego de retorno. É semelhante à lista de acesso reflexive, mas uma das principais diferenças é que a ACL reflexive apenas verifica até à camada 4 (Transporte).</w:t>
+      </w:r>
+    </w:p>
+    <w:p>
       <w:r>
         <w:lastRenderedPageBreak/>
-        <w:t xml:space="preserve">mas uma das principais diferenças é que a ACL </w:t>
-      </w:r>
-      <w:proofErr w:type="spellStart"/>
-      <w:r>
-        <w:t>reflexive</w:t>
-      </w:r>
-      <w:proofErr w:type="spellEnd"/>
-      <w:r>
-        <w:t xml:space="preserve"> apenas verifica até à camada 4 (Transporte).</w:t>
-      </w:r>
-    </w:p>
-    <w:p>
-      <w:r>
         <w:t>Primeir</w:t>
       </w:r>
       <w:r>
@@ -9814,15 +9009,7 @@
         <w:t xml:space="preserve"> </w:t>
       </w:r>
       <w:r>
-        <w:t xml:space="preserve">que queremos dar </w:t>
-      </w:r>
-      <w:proofErr w:type="spellStart"/>
-      <w:r>
-        <w:t>Inspect</w:t>
-      </w:r>
-      <w:proofErr w:type="spellEnd"/>
-      <w:r>
-        <w:t xml:space="preserve"> e assim</w:t>
+        <w:t>que queremos dar Inspect e assim</w:t>
       </w:r>
       <w:r>
         <w:t xml:space="preserve"> permitir o ICMP com o CBAC.</w:t>
@@ -9876,30 +9063,20 @@
     </w:p>
     <w:p>
       <w:pPr>
-        <w:pStyle w:val="Legenda"/>
+        <w:pStyle w:val="Caption"/>
       </w:pPr>
       <w:bookmarkStart w:id="46" w:name="_Toc72881289"/>
       <w:r>
         <w:t xml:space="preserve">Figura </w:t>
       </w:r>
-      <w:r>
-        <w:fldChar w:fldCharType="begin"/>
-      </w:r>
-      <w:r>
-        <w:instrText xml:space="preserve"> SEQ Figura \* ARABIC </w:instrText>
-      </w:r>
-      <w:r>
-        <w:fldChar w:fldCharType="separate"/>
-      </w:r>
-      <w:r>
-        <w:rPr>
-          <w:noProof/>
-        </w:rPr>
-        <w:t>20</w:t>
-      </w:r>
-      <w:r>
-        <w:fldChar w:fldCharType="end"/>
-      </w:r>
+      <w:fldSimple w:instr=" SEQ Figura \* ARABIC ">
+        <w:r>
+          <w:rPr>
+            <w:noProof/>
+          </w:rPr>
+          <w:t>20</w:t>
+        </w:r>
+      </w:fldSimple>
       <w:r>
         <w:t xml:space="preserve"> Permissão ICMP com CBAC</w:t>
       </w:r>
@@ -9964,30 +9141,20 @@
     </w:p>
     <w:p>
       <w:pPr>
-        <w:pStyle w:val="Legenda"/>
+        <w:pStyle w:val="Caption"/>
       </w:pPr>
       <w:bookmarkStart w:id="47" w:name="_Toc72881290"/>
       <w:r>
         <w:t xml:space="preserve">Figura </w:t>
       </w:r>
-      <w:r>
-        <w:fldChar w:fldCharType="begin"/>
-      </w:r>
-      <w:r>
-        <w:instrText xml:space="preserve"> SEQ Figura \* ARABIC </w:instrText>
-      </w:r>
-      <w:r>
-        <w:fldChar w:fldCharType="separate"/>
-      </w:r>
-      <w:r>
-        <w:rPr>
-          <w:noProof/>
-        </w:rPr>
-        <w:t>21</w:t>
-      </w:r>
-      <w:r>
-        <w:fldChar w:fldCharType="end"/>
-      </w:r>
+      <w:fldSimple w:instr=" SEQ Figura \* ARABIC ">
+        <w:r>
+          <w:rPr>
+            <w:noProof/>
+          </w:rPr>
+          <w:t>21</w:t>
+        </w:r>
+      </w:fldSimple>
       <w:r>
         <w:t xml:space="preserve"> Atribuição CBAC na Interface</w:t>
       </w:r>
@@ -10044,62 +9211,23 @@
     </w:p>
     <w:p>
       <w:pPr>
-        <w:pStyle w:val="Ttulo2"/>
+        <w:pStyle w:val="Heading2"/>
       </w:pPr>
       <w:bookmarkStart w:id="48" w:name="_Toc72881351"/>
-      <w:proofErr w:type="spellStart"/>
       <w:r>
         <w:t>Dynamic</w:t>
       </w:r>
       <w:bookmarkEnd w:id="48"/>
-      <w:proofErr w:type="spellEnd"/>
     </w:p>
     <w:p>
       <w:r>
         <w:t xml:space="preserve">Para permitir que o </w:t>
       </w:r>
-      <w:proofErr w:type="spellStart"/>
       <w:r>
         <w:t>M</w:t>
       </w:r>
       <w:r>
-        <w:t>alorie</w:t>
-      </w:r>
-      <w:proofErr w:type="spellEnd"/>
-      <w:r>
-        <w:t xml:space="preserve"> consiga pingar o servidor DNS foi criado um </w:t>
-      </w:r>
-      <w:proofErr w:type="spellStart"/>
-      <w:r>
-        <w:t>access-list</w:t>
-      </w:r>
-      <w:proofErr w:type="spellEnd"/>
-      <w:r>
-        <w:t xml:space="preserve"> </w:t>
-      </w:r>
-      <w:proofErr w:type="spellStart"/>
-      <w:r>
-        <w:t>dynamic</w:t>
-      </w:r>
-      <w:proofErr w:type="spellEnd"/>
-      <w:r>
-        <w:t xml:space="preserve"> para que, ao fazer </w:t>
-      </w:r>
-      <w:proofErr w:type="spellStart"/>
-      <w:r>
-        <w:t>telnet</w:t>
-      </w:r>
-      <w:proofErr w:type="spellEnd"/>
-      <w:r>
-        <w:t xml:space="preserve"> e entrar com as credenciais do </w:t>
-      </w:r>
-      <w:proofErr w:type="spellStart"/>
-      <w:r>
-        <w:t>myaccess</w:t>
-      </w:r>
-      <w:proofErr w:type="spellEnd"/>
-      <w:r>
-        <w:t xml:space="preserve"> o mesmo ira perder </w:t>
+        <w:t xml:space="preserve">alorie consiga pingar o servidor DNS foi criado um access-list dynamic para que, ao fazer telnet e entrar com as credenciais do myaccess o mesmo ira perder </w:t>
       </w:r>
       <w:r>
         <w:t>conexão</w:t>
@@ -10113,16 +9241,11 @@
       <w:r>
         <w:t xml:space="preserve">do </w:t>
       </w:r>
-      <w:proofErr w:type="spellStart"/>
       <w:r>
         <w:t>M</w:t>
       </w:r>
       <w:r>
-        <w:t>alorie</w:t>
-      </w:r>
-      <w:proofErr w:type="spellEnd"/>
-      <w:r>
-        <w:t xml:space="preserve"> para o DNS. Esta ligação de ICMP dura apenas 2 minutos.</w:t>
+        <w:t>alorie para o DNS. Esta ligação de ICMP dura apenas 2 minutos.</w:t>
       </w:r>
     </w:p>
     <w:p>
@@ -10173,63 +9296,35 @@
     </w:p>
     <w:p>
       <w:pPr>
-        <w:pStyle w:val="Legenda"/>
+        <w:pStyle w:val="Caption"/>
       </w:pPr>
       <w:bookmarkStart w:id="49" w:name="_Toc72881291"/>
       <w:r>
         <w:t xml:space="preserve">Figura </w:t>
       </w:r>
-      <w:r>
-        <w:fldChar w:fldCharType="begin"/>
-      </w:r>
-      <w:r>
-        <w:instrText xml:space="preserve"> SEQ Figura \* ARABIC </w:instrText>
-      </w:r>
-      <w:r>
-        <w:fldChar w:fldCharType="separate"/>
-      </w:r>
-      <w:r>
-        <w:rPr>
-          <w:noProof/>
-        </w:rPr>
-        <w:t>22</w:t>
-      </w:r>
-      <w:r>
-        <w:fldChar w:fldCharType="end"/>
-      </w:r>
-      <w:r>
-        <w:t xml:space="preserve"> Configuração </w:t>
-      </w:r>
-      <w:proofErr w:type="spellStart"/>
-      <w:r>
-        <w:t>Dynamic</w:t>
-      </w:r>
-      <w:proofErr w:type="spellEnd"/>
-      <w:r>
-        <w:t xml:space="preserve"> na ACL</w:t>
+      <w:fldSimple w:instr=" SEQ Figura \* ARABIC ">
+        <w:r>
+          <w:rPr>
+            <w:noProof/>
+          </w:rPr>
+          <w:t>22</w:t>
+        </w:r>
+      </w:fldSimple>
+      <w:r>
+        <w:t xml:space="preserve"> Configuração Dynamic na ACL</w:t>
       </w:r>
       <w:bookmarkEnd w:id="49"/>
     </w:p>
     <w:p>
       <w:r>
-        <w:t xml:space="preserve">Foi criado o utilizador </w:t>
-      </w:r>
-      <w:proofErr w:type="spellStart"/>
-      <w:r>
-        <w:t>myaccess</w:t>
-      </w:r>
-      <w:proofErr w:type="spellEnd"/>
-      <w:r>
-        <w:t xml:space="preserve"> com o comando </w:t>
+        <w:t xml:space="preserve">Foi criado o utilizador myaccess com o comando </w:t>
       </w:r>
       <w:r>
         <w:t>“</w:t>
       </w:r>
-      <w:proofErr w:type="spellStart"/>
       <w:r>
         <w:t>autocommand</w:t>
       </w:r>
-      <w:proofErr w:type="spellEnd"/>
       <w:r>
         <w:t>”</w:t>
       </w:r>
@@ -10251,13 +9346,8 @@
       <w:r>
         <w:t xml:space="preserve"> a </w:t>
       </w:r>
-      <w:proofErr w:type="spellStart"/>
-      <w:r>
-        <w:t>dynamic</w:t>
-      </w:r>
-      <w:proofErr w:type="spellEnd"/>
-      <w:r>
-        <w:t xml:space="preserve">. </w:t>
+      <w:r>
+        <w:t xml:space="preserve">dynamic. </w:t>
       </w:r>
     </w:p>
     <w:p>
@@ -10308,39 +9398,24 @@
     </w:p>
     <w:p>
       <w:pPr>
-        <w:pStyle w:val="Legenda"/>
+        <w:pStyle w:val="Caption"/>
       </w:pPr>
       <w:bookmarkStart w:id="50" w:name="_Toc72881292"/>
       <w:r>
         <w:t xml:space="preserve">Figura </w:t>
       </w:r>
-      <w:r>
-        <w:fldChar w:fldCharType="begin"/>
-      </w:r>
-      <w:r>
-        <w:instrText xml:space="preserve"> SEQ Figura \* ARABIC </w:instrText>
-      </w:r>
-      <w:r>
-        <w:fldChar w:fldCharType="separate"/>
-      </w:r>
-      <w:r>
-        <w:rPr>
-          <w:noProof/>
-        </w:rPr>
-        <w:t>23</w:t>
-      </w:r>
-      <w:r>
-        <w:fldChar w:fldCharType="end"/>
-      </w:r>
-      <w:r>
-        <w:t xml:space="preserve"> Utilizador </w:t>
-      </w:r>
-      <w:proofErr w:type="spellStart"/>
-      <w:r>
-        <w:t>myaccess</w:t>
+      <w:fldSimple w:instr=" SEQ Figura \* ARABIC ">
+        <w:r>
+          <w:rPr>
+            <w:noProof/>
+          </w:rPr>
+          <w:t>23</w:t>
+        </w:r>
+      </w:fldSimple>
+      <w:r>
+        <w:t xml:space="preserve"> Utilizador myaccess</w:t>
       </w:r>
       <w:bookmarkEnd w:id="50"/>
-      <w:proofErr w:type="spellEnd"/>
     </w:p>
     <w:p>
       <w:pPr>
@@ -10419,69 +9494,19 @@
         <w:rPr>
           <w:u w:val="single"/>
         </w:rPr>
-        <w:t xml:space="preserve"> com a </w:t>
-      </w:r>
-      <w:proofErr w:type="spellStart"/>
+        <w:t xml:space="preserve"> com a extended na mesma interface e como tal decidimos criar a dynamic na WAN permitindo assim o ping para o DNS a partir do </w:t>
+      </w:r>
       <w:r>
         <w:rPr>
           <w:u w:val="single"/>
         </w:rPr>
-        <w:t>extended</w:t>
-      </w:r>
-      <w:proofErr w:type="spellEnd"/>
+        <w:t>M</w:t>
+      </w:r>
       <w:r>
         <w:rPr>
           <w:u w:val="single"/>
         </w:rPr>
-        <w:t xml:space="preserve"> na mesma interface e como tal decidimos criar a </w:t>
-      </w:r>
-      <w:proofErr w:type="spellStart"/>
-      <w:r>
-        <w:rPr>
-          <w:u w:val="single"/>
-        </w:rPr>
-        <w:t>dynamic</w:t>
-      </w:r>
-      <w:proofErr w:type="spellEnd"/>
-      <w:r>
-        <w:rPr>
-          <w:u w:val="single"/>
-        </w:rPr>
-        <w:t xml:space="preserve"> na WAN permitindo assim o </w:t>
-      </w:r>
-      <w:proofErr w:type="spellStart"/>
-      <w:r>
-        <w:rPr>
-          <w:u w:val="single"/>
-        </w:rPr>
-        <w:t>ping</w:t>
-      </w:r>
-      <w:proofErr w:type="spellEnd"/>
-      <w:r>
-        <w:rPr>
-          <w:u w:val="single"/>
-        </w:rPr>
-        <w:t xml:space="preserve"> para o DNS a partir do </w:t>
-      </w:r>
-      <w:proofErr w:type="spellStart"/>
-      <w:r>
-        <w:rPr>
-          <w:u w:val="single"/>
-        </w:rPr>
-        <w:t>M</w:t>
-      </w:r>
-      <w:r>
-        <w:rPr>
-          <w:u w:val="single"/>
-        </w:rPr>
-        <w:t>alorie</w:t>
-      </w:r>
-      <w:proofErr w:type="spellEnd"/>
-      <w:r>
-        <w:rPr>
-          <w:u w:val="single"/>
-        </w:rPr>
-        <w:t>.</w:t>
+        <w:t>alorie.</w:t>
       </w:r>
       <w:r>
         <w:br w:type="page"/>
@@ -10489,19 +9514,14 @@
     </w:p>
     <w:p>
       <w:pPr>
-        <w:pStyle w:val="Ttulo2"/>
+        <w:pStyle w:val="Heading2"/>
       </w:pPr>
       <w:bookmarkStart w:id="51" w:name="_Toc72881352"/>
       <w:r>
         <w:lastRenderedPageBreak/>
-        <w:t>Zone-</w:t>
-      </w:r>
-      <w:proofErr w:type="spellStart"/>
-      <w:r>
-        <w:t>based</w:t>
+        <w:t>Zone-based</w:t>
       </w:r>
       <w:bookmarkEnd w:id="51"/>
-      <w:proofErr w:type="spellEnd"/>
     </w:p>
     <w:p>
       <w:r>
@@ -10516,13 +9536,8 @@
       <w:r>
         <w:t>-</w:t>
       </w:r>
-      <w:proofErr w:type="spellStart"/>
-      <w:r>
-        <w:t>Based</w:t>
-      </w:r>
-      <w:proofErr w:type="spellEnd"/>
-      <w:r>
-        <w:t xml:space="preserve"> a ideia é não atribu</w:t>
+      <w:r>
+        <w:t>Based a ideia é não atribu</w:t>
       </w:r>
       <w:r>
         <w:t>ir</w:t>
@@ -10548,23 +9563,7 @@
     </w:p>
     <w:p>
       <w:r>
-        <w:t xml:space="preserve">Primeiramente foi criada uma </w:t>
-      </w:r>
-      <w:proofErr w:type="spellStart"/>
-      <w:r>
-        <w:t>access-list</w:t>
-      </w:r>
-      <w:proofErr w:type="spellEnd"/>
-      <w:r>
-        <w:t xml:space="preserve"> </w:t>
-      </w:r>
-      <w:proofErr w:type="spellStart"/>
-      <w:r>
-        <w:t>extended</w:t>
-      </w:r>
-      <w:proofErr w:type="spellEnd"/>
-      <w:r>
-        <w:t xml:space="preserve"> numerada que será aplicada nas zonas criadas.</w:t>
+        <w:t>Primeiramente foi criada uma access-list extended numerada que será aplicada nas zonas criadas.</w:t>
       </w:r>
     </w:p>
     <w:p>
@@ -10615,30 +9614,20 @@
     </w:p>
     <w:p>
       <w:pPr>
-        <w:pStyle w:val="Legenda"/>
+        <w:pStyle w:val="Caption"/>
       </w:pPr>
       <w:bookmarkStart w:id="52" w:name="_Toc72881293"/>
       <w:r>
         <w:t xml:space="preserve">Figura </w:t>
       </w:r>
-      <w:r>
-        <w:fldChar w:fldCharType="begin"/>
-      </w:r>
-      <w:r>
-        <w:instrText xml:space="preserve"> SEQ Figura \* ARABIC </w:instrText>
-      </w:r>
-      <w:r>
-        <w:fldChar w:fldCharType="separate"/>
-      </w:r>
-      <w:r>
-        <w:rPr>
-          <w:noProof/>
-        </w:rPr>
-        <w:t>24</w:t>
-      </w:r>
-      <w:r>
-        <w:fldChar w:fldCharType="end"/>
-      </w:r>
+      <w:fldSimple w:instr=" SEQ Figura \* ARABIC ">
+        <w:r>
+          <w:rPr>
+            <w:noProof/>
+          </w:rPr>
+          <w:t>24</w:t>
+        </w:r>
+      </w:fldSimple>
       <w:r>
         <w:t xml:space="preserve"> ACL atribuída nas diferentes zonas</w:t>
       </w:r>
@@ -10697,30 +9686,20 @@
     </w:p>
     <w:p>
       <w:pPr>
-        <w:pStyle w:val="Legenda"/>
+        <w:pStyle w:val="Caption"/>
       </w:pPr>
       <w:bookmarkStart w:id="53" w:name="_Toc72881294"/>
       <w:r>
         <w:t xml:space="preserve">Figura </w:t>
       </w:r>
-      <w:r>
-        <w:fldChar w:fldCharType="begin"/>
-      </w:r>
-      <w:r>
-        <w:instrText xml:space="preserve"> SEQ Figura \* ARABIC </w:instrText>
-      </w:r>
-      <w:r>
-        <w:fldChar w:fldCharType="separate"/>
-      </w:r>
-      <w:r>
-        <w:rPr>
-          <w:noProof/>
-        </w:rPr>
-        <w:t>25</w:t>
-      </w:r>
-      <w:r>
-        <w:fldChar w:fldCharType="end"/>
-      </w:r>
+      <w:fldSimple w:instr=" SEQ Figura \* ARABIC ">
+        <w:r>
+          <w:rPr>
+            <w:noProof/>
+          </w:rPr>
+          <w:t>25</w:t>
+        </w:r>
+      </w:fldSimple>
       <w:r>
         <w:t xml:space="preserve"> Criação de zonas</w:t>
       </w:r>
@@ -10779,30 +9758,20 @@
     </w:p>
     <w:p>
       <w:pPr>
-        <w:pStyle w:val="Legenda"/>
+        <w:pStyle w:val="Caption"/>
       </w:pPr>
       <w:bookmarkStart w:id="54" w:name="_Toc72881295"/>
       <w:r>
         <w:t xml:space="preserve">Figura </w:t>
       </w:r>
-      <w:r>
-        <w:fldChar w:fldCharType="begin"/>
-      </w:r>
-      <w:r>
-        <w:instrText xml:space="preserve"> SEQ Figura \* ARABIC </w:instrText>
-      </w:r>
-      <w:r>
-        <w:fldChar w:fldCharType="separate"/>
-      </w:r>
-      <w:r>
-        <w:rPr>
-          <w:noProof/>
-        </w:rPr>
-        <w:t>26</w:t>
-      </w:r>
-      <w:r>
-        <w:fldChar w:fldCharType="end"/>
-      </w:r>
+      <w:fldSimple w:instr=" SEQ Figura \* ARABIC ">
+        <w:r>
+          <w:rPr>
+            <w:noProof/>
+          </w:rPr>
+          <w:t>26</w:t>
+        </w:r>
+      </w:fldSimple>
       <w:r>
         <w:t xml:space="preserve"> Atribuição das Zonas às Interfaces</w:t>
       </w:r>
@@ -10816,15 +9785,7 @@
         <w:t>atribuímos</w:t>
       </w:r>
       <w:r>
-        <w:t xml:space="preserve"> as respetivas </w:t>
-      </w:r>
-      <w:proofErr w:type="spellStart"/>
-      <w:r>
-        <w:t>access-lists</w:t>
-      </w:r>
-      <w:proofErr w:type="spellEnd"/>
-      <w:r>
-        <w:t xml:space="preserve"> a cada uma das classes.</w:t>
+        <w:t xml:space="preserve"> as respetivas access-lists a cada uma das classes.</w:t>
       </w:r>
     </w:p>
     <w:p>
@@ -10875,62 +9836,37 @@
     </w:p>
     <w:p>
       <w:pPr>
-        <w:pStyle w:val="Legenda"/>
+        <w:pStyle w:val="Caption"/>
       </w:pPr>
       <w:bookmarkStart w:id="55" w:name="_Toc72881296"/>
       <w:r>
         <w:t xml:space="preserve">Figura </w:t>
       </w:r>
-      <w:r>
-        <w:fldChar w:fldCharType="begin"/>
-      </w:r>
-      <w:r>
-        <w:instrText xml:space="preserve"> SEQ Figura \* ARABIC </w:instrText>
-      </w:r>
-      <w:r>
-        <w:fldChar w:fldCharType="separate"/>
-      </w:r>
-      <w:r>
-        <w:rPr>
-          <w:noProof/>
-        </w:rPr>
-        <w:t>27</w:t>
-      </w:r>
-      <w:r>
-        <w:fldChar w:fldCharType="end"/>
-      </w:r>
-      <w:r>
-        <w:t xml:space="preserve"> Criação das Classes e atribuição das </w:t>
-      </w:r>
-      <w:proofErr w:type="spellStart"/>
-      <w:r>
-        <w:t>ACL's</w:t>
+      <w:fldSimple w:instr=" SEQ Figura \* ARABIC ">
+        <w:r>
+          <w:rPr>
+            <w:noProof/>
+          </w:rPr>
+          <w:t>27</w:t>
+        </w:r>
+      </w:fldSimple>
+      <w:r>
+        <w:t xml:space="preserve"> Criação das Classes e atribuição das ACL's</w:t>
       </w:r>
       <w:bookmarkEnd w:id="55"/>
-      <w:proofErr w:type="spellEnd"/>
     </w:p>
     <w:p/>
     <w:p>
       <w:r>
         <w:lastRenderedPageBreak/>
-        <w:t xml:space="preserve">Depois criamos a </w:t>
-      </w:r>
-      <w:proofErr w:type="spellStart"/>
-      <w:r>
-        <w:t>policy-map</w:t>
-      </w:r>
-      <w:proofErr w:type="spellEnd"/>
-      <w:r>
-        <w:t xml:space="preserve"> e demos permissão para o </w:t>
+        <w:t xml:space="preserve">Depois criamos a policy-map e demos permissão para o </w:t>
       </w:r>
       <w:r>
         <w:t>“</w:t>
       </w:r>
-      <w:proofErr w:type="spellStart"/>
       <w:r>
         <w:t>inspect</w:t>
       </w:r>
-      <w:proofErr w:type="spellEnd"/>
       <w:r>
         <w:t>”</w:t>
       </w:r>
@@ -10986,40 +9922,22 @@
     </w:p>
     <w:p>
       <w:pPr>
-        <w:pStyle w:val="Legenda"/>
+        <w:pStyle w:val="Caption"/>
       </w:pPr>
       <w:bookmarkStart w:id="56" w:name="_Toc72881297"/>
       <w:r>
         <w:t xml:space="preserve">Figura </w:t>
       </w:r>
-      <w:r>
-        <w:fldChar w:fldCharType="begin"/>
-      </w:r>
-      <w:r>
-        <w:instrText xml:space="preserve"> SEQ Figura \* ARABIC </w:instrText>
-      </w:r>
-      <w:r>
-        <w:fldChar w:fldCharType="separate"/>
-      </w:r>
-      <w:r>
-        <w:rPr>
-          <w:noProof/>
-        </w:rPr>
-        <w:t>28</w:t>
-      </w:r>
-      <w:r>
-        <w:fldChar w:fldCharType="end"/>
-      </w:r>
-      <w:r>
-        <w:t xml:space="preserve"> Criação </w:t>
-      </w:r>
-      <w:proofErr w:type="spellStart"/>
-      <w:r>
-        <w:t>Policy-map</w:t>
-      </w:r>
-      <w:proofErr w:type="spellEnd"/>
-      <w:r>
-        <w:t xml:space="preserve"> e atribuição das classes</w:t>
+      <w:fldSimple w:instr=" SEQ Figura \* ARABIC ">
+        <w:r>
+          <w:rPr>
+            <w:noProof/>
+          </w:rPr>
+          <w:t>28</w:t>
+        </w:r>
+      </w:fldSimple>
+      <w:r>
+        <w:t xml:space="preserve"> Criação Policy-map e atribuição das classes</w:t>
       </w:r>
       <w:bookmarkEnd w:id="56"/>
     </w:p>
@@ -11036,32 +9954,14 @@
       <w:r>
         <w:t>-</w:t>
       </w:r>
-      <w:proofErr w:type="spellStart"/>
       <w:r>
         <w:t>pair</w:t>
       </w:r>
-      <w:proofErr w:type="spellEnd"/>
       <w:r>
         <w:t>”</w:t>
       </w:r>
       <w:r>
-        <w:t xml:space="preserve"> atribuindo as zonas de </w:t>
-      </w:r>
-      <w:proofErr w:type="spellStart"/>
-      <w:r>
-        <w:t>source</w:t>
-      </w:r>
-      <w:proofErr w:type="spellEnd"/>
-      <w:r>
-        <w:t xml:space="preserve"> e </w:t>
-      </w:r>
-      <w:proofErr w:type="spellStart"/>
-      <w:r>
-        <w:t>destination</w:t>
-      </w:r>
-      <w:proofErr w:type="spellEnd"/>
-      <w:r>
-        <w:t xml:space="preserve">. Demos </w:t>
+        <w:t xml:space="preserve"> atribuindo as zonas de source e destination. Demos </w:t>
       </w:r>
       <w:r>
         <w:t>também</w:t>
@@ -11073,15 +9973,7 @@
         <w:t>à</w:t>
       </w:r>
       <w:r>
-        <w:t xml:space="preserve"> </w:t>
-      </w:r>
-      <w:proofErr w:type="spellStart"/>
-      <w:r>
-        <w:t>policy</w:t>
-      </w:r>
-      <w:proofErr w:type="spellEnd"/>
-      <w:r>
-        <w:t xml:space="preserve"> criada anteriormente.</w:t>
+        <w:t xml:space="preserve"> policy criada anteriormente.</w:t>
       </w:r>
     </w:p>
     <w:p>
@@ -11132,39 +10024,24 @@
     </w:p>
     <w:p>
       <w:pPr>
-        <w:pStyle w:val="Legenda"/>
+        <w:pStyle w:val="Caption"/>
       </w:pPr>
       <w:bookmarkStart w:id="57" w:name="_Toc72881298"/>
       <w:r>
         <w:t xml:space="preserve">Figura </w:t>
       </w:r>
-      <w:r>
-        <w:fldChar w:fldCharType="begin"/>
-      </w:r>
-      <w:r>
-        <w:instrText xml:space="preserve"> SEQ Figura \* ARABIC </w:instrText>
-      </w:r>
-      <w:r>
-        <w:fldChar w:fldCharType="separate"/>
-      </w:r>
-      <w:r>
-        <w:rPr>
-          <w:noProof/>
-        </w:rPr>
-        <w:t>29</w:t>
-      </w:r>
-      <w:r>
-        <w:fldChar w:fldCharType="end"/>
-      </w:r>
-      <w:r>
-        <w:t xml:space="preserve"> Criação da Zone-</w:t>
-      </w:r>
-      <w:proofErr w:type="spellStart"/>
-      <w:r>
-        <w:t>Pair</w:t>
+      <w:fldSimple w:instr=" SEQ Figura \* ARABIC ">
+        <w:r>
+          <w:rPr>
+            <w:noProof/>
+          </w:rPr>
+          <w:t>29</w:t>
+        </w:r>
+      </w:fldSimple>
+      <w:r>
+        <w:t xml:space="preserve"> Criação da Zone-Pair</w:t>
       </w:r>
       <w:bookmarkEnd w:id="57"/>
-      <w:proofErr w:type="spellEnd"/>
     </w:p>
     <w:p/>
     <w:p/>
@@ -11183,7 +10060,7 @@
     <w:p/>
     <w:p>
       <w:pPr>
-        <w:pStyle w:val="Ttulo2"/>
+        <w:pStyle w:val="Heading2"/>
       </w:pPr>
       <w:bookmarkStart w:id="58" w:name="_Toc72881353"/>
       <w:r>
@@ -11289,7 +10166,7 @@
     </w:p>
     <w:p>
       <w:pPr>
-        <w:pStyle w:val="Legenda"/>
+        <w:pStyle w:val="Caption"/>
         <w:rPr>
           <w:sz w:val="24"/>
           <w:szCs w:val="24"/>
@@ -11299,42 +10176,16 @@
       <w:r>
         <w:t xml:space="preserve">Figura </w:t>
       </w:r>
-      <w:r>
-        <w:fldChar w:fldCharType="begin"/>
-      </w:r>
-      <w:r>
-        <w:instrText xml:space="preserve"> SEQ Figura \* ARABIC </w:instrText>
-      </w:r>
-      <w:r>
-        <w:fldChar w:fldCharType="separate"/>
-      </w:r>
-      <w:r>
-        <w:rPr>
-          <w:noProof/>
-        </w:rPr>
-        <w:t>30</w:t>
-      </w:r>
-      <w:r>
-        <w:fldChar w:fldCharType="end"/>
-      </w:r>
-      <w:r>
-        <w:t xml:space="preserve"> Atribuição de </w:t>
-      </w:r>
-      <w:proofErr w:type="spellStart"/>
-      <w:r>
-        <w:t>Outside</w:t>
-      </w:r>
-      <w:proofErr w:type="spellEnd"/>
-      <w:r>
-        <w:t xml:space="preserve"> e </w:t>
-      </w:r>
-      <w:proofErr w:type="spellStart"/>
-      <w:r>
-        <w:t>Inside</w:t>
-      </w:r>
-      <w:proofErr w:type="spellEnd"/>
-      <w:r>
-        <w:t xml:space="preserve"> nas Interfaces</w:t>
+      <w:fldSimple w:instr=" SEQ Figura \* ARABIC ">
+        <w:r>
+          <w:rPr>
+            <w:noProof/>
+          </w:rPr>
+          <w:t>30</w:t>
+        </w:r>
+      </w:fldSimple>
+      <w:r>
+        <w:t xml:space="preserve"> Atribuição de Outside e Inside nas Interfaces</w:t>
       </w:r>
       <w:bookmarkEnd w:id="59"/>
     </w:p>
@@ -11391,7 +10242,7 @@
     </w:p>
     <w:p>
       <w:pPr>
-        <w:pStyle w:val="Legenda"/>
+        <w:pStyle w:val="Caption"/>
         <w:rPr>
           <w:sz w:val="24"/>
           <w:szCs w:val="24"/>
@@ -11401,34 +10252,16 @@
       <w:r>
         <w:t xml:space="preserve">Figura </w:t>
       </w:r>
-      <w:r>
-        <w:fldChar w:fldCharType="begin"/>
-      </w:r>
-      <w:r>
-        <w:instrText xml:space="preserve"> SEQ Figura \* ARABIC </w:instrText>
-      </w:r>
-      <w:r>
-        <w:fldChar w:fldCharType="separate"/>
-      </w:r>
-      <w:r>
-        <w:rPr>
-          <w:noProof/>
-        </w:rPr>
-        <w:t>31</w:t>
-      </w:r>
-      <w:r>
-        <w:fldChar w:fldCharType="end"/>
-      </w:r>
-      <w:r>
-        <w:t xml:space="preserve"> ACL de </w:t>
-      </w:r>
-      <w:proofErr w:type="spellStart"/>
-      <w:r>
-        <w:t>IP's</w:t>
-      </w:r>
-      <w:proofErr w:type="spellEnd"/>
-      <w:r>
-        <w:t xml:space="preserve"> Privados</w:t>
+      <w:fldSimple w:instr=" SEQ Figura \* ARABIC ">
+        <w:r>
+          <w:rPr>
+            <w:noProof/>
+          </w:rPr>
+          <w:t>31</w:t>
+        </w:r>
+      </w:fldSimple>
+      <w:r>
+        <w:t xml:space="preserve"> ACL de IP's Privados</w:t>
       </w:r>
       <w:bookmarkEnd w:id="60"/>
     </w:p>
@@ -11491,7 +10324,7 @@
     </w:p>
     <w:p>
       <w:pPr>
-        <w:pStyle w:val="Legenda"/>
+        <w:pStyle w:val="Caption"/>
         <w:rPr>
           <w:sz w:val="24"/>
           <w:szCs w:val="24"/>
@@ -11501,24 +10334,14 @@
       <w:r>
         <w:t xml:space="preserve">Figura </w:t>
       </w:r>
-      <w:r>
-        <w:fldChar w:fldCharType="begin"/>
-      </w:r>
-      <w:r>
-        <w:instrText xml:space="preserve"> SEQ Figura \* ARABIC </w:instrText>
-      </w:r>
-      <w:r>
-        <w:fldChar w:fldCharType="separate"/>
-      </w:r>
-      <w:r>
-        <w:rPr>
-          <w:noProof/>
-        </w:rPr>
-        <w:t>32</w:t>
-      </w:r>
-      <w:r>
-        <w:fldChar w:fldCharType="end"/>
-      </w:r>
+      <w:fldSimple w:instr=" SEQ Figura \* ARABIC ">
+        <w:r>
+          <w:rPr>
+            <w:noProof/>
+          </w:rPr>
+          <w:t>32</w:t>
+        </w:r>
+      </w:fldSimple>
       <w:r>
         <w:t xml:space="preserve"> Configuração do NAT na Interface f0/0</w:t>
       </w:r>
@@ -11533,13 +10356,13 @@
     <w:p/>
     <w:p>
       <w:pPr>
-        <w:pStyle w:val="Ttulo1"/>
+        <w:pStyle w:val="Heading1"/>
       </w:pPr>
     </w:p>
     <w:p/>
     <w:p>
       <w:pPr>
-        <w:pStyle w:val="Ttulo1"/>
+        <w:pStyle w:val="Heading1"/>
       </w:pPr>
       <w:bookmarkStart w:id="62" w:name="_Toc72881354"/>
       <w:r>
@@ -11550,29 +10373,13 @@
     </w:p>
     <w:p>
       <w:r>
-        <w:t xml:space="preserve">Baseado no que acabámos por realizar neste trabalho prático, uma pessoa com conhecimentos básicos de GNS3 e CISCO, conseguirá através deste relatório espelhar na sua imagem Windows XP exatamente os mesmos procedimentos que nós utilizámos e assim entender mais acerca de serviços de segurança com aplicação de </w:t>
-      </w:r>
-      <w:proofErr w:type="spellStart"/>
-      <w:r>
-        <w:t>firewalls</w:t>
-      </w:r>
-      <w:proofErr w:type="spellEnd"/>
-      <w:r>
-        <w:t xml:space="preserve">, </w:t>
-      </w:r>
-      <w:proofErr w:type="spellStart"/>
-      <w:r>
-        <w:t>logging</w:t>
-      </w:r>
-      <w:proofErr w:type="spellEnd"/>
-      <w:r>
-        <w:t xml:space="preserve">, autenticação, autorização bem como a configuração do  NAT.  </w:t>
+        <w:t xml:space="preserve">Baseado no que acabámos por realizar neste trabalho prático, uma pessoa com conhecimentos básicos de GNS3 e CISCO, conseguirá através deste relatório espelhar na sua imagem Windows XP exatamente os mesmos procedimentos que nós utilizámos e assim entender mais acerca de serviços de segurança com aplicação de firewalls, logging, autenticação, autorização bem como a configuração do  NAT.  </w:t>
       </w:r>
     </w:p>
     <w:p/>
     <w:p>
       <w:pPr>
-        <w:pStyle w:val="Ttulo2"/>
+        <w:pStyle w:val="Heading2"/>
       </w:pPr>
     </w:p>
     <w:p/>
@@ -11653,7 +10460,7 @@
     <w:sdtContent>
       <w:p>
         <w:pPr>
-          <w:pStyle w:val="Rodap"/>
+          <w:pStyle w:val="Footer"/>
           <w:pBdr>
             <w:top w:val="single" w:sz="4" w:space="1" w:color="D9D9D9" w:themeColor="background1" w:themeShade="D9"/>
           </w:pBdr>
@@ -11702,7 +10509,7 @@
   </w:sdt>
   <w:p>
     <w:pPr>
-      <w:pStyle w:val="Rodap"/>
+      <w:pStyle w:val="Footer"/>
     </w:pPr>
   </w:p>
 </w:ftr>
@@ -12438,11 +11245,11 @@
       <w:sz w:val="24"/>
     </w:rPr>
   </w:style>
-  <w:style w:type="paragraph" w:styleId="Ttulo1">
+  <w:style w:type="paragraph" w:styleId="Heading1">
     <w:name w:val="heading 1"/>
     <w:basedOn w:val="Normal"/>
     <w:next w:val="Normal"/>
-    <w:link w:val="Ttulo1Carter"/>
+    <w:link w:val="Heading1Char"/>
     <w:uiPriority w:val="9"/>
     <w:qFormat/>
     <w:rsid w:val="00CF66EE"/>
@@ -12459,11 +11266,11 @@
       <w:szCs w:val="32"/>
     </w:rPr>
   </w:style>
-  <w:style w:type="paragraph" w:styleId="Ttulo2">
+  <w:style w:type="paragraph" w:styleId="Heading2">
     <w:name w:val="heading 2"/>
     <w:basedOn w:val="Normal"/>
     <w:next w:val="Normal"/>
-    <w:link w:val="Ttulo2Carter"/>
+    <w:link w:val="Heading2Char"/>
     <w:uiPriority w:val="9"/>
     <w:unhideWhenUsed/>
     <w:qFormat/>
@@ -12481,11 +11288,11 @@
       <w:szCs w:val="26"/>
     </w:rPr>
   </w:style>
-  <w:style w:type="paragraph" w:styleId="Ttulo3">
+  <w:style w:type="paragraph" w:styleId="Heading3">
     <w:name w:val="heading 3"/>
     <w:basedOn w:val="Normal"/>
     <w:next w:val="Normal"/>
-    <w:link w:val="Ttulo3Carter"/>
+    <w:link w:val="Heading3Char"/>
     <w:uiPriority w:val="9"/>
     <w:unhideWhenUsed/>
     <w:qFormat/>
@@ -12502,13 +11309,13 @@
       <w:szCs w:val="24"/>
     </w:rPr>
   </w:style>
-  <w:style w:type="character" w:default="1" w:styleId="Tipodeletrapredefinidodopargrafo">
+  <w:style w:type="character" w:default="1" w:styleId="DefaultParagraphFont">
     <w:name w:val="Default Paragraph Font"/>
     <w:uiPriority w:val="1"/>
     <w:semiHidden/>
     <w:unhideWhenUsed/>
   </w:style>
-  <w:style w:type="table" w:default="1" w:styleId="Tabelanormal">
+  <w:style w:type="table" w:default="1" w:styleId="TableNormal">
     <w:name w:val="Normal Table"/>
     <w:uiPriority w:val="99"/>
     <w:semiHidden/>
@@ -12523,13 +11330,13 @@
       </w:tblCellMar>
     </w:tblPr>
   </w:style>
-  <w:style w:type="numbering" w:default="1" w:styleId="Semlista">
+  <w:style w:type="numbering" w:default="1" w:styleId="NoList">
     <w:name w:val="No List"/>
     <w:uiPriority w:val="99"/>
     <w:semiHidden/>
     <w:unhideWhenUsed/>
   </w:style>
-  <w:style w:type="paragraph" w:styleId="SemEspaamento">
+  <w:style w:type="paragraph" w:styleId="NoSpacing">
     <w:name w:val="No Spacing"/>
     <w:uiPriority w:val="1"/>
     <w:qFormat/>
@@ -12538,9 +11345,9 @@
       <w:spacing w:after="0" w:line="240" w:lineRule="auto"/>
     </w:pPr>
   </w:style>
-  <w:style w:type="character" w:styleId="Hiperligao">
+  <w:style w:type="character" w:styleId="Hyperlink">
     <w:name w:val="Hyperlink"/>
-    <w:basedOn w:val="Tipodeletrapredefinidodopargrafo"/>
+    <w:basedOn w:val="DefaultParagraphFont"/>
     <w:uiPriority w:val="99"/>
     <w:unhideWhenUsed/>
     <w:rsid w:val="00CE1307"/>
@@ -12549,7 +11356,7 @@
       <w:u w:val="single"/>
     </w:rPr>
   </w:style>
-  <w:style w:type="paragraph" w:styleId="PargrafodaLista">
+  <w:style w:type="paragraph" w:styleId="ListParagraph">
     <w:name w:val="List Paragraph"/>
     <w:basedOn w:val="Normal"/>
     <w:uiPriority w:val="34"/>
@@ -12560,10 +11367,10 @@
       <w:contextualSpacing/>
     </w:pPr>
   </w:style>
-  <w:style w:type="character" w:customStyle="1" w:styleId="Ttulo1Carter">
-    <w:name w:val="Título 1 Caráter"/>
-    <w:basedOn w:val="Tipodeletrapredefinidodopargrafo"/>
-    <w:link w:val="Ttulo1"/>
+  <w:style w:type="character" w:customStyle="1" w:styleId="Heading1Char">
+    <w:name w:val="Heading 1 Char"/>
+    <w:basedOn w:val="DefaultParagraphFont"/>
+    <w:link w:val="Heading1"/>
     <w:uiPriority w:val="9"/>
     <w:rsid w:val="00CF66EE"/>
     <w:rPr>
@@ -12573,9 +11380,9 @@
       <w:szCs w:val="32"/>
     </w:rPr>
   </w:style>
-  <w:style w:type="paragraph" w:styleId="Cabealhodondice">
+  <w:style w:type="paragraph" w:styleId="TOCHeading">
     <w:name w:val="TOC Heading"/>
-    <w:basedOn w:val="Ttulo1"/>
+    <w:basedOn w:val="Heading1"/>
     <w:next w:val="Normal"/>
     <w:uiPriority w:val="39"/>
     <w:unhideWhenUsed/>
@@ -12588,10 +11395,10 @@
       <w:lang w:val="en-US" w:bidi="ar-SA"/>
     </w:rPr>
   </w:style>
-  <w:style w:type="character" w:customStyle="1" w:styleId="Ttulo2Carter">
-    <w:name w:val="Título 2 Caráter"/>
-    <w:basedOn w:val="Tipodeletrapredefinidodopargrafo"/>
-    <w:link w:val="Ttulo2"/>
+  <w:style w:type="character" w:customStyle="1" w:styleId="Heading2Char">
+    <w:name w:val="Heading 2 Char"/>
+    <w:basedOn w:val="DefaultParagraphFont"/>
+    <w:link w:val="Heading2"/>
     <w:uiPriority w:val="9"/>
     <w:rsid w:val="00760D2C"/>
     <w:rPr>
@@ -12601,10 +11408,10 @@
       <w:szCs w:val="26"/>
     </w:rPr>
   </w:style>
-  <w:style w:type="character" w:customStyle="1" w:styleId="Ttulo3Carter">
-    <w:name w:val="Título 3 Caráter"/>
-    <w:basedOn w:val="Tipodeletrapredefinidodopargrafo"/>
-    <w:link w:val="Ttulo3"/>
+  <w:style w:type="character" w:customStyle="1" w:styleId="Heading3Char">
+    <w:name w:val="Heading 3 Char"/>
+    <w:basedOn w:val="DefaultParagraphFont"/>
+    <w:link w:val="Heading3"/>
     <w:uiPriority w:val="9"/>
     <w:rsid w:val="00576B38"/>
     <w:rPr>
@@ -12614,7 +11421,7 @@
       <w:szCs w:val="24"/>
     </w:rPr>
   </w:style>
-  <w:style w:type="paragraph" w:styleId="ndice1">
+  <w:style w:type="paragraph" w:styleId="TOC1">
     <w:name w:val="toc 1"/>
     <w:basedOn w:val="Normal"/>
     <w:next w:val="Normal"/>
@@ -12626,7 +11433,7 @@
       <w:spacing w:after="100"/>
     </w:pPr>
   </w:style>
-  <w:style w:type="paragraph" w:styleId="ndice2">
+  <w:style w:type="paragraph" w:styleId="TOC2">
     <w:name w:val="toc 2"/>
     <w:basedOn w:val="Normal"/>
     <w:next w:val="Normal"/>
@@ -12639,10 +11446,10 @@
       <w:ind w:left="220"/>
     </w:pPr>
   </w:style>
-  <w:style w:type="paragraph" w:styleId="Cabealho">
+  <w:style w:type="paragraph" w:styleId="Header">
     <w:name w:val="header"/>
     <w:basedOn w:val="Normal"/>
-    <w:link w:val="CabealhoCarter"/>
+    <w:link w:val="HeaderChar"/>
     <w:uiPriority w:val="99"/>
     <w:unhideWhenUsed/>
     <w:rsid w:val="002B6999"/>
@@ -12654,17 +11461,17 @@
       <w:spacing w:after="0" w:line="240" w:lineRule="auto"/>
     </w:pPr>
   </w:style>
-  <w:style w:type="character" w:customStyle="1" w:styleId="CabealhoCarter">
-    <w:name w:val="Cabeçalho Caráter"/>
-    <w:basedOn w:val="Tipodeletrapredefinidodopargrafo"/>
-    <w:link w:val="Cabealho"/>
+  <w:style w:type="character" w:customStyle="1" w:styleId="HeaderChar">
+    <w:name w:val="Header Char"/>
+    <w:basedOn w:val="DefaultParagraphFont"/>
+    <w:link w:val="Header"/>
     <w:uiPriority w:val="99"/>
     <w:rsid w:val="002B6999"/>
   </w:style>
-  <w:style w:type="paragraph" w:styleId="Rodap">
+  <w:style w:type="paragraph" w:styleId="Footer">
     <w:name w:val="footer"/>
     <w:basedOn w:val="Normal"/>
-    <w:link w:val="RodapCarter"/>
+    <w:link w:val="FooterChar"/>
     <w:uiPriority w:val="99"/>
     <w:unhideWhenUsed/>
     <w:rsid w:val="002B6999"/>
@@ -12676,16 +11483,16 @@
       <w:spacing w:after="0" w:line="240" w:lineRule="auto"/>
     </w:pPr>
   </w:style>
-  <w:style w:type="character" w:customStyle="1" w:styleId="RodapCarter">
-    <w:name w:val="Rodapé Caráter"/>
-    <w:basedOn w:val="Tipodeletrapredefinidodopargrafo"/>
-    <w:link w:val="Rodap"/>
+  <w:style w:type="character" w:customStyle="1" w:styleId="FooterChar">
+    <w:name w:val="Footer Char"/>
+    <w:basedOn w:val="DefaultParagraphFont"/>
+    <w:link w:val="Footer"/>
     <w:uiPriority w:val="99"/>
     <w:rsid w:val="002B6999"/>
   </w:style>
-  <w:style w:type="table" w:styleId="TabelacomGrelha">
+  <w:style w:type="table" w:styleId="TableGrid">
     <w:name w:val="Table Grid"/>
-    <w:basedOn w:val="Tabelanormal"/>
+    <w:basedOn w:val="TableNormal"/>
     <w:uiPriority w:val="39"/>
     <w:rsid w:val="00273668"/>
     <w:pPr>
@@ -12702,9 +11509,9 @@
       </w:tblBorders>
     </w:tblPr>
   </w:style>
-  <w:style w:type="table" w:styleId="SimplesTabela2">
+  <w:style w:type="table" w:styleId="PlainTable2">
     <w:name w:val="Plain Table 2"/>
-    <w:basedOn w:val="Tabelanormal"/>
+    <w:basedOn w:val="TableNormal"/>
     <w:uiPriority w:val="42"/>
     <w:rsid w:val="00273668"/>
     <w:pPr>
@@ -12782,7 +11589,7 @@
       </w:tcPr>
     </w:tblStylePr>
   </w:style>
-  <w:style w:type="paragraph" w:styleId="Legenda">
+  <w:style w:type="paragraph" w:styleId="Caption">
     <w:name w:val="caption"/>
     <w:basedOn w:val="Normal"/>
     <w:next w:val="Normal"/>
@@ -12802,9 +11609,9 @@
       <w:szCs w:val="18"/>
     </w:rPr>
   </w:style>
-  <w:style w:type="table" w:styleId="SimplesTabela3">
+  <w:style w:type="table" w:styleId="PlainTable3">
     <w:name w:val="Plain Table 3"/>
-    <w:basedOn w:val="Tabelanormal"/>
+    <w:basedOn w:val="TableNormal"/>
     <w:uiPriority w:val="43"/>
     <w:rsid w:val="009D1A8C"/>
     <w:pPr>
@@ -12895,7 +11702,7 @@
       </w:tcPr>
     </w:tblStylePr>
   </w:style>
-  <w:style w:type="paragraph" w:styleId="ndicedeilustraes">
+  <w:style w:type="paragraph" w:styleId="TableofFigures">
     <w:name w:val="table of figures"/>
     <w:basedOn w:val="Normal"/>
     <w:next w:val="Normal"/>

--- a/relatorio_tpseguranca.docx
+++ b/relatorio_tpseguranca.docx
@@ -4949,14 +4949,30 @@
                             <w:r>
                               <w:t xml:space="preserve">Figura </w:t>
                             </w:r>
-                            <w:fldSimple w:instr=" SEQ Figura \* ARABIC ">
-                              <w:r>
-                                <w:rPr>
-                                  <w:noProof/>
-                                </w:rPr>
-                                <w:t>1</w:t>
-                              </w:r>
-                            </w:fldSimple>
+                            <w:r>
+                              <w:fldChar w:fldCharType="begin"/>
+                            </w:r>
+                            <w:r>
+                              <w:instrText xml:space="preserve"> SEQ Figura \* ARAB</w:instrText>
+                            </w:r>
+                            <w:r>
+                              <w:instrText xml:space="preserve">IC </w:instrText>
+                            </w:r>
+                            <w:r>
+                              <w:fldChar w:fldCharType="separate"/>
+                            </w:r>
+                            <w:r>
+                              <w:rPr>
+                                <w:noProof/>
+                              </w:rPr>
+                              <w:t>1</w:t>
+                            </w:r>
+                            <w:r>
+                              <w:rPr>
+                                <w:noProof/>
+                              </w:rPr>
+                              <w:fldChar w:fldCharType="end"/>
+                            </w:r>
                             <w:r>
                               <w:t xml:space="preserve"> Topologia</w:t>
                             </w:r>
@@ -4996,14 +5012,30 @@
                       <w:r>
                         <w:t xml:space="preserve">Figura </w:t>
                       </w:r>
-                      <w:fldSimple w:instr=" SEQ Figura \* ARABIC ">
-                        <w:r>
-                          <w:rPr>
-                            <w:noProof/>
-                          </w:rPr>
-                          <w:t>1</w:t>
-                        </w:r>
-                      </w:fldSimple>
+                      <w:r>
+                        <w:fldChar w:fldCharType="begin"/>
+                      </w:r>
+                      <w:r>
+                        <w:instrText xml:space="preserve"> SEQ Figura \* ARAB</w:instrText>
+                      </w:r>
+                      <w:r>
+                        <w:instrText xml:space="preserve">IC </w:instrText>
+                      </w:r>
+                      <w:r>
+                        <w:fldChar w:fldCharType="separate"/>
+                      </w:r>
+                      <w:r>
+                        <w:rPr>
+                          <w:noProof/>
+                        </w:rPr>
+                        <w:t>1</w:t>
+                      </w:r>
+                      <w:r>
+                        <w:rPr>
+                          <w:noProof/>
+                        </w:rPr>
+                        <w:fldChar w:fldCharType="end"/>
+                      </w:r>
                       <w:r>
                         <w:t xml:space="preserve"> Topologia</w:t>
                       </w:r>
@@ -6191,14 +6223,27 @@
       <w:r>
         <w:t xml:space="preserve">Tabela </w:t>
       </w:r>
-      <w:fldSimple w:instr=" SEQ Tabela \* ARABIC ">
-        <w:r>
-          <w:rPr>
-            <w:noProof/>
-          </w:rPr>
-          <w:t>1</w:t>
-        </w:r>
-      </w:fldSimple>
+      <w:r>
+        <w:fldChar w:fldCharType="begin"/>
+      </w:r>
+      <w:r>
+        <w:instrText xml:space="preserve"> SEQ Tabela \* ARABIC </w:instrText>
+      </w:r>
+      <w:r>
+        <w:fldChar w:fldCharType="separate"/>
+      </w:r>
+      <w:r>
+        <w:rPr>
+          <w:noProof/>
+        </w:rPr>
+        <w:t>1</w:t>
+      </w:r>
+      <w:r>
+        <w:rPr>
+          <w:noProof/>
+        </w:rPr>
+        <w:fldChar w:fldCharType="end"/>
+      </w:r>
       <w:r>
         <w:t xml:space="preserve"> Endereços</w:t>
       </w:r>
@@ -6478,14 +6523,27 @@
       <w:r>
         <w:t xml:space="preserve">Tabela </w:t>
       </w:r>
-      <w:fldSimple w:instr=" SEQ Tabela \* ARABIC ">
-        <w:r>
-          <w:rPr>
-            <w:noProof/>
-          </w:rPr>
-          <w:t>2</w:t>
-        </w:r>
-      </w:fldSimple>
+      <w:r>
+        <w:fldChar w:fldCharType="begin"/>
+      </w:r>
+      <w:r>
+        <w:instrText xml:space="preserve"> SEQ Tabela \* ARABIC </w:instrText>
+      </w:r>
+      <w:r>
+        <w:fldChar w:fldCharType="separate"/>
+      </w:r>
+      <w:r>
+        <w:rPr>
+          <w:noProof/>
+        </w:rPr>
+        <w:t>2</w:t>
+      </w:r>
+      <w:r>
+        <w:rPr>
+          <w:noProof/>
+        </w:rPr>
+        <w:fldChar w:fldCharType="end"/>
+      </w:r>
       <w:r>
         <w:t xml:space="preserve"> Utilizadores dos routers</w:t>
       </w:r>
@@ -6641,14 +6699,27 @@
       <w:r>
         <w:t xml:space="preserve">Tabela </w:t>
       </w:r>
-      <w:fldSimple w:instr=" SEQ Tabela \* ARABIC ">
-        <w:r>
-          <w:rPr>
-            <w:noProof/>
-          </w:rPr>
-          <w:t>3</w:t>
-        </w:r>
-      </w:fldSimple>
+      <w:r>
+        <w:fldChar w:fldCharType="begin"/>
+      </w:r>
+      <w:r>
+        <w:instrText xml:space="preserve"> SEQ Tabela \* ARABIC </w:instrText>
+      </w:r>
+      <w:r>
+        <w:fldChar w:fldCharType="separate"/>
+      </w:r>
+      <w:r>
+        <w:rPr>
+          <w:noProof/>
+        </w:rPr>
+        <w:t>3</w:t>
+      </w:r>
+      <w:r>
+        <w:rPr>
+          <w:noProof/>
+        </w:rPr>
+        <w:fldChar w:fldCharType="end"/>
+      </w:r>
       <w:r>
         <w:t xml:space="preserve"> Utilizadores de VPCS</w:t>
       </w:r>
@@ -6695,24 +6766,112 @@
       <w:bookmarkEnd w:id="10"/>
     </w:p>
     <w:p>
+      <w:pPr>
+        <w:rPr>
+          <w:szCs w:val="24"/>
+        </w:rPr>
+      </w:pPr>
       <w:r>
         <w:t>Apenas dois routers possuem telnet nomeadamente o Externos, pois este como é um router c2600 não aceita SSH</w:t>
       </w:r>
       <w:r>
         <w:t>, e o WAN pois foi necessário para a implementação da ACL Dynamic.</w:t>
       </w:r>
-    </w:p>
-    <w:p>
-      <w:pPr>
+      <w:r>
+        <w:t xml:space="preserve"> </w:t>
+      </w:r>
+      <w:r>
         <w:rPr>
           <w:szCs w:val="24"/>
         </w:rPr>
-      </w:pPr>
-      <w:r>
+        <w:t>Como o protocolo de aplicação telnet é pouco seguro decidimos aplicar nos restantes routers SSH e bloquear o telnet.</w:t>
+      </w:r>
+    </w:p>
+    <w:p>
+      <w:pPr>
         <w:rPr>
           <w:szCs w:val="24"/>
         </w:rPr>
-        <w:t xml:space="preserve">Como o protocolo de aplicação telnet é pouco seguro decidimos aplicar nos restantes routers SSH e bloquear o telnet. </w:t>
+      </w:pPr>
+      <w:r>
+        <w:rPr>
+          <w:szCs w:val="24"/>
+        </w:rPr>
+        <w:t>Ao reiniciar a topologia, a key de ssh não é guardada. Para que possa ser feito shh aos equipamentos é necessario gerar a key com a seguinte key:</w:t>
+      </w:r>
+    </w:p>
+    <w:p>
+      <w:pPr>
+        <w:rPr>
+          <w:b/>
+          <w:bCs/>
+          <w:u w:val="single"/>
+          <w:lang w:val="en-US"/>
+        </w:rPr>
+      </w:pPr>
+      <w:r>
+        <w:rPr>
+          <w:b/>
+          <w:bCs/>
+          <w:szCs w:val="24"/>
+          <w:u w:val="single"/>
+          <w:lang w:val="en-US"/>
+        </w:rPr>
+        <w:t xml:space="preserve">crypto key </w:t>
+      </w:r>
+      <w:proofErr w:type="gramStart"/>
+      <w:r>
+        <w:rPr>
+          <w:b/>
+          <w:bCs/>
+          <w:szCs w:val="24"/>
+          <w:u w:val="single"/>
+          <w:lang w:val="en-US"/>
+        </w:rPr>
+        <w:t>generate</w:t>
+      </w:r>
+      <w:proofErr w:type="gramEnd"/>
+      <w:r>
+        <w:rPr>
+          <w:b/>
+          <w:bCs/>
+          <w:szCs w:val="24"/>
+          <w:u w:val="single"/>
+          <w:lang w:val="en-US"/>
+        </w:rPr>
+        <w:t xml:space="preserve"> </w:t>
+      </w:r>
+      <w:proofErr w:type="spellStart"/>
+      <w:r>
+        <w:rPr>
+          <w:b/>
+          <w:bCs/>
+          <w:szCs w:val="24"/>
+          <w:u w:val="single"/>
+          <w:lang w:val="en-US"/>
+        </w:rPr>
+        <w:t>rsa</w:t>
+      </w:r>
+      <w:proofErr w:type="spellEnd"/>
+      <w:r>
+        <w:rPr>
+          <w:b/>
+          <w:bCs/>
+          <w:szCs w:val="24"/>
+          <w:u w:val="single"/>
+          <w:lang w:val="en-US"/>
+        </w:rPr>
+        <w:t xml:space="preserve"> general-keys modulus 1024</w:t>
+      </w:r>
+      <w:r>
+        <w:rPr>
+          <w:b/>
+          <w:bCs/>
+          <w:szCs w:val="24"/>
+          <w:u w:val="single"/>
+          <w:lang w:val="en-US"/>
+        </w:rPr>
+        <w:t xml:space="preserve"> </w:t>
       </w:r>
     </w:p>
     <w:p>
@@ -6734,6 +6893,9 @@
       <w:r>
         <w:t>WAN tem uma rota para a rede de Docentes, Externos e Core-Servicos</w:t>
       </w:r>
+      <w:r>
+        <w:t>.</w:t>
+      </w:r>
     </w:p>
     <w:p>
       <w:r>
@@ -6773,12 +6935,15 @@
     </w:p>
     <w:p>
       <w:r>
-        <w:t xml:space="preserve">Para esta configuração resolvemos usar o Radius que é um protocolo que opera nas portas 1812 e 1813, que fornece a autenticação centralizada, a autorização e a gestão contabilística (AAA) para os utilizadores que se ligam e utilizam o serviço de rede. A sua principal função é autenticar utilizadores. Com a autenticação AAA, vai permitir que o Administrador da rede consiga configurar e acessar o dispositivo. </w:t>
-      </w:r>
-    </w:p>
-    <w:p>
+        <w:t xml:space="preserve">Para esta configuração resolvemos usar o Radius que é um protocolo que opera nas portas 1812 e 1813, que fornece a autenticação centralizada, a autorização e a gestão contabilística (AAA) para os utilizadores que se ligam e utilizam o serviço de rede. A sua </w:t>
+      </w:r>
       <w:r>
         <w:lastRenderedPageBreak/>
+        <w:t xml:space="preserve">principal função é autenticar utilizadores. Com a autenticação AAA, vai permitir que o Administrador da rede consiga configurar e acessar o dispositivo. </w:t>
+      </w:r>
+    </w:p>
+    <w:p>
+      <w:r>
         <w:t xml:space="preserve">Usámos o radius nos routers </w:t>
       </w:r>
       <w:r>
@@ -6854,24 +7019,14 @@
       <w:r>
         <w:t xml:space="preserve">Figura </w:t>
       </w:r>
-      <w:r>
-        <w:fldChar w:fldCharType="begin"/>
-      </w:r>
-      <w:r>
-        <w:instrText xml:space="preserve"> SEQ Figura \* ARABIC </w:instrText>
-      </w:r>
-      <w:r>
-        <w:fldChar w:fldCharType="separate"/>
-      </w:r>
-      <w:r>
-        <w:rPr>
-          <w:noProof/>
-        </w:rPr>
-        <w:t>2</w:t>
-      </w:r>
-      <w:r>
-        <w:fldChar w:fldCharType="end"/>
-      </w:r>
+      <w:fldSimple w:instr=" SEQ Figura \* ARABIC ">
+        <w:r>
+          <w:rPr>
+            <w:noProof/>
+          </w:rPr>
+          <w:t>2</w:t>
+        </w:r>
+      </w:fldSimple>
       <w:r>
         <w:t xml:space="preserve"> WinRadius</w:t>
       </w:r>
@@ -6943,14 +7098,27 @@
       <w:r>
         <w:t xml:space="preserve">Figura </w:t>
       </w:r>
-      <w:fldSimple w:instr=" SEQ Figura \* ARABIC ">
-        <w:r>
-          <w:rPr>
-            <w:noProof/>
-          </w:rPr>
-          <w:t>3</w:t>
-        </w:r>
-      </w:fldSimple>
+      <w:r>
+        <w:fldChar w:fldCharType="begin"/>
+      </w:r>
+      <w:r>
+        <w:instrText xml:space="preserve"> SEQ Figura \* ARABIC </w:instrText>
+      </w:r>
+      <w:r>
+        <w:fldChar w:fldCharType="separate"/>
+      </w:r>
+      <w:r>
+        <w:rPr>
+          <w:noProof/>
+        </w:rPr>
+        <w:t>3</w:t>
+      </w:r>
+      <w:r>
+        <w:rPr>
+          <w:noProof/>
+        </w:rPr>
+        <w:fldChar w:fldCharType="end"/>
+      </w:r>
       <w:r>
         <w:t xml:space="preserve"> Configuração AAA</w:t>
       </w:r>
@@ -7030,14 +7198,27 @@
       <w:r>
         <w:t xml:space="preserve">Figura </w:t>
       </w:r>
-      <w:fldSimple w:instr=" SEQ Figura \* ARABIC ">
-        <w:r>
-          <w:rPr>
-            <w:noProof/>
-          </w:rPr>
-          <w:t>4</w:t>
-        </w:r>
-      </w:fldSimple>
+      <w:r>
+        <w:fldChar w:fldCharType="begin"/>
+      </w:r>
+      <w:r>
+        <w:instrText xml:space="preserve"> SEQ Figura \* ARABIC </w:instrText>
+      </w:r>
+      <w:r>
+        <w:fldChar w:fldCharType="separate"/>
+      </w:r>
+      <w:r>
+        <w:rPr>
+          <w:noProof/>
+        </w:rPr>
+        <w:t>4</w:t>
+      </w:r>
+      <w:r>
+        <w:rPr>
+          <w:noProof/>
+        </w:rPr>
+        <w:fldChar w:fldCharType="end"/>
+      </w:r>
       <w:r>
         <w:t xml:space="preserve"> Configuração Radius</w:t>
       </w:r>
@@ -7097,7 +7278,6 @@
       </w:pPr>
       <w:bookmarkStart w:id="17" w:name="_Toc72881337"/>
       <w:r>
-        <w:lastRenderedPageBreak/>
         <w:t>Configuração do Syslog</w:t>
       </w:r>
       <w:bookmarkEnd w:id="17"/>
@@ -7174,14 +7354,27 @@
       <w:r>
         <w:t xml:space="preserve">Figura </w:t>
       </w:r>
-      <w:fldSimple w:instr=" SEQ Figura \* ARABIC ">
-        <w:r>
-          <w:rPr>
-            <w:noProof/>
-          </w:rPr>
-          <w:t>5</w:t>
-        </w:r>
-      </w:fldSimple>
+      <w:r>
+        <w:fldChar w:fldCharType="begin"/>
+      </w:r>
+      <w:r>
+        <w:instrText xml:space="preserve"> SEQ Figura \* ARABIC </w:instrText>
+      </w:r>
+      <w:r>
+        <w:fldChar w:fldCharType="separate"/>
+      </w:r>
+      <w:r>
+        <w:rPr>
+          <w:noProof/>
+        </w:rPr>
+        <w:t>5</w:t>
+      </w:r>
+      <w:r>
+        <w:rPr>
+          <w:noProof/>
+        </w:rPr>
+        <w:fldChar w:fldCharType="end"/>
+      </w:r>
       <w:r>
         <w:t xml:space="preserve"> Ambiente de Syslog</w:t>
       </w:r>
@@ -7266,14 +7459,27 @@
       <w:r>
         <w:t xml:space="preserve">Figura </w:t>
       </w:r>
-      <w:fldSimple w:instr=" SEQ Figura \* ARABIC ">
-        <w:r>
-          <w:rPr>
-            <w:noProof/>
-          </w:rPr>
-          <w:t>6</w:t>
-        </w:r>
-      </w:fldSimple>
+      <w:r>
+        <w:fldChar w:fldCharType="begin"/>
+      </w:r>
+      <w:r>
+        <w:instrText xml:space="preserve"> SEQ Figura \* ARABIC </w:instrText>
+      </w:r>
+      <w:r>
+        <w:fldChar w:fldCharType="separate"/>
+      </w:r>
+      <w:r>
+        <w:rPr>
+          <w:noProof/>
+        </w:rPr>
+        <w:t>6</w:t>
+      </w:r>
+      <w:r>
+        <w:rPr>
+          <w:noProof/>
+        </w:rPr>
+        <w:fldChar w:fldCharType="end"/>
+      </w:r>
       <w:r>
         <w:t xml:space="preserve"> Log de login</w:t>
       </w:r>
@@ -7349,6 +7555,7 @@
         <w:rPr>
           <w:noProof/>
         </w:rPr>
+        <w:lastRenderedPageBreak/>
         <w:drawing>
           <wp:inline distT="0" distB="0" distL="0" distR="0" wp14:anchorId="5262C364" wp14:editId="31EEA779">
             <wp:extent cx="4810125" cy="2609850"/>
@@ -7394,24 +7601,14 @@
       <w:r>
         <w:t xml:space="preserve">Figura </w:t>
       </w:r>
-      <w:r>
-        <w:fldChar w:fldCharType="begin"/>
-      </w:r>
-      <w:r>
-        <w:instrText xml:space="preserve"> SEQ Figura \* ARABIC </w:instrText>
-      </w:r>
-      <w:r>
-        <w:fldChar w:fldCharType="separate"/>
-      </w:r>
-      <w:r>
-        <w:rPr>
-          <w:noProof/>
-        </w:rPr>
-        <w:t>7</w:t>
-      </w:r>
-      <w:r>
-        <w:fldChar w:fldCharType="end"/>
-      </w:r>
+      <w:fldSimple w:instr=" SEQ Figura \* ARABIC ">
+        <w:r>
+          <w:rPr>
+            <w:noProof/>
+          </w:rPr>
+          <w:t>7</w:t>
+        </w:r>
+      </w:fldSimple>
       <w:r>
         <w:t xml:space="preserve"> Banner MOTD e Login</w:t>
       </w:r>
@@ -7419,7 +7616,6 @@
     </w:p>
     <w:p>
       <w:r>
-        <w:lastRenderedPageBreak/>
         <w:t>Seguidamente o utilizador terá de fazer login, em que post</w:t>
       </w:r>
       <w:r>
@@ -7489,24 +7685,14 @@
       <w:r>
         <w:t xml:space="preserve">Figura </w:t>
       </w:r>
-      <w:r>
-        <w:fldChar w:fldCharType="begin"/>
-      </w:r>
-      <w:r>
-        <w:instrText xml:space="preserve"> SEQ Figura \* ARABIC </w:instrText>
-      </w:r>
-      <w:r>
-        <w:fldChar w:fldCharType="separate"/>
-      </w:r>
-      <w:r>
-        <w:rPr>
-          <w:noProof/>
-        </w:rPr>
-        <w:t>8</w:t>
-      </w:r>
-      <w:r>
-        <w:fldChar w:fldCharType="end"/>
-      </w:r>
+      <w:fldSimple w:instr=" SEQ Figura \* ARABIC ">
+        <w:r>
+          <w:rPr>
+            <w:noProof/>
+          </w:rPr>
+          <w:t>8</w:t>
+        </w:r>
+      </w:fldSimple>
       <w:r>
         <w:t xml:space="preserve"> Banner EXEC</w:t>
       </w:r>
@@ -7633,14 +7819,27 @@
       <w:r>
         <w:t xml:space="preserve">Figura </w:t>
       </w:r>
-      <w:fldSimple w:instr=" SEQ Figura \* ARABIC ">
-        <w:r>
-          <w:rPr>
-            <w:noProof/>
-          </w:rPr>
-          <w:t>9</w:t>
-        </w:r>
-      </w:fldSimple>
+      <w:r>
+        <w:fldChar w:fldCharType="begin"/>
+      </w:r>
+      <w:r>
+        <w:instrText xml:space="preserve"> SEQ Figura \* ARABIC </w:instrText>
+      </w:r>
+      <w:r>
+        <w:fldChar w:fldCharType="separate"/>
+      </w:r>
+      <w:r>
+        <w:rPr>
+          <w:noProof/>
+        </w:rPr>
+        <w:t>9</w:t>
+      </w:r>
+      <w:r>
+        <w:rPr>
+          <w:noProof/>
+        </w:rPr>
+        <w:fldChar w:fldCharType="end"/>
+      </w:r>
       <w:r>
         <w:t xml:space="preserve"> </w:t>
       </w:r>
@@ -7719,14 +7918,27 @@
       <w:r>
         <w:t xml:space="preserve">Figura </w:t>
       </w:r>
-      <w:fldSimple w:instr=" SEQ Figura \* ARABIC ">
-        <w:r>
-          <w:rPr>
-            <w:noProof/>
-          </w:rPr>
-          <w:t>10</w:t>
-        </w:r>
-      </w:fldSimple>
+      <w:r>
+        <w:fldChar w:fldCharType="begin"/>
+      </w:r>
+      <w:r>
+        <w:instrText xml:space="preserve"> SEQ Figura \* ARABIC </w:instrText>
+      </w:r>
+      <w:r>
+        <w:fldChar w:fldCharType="separate"/>
+      </w:r>
+      <w:r>
+        <w:rPr>
+          <w:noProof/>
+        </w:rPr>
+        <w:t>10</w:t>
+      </w:r>
+      <w:r>
+        <w:rPr>
+          <w:noProof/>
+        </w:rPr>
+        <w:fldChar w:fldCharType="end"/>
+      </w:r>
       <w:r>
         <w:t xml:space="preserve"> Privilégios de Utilizador</w:t>
       </w:r>
@@ -7786,14 +7998,27 @@
       <w:r>
         <w:t xml:space="preserve">Figura </w:t>
       </w:r>
-      <w:fldSimple w:instr=" SEQ Figura \* ARABIC ">
-        <w:r>
-          <w:rPr>
-            <w:noProof/>
-          </w:rPr>
-          <w:t>11</w:t>
-        </w:r>
-      </w:fldSimple>
+      <w:r>
+        <w:fldChar w:fldCharType="begin"/>
+      </w:r>
+      <w:r>
+        <w:instrText xml:space="preserve"> SEQ Figura \* ARABIC </w:instrText>
+      </w:r>
+      <w:r>
+        <w:fldChar w:fldCharType="separate"/>
+      </w:r>
+      <w:r>
+        <w:rPr>
+          <w:noProof/>
+        </w:rPr>
+        <w:t>11</w:t>
+      </w:r>
+      <w:r>
+        <w:rPr>
+          <w:noProof/>
+        </w:rPr>
+        <w:fldChar w:fldCharType="end"/>
+      </w:r>
       <w:r>
         <w:t xml:space="preserve"> Configuração de privilégios</w:t>
       </w:r>
@@ -7809,6 +8034,7 @@
         <w:rPr>
           <w:u w:val="single"/>
         </w:rPr>
+        <w:lastRenderedPageBreak/>
         <w:t>No router Externos n</w:t>
       </w:r>
       <w:r>
@@ -7938,14 +8164,27 @@
       <w:r>
         <w:t xml:space="preserve">Figura </w:t>
       </w:r>
-      <w:fldSimple w:instr=" SEQ Figura \* ARABIC ">
-        <w:r>
-          <w:rPr>
-            <w:noProof/>
-          </w:rPr>
-          <w:t>12</w:t>
-        </w:r>
-      </w:fldSimple>
+      <w:r>
+        <w:fldChar w:fldCharType="begin"/>
+      </w:r>
+      <w:r>
+        <w:instrText xml:space="preserve"> SEQ Figura \* ARABIC </w:instrText>
+      </w:r>
+      <w:r>
+        <w:fldChar w:fldCharType="separate"/>
+      </w:r>
+      <w:r>
+        <w:rPr>
+          <w:noProof/>
+        </w:rPr>
+        <w:t>12</w:t>
+      </w:r>
+      <w:r>
+        <w:rPr>
+          <w:noProof/>
+        </w:rPr>
+        <w:fldChar w:fldCharType="end"/>
+      </w:r>
       <w:r>
         <w:t xml:space="preserve"> Permissões do oper</w:t>
       </w:r>
@@ -7957,7 +8196,6 @@
       </w:pPr>
       <w:bookmarkStart w:id="31" w:name="_Toc72881343"/>
       <w:r>
-        <w:lastRenderedPageBreak/>
         <w:t xml:space="preserve">Utilizador </w:t>
       </w:r>
       <w:r>
@@ -8054,24 +8292,14 @@
       <w:r>
         <w:t xml:space="preserve">Figura </w:t>
       </w:r>
-      <w:r>
-        <w:fldChar w:fldCharType="begin"/>
-      </w:r>
-      <w:r>
-        <w:instrText xml:space="preserve"> SEQ Figura \* ARABIC </w:instrText>
-      </w:r>
-      <w:r>
-        <w:fldChar w:fldCharType="separate"/>
-      </w:r>
-      <w:r>
-        <w:rPr>
-          <w:noProof/>
-        </w:rPr>
-        <w:t>13</w:t>
-      </w:r>
-      <w:r>
-        <w:fldChar w:fldCharType="end"/>
-      </w:r>
+      <w:fldSimple w:instr=" SEQ Figura \* ARABIC ">
+        <w:r>
+          <w:rPr>
+            <w:noProof/>
+          </w:rPr>
+          <w:t>13</w:t>
+        </w:r>
+      </w:fldSimple>
       <w:r>
         <w:t xml:space="preserve"> Permissões adm</w:t>
       </w:r>
@@ -8240,24 +8468,14 @@
       <w:r>
         <w:t xml:space="preserve">Figura </w:t>
       </w:r>
-      <w:r>
-        <w:fldChar w:fldCharType="begin"/>
-      </w:r>
-      <w:r>
-        <w:instrText xml:space="preserve"> SEQ Figura \* ARABIC </w:instrText>
-      </w:r>
-      <w:r>
-        <w:fldChar w:fldCharType="separate"/>
-      </w:r>
-      <w:r>
-        <w:rPr>
-          <w:noProof/>
-        </w:rPr>
-        <w:t>14</w:t>
-      </w:r>
-      <w:r>
-        <w:fldChar w:fldCharType="end"/>
-      </w:r>
+      <w:fldSimple w:instr=" SEQ Figura \* ARABIC ">
+        <w:r>
+          <w:rPr>
+            <w:noProof/>
+          </w:rPr>
+          <w:t>14</w:t>
+        </w:r>
+      </w:fldSimple>
       <w:r>
         <w:t xml:space="preserve"> ACL Spoofing</w:t>
       </w:r>
@@ -8408,7 +8626,6 @@
         <w:rPr>
           <w:lang w:val="en-US"/>
         </w:rPr>
-        <w:lastRenderedPageBreak/>
         <w:t>TIME-BASED</w:t>
       </w:r>
       <w:bookmarkEnd w:id="39"/>
@@ -8606,14 +8823,30 @@
       <w:r>
         <w:t xml:space="preserve">Figura </w:t>
       </w:r>
-      <w:fldSimple w:instr=" SEQ Figura \* ARABIC ">
-        <w:r>
-          <w:rPr>
-            <w:noProof/>
-          </w:rPr>
-          <w:t>16</w:t>
-        </w:r>
-      </w:fldSimple>
+      <w:r>
+        <w:fldChar w:fldCharType="begin"/>
+      </w:r>
+      <w:r>
+        <w:instrText xml:space="preserve"> SE</w:instrText>
+      </w:r>
+      <w:r>
+        <w:instrText xml:space="preserve">Q Figura \* ARABIC </w:instrText>
+      </w:r>
+      <w:r>
+        <w:fldChar w:fldCharType="separate"/>
+      </w:r>
+      <w:r>
+        <w:rPr>
+          <w:noProof/>
+        </w:rPr>
+        <w:t>16</w:t>
+      </w:r>
+      <w:r>
+        <w:rPr>
+          <w:noProof/>
+        </w:rPr>
+        <w:fldChar w:fldCharType="end"/>
+      </w:r>
       <w:r>
         <w:t xml:space="preserve"> Aplicação de time-range a uma ACL</w:t>
       </w:r>
@@ -8728,14 +8961,27 @@
       <w:r>
         <w:t xml:space="preserve">Figura </w:t>
       </w:r>
-      <w:fldSimple w:instr=" SEQ Figura \* ARABIC ">
-        <w:r>
-          <w:rPr>
-            <w:noProof/>
-          </w:rPr>
-          <w:t>17</w:t>
-        </w:r>
-      </w:fldSimple>
+      <w:r>
+        <w:fldChar w:fldCharType="begin"/>
+      </w:r>
+      <w:r>
+        <w:instrText xml:space="preserve"> SEQ Figura \* ARABIC </w:instrText>
+      </w:r>
+      <w:r>
+        <w:fldChar w:fldCharType="separate"/>
+      </w:r>
+      <w:r>
+        <w:rPr>
+          <w:noProof/>
+        </w:rPr>
+        <w:t>17</w:t>
+      </w:r>
+      <w:r>
+        <w:rPr>
+          <w:noProof/>
+        </w:rPr>
+        <w:fldChar w:fldCharType="end"/>
+      </w:r>
       <w:r>
         <w:t xml:space="preserve"> Configuração time-range</w:t>
       </w:r>
@@ -8812,6 +9058,7 @@
         <w:rPr>
           <w:noProof/>
         </w:rPr>
+        <w:lastRenderedPageBreak/>
         <w:drawing>
           <wp:inline distT="0" distB="0" distL="0" distR="0" wp14:anchorId="72CA91B0" wp14:editId="1E730737">
             <wp:extent cx="5400040" cy="615315"/>
@@ -8861,14 +9108,27 @@
       <w:r>
         <w:t xml:space="preserve">Figura </w:t>
       </w:r>
-      <w:fldSimple w:instr=" SEQ Figura \* ARABIC ">
-        <w:r>
-          <w:rPr>
-            <w:noProof/>
-          </w:rPr>
-          <w:t>18</w:t>
-        </w:r>
-      </w:fldSimple>
+      <w:r>
+        <w:fldChar w:fldCharType="begin"/>
+      </w:r>
+      <w:r>
+        <w:instrText xml:space="preserve"> SEQ Figura \* ARABIC </w:instrText>
+      </w:r>
+      <w:r>
+        <w:fldChar w:fldCharType="separate"/>
+      </w:r>
+      <w:r>
+        <w:rPr>
+          <w:noProof/>
+        </w:rPr>
+        <w:t>18</w:t>
+      </w:r>
+      <w:r>
+        <w:rPr>
+          <w:noProof/>
+        </w:rPr>
+        <w:fldChar w:fldCharType="end"/>
+      </w:r>
       <w:r>
         <w:t xml:space="preserve"> </w:t>
       </w:r>
@@ -8963,14 +9223,27 @@
       <w:r>
         <w:t xml:space="preserve">Figura </w:t>
       </w:r>
-      <w:fldSimple w:instr=" SEQ Figura \* ARABIC ">
-        <w:r>
-          <w:rPr>
-            <w:noProof/>
-          </w:rPr>
-          <w:t>19</w:t>
-        </w:r>
-      </w:fldSimple>
+      <w:r>
+        <w:fldChar w:fldCharType="begin"/>
+      </w:r>
+      <w:r>
+        <w:instrText xml:space="preserve"> SEQ Figura \* ARABIC </w:instrText>
+      </w:r>
+      <w:r>
+        <w:fldChar w:fldCharType="separate"/>
+      </w:r>
+      <w:r>
+        <w:rPr>
+          <w:noProof/>
+        </w:rPr>
+        <w:t>19</w:t>
+      </w:r>
+      <w:r>
+        <w:rPr>
+          <w:noProof/>
+        </w:rPr>
+        <w:fldChar w:fldCharType="end"/>
+      </w:r>
       <w:r>
         <w:t xml:space="preserve"> ACL Reflected</w:t>
       </w:r>
@@ -8993,7 +9266,6 @@
     </w:p>
     <w:p>
       <w:r>
-        <w:lastRenderedPageBreak/>
         <w:t>Primeir</w:t>
       </w:r>
       <w:r>
@@ -9069,14 +9341,27 @@
       <w:r>
         <w:t xml:space="preserve">Figura </w:t>
       </w:r>
-      <w:fldSimple w:instr=" SEQ Figura \* ARABIC ">
-        <w:r>
-          <w:rPr>
-            <w:noProof/>
-          </w:rPr>
-          <w:t>20</w:t>
-        </w:r>
-      </w:fldSimple>
+      <w:r>
+        <w:fldChar w:fldCharType="begin"/>
+      </w:r>
+      <w:r>
+        <w:instrText xml:space="preserve"> SEQ Figura \* ARABIC </w:instrText>
+      </w:r>
+      <w:r>
+        <w:fldChar w:fldCharType="separate"/>
+      </w:r>
+      <w:r>
+        <w:rPr>
+          <w:noProof/>
+        </w:rPr>
+        <w:t>20</w:t>
+      </w:r>
+      <w:r>
+        <w:rPr>
+          <w:noProof/>
+        </w:rPr>
+        <w:fldChar w:fldCharType="end"/>
+      </w:r>
       <w:r>
         <w:t xml:space="preserve"> Permissão ICMP com CBAC</w:t>
       </w:r>
@@ -9147,14 +9432,27 @@
       <w:r>
         <w:t xml:space="preserve">Figura </w:t>
       </w:r>
-      <w:fldSimple w:instr=" SEQ Figura \* ARABIC ">
-        <w:r>
-          <w:rPr>
-            <w:noProof/>
-          </w:rPr>
-          <w:t>21</w:t>
-        </w:r>
-      </w:fldSimple>
+      <w:r>
+        <w:fldChar w:fldCharType="begin"/>
+      </w:r>
+      <w:r>
+        <w:instrText xml:space="preserve"> SEQ Figura \* ARABIC </w:instrText>
+      </w:r>
+      <w:r>
+        <w:fldChar w:fldCharType="separate"/>
+      </w:r>
+      <w:r>
+        <w:rPr>
+          <w:noProof/>
+        </w:rPr>
+        <w:t>21</w:t>
+      </w:r>
+      <w:r>
+        <w:rPr>
+          <w:noProof/>
+        </w:rPr>
+        <w:fldChar w:fldCharType="end"/>
+      </w:r>
       <w:r>
         <w:t xml:space="preserve"> Atribuição CBAC na Interface</w:t>
       </w:r>
@@ -9302,14 +9600,27 @@
       <w:r>
         <w:t xml:space="preserve">Figura </w:t>
       </w:r>
-      <w:fldSimple w:instr=" SEQ Figura \* ARABIC ">
-        <w:r>
-          <w:rPr>
-            <w:noProof/>
-          </w:rPr>
-          <w:t>22</w:t>
-        </w:r>
-      </w:fldSimple>
+      <w:r>
+        <w:fldChar w:fldCharType="begin"/>
+      </w:r>
+      <w:r>
+        <w:instrText xml:space="preserve"> SEQ Figura \* ARABIC </w:instrText>
+      </w:r>
+      <w:r>
+        <w:fldChar w:fldCharType="separate"/>
+      </w:r>
+      <w:r>
+        <w:rPr>
+          <w:noProof/>
+        </w:rPr>
+        <w:t>22</w:t>
+      </w:r>
+      <w:r>
+        <w:rPr>
+          <w:noProof/>
+        </w:rPr>
+        <w:fldChar w:fldCharType="end"/>
+      </w:r>
       <w:r>
         <w:t xml:space="preserve"> Configuração Dynamic na ACL</w:t>
       </w:r>
@@ -9317,6 +9628,7 @@
     </w:p>
     <w:p>
       <w:r>
+        <w:lastRenderedPageBreak/>
         <w:t xml:space="preserve">Foi criado o utilizador myaccess com o comando </w:t>
       </w:r>
       <w:r>
@@ -9404,14 +9716,27 @@
       <w:r>
         <w:t xml:space="preserve">Figura </w:t>
       </w:r>
-      <w:fldSimple w:instr=" SEQ Figura \* ARABIC ">
-        <w:r>
-          <w:rPr>
-            <w:noProof/>
-          </w:rPr>
-          <w:t>23</w:t>
-        </w:r>
-      </w:fldSimple>
+      <w:r>
+        <w:fldChar w:fldCharType="begin"/>
+      </w:r>
+      <w:r>
+        <w:instrText xml:space="preserve"> SEQ Figura \* ARABIC </w:instrText>
+      </w:r>
+      <w:r>
+        <w:fldChar w:fldCharType="separate"/>
+      </w:r>
+      <w:r>
+        <w:rPr>
+          <w:noProof/>
+        </w:rPr>
+        <w:t>23</w:t>
+      </w:r>
+      <w:r>
+        <w:rPr>
+          <w:noProof/>
+        </w:rPr>
+        <w:fldChar w:fldCharType="end"/>
+      </w:r>
       <w:r>
         <w:t xml:space="preserve"> Utilizador myaccess</w:t>
       </w:r>
@@ -9620,14 +9945,27 @@
       <w:r>
         <w:t xml:space="preserve">Figura </w:t>
       </w:r>
-      <w:fldSimple w:instr=" SEQ Figura \* ARABIC ">
-        <w:r>
-          <w:rPr>
-            <w:noProof/>
-          </w:rPr>
-          <w:t>24</w:t>
-        </w:r>
-      </w:fldSimple>
+      <w:r>
+        <w:fldChar w:fldCharType="begin"/>
+      </w:r>
+      <w:r>
+        <w:instrText xml:space="preserve"> SEQ Figura \* ARABIC </w:instrText>
+      </w:r>
+      <w:r>
+        <w:fldChar w:fldCharType="separate"/>
+      </w:r>
+      <w:r>
+        <w:rPr>
+          <w:noProof/>
+        </w:rPr>
+        <w:t>24</w:t>
+      </w:r>
+      <w:r>
+        <w:rPr>
+          <w:noProof/>
+        </w:rPr>
+        <w:fldChar w:fldCharType="end"/>
+      </w:r>
       <w:r>
         <w:t xml:space="preserve"> ACL atribuída nas diferentes zonas</w:t>
       </w:r>
@@ -9692,14 +10030,27 @@
       <w:r>
         <w:t xml:space="preserve">Figura </w:t>
       </w:r>
-      <w:fldSimple w:instr=" SEQ Figura \* ARABIC ">
-        <w:r>
-          <w:rPr>
-            <w:noProof/>
-          </w:rPr>
-          <w:t>25</w:t>
-        </w:r>
-      </w:fldSimple>
+      <w:r>
+        <w:fldChar w:fldCharType="begin"/>
+      </w:r>
+      <w:r>
+        <w:instrText xml:space="preserve"> SEQ Figura \* ARABIC </w:instrText>
+      </w:r>
+      <w:r>
+        <w:fldChar w:fldCharType="separate"/>
+      </w:r>
+      <w:r>
+        <w:rPr>
+          <w:noProof/>
+        </w:rPr>
+        <w:t>25</w:t>
+      </w:r>
+      <w:r>
+        <w:rPr>
+          <w:noProof/>
+        </w:rPr>
+        <w:fldChar w:fldCharType="end"/>
+      </w:r>
       <w:r>
         <w:t xml:space="preserve"> Criação de zonas</w:t>
       </w:r>
@@ -9764,14 +10115,27 @@
       <w:r>
         <w:t xml:space="preserve">Figura </w:t>
       </w:r>
-      <w:fldSimple w:instr=" SEQ Figura \* ARABIC ">
-        <w:r>
-          <w:rPr>
-            <w:noProof/>
-          </w:rPr>
-          <w:t>26</w:t>
-        </w:r>
-      </w:fldSimple>
+      <w:r>
+        <w:fldChar w:fldCharType="begin"/>
+      </w:r>
+      <w:r>
+        <w:instrText xml:space="preserve"> SEQ Figura \* ARABIC </w:instrText>
+      </w:r>
+      <w:r>
+        <w:fldChar w:fldCharType="separate"/>
+      </w:r>
+      <w:r>
+        <w:rPr>
+          <w:noProof/>
+        </w:rPr>
+        <w:t>26</w:t>
+      </w:r>
+      <w:r>
+        <w:rPr>
+          <w:noProof/>
+        </w:rPr>
+        <w:fldChar w:fldCharType="end"/>
+      </w:r>
       <w:r>
         <w:t xml:space="preserve"> Atribuição das Zonas às Interfaces</w:t>
       </w:r>
@@ -9842,14 +10206,27 @@
       <w:r>
         <w:t xml:space="preserve">Figura </w:t>
       </w:r>
-      <w:fldSimple w:instr=" SEQ Figura \* ARABIC ">
-        <w:r>
-          <w:rPr>
-            <w:noProof/>
-          </w:rPr>
-          <w:t>27</w:t>
-        </w:r>
-      </w:fldSimple>
+      <w:r>
+        <w:fldChar w:fldCharType="begin"/>
+      </w:r>
+      <w:r>
+        <w:instrText xml:space="preserve"> SEQ Figura \* ARABIC </w:instrText>
+      </w:r>
+      <w:r>
+        <w:fldChar w:fldCharType="separate"/>
+      </w:r>
+      <w:r>
+        <w:rPr>
+          <w:noProof/>
+        </w:rPr>
+        <w:t>27</w:t>
+      </w:r>
+      <w:r>
+        <w:rPr>
+          <w:noProof/>
+        </w:rPr>
+        <w:fldChar w:fldCharType="end"/>
+      </w:r>
       <w:r>
         <w:t xml:space="preserve"> Criação das Classes e atribuição das ACL's</w:t>
       </w:r>
@@ -9928,14 +10305,27 @@
       <w:r>
         <w:t xml:space="preserve">Figura </w:t>
       </w:r>
-      <w:fldSimple w:instr=" SEQ Figura \* ARABIC ">
-        <w:r>
-          <w:rPr>
-            <w:noProof/>
-          </w:rPr>
-          <w:t>28</w:t>
-        </w:r>
-      </w:fldSimple>
+      <w:r>
+        <w:fldChar w:fldCharType="begin"/>
+      </w:r>
+      <w:r>
+        <w:instrText xml:space="preserve"> SEQ Figura \* ARABIC </w:instrText>
+      </w:r>
+      <w:r>
+        <w:fldChar w:fldCharType="separate"/>
+      </w:r>
+      <w:r>
+        <w:rPr>
+          <w:noProof/>
+        </w:rPr>
+        <w:t>28</w:t>
+      </w:r>
+      <w:r>
+        <w:rPr>
+          <w:noProof/>
+        </w:rPr>
+        <w:fldChar w:fldCharType="end"/>
+      </w:r>
       <w:r>
         <w:t xml:space="preserve"> Criação Policy-map e atribuição das classes</w:t>
       </w:r>
@@ -10030,14 +10420,27 @@
       <w:r>
         <w:t xml:space="preserve">Figura </w:t>
       </w:r>
-      <w:fldSimple w:instr=" SEQ Figura \* ARABIC ">
-        <w:r>
-          <w:rPr>
-            <w:noProof/>
-          </w:rPr>
-          <w:t>29</w:t>
-        </w:r>
-      </w:fldSimple>
+      <w:r>
+        <w:fldChar w:fldCharType="begin"/>
+      </w:r>
+      <w:r>
+        <w:instrText xml:space="preserve"> SEQ Figura \* ARABIC </w:instrText>
+      </w:r>
+      <w:r>
+        <w:fldChar w:fldCharType="separate"/>
+      </w:r>
+      <w:r>
+        <w:rPr>
+          <w:noProof/>
+        </w:rPr>
+        <w:t>29</w:t>
+      </w:r>
+      <w:r>
+        <w:rPr>
+          <w:noProof/>
+        </w:rPr>
+        <w:fldChar w:fldCharType="end"/>
+      </w:r>
       <w:r>
         <w:t xml:space="preserve"> Criação da Zone-Pair</w:t>
       </w:r>
@@ -10176,14 +10579,27 @@
       <w:r>
         <w:t xml:space="preserve">Figura </w:t>
       </w:r>
-      <w:fldSimple w:instr=" SEQ Figura \* ARABIC ">
-        <w:r>
-          <w:rPr>
-            <w:noProof/>
-          </w:rPr>
-          <w:t>30</w:t>
-        </w:r>
-      </w:fldSimple>
+      <w:r>
+        <w:fldChar w:fldCharType="begin"/>
+      </w:r>
+      <w:r>
+        <w:instrText xml:space="preserve"> SEQ Figura \* ARABIC </w:instrText>
+      </w:r>
+      <w:r>
+        <w:fldChar w:fldCharType="separate"/>
+      </w:r>
+      <w:r>
+        <w:rPr>
+          <w:noProof/>
+        </w:rPr>
+        <w:t>30</w:t>
+      </w:r>
+      <w:r>
+        <w:rPr>
+          <w:noProof/>
+        </w:rPr>
+        <w:fldChar w:fldCharType="end"/>
+      </w:r>
       <w:r>
         <w:t xml:space="preserve"> Atribuição de Outside e Inside nas Interfaces</w:t>
       </w:r>
@@ -10252,14 +10668,27 @@
       <w:r>
         <w:t xml:space="preserve">Figura </w:t>
       </w:r>
-      <w:fldSimple w:instr=" SEQ Figura \* ARABIC ">
-        <w:r>
-          <w:rPr>
-            <w:noProof/>
-          </w:rPr>
-          <w:t>31</w:t>
-        </w:r>
-      </w:fldSimple>
+      <w:r>
+        <w:fldChar w:fldCharType="begin"/>
+      </w:r>
+      <w:r>
+        <w:instrText xml:space="preserve"> SEQ Figura \* ARABIC </w:instrText>
+      </w:r>
+      <w:r>
+        <w:fldChar w:fldCharType="separate"/>
+      </w:r>
+      <w:r>
+        <w:rPr>
+          <w:noProof/>
+        </w:rPr>
+        <w:t>31</w:t>
+      </w:r>
+      <w:r>
+        <w:rPr>
+          <w:noProof/>
+        </w:rPr>
+        <w:fldChar w:fldCharType="end"/>
+      </w:r>
       <w:r>
         <w:t xml:space="preserve"> ACL de IP's Privados</w:t>
       </w:r>
@@ -10334,14 +10763,27 @@
       <w:r>
         <w:t xml:space="preserve">Figura </w:t>
       </w:r>
-      <w:fldSimple w:instr=" SEQ Figura \* ARABIC ">
-        <w:r>
-          <w:rPr>
-            <w:noProof/>
-          </w:rPr>
-          <w:t>32</w:t>
-        </w:r>
-      </w:fldSimple>
+      <w:r>
+        <w:fldChar w:fldCharType="begin"/>
+      </w:r>
+      <w:r>
+        <w:instrText xml:space="preserve"> SEQ Figura \* ARABIC </w:instrText>
+      </w:r>
+      <w:r>
+        <w:fldChar w:fldCharType="separate"/>
+      </w:r>
+      <w:r>
+        <w:rPr>
+          <w:noProof/>
+        </w:rPr>
+        <w:t>32</w:t>
+      </w:r>
+      <w:r>
+        <w:rPr>
+          <w:noProof/>
+        </w:rPr>
+        <w:fldChar w:fldCharType="end"/>
+      </w:r>
       <w:r>
         <w:t xml:space="preserve"> Configuração do NAT na Interface f0/0</w:t>
       </w:r>

--- a/relatorio_tpseguranca.docx
+++ b/relatorio_tpseguranca.docx
@@ -4,7 +4,7 @@
   <w:body>
     <w:p>
       <w:pPr>
-        <w:pStyle w:val="NoSpacing"/>
+        <w:pStyle w:val="SemEspaamento"/>
         <w:jc w:val="center"/>
         <w:rPr>
           <w:sz w:val="32"/>
@@ -23,7 +23,7 @@
     </w:p>
     <w:p>
       <w:pPr>
-        <w:pStyle w:val="NoSpacing"/>
+        <w:pStyle w:val="SemEspaamento"/>
         <w:spacing w:line="360" w:lineRule="auto"/>
         <w:jc w:val="center"/>
         <w:rPr>
@@ -410,7 +410,7 @@
       <w:sdtContent>
         <w:p>
           <w:pPr>
-            <w:pStyle w:val="TOCHeading"/>
+            <w:pStyle w:val="Cabealhodondice"/>
           </w:pPr>
           <w:proofErr w:type="spellStart"/>
           <w:r>
@@ -421,7 +421,7 @@
         <w:bookmarkEnd w:id="1"/>
         <w:p>
           <w:pPr>
-            <w:pStyle w:val="TOC1"/>
+            <w:pStyle w:val="ndice1"/>
             <w:tabs>
               <w:tab w:val="right" w:leader="dot" w:pos="8494"/>
             </w:tabs>
@@ -444,10 +444,10 @@
           <w:r>
             <w:fldChar w:fldCharType="separate"/>
           </w:r>
-          <w:hyperlink w:anchor="_Toc72881330" w:history="1">
-            <w:r>
-              <w:rPr>
-                <w:rStyle w:val="Hyperlink"/>
+          <w:hyperlink w:anchor="_Toc72945649" w:history="1">
+            <w:r>
+              <w:rPr>
+                <w:rStyle w:val="Hiperligao"/>
                 <w:noProof/>
               </w:rPr>
               <w:t>Topologia</w:t>
@@ -471,7 +471,7 @@
                 <w:noProof/>
                 <w:webHidden/>
               </w:rPr>
-              <w:instrText xml:space="preserve"> PAGEREF _Toc72881330 \h </w:instrText>
+              <w:instrText xml:space="preserve"> PAGEREF _Toc72945649 \h </w:instrText>
             </w:r>
             <w:r>
               <w:rPr>
@@ -504,7 +504,7 @@
         </w:p>
         <w:p>
           <w:pPr>
-            <w:pStyle w:val="TOC1"/>
+            <w:pStyle w:val="ndice1"/>
             <w:tabs>
               <w:tab w:val="right" w:leader="dot" w:pos="8494"/>
             </w:tabs>
@@ -515,10 +515,10 @@
               <w:lang w:eastAsia="pt-PT" w:bidi="ar-SA"/>
             </w:rPr>
           </w:pPr>
-          <w:hyperlink w:anchor="_Toc72881331" w:history="1">
-            <w:r>
-              <w:rPr>
-                <w:rStyle w:val="Hyperlink"/>
+          <w:hyperlink w:anchor="_Toc72945650" w:history="1">
+            <w:r>
+              <w:rPr>
+                <w:rStyle w:val="Hiperligao"/>
                 <w:noProof/>
               </w:rPr>
               <w:t>Introdução</w:t>
@@ -542,7 +542,7 @@
                 <w:noProof/>
                 <w:webHidden/>
               </w:rPr>
-              <w:instrText xml:space="preserve"> PAGEREF _Toc72881331 \h </w:instrText>
+              <w:instrText xml:space="preserve"> PAGEREF _Toc72945650 \h </w:instrText>
             </w:r>
             <w:r>
               <w:rPr>
@@ -575,7 +575,7 @@
         </w:p>
         <w:p>
           <w:pPr>
-            <w:pStyle w:val="TOC1"/>
+            <w:pStyle w:val="ndice1"/>
             <w:tabs>
               <w:tab w:val="right" w:leader="dot" w:pos="8494"/>
             </w:tabs>
@@ -586,10 +586,10 @@
               <w:lang w:eastAsia="pt-PT" w:bidi="ar-SA"/>
             </w:rPr>
           </w:pPr>
-          <w:hyperlink w:anchor="_Toc72881332" w:history="1">
-            <w:r>
-              <w:rPr>
-                <w:rStyle w:val="Hyperlink"/>
+          <w:hyperlink w:anchor="_Toc72945651" w:history="1">
+            <w:r>
+              <w:rPr>
+                <w:rStyle w:val="Hiperligao"/>
                 <w:noProof/>
                 <w:lang w:val="en-US"/>
               </w:rPr>
@@ -614,7 +614,7 @@
                 <w:noProof/>
                 <w:webHidden/>
               </w:rPr>
-              <w:instrText xml:space="preserve"> PAGEREF _Toc72881332 \h </w:instrText>
+              <w:instrText xml:space="preserve"> PAGEREF _Toc72945651 \h </w:instrText>
             </w:r>
             <w:r>
               <w:rPr>
@@ -647,7 +647,7 @@
         </w:p>
         <w:p>
           <w:pPr>
-            <w:pStyle w:val="TOC1"/>
+            <w:pStyle w:val="ndice1"/>
             <w:tabs>
               <w:tab w:val="right" w:leader="dot" w:pos="8494"/>
             </w:tabs>
@@ -658,12 +658,11 @@
               <w:lang w:eastAsia="pt-PT" w:bidi="ar-SA"/>
             </w:rPr>
           </w:pPr>
-          <w:hyperlink w:anchor="_Toc72881333" w:history="1">
-            <w:r>
-              <w:rPr>
-                <w:rStyle w:val="Hyperlink"/>
-                <w:noProof/>
-                <w:lang w:val="en-US"/>
+          <w:hyperlink w:anchor="_Toc72945652" w:history="1">
+            <w:r>
+              <w:rPr>
+                <w:rStyle w:val="Hiperligao"/>
+                <w:noProof/>
               </w:rPr>
               <w:t>Telnet &amp; SSH</w:t>
             </w:r>
@@ -686,7 +685,7 @@
                 <w:noProof/>
                 <w:webHidden/>
               </w:rPr>
-              <w:instrText xml:space="preserve"> PAGEREF _Toc72881333 \h </w:instrText>
+              <w:instrText xml:space="preserve"> PAGEREF _Toc72945652 \h </w:instrText>
             </w:r>
             <w:r>
               <w:rPr>
@@ -719,7 +718,7 @@
         </w:p>
         <w:p>
           <w:pPr>
-            <w:pStyle w:val="TOC1"/>
+            <w:pStyle w:val="ndice1"/>
             <w:tabs>
               <w:tab w:val="right" w:leader="dot" w:pos="8494"/>
             </w:tabs>
@@ -730,10 +729,10 @@
               <w:lang w:eastAsia="pt-PT" w:bidi="ar-SA"/>
             </w:rPr>
           </w:pPr>
-          <w:hyperlink w:anchor="_Toc72881334" w:history="1">
-            <w:r>
-              <w:rPr>
-                <w:rStyle w:val="Hyperlink"/>
+          <w:hyperlink w:anchor="_Toc72945653" w:history="1">
+            <w:r>
+              <w:rPr>
+                <w:rStyle w:val="Hiperligao"/>
                 <w:noProof/>
               </w:rPr>
               <w:t>Rotas</w:t>
@@ -757,7 +756,7 @@
                 <w:noProof/>
                 <w:webHidden/>
               </w:rPr>
-              <w:instrText xml:space="preserve"> PAGEREF _Toc72881334 \h </w:instrText>
+              <w:instrText xml:space="preserve"> PAGEREF _Toc72945653 \h </w:instrText>
             </w:r>
             <w:r>
               <w:rPr>
@@ -790,7 +789,7 @@
         </w:p>
         <w:p>
           <w:pPr>
-            <w:pStyle w:val="TOC1"/>
+            <w:pStyle w:val="ndice1"/>
             <w:tabs>
               <w:tab w:val="right" w:leader="dot" w:pos="8494"/>
             </w:tabs>
@@ -801,10 +800,10 @@
               <w:lang w:eastAsia="pt-PT" w:bidi="ar-SA"/>
             </w:rPr>
           </w:pPr>
-          <w:hyperlink w:anchor="_Toc72881335" w:history="1">
-            <w:r>
-              <w:rPr>
-                <w:rStyle w:val="Hyperlink"/>
+          <w:hyperlink w:anchor="_Toc72945654" w:history="1">
+            <w:r>
+              <w:rPr>
+                <w:rStyle w:val="Hiperligao"/>
                 <w:noProof/>
               </w:rPr>
               <w:t>AAA e Logging</w:t>
@@ -828,7 +827,7 @@
                 <w:noProof/>
                 <w:webHidden/>
               </w:rPr>
-              <w:instrText xml:space="preserve"> PAGEREF _Toc72881335 \h </w:instrText>
+              <w:instrText xml:space="preserve"> PAGEREF _Toc72945654 \h </w:instrText>
             </w:r>
             <w:r>
               <w:rPr>
@@ -861,7 +860,7 @@
         </w:p>
         <w:p>
           <w:pPr>
-            <w:pStyle w:val="TOC2"/>
+            <w:pStyle w:val="ndice2"/>
             <w:tabs>
               <w:tab w:val="right" w:leader="dot" w:pos="8494"/>
             </w:tabs>
@@ -872,10 +871,10 @@
               <w:lang w:eastAsia="pt-PT" w:bidi="ar-SA"/>
             </w:rPr>
           </w:pPr>
-          <w:hyperlink w:anchor="_Toc72881336" w:history="1">
-            <w:r>
-              <w:rPr>
-                <w:rStyle w:val="Hyperlink"/>
+          <w:hyperlink w:anchor="_Toc72945655" w:history="1">
+            <w:r>
+              <w:rPr>
+                <w:rStyle w:val="Hiperligao"/>
                 <w:noProof/>
               </w:rPr>
               <w:t>Configuração do Radius</w:t>
@@ -899,7 +898,7 @@
                 <w:noProof/>
                 <w:webHidden/>
               </w:rPr>
-              <w:instrText xml:space="preserve"> PAGEREF _Toc72881336 \h </w:instrText>
+              <w:instrText xml:space="preserve"> PAGEREF _Toc72945655 \h </w:instrText>
             </w:r>
             <w:r>
               <w:rPr>
@@ -932,7 +931,7 @@
         </w:p>
         <w:p>
           <w:pPr>
-            <w:pStyle w:val="TOC2"/>
+            <w:pStyle w:val="ndice2"/>
             <w:tabs>
               <w:tab w:val="right" w:leader="dot" w:pos="8494"/>
             </w:tabs>
@@ -943,10 +942,10 @@
               <w:lang w:eastAsia="pt-PT" w:bidi="ar-SA"/>
             </w:rPr>
           </w:pPr>
-          <w:hyperlink w:anchor="_Toc72881337" w:history="1">
-            <w:r>
-              <w:rPr>
-                <w:rStyle w:val="Hyperlink"/>
+          <w:hyperlink w:anchor="_Toc72945656" w:history="1">
+            <w:r>
+              <w:rPr>
+                <w:rStyle w:val="Hiperligao"/>
                 <w:noProof/>
               </w:rPr>
               <w:t>Configuração do Syslog</w:t>
@@ -970,7 +969,7 @@
                 <w:noProof/>
                 <w:webHidden/>
               </w:rPr>
-              <w:instrText xml:space="preserve"> PAGEREF _Toc72881337 \h </w:instrText>
+              <w:instrText xml:space="preserve"> PAGEREF _Toc72945656 \h </w:instrText>
             </w:r>
             <w:r>
               <w:rPr>
@@ -1003,7 +1002,7 @@
         </w:p>
         <w:p>
           <w:pPr>
-            <w:pStyle w:val="TOC1"/>
+            <w:pStyle w:val="ndice1"/>
             <w:tabs>
               <w:tab w:val="right" w:leader="dot" w:pos="8494"/>
             </w:tabs>
@@ -1014,10 +1013,10 @@
               <w:lang w:eastAsia="pt-PT" w:bidi="ar-SA"/>
             </w:rPr>
           </w:pPr>
-          <w:hyperlink w:anchor="_Toc72881338" w:history="1">
-            <w:r>
-              <w:rPr>
-                <w:rStyle w:val="Hyperlink"/>
+          <w:hyperlink w:anchor="_Toc72945657" w:history="1">
+            <w:r>
+              <w:rPr>
+                <w:rStyle w:val="Hiperligao"/>
                 <w:noProof/>
               </w:rPr>
               <w:t>Configurações básicas de segurança</w:t>
@@ -1041,7 +1040,7 @@
                 <w:noProof/>
                 <w:webHidden/>
               </w:rPr>
-              <w:instrText xml:space="preserve"> PAGEREF _Toc72881338 \h </w:instrText>
+              <w:instrText xml:space="preserve"> PAGEREF _Toc72945657 \h </w:instrText>
             </w:r>
             <w:r>
               <w:rPr>
@@ -1074,7 +1073,7 @@
         </w:p>
         <w:p>
           <w:pPr>
-            <w:pStyle w:val="TOC2"/>
+            <w:pStyle w:val="ndice2"/>
             <w:tabs>
               <w:tab w:val="right" w:leader="dot" w:pos="8494"/>
             </w:tabs>
@@ -1085,10 +1084,10 @@
               <w:lang w:eastAsia="pt-PT" w:bidi="ar-SA"/>
             </w:rPr>
           </w:pPr>
-          <w:hyperlink w:anchor="_Toc72881339" w:history="1">
-            <w:r>
-              <w:rPr>
-                <w:rStyle w:val="Hyperlink"/>
+          <w:hyperlink w:anchor="_Toc72945658" w:history="1">
+            <w:r>
+              <w:rPr>
+                <w:rStyle w:val="Hiperligao"/>
                 <w:noProof/>
               </w:rPr>
               <w:t>Banners</w:t>
@@ -1112,7 +1111,7 @@
                 <w:noProof/>
                 <w:webHidden/>
               </w:rPr>
-              <w:instrText xml:space="preserve"> PAGEREF _Toc72881339 \h </w:instrText>
+              <w:instrText xml:space="preserve"> PAGEREF _Toc72945658 \h </w:instrText>
             </w:r>
             <w:r>
               <w:rPr>
@@ -1145,7 +1144,7 @@
         </w:p>
         <w:p>
           <w:pPr>
-            <w:pStyle w:val="TOC2"/>
+            <w:pStyle w:val="ndice2"/>
             <w:tabs>
               <w:tab w:val="right" w:leader="dot" w:pos="8494"/>
             </w:tabs>
@@ -1156,10 +1155,10 @@
               <w:lang w:eastAsia="pt-PT" w:bidi="ar-SA"/>
             </w:rPr>
           </w:pPr>
-          <w:hyperlink w:anchor="_Toc72881340" w:history="1">
-            <w:r>
-              <w:rPr>
-                <w:rStyle w:val="Hyperlink"/>
+          <w:hyperlink w:anchor="_Toc72945659" w:history="1">
+            <w:r>
+              <w:rPr>
+                <w:rStyle w:val="Hiperligao"/>
                 <w:noProof/>
               </w:rPr>
               <w:t>Restrições nos inicios de sessão</w:t>
@@ -1183,7 +1182,7 @@
                 <w:noProof/>
                 <w:webHidden/>
               </w:rPr>
-              <w:instrText xml:space="preserve"> PAGEREF _Toc72881340 \h </w:instrText>
+              <w:instrText xml:space="preserve"> PAGEREF _Toc72945659 \h </w:instrText>
             </w:r>
             <w:r>
               <w:rPr>
@@ -1216,7 +1215,7 @@
         </w:p>
         <w:p>
           <w:pPr>
-            <w:pStyle w:val="TOC1"/>
+            <w:pStyle w:val="ndice1"/>
             <w:tabs>
               <w:tab w:val="right" w:leader="dot" w:pos="8494"/>
             </w:tabs>
@@ -1227,10 +1226,10 @@
               <w:lang w:eastAsia="pt-PT" w:bidi="ar-SA"/>
             </w:rPr>
           </w:pPr>
-          <w:hyperlink w:anchor="_Toc72881341" w:history="1">
-            <w:r>
-              <w:rPr>
-                <w:rStyle w:val="Hyperlink"/>
+          <w:hyperlink w:anchor="_Toc72945660" w:history="1">
+            <w:r>
+              <w:rPr>
+                <w:rStyle w:val="Hiperligao"/>
                 <w:noProof/>
               </w:rPr>
               <w:t>Privilégios de administração</w:t>
@@ -1254,7 +1253,7 @@
                 <w:noProof/>
                 <w:webHidden/>
               </w:rPr>
-              <w:instrText xml:space="preserve"> PAGEREF _Toc72881341 \h </w:instrText>
+              <w:instrText xml:space="preserve"> PAGEREF _Toc72945660 \h </w:instrText>
             </w:r>
             <w:r>
               <w:rPr>
@@ -1287,7 +1286,7 @@
         </w:p>
         <w:p>
           <w:pPr>
-            <w:pStyle w:val="TOC2"/>
+            <w:pStyle w:val="ndice2"/>
             <w:tabs>
               <w:tab w:val="right" w:leader="dot" w:pos="8494"/>
             </w:tabs>
@@ -1298,10 +1297,10 @@
               <w:lang w:eastAsia="pt-PT" w:bidi="ar-SA"/>
             </w:rPr>
           </w:pPr>
-          <w:hyperlink w:anchor="_Toc72881342" w:history="1">
-            <w:r>
-              <w:rPr>
-                <w:rStyle w:val="Hyperlink"/>
+          <w:hyperlink w:anchor="_Toc72945661" w:history="1">
+            <w:r>
+              <w:rPr>
+                <w:rStyle w:val="Hiperligao"/>
                 <w:noProof/>
               </w:rPr>
               <w:t>Utilizador Operador (oper)</w:t>
@@ -1325,7 +1324,7 @@
                 <w:noProof/>
                 <w:webHidden/>
               </w:rPr>
-              <w:instrText xml:space="preserve"> PAGEREF _Toc72881342 \h </w:instrText>
+              <w:instrText xml:space="preserve"> PAGEREF _Toc72945661 \h </w:instrText>
             </w:r>
             <w:r>
               <w:rPr>
@@ -1358,7 +1357,7 @@
         </w:p>
         <w:p>
           <w:pPr>
-            <w:pStyle w:val="TOC2"/>
+            <w:pStyle w:val="ndice2"/>
             <w:tabs>
               <w:tab w:val="right" w:leader="dot" w:pos="8494"/>
             </w:tabs>
@@ -1369,10 +1368,10 @@
               <w:lang w:eastAsia="pt-PT" w:bidi="ar-SA"/>
             </w:rPr>
           </w:pPr>
-          <w:hyperlink w:anchor="_Toc72881343" w:history="1">
-            <w:r>
-              <w:rPr>
-                <w:rStyle w:val="Hyperlink"/>
+          <w:hyperlink w:anchor="_Toc72945662" w:history="1">
+            <w:r>
+              <w:rPr>
+                <w:rStyle w:val="Hiperligao"/>
                 <w:noProof/>
               </w:rPr>
               <w:t>Utilizador Administrador (adm)</w:t>
@@ -1396,7 +1395,7 @@
                 <w:noProof/>
                 <w:webHidden/>
               </w:rPr>
-              <w:instrText xml:space="preserve"> PAGEREF _Toc72881343 \h </w:instrText>
+              <w:instrText xml:space="preserve"> PAGEREF _Toc72945662 \h </w:instrText>
             </w:r>
             <w:r>
               <w:rPr>
@@ -1429,7 +1428,7 @@
         </w:p>
         <w:p>
           <w:pPr>
-            <w:pStyle w:val="TOC2"/>
+            <w:pStyle w:val="ndice2"/>
             <w:tabs>
               <w:tab w:val="right" w:leader="dot" w:pos="8494"/>
             </w:tabs>
@@ -1440,10 +1439,10 @@
               <w:lang w:eastAsia="pt-PT" w:bidi="ar-SA"/>
             </w:rPr>
           </w:pPr>
-          <w:hyperlink w:anchor="_Toc72881344" w:history="1">
-            <w:r>
-              <w:rPr>
-                <w:rStyle w:val="Hyperlink"/>
+          <w:hyperlink w:anchor="_Toc72945663" w:history="1">
+            <w:r>
+              <w:rPr>
+                <w:rStyle w:val="Hiperligao"/>
                 <w:noProof/>
               </w:rPr>
               <w:t>Utilizador Gestor (manager)</w:t>
@@ -1467,7 +1466,7 @@
                 <w:noProof/>
                 <w:webHidden/>
               </w:rPr>
-              <w:instrText xml:space="preserve"> PAGEREF _Toc72881344 \h </w:instrText>
+              <w:instrText xml:space="preserve"> PAGEREF _Toc72945663 \h </w:instrText>
             </w:r>
             <w:r>
               <w:rPr>
@@ -1500,7 +1499,7 @@
         </w:p>
         <w:p>
           <w:pPr>
-            <w:pStyle w:val="TOC1"/>
+            <w:pStyle w:val="ndice1"/>
             <w:tabs>
               <w:tab w:val="right" w:leader="dot" w:pos="8494"/>
             </w:tabs>
@@ -1511,10 +1510,10 @@
               <w:lang w:eastAsia="pt-PT" w:bidi="ar-SA"/>
             </w:rPr>
           </w:pPr>
-          <w:hyperlink w:anchor="_Toc72881345" w:history="1">
-            <w:r>
-              <w:rPr>
-                <w:rStyle w:val="Hyperlink"/>
+          <w:hyperlink w:anchor="_Toc72945664" w:history="1">
+            <w:r>
+              <w:rPr>
+                <w:rStyle w:val="Hiperligao"/>
                 <w:noProof/>
               </w:rPr>
               <w:t>Configuração das Firewalls</w:t>
@@ -1538,7 +1537,7 @@
                 <w:noProof/>
                 <w:webHidden/>
               </w:rPr>
-              <w:instrText xml:space="preserve"> PAGEREF _Toc72881345 \h </w:instrText>
+              <w:instrText xml:space="preserve"> PAGEREF _Toc72945664 \h </w:instrText>
             </w:r>
             <w:r>
               <w:rPr>
@@ -1571,7 +1570,7 @@
         </w:p>
         <w:p>
           <w:pPr>
-            <w:pStyle w:val="TOC2"/>
+            <w:pStyle w:val="ndice2"/>
             <w:tabs>
               <w:tab w:val="right" w:leader="dot" w:pos="8494"/>
             </w:tabs>
@@ -1582,10 +1581,10 @@
               <w:lang w:eastAsia="pt-PT" w:bidi="ar-SA"/>
             </w:rPr>
           </w:pPr>
-          <w:hyperlink w:anchor="_Toc72881346" w:history="1">
-            <w:r>
-              <w:rPr>
-                <w:rStyle w:val="Hyperlink"/>
+          <w:hyperlink w:anchor="_Toc72945665" w:history="1">
+            <w:r>
+              <w:rPr>
+                <w:rStyle w:val="Hiperligao"/>
                 <w:noProof/>
               </w:rPr>
               <w:t>Anti-spoofing a partir da internet</w:t>
@@ -1609,7 +1608,7 @@
                 <w:noProof/>
                 <w:webHidden/>
               </w:rPr>
-              <w:instrText xml:space="preserve"> PAGEREF _Toc72881346 \h </w:instrText>
+              <w:instrText xml:space="preserve"> PAGEREF _Toc72945665 \h </w:instrText>
             </w:r>
             <w:r>
               <w:rPr>
@@ -1642,7 +1641,7 @@
         </w:p>
         <w:p>
           <w:pPr>
-            <w:pStyle w:val="TOC2"/>
+            <w:pStyle w:val="ndice2"/>
             <w:tabs>
               <w:tab w:val="right" w:leader="dot" w:pos="8494"/>
             </w:tabs>
@@ -1653,10 +1652,10 @@
               <w:lang w:eastAsia="pt-PT" w:bidi="ar-SA"/>
             </w:rPr>
           </w:pPr>
-          <w:hyperlink w:anchor="_Toc72881347" w:history="1">
-            <w:r>
-              <w:rPr>
-                <w:rStyle w:val="Hyperlink"/>
+          <w:hyperlink w:anchor="_Toc72945666" w:history="1">
+            <w:r>
+              <w:rPr>
+                <w:rStyle w:val="Hiperligao"/>
                 <w:noProof/>
               </w:rPr>
               <w:t>Anti-spoofing e RFC1918 para a internet</w:t>
@@ -1680,7 +1679,7 @@
                 <w:noProof/>
                 <w:webHidden/>
               </w:rPr>
-              <w:instrText xml:space="preserve"> PAGEREF _Toc72881347 \h </w:instrText>
+              <w:instrText xml:space="preserve"> PAGEREF _Toc72945666 \h </w:instrText>
             </w:r>
             <w:r>
               <w:rPr>
@@ -1713,7 +1712,7 @@
         </w:p>
         <w:p>
           <w:pPr>
-            <w:pStyle w:val="TOC2"/>
+            <w:pStyle w:val="ndice2"/>
             <w:tabs>
               <w:tab w:val="right" w:leader="dot" w:pos="8494"/>
             </w:tabs>
@@ -1724,11 +1723,12 @@
               <w:lang w:eastAsia="pt-PT" w:bidi="ar-SA"/>
             </w:rPr>
           </w:pPr>
-          <w:hyperlink w:anchor="_Toc72881348" w:history="1">
-            <w:r>
-              <w:rPr>
-                <w:rStyle w:val="Hyperlink"/>
-                <w:noProof/>
+          <w:hyperlink w:anchor="_Toc72945667" w:history="1">
+            <w:r>
+              <w:rPr>
+                <w:rStyle w:val="Hiperligao"/>
+                <w:noProof/>
+                <w:lang w:val="en-US"/>
               </w:rPr>
               <w:t>TIME-BASED</w:t>
             </w:r>
@@ -1751,7 +1751,7 @@
                 <w:noProof/>
                 <w:webHidden/>
               </w:rPr>
-              <w:instrText xml:space="preserve"> PAGEREF _Toc72881348 \h </w:instrText>
+              <w:instrText xml:space="preserve"> PAGEREF _Toc72945667 \h </w:instrText>
             </w:r>
             <w:r>
               <w:rPr>
@@ -1784,7 +1784,7 @@
         </w:p>
         <w:p>
           <w:pPr>
-            <w:pStyle w:val="TOC2"/>
+            <w:pStyle w:val="ndice2"/>
             <w:tabs>
               <w:tab w:val="right" w:leader="dot" w:pos="8494"/>
             </w:tabs>
@@ -1795,10 +1795,10 @@
               <w:lang w:eastAsia="pt-PT" w:bidi="ar-SA"/>
             </w:rPr>
           </w:pPr>
-          <w:hyperlink w:anchor="_Toc72881349" w:history="1">
-            <w:r>
-              <w:rPr>
-                <w:rStyle w:val="Hyperlink"/>
+          <w:hyperlink w:anchor="_Toc72945668" w:history="1">
+            <w:r>
+              <w:rPr>
+                <w:rStyle w:val="Hiperligao"/>
                 <w:noProof/>
               </w:rPr>
               <w:t>Reflexive</w:t>
@@ -1822,7 +1822,7 @@
                 <w:noProof/>
                 <w:webHidden/>
               </w:rPr>
-              <w:instrText xml:space="preserve"> PAGEREF _Toc72881349 \h </w:instrText>
+              <w:instrText xml:space="preserve"> PAGEREF _Toc72945668 \h </w:instrText>
             </w:r>
             <w:r>
               <w:rPr>
@@ -1855,7 +1855,7 @@
         </w:p>
         <w:p>
           <w:pPr>
-            <w:pStyle w:val="TOC2"/>
+            <w:pStyle w:val="ndice2"/>
             <w:tabs>
               <w:tab w:val="right" w:leader="dot" w:pos="8494"/>
             </w:tabs>
@@ -1866,10 +1866,10 @@
               <w:lang w:eastAsia="pt-PT" w:bidi="ar-SA"/>
             </w:rPr>
           </w:pPr>
-          <w:hyperlink w:anchor="_Toc72881350" w:history="1">
-            <w:r>
-              <w:rPr>
-                <w:rStyle w:val="Hyperlink"/>
+          <w:hyperlink w:anchor="_Toc72945669" w:history="1">
+            <w:r>
+              <w:rPr>
+                <w:rStyle w:val="Hiperligao"/>
                 <w:noProof/>
               </w:rPr>
               <w:t>CBAC</w:t>
@@ -1893,7 +1893,7 @@
                 <w:noProof/>
                 <w:webHidden/>
               </w:rPr>
-              <w:instrText xml:space="preserve"> PAGEREF _Toc72881350 \h </w:instrText>
+              <w:instrText xml:space="preserve"> PAGEREF _Toc72945669 \h </w:instrText>
             </w:r>
             <w:r>
               <w:rPr>
@@ -1926,7 +1926,7 @@
         </w:p>
         <w:p>
           <w:pPr>
-            <w:pStyle w:val="TOC2"/>
+            <w:pStyle w:val="ndice2"/>
             <w:tabs>
               <w:tab w:val="right" w:leader="dot" w:pos="8494"/>
             </w:tabs>
@@ -1937,10 +1937,10 @@
               <w:lang w:eastAsia="pt-PT" w:bidi="ar-SA"/>
             </w:rPr>
           </w:pPr>
-          <w:hyperlink w:anchor="_Toc72881351" w:history="1">
-            <w:r>
-              <w:rPr>
-                <w:rStyle w:val="Hyperlink"/>
+          <w:hyperlink w:anchor="_Toc72945670" w:history="1">
+            <w:r>
+              <w:rPr>
+                <w:rStyle w:val="Hiperligao"/>
                 <w:noProof/>
               </w:rPr>
               <w:t>Dynamic</w:t>
@@ -1964,7 +1964,7 @@
                 <w:noProof/>
                 <w:webHidden/>
               </w:rPr>
-              <w:instrText xml:space="preserve"> PAGEREF _Toc72881351 \h </w:instrText>
+              <w:instrText xml:space="preserve"> PAGEREF _Toc72945670 \h </w:instrText>
             </w:r>
             <w:r>
               <w:rPr>
@@ -1997,7 +1997,7 @@
         </w:p>
         <w:p>
           <w:pPr>
-            <w:pStyle w:val="TOC2"/>
+            <w:pStyle w:val="ndice2"/>
             <w:tabs>
               <w:tab w:val="right" w:leader="dot" w:pos="8494"/>
             </w:tabs>
@@ -2008,10 +2008,10 @@
               <w:lang w:eastAsia="pt-PT" w:bidi="ar-SA"/>
             </w:rPr>
           </w:pPr>
-          <w:hyperlink w:anchor="_Toc72881352" w:history="1">
-            <w:r>
-              <w:rPr>
-                <w:rStyle w:val="Hyperlink"/>
+          <w:hyperlink w:anchor="_Toc72945671" w:history="1">
+            <w:r>
+              <w:rPr>
+                <w:rStyle w:val="Hiperligao"/>
                 <w:noProof/>
               </w:rPr>
               <w:t>Zone-based</w:t>
@@ -2035,7 +2035,7 @@
                 <w:noProof/>
                 <w:webHidden/>
               </w:rPr>
-              <w:instrText xml:space="preserve"> PAGEREF _Toc72881352 \h </w:instrText>
+              <w:instrText xml:space="preserve"> PAGEREF _Toc72945671 \h </w:instrText>
             </w:r>
             <w:r>
               <w:rPr>
@@ -2068,7 +2068,7 @@
         </w:p>
         <w:p>
           <w:pPr>
-            <w:pStyle w:val="TOC2"/>
+            <w:pStyle w:val="ndice2"/>
             <w:tabs>
               <w:tab w:val="right" w:leader="dot" w:pos="8494"/>
             </w:tabs>
@@ -2079,10 +2079,10 @@
               <w:lang w:eastAsia="pt-PT" w:bidi="ar-SA"/>
             </w:rPr>
           </w:pPr>
-          <w:hyperlink w:anchor="_Toc72881353" w:history="1">
-            <w:r>
-              <w:rPr>
-                <w:rStyle w:val="Hyperlink"/>
+          <w:hyperlink w:anchor="_Toc72945672" w:history="1">
+            <w:r>
+              <w:rPr>
+                <w:rStyle w:val="Hiperligao"/>
                 <w:noProof/>
               </w:rPr>
               <w:t>Configuração do NAT</w:t>
@@ -2106,7 +2106,7 @@
                 <w:noProof/>
                 <w:webHidden/>
               </w:rPr>
-              <w:instrText xml:space="preserve"> PAGEREF _Toc72881353 \h </w:instrText>
+              <w:instrText xml:space="preserve"> PAGEREF _Toc72945672 \h </w:instrText>
             </w:r>
             <w:r>
               <w:rPr>
@@ -2139,7 +2139,7 @@
         </w:p>
         <w:p>
           <w:pPr>
-            <w:pStyle w:val="TOC1"/>
+            <w:pStyle w:val="ndice1"/>
             <w:tabs>
               <w:tab w:val="right" w:leader="dot" w:pos="8494"/>
             </w:tabs>
@@ -2150,10 +2150,10 @@
               <w:lang w:eastAsia="pt-PT" w:bidi="ar-SA"/>
             </w:rPr>
           </w:pPr>
-          <w:hyperlink w:anchor="_Toc72881354" w:history="1">
-            <w:r>
-              <w:rPr>
-                <w:rStyle w:val="Hyperlink"/>
+          <w:hyperlink w:anchor="_Toc72945673" w:history="1">
+            <w:r>
+              <w:rPr>
+                <w:rStyle w:val="Hiperligao"/>
                 <w:noProof/>
               </w:rPr>
               <w:t>Conclusão</w:t>
@@ -2177,7 +2177,7 @@
                 <w:noProof/>
                 <w:webHidden/>
               </w:rPr>
-              <w:instrText xml:space="preserve"> PAGEREF _Toc72881354 \h </w:instrText>
+              <w:instrText xml:space="preserve"> PAGEREF _Toc72945673 \h </w:instrText>
             </w:r>
             <w:r>
               <w:rPr>
@@ -2252,7 +2252,7 @@
     </w:p>
     <w:p>
       <w:pPr>
-        <w:pStyle w:val="TOCHeading"/>
+        <w:pStyle w:val="Cabealhodondice"/>
       </w:pPr>
       <w:proofErr w:type="spellStart"/>
       <w:r>
@@ -2271,7 +2271,7 @@
     </w:p>
     <w:p>
       <w:pPr>
-        <w:pStyle w:val="TableofFigures"/>
+        <w:pStyle w:val="ndicedeilustraes"/>
         <w:tabs>
           <w:tab w:val="right" w:leader="dot" w:pos="8494"/>
         </w:tabs>
@@ -2309,7 +2309,7 @@
       <w:hyperlink r:id="rId9" w:anchor="_Toc72881270" w:history="1">
         <w:r>
           <w:rPr>
-            <w:rStyle w:val="Hyperlink"/>
+            <w:rStyle w:val="Hiperligao"/>
             <w:noProof/>
           </w:rPr>
           <w:t>Figura 1 Topologia</w:t>
@@ -2366,7 +2366,7 @@
     </w:p>
     <w:p>
       <w:pPr>
-        <w:pStyle w:val="TableofFigures"/>
+        <w:pStyle w:val="ndicedeilustraes"/>
         <w:tabs>
           <w:tab w:val="right" w:leader="dot" w:pos="8494"/>
         </w:tabs>
@@ -2380,7 +2380,7 @@
       <w:hyperlink w:anchor="_Toc72881271" w:history="1">
         <w:r>
           <w:rPr>
-            <w:rStyle w:val="Hyperlink"/>
+            <w:rStyle w:val="Hiperligao"/>
             <w:noProof/>
           </w:rPr>
           <w:t>Figura 2 WinRadius</w:t>
@@ -2437,7 +2437,7 @@
     </w:p>
     <w:p>
       <w:pPr>
-        <w:pStyle w:val="TableofFigures"/>
+        <w:pStyle w:val="ndicedeilustraes"/>
         <w:tabs>
           <w:tab w:val="right" w:leader="dot" w:pos="8494"/>
         </w:tabs>
@@ -2451,7 +2451,7 @@
       <w:hyperlink w:anchor="_Toc72881272" w:history="1">
         <w:r>
           <w:rPr>
-            <w:rStyle w:val="Hyperlink"/>
+            <w:rStyle w:val="Hiperligao"/>
             <w:noProof/>
           </w:rPr>
           <w:t>Figura 3 Configuração AAA</w:t>
@@ -2508,7 +2508,7 @@
     </w:p>
     <w:p>
       <w:pPr>
-        <w:pStyle w:val="TableofFigures"/>
+        <w:pStyle w:val="ndicedeilustraes"/>
         <w:tabs>
           <w:tab w:val="right" w:leader="dot" w:pos="8494"/>
         </w:tabs>
@@ -2522,7 +2522,7 @@
       <w:hyperlink w:anchor="_Toc72881273" w:history="1">
         <w:r>
           <w:rPr>
-            <w:rStyle w:val="Hyperlink"/>
+            <w:rStyle w:val="Hiperligao"/>
             <w:noProof/>
           </w:rPr>
           <w:t>Figura 4 Configuração Radius</w:t>
@@ -2579,7 +2579,7 @@
     </w:p>
     <w:p>
       <w:pPr>
-        <w:pStyle w:val="TableofFigures"/>
+        <w:pStyle w:val="ndicedeilustraes"/>
         <w:tabs>
           <w:tab w:val="right" w:leader="dot" w:pos="8494"/>
         </w:tabs>
@@ -2593,7 +2593,7 @@
       <w:hyperlink w:anchor="_Toc72881274" w:history="1">
         <w:r>
           <w:rPr>
-            <w:rStyle w:val="Hyperlink"/>
+            <w:rStyle w:val="Hiperligao"/>
             <w:noProof/>
           </w:rPr>
           <w:t>Figura 5 Ambiente de Syslog</w:t>
@@ -2650,7 +2650,7 @@
     </w:p>
     <w:p>
       <w:pPr>
-        <w:pStyle w:val="TableofFigures"/>
+        <w:pStyle w:val="ndicedeilustraes"/>
         <w:tabs>
           <w:tab w:val="right" w:leader="dot" w:pos="8494"/>
         </w:tabs>
@@ -2664,7 +2664,7 @@
       <w:hyperlink w:anchor="_Toc72881275" w:history="1">
         <w:r>
           <w:rPr>
-            <w:rStyle w:val="Hyperlink"/>
+            <w:rStyle w:val="Hiperligao"/>
             <w:noProof/>
           </w:rPr>
           <w:t>Figura 6 Log de login</w:t>
@@ -2721,7 +2721,7 @@
     </w:p>
     <w:p>
       <w:pPr>
-        <w:pStyle w:val="TableofFigures"/>
+        <w:pStyle w:val="ndicedeilustraes"/>
         <w:tabs>
           <w:tab w:val="right" w:leader="dot" w:pos="8494"/>
         </w:tabs>
@@ -2735,7 +2735,7 @@
       <w:hyperlink w:anchor="_Toc72881276" w:history="1">
         <w:r>
           <w:rPr>
-            <w:rStyle w:val="Hyperlink"/>
+            <w:rStyle w:val="Hiperligao"/>
             <w:noProof/>
           </w:rPr>
           <w:t>Figura 7 Banner MOTD e Login</w:t>
@@ -2792,7 +2792,7 @@
     </w:p>
     <w:p>
       <w:pPr>
-        <w:pStyle w:val="TableofFigures"/>
+        <w:pStyle w:val="ndicedeilustraes"/>
         <w:tabs>
           <w:tab w:val="right" w:leader="dot" w:pos="8494"/>
         </w:tabs>
@@ -2806,7 +2806,7 @@
       <w:hyperlink w:anchor="_Toc72881277" w:history="1">
         <w:r>
           <w:rPr>
-            <w:rStyle w:val="Hyperlink"/>
+            <w:rStyle w:val="Hiperligao"/>
             <w:noProof/>
           </w:rPr>
           <w:t>Figura 8 Banner EXEC</w:t>
@@ -2863,7 +2863,7 @@
     </w:p>
     <w:p>
       <w:pPr>
-        <w:pStyle w:val="TableofFigures"/>
+        <w:pStyle w:val="ndicedeilustraes"/>
         <w:tabs>
           <w:tab w:val="right" w:leader="dot" w:pos="8494"/>
         </w:tabs>
@@ -2877,7 +2877,7 @@
       <w:hyperlink w:anchor="_Toc72881278" w:history="1">
         <w:r>
           <w:rPr>
-            <w:rStyle w:val="Hyperlink"/>
+            <w:rStyle w:val="Hiperligao"/>
             <w:noProof/>
           </w:rPr>
           <w:t>Figura 9 Bloqueio de tentativas</w:t>
@@ -2934,7 +2934,7 @@
     </w:p>
     <w:p>
       <w:pPr>
-        <w:pStyle w:val="TableofFigures"/>
+        <w:pStyle w:val="ndicedeilustraes"/>
         <w:tabs>
           <w:tab w:val="right" w:leader="dot" w:pos="8494"/>
         </w:tabs>
@@ -2948,7 +2948,7 @@
       <w:hyperlink w:anchor="_Toc72881279" w:history="1">
         <w:r>
           <w:rPr>
-            <w:rStyle w:val="Hyperlink"/>
+            <w:rStyle w:val="Hiperligao"/>
             <w:noProof/>
           </w:rPr>
           <w:t>Figura 10 Privilégios de Utilizador</w:t>
@@ -3005,7 +3005,7 @@
     </w:p>
     <w:p>
       <w:pPr>
-        <w:pStyle w:val="TableofFigures"/>
+        <w:pStyle w:val="ndicedeilustraes"/>
         <w:tabs>
           <w:tab w:val="right" w:leader="dot" w:pos="8494"/>
         </w:tabs>
@@ -3019,7 +3019,7 @@
       <w:hyperlink w:anchor="_Toc72881280" w:history="1">
         <w:r>
           <w:rPr>
-            <w:rStyle w:val="Hyperlink"/>
+            <w:rStyle w:val="Hiperligao"/>
             <w:noProof/>
           </w:rPr>
           <w:t>Figura 11 Configuração de privilégios</w:t>
@@ -3076,7 +3076,7 @@
     </w:p>
     <w:p>
       <w:pPr>
-        <w:pStyle w:val="TableofFigures"/>
+        <w:pStyle w:val="ndicedeilustraes"/>
         <w:tabs>
           <w:tab w:val="right" w:leader="dot" w:pos="8494"/>
         </w:tabs>
@@ -3090,7 +3090,7 @@
       <w:hyperlink w:anchor="_Toc72881281" w:history="1">
         <w:r>
           <w:rPr>
-            <w:rStyle w:val="Hyperlink"/>
+            <w:rStyle w:val="Hiperligao"/>
             <w:noProof/>
           </w:rPr>
           <w:t>Figura 12 Permissões do oper</w:t>
@@ -3147,7 +3147,7 @@
     </w:p>
     <w:p>
       <w:pPr>
-        <w:pStyle w:val="TableofFigures"/>
+        <w:pStyle w:val="ndicedeilustraes"/>
         <w:tabs>
           <w:tab w:val="right" w:leader="dot" w:pos="8494"/>
         </w:tabs>
@@ -3161,7 +3161,7 @@
       <w:hyperlink w:anchor="_Toc72881282" w:history="1">
         <w:r>
           <w:rPr>
-            <w:rStyle w:val="Hyperlink"/>
+            <w:rStyle w:val="Hiperligao"/>
             <w:noProof/>
           </w:rPr>
           <w:t>Figura 13 Permissões adm</w:t>
@@ -3218,7 +3218,7 @@
     </w:p>
     <w:p>
       <w:pPr>
-        <w:pStyle w:val="TableofFigures"/>
+        <w:pStyle w:val="ndicedeilustraes"/>
         <w:tabs>
           <w:tab w:val="right" w:leader="dot" w:pos="8494"/>
         </w:tabs>
@@ -3232,7 +3232,7 @@
       <w:hyperlink w:anchor="_Toc72881283" w:history="1">
         <w:r>
           <w:rPr>
-            <w:rStyle w:val="Hyperlink"/>
+            <w:rStyle w:val="Hiperligao"/>
             <w:noProof/>
           </w:rPr>
           <w:t>Figura 14 ACL Spoofing</w:t>
@@ -3289,7 +3289,7 @@
     </w:p>
     <w:p>
       <w:pPr>
-        <w:pStyle w:val="TableofFigures"/>
+        <w:pStyle w:val="ndicedeilustraes"/>
         <w:tabs>
           <w:tab w:val="right" w:leader="dot" w:pos="8494"/>
         </w:tabs>
@@ -3303,7 +3303,7 @@
       <w:hyperlink w:anchor="_Toc72881284" w:history="1">
         <w:r>
           <w:rPr>
-            <w:rStyle w:val="Hyperlink"/>
+            <w:rStyle w:val="Hiperligao"/>
             <w:noProof/>
           </w:rPr>
           <w:t>Figura 15 Anti-Spoofing e RFC1918</w:t>
@@ -3360,7 +3360,7 @@
     </w:p>
     <w:p>
       <w:pPr>
-        <w:pStyle w:val="TableofFigures"/>
+        <w:pStyle w:val="ndicedeilustraes"/>
         <w:tabs>
           <w:tab w:val="right" w:leader="dot" w:pos="8494"/>
         </w:tabs>
@@ -3374,7 +3374,7 @@
       <w:hyperlink w:anchor="_Toc72881285" w:history="1">
         <w:r>
           <w:rPr>
-            <w:rStyle w:val="Hyperlink"/>
+            <w:rStyle w:val="Hiperligao"/>
             <w:noProof/>
           </w:rPr>
           <w:t>Figura 16 Aplicação de time-range a uma ACL</w:t>
@@ -3431,7 +3431,7 @@
     </w:p>
     <w:p>
       <w:pPr>
-        <w:pStyle w:val="TableofFigures"/>
+        <w:pStyle w:val="ndicedeilustraes"/>
         <w:tabs>
           <w:tab w:val="right" w:leader="dot" w:pos="8494"/>
         </w:tabs>
@@ -3445,7 +3445,7 @@
       <w:hyperlink w:anchor="_Toc72881286" w:history="1">
         <w:r>
           <w:rPr>
-            <w:rStyle w:val="Hyperlink"/>
+            <w:rStyle w:val="Hiperligao"/>
             <w:noProof/>
           </w:rPr>
           <w:t>Figura 17 Configuração time-range</w:t>
@@ -3502,7 +3502,7 @@
     </w:p>
     <w:p>
       <w:pPr>
-        <w:pStyle w:val="TableofFigures"/>
+        <w:pStyle w:val="ndicedeilustraes"/>
         <w:tabs>
           <w:tab w:val="right" w:leader="dot" w:pos="8494"/>
         </w:tabs>
@@ -3516,7 +3516,7 @@
       <w:hyperlink w:anchor="_Toc72881287" w:history="1">
         <w:r>
           <w:rPr>
-            <w:rStyle w:val="Hyperlink"/>
+            <w:rStyle w:val="Hiperligao"/>
             <w:noProof/>
           </w:rPr>
           <w:t>Figura 18 Configuração da ACL Reflected</w:t>
@@ -3573,7 +3573,7 @@
     </w:p>
     <w:p>
       <w:pPr>
-        <w:pStyle w:val="TableofFigures"/>
+        <w:pStyle w:val="ndicedeilustraes"/>
         <w:tabs>
           <w:tab w:val="right" w:leader="dot" w:pos="8494"/>
         </w:tabs>
@@ -3587,7 +3587,7 @@
       <w:hyperlink w:anchor="_Toc72881288" w:history="1">
         <w:r>
           <w:rPr>
-            <w:rStyle w:val="Hyperlink"/>
+            <w:rStyle w:val="Hiperligao"/>
             <w:noProof/>
           </w:rPr>
           <w:t>Figura 19 ACL Reflected</w:t>
@@ -3644,7 +3644,7 @@
     </w:p>
     <w:p>
       <w:pPr>
-        <w:pStyle w:val="TableofFigures"/>
+        <w:pStyle w:val="ndicedeilustraes"/>
         <w:tabs>
           <w:tab w:val="right" w:leader="dot" w:pos="8494"/>
         </w:tabs>
@@ -3658,7 +3658,7 @@
       <w:hyperlink w:anchor="_Toc72881289" w:history="1">
         <w:r>
           <w:rPr>
-            <w:rStyle w:val="Hyperlink"/>
+            <w:rStyle w:val="Hiperligao"/>
             <w:noProof/>
           </w:rPr>
           <w:t>Figura 20 Permissão ICMP com CBAC</w:t>
@@ -3715,7 +3715,7 @@
     </w:p>
     <w:p>
       <w:pPr>
-        <w:pStyle w:val="TableofFigures"/>
+        <w:pStyle w:val="ndicedeilustraes"/>
         <w:tabs>
           <w:tab w:val="right" w:leader="dot" w:pos="8494"/>
         </w:tabs>
@@ -3729,7 +3729,7 @@
       <w:hyperlink w:anchor="_Toc72881290" w:history="1">
         <w:r>
           <w:rPr>
-            <w:rStyle w:val="Hyperlink"/>
+            <w:rStyle w:val="Hiperligao"/>
             <w:noProof/>
           </w:rPr>
           <w:t>Figura 21 Atribuição CBAC na Interface</w:t>
@@ -3786,7 +3786,7 @@
     </w:p>
     <w:p>
       <w:pPr>
-        <w:pStyle w:val="TableofFigures"/>
+        <w:pStyle w:val="ndicedeilustraes"/>
         <w:tabs>
           <w:tab w:val="right" w:leader="dot" w:pos="8494"/>
         </w:tabs>
@@ -3800,7 +3800,7 @@
       <w:hyperlink w:anchor="_Toc72881291" w:history="1">
         <w:r>
           <w:rPr>
-            <w:rStyle w:val="Hyperlink"/>
+            <w:rStyle w:val="Hiperligao"/>
             <w:noProof/>
           </w:rPr>
           <w:t>Figura 22 Configuração Dynamic na ACL</w:t>
@@ -3857,7 +3857,7 @@
     </w:p>
     <w:p>
       <w:pPr>
-        <w:pStyle w:val="TableofFigures"/>
+        <w:pStyle w:val="ndicedeilustraes"/>
         <w:tabs>
           <w:tab w:val="right" w:leader="dot" w:pos="8494"/>
         </w:tabs>
@@ -3871,7 +3871,7 @@
       <w:hyperlink w:anchor="_Toc72881292" w:history="1">
         <w:r>
           <w:rPr>
-            <w:rStyle w:val="Hyperlink"/>
+            <w:rStyle w:val="Hiperligao"/>
             <w:noProof/>
           </w:rPr>
           <w:t>Figura 23 Utilizador myaccess</w:t>
@@ -3928,7 +3928,7 @@
     </w:p>
     <w:p>
       <w:pPr>
-        <w:pStyle w:val="TableofFigures"/>
+        <w:pStyle w:val="ndicedeilustraes"/>
         <w:tabs>
           <w:tab w:val="right" w:leader="dot" w:pos="8494"/>
         </w:tabs>
@@ -3942,7 +3942,7 @@
       <w:hyperlink w:anchor="_Toc72881293" w:history="1">
         <w:r>
           <w:rPr>
-            <w:rStyle w:val="Hyperlink"/>
+            <w:rStyle w:val="Hiperligao"/>
             <w:noProof/>
           </w:rPr>
           <w:t>Figura 24 ACL atribuída nas diferentes zonas</w:t>
@@ -3999,7 +3999,7 @@
     </w:p>
     <w:p>
       <w:pPr>
-        <w:pStyle w:val="TableofFigures"/>
+        <w:pStyle w:val="ndicedeilustraes"/>
         <w:tabs>
           <w:tab w:val="right" w:leader="dot" w:pos="8494"/>
         </w:tabs>
@@ -4013,7 +4013,7 @@
       <w:hyperlink w:anchor="_Toc72881294" w:history="1">
         <w:r>
           <w:rPr>
-            <w:rStyle w:val="Hyperlink"/>
+            <w:rStyle w:val="Hiperligao"/>
             <w:noProof/>
           </w:rPr>
           <w:t>Figura 25 Criação de zonas</w:t>
@@ -4070,7 +4070,7 @@
     </w:p>
     <w:p>
       <w:pPr>
-        <w:pStyle w:val="TableofFigures"/>
+        <w:pStyle w:val="ndicedeilustraes"/>
         <w:tabs>
           <w:tab w:val="right" w:leader="dot" w:pos="8494"/>
         </w:tabs>
@@ -4084,7 +4084,7 @@
       <w:hyperlink w:anchor="_Toc72881295" w:history="1">
         <w:r>
           <w:rPr>
-            <w:rStyle w:val="Hyperlink"/>
+            <w:rStyle w:val="Hiperligao"/>
             <w:noProof/>
           </w:rPr>
           <w:t>Figura 26 Atribuição das Zonas às Interfaces</w:t>
@@ -4141,7 +4141,7 @@
     </w:p>
     <w:p>
       <w:pPr>
-        <w:pStyle w:val="TableofFigures"/>
+        <w:pStyle w:val="ndicedeilustraes"/>
         <w:tabs>
           <w:tab w:val="right" w:leader="dot" w:pos="8494"/>
         </w:tabs>
@@ -4155,7 +4155,7 @@
       <w:hyperlink w:anchor="_Toc72881296" w:history="1">
         <w:r>
           <w:rPr>
-            <w:rStyle w:val="Hyperlink"/>
+            <w:rStyle w:val="Hiperligao"/>
             <w:noProof/>
           </w:rPr>
           <w:t>Figura 27 Criação das Classes e atribuição das ACL's</w:t>
@@ -4212,7 +4212,7 @@
     </w:p>
     <w:p>
       <w:pPr>
-        <w:pStyle w:val="TableofFigures"/>
+        <w:pStyle w:val="ndicedeilustraes"/>
         <w:tabs>
           <w:tab w:val="right" w:leader="dot" w:pos="8494"/>
         </w:tabs>
@@ -4226,7 +4226,7 @@
       <w:hyperlink w:anchor="_Toc72881297" w:history="1">
         <w:r>
           <w:rPr>
-            <w:rStyle w:val="Hyperlink"/>
+            <w:rStyle w:val="Hiperligao"/>
             <w:noProof/>
           </w:rPr>
           <w:t>Figura 28 Criação Policy-map e atribuição das classes</w:t>
@@ -4283,7 +4283,7 @@
     </w:p>
     <w:p>
       <w:pPr>
-        <w:pStyle w:val="TableofFigures"/>
+        <w:pStyle w:val="ndicedeilustraes"/>
         <w:tabs>
           <w:tab w:val="right" w:leader="dot" w:pos="8494"/>
         </w:tabs>
@@ -4297,7 +4297,7 @@
       <w:hyperlink w:anchor="_Toc72881298" w:history="1">
         <w:r>
           <w:rPr>
-            <w:rStyle w:val="Hyperlink"/>
+            <w:rStyle w:val="Hiperligao"/>
             <w:noProof/>
           </w:rPr>
           <w:t>Figura 29 Criação da Zone-Pair</w:t>
@@ -4354,7 +4354,7 @@
     </w:p>
     <w:p>
       <w:pPr>
-        <w:pStyle w:val="TableofFigures"/>
+        <w:pStyle w:val="ndicedeilustraes"/>
         <w:tabs>
           <w:tab w:val="right" w:leader="dot" w:pos="8494"/>
         </w:tabs>
@@ -4368,7 +4368,7 @@
       <w:hyperlink w:anchor="_Toc72881299" w:history="1">
         <w:r>
           <w:rPr>
-            <w:rStyle w:val="Hyperlink"/>
+            <w:rStyle w:val="Hiperligao"/>
             <w:noProof/>
           </w:rPr>
           <w:t>Figura 30 Atribuição de Outside e Inside nas Interfaces</w:t>
@@ -4425,7 +4425,7 @@
     </w:p>
     <w:p>
       <w:pPr>
-        <w:pStyle w:val="TableofFigures"/>
+        <w:pStyle w:val="ndicedeilustraes"/>
         <w:tabs>
           <w:tab w:val="right" w:leader="dot" w:pos="8494"/>
         </w:tabs>
@@ -4439,7 +4439,7 @@
       <w:hyperlink w:anchor="_Toc72881300" w:history="1">
         <w:r>
           <w:rPr>
-            <w:rStyle w:val="Hyperlink"/>
+            <w:rStyle w:val="Hiperligao"/>
             <w:noProof/>
           </w:rPr>
           <w:t>Figura 31 ACL de IP's Privados</w:t>
@@ -4496,7 +4496,7 @@
     </w:p>
     <w:p>
       <w:pPr>
-        <w:pStyle w:val="TableofFigures"/>
+        <w:pStyle w:val="ndicedeilustraes"/>
         <w:tabs>
           <w:tab w:val="right" w:leader="dot" w:pos="8494"/>
         </w:tabs>
@@ -4510,7 +4510,7 @@
       <w:hyperlink w:anchor="_Toc72881301" w:history="1">
         <w:r>
           <w:rPr>
-            <w:rStyle w:val="Hyperlink"/>
+            <w:rStyle w:val="Hiperligao"/>
             <w:noProof/>
           </w:rPr>
           <w:t>Figura 32 Configuração do NAT na Interface f0/0</w:t>
@@ -4611,7 +4611,7 @@
     </w:p>
     <w:p>
       <w:pPr>
-        <w:pStyle w:val="TOCHeading"/>
+        <w:pStyle w:val="Cabealhodondice"/>
       </w:pPr>
       <w:proofErr w:type="spellStart"/>
       <w:r>
@@ -4630,7 +4630,7 @@
     </w:p>
     <w:p>
       <w:pPr>
-        <w:pStyle w:val="TableofFigures"/>
+        <w:pStyle w:val="ndicedeilustraes"/>
         <w:tabs>
           <w:tab w:val="right" w:leader="dot" w:pos="8494"/>
         </w:tabs>
@@ -4668,7 +4668,7 @@
       <w:hyperlink w:anchor="_Toc72881302" w:history="1">
         <w:r>
           <w:rPr>
-            <w:rStyle w:val="Hyperlink"/>
+            <w:rStyle w:val="Hiperligao"/>
             <w:noProof/>
           </w:rPr>
           <w:t>Tabela 1 Endereços</w:t>
@@ -4725,7 +4725,7 @@
     </w:p>
     <w:p>
       <w:pPr>
-        <w:pStyle w:val="TableofFigures"/>
+        <w:pStyle w:val="ndicedeilustraes"/>
         <w:tabs>
           <w:tab w:val="right" w:leader="dot" w:pos="8494"/>
         </w:tabs>
@@ -4739,7 +4739,7 @@
       <w:hyperlink w:anchor="_Toc72881303" w:history="1">
         <w:r>
           <w:rPr>
-            <w:rStyle w:val="Hyperlink"/>
+            <w:rStyle w:val="Hiperligao"/>
             <w:noProof/>
           </w:rPr>
           <w:t>Tabela 2 Utilizadores dos routers</w:t>
@@ -4796,7 +4796,7 @@
     </w:p>
     <w:p>
       <w:pPr>
-        <w:pStyle w:val="TableofFigures"/>
+        <w:pStyle w:val="ndicedeilustraes"/>
         <w:tabs>
           <w:tab w:val="right" w:leader="dot" w:pos="8494"/>
         </w:tabs>
@@ -4810,7 +4810,7 @@
       <w:hyperlink w:anchor="_Toc72881304" w:history="1">
         <w:r>
           <w:rPr>
-            <w:rStyle w:val="Hyperlink"/>
+            <w:rStyle w:val="Hiperligao"/>
             <w:noProof/>
           </w:rPr>
           <w:t>Tabela 3 Utilizadores de VPCS</w:t>
@@ -4893,9 +4893,9 @@
     </w:p>
     <w:p>
       <w:pPr>
-        <w:pStyle w:val="Heading1"/>
-      </w:pPr>
-      <w:bookmarkStart w:id="2" w:name="_Toc72881330"/>
+        <w:pStyle w:val="Ttulo1"/>
+      </w:pPr>
+      <w:bookmarkStart w:id="2" w:name="_Toc72945649"/>
       <w:r>
         <w:rPr>
           <w:noProof/>
@@ -4940,7 +4940,7 @@
                         <w:txbxContent>
                           <w:p>
                             <w:pPr>
-                              <w:pStyle w:val="Caption"/>
+                              <w:pStyle w:val="Legenda"/>
                               <w:rPr>
                                 <w:noProof/>
                               </w:rPr>
@@ -4949,30 +4949,14 @@
                             <w:r>
                               <w:t xml:space="preserve">Figura </w:t>
                             </w:r>
-                            <w:r>
-                              <w:fldChar w:fldCharType="begin"/>
-                            </w:r>
-                            <w:r>
-                              <w:instrText xml:space="preserve"> SEQ Figura \* ARAB</w:instrText>
-                            </w:r>
-                            <w:r>
-                              <w:instrText xml:space="preserve">IC </w:instrText>
-                            </w:r>
-                            <w:r>
-                              <w:fldChar w:fldCharType="separate"/>
-                            </w:r>
-                            <w:r>
-                              <w:rPr>
-                                <w:noProof/>
-                              </w:rPr>
-                              <w:t>1</w:t>
-                            </w:r>
-                            <w:r>
-                              <w:rPr>
-                                <w:noProof/>
-                              </w:rPr>
-                              <w:fldChar w:fldCharType="end"/>
-                            </w:r>
+                            <w:fldSimple w:instr=" SEQ Figura \* ARABIC ">
+                              <w:r>
+                                <w:rPr>
+                                  <w:noProof/>
+                                </w:rPr>
+                                <w:t>1</w:t>
+                              </w:r>
+                            </w:fldSimple>
                             <w:r>
                               <w:t xml:space="preserve"> Topologia</w:t>
                             </w:r>
@@ -5003,7 +4987,7 @@
                   <w:txbxContent>
                     <w:p>
                       <w:pPr>
-                        <w:pStyle w:val="Caption"/>
+                        <w:pStyle w:val="Legenda"/>
                         <w:rPr>
                           <w:noProof/>
                         </w:rPr>
@@ -5012,30 +4996,14 @@
                       <w:r>
                         <w:t xml:space="preserve">Figura </w:t>
                       </w:r>
-                      <w:r>
-                        <w:fldChar w:fldCharType="begin"/>
-                      </w:r>
-                      <w:r>
-                        <w:instrText xml:space="preserve"> SEQ Figura \* ARAB</w:instrText>
-                      </w:r>
-                      <w:r>
-                        <w:instrText xml:space="preserve">IC </w:instrText>
-                      </w:r>
-                      <w:r>
-                        <w:fldChar w:fldCharType="separate"/>
-                      </w:r>
-                      <w:r>
-                        <w:rPr>
-                          <w:noProof/>
-                        </w:rPr>
-                        <w:t>1</w:t>
-                      </w:r>
-                      <w:r>
-                        <w:rPr>
-                          <w:noProof/>
-                        </w:rPr>
-                        <w:fldChar w:fldCharType="end"/>
-                      </w:r>
+                      <w:fldSimple w:instr=" SEQ Figura \* ARABIC ">
+                        <w:r>
+                          <w:rPr>
+                            <w:noProof/>
+                          </w:rPr>
+                          <w:t>1</w:t>
+                        </w:r>
+                      </w:fldSimple>
                       <w:r>
                         <w:t xml:space="preserve"> Topologia</w:t>
                       </w:r>
@@ -5132,9 +5100,9 @@
     </w:p>
     <w:p>
       <w:pPr>
-        <w:pStyle w:val="Heading1"/>
-      </w:pPr>
-      <w:bookmarkStart w:id="5" w:name="_Toc72881331"/>
+        <w:pStyle w:val="Ttulo1"/>
+      </w:pPr>
+      <w:bookmarkStart w:id="5" w:name="_Toc72945650"/>
       <w:r>
         <w:lastRenderedPageBreak/>
         <w:t>Introdução</w:t>
@@ -5146,7 +5114,6 @@
     </w:p>
     <w:p>
       <w:pPr>
-        <w:ind w:firstLine="709"/>
         <w:rPr>
           <w:szCs w:val="24"/>
         </w:rPr>
@@ -5166,7 +5133,6 @@
     </w:p>
     <w:p>
       <w:pPr>
-        <w:ind w:firstLine="709"/>
         <w:rPr>
           <w:szCs w:val="24"/>
         </w:rPr>
@@ -5229,12 +5195,26 @@
         <w:rPr>
           <w:szCs w:val="24"/>
         </w:rPr>
-        <w:t xml:space="preserve"> Seguem-se os IP’s de cada router.</w:t>
+        <w:t xml:space="preserve"> Seguem-se os </w:t>
+      </w:r>
+      <w:proofErr w:type="spellStart"/>
+      <w:r>
+        <w:rPr>
+          <w:szCs w:val="24"/>
+        </w:rPr>
+        <w:t>IP’s</w:t>
+      </w:r>
+      <w:proofErr w:type="spellEnd"/>
+      <w:r>
+        <w:rPr>
+          <w:szCs w:val="24"/>
+        </w:rPr>
+        <w:t xml:space="preserve"> de cada router.</w:t>
       </w:r>
     </w:p>
     <w:tbl>
       <w:tblPr>
-        <w:tblStyle w:val="PlainTable2"/>
+        <w:tblStyle w:val="SimplesTabela2"/>
         <w:tblW w:w="0" w:type="auto"/>
         <w:jc w:val="center"/>
         <w:tblLook w:val="04A0" w:firstRow="1" w:lastRow="0" w:firstColumn="1" w:lastColumn="0" w:noHBand="0" w:noVBand="1"/>
@@ -5819,8 +5799,17 @@
                 <w:szCs w:val="24"/>
                 <w:lang w:val="en-US"/>
               </w:rPr>
-              <w:t>Core-Servicos</w:t>
-            </w:r>
+              <w:t>Core-</w:t>
+            </w:r>
+            <w:proofErr w:type="spellStart"/>
+            <w:r>
+              <w:rPr>
+                <w:szCs w:val="24"/>
+                <w:lang w:val="en-US"/>
+              </w:rPr>
+              <w:t>Servicos</w:t>
+            </w:r>
+            <w:proofErr w:type="spellEnd"/>
           </w:p>
         </w:tc>
         <w:tc>
@@ -6212,7 +6201,7 @@
     </w:tbl>
     <w:p>
       <w:pPr>
-        <w:pStyle w:val="Caption"/>
+        <w:pStyle w:val="Legenda"/>
         <w:rPr>
           <w:sz w:val="24"/>
           <w:szCs w:val="24"/>
@@ -6223,27 +6212,14 @@
       <w:r>
         <w:t xml:space="preserve">Tabela </w:t>
       </w:r>
-      <w:r>
-        <w:fldChar w:fldCharType="begin"/>
-      </w:r>
-      <w:r>
-        <w:instrText xml:space="preserve"> SEQ Tabela \* ARABIC </w:instrText>
-      </w:r>
-      <w:r>
-        <w:fldChar w:fldCharType="separate"/>
-      </w:r>
-      <w:r>
-        <w:rPr>
-          <w:noProof/>
-        </w:rPr>
-        <w:t>1</w:t>
-      </w:r>
-      <w:r>
-        <w:rPr>
-          <w:noProof/>
-        </w:rPr>
-        <w:fldChar w:fldCharType="end"/>
-      </w:r>
+      <w:fldSimple w:instr=" SEQ Tabela \* ARABIC ">
+        <w:r>
+          <w:rPr>
+            <w:noProof/>
+          </w:rPr>
+          <w:t>1</w:t>
+        </w:r>
+      </w:fldSimple>
       <w:r>
         <w:t xml:space="preserve"> Endereços</w:t>
       </w:r>
@@ -6260,12 +6236,12 @@
     </w:p>
     <w:p>
       <w:pPr>
-        <w:pStyle w:val="Heading1"/>
+        <w:pStyle w:val="Ttulo1"/>
         <w:rPr>
           <w:lang w:val="en-US"/>
         </w:rPr>
       </w:pPr>
-      <w:bookmarkStart w:id="7" w:name="_Toc72881332"/>
+      <w:bookmarkStart w:id="7" w:name="_Toc72945651"/>
       <w:proofErr w:type="spellStart"/>
       <w:r>
         <w:rPr>
@@ -6298,7 +6274,7 @@
     </w:p>
     <w:tbl>
       <w:tblPr>
-        <w:tblStyle w:val="PlainTable2"/>
+        <w:tblStyle w:val="SimplesTabela2"/>
         <w:tblpPr w:leftFromText="141" w:rightFromText="141" w:vertAnchor="text" w:horzAnchor="margin" w:tblpY="255"/>
         <w:tblW w:w="0" w:type="auto"/>
         <w:tblLook w:val="04A0" w:firstRow="1" w:lastRow="0" w:firstColumn="1" w:lastColumn="0" w:noHBand="0" w:noVBand="1"/>
@@ -6516,34 +6492,21 @@
     </w:tbl>
     <w:p>
       <w:pPr>
-        <w:pStyle w:val="Caption"/>
+        <w:pStyle w:val="Legenda"/>
         <w:framePr w:hSpace="141" w:wrap="around" w:vAnchor="text" w:hAnchor="page" w:x="5096" w:y="1552"/>
       </w:pPr>
       <w:bookmarkStart w:id="8" w:name="_Toc72881303"/>
       <w:r>
         <w:t xml:space="preserve">Tabela </w:t>
       </w:r>
-      <w:r>
-        <w:fldChar w:fldCharType="begin"/>
-      </w:r>
-      <w:r>
-        <w:instrText xml:space="preserve"> SEQ Tabela \* ARABIC </w:instrText>
-      </w:r>
-      <w:r>
-        <w:fldChar w:fldCharType="separate"/>
-      </w:r>
-      <w:r>
-        <w:rPr>
-          <w:noProof/>
-        </w:rPr>
-        <w:t>2</w:t>
-      </w:r>
-      <w:r>
-        <w:rPr>
-          <w:noProof/>
-        </w:rPr>
-        <w:fldChar w:fldCharType="end"/>
-      </w:r>
+      <w:fldSimple w:instr=" SEQ Tabela \* ARABIC ">
+        <w:r>
+          <w:rPr>
+            <w:noProof/>
+          </w:rPr>
+          <w:t>2</w:t>
+        </w:r>
+      </w:fldSimple>
       <w:r>
         <w:t xml:space="preserve"> Utilizadores dos routers</w:t>
       </w:r>
@@ -6558,7 +6521,7 @@
     </w:p>
     <w:tbl>
       <w:tblPr>
-        <w:tblStyle w:val="PlainTable2"/>
+        <w:tblStyle w:val="SimplesTabela2"/>
         <w:tblpPr w:leftFromText="141" w:rightFromText="141" w:vertAnchor="text" w:horzAnchor="margin" w:tblpY="422"/>
         <w:tblW w:w="0" w:type="auto"/>
         <w:tblLook w:val="04A0" w:firstRow="1" w:lastRow="0" w:firstColumn="1" w:lastColumn="0" w:noHBand="0" w:noVBand="1"/>
@@ -6692,34 +6655,21 @@
     </w:p>
     <w:p>
       <w:pPr>
-        <w:pStyle w:val="Caption"/>
+        <w:pStyle w:val="Legenda"/>
         <w:framePr w:hSpace="141" w:wrap="around" w:vAnchor="text" w:hAnchor="page" w:x="5097" w:y="657"/>
       </w:pPr>
       <w:bookmarkStart w:id="9" w:name="_Toc72881304"/>
       <w:r>
         <w:t xml:space="preserve">Tabela </w:t>
       </w:r>
-      <w:r>
-        <w:fldChar w:fldCharType="begin"/>
-      </w:r>
-      <w:r>
-        <w:instrText xml:space="preserve"> SEQ Tabela \* ARABIC </w:instrText>
-      </w:r>
-      <w:r>
-        <w:fldChar w:fldCharType="separate"/>
-      </w:r>
-      <w:r>
-        <w:rPr>
-          <w:noProof/>
-        </w:rPr>
-        <w:t>3</w:t>
-      </w:r>
-      <w:r>
-        <w:rPr>
-          <w:noProof/>
-        </w:rPr>
-        <w:fldChar w:fldCharType="end"/>
-      </w:r>
+      <w:fldSimple w:instr=" SEQ Tabela \* ARABIC ">
+        <w:r>
+          <w:rPr>
+            <w:noProof/>
+          </w:rPr>
+          <w:t>3</w:t>
+        </w:r>
+      </w:fldSimple>
       <w:r>
         <w:t xml:space="preserve"> Utilizadores de VPCS</w:t>
       </w:r>
@@ -6741,7 +6691,23 @@
     </w:p>
     <w:p>
       <w:r>
-        <w:t>A password do Enable em todos os equipamentos é “myenapwd”.</w:t>
+        <w:t xml:space="preserve">A password do </w:t>
+      </w:r>
+      <w:proofErr w:type="spellStart"/>
+      <w:r>
+        <w:t>Enable</w:t>
+      </w:r>
+      <w:proofErr w:type="spellEnd"/>
+      <w:r>
+        <w:t xml:space="preserve"> em todos os equipamentos é “</w:t>
+      </w:r>
+      <w:proofErr w:type="spellStart"/>
+      <w:r>
+        <w:t>myenapwd</w:t>
+      </w:r>
+      <w:proofErr w:type="spellEnd"/>
+      <w:r>
+        <w:t>”.</w:t>
       </w:r>
     </w:p>
     <w:p>
@@ -6754,12 +6720,14 @@
     </w:p>
     <w:p>
       <w:pPr>
-        <w:pStyle w:val="Heading1"/>
-      </w:pPr>
-      <w:bookmarkStart w:id="10" w:name="_Toc72881333"/>
+        <w:pStyle w:val="Ttulo1"/>
+      </w:pPr>
+      <w:bookmarkStart w:id="10" w:name="_Toc72945652"/>
+      <w:proofErr w:type="spellStart"/>
       <w:r>
         <w:t>Telnet</w:t>
       </w:r>
+      <w:proofErr w:type="spellEnd"/>
       <w:r>
         <w:t xml:space="preserve"> &amp; SSH</w:t>
       </w:r>
@@ -6772,10 +6740,50 @@
         </w:rPr>
       </w:pPr>
       <w:r>
-        <w:t>Apenas dois routers possuem telnet nomeadamente o Externos, pois este como é um router c2600 não aceita SSH</w:t>
-      </w:r>
-      <w:r>
-        <w:t>, e o WAN pois foi necessário para a implementação da ACL Dynamic.</w:t>
+        <w:t xml:space="preserve">Apenas dois routers possuem </w:t>
+      </w:r>
+      <w:proofErr w:type="spellStart"/>
+      <w:r>
+        <w:t>telnet</w:t>
+      </w:r>
+      <w:proofErr w:type="spellEnd"/>
+      <w:r>
+        <w:t xml:space="preserve"> nomeadamente o Externos, </w:t>
+      </w:r>
+      <w:r>
+        <w:t>devido a</w:t>
+      </w:r>
+      <w:r>
+        <w:t xml:space="preserve"> este </w:t>
+      </w:r>
+      <w:r>
+        <w:t>ser</w:t>
+      </w:r>
+      <w:r>
+        <w:t xml:space="preserve"> um router c2600 </w:t>
+      </w:r>
+      <w:r>
+        <w:t xml:space="preserve">e </w:t>
+      </w:r>
+      <w:r>
+        <w:t>não aceita</w:t>
+      </w:r>
+      <w:r>
+        <w:t>r</w:t>
+      </w:r>
+      <w:r>
+        <w:t xml:space="preserve"> SSH</w:t>
+      </w:r>
+      <w:r>
+        <w:t xml:space="preserve">, e o WAN pois foi necessário para a implementação da ACL </w:t>
+      </w:r>
+      <w:proofErr w:type="spellStart"/>
+      <w:r>
+        <w:t>Dynamic</w:t>
+      </w:r>
+      <w:proofErr w:type="spellEnd"/>
+      <w:r>
+        <w:t>.</w:t>
       </w:r>
       <w:r>
         <w:t xml:space="preserve"> </w:t>
@@ -6784,20 +6792,124 @@
         <w:rPr>
           <w:szCs w:val="24"/>
         </w:rPr>
-        <w:t>Como o protocolo de aplicação telnet é pouco seguro decidimos aplicar nos restantes routers SSH e bloquear o telnet.</w:t>
-      </w:r>
-    </w:p>
-    <w:p>
-      <w:pPr>
+        <w:t xml:space="preserve">Como o protocolo de aplicação </w:t>
+      </w:r>
+      <w:proofErr w:type="spellStart"/>
+      <w:r>
         <w:rPr>
           <w:szCs w:val="24"/>
         </w:rPr>
-      </w:pPr>
+        <w:t>telnet</w:t>
+      </w:r>
+      <w:proofErr w:type="spellEnd"/>
       <w:r>
         <w:rPr>
           <w:szCs w:val="24"/>
         </w:rPr>
-        <w:t>Ao reiniciar a topologia, a key de ssh não é guardada. Para que possa ser feito shh aos equipamentos é necessario gerar a key com a seguinte key:</w:t>
+        <w:t xml:space="preserve"> é pouco seguro decidimos aplicar nos restantes routers SSH e bloquear o </w:t>
+      </w:r>
+      <w:proofErr w:type="spellStart"/>
+      <w:r>
+        <w:rPr>
+          <w:szCs w:val="24"/>
+        </w:rPr>
+        <w:t>telnet</w:t>
+      </w:r>
+      <w:proofErr w:type="spellEnd"/>
+      <w:r>
+        <w:rPr>
+          <w:szCs w:val="24"/>
+        </w:rPr>
+        <w:t>.</w:t>
+      </w:r>
+    </w:p>
+    <w:p>
+      <w:pPr>
+        <w:rPr>
+          <w:szCs w:val="24"/>
+        </w:rPr>
+      </w:pPr>
+      <w:r>
+        <w:rPr>
+          <w:szCs w:val="24"/>
+        </w:rPr>
+        <w:t xml:space="preserve">Ao reiniciar a topologia, a </w:t>
+      </w:r>
+      <w:proofErr w:type="spellStart"/>
+      <w:r>
+        <w:rPr>
+          <w:szCs w:val="24"/>
+        </w:rPr>
+        <w:t>key</w:t>
+      </w:r>
+      <w:proofErr w:type="spellEnd"/>
+      <w:r>
+        <w:rPr>
+          <w:szCs w:val="24"/>
+        </w:rPr>
+        <w:t xml:space="preserve"> de </w:t>
+      </w:r>
+      <w:r>
+        <w:rPr>
+          <w:szCs w:val="24"/>
+        </w:rPr>
+        <w:t>SSH</w:t>
+      </w:r>
+      <w:r>
+        <w:rPr>
+          <w:szCs w:val="24"/>
+        </w:rPr>
+        <w:t xml:space="preserve"> não é guardada. Para que possa ser feito </w:t>
+      </w:r>
+      <w:r>
+        <w:rPr>
+          <w:szCs w:val="24"/>
+        </w:rPr>
+        <w:t>SSH</w:t>
+      </w:r>
+      <w:r>
+        <w:rPr>
+          <w:szCs w:val="24"/>
+        </w:rPr>
+        <w:t xml:space="preserve"> aos equipamentos é necess</w:t>
+      </w:r>
+      <w:r>
+        <w:rPr>
+          <w:szCs w:val="24"/>
+        </w:rPr>
+        <w:t>á</w:t>
+      </w:r>
+      <w:r>
+        <w:rPr>
+          <w:szCs w:val="24"/>
+        </w:rPr>
+        <w:t xml:space="preserve">rio gerar a </w:t>
+      </w:r>
+      <w:proofErr w:type="spellStart"/>
+      <w:r>
+        <w:rPr>
+          <w:szCs w:val="24"/>
+        </w:rPr>
+        <w:t>key</w:t>
+      </w:r>
+      <w:proofErr w:type="spellEnd"/>
+      <w:r>
+        <w:rPr>
+          <w:szCs w:val="24"/>
+        </w:rPr>
+        <w:t xml:space="preserve"> </w:t>
+      </w:r>
+      <w:r>
+        <w:rPr>
+          <w:szCs w:val="24"/>
+        </w:rPr>
+        <w:t>nos equipamentos que o permitem com o seguinte comando</w:t>
+      </w:r>
+      <w:r>
+        <w:rPr>
+          <w:szCs w:val="24"/>
+        </w:rPr>
+        <w:t>:</w:t>
       </w:r>
     </w:p>
     <w:p>
@@ -6817,9 +6929,9 @@
           <w:u w:val="single"/>
           <w:lang w:val="en-US"/>
         </w:rPr>
-        <w:t xml:space="preserve">crypto key </w:t>
-      </w:r>
-      <w:proofErr w:type="gramStart"/>
+        <w:t xml:space="preserve">crypto key generate </w:t>
+      </w:r>
+      <w:proofErr w:type="spellStart"/>
       <w:r>
         <w:rPr>
           <w:b/>
@@ -6828,9 +6940,9 @@
           <w:u w:val="single"/>
           <w:lang w:val="en-US"/>
         </w:rPr>
-        <w:t>generate</w:t>
-      </w:r>
-      <w:proofErr w:type="gramEnd"/>
+        <w:t>rsa</w:t>
+      </w:r>
+      <w:proofErr w:type="spellEnd"/>
       <w:r>
         <w:rPr>
           <w:b/>
@@ -6839,9 +6951,8 @@
           <w:u w:val="single"/>
           <w:lang w:val="en-US"/>
         </w:rPr>
-        <w:t xml:space="preserve"> </w:t>
-      </w:r>
-      <w:proofErr w:type="spellStart"/>
+        <w:t xml:space="preserve"> general-keys modulus 1024</w:t>
+      </w:r>
       <w:r>
         <w:rPr>
           <w:b/>
@@ -6850,56 +6961,56 @@
           <w:u w:val="single"/>
           <w:lang w:val="en-US"/>
         </w:rPr>
-        <w:t>rsa</w:t>
+        <w:t xml:space="preserve"> </w:t>
+      </w:r>
+    </w:p>
+    <w:p>
+      <w:pPr>
+        <w:pStyle w:val="Ttulo1"/>
+      </w:pPr>
+      <w:bookmarkStart w:id="11" w:name="_Toc72945653"/>
+      <w:r>
+        <w:t>Rotas</w:t>
+      </w:r>
+      <w:bookmarkEnd w:id="11"/>
+    </w:p>
+    <w:p>
+      <w:r>
+        <w:t xml:space="preserve">O Router WAN tem rota </w:t>
+      </w:r>
+      <w:proofErr w:type="spellStart"/>
+      <w:r>
+        <w:t>default</w:t>
       </w:r>
       <w:proofErr w:type="spellEnd"/>
       <w:r>
-        <w:rPr>
-          <w:b/>
-          <w:bCs/>
-          <w:szCs w:val="24"/>
-          <w:u w:val="single"/>
-          <w:lang w:val="en-US"/>
-        </w:rPr>
-        <w:t xml:space="preserve"> general-keys modulus 1024</w:t>
-      </w:r>
-      <w:r>
-        <w:rPr>
-          <w:b/>
-          <w:bCs/>
-          <w:szCs w:val="24"/>
-          <w:u w:val="single"/>
-          <w:lang w:val="en-US"/>
-        </w:rPr>
-        <w:t xml:space="preserve"> </w:t>
-      </w:r>
-    </w:p>
-    <w:p>
-      <w:pPr>
-        <w:pStyle w:val="Heading1"/>
-      </w:pPr>
-      <w:bookmarkStart w:id="11" w:name="_Toc72881334"/>
-      <w:r>
-        <w:t>Rotas</w:t>
-      </w:r>
-      <w:bookmarkEnd w:id="11"/>
-    </w:p>
-    <w:p>
-      <w:r>
-        <w:t>O Router WAN tem rota default para sair para o router ISP.</w:t>
-      </w:r>
-    </w:p>
-    <w:p>
-      <w:r>
-        <w:t>WAN tem uma rota para a rede de Docentes, Externos e Core-Servicos</w:t>
-      </w:r>
+        <w:t xml:space="preserve"> para sair para o router ISP.</w:t>
+      </w:r>
+    </w:p>
+    <w:p>
+      <w:r>
+        <w:t>WAN tem uma rota para a rede de Docentes, Externos e Core-</w:t>
+      </w:r>
+      <w:proofErr w:type="spellStart"/>
+      <w:r>
+        <w:t>Servicos</w:t>
+      </w:r>
+      <w:proofErr w:type="spellEnd"/>
       <w:r>
         <w:t>.</w:t>
       </w:r>
     </w:p>
     <w:p>
       <w:r>
-        <w:t xml:space="preserve">Core-Servicos tem rotas para a WAN, rede abaixo </w:t>
+        <w:t>Core-</w:t>
+      </w:r>
+      <w:proofErr w:type="spellStart"/>
+      <w:r>
+        <w:t>Servicos</w:t>
+      </w:r>
+      <w:proofErr w:type="spellEnd"/>
+      <w:r>
+        <w:t xml:space="preserve"> tem rotas para a WAN, rede abaixo </w:t>
       </w:r>
       <w:r>
         <w:t>(193.136.6.0/29)</w:t>
@@ -6910,32 +7021,58 @@
     </w:p>
     <w:p>
       <w:r>
-        <w:t xml:space="preserve">Relativamente ao Router Deepzone apenas tem rotas de saída. </w:t>
-      </w:r>
-    </w:p>
-    <w:p>
-      <w:pPr>
-        <w:pStyle w:val="Heading1"/>
-      </w:pPr>
-      <w:bookmarkStart w:id="12" w:name="_Toc72881335"/>
-      <w:r>
-        <w:t>AAA e Logging</w:t>
+        <w:t xml:space="preserve">Relativamente ao Router </w:t>
+      </w:r>
+      <w:proofErr w:type="spellStart"/>
+      <w:r>
+        <w:t>Deepzone</w:t>
+      </w:r>
+      <w:proofErr w:type="spellEnd"/>
+      <w:r>
+        <w:t xml:space="preserve"> apenas tem rotas de saída. </w:t>
+      </w:r>
+    </w:p>
+    <w:p>
+      <w:pPr>
+        <w:pStyle w:val="Ttulo1"/>
+      </w:pPr>
+      <w:bookmarkStart w:id="12" w:name="_Toc72945654"/>
+      <w:r>
+        <w:t xml:space="preserve">AAA e </w:t>
+      </w:r>
+      <w:proofErr w:type="spellStart"/>
+      <w:r>
+        <w:t>Logging</w:t>
       </w:r>
       <w:bookmarkEnd w:id="12"/>
-    </w:p>
-    <w:p>
-      <w:pPr>
-        <w:pStyle w:val="Heading2"/>
-      </w:pPr>
-      <w:bookmarkStart w:id="13" w:name="_Toc72881336"/>
-      <w:r>
-        <w:t>Configuração do Radius</w:t>
+      <w:proofErr w:type="spellEnd"/>
+    </w:p>
+    <w:p>
+      <w:pPr>
+        <w:pStyle w:val="Ttulo2"/>
+      </w:pPr>
+      <w:bookmarkStart w:id="13" w:name="_Toc72945655"/>
+      <w:r>
+        <w:t xml:space="preserve">Configuração do </w:t>
+      </w:r>
+      <w:proofErr w:type="spellStart"/>
+      <w:r>
+        <w:t>Radius</w:t>
       </w:r>
       <w:bookmarkEnd w:id="13"/>
-    </w:p>
-    <w:p>
-      <w:r>
-        <w:t xml:space="preserve">Para esta configuração resolvemos usar o Radius que é um protocolo que opera nas portas 1812 e 1813, que fornece a autenticação centralizada, a autorização e a gestão contabilística (AAA) para os utilizadores que se ligam e utilizam o serviço de rede. A sua </w:t>
+      <w:proofErr w:type="spellEnd"/>
+    </w:p>
+    <w:p>
+      <w:r>
+        <w:t xml:space="preserve">Para esta configuração resolvemos usar o </w:t>
+      </w:r>
+      <w:proofErr w:type="spellStart"/>
+      <w:r>
+        <w:t>Radius</w:t>
+      </w:r>
+      <w:proofErr w:type="spellEnd"/>
+      <w:r>
+        <w:t xml:space="preserve"> que é um protocolo que opera nas portas 1812 e 1813, que fornece a autenticação centralizada, a autorização e a gestão contabilística (AAA) para os utilizadores que se ligam e utilizam o serviço de rede. A sua </w:t>
       </w:r>
       <w:r>
         <w:lastRenderedPageBreak/>
@@ -6944,10 +7081,39 @@
     </w:p>
     <w:p>
       <w:r>
-        <w:t xml:space="preserve">Usámos o radius nos routers </w:t>
-      </w:r>
-      <w:r>
-        <w:t xml:space="preserve">Deepzone, Core-serviços, Wan, Externos e Docentes. Sempre que exista uma autenticação realizada com sucesso ou falhada o Radius </w:t>
+        <w:t xml:space="preserve">Usámos o </w:t>
+      </w:r>
+      <w:proofErr w:type="spellStart"/>
+      <w:r>
+        <w:t>radius</w:t>
+      </w:r>
+      <w:proofErr w:type="spellEnd"/>
+      <w:r>
+        <w:t xml:space="preserve"> nos routers </w:t>
+      </w:r>
+      <w:proofErr w:type="spellStart"/>
+      <w:r>
+        <w:t>Deepzone</w:t>
+      </w:r>
+      <w:proofErr w:type="spellEnd"/>
+      <w:r>
+        <w:t xml:space="preserve">, Core-serviços, </w:t>
+      </w:r>
+      <w:proofErr w:type="spellStart"/>
+      <w:r>
+        <w:t>Wan</w:t>
+      </w:r>
+      <w:proofErr w:type="spellEnd"/>
+      <w:r>
+        <w:t xml:space="preserve">, Externos e Docentes. Sempre que exista uma autenticação realizada com sucesso ou falhada o </w:t>
+      </w:r>
+      <w:proofErr w:type="spellStart"/>
+      <w:r>
+        <w:t>Radius</w:t>
+      </w:r>
+      <w:proofErr w:type="spellEnd"/>
+      <w:r>
+        <w:t xml:space="preserve"> </w:t>
       </w:r>
       <w:r>
         <w:t>mostrará essa informação</w:t>
@@ -7013,24 +7179,42 @@
     </w:p>
     <w:p>
       <w:pPr>
-        <w:pStyle w:val="Caption"/>
+        <w:pStyle w:val="Legenda"/>
       </w:pPr>
       <w:bookmarkStart w:id="14" w:name="_Toc72881271"/>
       <w:r>
         <w:t xml:space="preserve">Figura </w:t>
       </w:r>
-      <w:fldSimple w:instr=" SEQ Figura \* ARABIC ">
-        <w:r>
-          <w:rPr>
-            <w:noProof/>
-          </w:rPr>
-          <w:t>2</w:t>
-        </w:r>
-      </w:fldSimple>
-      <w:r>
-        <w:t xml:space="preserve"> WinRadius</w:t>
+      <w:r>
+        <w:fldChar w:fldCharType="begin"/>
+      </w:r>
+      <w:r>
+        <w:instrText xml:space="preserve"> SEQ Figura \* ARABIC </w:instrText>
+      </w:r>
+      <w:r>
+        <w:fldChar w:fldCharType="separate"/>
+      </w:r>
+      <w:r>
+        <w:rPr>
+          <w:noProof/>
+        </w:rPr>
+        <w:t>2</w:t>
+      </w:r>
+      <w:r>
+        <w:rPr>
+          <w:noProof/>
+        </w:rPr>
+        <w:fldChar w:fldCharType="end"/>
+      </w:r>
+      <w:r>
+        <w:t xml:space="preserve"> </w:t>
+      </w:r>
+      <w:proofErr w:type="spellStart"/>
+      <w:r>
+        <w:t>WinRadius</w:t>
       </w:r>
       <w:bookmarkEnd w:id="14"/>
+      <w:proofErr w:type="spellEnd"/>
     </w:p>
     <w:p>
       <w:pPr>
@@ -7092,33 +7276,20 @@
     </w:p>
     <w:p>
       <w:pPr>
-        <w:pStyle w:val="Caption"/>
+        <w:pStyle w:val="Legenda"/>
       </w:pPr>
       <w:bookmarkStart w:id="15" w:name="_Toc72881272"/>
       <w:r>
         <w:t xml:space="preserve">Figura </w:t>
       </w:r>
-      <w:r>
-        <w:fldChar w:fldCharType="begin"/>
-      </w:r>
-      <w:r>
-        <w:instrText xml:space="preserve"> SEQ Figura \* ARABIC </w:instrText>
-      </w:r>
-      <w:r>
-        <w:fldChar w:fldCharType="separate"/>
-      </w:r>
-      <w:r>
-        <w:rPr>
-          <w:noProof/>
-        </w:rPr>
-        <w:t>3</w:t>
-      </w:r>
-      <w:r>
-        <w:rPr>
-          <w:noProof/>
-        </w:rPr>
-        <w:fldChar w:fldCharType="end"/>
-      </w:r>
+      <w:fldSimple w:instr=" SEQ Figura \* ARABIC ">
+        <w:r>
+          <w:rPr>
+            <w:noProof/>
+          </w:rPr>
+          <w:t>3</w:t>
+        </w:r>
+      </w:fldSimple>
       <w:r>
         <w:t xml:space="preserve"> Configuração AAA</w:t>
       </w:r>
@@ -7126,7 +7297,31 @@
     </w:p>
     <w:p>
       <w:r>
-        <w:t>A key utilizada para o servidor radius é “myradiuspwd”.</w:t>
+        <w:t xml:space="preserve">A </w:t>
+      </w:r>
+      <w:proofErr w:type="spellStart"/>
+      <w:r>
+        <w:t>key</w:t>
+      </w:r>
+      <w:proofErr w:type="spellEnd"/>
+      <w:r>
+        <w:t xml:space="preserve"> utilizada para o servidor </w:t>
+      </w:r>
+      <w:proofErr w:type="spellStart"/>
+      <w:r>
+        <w:t>radius</w:t>
+      </w:r>
+      <w:proofErr w:type="spellEnd"/>
+      <w:r>
+        <w:t xml:space="preserve"> é “</w:t>
+      </w:r>
+      <w:proofErr w:type="spellStart"/>
+      <w:r>
+        <w:t>myradiuspwd</w:t>
+      </w:r>
+      <w:proofErr w:type="spellEnd"/>
+      <w:r>
+        <w:t>”.</w:t>
       </w:r>
     </w:p>
     <w:p>
@@ -7192,37 +7387,29 @@
     </w:p>
     <w:p>
       <w:pPr>
-        <w:pStyle w:val="Caption"/>
+        <w:pStyle w:val="Legenda"/>
       </w:pPr>
       <w:bookmarkStart w:id="16" w:name="_Toc72881273"/>
       <w:r>
         <w:t xml:space="preserve">Figura </w:t>
       </w:r>
-      <w:r>
-        <w:fldChar w:fldCharType="begin"/>
-      </w:r>
-      <w:r>
-        <w:instrText xml:space="preserve"> SEQ Figura \* ARABIC </w:instrText>
-      </w:r>
-      <w:r>
-        <w:fldChar w:fldCharType="separate"/>
-      </w:r>
-      <w:r>
-        <w:rPr>
-          <w:noProof/>
-        </w:rPr>
-        <w:t>4</w:t>
-      </w:r>
-      <w:r>
-        <w:rPr>
-          <w:noProof/>
-        </w:rPr>
-        <w:fldChar w:fldCharType="end"/>
-      </w:r>
-      <w:r>
-        <w:t xml:space="preserve"> Configuração Radius</w:t>
+      <w:fldSimple w:instr=" SEQ Figura \* ARABIC ">
+        <w:r>
+          <w:rPr>
+            <w:noProof/>
+          </w:rPr>
+          <w:t>4</w:t>
+        </w:r>
+      </w:fldSimple>
+      <w:r>
+        <w:t xml:space="preserve"> Configuração </w:t>
+      </w:r>
+      <w:proofErr w:type="spellStart"/>
+      <w:r>
+        <w:t>Radius</w:t>
       </w:r>
       <w:bookmarkEnd w:id="16"/>
+      <w:proofErr w:type="spellEnd"/>
     </w:p>
     <w:p>
       <w:pPr>
@@ -7266,25 +7453,31 @@
     </w:p>
     <w:p>
       <w:pPr>
-        <w:rPr>
-          <w:sz w:val="52"/>
-          <w:szCs w:val="52"/>
-        </w:rPr>
-      </w:pPr>
-    </w:p>
-    <w:p>
-      <w:pPr>
-        <w:pStyle w:val="Heading2"/>
-      </w:pPr>
-      <w:bookmarkStart w:id="17" w:name="_Toc72881337"/>
-      <w:r>
-        <w:t>Configuração do Syslog</w:t>
+        <w:pStyle w:val="Ttulo2"/>
+      </w:pPr>
+      <w:bookmarkStart w:id="17" w:name="_Toc72945656"/>
+      <w:r>
+        <w:lastRenderedPageBreak/>
+        <w:t xml:space="preserve">Configuração do </w:t>
+      </w:r>
+      <w:proofErr w:type="spellStart"/>
+      <w:r>
+        <w:t>Syslog</w:t>
       </w:r>
       <w:bookmarkEnd w:id="17"/>
-    </w:p>
-    <w:p>
-      <w:r>
-        <w:t>O Servidor de syslog foi configurado no IP 192.168.200.2.</w:t>
+      <w:proofErr w:type="spellEnd"/>
+    </w:p>
+    <w:p>
+      <w:r>
+        <w:t xml:space="preserve">O Servidor de </w:t>
+      </w:r>
+      <w:proofErr w:type="spellStart"/>
+      <w:r>
+        <w:t>syslog</w:t>
+      </w:r>
+      <w:proofErr w:type="spellEnd"/>
+      <w:r>
+        <w:t xml:space="preserve"> foi configurado no IP 192.168.200.2.</w:t>
       </w:r>
     </w:p>
     <w:p>
@@ -7348,44 +7541,52 @@
     </w:p>
     <w:p>
       <w:pPr>
-        <w:pStyle w:val="Caption"/>
+        <w:pStyle w:val="Legenda"/>
       </w:pPr>
       <w:bookmarkStart w:id="18" w:name="_Toc72881274"/>
       <w:r>
         <w:t xml:space="preserve">Figura </w:t>
       </w:r>
-      <w:r>
-        <w:fldChar w:fldCharType="begin"/>
-      </w:r>
-      <w:r>
-        <w:instrText xml:space="preserve"> SEQ Figura \* ARABIC </w:instrText>
-      </w:r>
-      <w:r>
-        <w:fldChar w:fldCharType="separate"/>
-      </w:r>
-      <w:r>
-        <w:rPr>
-          <w:noProof/>
-        </w:rPr>
-        <w:t>5</w:t>
-      </w:r>
-      <w:r>
-        <w:rPr>
-          <w:noProof/>
-        </w:rPr>
-        <w:fldChar w:fldCharType="end"/>
-      </w:r>
-      <w:r>
-        <w:t xml:space="preserve"> Ambiente de Syslog</w:t>
+      <w:fldSimple w:instr=" SEQ Figura \* ARABIC ">
+        <w:r>
+          <w:rPr>
+            <w:noProof/>
+          </w:rPr>
+          <w:t>5</w:t>
+        </w:r>
+      </w:fldSimple>
+      <w:r>
+        <w:t xml:space="preserve"> Ambiente de </w:t>
+      </w:r>
+      <w:proofErr w:type="spellStart"/>
+      <w:r>
+        <w:t>Syslog</w:t>
       </w:r>
       <w:bookmarkEnd w:id="18"/>
-    </w:p>
-    <w:p>
-      <w:r>
-        <w:t xml:space="preserve">A configuração do Syslog </w:t>
-      </w:r>
-      <w:r>
-        <w:t>foi realizada nos routers Deepzone, Core-serviços, W</w:t>
+      <w:proofErr w:type="spellEnd"/>
+    </w:p>
+    <w:p>
+      <w:r>
+        <w:t xml:space="preserve">A configuração do </w:t>
+      </w:r>
+      <w:proofErr w:type="spellStart"/>
+      <w:r>
+        <w:t>Syslog</w:t>
+      </w:r>
+      <w:proofErr w:type="spellEnd"/>
+      <w:r>
+        <w:t xml:space="preserve"> </w:t>
+      </w:r>
+      <w:r>
+        <w:t xml:space="preserve">foi realizada nos routers </w:t>
+      </w:r>
+      <w:proofErr w:type="spellStart"/>
+      <w:r>
+        <w:t>Deepzone</w:t>
+      </w:r>
+      <w:proofErr w:type="spellEnd"/>
+      <w:r>
+        <w:t>, Core-serviços, W</w:t>
       </w:r>
       <w:r>
         <w:t>AN</w:t>
@@ -7453,33 +7654,20 @@
     </w:p>
     <w:p>
       <w:pPr>
-        <w:pStyle w:val="Caption"/>
+        <w:pStyle w:val="Legenda"/>
       </w:pPr>
       <w:bookmarkStart w:id="19" w:name="_Toc72881275"/>
       <w:r>
         <w:t xml:space="preserve">Figura </w:t>
       </w:r>
-      <w:r>
-        <w:fldChar w:fldCharType="begin"/>
-      </w:r>
-      <w:r>
-        <w:instrText xml:space="preserve"> SEQ Figura \* ARABIC </w:instrText>
-      </w:r>
-      <w:r>
-        <w:fldChar w:fldCharType="separate"/>
-      </w:r>
-      <w:r>
-        <w:rPr>
-          <w:noProof/>
-        </w:rPr>
-        <w:t>6</w:t>
-      </w:r>
-      <w:r>
-        <w:rPr>
-          <w:noProof/>
-        </w:rPr>
-        <w:fldChar w:fldCharType="end"/>
-      </w:r>
+      <w:fldSimple w:instr=" SEQ Figura \* ARABIC ">
+        <w:r>
+          <w:rPr>
+            <w:noProof/>
+          </w:rPr>
+          <w:t>6</w:t>
+        </w:r>
+      </w:fldSimple>
       <w:r>
         <w:t xml:space="preserve"> Log de login</w:t>
       </w:r>
@@ -7487,9 +7675,9 @@
     </w:p>
     <w:p>
       <w:pPr>
-        <w:pStyle w:val="Heading1"/>
-      </w:pPr>
-      <w:bookmarkStart w:id="20" w:name="_Toc72881338"/>
+        <w:pStyle w:val="Ttulo1"/>
+      </w:pPr>
+      <w:bookmarkStart w:id="20" w:name="_Toc72945657"/>
       <w:r>
         <w:t xml:space="preserve">Configurações </w:t>
       </w:r>
@@ -7503,13 +7691,15 @@
     </w:p>
     <w:p>
       <w:pPr>
-        <w:pStyle w:val="Heading2"/>
-      </w:pPr>
-      <w:bookmarkStart w:id="21" w:name="_Toc72881339"/>
+        <w:pStyle w:val="Ttulo2"/>
+      </w:pPr>
+      <w:bookmarkStart w:id="21" w:name="_Toc72945658"/>
+      <w:proofErr w:type="spellStart"/>
       <w:r>
         <w:t>Banners</w:t>
       </w:r>
       <w:bookmarkEnd w:id="21"/>
+      <w:proofErr w:type="spellEnd"/>
     </w:p>
     <w:p>
       <w:r>
@@ -7522,8 +7712,13 @@
         <w:t xml:space="preserve"> </w:t>
       </w:r>
       <w:r>
-        <w:t>dois banners</w:t>
-      </w:r>
+        <w:t xml:space="preserve">dois </w:t>
+      </w:r>
+      <w:proofErr w:type="spellStart"/>
+      <w:r>
+        <w:t>banners</w:t>
+      </w:r>
+      <w:proofErr w:type="spellEnd"/>
       <w:r>
         <w:t xml:space="preserve"> no qual </w:t>
       </w:r>
@@ -7555,7 +7750,6 @@
         <w:rPr>
           <w:noProof/>
         </w:rPr>
-        <w:lastRenderedPageBreak/>
         <w:drawing>
           <wp:inline distT="0" distB="0" distL="0" distR="0" wp14:anchorId="5262C364" wp14:editId="31EEA779">
             <wp:extent cx="4810125" cy="2609850"/>
@@ -7595,31 +7789,61 @@
     </w:p>
     <w:p>
       <w:pPr>
-        <w:pStyle w:val="Caption"/>
+        <w:pStyle w:val="Legenda"/>
       </w:pPr>
       <w:bookmarkStart w:id="22" w:name="_Toc72881276"/>
       <w:r>
         <w:t xml:space="preserve">Figura </w:t>
       </w:r>
-      <w:fldSimple w:instr=" SEQ Figura \* ARABIC ">
-        <w:r>
-          <w:rPr>
-            <w:noProof/>
-          </w:rPr>
-          <w:t>7</w:t>
-        </w:r>
-      </w:fldSimple>
-      <w:r>
-        <w:t xml:space="preserve"> Banner MOTD e Login</w:t>
+      <w:r>
+        <w:fldChar w:fldCharType="begin"/>
+      </w:r>
+      <w:r>
+        <w:instrText xml:space="preserve"> SEQ Figura \* ARABIC </w:instrText>
+      </w:r>
+      <w:r>
+        <w:fldChar w:fldCharType="separate"/>
+      </w:r>
+      <w:r>
+        <w:rPr>
+          <w:noProof/>
+        </w:rPr>
+        <w:t>7</w:t>
+      </w:r>
+      <w:r>
+        <w:rPr>
+          <w:noProof/>
+        </w:rPr>
+        <w:fldChar w:fldCharType="end"/>
+      </w:r>
+      <w:r>
+        <w:t xml:space="preserve"> </w:t>
+      </w:r>
+      <w:proofErr w:type="spellStart"/>
+      <w:r>
+        <w:t>Banner</w:t>
+      </w:r>
+      <w:proofErr w:type="spellEnd"/>
+      <w:r>
+        <w:t xml:space="preserve"> MOTD e Login</w:t>
       </w:r>
       <w:bookmarkEnd w:id="22"/>
     </w:p>
     <w:p>
       <w:r>
+        <w:lastRenderedPageBreak/>
         <w:t>Seguidamente o utilizador terá de fazer login, em que post</w:t>
       </w:r>
       <w:r>
-        <w:t xml:space="preserve">eriormente aparecerá os IPs que cada interface </w:t>
+        <w:t xml:space="preserve">eriormente aparecerá os </w:t>
+      </w:r>
+      <w:proofErr w:type="spellStart"/>
+      <w:r>
+        <w:t>IPs</w:t>
+      </w:r>
+      <w:proofErr w:type="spellEnd"/>
+      <w:r>
+        <w:t xml:space="preserve"> que cada interface </w:t>
       </w:r>
       <w:r>
         <w:t>tem</w:t>
@@ -7676,7 +7900,7 @@
     </w:p>
     <w:p>
       <w:pPr>
-        <w:pStyle w:val="Caption"/>
+        <w:pStyle w:val="Legenda"/>
         <w:rPr>
           <w:noProof/>
         </w:rPr>
@@ -7685,16 +7909,37 @@
       <w:r>
         <w:t xml:space="preserve">Figura </w:t>
       </w:r>
-      <w:fldSimple w:instr=" SEQ Figura \* ARABIC ">
-        <w:r>
-          <w:rPr>
-            <w:noProof/>
-          </w:rPr>
-          <w:t>8</w:t>
-        </w:r>
-      </w:fldSimple>
-      <w:r>
-        <w:t xml:space="preserve"> Banner EXEC</w:t>
+      <w:r>
+        <w:fldChar w:fldCharType="begin"/>
+      </w:r>
+      <w:r>
+        <w:instrText xml:space="preserve"> SEQ Figura \* ARABIC </w:instrText>
+      </w:r>
+      <w:r>
+        <w:fldChar w:fldCharType="separate"/>
+      </w:r>
+      <w:r>
+        <w:rPr>
+          <w:noProof/>
+        </w:rPr>
+        <w:t>8</w:t>
+      </w:r>
+      <w:r>
+        <w:rPr>
+          <w:noProof/>
+        </w:rPr>
+        <w:fldChar w:fldCharType="end"/>
+      </w:r>
+      <w:r>
+        <w:t xml:space="preserve"> </w:t>
+      </w:r>
+      <w:proofErr w:type="spellStart"/>
+      <w:r>
+        <w:t>Banner</w:t>
+      </w:r>
+      <w:proofErr w:type="spellEnd"/>
+      <w:r>
+        <w:t xml:space="preserve"> EXEC</w:t>
       </w:r>
       <w:bookmarkEnd w:id="23"/>
     </w:p>
@@ -7707,12 +7952,12 @@
     </w:p>
     <w:p>
       <w:pPr>
-        <w:pStyle w:val="Heading2"/>
+        <w:pStyle w:val="Ttulo2"/>
         <w:rPr>
           <w:noProof/>
         </w:rPr>
       </w:pPr>
-      <w:bookmarkStart w:id="24" w:name="_Toc72881340"/>
+      <w:bookmarkStart w:id="24" w:name="_Toc72945659"/>
       <w:r>
         <w:rPr>
           <w:noProof/>
@@ -7809,7 +8054,7 @@
     </w:p>
     <w:p>
       <w:pPr>
-        <w:pStyle w:val="Caption"/>
+        <w:pStyle w:val="Legenda"/>
         <w:rPr>
           <w:sz w:val="28"/>
           <w:szCs w:val="28"/>
@@ -7819,27 +8064,14 @@
       <w:r>
         <w:t xml:space="preserve">Figura </w:t>
       </w:r>
-      <w:r>
-        <w:fldChar w:fldCharType="begin"/>
-      </w:r>
-      <w:r>
-        <w:instrText xml:space="preserve"> SEQ Figura \* ARABIC </w:instrText>
-      </w:r>
-      <w:r>
-        <w:fldChar w:fldCharType="separate"/>
-      </w:r>
-      <w:r>
-        <w:rPr>
-          <w:noProof/>
-        </w:rPr>
-        <w:t>9</w:t>
-      </w:r>
-      <w:r>
-        <w:rPr>
-          <w:noProof/>
-        </w:rPr>
-        <w:fldChar w:fldCharType="end"/>
-      </w:r>
+      <w:fldSimple w:instr=" SEQ Figura \* ARABIC ">
+        <w:r>
+          <w:rPr>
+            <w:noProof/>
+          </w:rPr>
+          <w:t>9</w:t>
+        </w:r>
+      </w:fldSimple>
       <w:r>
         <w:t xml:space="preserve"> </w:t>
       </w:r>
@@ -7853,9 +8085,9 @@
     </w:p>
     <w:p>
       <w:pPr>
-        <w:pStyle w:val="Heading1"/>
-      </w:pPr>
-      <w:bookmarkStart w:id="26" w:name="_Toc72881341"/>
+        <w:pStyle w:val="Ttulo1"/>
+      </w:pPr>
+      <w:bookmarkStart w:id="26" w:name="_Toc72945660"/>
       <w:r>
         <w:t>Privilégios</w:t>
       </w:r>
@@ -7912,33 +8144,20 @@
     </w:p>
     <w:p>
       <w:pPr>
-        <w:pStyle w:val="Caption"/>
+        <w:pStyle w:val="Legenda"/>
       </w:pPr>
       <w:bookmarkStart w:id="27" w:name="_Toc72881279"/>
       <w:r>
         <w:t xml:space="preserve">Figura </w:t>
       </w:r>
-      <w:r>
-        <w:fldChar w:fldCharType="begin"/>
-      </w:r>
-      <w:r>
-        <w:instrText xml:space="preserve"> SEQ Figura \* ARABIC </w:instrText>
-      </w:r>
-      <w:r>
-        <w:fldChar w:fldCharType="separate"/>
-      </w:r>
-      <w:r>
-        <w:rPr>
-          <w:noProof/>
-        </w:rPr>
-        <w:t>10</w:t>
-      </w:r>
-      <w:r>
-        <w:rPr>
-          <w:noProof/>
-        </w:rPr>
-        <w:fldChar w:fldCharType="end"/>
-      </w:r>
+      <w:fldSimple w:instr=" SEQ Figura \* ARABIC ">
+        <w:r>
+          <w:rPr>
+            <w:noProof/>
+          </w:rPr>
+          <w:t>10</w:t>
+        </w:r>
+      </w:fldSimple>
       <w:r>
         <w:t xml:space="preserve"> Privilégios de Utilizador</w:t>
       </w:r>
@@ -7992,33 +8211,20 @@
     </w:p>
     <w:p>
       <w:pPr>
-        <w:pStyle w:val="Caption"/>
+        <w:pStyle w:val="Legenda"/>
       </w:pPr>
       <w:bookmarkStart w:id="28" w:name="_Toc72881280"/>
       <w:r>
         <w:t xml:space="preserve">Figura </w:t>
       </w:r>
-      <w:r>
-        <w:fldChar w:fldCharType="begin"/>
-      </w:r>
-      <w:r>
-        <w:instrText xml:space="preserve"> SEQ Figura \* ARABIC </w:instrText>
-      </w:r>
-      <w:r>
-        <w:fldChar w:fldCharType="separate"/>
-      </w:r>
-      <w:r>
-        <w:rPr>
-          <w:noProof/>
-        </w:rPr>
-        <w:t>11</w:t>
-      </w:r>
-      <w:r>
-        <w:rPr>
-          <w:noProof/>
-        </w:rPr>
-        <w:fldChar w:fldCharType="end"/>
-      </w:r>
+      <w:fldSimple w:instr=" SEQ Figura \* ARABIC ">
+        <w:r>
+          <w:rPr>
+            <w:noProof/>
+          </w:rPr>
+          <w:t>11</w:t>
+        </w:r>
+      </w:fldSimple>
       <w:r>
         <w:t xml:space="preserve"> Configuração de privilégios</w:t>
       </w:r>
@@ -8034,7 +8240,6 @@
         <w:rPr>
           <w:u w:val="single"/>
         </w:rPr>
-        <w:lastRenderedPageBreak/>
         <w:t>No router Externos n</w:t>
       </w:r>
       <w:r>
@@ -8058,14 +8263,22 @@
     </w:p>
     <w:p>
       <w:pPr>
-        <w:pStyle w:val="Heading2"/>
-      </w:pPr>
-      <w:bookmarkStart w:id="29" w:name="_Toc72881342"/>
+        <w:pStyle w:val="Ttulo2"/>
+      </w:pPr>
+      <w:bookmarkStart w:id="29" w:name="_Toc72945661"/>
       <w:r>
         <w:t xml:space="preserve">Utilizador Operador </w:t>
       </w:r>
       <w:r>
-        <w:t>(oper)</w:t>
+        <w:t>(</w:t>
+      </w:r>
+      <w:proofErr w:type="spellStart"/>
+      <w:r>
+        <w:t>oper</w:t>
+      </w:r>
+      <w:proofErr w:type="spellEnd"/>
+      <w:r>
+        <w:t>)</w:t>
       </w:r>
       <w:bookmarkEnd w:id="29"/>
     </w:p>
@@ -8101,13 +8314,21 @@
         <w:t>á</w:t>
       </w:r>
       <w:r>
-        <w:t>mos a possibilidade de ser realizado um “show running</w:t>
+        <w:t xml:space="preserve">mos a possibilidade de ser realizado um “show </w:t>
+      </w:r>
+      <w:proofErr w:type="spellStart"/>
+      <w:r>
+        <w:t>running</w:t>
       </w:r>
       <w:r>
         <w:t>-</w:t>
       </w:r>
       <w:r>
-        <w:t>config”.</w:t>
+        <w:t>config</w:t>
+      </w:r>
+      <w:proofErr w:type="spellEnd"/>
+      <w:r>
+        <w:t>”.</w:t>
       </w:r>
     </w:p>
     <w:p>
@@ -8158,44 +8379,37 @@
     </w:p>
     <w:p>
       <w:pPr>
-        <w:pStyle w:val="Caption"/>
+        <w:pStyle w:val="Legenda"/>
       </w:pPr>
       <w:bookmarkStart w:id="30" w:name="_Toc72881281"/>
       <w:r>
         <w:t xml:space="preserve">Figura </w:t>
       </w:r>
-      <w:r>
-        <w:fldChar w:fldCharType="begin"/>
-      </w:r>
-      <w:r>
-        <w:instrText xml:space="preserve"> SEQ Figura \* ARABIC </w:instrText>
-      </w:r>
-      <w:r>
-        <w:fldChar w:fldCharType="separate"/>
-      </w:r>
-      <w:r>
-        <w:rPr>
-          <w:noProof/>
-        </w:rPr>
-        <w:t>12</w:t>
-      </w:r>
-      <w:r>
-        <w:rPr>
-          <w:noProof/>
-        </w:rPr>
-        <w:fldChar w:fldCharType="end"/>
-      </w:r>
-      <w:r>
-        <w:t xml:space="preserve"> Permissões do oper</w:t>
+      <w:fldSimple w:instr=" SEQ Figura \* ARABIC ">
+        <w:r>
+          <w:rPr>
+            <w:noProof/>
+          </w:rPr>
+          <w:t>12</w:t>
+        </w:r>
+      </w:fldSimple>
+      <w:r>
+        <w:t xml:space="preserve"> Permissões do </w:t>
+      </w:r>
+      <w:proofErr w:type="spellStart"/>
+      <w:r>
+        <w:t>oper</w:t>
       </w:r>
       <w:bookmarkEnd w:id="30"/>
-    </w:p>
-    <w:p>
-      <w:pPr>
-        <w:pStyle w:val="Heading2"/>
-      </w:pPr>
-      <w:bookmarkStart w:id="31" w:name="_Toc72881343"/>
-      <w:r>
+      <w:proofErr w:type="spellEnd"/>
+    </w:p>
+    <w:p>
+      <w:pPr>
+        <w:pStyle w:val="Ttulo2"/>
+      </w:pPr>
+      <w:bookmarkStart w:id="31" w:name="_Toc72945662"/>
+      <w:r>
+        <w:lastRenderedPageBreak/>
         <w:t xml:space="preserve">Utilizador </w:t>
       </w:r>
       <w:r>
@@ -8205,7 +8419,15 @@
         <w:t xml:space="preserve"> </w:t>
       </w:r>
       <w:r>
-        <w:t>(adm)</w:t>
+        <w:t>(</w:t>
+      </w:r>
+      <w:proofErr w:type="spellStart"/>
+      <w:r>
+        <w:t>adm</w:t>
+      </w:r>
+      <w:proofErr w:type="spellEnd"/>
+      <w:r>
+        <w:t>)</w:t>
       </w:r>
       <w:bookmarkEnd w:id="31"/>
     </w:p>
@@ -8286,31 +8508,49 @@
     </w:p>
     <w:p>
       <w:pPr>
-        <w:pStyle w:val="Caption"/>
+        <w:pStyle w:val="Legenda"/>
       </w:pPr>
       <w:bookmarkStart w:id="32" w:name="_Toc72881282"/>
       <w:r>
         <w:t xml:space="preserve">Figura </w:t>
       </w:r>
-      <w:fldSimple w:instr=" SEQ Figura \* ARABIC ">
-        <w:r>
-          <w:rPr>
-            <w:noProof/>
-          </w:rPr>
-          <w:t>13</w:t>
-        </w:r>
-      </w:fldSimple>
-      <w:r>
-        <w:t xml:space="preserve"> Permissões adm</w:t>
+      <w:r>
+        <w:fldChar w:fldCharType="begin"/>
+      </w:r>
+      <w:r>
+        <w:instrText xml:space="preserve"> SEQ Figura \* ARABIC </w:instrText>
+      </w:r>
+      <w:r>
+        <w:fldChar w:fldCharType="separate"/>
+      </w:r>
+      <w:r>
+        <w:rPr>
+          <w:noProof/>
+        </w:rPr>
+        <w:t>13</w:t>
+      </w:r>
+      <w:r>
+        <w:rPr>
+          <w:noProof/>
+        </w:rPr>
+        <w:fldChar w:fldCharType="end"/>
+      </w:r>
+      <w:r>
+        <w:t xml:space="preserve"> Permissões </w:t>
+      </w:r>
+      <w:proofErr w:type="spellStart"/>
+      <w:r>
+        <w:t>adm</w:t>
       </w:r>
       <w:bookmarkEnd w:id="32"/>
+      <w:proofErr w:type="spellEnd"/>
     </w:p>
     <w:p/>
     <w:p>
       <w:pPr>
-        <w:pStyle w:val="Heading2"/>
-      </w:pPr>
-      <w:bookmarkStart w:id="33" w:name="_Toc72881344"/>
+        <w:pStyle w:val="Ttulo2"/>
+      </w:pPr>
+      <w:bookmarkStart w:id="33" w:name="_Toc72945663"/>
       <w:r>
         <w:t xml:space="preserve">Utilizador </w:t>
       </w:r>
@@ -8376,34 +8616,57 @@
     </w:p>
     <w:p>
       <w:pPr>
-        <w:pStyle w:val="Heading1"/>
-      </w:pPr>
-      <w:bookmarkStart w:id="34" w:name="_Toc72881345"/>
-      <w:r>
-        <w:t>Configuração das Firewalls</w:t>
+        <w:pStyle w:val="Ttulo1"/>
+      </w:pPr>
+      <w:bookmarkStart w:id="34" w:name="_Toc72945664"/>
+      <w:r>
+        <w:t xml:space="preserve">Configuração das </w:t>
+      </w:r>
+      <w:proofErr w:type="spellStart"/>
+      <w:r>
+        <w:t>Firewalls</w:t>
       </w:r>
       <w:bookmarkEnd w:id="34"/>
-    </w:p>
-    <w:p>
-      <w:pPr>
-        <w:pStyle w:val="Heading2"/>
-      </w:pPr>
-      <w:bookmarkStart w:id="35" w:name="_Toc72881346"/>
-      <w:r>
-        <w:t>Anti-spoofing a partir da internet</w:t>
+      <w:proofErr w:type="spellEnd"/>
+    </w:p>
+    <w:p>
+      <w:pPr>
+        <w:pStyle w:val="Ttulo2"/>
+      </w:pPr>
+      <w:bookmarkStart w:id="35" w:name="_Toc72945665"/>
+      <w:proofErr w:type="spellStart"/>
+      <w:r>
+        <w:t>Anti-spoofing</w:t>
+      </w:r>
+      <w:proofErr w:type="spellEnd"/>
+      <w:r>
+        <w:t xml:space="preserve"> a partir da internet</w:t>
       </w:r>
       <w:bookmarkEnd w:id="35"/>
     </w:p>
     <w:p>
       <w:r>
-        <w:t xml:space="preserve">Para impedir o spoofing vindo do exterior </w:t>
+        <w:t xml:space="preserve">Para impedir o </w:t>
+      </w:r>
+      <w:proofErr w:type="spellStart"/>
+      <w:r>
+        <w:t>spoofing</w:t>
+      </w:r>
+      <w:proofErr w:type="spellEnd"/>
+      <w:r>
+        <w:t xml:space="preserve"> vindo do exterior </w:t>
       </w:r>
       <w:r>
         <w:t>b</w:t>
       </w:r>
       <w:r>
-        <w:t>loqueamos todos os dados vindos da rede Malorie</w:t>
-      </w:r>
+        <w:t xml:space="preserve">loqueamos todos os dados vindos da rede </w:t>
+      </w:r>
+      <w:proofErr w:type="spellStart"/>
+      <w:r>
+        <w:t>Malorie</w:t>
+      </w:r>
+      <w:proofErr w:type="spellEnd"/>
       <w:r>
         <w:t xml:space="preserve"> </w:t>
       </w:r>
@@ -8462,33 +8725,59 @@
     </w:p>
     <w:p>
       <w:pPr>
-        <w:pStyle w:val="Caption"/>
+        <w:pStyle w:val="Legenda"/>
       </w:pPr>
       <w:bookmarkStart w:id="36" w:name="_Toc72881283"/>
       <w:r>
         <w:t xml:space="preserve">Figura </w:t>
       </w:r>
-      <w:fldSimple w:instr=" SEQ Figura \* ARABIC ">
-        <w:r>
-          <w:rPr>
-            <w:noProof/>
-          </w:rPr>
-          <w:t>14</w:t>
-        </w:r>
-      </w:fldSimple>
-      <w:r>
-        <w:t xml:space="preserve"> ACL Spoofing</w:t>
+      <w:r>
+        <w:fldChar w:fldCharType="begin"/>
+      </w:r>
+      <w:r>
+        <w:instrText xml:space="preserve"> SEQ Figura \* ARABIC</w:instrText>
+      </w:r>
+      <w:r>
+        <w:instrText xml:space="preserve"> </w:instrText>
+      </w:r>
+      <w:r>
+        <w:fldChar w:fldCharType="separate"/>
+      </w:r>
+      <w:r>
+        <w:rPr>
+          <w:noProof/>
+        </w:rPr>
+        <w:t>14</w:t>
+      </w:r>
+      <w:r>
+        <w:rPr>
+          <w:noProof/>
+        </w:rPr>
+        <w:fldChar w:fldCharType="end"/>
+      </w:r>
+      <w:r>
+        <w:t xml:space="preserve"> ACL </w:t>
+      </w:r>
+      <w:proofErr w:type="spellStart"/>
+      <w:r>
+        <w:t>Spoofing</w:t>
       </w:r>
       <w:bookmarkEnd w:id="36"/>
+      <w:proofErr w:type="spellEnd"/>
     </w:p>
     <w:p/>
     <w:p>
       <w:pPr>
-        <w:pStyle w:val="Heading2"/>
-      </w:pPr>
-      <w:bookmarkStart w:id="37" w:name="_Toc72881347"/>
-      <w:r>
-        <w:t xml:space="preserve">Anti-spoofing </w:t>
+        <w:pStyle w:val="Ttulo2"/>
+      </w:pPr>
+      <w:bookmarkStart w:id="37" w:name="_Toc72945666"/>
+      <w:proofErr w:type="spellStart"/>
+      <w:r>
+        <w:t>Anti-spoofing</w:t>
+      </w:r>
+      <w:proofErr w:type="spellEnd"/>
+      <w:r>
+        <w:t xml:space="preserve"> </w:t>
       </w:r>
       <w:r>
         <w:t>e RFC1918 para a</w:t>
@@ -8503,7 +8792,15 @@
     </w:p>
     <w:p>
       <w:r>
-        <w:t>Para resolver este problema criamos uma ACL standard em que negamos a passagem de dados de IPs Privados(RFC1918)</w:t>
+        <w:t xml:space="preserve">Para resolver este problema criamos uma ACL standard em que negamos a passagem de dados de </w:t>
+      </w:r>
+      <w:proofErr w:type="spellStart"/>
+      <w:r>
+        <w:t>IPs</w:t>
+      </w:r>
+      <w:proofErr w:type="spellEnd"/>
+      <w:r>
+        <w:t xml:space="preserve"> Privados(RFC1918)</w:t>
       </w:r>
       <w:r>
         <w:t>.</w:t>
@@ -8557,7 +8854,7 @@
     </w:p>
     <w:p>
       <w:pPr>
-        <w:pStyle w:val="Caption"/>
+        <w:pStyle w:val="Legenda"/>
         <w:rPr>
           <w:lang w:val="en-US"/>
         </w:rPr>
@@ -8616,16 +8913,17 @@
     </w:p>
     <w:p>
       <w:pPr>
-        <w:pStyle w:val="Heading2"/>
+        <w:pStyle w:val="Ttulo2"/>
         <w:rPr>
           <w:lang w:val="en-US"/>
         </w:rPr>
       </w:pPr>
-      <w:bookmarkStart w:id="39" w:name="_Toc72881348"/>
+      <w:bookmarkStart w:id="39" w:name="_Toc72945667"/>
       <w:r>
         <w:rPr>
           <w:lang w:val="en-US"/>
         </w:rPr>
+        <w:lastRenderedPageBreak/>
         <w:t>TIME-BASED</w:t>
       </w:r>
       <w:bookmarkEnd w:id="39"/>
@@ -8813,7 +9111,7 @@
     </w:p>
     <w:p>
       <w:pPr>
-        <w:pStyle w:val="Caption"/>
+        <w:pStyle w:val="Legenda"/>
         <w:rPr>
           <w:sz w:val="24"/>
           <w:szCs w:val="24"/>
@@ -8823,30 +9121,14 @@
       <w:r>
         <w:t xml:space="preserve">Figura </w:t>
       </w:r>
-      <w:r>
-        <w:fldChar w:fldCharType="begin"/>
-      </w:r>
-      <w:r>
-        <w:instrText xml:space="preserve"> SE</w:instrText>
-      </w:r>
-      <w:r>
-        <w:instrText xml:space="preserve">Q Figura \* ARABIC </w:instrText>
-      </w:r>
-      <w:r>
-        <w:fldChar w:fldCharType="separate"/>
-      </w:r>
-      <w:r>
-        <w:rPr>
-          <w:noProof/>
-        </w:rPr>
-        <w:t>16</w:t>
-      </w:r>
-      <w:r>
-        <w:rPr>
-          <w:noProof/>
-        </w:rPr>
-        <w:fldChar w:fldCharType="end"/>
-      </w:r>
+      <w:fldSimple w:instr=" SEQ Figura \* ARABIC ">
+        <w:r>
+          <w:rPr>
+            <w:noProof/>
+          </w:rPr>
+          <w:t>16</w:t>
+        </w:r>
+      </w:fldSimple>
       <w:r>
         <w:t xml:space="preserve"> Aplicação de time-range a uma ACL</w:t>
       </w:r>
@@ -8951,7 +9233,7 @@
     </w:p>
     <w:p>
       <w:pPr>
-        <w:pStyle w:val="Caption"/>
+        <w:pStyle w:val="Legenda"/>
         <w:rPr>
           <w:sz w:val="24"/>
           <w:szCs w:val="24"/>
@@ -8961,27 +9243,14 @@
       <w:r>
         <w:t xml:space="preserve">Figura </w:t>
       </w:r>
-      <w:r>
-        <w:fldChar w:fldCharType="begin"/>
-      </w:r>
-      <w:r>
-        <w:instrText xml:space="preserve"> SEQ Figura \* ARABIC </w:instrText>
-      </w:r>
-      <w:r>
-        <w:fldChar w:fldCharType="separate"/>
-      </w:r>
-      <w:r>
-        <w:rPr>
-          <w:noProof/>
-        </w:rPr>
-        <w:t>17</w:t>
-      </w:r>
-      <w:r>
-        <w:rPr>
-          <w:noProof/>
-        </w:rPr>
-        <w:fldChar w:fldCharType="end"/>
-      </w:r>
+      <w:fldSimple w:instr=" SEQ Figura \* ARABIC ">
+        <w:r>
+          <w:rPr>
+            <w:noProof/>
+          </w:rPr>
+          <w:t>17</w:t>
+        </w:r>
+      </w:fldSimple>
       <w:r>
         <w:t xml:space="preserve"> Configuração time-range</w:t>
       </w:r>
@@ -9001,9 +9270,9 @@
     </w:p>
     <w:p>
       <w:pPr>
-        <w:pStyle w:val="Heading2"/>
-      </w:pPr>
-      <w:bookmarkStart w:id="42" w:name="_Toc72881349"/>
+        <w:pStyle w:val="Ttulo2"/>
+      </w:pPr>
+      <w:bookmarkStart w:id="42" w:name="_Toc72945668"/>
       <w:r>
         <w:t>Reflexive</w:t>
       </w:r>
@@ -9058,7 +9327,6 @@
         <w:rPr>
           <w:noProof/>
         </w:rPr>
-        <w:lastRenderedPageBreak/>
         <w:drawing>
           <wp:inline distT="0" distB="0" distL="0" distR="0" wp14:anchorId="72CA91B0" wp14:editId="1E730737">
             <wp:extent cx="5400040" cy="615315"/>
@@ -9098,7 +9366,7 @@
     </w:p>
     <w:p>
       <w:pPr>
-        <w:pStyle w:val="Caption"/>
+        <w:pStyle w:val="Legenda"/>
         <w:rPr>
           <w:sz w:val="24"/>
           <w:szCs w:val="24"/>
@@ -9108,27 +9376,14 @@
       <w:r>
         <w:t xml:space="preserve">Figura </w:t>
       </w:r>
-      <w:r>
-        <w:fldChar w:fldCharType="begin"/>
-      </w:r>
-      <w:r>
-        <w:instrText xml:space="preserve"> SEQ Figura \* ARABIC </w:instrText>
-      </w:r>
-      <w:r>
-        <w:fldChar w:fldCharType="separate"/>
-      </w:r>
-      <w:r>
-        <w:rPr>
-          <w:noProof/>
-        </w:rPr>
-        <w:t>18</w:t>
-      </w:r>
-      <w:r>
-        <w:rPr>
-          <w:noProof/>
-        </w:rPr>
-        <w:fldChar w:fldCharType="end"/>
-      </w:r>
+      <w:fldSimple w:instr=" SEQ Figura \* ARABIC ">
+        <w:r>
+          <w:rPr>
+            <w:noProof/>
+          </w:rPr>
+          <w:t>18</w:t>
+        </w:r>
+      </w:fldSimple>
       <w:r>
         <w:t xml:space="preserve"> </w:t>
       </w:r>
@@ -9213,7 +9468,7 @@
     </w:p>
     <w:p>
       <w:pPr>
-        <w:pStyle w:val="Caption"/>
+        <w:pStyle w:val="Legenda"/>
         <w:rPr>
           <w:sz w:val="24"/>
           <w:szCs w:val="24"/>
@@ -9223,27 +9478,14 @@
       <w:r>
         <w:t xml:space="preserve">Figura </w:t>
       </w:r>
-      <w:r>
-        <w:fldChar w:fldCharType="begin"/>
-      </w:r>
-      <w:r>
-        <w:instrText xml:space="preserve"> SEQ Figura \* ARABIC </w:instrText>
-      </w:r>
-      <w:r>
-        <w:fldChar w:fldCharType="separate"/>
-      </w:r>
-      <w:r>
-        <w:rPr>
-          <w:noProof/>
-        </w:rPr>
-        <w:t>19</w:t>
-      </w:r>
-      <w:r>
-        <w:rPr>
-          <w:noProof/>
-        </w:rPr>
-        <w:fldChar w:fldCharType="end"/>
-      </w:r>
+      <w:fldSimple w:instr=" SEQ Figura \* ARABIC ">
+        <w:r>
+          <w:rPr>
+            <w:noProof/>
+          </w:rPr>
+          <w:t>19</w:t>
+        </w:r>
+      </w:fldSimple>
       <w:r>
         <w:t xml:space="preserve"> ACL Reflected</w:t>
       </w:r>
@@ -9251,9 +9493,9 @@
     </w:p>
     <w:p>
       <w:pPr>
-        <w:pStyle w:val="Heading2"/>
-      </w:pPr>
-      <w:bookmarkStart w:id="45" w:name="_Toc72881350"/>
+        <w:pStyle w:val="Ttulo2"/>
+      </w:pPr>
+      <w:bookmarkStart w:id="45" w:name="_Toc72945669"/>
       <w:r>
         <w:t>CBAC</w:t>
       </w:r>
@@ -9266,6 +9508,7 @@
     </w:p>
     <w:p>
       <w:r>
+        <w:lastRenderedPageBreak/>
         <w:t>Primeir</w:t>
       </w:r>
       <w:r>
@@ -9335,33 +9578,20 @@
     </w:p>
     <w:p>
       <w:pPr>
-        <w:pStyle w:val="Caption"/>
+        <w:pStyle w:val="Legenda"/>
       </w:pPr>
       <w:bookmarkStart w:id="46" w:name="_Toc72881289"/>
       <w:r>
         <w:t xml:space="preserve">Figura </w:t>
       </w:r>
-      <w:r>
-        <w:fldChar w:fldCharType="begin"/>
-      </w:r>
-      <w:r>
-        <w:instrText xml:space="preserve"> SEQ Figura \* ARABIC </w:instrText>
-      </w:r>
-      <w:r>
-        <w:fldChar w:fldCharType="separate"/>
-      </w:r>
-      <w:r>
-        <w:rPr>
-          <w:noProof/>
-        </w:rPr>
-        <w:t>20</w:t>
-      </w:r>
-      <w:r>
-        <w:rPr>
-          <w:noProof/>
-        </w:rPr>
-        <w:fldChar w:fldCharType="end"/>
-      </w:r>
+      <w:fldSimple w:instr=" SEQ Figura \* ARABIC ">
+        <w:r>
+          <w:rPr>
+            <w:noProof/>
+          </w:rPr>
+          <w:t>20</w:t>
+        </w:r>
+      </w:fldSimple>
       <w:r>
         <w:t xml:space="preserve"> Permissão ICMP com CBAC</w:t>
       </w:r>
@@ -9426,33 +9656,20 @@
     </w:p>
     <w:p>
       <w:pPr>
-        <w:pStyle w:val="Caption"/>
+        <w:pStyle w:val="Legenda"/>
       </w:pPr>
       <w:bookmarkStart w:id="47" w:name="_Toc72881290"/>
       <w:r>
         <w:t xml:space="preserve">Figura </w:t>
       </w:r>
-      <w:r>
-        <w:fldChar w:fldCharType="begin"/>
-      </w:r>
-      <w:r>
-        <w:instrText xml:space="preserve"> SEQ Figura \* ARABIC </w:instrText>
-      </w:r>
-      <w:r>
-        <w:fldChar w:fldCharType="separate"/>
-      </w:r>
-      <w:r>
-        <w:rPr>
-          <w:noProof/>
-        </w:rPr>
-        <w:t>21</w:t>
-      </w:r>
-      <w:r>
-        <w:rPr>
-          <w:noProof/>
-        </w:rPr>
-        <w:fldChar w:fldCharType="end"/>
-      </w:r>
+      <w:fldSimple w:instr=" SEQ Figura \* ARABIC ">
+        <w:r>
+          <w:rPr>
+            <w:noProof/>
+          </w:rPr>
+          <w:t>21</w:t>
+        </w:r>
+      </w:fldSimple>
       <w:r>
         <w:t xml:space="preserve"> Atribuição CBAC na Interface</w:t>
       </w:r>
@@ -9509,9 +9726,9 @@
     </w:p>
     <w:p>
       <w:pPr>
-        <w:pStyle w:val="Heading2"/>
-      </w:pPr>
-      <w:bookmarkStart w:id="48" w:name="_Toc72881351"/>
+        <w:pStyle w:val="Ttulo2"/>
+      </w:pPr>
+      <w:bookmarkStart w:id="48" w:name="_Toc72945670"/>
       <w:r>
         <w:t>Dynamic</w:t>
       </w:r>
@@ -9594,33 +9811,20 @@
     </w:p>
     <w:p>
       <w:pPr>
-        <w:pStyle w:val="Caption"/>
+        <w:pStyle w:val="Legenda"/>
       </w:pPr>
       <w:bookmarkStart w:id="49" w:name="_Toc72881291"/>
       <w:r>
         <w:t xml:space="preserve">Figura </w:t>
       </w:r>
-      <w:r>
-        <w:fldChar w:fldCharType="begin"/>
-      </w:r>
-      <w:r>
-        <w:instrText xml:space="preserve"> SEQ Figura \* ARABIC </w:instrText>
-      </w:r>
-      <w:r>
-        <w:fldChar w:fldCharType="separate"/>
-      </w:r>
-      <w:r>
-        <w:rPr>
-          <w:noProof/>
-        </w:rPr>
-        <w:t>22</w:t>
-      </w:r>
-      <w:r>
-        <w:rPr>
-          <w:noProof/>
-        </w:rPr>
-        <w:fldChar w:fldCharType="end"/>
-      </w:r>
+      <w:fldSimple w:instr=" SEQ Figura \* ARABIC ">
+        <w:r>
+          <w:rPr>
+            <w:noProof/>
+          </w:rPr>
+          <w:t>22</w:t>
+        </w:r>
+      </w:fldSimple>
       <w:r>
         <w:t xml:space="preserve"> Configuração Dynamic na ACL</w:t>
       </w:r>
@@ -9628,7 +9832,6 @@
     </w:p>
     <w:p>
       <w:r>
-        <w:lastRenderedPageBreak/>
         <w:t xml:space="preserve">Foi criado o utilizador myaccess com o comando </w:t>
       </w:r>
       <w:r>
@@ -9710,33 +9913,20 @@
     </w:p>
     <w:p>
       <w:pPr>
-        <w:pStyle w:val="Caption"/>
+        <w:pStyle w:val="Legenda"/>
       </w:pPr>
       <w:bookmarkStart w:id="50" w:name="_Toc72881292"/>
       <w:r>
         <w:t xml:space="preserve">Figura </w:t>
       </w:r>
-      <w:r>
-        <w:fldChar w:fldCharType="begin"/>
-      </w:r>
-      <w:r>
-        <w:instrText xml:space="preserve"> SEQ Figura \* ARABIC </w:instrText>
-      </w:r>
-      <w:r>
-        <w:fldChar w:fldCharType="separate"/>
-      </w:r>
-      <w:r>
-        <w:rPr>
-          <w:noProof/>
-        </w:rPr>
-        <w:t>23</w:t>
-      </w:r>
-      <w:r>
-        <w:rPr>
-          <w:noProof/>
-        </w:rPr>
-        <w:fldChar w:fldCharType="end"/>
-      </w:r>
+      <w:fldSimple w:instr=" SEQ Figura \* ARABIC ">
+        <w:r>
+          <w:rPr>
+            <w:noProof/>
+          </w:rPr>
+          <w:t>23</w:t>
+        </w:r>
+      </w:fldSimple>
       <w:r>
         <w:t xml:space="preserve"> Utilizador myaccess</w:t>
       </w:r>
@@ -9839,9 +10029,9 @@
     </w:p>
     <w:p>
       <w:pPr>
-        <w:pStyle w:val="Heading2"/>
-      </w:pPr>
-      <w:bookmarkStart w:id="51" w:name="_Toc72881352"/>
+        <w:pStyle w:val="Ttulo2"/>
+      </w:pPr>
+      <w:bookmarkStart w:id="51" w:name="_Toc72945671"/>
       <w:r>
         <w:lastRenderedPageBreak/>
         <w:t>Zone-based</w:t>
@@ -9939,33 +10129,20 @@
     </w:p>
     <w:p>
       <w:pPr>
-        <w:pStyle w:val="Caption"/>
+        <w:pStyle w:val="Legenda"/>
       </w:pPr>
       <w:bookmarkStart w:id="52" w:name="_Toc72881293"/>
       <w:r>
         <w:t xml:space="preserve">Figura </w:t>
       </w:r>
-      <w:r>
-        <w:fldChar w:fldCharType="begin"/>
-      </w:r>
-      <w:r>
-        <w:instrText xml:space="preserve"> SEQ Figura \* ARABIC </w:instrText>
-      </w:r>
-      <w:r>
-        <w:fldChar w:fldCharType="separate"/>
-      </w:r>
-      <w:r>
-        <w:rPr>
-          <w:noProof/>
-        </w:rPr>
-        <w:t>24</w:t>
-      </w:r>
-      <w:r>
-        <w:rPr>
-          <w:noProof/>
-        </w:rPr>
-        <w:fldChar w:fldCharType="end"/>
-      </w:r>
+      <w:fldSimple w:instr=" SEQ Figura \* ARABIC ">
+        <w:r>
+          <w:rPr>
+            <w:noProof/>
+          </w:rPr>
+          <w:t>24</w:t>
+        </w:r>
+      </w:fldSimple>
       <w:r>
         <w:t xml:space="preserve"> ACL atribuída nas diferentes zonas</w:t>
       </w:r>
@@ -10024,33 +10201,20 @@
     </w:p>
     <w:p>
       <w:pPr>
-        <w:pStyle w:val="Caption"/>
+        <w:pStyle w:val="Legenda"/>
       </w:pPr>
       <w:bookmarkStart w:id="53" w:name="_Toc72881294"/>
       <w:r>
         <w:t xml:space="preserve">Figura </w:t>
       </w:r>
-      <w:r>
-        <w:fldChar w:fldCharType="begin"/>
-      </w:r>
-      <w:r>
-        <w:instrText xml:space="preserve"> SEQ Figura \* ARABIC </w:instrText>
-      </w:r>
-      <w:r>
-        <w:fldChar w:fldCharType="separate"/>
-      </w:r>
-      <w:r>
-        <w:rPr>
-          <w:noProof/>
-        </w:rPr>
-        <w:t>25</w:t>
-      </w:r>
-      <w:r>
-        <w:rPr>
-          <w:noProof/>
-        </w:rPr>
-        <w:fldChar w:fldCharType="end"/>
-      </w:r>
+      <w:fldSimple w:instr=" SEQ Figura \* ARABIC ">
+        <w:r>
+          <w:rPr>
+            <w:noProof/>
+          </w:rPr>
+          <w:t>25</w:t>
+        </w:r>
+      </w:fldSimple>
       <w:r>
         <w:t xml:space="preserve"> Criação de zonas</w:t>
       </w:r>
@@ -10109,33 +10273,20 @@
     </w:p>
     <w:p>
       <w:pPr>
-        <w:pStyle w:val="Caption"/>
+        <w:pStyle w:val="Legenda"/>
       </w:pPr>
       <w:bookmarkStart w:id="54" w:name="_Toc72881295"/>
       <w:r>
         <w:t xml:space="preserve">Figura </w:t>
       </w:r>
-      <w:r>
-        <w:fldChar w:fldCharType="begin"/>
-      </w:r>
-      <w:r>
-        <w:instrText xml:space="preserve"> SEQ Figura \* ARABIC </w:instrText>
-      </w:r>
-      <w:r>
-        <w:fldChar w:fldCharType="separate"/>
-      </w:r>
-      <w:r>
-        <w:rPr>
-          <w:noProof/>
-        </w:rPr>
-        <w:t>26</w:t>
-      </w:r>
-      <w:r>
-        <w:rPr>
-          <w:noProof/>
-        </w:rPr>
-        <w:fldChar w:fldCharType="end"/>
-      </w:r>
+      <w:fldSimple w:instr=" SEQ Figura \* ARABIC ">
+        <w:r>
+          <w:rPr>
+            <w:noProof/>
+          </w:rPr>
+          <w:t>26</w:t>
+        </w:r>
+      </w:fldSimple>
       <w:r>
         <w:t xml:space="preserve"> Atribuição das Zonas às Interfaces</w:t>
       </w:r>
@@ -10200,33 +10351,20 @@
     </w:p>
     <w:p>
       <w:pPr>
-        <w:pStyle w:val="Caption"/>
+        <w:pStyle w:val="Legenda"/>
       </w:pPr>
       <w:bookmarkStart w:id="55" w:name="_Toc72881296"/>
       <w:r>
         <w:t xml:space="preserve">Figura </w:t>
       </w:r>
-      <w:r>
-        <w:fldChar w:fldCharType="begin"/>
-      </w:r>
-      <w:r>
-        <w:instrText xml:space="preserve"> SEQ Figura \* ARABIC </w:instrText>
-      </w:r>
-      <w:r>
-        <w:fldChar w:fldCharType="separate"/>
-      </w:r>
-      <w:r>
-        <w:rPr>
-          <w:noProof/>
-        </w:rPr>
-        <w:t>27</w:t>
-      </w:r>
-      <w:r>
-        <w:rPr>
-          <w:noProof/>
-        </w:rPr>
-        <w:fldChar w:fldCharType="end"/>
-      </w:r>
+      <w:fldSimple w:instr=" SEQ Figura \* ARABIC ">
+        <w:r>
+          <w:rPr>
+            <w:noProof/>
+          </w:rPr>
+          <w:t>27</w:t>
+        </w:r>
+      </w:fldSimple>
       <w:r>
         <w:t xml:space="preserve"> Criação das Classes e atribuição das ACL's</w:t>
       </w:r>
@@ -10299,33 +10437,20 @@
     </w:p>
     <w:p>
       <w:pPr>
-        <w:pStyle w:val="Caption"/>
+        <w:pStyle w:val="Legenda"/>
       </w:pPr>
       <w:bookmarkStart w:id="56" w:name="_Toc72881297"/>
       <w:r>
         <w:t xml:space="preserve">Figura </w:t>
       </w:r>
-      <w:r>
-        <w:fldChar w:fldCharType="begin"/>
-      </w:r>
-      <w:r>
-        <w:instrText xml:space="preserve"> SEQ Figura \* ARABIC </w:instrText>
-      </w:r>
-      <w:r>
-        <w:fldChar w:fldCharType="separate"/>
-      </w:r>
-      <w:r>
-        <w:rPr>
-          <w:noProof/>
-        </w:rPr>
-        <w:t>28</w:t>
-      </w:r>
-      <w:r>
-        <w:rPr>
-          <w:noProof/>
-        </w:rPr>
-        <w:fldChar w:fldCharType="end"/>
-      </w:r>
+      <w:fldSimple w:instr=" SEQ Figura \* ARABIC ">
+        <w:r>
+          <w:rPr>
+            <w:noProof/>
+          </w:rPr>
+          <w:t>28</w:t>
+        </w:r>
+      </w:fldSimple>
       <w:r>
         <w:t xml:space="preserve"> Criação Policy-map e atribuição das classes</w:t>
       </w:r>
@@ -10414,33 +10539,20 @@
     </w:p>
     <w:p>
       <w:pPr>
-        <w:pStyle w:val="Caption"/>
+        <w:pStyle w:val="Legenda"/>
       </w:pPr>
       <w:bookmarkStart w:id="57" w:name="_Toc72881298"/>
       <w:r>
         <w:t xml:space="preserve">Figura </w:t>
       </w:r>
-      <w:r>
-        <w:fldChar w:fldCharType="begin"/>
-      </w:r>
-      <w:r>
-        <w:instrText xml:space="preserve"> SEQ Figura \* ARABIC </w:instrText>
-      </w:r>
-      <w:r>
-        <w:fldChar w:fldCharType="separate"/>
-      </w:r>
-      <w:r>
-        <w:rPr>
-          <w:noProof/>
-        </w:rPr>
-        <w:t>29</w:t>
-      </w:r>
-      <w:r>
-        <w:rPr>
-          <w:noProof/>
-        </w:rPr>
-        <w:fldChar w:fldCharType="end"/>
-      </w:r>
+      <w:fldSimple w:instr=" SEQ Figura \* ARABIC ">
+        <w:r>
+          <w:rPr>
+            <w:noProof/>
+          </w:rPr>
+          <w:t>29</w:t>
+        </w:r>
+      </w:fldSimple>
       <w:r>
         <w:t xml:space="preserve"> Criação da Zone-Pair</w:t>
       </w:r>
@@ -10463,9 +10575,9 @@
     <w:p/>
     <w:p>
       <w:pPr>
-        <w:pStyle w:val="Heading2"/>
-      </w:pPr>
-      <w:bookmarkStart w:id="58" w:name="_Toc72881353"/>
+        <w:pStyle w:val="Ttulo2"/>
+      </w:pPr>
+      <w:bookmarkStart w:id="58" w:name="_Toc72945672"/>
       <w:r>
         <w:lastRenderedPageBreak/>
         <w:t>Configuração do NAT</w:t>
@@ -10569,7 +10681,7 @@
     </w:p>
     <w:p>
       <w:pPr>
-        <w:pStyle w:val="Caption"/>
+        <w:pStyle w:val="Legenda"/>
         <w:rPr>
           <w:sz w:val="24"/>
           <w:szCs w:val="24"/>
@@ -10579,27 +10691,14 @@
       <w:r>
         <w:t xml:space="preserve">Figura </w:t>
       </w:r>
-      <w:r>
-        <w:fldChar w:fldCharType="begin"/>
-      </w:r>
-      <w:r>
-        <w:instrText xml:space="preserve"> SEQ Figura \* ARABIC </w:instrText>
-      </w:r>
-      <w:r>
-        <w:fldChar w:fldCharType="separate"/>
-      </w:r>
-      <w:r>
-        <w:rPr>
-          <w:noProof/>
-        </w:rPr>
-        <w:t>30</w:t>
-      </w:r>
-      <w:r>
-        <w:rPr>
-          <w:noProof/>
-        </w:rPr>
-        <w:fldChar w:fldCharType="end"/>
-      </w:r>
+      <w:fldSimple w:instr=" SEQ Figura \* ARABIC ">
+        <w:r>
+          <w:rPr>
+            <w:noProof/>
+          </w:rPr>
+          <w:t>30</w:t>
+        </w:r>
+      </w:fldSimple>
       <w:r>
         <w:t xml:space="preserve"> Atribuição de Outside e Inside nas Interfaces</w:t>
       </w:r>
@@ -10658,7 +10757,7 @@
     </w:p>
     <w:p>
       <w:pPr>
-        <w:pStyle w:val="Caption"/>
+        <w:pStyle w:val="Legenda"/>
         <w:rPr>
           <w:sz w:val="24"/>
           <w:szCs w:val="24"/>
@@ -10668,27 +10767,14 @@
       <w:r>
         <w:t xml:space="preserve">Figura </w:t>
       </w:r>
-      <w:r>
-        <w:fldChar w:fldCharType="begin"/>
-      </w:r>
-      <w:r>
-        <w:instrText xml:space="preserve"> SEQ Figura \* ARABIC </w:instrText>
-      </w:r>
-      <w:r>
-        <w:fldChar w:fldCharType="separate"/>
-      </w:r>
-      <w:r>
-        <w:rPr>
-          <w:noProof/>
-        </w:rPr>
-        <w:t>31</w:t>
-      </w:r>
-      <w:r>
-        <w:rPr>
-          <w:noProof/>
-        </w:rPr>
-        <w:fldChar w:fldCharType="end"/>
-      </w:r>
+      <w:fldSimple w:instr=" SEQ Figura \* ARABIC ">
+        <w:r>
+          <w:rPr>
+            <w:noProof/>
+          </w:rPr>
+          <w:t>31</w:t>
+        </w:r>
+      </w:fldSimple>
       <w:r>
         <w:t xml:space="preserve"> ACL de IP's Privados</w:t>
       </w:r>
@@ -10753,7 +10839,7 @@
     </w:p>
     <w:p>
       <w:pPr>
-        <w:pStyle w:val="Caption"/>
+        <w:pStyle w:val="Legenda"/>
         <w:rPr>
           <w:sz w:val="24"/>
           <w:szCs w:val="24"/>
@@ -10763,27 +10849,14 @@
       <w:r>
         <w:t xml:space="preserve">Figura </w:t>
       </w:r>
-      <w:r>
-        <w:fldChar w:fldCharType="begin"/>
-      </w:r>
-      <w:r>
-        <w:instrText xml:space="preserve"> SEQ Figura \* ARABIC </w:instrText>
-      </w:r>
-      <w:r>
-        <w:fldChar w:fldCharType="separate"/>
-      </w:r>
-      <w:r>
-        <w:rPr>
-          <w:noProof/>
-        </w:rPr>
-        <w:t>32</w:t>
-      </w:r>
-      <w:r>
-        <w:rPr>
-          <w:noProof/>
-        </w:rPr>
-        <w:fldChar w:fldCharType="end"/>
-      </w:r>
+      <w:fldSimple w:instr=" SEQ Figura \* ARABIC ">
+        <w:r>
+          <w:rPr>
+            <w:noProof/>
+          </w:rPr>
+          <w:t>32</w:t>
+        </w:r>
+      </w:fldSimple>
       <w:r>
         <w:t xml:space="preserve"> Configuração do NAT na Interface f0/0</w:t>
       </w:r>
@@ -10798,15 +10871,15 @@
     <w:p/>
     <w:p>
       <w:pPr>
-        <w:pStyle w:val="Heading1"/>
+        <w:pStyle w:val="Ttulo1"/>
       </w:pPr>
     </w:p>
     <w:p/>
     <w:p>
       <w:pPr>
-        <w:pStyle w:val="Heading1"/>
-      </w:pPr>
-      <w:bookmarkStart w:id="62" w:name="_Toc72881354"/>
+        <w:pStyle w:val="Ttulo1"/>
+      </w:pPr>
+      <w:bookmarkStart w:id="62" w:name="_Toc72945673"/>
       <w:r>
         <w:lastRenderedPageBreak/>
         <w:t>Conclusão</w:t>
@@ -10821,7 +10894,7 @@
     <w:p/>
     <w:p>
       <w:pPr>
-        <w:pStyle w:val="Heading2"/>
+        <w:pStyle w:val="Ttulo2"/>
       </w:pPr>
     </w:p>
     <w:p/>
@@ -10902,7 +10975,7 @@
     <w:sdtContent>
       <w:p>
         <w:pPr>
-          <w:pStyle w:val="Footer"/>
+          <w:pStyle w:val="Rodap"/>
           <w:pBdr>
             <w:top w:val="single" w:sz="4" w:space="1" w:color="D9D9D9" w:themeColor="background1" w:themeShade="D9"/>
           </w:pBdr>
@@ -10951,7 +11024,7 @@
   </w:sdt>
   <w:p>
     <w:pPr>
-      <w:pStyle w:val="Footer"/>
+      <w:pStyle w:val="Rodap"/>
     </w:pPr>
   </w:p>
 </w:ftr>
@@ -11687,11 +11760,11 @@
       <w:sz w:val="24"/>
     </w:rPr>
   </w:style>
-  <w:style w:type="paragraph" w:styleId="Heading1">
+  <w:style w:type="paragraph" w:styleId="Ttulo1">
     <w:name w:val="heading 1"/>
     <w:basedOn w:val="Normal"/>
     <w:next w:val="Normal"/>
-    <w:link w:val="Heading1Char"/>
+    <w:link w:val="Ttulo1Carter"/>
     <w:uiPriority w:val="9"/>
     <w:qFormat/>
     <w:rsid w:val="00CF66EE"/>
@@ -11708,11 +11781,11 @@
       <w:szCs w:val="32"/>
     </w:rPr>
   </w:style>
-  <w:style w:type="paragraph" w:styleId="Heading2">
+  <w:style w:type="paragraph" w:styleId="Ttulo2">
     <w:name w:val="heading 2"/>
     <w:basedOn w:val="Normal"/>
     <w:next w:val="Normal"/>
-    <w:link w:val="Heading2Char"/>
+    <w:link w:val="Ttulo2Carter"/>
     <w:uiPriority w:val="9"/>
     <w:unhideWhenUsed/>
     <w:qFormat/>
@@ -11730,11 +11803,11 @@
       <w:szCs w:val="26"/>
     </w:rPr>
   </w:style>
-  <w:style w:type="paragraph" w:styleId="Heading3">
+  <w:style w:type="paragraph" w:styleId="Ttulo3">
     <w:name w:val="heading 3"/>
     <w:basedOn w:val="Normal"/>
     <w:next w:val="Normal"/>
-    <w:link w:val="Heading3Char"/>
+    <w:link w:val="Ttulo3Carter"/>
     <w:uiPriority w:val="9"/>
     <w:unhideWhenUsed/>
     <w:qFormat/>
@@ -11751,13 +11824,13 @@
       <w:szCs w:val="24"/>
     </w:rPr>
   </w:style>
-  <w:style w:type="character" w:default="1" w:styleId="DefaultParagraphFont">
+  <w:style w:type="character" w:default="1" w:styleId="Tipodeletrapredefinidodopargrafo">
     <w:name w:val="Default Paragraph Font"/>
     <w:uiPriority w:val="1"/>
     <w:semiHidden/>
     <w:unhideWhenUsed/>
   </w:style>
-  <w:style w:type="table" w:default="1" w:styleId="TableNormal">
+  <w:style w:type="table" w:default="1" w:styleId="Tabelanormal">
     <w:name w:val="Normal Table"/>
     <w:uiPriority w:val="99"/>
     <w:semiHidden/>
@@ -11772,13 +11845,13 @@
       </w:tblCellMar>
     </w:tblPr>
   </w:style>
-  <w:style w:type="numbering" w:default="1" w:styleId="NoList">
+  <w:style w:type="numbering" w:default="1" w:styleId="Semlista">
     <w:name w:val="No List"/>
     <w:uiPriority w:val="99"/>
     <w:semiHidden/>
     <w:unhideWhenUsed/>
   </w:style>
-  <w:style w:type="paragraph" w:styleId="NoSpacing">
+  <w:style w:type="paragraph" w:styleId="SemEspaamento">
     <w:name w:val="No Spacing"/>
     <w:uiPriority w:val="1"/>
     <w:qFormat/>
@@ -11787,9 +11860,9 @@
       <w:spacing w:after="0" w:line="240" w:lineRule="auto"/>
     </w:pPr>
   </w:style>
-  <w:style w:type="character" w:styleId="Hyperlink">
+  <w:style w:type="character" w:styleId="Hiperligao">
     <w:name w:val="Hyperlink"/>
-    <w:basedOn w:val="DefaultParagraphFont"/>
+    <w:basedOn w:val="Tipodeletrapredefinidodopargrafo"/>
     <w:uiPriority w:val="99"/>
     <w:unhideWhenUsed/>
     <w:rsid w:val="00CE1307"/>
@@ -11798,7 +11871,7 @@
       <w:u w:val="single"/>
     </w:rPr>
   </w:style>
-  <w:style w:type="paragraph" w:styleId="ListParagraph">
+  <w:style w:type="paragraph" w:styleId="PargrafodaLista">
     <w:name w:val="List Paragraph"/>
     <w:basedOn w:val="Normal"/>
     <w:uiPriority w:val="34"/>
@@ -11809,10 +11882,10 @@
       <w:contextualSpacing/>
     </w:pPr>
   </w:style>
-  <w:style w:type="character" w:customStyle="1" w:styleId="Heading1Char">
-    <w:name w:val="Heading 1 Char"/>
-    <w:basedOn w:val="DefaultParagraphFont"/>
-    <w:link w:val="Heading1"/>
+  <w:style w:type="character" w:customStyle="1" w:styleId="Ttulo1Carter">
+    <w:name w:val="Título 1 Caráter"/>
+    <w:basedOn w:val="Tipodeletrapredefinidodopargrafo"/>
+    <w:link w:val="Ttulo1"/>
     <w:uiPriority w:val="9"/>
     <w:rsid w:val="00CF66EE"/>
     <w:rPr>
@@ -11822,9 +11895,9 @@
       <w:szCs w:val="32"/>
     </w:rPr>
   </w:style>
-  <w:style w:type="paragraph" w:styleId="TOCHeading">
+  <w:style w:type="paragraph" w:styleId="Cabealhodondice">
     <w:name w:val="TOC Heading"/>
-    <w:basedOn w:val="Heading1"/>
+    <w:basedOn w:val="Ttulo1"/>
     <w:next w:val="Normal"/>
     <w:uiPriority w:val="39"/>
     <w:unhideWhenUsed/>
@@ -11837,10 +11910,10 @@
       <w:lang w:val="en-US" w:bidi="ar-SA"/>
     </w:rPr>
   </w:style>
-  <w:style w:type="character" w:customStyle="1" w:styleId="Heading2Char">
-    <w:name w:val="Heading 2 Char"/>
-    <w:basedOn w:val="DefaultParagraphFont"/>
-    <w:link w:val="Heading2"/>
+  <w:style w:type="character" w:customStyle="1" w:styleId="Ttulo2Carter">
+    <w:name w:val="Título 2 Caráter"/>
+    <w:basedOn w:val="Tipodeletrapredefinidodopargrafo"/>
+    <w:link w:val="Ttulo2"/>
     <w:uiPriority w:val="9"/>
     <w:rsid w:val="00760D2C"/>
     <w:rPr>
@@ -11850,10 +11923,10 @@
       <w:szCs w:val="26"/>
     </w:rPr>
   </w:style>
-  <w:style w:type="character" w:customStyle="1" w:styleId="Heading3Char">
-    <w:name w:val="Heading 3 Char"/>
-    <w:basedOn w:val="DefaultParagraphFont"/>
-    <w:link w:val="Heading3"/>
+  <w:style w:type="character" w:customStyle="1" w:styleId="Ttulo3Carter">
+    <w:name w:val="Título 3 Caráter"/>
+    <w:basedOn w:val="Tipodeletrapredefinidodopargrafo"/>
+    <w:link w:val="Ttulo3"/>
     <w:uiPriority w:val="9"/>
     <w:rsid w:val="00576B38"/>
     <w:rPr>
@@ -11863,7 +11936,7 @@
       <w:szCs w:val="24"/>
     </w:rPr>
   </w:style>
-  <w:style w:type="paragraph" w:styleId="TOC1">
+  <w:style w:type="paragraph" w:styleId="ndice1">
     <w:name w:val="toc 1"/>
     <w:basedOn w:val="Normal"/>
     <w:next w:val="Normal"/>
@@ -11875,7 +11948,7 @@
       <w:spacing w:after="100"/>
     </w:pPr>
   </w:style>
-  <w:style w:type="paragraph" w:styleId="TOC2">
+  <w:style w:type="paragraph" w:styleId="ndice2">
     <w:name w:val="toc 2"/>
     <w:basedOn w:val="Normal"/>
     <w:next w:val="Normal"/>
@@ -11888,10 +11961,10 @@
       <w:ind w:left="220"/>
     </w:pPr>
   </w:style>
-  <w:style w:type="paragraph" w:styleId="Header">
+  <w:style w:type="paragraph" w:styleId="Cabealho">
     <w:name w:val="header"/>
     <w:basedOn w:val="Normal"/>
-    <w:link w:val="HeaderChar"/>
+    <w:link w:val="CabealhoCarter"/>
     <w:uiPriority w:val="99"/>
     <w:unhideWhenUsed/>
     <w:rsid w:val="002B6999"/>
@@ -11903,17 +11976,17 @@
       <w:spacing w:after="0" w:line="240" w:lineRule="auto"/>
     </w:pPr>
   </w:style>
-  <w:style w:type="character" w:customStyle="1" w:styleId="HeaderChar">
-    <w:name w:val="Header Char"/>
-    <w:basedOn w:val="DefaultParagraphFont"/>
-    <w:link w:val="Header"/>
+  <w:style w:type="character" w:customStyle="1" w:styleId="CabealhoCarter">
+    <w:name w:val="Cabeçalho Caráter"/>
+    <w:basedOn w:val="Tipodeletrapredefinidodopargrafo"/>
+    <w:link w:val="Cabealho"/>
     <w:uiPriority w:val="99"/>
     <w:rsid w:val="002B6999"/>
   </w:style>
-  <w:style w:type="paragraph" w:styleId="Footer">
+  <w:style w:type="paragraph" w:styleId="Rodap">
     <w:name w:val="footer"/>
     <w:basedOn w:val="Normal"/>
-    <w:link w:val="FooterChar"/>
+    <w:link w:val="RodapCarter"/>
     <w:uiPriority w:val="99"/>
     <w:unhideWhenUsed/>
     <w:rsid w:val="002B6999"/>
@@ -11925,16 +11998,16 @@
       <w:spacing w:after="0" w:line="240" w:lineRule="auto"/>
     </w:pPr>
   </w:style>
-  <w:style w:type="character" w:customStyle="1" w:styleId="FooterChar">
-    <w:name w:val="Footer Char"/>
-    <w:basedOn w:val="DefaultParagraphFont"/>
-    <w:link w:val="Footer"/>
+  <w:style w:type="character" w:customStyle="1" w:styleId="RodapCarter">
+    <w:name w:val="Rodapé Caráter"/>
+    <w:basedOn w:val="Tipodeletrapredefinidodopargrafo"/>
+    <w:link w:val="Rodap"/>
     <w:uiPriority w:val="99"/>
     <w:rsid w:val="002B6999"/>
   </w:style>
-  <w:style w:type="table" w:styleId="TableGrid">
+  <w:style w:type="table" w:styleId="TabelacomGrelha">
     <w:name w:val="Table Grid"/>
-    <w:basedOn w:val="TableNormal"/>
+    <w:basedOn w:val="Tabelanormal"/>
     <w:uiPriority w:val="39"/>
     <w:rsid w:val="00273668"/>
     <w:pPr>
@@ -11951,9 +12024,9 @@
       </w:tblBorders>
     </w:tblPr>
   </w:style>
-  <w:style w:type="table" w:styleId="PlainTable2">
+  <w:style w:type="table" w:styleId="SimplesTabela2">
     <w:name w:val="Plain Table 2"/>
-    <w:basedOn w:val="TableNormal"/>
+    <w:basedOn w:val="Tabelanormal"/>
     <w:uiPriority w:val="42"/>
     <w:rsid w:val="00273668"/>
     <w:pPr>
@@ -12031,7 +12104,7 @@
       </w:tcPr>
     </w:tblStylePr>
   </w:style>
-  <w:style w:type="paragraph" w:styleId="Caption">
+  <w:style w:type="paragraph" w:styleId="Legenda">
     <w:name w:val="caption"/>
     <w:basedOn w:val="Normal"/>
     <w:next w:val="Normal"/>
@@ -12051,9 +12124,9 @@
       <w:szCs w:val="18"/>
     </w:rPr>
   </w:style>
-  <w:style w:type="table" w:styleId="PlainTable3">
+  <w:style w:type="table" w:styleId="SimplesTabela3">
     <w:name w:val="Plain Table 3"/>
-    <w:basedOn w:val="TableNormal"/>
+    <w:basedOn w:val="Tabelanormal"/>
     <w:uiPriority w:val="43"/>
     <w:rsid w:val="009D1A8C"/>
     <w:pPr>
@@ -12144,7 +12217,7 @@
       </w:tcPr>
     </w:tblStylePr>
   </w:style>
-  <w:style w:type="paragraph" w:styleId="TableofFigures">
+  <w:style w:type="paragraph" w:styleId="ndicedeilustraes">
     <w:name w:val="table of figures"/>
     <w:basedOn w:val="Normal"/>
     <w:next w:val="Normal"/>

--- a/relatorio_tpseguranca.docx
+++ b/relatorio_tpseguranca.docx
@@ -444,7 +444,7 @@
           <w:r>
             <w:fldChar w:fldCharType="separate"/>
           </w:r>
-          <w:hyperlink w:anchor="_Toc72945649" w:history="1">
+          <w:hyperlink w:anchor="_Toc72949741" w:history="1">
             <w:r>
               <w:rPr>
                 <w:rStyle w:val="Hiperligao"/>
@@ -471,7 +471,7 @@
                 <w:noProof/>
                 <w:webHidden/>
               </w:rPr>
-              <w:instrText xml:space="preserve"> PAGEREF _Toc72945649 \h </w:instrText>
+              <w:instrText xml:space="preserve"> PAGEREF _Toc72949741 \h </w:instrText>
             </w:r>
             <w:r>
               <w:rPr>
@@ -515,7 +515,7 @@
               <w:lang w:eastAsia="pt-PT" w:bidi="ar-SA"/>
             </w:rPr>
           </w:pPr>
-          <w:hyperlink w:anchor="_Toc72945650" w:history="1">
+          <w:hyperlink w:anchor="_Toc72949742" w:history="1">
             <w:r>
               <w:rPr>
                 <w:rStyle w:val="Hiperligao"/>
@@ -542,7 +542,7 @@
                 <w:noProof/>
                 <w:webHidden/>
               </w:rPr>
-              <w:instrText xml:space="preserve"> PAGEREF _Toc72945650 \h </w:instrText>
+              <w:instrText xml:space="preserve"> PAGEREF _Toc72949742 \h </w:instrText>
             </w:r>
             <w:r>
               <w:rPr>
@@ -586,7 +586,7 @@
               <w:lang w:eastAsia="pt-PT" w:bidi="ar-SA"/>
             </w:rPr>
           </w:pPr>
-          <w:hyperlink w:anchor="_Toc72945651" w:history="1">
+          <w:hyperlink w:anchor="_Toc72949743" w:history="1">
             <w:r>
               <w:rPr>
                 <w:rStyle w:val="Hiperligao"/>
@@ -614,7 +614,7 @@
                 <w:noProof/>
                 <w:webHidden/>
               </w:rPr>
-              <w:instrText xml:space="preserve"> PAGEREF _Toc72945651 \h </w:instrText>
+              <w:instrText xml:space="preserve"> PAGEREF _Toc72949743 \h </w:instrText>
             </w:r>
             <w:r>
               <w:rPr>
@@ -658,7 +658,7 @@
               <w:lang w:eastAsia="pt-PT" w:bidi="ar-SA"/>
             </w:rPr>
           </w:pPr>
-          <w:hyperlink w:anchor="_Toc72945652" w:history="1">
+          <w:hyperlink w:anchor="_Toc72949744" w:history="1">
             <w:r>
               <w:rPr>
                 <w:rStyle w:val="Hiperligao"/>
@@ -685,7 +685,7 @@
                 <w:noProof/>
                 <w:webHidden/>
               </w:rPr>
-              <w:instrText xml:space="preserve"> PAGEREF _Toc72945652 \h </w:instrText>
+              <w:instrText xml:space="preserve"> PAGEREF _Toc72949744 \h </w:instrText>
             </w:r>
             <w:r>
               <w:rPr>
@@ -729,7 +729,7 @@
               <w:lang w:eastAsia="pt-PT" w:bidi="ar-SA"/>
             </w:rPr>
           </w:pPr>
-          <w:hyperlink w:anchor="_Toc72945653" w:history="1">
+          <w:hyperlink w:anchor="_Toc72949745" w:history="1">
             <w:r>
               <w:rPr>
                 <w:rStyle w:val="Hiperligao"/>
@@ -756,7 +756,7 @@
                 <w:noProof/>
                 <w:webHidden/>
               </w:rPr>
-              <w:instrText xml:space="preserve"> PAGEREF _Toc72945653 \h </w:instrText>
+              <w:instrText xml:space="preserve"> PAGEREF _Toc72949745 \h </w:instrText>
             </w:r>
             <w:r>
               <w:rPr>
@@ -800,7 +800,7 @@
               <w:lang w:eastAsia="pt-PT" w:bidi="ar-SA"/>
             </w:rPr>
           </w:pPr>
-          <w:hyperlink w:anchor="_Toc72945654" w:history="1">
+          <w:hyperlink w:anchor="_Toc72949746" w:history="1">
             <w:r>
               <w:rPr>
                 <w:rStyle w:val="Hiperligao"/>
@@ -827,7 +827,7 @@
                 <w:noProof/>
                 <w:webHidden/>
               </w:rPr>
-              <w:instrText xml:space="preserve"> PAGEREF _Toc72945654 \h </w:instrText>
+              <w:instrText xml:space="preserve"> PAGEREF _Toc72949746 \h </w:instrText>
             </w:r>
             <w:r>
               <w:rPr>
@@ -871,7 +871,7 @@
               <w:lang w:eastAsia="pt-PT" w:bidi="ar-SA"/>
             </w:rPr>
           </w:pPr>
-          <w:hyperlink w:anchor="_Toc72945655" w:history="1">
+          <w:hyperlink w:anchor="_Toc72949747" w:history="1">
             <w:r>
               <w:rPr>
                 <w:rStyle w:val="Hiperligao"/>
@@ -898,7 +898,7 @@
                 <w:noProof/>
                 <w:webHidden/>
               </w:rPr>
-              <w:instrText xml:space="preserve"> PAGEREF _Toc72945655 \h </w:instrText>
+              <w:instrText xml:space="preserve"> PAGEREF _Toc72949747 \h </w:instrText>
             </w:r>
             <w:r>
               <w:rPr>
@@ -942,7 +942,7 @@
               <w:lang w:eastAsia="pt-PT" w:bidi="ar-SA"/>
             </w:rPr>
           </w:pPr>
-          <w:hyperlink w:anchor="_Toc72945656" w:history="1">
+          <w:hyperlink w:anchor="_Toc72949748" w:history="1">
             <w:r>
               <w:rPr>
                 <w:rStyle w:val="Hiperligao"/>
@@ -969,7 +969,7 @@
                 <w:noProof/>
                 <w:webHidden/>
               </w:rPr>
-              <w:instrText xml:space="preserve"> PAGEREF _Toc72945656 \h </w:instrText>
+              <w:instrText xml:space="preserve"> PAGEREF _Toc72949748 \h </w:instrText>
             </w:r>
             <w:r>
               <w:rPr>
@@ -1013,7 +1013,7 @@
               <w:lang w:eastAsia="pt-PT" w:bidi="ar-SA"/>
             </w:rPr>
           </w:pPr>
-          <w:hyperlink w:anchor="_Toc72945657" w:history="1">
+          <w:hyperlink w:anchor="_Toc72949749" w:history="1">
             <w:r>
               <w:rPr>
                 <w:rStyle w:val="Hiperligao"/>
@@ -1040,7 +1040,7 @@
                 <w:noProof/>
                 <w:webHidden/>
               </w:rPr>
-              <w:instrText xml:space="preserve"> PAGEREF _Toc72945657 \h </w:instrText>
+              <w:instrText xml:space="preserve"> PAGEREF _Toc72949749 \h </w:instrText>
             </w:r>
             <w:r>
               <w:rPr>
@@ -1084,7 +1084,7 @@
               <w:lang w:eastAsia="pt-PT" w:bidi="ar-SA"/>
             </w:rPr>
           </w:pPr>
-          <w:hyperlink w:anchor="_Toc72945658" w:history="1">
+          <w:hyperlink w:anchor="_Toc72949750" w:history="1">
             <w:r>
               <w:rPr>
                 <w:rStyle w:val="Hiperligao"/>
@@ -1111,7 +1111,7 @@
                 <w:noProof/>
                 <w:webHidden/>
               </w:rPr>
-              <w:instrText xml:space="preserve"> PAGEREF _Toc72945658 \h </w:instrText>
+              <w:instrText xml:space="preserve"> PAGEREF _Toc72949750 \h </w:instrText>
             </w:r>
             <w:r>
               <w:rPr>
@@ -1155,7 +1155,7 @@
               <w:lang w:eastAsia="pt-PT" w:bidi="ar-SA"/>
             </w:rPr>
           </w:pPr>
-          <w:hyperlink w:anchor="_Toc72945659" w:history="1">
+          <w:hyperlink w:anchor="_Toc72949751" w:history="1">
             <w:r>
               <w:rPr>
                 <w:rStyle w:val="Hiperligao"/>
@@ -1182,7 +1182,7 @@
                 <w:noProof/>
                 <w:webHidden/>
               </w:rPr>
-              <w:instrText xml:space="preserve"> PAGEREF _Toc72945659 \h </w:instrText>
+              <w:instrText xml:space="preserve"> PAGEREF _Toc72949751 \h </w:instrText>
             </w:r>
             <w:r>
               <w:rPr>
@@ -1226,7 +1226,7 @@
               <w:lang w:eastAsia="pt-PT" w:bidi="ar-SA"/>
             </w:rPr>
           </w:pPr>
-          <w:hyperlink w:anchor="_Toc72945660" w:history="1">
+          <w:hyperlink w:anchor="_Toc72949752" w:history="1">
             <w:r>
               <w:rPr>
                 <w:rStyle w:val="Hiperligao"/>
@@ -1253,7 +1253,7 @@
                 <w:noProof/>
                 <w:webHidden/>
               </w:rPr>
-              <w:instrText xml:space="preserve"> PAGEREF _Toc72945660 \h </w:instrText>
+              <w:instrText xml:space="preserve"> PAGEREF _Toc72949752 \h </w:instrText>
             </w:r>
             <w:r>
               <w:rPr>
@@ -1297,7 +1297,7 @@
               <w:lang w:eastAsia="pt-PT" w:bidi="ar-SA"/>
             </w:rPr>
           </w:pPr>
-          <w:hyperlink w:anchor="_Toc72945661" w:history="1">
+          <w:hyperlink w:anchor="_Toc72949753" w:history="1">
             <w:r>
               <w:rPr>
                 <w:rStyle w:val="Hiperligao"/>
@@ -1324,7 +1324,7 @@
                 <w:noProof/>
                 <w:webHidden/>
               </w:rPr>
-              <w:instrText xml:space="preserve"> PAGEREF _Toc72945661 \h </w:instrText>
+              <w:instrText xml:space="preserve"> PAGEREF _Toc72949753 \h </w:instrText>
             </w:r>
             <w:r>
               <w:rPr>
@@ -1368,7 +1368,7 @@
               <w:lang w:eastAsia="pt-PT" w:bidi="ar-SA"/>
             </w:rPr>
           </w:pPr>
-          <w:hyperlink w:anchor="_Toc72945662" w:history="1">
+          <w:hyperlink w:anchor="_Toc72949754" w:history="1">
             <w:r>
               <w:rPr>
                 <w:rStyle w:val="Hiperligao"/>
@@ -1395,7 +1395,7 @@
                 <w:noProof/>
                 <w:webHidden/>
               </w:rPr>
-              <w:instrText xml:space="preserve"> PAGEREF _Toc72945662 \h </w:instrText>
+              <w:instrText xml:space="preserve"> PAGEREF _Toc72949754 \h </w:instrText>
             </w:r>
             <w:r>
               <w:rPr>
@@ -1439,7 +1439,7 @@
               <w:lang w:eastAsia="pt-PT" w:bidi="ar-SA"/>
             </w:rPr>
           </w:pPr>
-          <w:hyperlink w:anchor="_Toc72945663" w:history="1">
+          <w:hyperlink w:anchor="_Toc72949755" w:history="1">
             <w:r>
               <w:rPr>
                 <w:rStyle w:val="Hiperligao"/>
@@ -1466,7 +1466,7 @@
                 <w:noProof/>
                 <w:webHidden/>
               </w:rPr>
-              <w:instrText xml:space="preserve"> PAGEREF _Toc72945663 \h </w:instrText>
+              <w:instrText xml:space="preserve"> PAGEREF _Toc72949755 \h </w:instrText>
             </w:r>
             <w:r>
               <w:rPr>
@@ -1510,7 +1510,7 @@
               <w:lang w:eastAsia="pt-PT" w:bidi="ar-SA"/>
             </w:rPr>
           </w:pPr>
-          <w:hyperlink w:anchor="_Toc72945664" w:history="1">
+          <w:hyperlink w:anchor="_Toc72949756" w:history="1">
             <w:r>
               <w:rPr>
                 <w:rStyle w:val="Hiperligao"/>
@@ -1537,7 +1537,7 @@
                 <w:noProof/>
                 <w:webHidden/>
               </w:rPr>
-              <w:instrText xml:space="preserve"> PAGEREF _Toc72945664 \h </w:instrText>
+              <w:instrText xml:space="preserve"> PAGEREF _Toc72949756 \h </w:instrText>
             </w:r>
             <w:r>
               <w:rPr>
@@ -1581,7 +1581,7 @@
               <w:lang w:eastAsia="pt-PT" w:bidi="ar-SA"/>
             </w:rPr>
           </w:pPr>
-          <w:hyperlink w:anchor="_Toc72945665" w:history="1">
+          <w:hyperlink w:anchor="_Toc72949757" w:history="1">
             <w:r>
               <w:rPr>
                 <w:rStyle w:val="Hiperligao"/>
@@ -1608,7 +1608,7 @@
                 <w:noProof/>
                 <w:webHidden/>
               </w:rPr>
-              <w:instrText xml:space="preserve"> PAGEREF _Toc72945665 \h </w:instrText>
+              <w:instrText xml:space="preserve"> PAGEREF _Toc72949757 \h </w:instrText>
             </w:r>
             <w:r>
               <w:rPr>
@@ -1652,7 +1652,7 @@
               <w:lang w:eastAsia="pt-PT" w:bidi="ar-SA"/>
             </w:rPr>
           </w:pPr>
-          <w:hyperlink w:anchor="_Toc72945666" w:history="1">
+          <w:hyperlink w:anchor="_Toc72949758" w:history="1">
             <w:r>
               <w:rPr>
                 <w:rStyle w:val="Hiperligao"/>
@@ -1679,7 +1679,7 @@
                 <w:noProof/>
                 <w:webHidden/>
               </w:rPr>
-              <w:instrText xml:space="preserve"> PAGEREF _Toc72945666 \h </w:instrText>
+              <w:instrText xml:space="preserve"> PAGEREF _Toc72949758 \h </w:instrText>
             </w:r>
             <w:r>
               <w:rPr>
@@ -1723,14 +1723,14 @@
               <w:lang w:eastAsia="pt-PT" w:bidi="ar-SA"/>
             </w:rPr>
           </w:pPr>
-          <w:hyperlink w:anchor="_Toc72945667" w:history="1">
+          <w:hyperlink w:anchor="_Toc72949759" w:history="1">
             <w:r>
               <w:rPr>
                 <w:rStyle w:val="Hiperligao"/>
                 <w:noProof/>
                 <w:lang w:val="en-US"/>
               </w:rPr>
-              <w:t>TIME-BASED</w:t>
+              <w:t>Time-Based</w:t>
             </w:r>
             <w:r>
               <w:rPr>
@@ -1751,7 +1751,7 @@
                 <w:noProof/>
                 <w:webHidden/>
               </w:rPr>
-              <w:instrText xml:space="preserve"> PAGEREF _Toc72945667 \h </w:instrText>
+              <w:instrText xml:space="preserve"> PAGEREF _Toc72949759 \h </w:instrText>
             </w:r>
             <w:r>
               <w:rPr>
@@ -1795,7 +1795,7 @@
               <w:lang w:eastAsia="pt-PT" w:bidi="ar-SA"/>
             </w:rPr>
           </w:pPr>
-          <w:hyperlink w:anchor="_Toc72945668" w:history="1">
+          <w:hyperlink w:anchor="_Toc72949760" w:history="1">
             <w:r>
               <w:rPr>
                 <w:rStyle w:val="Hiperligao"/>
@@ -1822,7 +1822,7 @@
                 <w:noProof/>
                 <w:webHidden/>
               </w:rPr>
-              <w:instrText xml:space="preserve"> PAGEREF _Toc72945668 \h </w:instrText>
+              <w:instrText xml:space="preserve"> PAGEREF _Toc72949760 \h </w:instrText>
             </w:r>
             <w:r>
               <w:rPr>
@@ -1866,7 +1866,7 @@
               <w:lang w:eastAsia="pt-PT" w:bidi="ar-SA"/>
             </w:rPr>
           </w:pPr>
-          <w:hyperlink w:anchor="_Toc72945669" w:history="1">
+          <w:hyperlink w:anchor="_Toc72949761" w:history="1">
             <w:r>
               <w:rPr>
                 <w:rStyle w:val="Hiperligao"/>
@@ -1893,7 +1893,7 @@
                 <w:noProof/>
                 <w:webHidden/>
               </w:rPr>
-              <w:instrText xml:space="preserve"> PAGEREF _Toc72945669 \h </w:instrText>
+              <w:instrText xml:space="preserve"> PAGEREF _Toc72949761 \h </w:instrText>
             </w:r>
             <w:r>
               <w:rPr>
@@ -1937,7 +1937,7 @@
               <w:lang w:eastAsia="pt-PT" w:bidi="ar-SA"/>
             </w:rPr>
           </w:pPr>
-          <w:hyperlink w:anchor="_Toc72945670" w:history="1">
+          <w:hyperlink w:anchor="_Toc72949762" w:history="1">
             <w:r>
               <w:rPr>
                 <w:rStyle w:val="Hiperligao"/>
@@ -1964,7 +1964,7 @@
                 <w:noProof/>
                 <w:webHidden/>
               </w:rPr>
-              <w:instrText xml:space="preserve"> PAGEREF _Toc72945670 \h </w:instrText>
+              <w:instrText xml:space="preserve"> PAGEREF _Toc72949762 \h </w:instrText>
             </w:r>
             <w:r>
               <w:rPr>
@@ -2008,7 +2008,7 @@
               <w:lang w:eastAsia="pt-PT" w:bidi="ar-SA"/>
             </w:rPr>
           </w:pPr>
-          <w:hyperlink w:anchor="_Toc72945671" w:history="1">
+          <w:hyperlink w:anchor="_Toc72949763" w:history="1">
             <w:r>
               <w:rPr>
                 <w:rStyle w:val="Hiperligao"/>
@@ -2035,7 +2035,7 @@
                 <w:noProof/>
                 <w:webHidden/>
               </w:rPr>
-              <w:instrText xml:space="preserve"> PAGEREF _Toc72945671 \h </w:instrText>
+              <w:instrText xml:space="preserve"> PAGEREF _Toc72949763 \h </w:instrText>
             </w:r>
             <w:r>
               <w:rPr>
@@ -2079,7 +2079,7 @@
               <w:lang w:eastAsia="pt-PT" w:bidi="ar-SA"/>
             </w:rPr>
           </w:pPr>
-          <w:hyperlink w:anchor="_Toc72945672" w:history="1">
+          <w:hyperlink w:anchor="_Toc72949764" w:history="1">
             <w:r>
               <w:rPr>
                 <w:rStyle w:val="Hiperligao"/>
@@ -2106,7 +2106,7 @@
                 <w:noProof/>
                 <w:webHidden/>
               </w:rPr>
-              <w:instrText xml:space="preserve"> PAGEREF _Toc72945672 \h </w:instrText>
+              <w:instrText xml:space="preserve"> PAGEREF _Toc72949764 \h </w:instrText>
             </w:r>
             <w:r>
               <w:rPr>
@@ -2150,7 +2150,7 @@
               <w:lang w:eastAsia="pt-PT" w:bidi="ar-SA"/>
             </w:rPr>
           </w:pPr>
-          <w:hyperlink w:anchor="_Toc72945673" w:history="1">
+          <w:hyperlink w:anchor="_Toc72949765" w:history="1">
             <w:r>
               <w:rPr>
                 <w:rStyle w:val="Hiperligao"/>
@@ -2177,7 +2177,7 @@
                 <w:noProof/>
                 <w:webHidden/>
               </w:rPr>
-              <w:instrText xml:space="preserve"> PAGEREF _Toc72945673 \h </w:instrText>
+              <w:instrText xml:space="preserve"> PAGEREF _Toc72949765 \h </w:instrText>
             </w:r>
             <w:r>
               <w:rPr>
@@ -2306,7 +2306,7 @@
         </w:rPr>
         <w:fldChar w:fldCharType="separate"/>
       </w:r>
-      <w:hyperlink r:id="rId9" w:anchor="_Toc72881270" w:history="1">
+      <w:hyperlink r:id="rId9" w:anchor="_Toc72949766" w:history="1">
         <w:r>
           <w:rPr>
             <w:rStyle w:val="Hiperligao"/>
@@ -2333,7 +2333,7 @@
             <w:noProof/>
             <w:webHidden/>
           </w:rPr>
-          <w:instrText xml:space="preserve"> PAGEREF _Toc72881270 \h </w:instrText>
+          <w:instrText xml:space="preserve"> PAGEREF _Toc72949766 \h </w:instrText>
         </w:r>
         <w:r>
           <w:rPr>
@@ -2377,7 +2377,7 @@
           <w:lang w:eastAsia="pt-PT" w:bidi="ar-SA"/>
         </w:rPr>
       </w:pPr>
-      <w:hyperlink w:anchor="_Toc72881271" w:history="1">
+      <w:hyperlink w:anchor="_Toc72949767" w:history="1">
         <w:r>
           <w:rPr>
             <w:rStyle w:val="Hiperligao"/>
@@ -2404,7 +2404,7 @@
             <w:noProof/>
             <w:webHidden/>
           </w:rPr>
-          <w:instrText xml:space="preserve"> PAGEREF _Toc72881271 \h </w:instrText>
+          <w:instrText xml:space="preserve"> PAGEREF _Toc72949767 \h </w:instrText>
         </w:r>
         <w:r>
           <w:rPr>
@@ -2448,7 +2448,7 @@
           <w:lang w:eastAsia="pt-PT" w:bidi="ar-SA"/>
         </w:rPr>
       </w:pPr>
-      <w:hyperlink w:anchor="_Toc72881272" w:history="1">
+      <w:hyperlink w:anchor="_Toc72949768" w:history="1">
         <w:r>
           <w:rPr>
             <w:rStyle w:val="Hiperligao"/>
@@ -2475,7 +2475,7 @@
             <w:noProof/>
             <w:webHidden/>
           </w:rPr>
-          <w:instrText xml:space="preserve"> PAGEREF _Toc72881272 \h </w:instrText>
+          <w:instrText xml:space="preserve"> PAGEREF _Toc72949768 \h </w:instrText>
         </w:r>
         <w:r>
           <w:rPr>
@@ -2519,7 +2519,7 @@
           <w:lang w:eastAsia="pt-PT" w:bidi="ar-SA"/>
         </w:rPr>
       </w:pPr>
-      <w:hyperlink w:anchor="_Toc72881273" w:history="1">
+      <w:hyperlink w:anchor="_Toc72949769" w:history="1">
         <w:r>
           <w:rPr>
             <w:rStyle w:val="Hiperligao"/>
@@ -2546,7 +2546,7 @@
             <w:noProof/>
             <w:webHidden/>
           </w:rPr>
-          <w:instrText xml:space="preserve"> PAGEREF _Toc72881273 \h </w:instrText>
+          <w:instrText xml:space="preserve"> PAGEREF _Toc72949769 \h </w:instrText>
         </w:r>
         <w:r>
           <w:rPr>
@@ -2590,7 +2590,7 @@
           <w:lang w:eastAsia="pt-PT" w:bidi="ar-SA"/>
         </w:rPr>
       </w:pPr>
-      <w:hyperlink w:anchor="_Toc72881274" w:history="1">
+      <w:hyperlink w:anchor="_Toc72949770" w:history="1">
         <w:r>
           <w:rPr>
             <w:rStyle w:val="Hiperligao"/>
@@ -2617,7 +2617,7 @@
             <w:noProof/>
             <w:webHidden/>
           </w:rPr>
-          <w:instrText xml:space="preserve"> PAGEREF _Toc72881274 \h </w:instrText>
+          <w:instrText xml:space="preserve"> PAGEREF _Toc72949770 \h </w:instrText>
         </w:r>
         <w:r>
           <w:rPr>
@@ -2661,7 +2661,7 @@
           <w:lang w:eastAsia="pt-PT" w:bidi="ar-SA"/>
         </w:rPr>
       </w:pPr>
-      <w:hyperlink w:anchor="_Toc72881275" w:history="1">
+      <w:hyperlink w:anchor="_Toc72949771" w:history="1">
         <w:r>
           <w:rPr>
             <w:rStyle w:val="Hiperligao"/>
@@ -2688,7 +2688,7 @@
             <w:noProof/>
             <w:webHidden/>
           </w:rPr>
-          <w:instrText xml:space="preserve"> PAGEREF _Toc72881275 \h </w:instrText>
+          <w:instrText xml:space="preserve"> PAGEREF _Toc72949771 \h </w:instrText>
         </w:r>
         <w:r>
           <w:rPr>
@@ -2732,7 +2732,7 @@
           <w:lang w:eastAsia="pt-PT" w:bidi="ar-SA"/>
         </w:rPr>
       </w:pPr>
-      <w:hyperlink w:anchor="_Toc72881276" w:history="1">
+      <w:hyperlink w:anchor="_Toc72949772" w:history="1">
         <w:r>
           <w:rPr>
             <w:rStyle w:val="Hiperligao"/>
@@ -2759,7 +2759,7 @@
             <w:noProof/>
             <w:webHidden/>
           </w:rPr>
-          <w:instrText xml:space="preserve"> PAGEREF _Toc72881276 \h </w:instrText>
+          <w:instrText xml:space="preserve"> PAGEREF _Toc72949772 \h </w:instrText>
         </w:r>
         <w:r>
           <w:rPr>
@@ -2803,7 +2803,7 @@
           <w:lang w:eastAsia="pt-PT" w:bidi="ar-SA"/>
         </w:rPr>
       </w:pPr>
-      <w:hyperlink w:anchor="_Toc72881277" w:history="1">
+      <w:hyperlink w:anchor="_Toc72949773" w:history="1">
         <w:r>
           <w:rPr>
             <w:rStyle w:val="Hiperligao"/>
@@ -2830,7 +2830,7 @@
             <w:noProof/>
             <w:webHidden/>
           </w:rPr>
-          <w:instrText xml:space="preserve"> PAGEREF _Toc72881277 \h </w:instrText>
+          <w:instrText xml:space="preserve"> PAGEREF _Toc72949773 \h </w:instrText>
         </w:r>
         <w:r>
           <w:rPr>
@@ -2874,7 +2874,7 @@
           <w:lang w:eastAsia="pt-PT" w:bidi="ar-SA"/>
         </w:rPr>
       </w:pPr>
-      <w:hyperlink w:anchor="_Toc72881278" w:history="1">
+      <w:hyperlink w:anchor="_Toc72949774" w:history="1">
         <w:r>
           <w:rPr>
             <w:rStyle w:val="Hiperligao"/>
@@ -2901,7 +2901,7 @@
             <w:noProof/>
             <w:webHidden/>
           </w:rPr>
-          <w:instrText xml:space="preserve"> PAGEREF _Toc72881278 \h </w:instrText>
+          <w:instrText xml:space="preserve"> PAGEREF _Toc72949774 \h </w:instrText>
         </w:r>
         <w:r>
           <w:rPr>
@@ -2945,7 +2945,7 @@
           <w:lang w:eastAsia="pt-PT" w:bidi="ar-SA"/>
         </w:rPr>
       </w:pPr>
-      <w:hyperlink w:anchor="_Toc72881279" w:history="1">
+      <w:hyperlink w:anchor="_Toc72949775" w:history="1">
         <w:r>
           <w:rPr>
             <w:rStyle w:val="Hiperligao"/>
@@ -2972,7 +2972,7 @@
             <w:noProof/>
             <w:webHidden/>
           </w:rPr>
-          <w:instrText xml:space="preserve"> PAGEREF _Toc72881279 \h </w:instrText>
+          <w:instrText xml:space="preserve"> PAGEREF _Toc72949775 \h </w:instrText>
         </w:r>
         <w:r>
           <w:rPr>
@@ -3016,7 +3016,7 @@
           <w:lang w:eastAsia="pt-PT" w:bidi="ar-SA"/>
         </w:rPr>
       </w:pPr>
-      <w:hyperlink w:anchor="_Toc72881280" w:history="1">
+      <w:hyperlink w:anchor="_Toc72949776" w:history="1">
         <w:r>
           <w:rPr>
             <w:rStyle w:val="Hiperligao"/>
@@ -3043,7 +3043,7 @@
             <w:noProof/>
             <w:webHidden/>
           </w:rPr>
-          <w:instrText xml:space="preserve"> PAGEREF _Toc72881280 \h </w:instrText>
+          <w:instrText xml:space="preserve"> PAGEREF _Toc72949776 \h </w:instrText>
         </w:r>
         <w:r>
           <w:rPr>
@@ -3087,7 +3087,7 @@
           <w:lang w:eastAsia="pt-PT" w:bidi="ar-SA"/>
         </w:rPr>
       </w:pPr>
-      <w:hyperlink w:anchor="_Toc72881281" w:history="1">
+      <w:hyperlink w:anchor="_Toc72949777" w:history="1">
         <w:r>
           <w:rPr>
             <w:rStyle w:val="Hiperligao"/>
@@ -3114,7 +3114,7 @@
             <w:noProof/>
             <w:webHidden/>
           </w:rPr>
-          <w:instrText xml:space="preserve"> PAGEREF _Toc72881281 \h </w:instrText>
+          <w:instrText xml:space="preserve"> PAGEREF _Toc72949777 \h </w:instrText>
         </w:r>
         <w:r>
           <w:rPr>
@@ -3158,7 +3158,7 @@
           <w:lang w:eastAsia="pt-PT" w:bidi="ar-SA"/>
         </w:rPr>
       </w:pPr>
-      <w:hyperlink w:anchor="_Toc72881282" w:history="1">
+      <w:hyperlink w:anchor="_Toc72949778" w:history="1">
         <w:r>
           <w:rPr>
             <w:rStyle w:val="Hiperligao"/>
@@ -3185,7 +3185,7 @@
             <w:noProof/>
             <w:webHidden/>
           </w:rPr>
-          <w:instrText xml:space="preserve"> PAGEREF _Toc72881282 \h </w:instrText>
+          <w:instrText xml:space="preserve"> PAGEREF _Toc72949778 \h </w:instrText>
         </w:r>
         <w:r>
           <w:rPr>
@@ -3229,7 +3229,7 @@
           <w:lang w:eastAsia="pt-PT" w:bidi="ar-SA"/>
         </w:rPr>
       </w:pPr>
-      <w:hyperlink w:anchor="_Toc72881283" w:history="1">
+      <w:hyperlink w:anchor="_Toc72949779" w:history="1">
         <w:r>
           <w:rPr>
             <w:rStyle w:val="Hiperligao"/>
@@ -3256,7 +3256,7 @@
             <w:noProof/>
             <w:webHidden/>
           </w:rPr>
-          <w:instrText xml:space="preserve"> PAGEREF _Toc72881283 \h </w:instrText>
+          <w:instrText xml:space="preserve"> PAGEREF _Toc72949779 \h </w:instrText>
         </w:r>
         <w:r>
           <w:rPr>
@@ -3300,11 +3300,12 @@
           <w:lang w:eastAsia="pt-PT" w:bidi="ar-SA"/>
         </w:rPr>
       </w:pPr>
-      <w:hyperlink w:anchor="_Toc72881284" w:history="1">
+      <w:hyperlink w:anchor="_Toc72949780" w:history="1">
         <w:r>
           <w:rPr>
             <w:rStyle w:val="Hiperligao"/>
             <w:noProof/>
+            <w:lang w:val="en-US"/>
           </w:rPr>
           <w:t>Figura 15 Anti-Spoofing e RFC1918</w:t>
         </w:r>
@@ -3327,7 +3328,7 @@
             <w:noProof/>
             <w:webHidden/>
           </w:rPr>
-          <w:instrText xml:space="preserve"> PAGEREF _Toc72881284 \h </w:instrText>
+          <w:instrText xml:space="preserve"> PAGEREF _Toc72949780 \h </w:instrText>
         </w:r>
         <w:r>
           <w:rPr>
@@ -3371,7 +3372,7 @@
           <w:lang w:eastAsia="pt-PT" w:bidi="ar-SA"/>
         </w:rPr>
       </w:pPr>
-      <w:hyperlink w:anchor="_Toc72881285" w:history="1">
+      <w:hyperlink w:anchor="_Toc72949781" w:history="1">
         <w:r>
           <w:rPr>
             <w:rStyle w:val="Hiperligao"/>
@@ -3398,7 +3399,7 @@
             <w:noProof/>
             <w:webHidden/>
           </w:rPr>
-          <w:instrText xml:space="preserve"> PAGEREF _Toc72881285 \h </w:instrText>
+          <w:instrText xml:space="preserve"> PAGEREF _Toc72949781 \h </w:instrText>
         </w:r>
         <w:r>
           <w:rPr>
@@ -3442,7 +3443,7 @@
           <w:lang w:eastAsia="pt-PT" w:bidi="ar-SA"/>
         </w:rPr>
       </w:pPr>
-      <w:hyperlink w:anchor="_Toc72881286" w:history="1">
+      <w:hyperlink w:anchor="_Toc72949782" w:history="1">
         <w:r>
           <w:rPr>
             <w:rStyle w:val="Hiperligao"/>
@@ -3469,7 +3470,7 @@
             <w:noProof/>
             <w:webHidden/>
           </w:rPr>
-          <w:instrText xml:space="preserve"> PAGEREF _Toc72881286 \h </w:instrText>
+          <w:instrText xml:space="preserve"> PAGEREF _Toc72949782 \h </w:instrText>
         </w:r>
         <w:r>
           <w:rPr>
@@ -3513,7 +3514,7 @@
           <w:lang w:eastAsia="pt-PT" w:bidi="ar-SA"/>
         </w:rPr>
       </w:pPr>
-      <w:hyperlink w:anchor="_Toc72881287" w:history="1">
+      <w:hyperlink w:anchor="_Toc72949783" w:history="1">
         <w:r>
           <w:rPr>
             <w:rStyle w:val="Hiperligao"/>
@@ -3540,7 +3541,7 @@
             <w:noProof/>
             <w:webHidden/>
           </w:rPr>
-          <w:instrText xml:space="preserve"> PAGEREF _Toc72881287 \h </w:instrText>
+          <w:instrText xml:space="preserve"> PAGEREF _Toc72949783 \h </w:instrText>
         </w:r>
         <w:r>
           <w:rPr>
@@ -3584,7 +3585,7 @@
           <w:lang w:eastAsia="pt-PT" w:bidi="ar-SA"/>
         </w:rPr>
       </w:pPr>
-      <w:hyperlink w:anchor="_Toc72881288" w:history="1">
+      <w:hyperlink w:anchor="_Toc72949784" w:history="1">
         <w:r>
           <w:rPr>
             <w:rStyle w:val="Hiperligao"/>
@@ -3611,7 +3612,7 @@
             <w:noProof/>
             <w:webHidden/>
           </w:rPr>
-          <w:instrText xml:space="preserve"> PAGEREF _Toc72881288 \h </w:instrText>
+          <w:instrText xml:space="preserve"> PAGEREF _Toc72949784 \h </w:instrText>
         </w:r>
         <w:r>
           <w:rPr>
@@ -3655,7 +3656,7 @@
           <w:lang w:eastAsia="pt-PT" w:bidi="ar-SA"/>
         </w:rPr>
       </w:pPr>
-      <w:hyperlink w:anchor="_Toc72881289" w:history="1">
+      <w:hyperlink w:anchor="_Toc72949785" w:history="1">
         <w:r>
           <w:rPr>
             <w:rStyle w:val="Hiperligao"/>
@@ -3682,7 +3683,7 @@
             <w:noProof/>
             <w:webHidden/>
           </w:rPr>
-          <w:instrText xml:space="preserve"> PAGEREF _Toc72881289 \h </w:instrText>
+          <w:instrText xml:space="preserve"> PAGEREF _Toc72949785 \h </w:instrText>
         </w:r>
         <w:r>
           <w:rPr>
@@ -3726,7 +3727,7 @@
           <w:lang w:eastAsia="pt-PT" w:bidi="ar-SA"/>
         </w:rPr>
       </w:pPr>
-      <w:hyperlink w:anchor="_Toc72881290" w:history="1">
+      <w:hyperlink w:anchor="_Toc72949786" w:history="1">
         <w:r>
           <w:rPr>
             <w:rStyle w:val="Hiperligao"/>
@@ -3753,7 +3754,7 @@
             <w:noProof/>
             <w:webHidden/>
           </w:rPr>
-          <w:instrText xml:space="preserve"> PAGEREF _Toc72881290 \h </w:instrText>
+          <w:instrText xml:space="preserve"> PAGEREF _Toc72949786 \h </w:instrText>
         </w:r>
         <w:r>
           <w:rPr>
@@ -3797,7 +3798,7 @@
           <w:lang w:eastAsia="pt-PT" w:bidi="ar-SA"/>
         </w:rPr>
       </w:pPr>
-      <w:hyperlink w:anchor="_Toc72881291" w:history="1">
+      <w:hyperlink w:anchor="_Toc72949787" w:history="1">
         <w:r>
           <w:rPr>
             <w:rStyle w:val="Hiperligao"/>
@@ -3824,7 +3825,7 @@
             <w:noProof/>
             <w:webHidden/>
           </w:rPr>
-          <w:instrText xml:space="preserve"> PAGEREF _Toc72881291 \h </w:instrText>
+          <w:instrText xml:space="preserve"> PAGEREF _Toc72949787 \h </w:instrText>
         </w:r>
         <w:r>
           <w:rPr>
@@ -3868,7 +3869,7 @@
           <w:lang w:eastAsia="pt-PT" w:bidi="ar-SA"/>
         </w:rPr>
       </w:pPr>
-      <w:hyperlink w:anchor="_Toc72881292" w:history="1">
+      <w:hyperlink w:anchor="_Toc72949788" w:history="1">
         <w:r>
           <w:rPr>
             <w:rStyle w:val="Hiperligao"/>
@@ -3895,7 +3896,7 @@
             <w:noProof/>
             <w:webHidden/>
           </w:rPr>
-          <w:instrText xml:space="preserve"> PAGEREF _Toc72881292 \h </w:instrText>
+          <w:instrText xml:space="preserve"> PAGEREF _Toc72949788 \h </w:instrText>
         </w:r>
         <w:r>
           <w:rPr>
@@ -3939,7 +3940,7 @@
           <w:lang w:eastAsia="pt-PT" w:bidi="ar-SA"/>
         </w:rPr>
       </w:pPr>
-      <w:hyperlink w:anchor="_Toc72881293" w:history="1">
+      <w:hyperlink w:anchor="_Toc72949789" w:history="1">
         <w:r>
           <w:rPr>
             <w:rStyle w:val="Hiperligao"/>
@@ -3966,7 +3967,7 @@
             <w:noProof/>
             <w:webHidden/>
           </w:rPr>
-          <w:instrText xml:space="preserve"> PAGEREF _Toc72881293 \h </w:instrText>
+          <w:instrText xml:space="preserve"> PAGEREF _Toc72949789 \h </w:instrText>
         </w:r>
         <w:r>
           <w:rPr>
@@ -4010,7 +4011,7 @@
           <w:lang w:eastAsia="pt-PT" w:bidi="ar-SA"/>
         </w:rPr>
       </w:pPr>
-      <w:hyperlink w:anchor="_Toc72881294" w:history="1">
+      <w:hyperlink w:anchor="_Toc72949790" w:history="1">
         <w:r>
           <w:rPr>
             <w:rStyle w:val="Hiperligao"/>
@@ -4037,7 +4038,7 @@
             <w:noProof/>
             <w:webHidden/>
           </w:rPr>
-          <w:instrText xml:space="preserve"> PAGEREF _Toc72881294 \h </w:instrText>
+          <w:instrText xml:space="preserve"> PAGEREF _Toc72949790 \h </w:instrText>
         </w:r>
         <w:r>
           <w:rPr>
@@ -4081,7 +4082,7 @@
           <w:lang w:eastAsia="pt-PT" w:bidi="ar-SA"/>
         </w:rPr>
       </w:pPr>
-      <w:hyperlink w:anchor="_Toc72881295" w:history="1">
+      <w:hyperlink w:anchor="_Toc72949791" w:history="1">
         <w:r>
           <w:rPr>
             <w:rStyle w:val="Hiperligao"/>
@@ -4108,7 +4109,7 @@
             <w:noProof/>
             <w:webHidden/>
           </w:rPr>
-          <w:instrText xml:space="preserve"> PAGEREF _Toc72881295 \h </w:instrText>
+          <w:instrText xml:space="preserve"> PAGEREF _Toc72949791 \h </w:instrText>
         </w:r>
         <w:r>
           <w:rPr>
@@ -4152,7 +4153,7 @@
           <w:lang w:eastAsia="pt-PT" w:bidi="ar-SA"/>
         </w:rPr>
       </w:pPr>
-      <w:hyperlink w:anchor="_Toc72881296" w:history="1">
+      <w:hyperlink w:anchor="_Toc72949792" w:history="1">
         <w:r>
           <w:rPr>
             <w:rStyle w:val="Hiperligao"/>
@@ -4179,7 +4180,7 @@
             <w:noProof/>
             <w:webHidden/>
           </w:rPr>
-          <w:instrText xml:space="preserve"> PAGEREF _Toc72881296 \h </w:instrText>
+          <w:instrText xml:space="preserve"> PAGEREF _Toc72949792 \h </w:instrText>
         </w:r>
         <w:r>
           <w:rPr>
@@ -4223,7 +4224,7 @@
           <w:lang w:eastAsia="pt-PT" w:bidi="ar-SA"/>
         </w:rPr>
       </w:pPr>
-      <w:hyperlink w:anchor="_Toc72881297" w:history="1">
+      <w:hyperlink w:anchor="_Toc72949793" w:history="1">
         <w:r>
           <w:rPr>
             <w:rStyle w:val="Hiperligao"/>
@@ -4250,7 +4251,7 @@
             <w:noProof/>
             <w:webHidden/>
           </w:rPr>
-          <w:instrText xml:space="preserve"> PAGEREF _Toc72881297 \h </w:instrText>
+          <w:instrText xml:space="preserve"> PAGEREF _Toc72949793 \h </w:instrText>
         </w:r>
         <w:r>
           <w:rPr>
@@ -4294,7 +4295,7 @@
           <w:lang w:eastAsia="pt-PT" w:bidi="ar-SA"/>
         </w:rPr>
       </w:pPr>
-      <w:hyperlink w:anchor="_Toc72881298" w:history="1">
+      <w:hyperlink w:anchor="_Toc72949794" w:history="1">
         <w:r>
           <w:rPr>
             <w:rStyle w:val="Hiperligao"/>
@@ -4321,7 +4322,7 @@
             <w:noProof/>
             <w:webHidden/>
           </w:rPr>
-          <w:instrText xml:space="preserve"> PAGEREF _Toc72881298 \h </w:instrText>
+          <w:instrText xml:space="preserve"> PAGEREF _Toc72949794 \h </w:instrText>
         </w:r>
         <w:r>
           <w:rPr>
@@ -4365,7 +4366,7 @@
           <w:lang w:eastAsia="pt-PT" w:bidi="ar-SA"/>
         </w:rPr>
       </w:pPr>
-      <w:hyperlink w:anchor="_Toc72881299" w:history="1">
+      <w:hyperlink w:anchor="_Toc72949795" w:history="1">
         <w:r>
           <w:rPr>
             <w:rStyle w:val="Hiperligao"/>
@@ -4392,7 +4393,7 @@
             <w:noProof/>
             <w:webHidden/>
           </w:rPr>
-          <w:instrText xml:space="preserve"> PAGEREF _Toc72881299 \h </w:instrText>
+          <w:instrText xml:space="preserve"> PAGEREF _Toc72949795 \h </w:instrText>
         </w:r>
         <w:r>
           <w:rPr>
@@ -4436,7 +4437,7 @@
           <w:lang w:eastAsia="pt-PT" w:bidi="ar-SA"/>
         </w:rPr>
       </w:pPr>
-      <w:hyperlink w:anchor="_Toc72881300" w:history="1">
+      <w:hyperlink w:anchor="_Toc72949796" w:history="1">
         <w:r>
           <w:rPr>
             <w:rStyle w:val="Hiperligao"/>
@@ -4463,7 +4464,7 @@
             <w:noProof/>
             <w:webHidden/>
           </w:rPr>
-          <w:instrText xml:space="preserve"> PAGEREF _Toc72881300 \h </w:instrText>
+          <w:instrText xml:space="preserve"> PAGEREF _Toc72949796 \h </w:instrText>
         </w:r>
         <w:r>
           <w:rPr>
@@ -4507,7 +4508,7 @@
           <w:lang w:eastAsia="pt-PT" w:bidi="ar-SA"/>
         </w:rPr>
       </w:pPr>
-      <w:hyperlink w:anchor="_Toc72881301" w:history="1">
+      <w:hyperlink w:anchor="_Toc72949797" w:history="1">
         <w:r>
           <w:rPr>
             <w:rStyle w:val="Hiperligao"/>
@@ -4534,7 +4535,7 @@
             <w:noProof/>
             <w:webHidden/>
           </w:rPr>
-          <w:instrText xml:space="preserve"> PAGEREF _Toc72881301 \h </w:instrText>
+          <w:instrText xml:space="preserve"> PAGEREF _Toc72949797 \h </w:instrText>
         </w:r>
         <w:r>
           <w:rPr>
@@ -4665,7 +4666,7 @@
         </w:rPr>
         <w:fldChar w:fldCharType="separate"/>
       </w:r>
-      <w:hyperlink w:anchor="_Toc72881302" w:history="1">
+      <w:hyperlink w:anchor="_Toc72949798" w:history="1">
         <w:r>
           <w:rPr>
             <w:rStyle w:val="Hiperligao"/>
@@ -4692,7 +4693,7 @@
             <w:noProof/>
             <w:webHidden/>
           </w:rPr>
-          <w:instrText xml:space="preserve"> PAGEREF _Toc72881302 \h </w:instrText>
+          <w:instrText xml:space="preserve"> PAGEREF _Toc72949798 \h </w:instrText>
         </w:r>
         <w:r>
           <w:rPr>
@@ -4736,7 +4737,7 @@
           <w:lang w:eastAsia="pt-PT" w:bidi="ar-SA"/>
         </w:rPr>
       </w:pPr>
-      <w:hyperlink w:anchor="_Toc72881303" w:history="1">
+      <w:hyperlink w:anchor="_Toc72949799" w:history="1">
         <w:r>
           <w:rPr>
             <w:rStyle w:val="Hiperligao"/>
@@ -4763,7 +4764,7 @@
             <w:noProof/>
             <w:webHidden/>
           </w:rPr>
-          <w:instrText xml:space="preserve"> PAGEREF _Toc72881303 \h </w:instrText>
+          <w:instrText xml:space="preserve"> PAGEREF _Toc72949799 \h </w:instrText>
         </w:r>
         <w:r>
           <w:rPr>
@@ -4807,7 +4808,7 @@
           <w:lang w:eastAsia="pt-PT" w:bidi="ar-SA"/>
         </w:rPr>
       </w:pPr>
-      <w:hyperlink w:anchor="_Toc72881304" w:history="1">
+      <w:hyperlink w:anchor="_Toc72949800" w:history="1">
         <w:r>
           <w:rPr>
             <w:rStyle w:val="Hiperligao"/>
@@ -4834,7 +4835,7 @@
             <w:noProof/>
             <w:webHidden/>
           </w:rPr>
-          <w:instrText xml:space="preserve"> PAGEREF _Toc72881304 \h </w:instrText>
+          <w:instrText xml:space="preserve"> PAGEREF _Toc72949800 \h </w:instrText>
         </w:r>
         <w:r>
           <w:rPr>
@@ -4895,7 +4896,7 @@
       <w:pPr>
         <w:pStyle w:val="Ttulo1"/>
       </w:pPr>
-      <w:bookmarkStart w:id="2" w:name="_Toc72945649"/>
+      <w:bookmarkStart w:id="2" w:name="_Toc72949741"/>
       <w:r>
         <w:rPr>
           <w:noProof/>
@@ -4945,18 +4946,31 @@
                                 <w:noProof/>
                               </w:rPr>
                             </w:pPr>
-                            <w:bookmarkStart w:id="3" w:name="_Toc72881270"/>
+                            <w:bookmarkStart w:id="3" w:name="_Toc72949766"/>
                             <w:r>
                               <w:t xml:space="preserve">Figura </w:t>
                             </w:r>
-                            <w:fldSimple w:instr=" SEQ Figura \* ARABIC ">
-                              <w:r>
-                                <w:rPr>
-                                  <w:noProof/>
-                                </w:rPr>
-                                <w:t>1</w:t>
-                              </w:r>
-                            </w:fldSimple>
+                            <w:r>
+                              <w:fldChar w:fldCharType="begin"/>
+                            </w:r>
+                            <w:r>
+                              <w:instrText xml:space="preserve"> SEQ Figura \* ARABIC </w:instrText>
+                            </w:r>
+                            <w:r>
+                              <w:fldChar w:fldCharType="separate"/>
+                            </w:r>
+                            <w:r>
+                              <w:rPr>
+                                <w:noProof/>
+                              </w:rPr>
+                              <w:t>1</w:t>
+                            </w:r>
+                            <w:r>
+                              <w:rPr>
+                                <w:noProof/>
+                              </w:rPr>
+                              <w:fldChar w:fldCharType="end"/>
+                            </w:r>
                             <w:r>
                               <w:t xml:space="preserve"> Topologia</w:t>
                             </w:r>
@@ -4992,18 +5006,31 @@
                           <w:noProof/>
                         </w:rPr>
                       </w:pPr>
-                      <w:bookmarkStart w:id="4" w:name="_Toc72881270"/>
+                      <w:bookmarkStart w:id="4" w:name="_Toc72949766"/>
                       <w:r>
                         <w:t xml:space="preserve">Figura </w:t>
                       </w:r>
-                      <w:fldSimple w:instr=" SEQ Figura \* ARABIC ">
-                        <w:r>
-                          <w:rPr>
-                            <w:noProof/>
-                          </w:rPr>
-                          <w:t>1</w:t>
-                        </w:r>
-                      </w:fldSimple>
+                      <w:r>
+                        <w:fldChar w:fldCharType="begin"/>
+                      </w:r>
+                      <w:r>
+                        <w:instrText xml:space="preserve"> SEQ Figura \* ARABIC </w:instrText>
+                      </w:r>
+                      <w:r>
+                        <w:fldChar w:fldCharType="separate"/>
+                      </w:r>
+                      <w:r>
+                        <w:rPr>
+                          <w:noProof/>
+                        </w:rPr>
+                        <w:t>1</w:t>
+                      </w:r>
+                      <w:r>
+                        <w:rPr>
+                          <w:noProof/>
+                        </w:rPr>
+                        <w:fldChar w:fldCharType="end"/>
+                      </w:r>
                       <w:r>
                         <w:t xml:space="preserve"> Topologia</w:t>
                       </w:r>
@@ -5102,7 +5129,7 @@
       <w:pPr>
         <w:pStyle w:val="Ttulo1"/>
       </w:pPr>
-      <w:bookmarkStart w:id="5" w:name="_Toc72945650"/>
+      <w:bookmarkStart w:id="5" w:name="_Toc72949742"/>
       <w:r>
         <w:lastRenderedPageBreak/>
         <w:t>Introdução</w:t>
@@ -5141,7 +5168,7 @@
         <w:rPr>
           <w:szCs w:val="24"/>
         </w:rPr>
-        <w:t xml:space="preserve">Relativamente aos routers utilizados, </w:t>
+        <w:t xml:space="preserve">Relativamente aos routers, </w:t>
       </w:r>
       <w:r>
         <w:rPr>
@@ -5153,19 +5180,75 @@
         <w:rPr>
           <w:szCs w:val="24"/>
         </w:rPr>
-        <w:t xml:space="preserve"> utilizados apenas routers 7200 </w:t>
+        <w:t xml:space="preserve"> </w:t>
       </w:r>
       <w:r>
         <w:rPr>
           <w:szCs w:val="24"/>
         </w:rPr>
+        <w:t>apenas</w:t>
+      </w:r>
+      <w:r>
+        <w:rPr>
+          <w:szCs w:val="24"/>
+        </w:rPr>
+        <w:t xml:space="preserve"> utilizados</w:t>
+      </w:r>
+      <w:r>
+        <w:rPr>
+          <w:szCs w:val="24"/>
+        </w:rPr>
+        <w:t xml:space="preserve"> routers </w:t>
+      </w:r>
+      <w:r>
+        <w:rPr>
+          <w:szCs w:val="24"/>
+        </w:rPr>
+        <w:t>c</w:t>
+      </w:r>
+      <w:r>
+        <w:rPr>
+          <w:szCs w:val="24"/>
+        </w:rPr>
+        <w:t xml:space="preserve">7200 </w:t>
+      </w:r>
+      <w:r>
+        <w:rPr>
+          <w:szCs w:val="24"/>
+        </w:rPr>
         <w:t>d</w:t>
       </w:r>
       <w:r>
         <w:rPr>
           <w:szCs w:val="24"/>
         </w:rPr>
-        <w:t xml:space="preserve">evido a ter problemas sendo todos os comandos do router Externos testados num router 2600 para </w:t>
+        <w:t xml:space="preserve">evido a ter problemas sendo todos os comandos do router </w:t>
+      </w:r>
+      <w:r>
+        <w:rPr>
+          <w:i/>
+          <w:iCs/>
+          <w:szCs w:val="24"/>
+        </w:rPr>
+        <w:t>Externos</w:t>
+      </w:r>
+      <w:r>
+        <w:rPr>
+          <w:szCs w:val="24"/>
+        </w:rPr>
+        <w:t xml:space="preserve"> testados num router </w:t>
+      </w:r>
+      <w:r>
+        <w:rPr>
+          <w:szCs w:val="24"/>
+        </w:rPr>
+        <w:t>c</w:t>
+      </w:r>
+      <w:r>
+        <w:rPr>
+          <w:szCs w:val="24"/>
+        </w:rPr>
+        <w:t xml:space="preserve">2600 para </w:t>
       </w:r>
       <w:r>
         <w:rPr>
@@ -5217,7 +5300,7 @@
         <w:tblStyle w:val="SimplesTabela2"/>
         <w:tblW w:w="0" w:type="auto"/>
         <w:jc w:val="center"/>
-        <w:tblLook w:val="04A0" w:firstRow="1" w:lastRow="0" w:firstColumn="1" w:lastColumn="0" w:noHBand="0" w:noVBand="1"/>
+        <w:tblLook w:val="04E0" w:firstRow="1" w:lastRow="1" w:firstColumn="1" w:lastColumn="0" w:noHBand="0" w:noVBand="1"/>
       </w:tblPr>
       <w:tblGrid>
         <w:gridCol w:w="4150"/>
@@ -5233,9 +5316,11 @@
           <w:tcPr>
             <w:cnfStyle w:val="001000000000" w:firstRow="0" w:lastRow="0" w:firstColumn="1" w:lastColumn="0" w:oddVBand="0" w:evenVBand="0" w:oddHBand="0" w:evenHBand="0" w:firstRowFirstColumn="0" w:firstRowLastColumn="0" w:lastRowFirstColumn="0" w:lastRowLastColumn="0"/>
             <w:tcW w:w="4150" w:type="dxa"/>
+            <w:vAlign w:val="center"/>
           </w:tcPr>
           <w:p>
             <w:pPr>
+              <w:jc w:val="left"/>
               <w:rPr>
                 <w:szCs w:val="24"/>
               </w:rPr>
@@ -5251,10 +5336,12 @@
         <w:tc>
           <w:tcPr>
             <w:tcW w:w="4150" w:type="dxa"/>
+            <w:vAlign w:val="center"/>
           </w:tcPr>
           <w:p>
             <w:pPr>
               <w:ind w:firstLine="709"/>
+              <w:jc w:val="left"/>
               <w:cnfStyle w:val="100000000000" w:firstRow="1" w:lastRow="0" w:firstColumn="0" w:lastColumn="0" w:oddVBand="0" w:evenVBand="0" w:oddHBand="0" w:evenHBand="0" w:firstRowFirstColumn="0" w:firstRowLastColumn="0" w:lastRowFirstColumn="0" w:lastRowLastColumn="0"/>
               <w:rPr>
                 <w:b w:val="0"/>
@@ -5270,14 +5357,6 @@
               </w:rPr>
               <w:t>f0/0: 192.168.101.2</w:t>
             </w:r>
-          </w:p>
-          <w:p>
-            <w:pPr>
-              <w:cnfStyle w:val="100000000000" w:firstRow="1" w:lastRow="0" w:firstColumn="0" w:lastColumn="0" w:oddVBand="0" w:evenVBand="0" w:oddHBand="0" w:evenHBand="0" w:firstRowFirstColumn="0" w:firstRowLastColumn="0" w:lastRowFirstColumn="0" w:lastRowLastColumn="0"/>
-              <w:rPr>
-                <w:szCs w:val="24"/>
-              </w:rPr>
-            </w:pPr>
           </w:p>
         </w:tc>
       </w:tr>
@@ -5291,9 +5370,11 @@
           <w:tcPr>
             <w:cnfStyle w:val="001000000000" w:firstRow="0" w:lastRow="0" w:firstColumn="1" w:lastColumn="0" w:oddVBand="0" w:evenVBand="0" w:oddHBand="0" w:evenHBand="0" w:firstRowFirstColumn="0" w:firstRowLastColumn="0" w:lastRowFirstColumn="0" w:lastRowLastColumn="0"/>
             <w:tcW w:w="4150" w:type="dxa"/>
+            <w:vAlign w:val="center"/>
           </w:tcPr>
           <w:p>
             <w:pPr>
+              <w:jc w:val="left"/>
               <w:rPr>
                 <w:szCs w:val="24"/>
               </w:rPr>
@@ -5309,10 +5390,12 @@
         <w:tc>
           <w:tcPr>
             <w:tcW w:w="4150" w:type="dxa"/>
+            <w:vAlign w:val="center"/>
           </w:tcPr>
           <w:p>
             <w:pPr>
               <w:ind w:firstLine="709"/>
+              <w:jc w:val="left"/>
               <w:cnfStyle w:val="000000100000" w:firstRow="0" w:lastRow="0" w:firstColumn="0" w:lastColumn="0" w:oddVBand="0" w:evenVBand="0" w:oddHBand="1" w:evenHBand="0" w:firstRowFirstColumn="0" w:firstRowLastColumn="0" w:lastRowFirstColumn="0" w:lastRowLastColumn="0"/>
               <w:rPr>
                 <w:szCs w:val="24"/>
@@ -5340,6 +5423,7 @@
           <w:p>
             <w:pPr>
               <w:ind w:firstLine="709"/>
+              <w:jc w:val="left"/>
               <w:cnfStyle w:val="000000100000" w:firstRow="0" w:lastRow="0" w:firstColumn="0" w:lastColumn="0" w:oddVBand="0" w:evenVBand="0" w:oddHBand="1" w:evenHBand="0" w:firstRowFirstColumn="0" w:firstRowLastColumn="0" w:lastRowFirstColumn="0" w:lastRowLastColumn="0"/>
               <w:rPr>
                 <w:szCs w:val="24"/>
@@ -5349,12 +5433,24 @@
               <w:rPr>
                 <w:szCs w:val="24"/>
               </w:rPr>
-              <w:t>f0/1 :19</w:t>
+              <w:t>f0/1:</w:t>
             </w:r>
             <w:r>
               <w:rPr>
                 <w:szCs w:val="24"/>
               </w:rPr>
+              <w:t xml:space="preserve"> </w:t>
+            </w:r>
+            <w:r>
+              <w:rPr>
+                <w:szCs w:val="24"/>
+              </w:rPr>
+              <w:t>19</w:t>
+            </w:r>
+            <w:r>
+              <w:rPr>
+                <w:szCs w:val="24"/>
+              </w:rPr>
               <w:t>2</w:t>
             </w:r>
             <w:r>
@@ -5363,14 +5459,6 @@
               </w:rPr>
               <w:t>.168.101.1</w:t>
             </w:r>
-          </w:p>
-          <w:p>
-            <w:pPr>
-              <w:cnfStyle w:val="000000100000" w:firstRow="0" w:lastRow="0" w:firstColumn="0" w:lastColumn="0" w:oddVBand="0" w:evenVBand="0" w:oddHBand="1" w:evenHBand="0" w:firstRowFirstColumn="0" w:firstRowLastColumn="0" w:lastRowFirstColumn="0" w:lastRowLastColumn="0"/>
-              <w:rPr>
-                <w:szCs w:val="24"/>
-              </w:rPr>
-            </w:pPr>
           </w:p>
         </w:tc>
       </w:tr>
@@ -5383,9 +5471,11 @@
           <w:tcPr>
             <w:cnfStyle w:val="001000000000" w:firstRow="0" w:lastRow="0" w:firstColumn="1" w:lastColumn="0" w:oddVBand="0" w:evenVBand="0" w:oddHBand="0" w:evenHBand="0" w:firstRowFirstColumn="0" w:firstRowLastColumn="0" w:lastRowFirstColumn="0" w:lastRowLastColumn="0"/>
             <w:tcW w:w="4150" w:type="dxa"/>
+            <w:vAlign w:val="center"/>
           </w:tcPr>
           <w:p>
             <w:pPr>
+              <w:jc w:val="left"/>
               <w:rPr>
                 <w:szCs w:val="24"/>
               </w:rPr>
@@ -5407,10 +5497,12 @@
         <w:tc>
           <w:tcPr>
             <w:tcW w:w="4150" w:type="dxa"/>
+            <w:vAlign w:val="center"/>
           </w:tcPr>
           <w:p>
             <w:pPr>
               <w:ind w:firstLine="709"/>
+              <w:jc w:val="left"/>
               <w:cnfStyle w:val="000000000000" w:firstRow="0" w:lastRow="0" w:firstColumn="0" w:lastColumn="0" w:oddVBand="0" w:evenVBand="0" w:oddHBand="0" w:evenHBand="0" w:firstRowFirstColumn="0" w:firstRowLastColumn="0" w:lastRowFirstColumn="0" w:lastRowLastColumn="0"/>
               <w:rPr>
                 <w:szCs w:val="24"/>
@@ -5434,14 +5526,6 @@
               </w:rPr>
               <w:t>.2</w:t>
             </w:r>
-          </w:p>
-          <w:p>
-            <w:pPr>
-              <w:cnfStyle w:val="000000000000" w:firstRow="0" w:lastRow="0" w:firstColumn="0" w:lastColumn="0" w:oddVBand="0" w:evenVBand="0" w:oddHBand="0" w:evenHBand="0" w:firstRowFirstColumn="0" w:firstRowLastColumn="0" w:lastRowFirstColumn="0" w:lastRowLastColumn="0"/>
-              <w:rPr>
-                <w:szCs w:val="24"/>
-              </w:rPr>
-            </w:pPr>
           </w:p>
         </w:tc>
       </w:tr>
@@ -5455,9 +5539,11 @@
           <w:tcPr>
             <w:cnfStyle w:val="001000000000" w:firstRow="0" w:lastRow="0" w:firstColumn="1" w:lastColumn="0" w:oddVBand="0" w:evenVBand="0" w:oddHBand="0" w:evenHBand="0" w:firstRowFirstColumn="0" w:firstRowLastColumn="0" w:lastRowFirstColumn="0" w:lastRowLastColumn="0"/>
             <w:tcW w:w="4150" w:type="dxa"/>
+            <w:vAlign w:val="center"/>
           </w:tcPr>
           <w:p>
             <w:pPr>
+              <w:jc w:val="left"/>
               <w:rPr>
                 <w:szCs w:val="24"/>
               </w:rPr>
@@ -5473,10 +5559,12 @@
         <w:tc>
           <w:tcPr>
             <w:tcW w:w="4150" w:type="dxa"/>
+            <w:vAlign w:val="center"/>
           </w:tcPr>
           <w:p>
             <w:pPr>
               <w:ind w:firstLine="709"/>
+              <w:jc w:val="left"/>
               <w:cnfStyle w:val="000000100000" w:firstRow="0" w:lastRow="0" w:firstColumn="0" w:lastColumn="0" w:oddVBand="0" w:evenVBand="0" w:oddHBand="1" w:evenHBand="0" w:firstRowFirstColumn="0" w:firstRowLastColumn="0" w:lastRowFirstColumn="0" w:lastRowLastColumn="0"/>
               <w:rPr>
                 <w:szCs w:val="24"/>
@@ -5516,6 +5604,7 @@
           <w:p>
             <w:pPr>
               <w:ind w:firstLine="709"/>
+              <w:jc w:val="left"/>
               <w:cnfStyle w:val="000000100000" w:firstRow="0" w:lastRow="0" w:firstColumn="0" w:lastColumn="0" w:oddVBand="0" w:evenVBand="0" w:oddHBand="1" w:evenHBand="0" w:firstRowFirstColumn="0" w:firstRowLastColumn="0" w:lastRowFirstColumn="0" w:lastRowLastColumn="0"/>
               <w:rPr>
                 <w:szCs w:val="24"/>
@@ -5527,14 +5616,6 @@
               </w:rPr>
               <w:t>f0/1 :192.168.101.1</w:t>
             </w:r>
-          </w:p>
-          <w:p>
-            <w:pPr>
-              <w:cnfStyle w:val="000000100000" w:firstRow="0" w:lastRow="0" w:firstColumn="0" w:lastColumn="0" w:oddVBand="0" w:evenVBand="0" w:oddHBand="1" w:evenHBand="0" w:firstRowFirstColumn="0" w:firstRowLastColumn="0" w:lastRowFirstColumn="0" w:lastRowLastColumn="0"/>
-              <w:rPr>
-                <w:szCs w:val="24"/>
-              </w:rPr>
-            </w:pPr>
           </w:p>
         </w:tc>
       </w:tr>
@@ -5547,9 +5628,11 @@
           <w:tcPr>
             <w:cnfStyle w:val="001000000000" w:firstRow="0" w:lastRow="0" w:firstColumn="1" w:lastColumn="0" w:oddVBand="0" w:evenVBand="0" w:oddHBand="0" w:evenHBand="0" w:firstRowFirstColumn="0" w:firstRowLastColumn="0" w:lastRowFirstColumn="0" w:lastRowLastColumn="0"/>
             <w:tcW w:w="4150" w:type="dxa"/>
+            <w:vAlign w:val="center"/>
           </w:tcPr>
           <w:p>
             <w:pPr>
+              <w:jc w:val="left"/>
               <w:rPr>
                 <w:szCs w:val="24"/>
               </w:rPr>
@@ -5565,10 +5648,12 @@
         <w:tc>
           <w:tcPr>
             <w:tcW w:w="4150" w:type="dxa"/>
+            <w:vAlign w:val="center"/>
           </w:tcPr>
           <w:p>
             <w:pPr>
               <w:ind w:firstLine="709"/>
+              <w:jc w:val="left"/>
               <w:cnfStyle w:val="000000000000" w:firstRow="0" w:lastRow="0" w:firstColumn="0" w:lastColumn="0" w:oddVBand="0" w:evenVBand="0" w:oddHBand="0" w:evenHBand="0" w:firstRowFirstColumn="0" w:firstRowLastColumn="0" w:lastRowFirstColumn="0" w:lastRowLastColumn="0"/>
               <w:rPr>
                 <w:szCs w:val="24"/>
@@ -5596,6 +5681,7 @@
           <w:p>
             <w:pPr>
               <w:ind w:firstLine="708"/>
+              <w:jc w:val="left"/>
               <w:cnfStyle w:val="000000000000" w:firstRow="0" w:lastRow="0" w:firstColumn="0" w:lastColumn="0" w:oddVBand="0" w:evenVBand="0" w:oddHBand="0" w:evenHBand="0" w:firstRowFirstColumn="0" w:firstRowLastColumn="0" w:lastRowFirstColumn="0" w:lastRowLastColumn="0"/>
               <w:rPr>
                 <w:szCs w:val="24"/>
@@ -5611,6 +5697,7 @@
           <w:p>
             <w:pPr>
               <w:ind w:firstLine="709"/>
+              <w:jc w:val="left"/>
               <w:cnfStyle w:val="000000000000" w:firstRow="0" w:lastRow="0" w:firstColumn="0" w:lastColumn="0" w:oddVBand="0" w:evenVBand="0" w:oddHBand="0" w:evenHBand="0" w:firstRowFirstColumn="0" w:firstRowLastColumn="0" w:lastRowFirstColumn="0" w:lastRowLastColumn="0"/>
               <w:rPr>
                 <w:szCs w:val="24"/>
@@ -5626,6 +5713,7 @@
           <w:p>
             <w:pPr>
               <w:ind w:firstLine="709"/>
+              <w:jc w:val="left"/>
               <w:cnfStyle w:val="000000000000" w:firstRow="0" w:lastRow="0" w:firstColumn="0" w:lastColumn="0" w:oddVBand="0" w:evenVBand="0" w:oddHBand="0" w:evenHBand="0" w:firstRowFirstColumn="0" w:firstRowLastColumn="0" w:lastRowFirstColumn="0" w:lastRowLastColumn="0"/>
               <w:rPr>
                 <w:szCs w:val="24"/>
@@ -5637,14 +5725,6 @@
               </w:rPr>
               <w:t>f0/0: 193.137.1.2</w:t>
             </w:r>
-          </w:p>
-          <w:p>
-            <w:pPr>
-              <w:cnfStyle w:val="000000000000" w:firstRow="0" w:lastRow="0" w:firstColumn="0" w:lastColumn="0" w:oddVBand="0" w:evenVBand="0" w:oddHBand="0" w:evenHBand="0" w:firstRowFirstColumn="0" w:firstRowLastColumn="0" w:lastRowFirstColumn="0" w:lastRowLastColumn="0"/>
-              <w:rPr>
-                <w:szCs w:val="24"/>
-              </w:rPr>
-            </w:pPr>
           </w:p>
         </w:tc>
       </w:tr>
@@ -5658,9 +5738,11 @@
           <w:tcPr>
             <w:cnfStyle w:val="001000000000" w:firstRow="0" w:lastRow="0" w:firstColumn="1" w:lastColumn="0" w:oddVBand="0" w:evenVBand="0" w:oddHBand="0" w:evenHBand="0" w:firstRowFirstColumn="0" w:firstRowLastColumn="0" w:lastRowFirstColumn="0" w:lastRowLastColumn="0"/>
             <w:tcW w:w="4150" w:type="dxa"/>
+            <w:vAlign w:val="center"/>
           </w:tcPr>
           <w:p>
             <w:pPr>
+              <w:jc w:val="left"/>
               <w:rPr>
                 <w:szCs w:val="24"/>
               </w:rPr>
@@ -5676,10 +5758,12 @@
         <w:tc>
           <w:tcPr>
             <w:tcW w:w="4150" w:type="dxa"/>
+            <w:vAlign w:val="center"/>
           </w:tcPr>
           <w:p>
             <w:pPr>
               <w:ind w:firstLine="709"/>
+              <w:jc w:val="left"/>
               <w:cnfStyle w:val="000000100000" w:firstRow="0" w:lastRow="0" w:firstColumn="0" w:lastColumn="0" w:oddVBand="0" w:evenVBand="0" w:oddHBand="1" w:evenHBand="0" w:firstRowFirstColumn="0" w:firstRowLastColumn="0" w:lastRowFirstColumn="0" w:lastRowLastColumn="0"/>
               <w:rPr>
                 <w:szCs w:val="24"/>
@@ -5697,6 +5781,7 @@
           <w:p>
             <w:pPr>
               <w:ind w:firstLine="709"/>
+              <w:jc w:val="left"/>
               <w:cnfStyle w:val="000000100000" w:firstRow="0" w:lastRow="0" w:firstColumn="0" w:lastColumn="0" w:oddVBand="0" w:evenVBand="0" w:oddHBand="1" w:evenHBand="0" w:firstRowFirstColumn="0" w:firstRowLastColumn="0" w:lastRowFirstColumn="0" w:lastRowLastColumn="0"/>
               <w:rPr>
                 <w:szCs w:val="24"/>
@@ -5710,14 +5795,6 @@
               </w:rPr>
               <w:t>f0/1: 193.137.1.1</w:t>
             </w:r>
-          </w:p>
-          <w:p>
-            <w:pPr>
-              <w:cnfStyle w:val="000000100000" w:firstRow="0" w:lastRow="0" w:firstColumn="0" w:lastColumn="0" w:oddVBand="0" w:evenVBand="0" w:oddHBand="1" w:evenHBand="0" w:firstRowFirstColumn="0" w:firstRowLastColumn="0" w:lastRowFirstColumn="0" w:lastRowLastColumn="0"/>
-              <w:rPr>
-                <w:szCs w:val="24"/>
-              </w:rPr>
-            </w:pPr>
           </w:p>
         </w:tc>
       </w:tr>
@@ -5730,9 +5807,11 @@
           <w:tcPr>
             <w:cnfStyle w:val="001000000000" w:firstRow="0" w:lastRow="0" w:firstColumn="1" w:lastColumn="0" w:oddVBand="0" w:evenVBand="0" w:oddHBand="0" w:evenHBand="0" w:firstRowFirstColumn="0" w:firstRowLastColumn="0" w:lastRowFirstColumn="0" w:lastRowLastColumn="0"/>
             <w:tcW w:w="4150" w:type="dxa"/>
+            <w:vAlign w:val="center"/>
           </w:tcPr>
           <w:p>
             <w:pPr>
+              <w:jc w:val="left"/>
               <w:rPr>
                 <w:szCs w:val="24"/>
               </w:rPr>
@@ -5749,10 +5828,12 @@
         <w:tc>
           <w:tcPr>
             <w:tcW w:w="4150" w:type="dxa"/>
+            <w:vAlign w:val="center"/>
           </w:tcPr>
           <w:p>
             <w:pPr>
               <w:ind w:firstLine="709"/>
+              <w:jc w:val="left"/>
               <w:cnfStyle w:val="000000000000" w:firstRow="0" w:lastRow="0" w:firstColumn="0" w:lastColumn="0" w:oddVBand="0" w:evenVBand="0" w:oddHBand="0" w:evenHBand="0" w:firstRowFirstColumn="0" w:firstRowLastColumn="0" w:lastRowFirstColumn="0" w:lastRowLastColumn="0"/>
               <w:rPr>
                 <w:szCs w:val="24"/>
@@ -5766,14 +5847,6 @@
               </w:rPr>
               <w:t>f0/0: 193.137.2.2</w:t>
             </w:r>
-          </w:p>
-          <w:p>
-            <w:pPr>
-              <w:cnfStyle w:val="000000000000" w:firstRow="0" w:lastRow="0" w:firstColumn="0" w:lastColumn="0" w:oddVBand="0" w:evenVBand="0" w:oddHBand="0" w:evenHBand="0" w:firstRowFirstColumn="0" w:firstRowLastColumn="0" w:lastRowFirstColumn="0" w:lastRowLastColumn="0"/>
-              <w:rPr>
-                <w:szCs w:val="24"/>
-              </w:rPr>
-            </w:pPr>
           </w:p>
         </w:tc>
       </w:tr>
@@ -5787,9 +5860,11 @@
           <w:tcPr>
             <w:cnfStyle w:val="001000000000" w:firstRow="0" w:lastRow="0" w:firstColumn="1" w:lastColumn="0" w:oddVBand="0" w:evenVBand="0" w:oddHBand="0" w:evenHBand="0" w:firstRowFirstColumn="0" w:firstRowLastColumn="0" w:lastRowFirstColumn="0" w:lastRowLastColumn="0"/>
             <w:tcW w:w="4150" w:type="dxa"/>
+            <w:vAlign w:val="center"/>
           </w:tcPr>
           <w:p>
             <w:pPr>
+              <w:jc w:val="left"/>
               <w:rPr>
                 <w:szCs w:val="24"/>
               </w:rPr>
@@ -5815,10 +5890,12 @@
         <w:tc>
           <w:tcPr>
             <w:tcW w:w="4150" w:type="dxa"/>
+            <w:vAlign w:val="center"/>
           </w:tcPr>
           <w:p>
             <w:pPr>
               <w:ind w:firstLine="709"/>
+              <w:jc w:val="left"/>
               <w:cnfStyle w:val="000000100000" w:firstRow="0" w:lastRow="0" w:firstColumn="0" w:lastColumn="0" w:oddVBand="0" w:evenVBand="0" w:oddHBand="1" w:evenHBand="0" w:firstRowFirstColumn="0" w:firstRowLastColumn="0" w:lastRowFirstColumn="0" w:lastRowLastColumn="0"/>
               <w:rPr>
                 <w:szCs w:val="24"/>
@@ -5843,6 +5920,7 @@
           <w:p>
             <w:pPr>
               <w:ind w:firstLine="709"/>
+              <w:jc w:val="left"/>
               <w:cnfStyle w:val="000000100000" w:firstRow="0" w:lastRow="0" w:firstColumn="0" w:lastColumn="0" w:oddVBand="0" w:evenVBand="0" w:oddHBand="1" w:evenHBand="0" w:firstRowFirstColumn="0" w:firstRowLastColumn="0" w:lastRowFirstColumn="0" w:lastRowLastColumn="0"/>
               <w:rPr>
                 <w:szCs w:val="24"/>
@@ -5856,14 +5934,6 @@
               </w:rPr>
               <w:t>f0/1: 193.136.6.6</w:t>
             </w:r>
-          </w:p>
-          <w:p>
-            <w:pPr>
-              <w:cnfStyle w:val="000000100000" w:firstRow="0" w:lastRow="0" w:firstColumn="0" w:lastColumn="0" w:oddVBand="0" w:evenVBand="0" w:oddHBand="1" w:evenHBand="0" w:firstRowFirstColumn="0" w:firstRowLastColumn="0" w:lastRowFirstColumn="0" w:lastRowLastColumn="0"/>
-              <w:rPr>
-                <w:szCs w:val="24"/>
-              </w:rPr>
-            </w:pPr>
           </w:p>
         </w:tc>
       </w:tr>
@@ -5876,9 +5946,11 @@
           <w:tcPr>
             <w:cnfStyle w:val="001000000000" w:firstRow="0" w:lastRow="0" w:firstColumn="1" w:lastColumn="0" w:oddVBand="0" w:evenVBand="0" w:oddHBand="0" w:evenHBand="0" w:firstRowFirstColumn="0" w:firstRowLastColumn="0" w:lastRowFirstColumn="0" w:lastRowLastColumn="0"/>
             <w:tcW w:w="4150" w:type="dxa"/>
+            <w:vAlign w:val="center"/>
           </w:tcPr>
           <w:p>
             <w:pPr>
+              <w:jc w:val="left"/>
               <w:rPr>
                 <w:szCs w:val="24"/>
                 <w:lang w:val="en-US"/>
@@ -5896,10 +5968,12 @@
         <w:tc>
           <w:tcPr>
             <w:tcW w:w="4150" w:type="dxa"/>
+            <w:vAlign w:val="center"/>
           </w:tcPr>
           <w:p>
             <w:pPr>
               <w:ind w:firstLine="709"/>
+              <w:jc w:val="left"/>
               <w:cnfStyle w:val="000000000000" w:firstRow="0" w:lastRow="0" w:firstColumn="0" w:lastColumn="0" w:oddVBand="0" w:evenVBand="0" w:oddHBand="0" w:evenHBand="0" w:firstRowFirstColumn="0" w:firstRowLastColumn="0" w:lastRowFirstColumn="0" w:lastRowLastColumn="0"/>
               <w:rPr>
                 <w:szCs w:val="24"/>
@@ -5920,16 +5994,6 @@
               </w:rPr>
               <w:t>193.136.6.2</w:t>
             </w:r>
-          </w:p>
-          <w:p>
-            <w:pPr>
-              <w:ind w:firstLine="709"/>
-              <w:cnfStyle w:val="000000000000" w:firstRow="0" w:lastRow="0" w:firstColumn="0" w:lastColumn="0" w:oddVBand="0" w:evenVBand="0" w:oddHBand="0" w:evenHBand="0" w:firstRowFirstColumn="0" w:firstRowLastColumn="0" w:lastRowFirstColumn="0" w:lastRowLastColumn="0"/>
-              <w:rPr>
-                <w:szCs w:val="24"/>
-                <w:lang w:val="en-US"/>
-              </w:rPr>
-            </w:pPr>
           </w:p>
         </w:tc>
       </w:tr>
@@ -5943,9 +6007,11 @@
           <w:tcPr>
             <w:cnfStyle w:val="001000000000" w:firstRow="0" w:lastRow="0" w:firstColumn="1" w:lastColumn="0" w:oddVBand="0" w:evenVBand="0" w:oddHBand="0" w:evenHBand="0" w:firstRowFirstColumn="0" w:firstRowLastColumn="0" w:lastRowFirstColumn="0" w:lastRowLastColumn="0"/>
             <w:tcW w:w="4150" w:type="dxa"/>
+            <w:vAlign w:val="center"/>
           </w:tcPr>
           <w:p>
             <w:pPr>
+              <w:jc w:val="left"/>
               <w:rPr>
                 <w:szCs w:val="24"/>
                 <w:lang w:val="en-US"/>
@@ -5963,10 +6029,12 @@
         <w:tc>
           <w:tcPr>
             <w:tcW w:w="4150" w:type="dxa"/>
+            <w:vAlign w:val="center"/>
           </w:tcPr>
           <w:p>
             <w:pPr>
               <w:ind w:firstLine="709"/>
+              <w:jc w:val="left"/>
               <w:cnfStyle w:val="000000100000" w:firstRow="0" w:lastRow="0" w:firstColumn="0" w:lastColumn="0" w:oddVBand="0" w:evenVBand="0" w:oddHBand="1" w:evenHBand="0" w:firstRowFirstColumn="0" w:firstRowLastColumn="0" w:lastRowFirstColumn="0" w:lastRowLastColumn="0"/>
               <w:rPr>
                 <w:szCs w:val="24"/>
@@ -5987,16 +6055,6 @@
               </w:rPr>
               <w:t>193.136.6.3</w:t>
             </w:r>
-          </w:p>
-          <w:p>
-            <w:pPr>
-              <w:ind w:firstLine="709"/>
-              <w:cnfStyle w:val="000000100000" w:firstRow="0" w:lastRow="0" w:firstColumn="0" w:lastColumn="0" w:oddVBand="0" w:evenVBand="0" w:oddHBand="1" w:evenHBand="0" w:firstRowFirstColumn="0" w:firstRowLastColumn="0" w:lastRowFirstColumn="0" w:lastRowLastColumn="0"/>
-              <w:rPr>
-                <w:szCs w:val="24"/>
-                <w:lang w:val="en-US"/>
-              </w:rPr>
-            </w:pPr>
           </w:p>
         </w:tc>
       </w:tr>
@@ -6009,9 +6067,11 @@
           <w:tcPr>
             <w:cnfStyle w:val="001000000000" w:firstRow="0" w:lastRow="0" w:firstColumn="1" w:lastColumn="0" w:oddVBand="0" w:evenVBand="0" w:oddHBand="0" w:evenHBand="0" w:firstRowFirstColumn="0" w:firstRowLastColumn="0" w:lastRowFirstColumn="0" w:lastRowLastColumn="0"/>
             <w:tcW w:w="4150" w:type="dxa"/>
+            <w:vAlign w:val="center"/>
           </w:tcPr>
           <w:p>
             <w:pPr>
+              <w:jc w:val="left"/>
               <w:rPr>
                 <w:szCs w:val="24"/>
                 <w:lang w:val="en-US"/>
@@ -6029,10 +6089,12 @@
         <w:tc>
           <w:tcPr>
             <w:tcW w:w="4150" w:type="dxa"/>
+            <w:vAlign w:val="center"/>
           </w:tcPr>
           <w:p>
             <w:pPr>
               <w:ind w:firstLine="709"/>
+              <w:jc w:val="left"/>
               <w:cnfStyle w:val="000000000000" w:firstRow="0" w:lastRow="0" w:firstColumn="0" w:lastColumn="0" w:oddVBand="0" w:evenVBand="0" w:oddHBand="0" w:evenHBand="0" w:firstRowFirstColumn="0" w:firstRowLastColumn="0" w:lastRowFirstColumn="0" w:lastRowLastColumn="0"/>
               <w:rPr>
                 <w:szCs w:val="24"/>
@@ -6046,16 +6108,6 @@
               </w:rPr>
               <w:t>f0/0: 193.136.6.4</w:t>
             </w:r>
-          </w:p>
-          <w:p>
-            <w:pPr>
-              <w:ind w:firstLine="709"/>
-              <w:cnfStyle w:val="000000000000" w:firstRow="0" w:lastRow="0" w:firstColumn="0" w:lastColumn="0" w:oddVBand="0" w:evenVBand="0" w:oddHBand="0" w:evenHBand="0" w:firstRowFirstColumn="0" w:firstRowLastColumn="0" w:lastRowFirstColumn="0" w:lastRowLastColumn="0"/>
-              <w:rPr>
-                <w:szCs w:val="24"/>
-                <w:lang w:val="en-US"/>
-              </w:rPr>
-            </w:pPr>
           </w:p>
         </w:tc>
       </w:tr>
@@ -6069,9 +6121,11 @@
           <w:tcPr>
             <w:cnfStyle w:val="001000000000" w:firstRow="0" w:lastRow="0" w:firstColumn="1" w:lastColumn="0" w:oddVBand="0" w:evenVBand="0" w:oddHBand="0" w:evenHBand="0" w:firstRowFirstColumn="0" w:firstRowLastColumn="0" w:lastRowFirstColumn="0" w:lastRowLastColumn="0"/>
             <w:tcW w:w="4150" w:type="dxa"/>
+            <w:vAlign w:val="center"/>
           </w:tcPr>
           <w:p>
             <w:pPr>
+              <w:jc w:val="left"/>
               <w:rPr>
                 <w:szCs w:val="24"/>
                 <w:lang w:val="en-US"/>
@@ -6091,10 +6145,12 @@
         <w:tc>
           <w:tcPr>
             <w:tcW w:w="4150" w:type="dxa"/>
+            <w:vAlign w:val="center"/>
           </w:tcPr>
           <w:p>
             <w:pPr>
               <w:ind w:firstLine="709"/>
+              <w:jc w:val="left"/>
               <w:cnfStyle w:val="000000100000" w:firstRow="0" w:lastRow="0" w:firstColumn="0" w:lastColumn="0" w:oddVBand="0" w:evenVBand="0" w:oddHBand="1" w:evenHBand="0" w:firstRowFirstColumn="0" w:firstRowLastColumn="0" w:lastRowFirstColumn="0" w:lastRowLastColumn="0"/>
               <w:rPr>
                 <w:szCs w:val="24"/>
@@ -6112,6 +6168,7 @@
           <w:p>
             <w:pPr>
               <w:ind w:firstLine="709"/>
+              <w:jc w:val="left"/>
               <w:cnfStyle w:val="000000100000" w:firstRow="0" w:lastRow="0" w:firstColumn="0" w:lastColumn="0" w:oddVBand="0" w:evenVBand="0" w:oddHBand="1" w:evenHBand="0" w:firstRowFirstColumn="0" w:firstRowLastColumn="0" w:lastRowFirstColumn="0" w:lastRowLastColumn="0"/>
               <w:rPr>
                 <w:szCs w:val="24"/>
@@ -6125,21 +6182,12 @@
               </w:rPr>
               <w:t>f0/1: 192.168.200.254</w:t>
             </w:r>
-          </w:p>
-          <w:p>
-            <w:pPr>
-              <w:ind w:firstLine="709"/>
-              <w:cnfStyle w:val="000000100000" w:firstRow="0" w:lastRow="0" w:firstColumn="0" w:lastColumn="0" w:oddVBand="0" w:evenVBand="0" w:oddHBand="1" w:evenHBand="0" w:firstRowFirstColumn="0" w:firstRowLastColumn="0" w:lastRowFirstColumn="0" w:lastRowLastColumn="0"/>
-              <w:rPr>
-                <w:szCs w:val="24"/>
-                <w:lang w:val="en-US"/>
-              </w:rPr>
-            </w:pPr>
           </w:p>
         </w:tc>
       </w:tr>
       <w:tr>
         <w:trPr>
+          <w:cnfStyle w:val="010000000000" w:firstRow="0" w:lastRow="1" w:firstColumn="0" w:lastColumn="0" w:oddVBand="0" w:evenVBand="0" w:oddHBand="0" w:evenHBand="0" w:firstRowFirstColumn="0" w:firstRowLastColumn="0" w:lastRowFirstColumn="0" w:lastRowLastColumn="0"/>
           <w:trHeight w:val="571"/>
           <w:jc w:val="center"/>
         </w:trPr>
@@ -6147,9 +6195,11 @@
           <w:tcPr>
             <w:cnfStyle w:val="001000000000" w:firstRow="0" w:lastRow="0" w:firstColumn="1" w:lastColumn="0" w:oddVBand="0" w:evenVBand="0" w:oddHBand="0" w:evenHBand="0" w:firstRowFirstColumn="0" w:firstRowLastColumn="0" w:lastRowFirstColumn="0" w:lastRowLastColumn="0"/>
             <w:tcW w:w="4150" w:type="dxa"/>
+            <w:vAlign w:val="center"/>
           </w:tcPr>
           <w:p>
             <w:pPr>
+              <w:jc w:val="left"/>
               <w:rPr>
                 <w:szCs w:val="24"/>
                 <w:lang w:val="en-US"/>
@@ -6164,25 +6214,19 @@
               <w:t>SoftLoopback</w:t>
             </w:r>
             <w:proofErr w:type="spellEnd"/>
-          </w:p>
-          <w:p>
-            <w:pPr>
-              <w:rPr>
-                <w:szCs w:val="24"/>
-                <w:lang w:val="en-US"/>
-              </w:rPr>
-            </w:pPr>
           </w:p>
         </w:tc>
         <w:tc>
           <w:tcPr>
             <w:tcW w:w="4150" w:type="dxa"/>
+            <w:vAlign w:val="center"/>
           </w:tcPr>
           <w:p>
             <w:pPr>
               <w:keepNext/>
               <w:ind w:firstLine="709"/>
-              <w:cnfStyle w:val="000000000000" w:firstRow="0" w:lastRow="0" w:firstColumn="0" w:lastColumn="0" w:oddVBand="0" w:evenVBand="0" w:oddHBand="0" w:evenHBand="0" w:firstRowFirstColumn="0" w:firstRowLastColumn="0" w:lastRowFirstColumn="0" w:lastRowLastColumn="0"/>
+              <w:jc w:val="left"/>
+              <w:cnfStyle w:val="010000000000" w:firstRow="0" w:lastRow="1" w:firstColumn="0" w:lastColumn="0" w:oddVBand="0" w:evenVBand="0" w:oddHBand="0" w:evenHBand="0" w:firstRowFirstColumn="0" w:firstRowLastColumn="0" w:lastRowFirstColumn="0" w:lastRowLastColumn="0"/>
               <w:rPr>
                 <w:szCs w:val="24"/>
                 <w:lang w:val="en-US"/>
@@ -6208,18 +6252,31 @@
           <w:lang w:val="en-US"/>
         </w:rPr>
       </w:pPr>
-      <w:bookmarkStart w:id="6" w:name="_Toc72881302"/>
+      <w:bookmarkStart w:id="6" w:name="_Toc72949798"/>
       <w:r>
         <w:t xml:space="preserve">Tabela </w:t>
       </w:r>
-      <w:fldSimple w:instr=" SEQ Tabela \* ARABIC ">
-        <w:r>
-          <w:rPr>
-            <w:noProof/>
-          </w:rPr>
-          <w:t>1</w:t>
-        </w:r>
-      </w:fldSimple>
+      <w:r>
+        <w:fldChar w:fldCharType="begin"/>
+      </w:r>
+      <w:r>
+        <w:instrText xml:space="preserve"> SEQ Tabela \* ARABIC </w:instrText>
+      </w:r>
+      <w:r>
+        <w:fldChar w:fldCharType="separate"/>
+      </w:r>
+      <w:r>
+        <w:rPr>
+          <w:noProof/>
+        </w:rPr>
+        <w:t>1</w:t>
+      </w:r>
+      <w:r>
+        <w:rPr>
+          <w:noProof/>
+        </w:rPr>
+        <w:fldChar w:fldCharType="end"/>
+      </w:r>
       <w:r>
         <w:t xml:space="preserve"> Endereços</w:t>
       </w:r>
@@ -6241,7 +6298,7 @@
           <w:lang w:val="en-US"/>
         </w:rPr>
       </w:pPr>
-      <w:bookmarkStart w:id="7" w:name="_Toc72945651"/>
+      <w:bookmarkStart w:id="7" w:name="_Toc72949743"/>
       <w:proofErr w:type="spellStart"/>
       <w:r>
         <w:rPr>
@@ -6257,25 +6314,12 @@
           <w:lang w:val="en-US"/>
         </w:rPr>
         <w:t xml:space="preserve"> </w:t>
-      </w:r>
-    </w:p>
-    <w:p>
-      <w:pPr>
-        <w:rPr>
-          <w:lang w:val="en-US"/>
-        </w:rPr>
-      </w:pPr>
-      <w:r>
-        <w:rPr>
-          <w:lang w:val="en-US"/>
-        </w:rPr>
-        <w:t xml:space="preserve">Routers </w:t>
       </w:r>
     </w:p>
     <w:tbl>
       <w:tblPr>
         <w:tblStyle w:val="SimplesTabela2"/>
-        <w:tblpPr w:leftFromText="141" w:rightFromText="141" w:vertAnchor="text" w:horzAnchor="margin" w:tblpY="255"/>
+        <w:tblpPr w:leftFromText="141" w:rightFromText="141" w:vertAnchor="text" w:horzAnchor="margin" w:tblpY="408"/>
         <w:tblW w:w="0" w:type="auto"/>
         <w:tblLook w:val="04A0" w:firstRow="1" w:lastRow="0" w:firstColumn="1" w:lastColumn="0" w:noHBand="0" w:noVBand="1"/>
       </w:tblPr>
@@ -6291,9 +6335,11 @@
           <w:tcPr>
             <w:cnfStyle w:val="001000000000" w:firstRow="0" w:lastRow="0" w:firstColumn="1" w:lastColumn="0" w:oddVBand="0" w:evenVBand="0" w:oddHBand="0" w:evenHBand="0" w:firstRowFirstColumn="0" w:firstRowLastColumn="0" w:lastRowFirstColumn="0" w:lastRowLastColumn="0"/>
             <w:tcW w:w="4247" w:type="dxa"/>
+            <w:vAlign w:val="center"/>
           </w:tcPr>
           <w:p>
             <w:pPr>
+              <w:jc w:val="left"/>
               <w:rPr>
                 <w:lang w:val="en-US"/>
               </w:rPr>
@@ -6323,9 +6369,11 @@
         <w:tc>
           <w:tcPr>
             <w:tcW w:w="4247" w:type="dxa"/>
+            <w:vAlign w:val="center"/>
           </w:tcPr>
           <w:p>
             <w:pPr>
+              <w:jc w:val="left"/>
               <w:cnfStyle w:val="100000000000" w:firstRow="1" w:lastRow="0" w:firstColumn="0" w:lastColumn="0" w:oddVBand="0" w:evenVBand="0" w:oddHBand="0" w:evenHBand="0" w:firstRowFirstColumn="0" w:firstRowLastColumn="0" w:lastRowFirstColumn="0" w:lastRowLastColumn="0"/>
               <w:rPr>
                 <w:lang w:val="en-US"/>
@@ -6348,9 +6396,11 @@
           <w:tcPr>
             <w:cnfStyle w:val="001000000000" w:firstRow="0" w:lastRow="0" w:firstColumn="1" w:lastColumn="0" w:oddVBand="0" w:evenVBand="0" w:oddHBand="0" w:evenHBand="0" w:firstRowFirstColumn="0" w:firstRowLastColumn="0" w:lastRowFirstColumn="0" w:lastRowLastColumn="0"/>
             <w:tcW w:w="4247" w:type="dxa"/>
+            <w:vAlign w:val="center"/>
           </w:tcPr>
           <w:p>
             <w:pPr>
+              <w:jc w:val="left"/>
               <w:rPr>
                 <w:b w:val="0"/>
                 <w:bCs w:val="0"/>
@@ -6372,9 +6422,11 @@
         <w:tc>
           <w:tcPr>
             <w:tcW w:w="4247" w:type="dxa"/>
+            <w:vAlign w:val="center"/>
           </w:tcPr>
           <w:p>
             <w:pPr>
+              <w:jc w:val="left"/>
               <w:cnfStyle w:val="000000100000" w:firstRow="0" w:lastRow="0" w:firstColumn="0" w:lastColumn="0" w:oddVBand="0" w:evenVBand="0" w:oddHBand="1" w:evenHBand="0" w:firstRowFirstColumn="0" w:firstRowLastColumn="0" w:lastRowFirstColumn="0" w:lastRowLastColumn="0"/>
               <w:rPr>
                 <w:lang w:val="en-US"/>
@@ -6396,9 +6448,11 @@
           <w:tcPr>
             <w:cnfStyle w:val="001000000000" w:firstRow="0" w:lastRow="0" w:firstColumn="1" w:lastColumn="0" w:oddVBand="0" w:evenVBand="0" w:oddHBand="0" w:evenHBand="0" w:firstRowFirstColumn="0" w:firstRowLastColumn="0" w:lastRowFirstColumn="0" w:lastRowLastColumn="0"/>
             <w:tcW w:w="4247" w:type="dxa"/>
+            <w:vAlign w:val="center"/>
           </w:tcPr>
           <w:p>
             <w:pPr>
+              <w:jc w:val="left"/>
               <w:rPr>
                 <w:b w:val="0"/>
                 <w:bCs w:val="0"/>
@@ -6420,9 +6474,11 @@
         <w:tc>
           <w:tcPr>
             <w:tcW w:w="4247" w:type="dxa"/>
+            <w:vAlign w:val="center"/>
           </w:tcPr>
           <w:p>
             <w:pPr>
+              <w:jc w:val="left"/>
               <w:cnfStyle w:val="000000000000" w:firstRow="0" w:lastRow="0" w:firstColumn="0" w:lastColumn="0" w:oddVBand="0" w:evenVBand="0" w:oddHBand="0" w:evenHBand="0" w:firstRowFirstColumn="0" w:firstRowLastColumn="0" w:lastRowFirstColumn="0" w:lastRowLastColumn="0"/>
               <w:rPr>
                 <w:lang w:val="en-US"/>
@@ -6447,9 +6503,11 @@
           <w:tcPr>
             <w:cnfStyle w:val="001000000000" w:firstRow="0" w:lastRow="0" w:firstColumn="1" w:lastColumn="0" w:oddVBand="0" w:evenVBand="0" w:oddHBand="0" w:evenHBand="0" w:firstRowFirstColumn="0" w:firstRowLastColumn="0" w:lastRowFirstColumn="0" w:lastRowLastColumn="0"/>
             <w:tcW w:w="4247" w:type="dxa"/>
+            <w:vAlign w:val="center"/>
           </w:tcPr>
           <w:p>
             <w:pPr>
+              <w:jc w:val="left"/>
               <w:rPr>
                 <w:b w:val="0"/>
                 <w:bCs w:val="0"/>
@@ -6469,10 +6527,12 @@
         <w:tc>
           <w:tcPr>
             <w:tcW w:w="4247" w:type="dxa"/>
+            <w:vAlign w:val="center"/>
           </w:tcPr>
           <w:p>
             <w:pPr>
               <w:keepNext/>
+              <w:jc w:val="left"/>
               <w:cnfStyle w:val="000000100000" w:firstRow="0" w:lastRow="0" w:firstColumn="0" w:lastColumn="0" w:oddVBand="0" w:evenVBand="0" w:oddHBand="1" w:evenHBand="0" w:firstRowFirstColumn="0" w:firstRowLastColumn="0" w:lastRowFirstColumn="0" w:lastRowLastColumn="0"/>
               <w:rPr>
                 <w:lang w:val="en-US"/>
@@ -6492,21 +6552,47 @@
     </w:tbl>
     <w:p>
       <w:pPr>
+        <w:rPr>
+          <w:lang w:val="en-US"/>
+        </w:rPr>
+      </w:pPr>
+      <w:r>
+        <w:rPr>
+          <w:lang w:val="en-US"/>
+        </w:rPr>
+        <w:t xml:space="preserve">Routers </w:t>
+      </w:r>
+    </w:p>
+    <w:p>
+      <w:pPr>
         <w:pStyle w:val="Legenda"/>
-        <w:framePr w:hSpace="141" w:wrap="around" w:vAnchor="text" w:hAnchor="page" w:x="5096" w:y="1552"/>
-      </w:pPr>
-      <w:bookmarkStart w:id="8" w:name="_Toc72881303"/>
+        <w:framePr w:hSpace="141" w:wrap="around" w:vAnchor="text" w:hAnchor="page" w:x="5054" w:y="1243"/>
+      </w:pPr>
+      <w:bookmarkStart w:id="8" w:name="_Toc72949799"/>
       <w:r>
         <w:t xml:space="preserve">Tabela </w:t>
       </w:r>
-      <w:fldSimple w:instr=" SEQ Tabela \* ARABIC ">
-        <w:r>
-          <w:rPr>
-            <w:noProof/>
-          </w:rPr>
-          <w:t>2</w:t>
-        </w:r>
-      </w:fldSimple>
+      <w:r>
+        <w:fldChar w:fldCharType="begin"/>
+      </w:r>
+      <w:r>
+        <w:instrText xml:space="preserve"> SEQ Tabela \* ARABIC </w:instrText>
+      </w:r>
+      <w:r>
+        <w:fldChar w:fldCharType="separate"/>
+      </w:r>
+      <w:r>
+        <w:rPr>
+          <w:noProof/>
+        </w:rPr>
+        <w:t>2</w:t>
+      </w:r>
+      <w:r>
+        <w:rPr>
+          <w:noProof/>
+        </w:rPr>
+        <w:fldChar w:fldCharType="end"/>
+      </w:r>
       <w:r>
         <w:t xml:space="preserve"> Utilizadores dos routers</w:t>
       </w:r>
@@ -6538,9 +6624,11 @@
           <w:tcPr>
             <w:cnfStyle w:val="001000000000" w:firstRow="0" w:lastRow="0" w:firstColumn="1" w:lastColumn="0" w:oddVBand="0" w:evenVBand="0" w:oddHBand="0" w:evenHBand="0" w:firstRowFirstColumn="0" w:firstRowLastColumn="0" w:lastRowFirstColumn="0" w:lastRowLastColumn="0"/>
             <w:tcW w:w="4247" w:type="dxa"/>
+            <w:vAlign w:val="center"/>
           </w:tcPr>
           <w:p>
             <w:pPr>
+              <w:jc w:val="left"/>
               <w:rPr>
                 <w:lang w:val="en-US"/>
               </w:rPr>
@@ -6570,9 +6658,11 @@
         <w:tc>
           <w:tcPr>
             <w:tcW w:w="4247" w:type="dxa"/>
+            <w:vAlign w:val="center"/>
           </w:tcPr>
           <w:p>
             <w:pPr>
+              <w:jc w:val="left"/>
               <w:cnfStyle w:val="100000000000" w:firstRow="1" w:lastRow="0" w:firstColumn="0" w:lastColumn="0" w:oddVBand="0" w:evenVBand="0" w:oddHBand="0" w:evenHBand="0" w:firstRowFirstColumn="0" w:firstRowLastColumn="0" w:lastRowFirstColumn="0" w:lastRowLastColumn="0"/>
               <w:rPr>
                 <w:lang w:val="en-US"/>
@@ -6595,9 +6685,11 @@
           <w:tcPr>
             <w:cnfStyle w:val="001000000000" w:firstRow="0" w:lastRow="0" w:firstColumn="1" w:lastColumn="0" w:oddVBand="0" w:evenVBand="0" w:oddHBand="0" w:evenHBand="0" w:firstRowFirstColumn="0" w:firstRowLastColumn="0" w:lastRowFirstColumn="0" w:lastRowLastColumn="0"/>
             <w:tcW w:w="4247" w:type="dxa"/>
+            <w:vAlign w:val="center"/>
           </w:tcPr>
           <w:p>
             <w:pPr>
+              <w:jc w:val="left"/>
               <w:rPr>
                 <w:b w:val="0"/>
                 <w:bCs w:val="0"/>
@@ -6619,10 +6711,12 @@
         <w:tc>
           <w:tcPr>
             <w:tcW w:w="4247" w:type="dxa"/>
+            <w:vAlign w:val="center"/>
           </w:tcPr>
           <w:p>
             <w:pPr>
               <w:keepNext/>
+              <w:jc w:val="left"/>
               <w:cnfStyle w:val="000000100000" w:firstRow="0" w:lastRow="0" w:firstColumn="0" w:lastColumn="0" w:oddVBand="0" w:evenVBand="0" w:oddHBand="1" w:evenHBand="0" w:firstRowFirstColumn="0" w:firstRowLastColumn="0" w:lastRowFirstColumn="0" w:lastRowLastColumn="0"/>
               <w:rPr>
                 <w:lang w:val="en-US"/>
@@ -6658,18 +6752,31 @@
         <w:pStyle w:val="Legenda"/>
         <w:framePr w:hSpace="141" w:wrap="around" w:vAnchor="text" w:hAnchor="page" w:x="5097" w:y="657"/>
       </w:pPr>
-      <w:bookmarkStart w:id="9" w:name="_Toc72881304"/>
+      <w:bookmarkStart w:id="9" w:name="_Toc72949800"/>
       <w:r>
         <w:t xml:space="preserve">Tabela </w:t>
       </w:r>
-      <w:fldSimple w:instr=" SEQ Tabela \* ARABIC ">
-        <w:r>
-          <w:rPr>
-            <w:noProof/>
-          </w:rPr>
-          <w:t>3</w:t>
-        </w:r>
-      </w:fldSimple>
+      <w:r>
+        <w:fldChar w:fldCharType="begin"/>
+      </w:r>
+      <w:r>
+        <w:instrText xml:space="preserve"> SEQ Tabela \* ARABIC </w:instrText>
+      </w:r>
+      <w:r>
+        <w:fldChar w:fldCharType="separate"/>
+      </w:r>
+      <w:r>
+        <w:rPr>
+          <w:noProof/>
+        </w:rPr>
+        <w:t>3</w:t>
+      </w:r>
+      <w:r>
+        <w:rPr>
+          <w:noProof/>
+        </w:rPr>
+        <w:fldChar w:fldCharType="end"/>
+      </w:r>
       <w:r>
         <w:t xml:space="preserve"> Utilizadores de VPCS</w:t>
       </w:r>
@@ -6722,7 +6829,7 @@
       <w:pPr>
         <w:pStyle w:val="Ttulo1"/>
       </w:pPr>
-      <w:bookmarkStart w:id="10" w:name="_Toc72945652"/>
+      <w:bookmarkStart w:id="10" w:name="_Toc72949744"/>
       <w:proofErr w:type="spellStart"/>
       <w:r>
         <w:t>Telnet</w:t>
@@ -6748,7 +6855,17 @@
       </w:r>
       <w:proofErr w:type="spellEnd"/>
       <w:r>
-        <w:t xml:space="preserve"> nomeadamente o Externos, </w:t>
+        <w:t xml:space="preserve"> nomeadamente o </w:t>
+      </w:r>
+      <w:r>
+        <w:rPr>
+          <w:i/>
+          <w:iCs/>
+        </w:rPr>
+        <w:t>Externos</w:t>
+      </w:r>
+      <w:r>
+        <w:t xml:space="preserve">, </w:t>
       </w:r>
       <w:r>
         <w:t>devido a</w:t>
@@ -6775,7 +6892,17 @@
         <w:t xml:space="preserve"> SSH</w:t>
       </w:r>
       <w:r>
-        <w:t xml:space="preserve">, e o WAN pois foi necessário para a implementação da ACL </w:t>
+        <w:t xml:space="preserve">, e o </w:t>
+      </w:r>
+      <w:r>
+        <w:rPr>
+          <w:i/>
+          <w:iCs/>
+        </w:rPr>
+        <w:t>WAN</w:t>
+      </w:r>
+      <w:r>
+        <w:t xml:space="preserve"> pois foi necessário para a implementação da ACL </w:t>
       </w:r>
       <w:proofErr w:type="spellStart"/>
       <w:r>
@@ -6968,7 +7095,7 @@
       <w:pPr>
         <w:pStyle w:val="Ttulo1"/>
       </w:pPr>
-      <w:bookmarkStart w:id="11" w:name="_Toc72945653"/>
+      <w:bookmarkStart w:id="11" w:name="_Toc72949745"/>
       <w:r>
         <w:t>Rotas</w:t>
       </w:r>
@@ -6976,7 +7103,17 @@
     </w:p>
     <w:p>
       <w:r>
-        <w:t xml:space="preserve">O Router WAN tem rota </w:t>
+        <w:t xml:space="preserve">O Router </w:t>
+      </w:r>
+      <w:r>
+        <w:rPr>
+          <w:i/>
+          <w:iCs/>
+        </w:rPr>
+        <w:t>WAN</w:t>
+      </w:r>
+      <w:r>
+        <w:t xml:space="preserve"> tem rota </w:t>
       </w:r>
       <w:proofErr w:type="spellStart"/>
       <w:r>
@@ -6984,15 +7121,63 @@
       </w:r>
       <w:proofErr w:type="spellEnd"/>
       <w:r>
-        <w:t xml:space="preserve"> para sair para o router ISP.</w:t>
-      </w:r>
-    </w:p>
-    <w:p>
-      <w:r>
-        <w:t>WAN tem uma rota para a rede de Docentes, Externos e Core-</w:t>
+        <w:t xml:space="preserve"> para sair para o router </w:t>
+      </w:r>
+      <w:r>
+        <w:rPr>
+          <w:i/>
+          <w:iCs/>
+        </w:rPr>
+        <w:t>ISP</w:t>
+      </w:r>
+      <w:r>
+        <w:t>.</w:t>
+      </w:r>
+    </w:p>
+    <w:p>
+      <w:r>
+        <w:rPr>
+          <w:i/>
+          <w:iCs/>
+        </w:rPr>
+        <w:t>WAN</w:t>
+      </w:r>
+      <w:r>
+        <w:t xml:space="preserve"> tem uma rota para a rede de </w:t>
+      </w:r>
+      <w:r>
+        <w:rPr>
+          <w:i/>
+          <w:iCs/>
+        </w:rPr>
+        <w:t>Docentes</w:t>
+      </w:r>
+      <w:r>
+        <w:t xml:space="preserve">, </w:t>
+      </w:r>
+      <w:r>
+        <w:rPr>
+          <w:i/>
+          <w:iCs/>
+        </w:rPr>
+        <w:t>Externos</w:t>
+      </w:r>
+      <w:r>
+        <w:t xml:space="preserve"> e </w:t>
+      </w:r>
+      <w:r>
+        <w:rPr>
+          <w:i/>
+          <w:iCs/>
+        </w:rPr>
+        <w:t>Core-</w:t>
       </w:r>
       <w:proofErr w:type="spellStart"/>
       <w:r>
+        <w:rPr>
+          <w:i/>
+          <w:iCs/>
+        </w:rPr>
         <w:t>Servicos</w:t>
       </w:r>
       <w:proofErr w:type="spellEnd"/>
@@ -7002,21 +7187,49 @@
     </w:p>
     <w:p>
       <w:r>
+        <w:rPr>
+          <w:i/>
+          <w:iCs/>
+        </w:rPr>
         <w:t>Core-</w:t>
       </w:r>
       <w:proofErr w:type="spellStart"/>
       <w:r>
+        <w:rPr>
+          <w:i/>
+          <w:iCs/>
+        </w:rPr>
         <w:t>Servicos</w:t>
       </w:r>
       <w:proofErr w:type="spellEnd"/>
       <w:r>
-        <w:t xml:space="preserve"> tem rotas para a WAN, rede abaixo </w:t>
+        <w:t xml:space="preserve"> tem rotas para a </w:t>
+      </w:r>
+      <w:r>
+        <w:rPr>
+          <w:i/>
+          <w:iCs/>
+        </w:rPr>
+        <w:t>WAN</w:t>
+      </w:r>
+      <w:r>
+        <w:t xml:space="preserve">, rede abaixo </w:t>
       </w:r>
       <w:r>
         <w:t>(193.136.6.0/29)</w:t>
       </w:r>
       <w:r>
-        <w:t xml:space="preserve"> e rotas de saída para o ISP.</w:t>
+        <w:t xml:space="preserve"> e rotas de saída para o </w:t>
+      </w:r>
+      <w:r>
+        <w:rPr>
+          <w:i/>
+          <w:iCs/>
+        </w:rPr>
+        <w:t>ISP</w:t>
+      </w:r>
+      <w:r>
+        <w:t>.</w:t>
       </w:r>
     </w:p>
     <w:p>
@@ -7025,6 +7238,10 @@
       </w:r>
       <w:proofErr w:type="spellStart"/>
       <w:r>
+        <w:rPr>
+          <w:i/>
+          <w:iCs/>
+        </w:rPr>
         <w:t>Deepzone</w:t>
       </w:r>
       <w:proofErr w:type="spellEnd"/>
@@ -7036,7 +7253,7 @@
       <w:pPr>
         <w:pStyle w:val="Ttulo1"/>
       </w:pPr>
-      <w:bookmarkStart w:id="12" w:name="_Toc72945654"/>
+      <w:bookmarkStart w:id="12" w:name="_Toc72949746"/>
       <w:r>
         <w:t xml:space="preserve">AAA e </w:t>
       </w:r>
@@ -7051,7 +7268,7 @@
       <w:pPr>
         <w:pStyle w:val="Ttulo2"/>
       </w:pPr>
-      <w:bookmarkStart w:id="13" w:name="_Toc72945655"/>
+      <w:bookmarkStart w:id="13" w:name="_Toc72949747"/>
       <w:r>
         <w:t xml:space="preserve">Configuração do </w:t>
       </w:r>
@@ -7085,7 +7302,10 @@
       </w:r>
       <w:proofErr w:type="spellStart"/>
       <w:r>
-        <w:t>radius</w:t>
+        <w:t>R</w:t>
+      </w:r>
+      <w:r>
+        <w:t>adius</w:t>
       </w:r>
       <w:proofErr w:type="spellEnd"/>
       <w:r>
@@ -7093,19 +7313,57 @@
       </w:r>
       <w:proofErr w:type="spellStart"/>
       <w:r>
+        <w:rPr>
+          <w:i/>
+          <w:iCs/>
+        </w:rPr>
         <w:t>Deepzone</w:t>
       </w:r>
       <w:proofErr w:type="spellEnd"/>
       <w:r>
-        <w:t xml:space="preserve">, Core-serviços, </w:t>
+        <w:t xml:space="preserve">, </w:t>
+      </w:r>
+      <w:r>
+        <w:rPr>
+          <w:i/>
+          <w:iCs/>
+        </w:rPr>
+        <w:t>Core-serviços</w:t>
+      </w:r>
+      <w:r>
+        <w:t xml:space="preserve">, </w:t>
       </w:r>
       <w:proofErr w:type="spellStart"/>
       <w:r>
+        <w:rPr>
+          <w:i/>
+          <w:iCs/>
+        </w:rPr>
         <w:t>Wan</w:t>
       </w:r>
       <w:proofErr w:type="spellEnd"/>
       <w:r>
-        <w:t xml:space="preserve">, Externos e Docentes. Sempre que exista uma autenticação realizada com sucesso ou falhada o </w:t>
+        <w:t xml:space="preserve">, </w:t>
+      </w:r>
+      <w:r>
+        <w:rPr>
+          <w:i/>
+          <w:iCs/>
+        </w:rPr>
+        <w:t>Externos</w:t>
+      </w:r>
+      <w:r>
+        <w:t xml:space="preserve"> e </w:t>
+      </w:r>
+      <w:r>
+        <w:rPr>
+          <w:i/>
+          <w:iCs/>
+        </w:rPr>
+        <w:t>Docentes</w:t>
+      </w:r>
+      <w:r>
+        <w:t xml:space="preserve">. Sempre que exista uma autenticação realizada com sucesso ou falhada o </w:t>
       </w:r>
       <w:proofErr w:type="spellStart"/>
       <w:r>
@@ -7181,7 +7439,7 @@
       <w:pPr>
         <w:pStyle w:val="Legenda"/>
       </w:pPr>
-      <w:bookmarkStart w:id="14" w:name="_Toc72881271"/>
+      <w:bookmarkStart w:id="14" w:name="_Toc72949767"/>
       <w:r>
         <w:t xml:space="preserve">Figura </w:t>
       </w:r>
@@ -7278,18 +7536,31 @@
       <w:pPr>
         <w:pStyle w:val="Legenda"/>
       </w:pPr>
-      <w:bookmarkStart w:id="15" w:name="_Toc72881272"/>
+      <w:bookmarkStart w:id="15" w:name="_Toc72949768"/>
       <w:r>
         <w:t xml:space="preserve">Figura </w:t>
       </w:r>
-      <w:fldSimple w:instr=" SEQ Figura \* ARABIC ">
-        <w:r>
-          <w:rPr>
-            <w:noProof/>
-          </w:rPr>
-          <w:t>3</w:t>
-        </w:r>
-      </w:fldSimple>
+      <w:r>
+        <w:fldChar w:fldCharType="begin"/>
+      </w:r>
+      <w:r>
+        <w:instrText xml:space="preserve"> SEQ Figura \* ARABIC </w:instrText>
+      </w:r>
+      <w:r>
+        <w:fldChar w:fldCharType="separate"/>
+      </w:r>
+      <w:r>
+        <w:rPr>
+          <w:noProof/>
+        </w:rPr>
+        <w:t>3</w:t>
+      </w:r>
+      <w:r>
+        <w:rPr>
+          <w:noProof/>
+        </w:rPr>
+        <w:fldChar w:fldCharType="end"/>
+      </w:r>
       <w:r>
         <w:t xml:space="preserve"> Configuração AAA</w:t>
       </w:r>
@@ -7389,18 +7660,31 @@
       <w:pPr>
         <w:pStyle w:val="Legenda"/>
       </w:pPr>
-      <w:bookmarkStart w:id="16" w:name="_Toc72881273"/>
+      <w:bookmarkStart w:id="16" w:name="_Toc72949769"/>
       <w:r>
         <w:t xml:space="preserve">Figura </w:t>
       </w:r>
-      <w:fldSimple w:instr=" SEQ Figura \* ARABIC ">
-        <w:r>
-          <w:rPr>
-            <w:noProof/>
-          </w:rPr>
-          <w:t>4</w:t>
-        </w:r>
-      </w:fldSimple>
+      <w:r>
+        <w:fldChar w:fldCharType="begin"/>
+      </w:r>
+      <w:r>
+        <w:instrText xml:space="preserve"> SEQ Figura \* ARABIC </w:instrText>
+      </w:r>
+      <w:r>
+        <w:fldChar w:fldCharType="separate"/>
+      </w:r>
+      <w:r>
+        <w:rPr>
+          <w:noProof/>
+        </w:rPr>
+        <w:t>4</w:t>
+      </w:r>
+      <w:r>
+        <w:rPr>
+          <w:noProof/>
+        </w:rPr>
+        <w:fldChar w:fldCharType="end"/>
+      </w:r>
       <w:r>
         <w:t xml:space="preserve"> Configuração </w:t>
       </w:r>
@@ -7455,7 +7739,7 @@
       <w:pPr>
         <w:pStyle w:val="Ttulo2"/>
       </w:pPr>
-      <w:bookmarkStart w:id="17" w:name="_Toc72945656"/>
+      <w:bookmarkStart w:id="17" w:name="_Toc72949748"/>
       <w:r>
         <w:lastRenderedPageBreak/>
         <w:t xml:space="preserve">Configuração do </w:t>
@@ -7543,18 +7827,31 @@
       <w:pPr>
         <w:pStyle w:val="Legenda"/>
       </w:pPr>
-      <w:bookmarkStart w:id="18" w:name="_Toc72881274"/>
+      <w:bookmarkStart w:id="18" w:name="_Toc72949770"/>
       <w:r>
         <w:t xml:space="preserve">Figura </w:t>
       </w:r>
-      <w:fldSimple w:instr=" SEQ Figura \* ARABIC ">
-        <w:r>
-          <w:rPr>
-            <w:noProof/>
-          </w:rPr>
-          <w:t>5</w:t>
-        </w:r>
-      </w:fldSimple>
+      <w:r>
+        <w:fldChar w:fldCharType="begin"/>
+      </w:r>
+      <w:r>
+        <w:instrText xml:space="preserve"> SEQ Figura \* ARABIC </w:instrText>
+      </w:r>
+      <w:r>
+        <w:fldChar w:fldCharType="separate"/>
+      </w:r>
+      <w:r>
+        <w:rPr>
+          <w:noProof/>
+        </w:rPr>
+        <w:t>5</w:t>
+      </w:r>
+      <w:r>
+        <w:rPr>
+          <w:noProof/>
+        </w:rPr>
+        <w:fldChar w:fldCharType="end"/>
+      </w:r>
       <w:r>
         <w:t xml:space="preserve"> Ambiente de </w:t>
       </w:r>
@@ -7582,17 +7879,62 @@
       </w:r>
       <w:proofErr w:type="spellStart"/>
       <w:r>
+        <w:rPr>
+          <w:i/>
+          <w:iCs/>
+        </w:rPr>
         <w:t>Deepzone</w:t>
       </w:r>
       <w:proofErr w:type="spellEnd"/>
       <w:r>
-        <w:t>, Core-serviços, W</w:t>
-      </w:r>
-      <w:r>
+        <w:t xml:space="preserve">, </w:t>
+      </w:r>
+      <w:r>
+        <w:rPr>
+          <w:i/>
+          <w:iCs/>
+        </w:rPr>
+        <w:t>Core-serviços</w:t>
+      </w:r>
+      <w:r>
+        <w:t xml:space="preserve">, </w:t>
+      </w:r>
+      <w:r>
+        <w:rPr>
+          <w:i/>
+          <w:iCs/>
+        </w:rPr>
+        <w:t>W</w:t>
+      </w:r>
+      <w:r>
+        <w:rPr>
+          <w:i/>
+          <w:iCs/>
+        </w:rPr>
         <w:t>AN</w:t>
       </w:r>
       <w:r>
-        <w:t>, Externos e Docentes.</w:t>
+        <w:t xml:space="preserve">, </w:t>
+      </w:r>
+      <w:r>
+        <w:rPr>
+          <w:i/>
+          <w:iCs/>
+        </w:rPr>
+        <w:t>Externos</w:t>
+      </w:r>
+      <w:r>
+        <w:t xml:space="preserve"> e </w:t>
+      </w:r>
+      <w:r>
+        <w:rPr>
+          <w:i/>
+          <w:iCs/>
+        </w:rPr>
+        <w:t>Docentes</w:t>
+      </w:r>
+      <w:r>
+        <w:t>.</w:t>
       </w:r>
       <w:r>
         <w:rPr>
@@ -7656,18 +7998,31 @@
       <w:pPr>
         <w:pStyle w:val="Legenda"/>
       </w:pPr>
-      <w:bookmarkStart w:id="19" w:name="_Toc72881275"/>
+      <w:bookmarkStart w:id="19" w:name="_Toc72949771"/>
       <w:r>
         <w:t xml:space="preserve">Figura </w:t>
       </w:r>
-      <w:fldSimple w:instr=" SEQ Figura \* ARABIC ">
-        <w:r>
-          <w:rPr>
-            <w:noProof/>
-          </w:rPr>
-          <w:t>6</w:t>
-        </w:r>
-      </w:fldSimple>
+      <w:r>
+        <w:fldChar w:fldCharType="begin"/>
+      </w:r>
+      <w:r>
+        <w:instrText xml:space="preserve"> SEQ Figura \* ARABIC </w:instrText>
+      </w:r>
+      <w:r>
+        <w:fldChar w:fldCharType="separate"/>
+      </w:r>
+      <w:r>
+        <w:rPr>
+          <w:noProof/>
+        </w:rPr>
+        <w:t>6</w:t>
+      </w:r>
+      <w:r>
+        <w:rPr>
+          <w:noProof/>
+        </w:rPr>
+        <w:fldChar w:fldCharType="end"/>
+      </w:r>
       <w:r>
         <w:t xml:space="preserve"> Log de login</w:t>
       </w:r>
@@ -7677,7 +8032,7 @@
       <w:pPr>
         <w:pStyle w:val="Ttulo1"/>
       </w:pPr>
-      <w:bookmarkStart w:id="20" w:name="_Toc72945657"/>
+      <w:bookmarkStart w:id="20" w:name="_Toc72949749"/>
       <w:r>
         <w:t xml:space="preserve">Configurações </w:t>
       </w:r>
@@ -7693,7 +8048,7 @@
       <w:pPr>
         <w:pStyle w:val="Ttulo2"/>
       </w:pPr>
-      <w:bookmarkStart w:id="21" w:name="_Toc72945658"/>
+      <w:bookmarkStart w:id="21" w:name="_Toc72949750"/>
       <w:proofErr w:type="spellStart"/>
       <w:r>
         <w:t>Banners</w:t>
@@ -7791,7 +8146,7 @@
       <w:pPr>
         <w:pStyle w:val="Legenda"/>
       </w:pPr>
-      <w:bookmarkStart w:id="22" w:name="_Toc72881276"/>
+      <w:bookmarkStart w:id="22" w:name="_Toc72949772"/>
       <w:r>
         <w:t xml:space="preserve">Figura </w:t>
       </w:r>
@@ -7905,7 +8260,7 @@
           <w:noProof/>
         </w:rPr>
       </w:pPr>
-      <w:bookmarkStart w:id="23" w:name="_Toc72881277"/>
+      <w:bookmarkStart w:id="23" w:name="_Toc72949773"/>
       <w:r>
         <w:t xml:space="preserve">Figura </w:t>
       </w:r>
@@ -7957,7 +8312,7 @@
           <w:noProof/>
         </w:rPr>
       </w:pPr>
-      <w:bookmarkStart w:id="24" w:name="_Toc72945659"/>
+      <w:bookmarkStart w:id="24" w:name="_Toc72949751"/>
       <w:r>
         <w:rPr>
           <w:noProof/>
@@ -8060,18 +8415,31 @@
           <w:szCs w:val="28"/>
         </w:rPr>
       </w:pPr>
-      <w:bookmarkStart w:id="25" w:name="_Toc72881278"/>
+      <w:bookmarkStart w:id="25" w:name="_Toc72949774"/>
       <w:r>
         <w:t xml:space="preserve">Figura </w:t>
       </w:r>
-      <w:fldSimple w:instr=" SEQ Figura \* ARABIC ">
-        <w:r>
-          <w:rPr>
-            <w:noProof/>
-          </w:rPr>
-          <w:t>9</w:t>
-        </w:r>
-      </w:fldSimple>
+      <w:r>
+        <w:fldChar w:fldCharType="begin"/>
+      </w:r>
+      <w:r>
+        <w:instrText xml:space="preserve"> SEQ Figura \* ARABIC </w:instrText>
+      </w:r>
+      <w:r>
+        <w:fldChar w:fldCharType="separate"/>
+      </w:r>
+      <w:r>
+        <w:rPr>
+          <w:noProof/>
+        </w:rPr>
+        <w:t>9</w:t>
+      </w:r>
+      <w:r>
+        <w:rPr>
+          <w:noProof/>
+        </w:rPr>
+        <w:fldChar w:fldCharType="end"/>
+      </w:r>
       <w:r>
         <w:t xml:space="preserve"> </w:t>
       </w:r>
@@ -8087,7 +8455,7 @@
       <w:pPr>
         <w:pStyle w:val="Ttulo1"/>
       </w:pPr>
-      <w:bookmarkStart w:id="26" w:name="_Toc72945660"/>
+      <w:bookmarkStart w:id="26" w:name="_Toc72949752"/>
       <w:r>
         <w:t>Privilégios</w:t>
       </w:r>
@@ -8146,18 +8514,31 @@
       <w:pPr>
         <w:pStyle w:val="Legenda"/>
       </w:pPr>
-      <w:bookmarkStart w:id="27" w:name="_Toc72881279"/>
+      <w:bookmarkStart w:id="27" w:name="_Toc72949775"/>
       <w:r>
         <w:t xml:space="preserve">Figura </w:t>
       </w:r>
-      <w:fldSimple w:instr=" SEQ Figura \* ARABIC ">
-        <w:r>
-          <w:rPr>
-            <w:noProof/>
-          </w:rPr>
-          <w:t>10</w:t>
-        </w:r>
-      </w:fldSimple>
+      <w:r>
+        <w:fldChar w:fldCharType="begin"/>
+      </w:r>
+      <w:r>
+        <w:instrText xml:space="preserve"> SEQ Figura \* ARABIC </w:instrText>
+      </w:r>
+      <w:r>
+        <w:fldChar w:fldCharType="separate"/>
+      </w:r>
+      <w:r>
+        <w:rPr>
+          <w:noProof/>
+        </w:rPr>
+        <w:t>10</w:t>
+      </w:r>
+      <w:r>
+        <w:rPr>
+          <w:noProof/>
+        </w:rPr>
+        <w:fldChar w:fldCharType="end"/>
+      </w:r>
       <w:r>
         <w:t xml:space="preserve"> Privilégios de Utilizador</w:t>
       </w:r>
@@ -8213,18 +8594,31 @@
       <w:pPr>
         <w:pStyle w:val="Legenda"/>
       </w:pPr>
-      <w:bookmarkStart w:id="28" w:name="_Toc72881280"/>
+      <w:bookmarkStart w:id="28" w:name="_Toc72949776"/>
       <w:r>
         <w:t xml:space="preserve">Figura </w:t>
       </w:r>
-      <w:fldSimple w:instr=" SEQ Figura \* ARABIC ">
-        <w:r>
-          <w:rPr>
-            <w:noProof/>
-          </w:rPr>
-          <w:t>11</w:t>
-        </w:r>
-      </w:fldSimple>
+      <w:r>
+        <w:fldChar w:fldCharType="begin"/>
+      </w:r>
+      <w:r>
+        <w:instrText xml:space="preserve"> SEQ Figura \* ARABIC </w:instrText>
+      </w:r>
+      <w:r>
+        <w:fldChar w:fldCharType="separate"/>
+      </w:r>
+      <w:r>
+        <w:rPr>
+          <w:noProof/>
+        </w:rPr>
+        <w:t>11</w:t>
+      </w:r>
+      <w:r>
+        <w:rPr>
+          <w:noProof/>
+        </w:rPr>
+        <w:fldChar w:fldCharType="end"/>
+      </w:r>
       <w:r>
         <w:t xml:space="preserve"> Configuração de privilégios</w:t>
       </w:r>
@@ -8240,24 +8634,50 @@
         <w:rPr>
           <w:u w:val="single"/>
         </w:rPr>
-        <w:t>No router Externos n</w:t>
-      </w:r>
-      <w:r>
-        <w:rPr>
+        <w:t xml:space="preserve">No router </w:t>
+      </w:r>
+      <w:r>
+        <w:rPr>
+          <w:i/>
+          <w:iCs/>
           <w:u w:val="single"/>
         </w:rPr>
+        <w:t>Externos</w:t>
+      </w:r>
+      <w:r>
+        <w:rPr>
+          <w:u w:val="single"/>
+        </w:rPr>
+        <w:t xml:space="preserve"> n</w:t>
+      </w:r>
+      <w:r>
+        <w:rPr>
+          <w:u w:val="single"/>
+        </w:rPr>
         <w:t>ão</w:t>
       </w:r>
       <w:r>
         <w:rPr>
           <w:u w:val="single"/>
         </w:rPr>
-        <w:t xml:space="preserve"> foram realizadas as restrições pois o router 2600 não suporta </w:t>
+        <w:t xml:space="preserve"> foram realizadas as restrições pois o router </w:t>
       </w:r>
       <w:r>
         <w:rPr>
           <w:u w:val="single"/>
         </w:rPr>
+        <w:t>c</w:t>
+      </w:r>
+      <w:r>
+        <w:rPr>
+          <w:u w:val="single"/>
+        </w:rPr>
+        <w:t xml:space="preserve">2600 não suporta </w:t>
+      </w:r>
+      <w:r>
+        <w:rPr>
+          <w:u w:val="single"/>
+        </w:rPr>
         <w:t>vistas.</w:t>
       </w:r>
     </w:p>
@@ -8265,7 +8685,7 @@
       <w:pPr>
         <w:pStyle w:val="Ttulo2"/>
       </w:pPr>
-      <w:bookmarkStart w:id="29" w:name="_Toc72945661"/>
+      <w:bookmarkStart w:id="29" w:name="_Toc72949753"/>
       <w:r>
         <w:t xml:space="preserve">Utilizador Operador </w:t>
       </w:r>
@@ -8296,19 +8716,28 @@
         <w:t>ç</w:t>
       </w:r>
       <w:r>
-        <w:t>ão. Como este s</w:t>
-      </w:r>
-      <w:r>
-        <w:t>ó</w:t>
-      </w:r>
-      <w:r>
-        <w:t xml:space="preserve"> tem permiss</w:t>
+        <w:t xml:space="preserve">ão. </w:t>
+      </w:r>
+      <w:r>
+        <w:t>De</w:t>
+      </w:r>
+      <w:r>
+        <w:t xml:space="preserve">vido a apenas ter essas </w:t>
+      </w:r>
+      <w:r>
+        <w:t>permiss</w:t>
       </w:r>
       <w:r>
         <w:t>õe</w:t>
       </w:r>
       <w:r>
-        <w:t>s para isto deix</w:t>
+        <w:t>s</w:t>
+      </w:r>
+      <w:r>
+        <w:t xml:space="preserve">, </w:t>
+      </w:r>
+      <w:r>
+        <w:t>deix</w:t>
       </w:r>
       <w:r>
         <w:t>á</w:t>
@@ -8381,18 +8810,31 @@
       <w:pPr>
         <w:pStyle w:val="Legenda"/>
       </w:pPr>
-      <w:bookmarkStart w:id="30" w:name="_Toc72881281"/>
+      <w:bookmarkStart w:id="30" w:name="_Toc72949777"/>
       <w:r>
         <w:t xml:space="preserve">Figura </w:t>
       </w:r>
-      <w:fldSimple w:instr=" SEQ Figura \* ARABIC ">
-        <w:r>
-          <w:rPr>
-            <w:noProof/>
-          </w:rPr>
-          <w:t>12</w:t>
-        </w:r>
-      </w:fldSimple>
+      <w:r>
+        <w:fldChar w:fldCharType="begin"/>
+      </w:r>
+      <w:r>
+        <w:instrText xml:space="preserve"> SEQ Figura \* ARABIC </w:instrText>
+      </w:r>
+      <w:r>
+        <w:fldChar w:fldCharType="separate"/>
+      </w:r>
+      <w:r>
+        <w:rPr>
+          <w:noProof/>
+        </w:rPr>
+        <w:t>12</w:t>
+      </w:r>
+      <w:r>
+        <w:rPr>
+          <w:noProof/>
+        </w:rPr>
+        <w:fldChar w:fldCharType="end"/>
+      </w:r>
       <w:r>
         <w:t xml:space="preserve"> Permissões do </w:t>
       </w:r>
@@ -8407,7 +8849,7 @@
       <w:pPr>
         <w:pStyle w:val="Ttulo2"/>
       </w:pPr>
-      <w:bookmarkStart w:id="31" w:name="_Toc72945662"/>
+      <w:bookmarkStart w:id="31" w:name="_Toc72949754"/>
       <w:r>
         <w:lastRenderedPageBreak/>
         <w:t xml:space="preserve">Utilizador </w:t>
@@ -8510,7 +8952,7 @@
       <w:pPr>
         <w:pStyle w:val="Legenda"/>
       </w:pPr>
-      <w:bookmarkStart w:id="32" w:name="_Toc72881282"/>
+      <w:bookmarkStart w:id="32" w:name="_Toc72949778"/>
       <w:r>
         <w:t xml:space="preserve">Figura </w:t>
       </w:r>
@@ -8550,7 +8992,7 @@
       <w:pPr>
         <w:pStyle w:val="Ttulo2"/>
       </w:pPr>
-      <w:bookmarkStart w:id="33" w:name="_Toc72945663"/>
+      <w:bookmarkStart w:id="33" w:name="_Toc72949755"/>
       <w:r>
         <w:t xml:space="preserve">Utilizador </w:t>
       </w:r>
@@ -8618,7 +9060,7 @@
       <w:pPr>
         <w:pStyle w:val="Ttulo1"/>
       </w:pPr>
-      <w:bookmarkStart w:id="34" w:name="_Toc72945664"/>
+      <w:bookmarkStart w:id="34" w:name="_Toc72949756"/>
       <w:r>
         <w:t xml:space="preserve">Configuração das </w:t>
       </w:r>
@@ -8633,7 +9075,7 @@
       <w:pPr>
         <w:pStyle w:val="Ttulo2"/>
       </w:pPr>
-      <w:bookmarkStart w:id="35" w:name="_Toc72945665"/>
+      <w:bookmarkStart w:id="35" w:name="_Toc72949757"/>
       <w:proofErr w:type="spellStart"/>
       <w:r>
         <w:t>Anti-spoofing</w:t>
@@ -8660,7 +9102,13 @@
         <w:t>b</w:t>
       </w:r>
       <w:r>
-        <w:t xml:space="preserve">loqueamos todos os dados vindos da rede </w:t>
+        <w:t>loque</w:t>
+      </w:r>
+      <w:r>
+        <w:t>á</w:t>
+      </w:r>
+      <w:r>
+        <w:t xml:space="preserve">mos todos os dados vindos da rede </w:t>
       </w:r>
       <w:proofErr w:type="spellStart"/>
       <w:r>
@@ -8727,7 +9175,7 @@
       <w:pPr>
         <w:pStyle w:val="Legenda"/>
       </w:pPr>
-      <w:bookmarkStart w:id="36" w:name="_Toc72881283"/>
+      <w:bookmarkStart w:id="36" w:name="_Toc72949779"/>
       <w:r>
         <w:t xml:space="preserve">Figura </w:t>
       </w:r>
@@ -8735,10 +9183,7 @@
         <w:fldChar w:fldCharType="begin"/>
       </w:r>
       <w:r>
-        <w:instrText xml:space="preserve"> SEQ Figura \* ARABIC</w:instrText>
-      </w:r>
-      <w:r>
-        <w:instrText xml:space="preserve"> </w:instrText>
+        <w:instrText xml:space="preserve"> SEQ Figura \* ARABIC </w:instrText>
       </w:r>
       <w:r>
         <w:fldChar w:fldCharType="separate"/>
@@ -8770,7 +9215,7 @@
       <w:pPr>
         <w:pStyle w:val="Ttulo2"/>
       </w:pPr>
-      <w:bookmarkStart w:id="37" w:name="_Toc72945666"/>
+      <w:bookmarkStart w:id="37" w:name="_Toc72949758"/>
       <w:proofErr w:type="spellStart"/>
       <w:r>
         <w:t>Anti-spoofing</w:t>
@@ -8800,7 +9245,13 @@
       </w:r>
       <w:proofErr w:type="spellEnd"/>
       <w:r>
-        <w:t xml:space="preserve"> Privados(RFC1918)</w:t>
+        <w:t xml:space="preserve"> Privados</w:t>
+      </w:r>
+      <w:r>
+        <w:t xml:space="preserve"> </w:t>
+      </w:r>
+      <w:r>
+        <w:t>(RFC1918)</w:t>
       </w:r>
       <w:r>
         <w:t>.</w:t>
@@ -8859,7 +9310,7 @@
           <w:lang w:val="en-US"/>
         </w:rPr>
       </w:pPr>
-      <w:bookmarkStart w:id="38" w:name="_Toc72881284"/>
+      <w:bookmarkStart w:id="38" w:name="_Toc72949780"/>
       <w:proofErr w:type="spellStart"/>
       <w:r>
         <w:rPr>
@@ -8918,13 +9369,19 @@
           <w:lang w:val="en-US"/>
         </w:rPr>
       </w:pPr>
-      <w:bookmarkStart w:id="39" w:name="_Toc72945667"/>
+      <w:bookmarkStart w:id="39" w:name="_Toc72949759"/>
       <w:r>
         <w:rPr>
           <w:lang w:val="en-US"/>
         </w:rPr>
         <w:lastRenderedPageBreak/>
-        <w:t>TIME-BASED</w:t>
+        <w:t>T</w:t>
+      </w:r>
+      <w:r>
+        <w:rPr>
+          <w:lang w:val="en-US"/>
+        </w:rPr>
+        <w:t>ime-Based</w:t>
       </w:r>
       <w:bookmarkEnd w:id="39"/>
     </w:p>
@@ -8938,7 +9395,39 @@
         <w:rPr>
           <w:szCs w:val="24"/>
         </w:rPr>
-        <w:t>Aplicámos a ACL TIME-BASED, para definir o período</w:t>
+        <w:t>Aplicámos a ACL T</w:t>
+      </w:r>
+      <w:r>
+        <w:rPr>
+          <w:szCs w:val="24"/>
+        </w:rPr>
+        <w:t>ime</w:t>
+      </w:r>
+      <w:r>
+        <w:rPr>
+          <w:szCs w:val="24"/>
+        </w:rPr>
+        <w:t>-</w:t>
+      </w:r>
+      <w:proofErr w:type="spellStart"/>
+      <w:r>
+        <w:rPr>
+          <w:szCs w:val="24"/>
+        </w:rPr>
+        <w:t>B</w:t>
+      </w:r>
+      <w:r>
+        <w:rPr>
+          <w:szCs w:val="24"/>
+        </w:rPr>
+        <w:t>ased</w:t>
+      </w:r>
+      <w:proofErr w:type="spellEnd"/>
+      <w:r>
+        <w:rPr>
+          <w:szCs w:val="24"/>
+        </w:rPr>
+        <w:t>, para definir o período</w:t>
       </w:r>
       <w:r>
         <w:rPr>
@@ -9117,18 +9606,31 @@
           <w:szCs w:val="24"/>
         </w:rPr>
       </w:pPr>
-      <w:bookmarkStart w:id="40" w:name="_Toc72881285"/>
+      <w:bookmarkStart w:id="40" w:name="_Toc72949781"/>
       <w:r>
         <w:t xml:space="preserve">Figura </w:t>
       </w:r>
-      <w:fldSimple w:instr=" SEQ Figura \* ARABIC ">
-        <w:r>
-          <w:rPr>
-            <w:noProof/>
-          </w:rPr>
-          <w:t>16</w:t>
-        </w:r>
-      </w:fldSimple>
+      <w:r>
+        <w:fldChar w:fldCharType="begin"/>
+      </w:r>
+      <w:r>
+        <w:instrText xml:space="preserve"> SEQ Figura \* ARABIC </w:instrText>
+      </w:r>
+      <w:r>
+        <w:fldChar w:fldCharType="separate"/>
+      </w:r>
+      <w:r>
+        <w:rPr>
+          <w:noProof/>
+        </w:rPr>
+        <w:t>16</w:t>
+      </w:r>
+      <w:r>
+        <w:rPr>
+          <w:noProof/>
+        </w:rPr>
+        <w:fldChar w:fldCharType="end"/>
+      </w:r>
       <w:r>
         <w:t xml:space="preserve"> Aplicação de time-range a uma ACL</w:t>
       </w:r>
@@ -9239,18 +9741,31 @@
           <w:szCs w:val="24"/>
         </w:rPr>
       </w:pPr>
-      <w:bookmarkStart w:id="41" w:name="_Toc72881286"/>
+      <w:bookmarkStart w:id="41" w:name="_Toc72949782"/>
       <w:r>
         <w:t xml:space="preserve">Figura </w:t>
       </w:r>
-      <w:fldSimple w:instr=" SEQ Figura \* ARABIC ">
-        <w:r>
-          <w:rPr>
-            <w:noProof/>
-          </w:rPr>
-          <w:t>17</w:t>
-        </w:r>
-      </w:fldSimple>
+      <w:r>
+        <w:fldChar w:fldCharType="begin"/>
+      </w:r>
+      <w:r>
+        <w:instrText xml:space="preserve"> SEQ Figura \* ARABIC </w:instrText>
+      </w:r>
+      <w:r>
+        <w:fldChar w:fldCharType="separate"/>
+      </w:r>
+      <w:r>
+        <w:rPr>
+          <w:noProof/>
+        </w:rPr>
+        <w:t>17</w:t>
+      </w:r>
+      <w:r>
+        <w:rPr>
+          <w:noProof/>
+        </w:rPr>
+        <w:fldChar w:fldCharType="end"/>
+      </w:r>
       <w:r>
         <w:t xml:space="preserve"> Configuração time-range</w:t>
       </w:r>
@@ -9272,35 +9787,60 @@
       <w:pPr>
         <w:pStyle w:val="Ttulo2"/>
       </w:pPr>
-      <w:bookmarkStart w:id="42" w:name="_Toc72945668"/>
+      <w:bookmarkStart w:id="42" w:name="_Toc72949760"/>
+      <w:proofErr w:type="spellStart"/>
       <w:r>
         <w:t>Reflexive</w:t>
       </w:r>
       <w:bookmarkEnd w:id="42"/>
+      <w:proofErr w:type="spellEnd"/>
     </w:p>
     <w:p>
       <w:r>
         <w:t xml:space="preserve">Ao utilizar a </w:t>
       </w:r>
+      <w:proofErr w:type="spellStart"/>
       <w:r>
         <w:t>access-list</w:t>
       </w:r>
-      <w:r>
-        <w:t xml:space="preserve"> reflexiv</w:t>
+      <w:proofErr w:type="spellEnd"/>
+      <w:r>
+        <w:t xml:space="preserve"> </w:t>
+      </w:r>
+      <w:proofErr w:type="spellStart"/>
+      <w:r>
+        <w:t>reflexiv</w:t>
       </w:r>
       <w:r>
         <w:t>e</w:t>
       </w:r>
+      <w:proofErr w:type="spellEnd"/>
       <w:r>
         <w:t xml:space="preserve">, o router acompanhará as ligações de saída e permitirá automaticamente o tráfego de retorno. </w:t>
       </w:r>
     </w:p>
     <w:p>
       <w:r>
-        <w:t xml:space="preserve">Para começar criámos uma access-list que vai </w:t>
-      </w:r>
-      <w:r>
-        <w:t xml:space="preserve">permitir o telnet apenas </w:t>
+        <w:t xml:space="preserve">Para começar criámos uma </w:t>
+      </w:r>
+      <w:proofErr w:type="spellStart"/>
+      <w:r>
+        <w:t>access-list</w:t>
+      </w:r>
+      <w:proofErr w:type="spellEnd"/>
+      <w:r>
+        <w:t xml:space="preserve"> que vai </w:t>
+      </w:r>
+      <w:r>
+        <w:t xml:space="preserve">permitir o </w:t>
+      </w:r>
+      <w:proofErr w:type="spellStart"/>
+      <w:r>
+        <w:t>telnet</w:t>
+      </w:r>
+      <w:proofErr w:type="spellEnd"/>
+      <w:r>
+        <w:t xml:space="preserve"> apenas </w:t>
       </w:r>
       <w:r>
         <w:t>através</w:t>
@@ -9311,9 +9851,11 @@
       <w:r>
         <w:t>-</w:t>
       </w:r>
+      <w:proofErr w:type="spellStart"/>
       <w:r>
         <w:t>loopback</w:t>
       </w:r>
+      <w:proofErr w:type="spellEnd"/>
       <w:r>
         <w:t>.</w:t>
       </w:r>
@@ -9372,18 +9914,31 @@
           <w:szCs w:val="24"/>
         </w:rPr>
       </w:pPr>
-      <w:bookmarkStart w:id="43" w:name="_Toc72881287"/>
+      <w:bookmarkStart w:id="43" w:name="_Toc72949783"/>
       <w:r>
         <w:t xml:space="preserve">Figura </w:t>
       </w:r>
-      <w:fldSimple w:instr=" SEQ Figura \* ARABIC ">
-        <w:r>
-          <w:rPr>
-            <w:noProof/>
-          </w:rPr>
-          <w:t>18</w:t>
-        </w:r>
-      </w:fldSimple>
+      <w:r>
+        <w:fldChar w:fldCharType="begin"/>
+      </w:r>
+      <w:r>
+        <w:instrText xml:space="preserve"> SEQ Figura \* ARABIC </w:instrText>
+      </w:r>
+      <w:r>
+        <w:fldChar w:fldCharType="separate"/>
+      </w:r>
+      <w:r>
+        <w:rPr>
+          <w:noProof/>
+        </w:rPr>
+        <w:t>18</w:t>
+      </w:r>
+      <w:r>
+        <w:rPr>
+          <w:noProof/>
+        </w:rPr>
+        <w:fldChar w:fldCharType="end"/>
+      </w:r>
       <w:r>
         <w:t xml:space="preserve"> </w:t>
       </w:r>
@@ -9391,9 +9946,14 @@
         <w:t>Configuração</w:t>
       </w:r>
       <w:r>
-        <w:t xml:space="preserve"> da ACL Reflected</w:t>
+        <w:t xml:space="preserve"> da ACL </w:t>
+      </w:r>
+      <w:proofErr w:type="spellStart"/>
+      <w:r>
+        <w:t>Reflected</w:t>
       </w:r>
       <w:bookmarkEnd w:id="43"/>
+      <w:proofErr w:type="spellEnd"/>
     </w:p>
     <w:p>
       <w:pPr>
@@ -9405,7 +9965,33 @@
         <w:rPr>
           <w:szCs w:val="24"/>
         </w:rPr>
-        <w:t>Depois de realizarmos um telnet a lista de acesso, esta irá cria</w:t>
+        <w:t xml:space="preserve">Depois de realizarmos um </w:t>
+      </w:r>
+      <w:proofErr w:type="spellStart"/>
+      <w:r>
+        <w:rPr>
+          <w:szCs w:val="24"/>
+        </w:rPr>
+        <w:t>telnet</w:t>
+      </w:r>
+      <w:proofErr w:type="spellEnd"/>
+      <w:r>
+        <w:rPr>
+          <w:szCs w:val="24"/>
+        </w:rPr>
+        <w:t xml:space="preserve"> </w:t>
+      </w:r>
+      <w:r>
+        <w:rPr>
+          <w:szCs w:val="24"/>
+        </w:rPr>
+        <w:t>à</w:t>
+      </w:r>
+      <w:r>
+        <w:rPr>
+          <w:szCs w:val="24"/>
+        </w:rPr>
+        <w:t xml:space="preserve"> lista de acesso, esta irá cria</w:t>
       </w:r>
       <w:r>
         <w:rPr>
@@ -9474,28 +10060,46 @@
           <w:szCs w:val="24"/>
         </w:rPr>
       </w:pPr>
-      <w:bookmarkStart w:id="44" w:name="_Toc72881288"/>
+      <w:bookmarkStart w:id="44" w:name="_Toc72949784"/>
       <w:r>
         <w:t xml:space="preserve">Figura </w:t>
       </w:r>
-      <w:fldSimple w:instr=" SEQ Figura \* ARABIC ">
-        <w:r>
-          <w:rPr>
-            <w:noProof/>
-          </w:rPr>
-          <w:t>19</w:t>
-        </w:r>
-      </w:fldSimple>
-      <w:r>
-        <w:t xml:space="preserve"> ACL Reflected</w:t>
+      <w:r>
+        <w:fldChar w:fldCharType="begin"/>
+      </w:r>
+      <w:r>
+        <w:instrText xml:space="preserve"> SEQ Figura \* ARABIC </w:instrText>
+      </w:r>
+      <w:r>
+        <w:fldChar w:fldCharType="separate"/>
+      </w:r>
+      <w:r>
+        <w:rPr>
+          <w:noProof/>
+        </w:rPr>
+        <w:t>19</w:t>
+      </w:r>
+      <w:r>
+        <w:rPr>
+          <w:noProof/>
+        </w:rPr>
+        <w:fldChar w:fldCharType="end"/>
+      </w:r>
+      <w:r>
+        <w:t xml:space="preserve"> ACL </w:t>
+      </w:r>
+      <w:proofErr w:type="spellStart"/>
+      <w:r>
+        <w:t>Reflected</w:t>
       </w:r>
       <w:bookmarkEnd w:id="44"/>
+      <w:proofErr w:type="spellEnd"/>
     </w:p>
     <w:p>
       <w:pPr>
         <w:pStyle w:val="Ttulo2"/>
       </w:pPr>
-      <w:bookmarkStart w:id="45" w:name="_Toc72945669"/>
+      <w:bookmarkStart w:id="45" w:name="_Toc72949761"/>
       <w:r>
         <w:t>CBAC</w:t>
       </w:r>
@@ -9503,7 +10107,23 @@
     </w:p>
     <w:p>
       <w:r>
-        <w:t>O CBAC é capaz de verificar até a camada 7 do modelo OSI (Aplicação) e pode criar regras dinâmicas para permitir o tráfego de retorno. É semelhante à lista de acesso reflexive, mas uma das principais diferenças é que a ACL reflexive apenas verifica até à camada 4 (Transporte).</w:t>
+        <w:t xml:space="preserve">O CBAC é capaz de verificar até a camada 7 do modelo OSI (Aplicação) e pode criar regras dinâmicas para permitir o tráfego de retorno. É semelhante à lista de acesso </w:t>
+      </w:r>
+      <w:proofErr w:type="spellStart"/>
+      <w:r>
+        <w:t>reflexive</w:t>
+      </w:r>
+      <w:proofErr w:type="spellEnd"/>
+      <w:r>
+        <w:t xml:space="preserve">, mas uma das principais diferenças é que a ACL </w:t>
+      </w:r>
+      <w:proofErr w:type="spellStart"/>
+      <w:r>
+        <w:t>reflexive</w:t>
+      </w:r>
+      <w:proofErr w:type="spellEnd"/>
+      <w:r>
+        <w:t xml:space="preserve"> apenas verifica até à camada 4 (Transporte).</w:t>
       </w:r>
     </w:p>
     <w:p>
@@ -9524,7 +10144,15 @@
         <w:t xml:space="preserve"> </w:t>
       </w:r>
       <w:r>
-        <w:t>que queremos dar Inspect e assim</w:t>
+        <w:t xml:space="preserve">que queremos dar </w:t>
+      </w:r>
+      <w:proofErr w:type="spellStart"/>
+      <w:r>
+        <w:t>Inspect</w:t>
+      </w:r>
+      <w:proofErr w:type="spellEnd"/>
+      <w:r>
+        <w:t xml:space="preserve"> e assim</w:t>
       </w:r>
       <w:r>
         <w:t xml:space="preserve"> permitir o ICMP com o CBAC.</w:t>
@@ -9580,18 +10208,31 @@
       <w:pPr>
         <w:pStyle w:val="Legenda"/>
       </w:pPr>
-      <w:bookmarkStart w:id="46" w:name="_Toc72881289"/>
+      <w:bookmarkStart w:id="46" w:name="_Toc72949785"/>
       <w:r>
         <w:t xml:space="preserve">Figura </w:t>
       </w:r>
-      <w:fldSimple w:instr=" SEQ Figura \* ARABIC ">
-        <w:r>
-          <w:rPr>
-            <w:noProof/>
-          </w:rPr>
-          <w:t>20</w:t>
-        </w:r>
-      </w:fldSimple>
+      <w:r>
+        <w:fldChar w:fldCharType="begin"/>
+      </w:r>
+      <w:r>
+        <w:instrText xml:space="preserve"> SEQ Figura \* ARABIC </w:instrText>
+      </w:r>
+      <w:r>
+        <w:fldChar w:fldCharType="separate"/>
+      </w:r>
+      <w:r>
+        <w:rPr>
+          <w:noProof/>
+        </w:rPr>
+        <w:t>20</w:t>
+      </w:r>
+      <w:r>
+        <w:rPr>
+          <w:noProof/>
+        </w:rPr>
+        <w:fldChar w:fldCharType="end"/>
+      </w:r>
       <w:r>
         <w:t xml:space="preserve"> Permissão ICMP com CBAC</w:t>
       </w:r>
@@ -9658,18 +10299,34 @@
       <w:pPr>
         <w:pStyle w:val="Legenda"/>
       </w:pPr>
-      <w:bookmarkStart w:id="47" w:name="_Toc72881290"/>
+      <w:bookmarkStart w:id="47" w:name="_Toc72949786"/>
       <w:r>
         <w:t xml:space="preserve">Figura </w:t>
       </w:r>
-      <w:fldSimple w:instr=" SEQ Figura \* ARABIC ">
-        <w:r>
-          <w:rPr>
-            <w:noProof/>
-          </w:rPr>
-          <w:t>21</w:t>
-        </w:r>
-      </w:fldSimple>
+      <w:r>
+        <w:fldChar w:fldCharType="begin"/>
+      </w:r>
+      <w:r>
+        <w:instrText xml:space="preserve"> SEQ F</w:instrText>
+      </w:r>
+      <w:r>
+        <w:instrText xml:space="preserve">igura \* ARABIC </w:instrText>
+      </w:r>
+      <w:r>
+        <w:fldChar w:fldCharType="separate"/>
+      </w:r>
+      <w:r>
+        <w:rPr>
+          <w:noProof/>
+        </w:rPr>
+        <w:t>21</w:t>
+      </w:r>
+      <w:r>
+        <w:rPr>
+          <w:noProof/>
+        </w:rPr>
+        <w:fldChar w:fldCharType="end"/>
+      </w:r>
       <w:r>
         <w:t xml:space="preserve"> Atribuição CBAC na Interface</w:t>
       </w:r>
@@ -9728,21 +10385,80 @@
       <w:pPr>
         <w:pStyle w:val="Ttulo2"/>
       </w:pPr>
-      <w:bookmarkStart w:id="48" w:name="_Toc72945670"/>
+      <w:bookmarkStart w:id="48" w:name="_Toc72949762"/>
+      <w:proofErr w:type="spellStart"/>
       <w:r>
         <w:t>Dynamic</w:t>
       </w:r>
       <w:bookmarkEnd w:id="48"/>
+      <w:proofErr w:type="spellEnd"/>
     </w:p>
     <w:p>
       <w:r>
         <w:t xml:space="preserve">Para permitir que o </w:t>
       </w:r>
-      <w:r>
+      <w:proofErr w:type="spellStart"/>
+      <w:r>
+        <w:rPr>
+          <w:i/>
+          <w:iCs/>
+        </w:rPr>
         <w:t>M</w:t>
       </w:r>
       <w:r>
-        <w:t xml:space="preserve">alorie consiga pingar o servidor DNS foi criado um access-list dynamic para que, ao fazer telnet e entrar com as credenciais do myaccess o mesmo ira perder </w:t>
+        <w:rPr>
+          <w:i/>
+          <w:iCs/>
+        </w:rPr>
+        <w:t>alorie</w:t>
+      </w:r>
+      <w:proofErr w:type="spellEnd"/>
+      <w:r>
+        <w:t xml:space="preserve"> consiga pingar o servidor DNS foi criado um</w:t>
+      </w:r>
+      <w:r>
+        <w:t>a</w:t>
+      </w:r>
+      <w:r>
+        <w:t xml:space="preserve"> </w:t>
+      </w:r>
+      <w:proofErr w:type="spellStart"/>
+      <w:r>
+        <w:t>access-list</w:t>
+      </w:r>
+      <w:proofErr w:type="spellEnd"/>
+      <w:r>
+        <w:t xml:space="preserve"> </w:t>
+      </w:r>
+      <w:proofErr w:type="spellStart"/>
+      <w:r>
+        <w:t>dynamic</w:t>
+      </w:r>
+      <w:proofErr w:type="spellEnd"/>
+      <w:r>
+        <w:t xml:space="preserve"> para que, ao fazer </w:t>
+      </w:r>
+      <w:proofErr w:type="spellStart"/>
+      <w:r>
+        <w:t>telnet</w:t>
+      </w:r>
+      <w:proofErr w:type="spellEnd"/>
+      <w:r>
+        <w:t xml:space="preserve"> e entrar com as credenciais do </w:t>
+      </w:r>
+      <w:proofErr w:type="spellStart"/>
+      <w:r>
+        <w:t>myaccess</w:t>
+      </w:r>
+      <w:proofErr w:type="spellEnd"/>
+      <w:r>
+        <w:t xml:space="preserve"> o mesmo ir</w:t>
+      </w:r>
+      <w:r>
+        <w:t>á</w:t>
+      </w:r>
+      <w:r>
+        <w:t xml:space="preserve"> perder </w:t>
       </w:r>
       <w:r>
         <w:t>conexão</w:t>
@@ -9756,11 +10472,24 @@
       <w:r>
         <w:t xml:space="preserve">do </w:t>
       </w:r>
-      <w:r>
+      <w:proofErr w:type="spellStart"/>
+      <w:r>
+        <w:rPr>
+          <w:i/>
+          <w:iCs/>
+        </w:rPr>
         <w:t>M</w:t>
       </w:r>
       <w:r>
-        <w:t>alorie para o DNS. Esta ligação de ICMP dura apenas 2 minutos.</w:t>
+        <w:rPr>
+          <w:i/>
+          <w:iCs/>
+        </w:rPr>
+        <w:t>alorie</w:t>
+      </w:r>
+      <w:proofErr w:type="spellEnd"/>
+      <w:r>
+        <w:t xml:space="preserve"> para o DNS. Esta ligação de ICMP dura apenas 2 minutos.</w:t>
       </w:r>
     </w:p>
     <w:p>
@@ -9813,33 +10542,64 @@
       <w:pPr>
         <w:pStyle w:val="Legenda"/>
       </w:pPr>
-      <w:bookmarkStart w:id="49" w:name="_Toc72881291"/>
+      <w:bookmarkStart w:id="49" w:name="_Toc72949787"/>
       <w:r>
         <w:t xml:space="preserve">Figura </w:t>
       </w:r>
-      <w:fldSimple w:instr=" SEQ Figura \* ARABIC ">
-        <w:r>
-          <w:rPr>
-            <w:noProof/>
-          </w:rPr>
-          <w:t>22</w:t>
-        </w:r>
-      </w:fldSimple>
-      <w:r>
-        <w:t xml:space="preserve"> Configuração Dynamic na ACL</w:t>
+      <w:r>
+        <w:fldChar w:fldCharType="begin"/>
+      </w:r>
+      <w:r>
+        <w:instrText xml:space="preserve"> SEQ Figura \* ARABIC </w:instrText>
+      </w:r>
+      <w:r>
+        <w:fldChar w:fldCharType="separate"/>
+      </w:r>
+      <w:r>
+        <w:rPr>
+          <w:noProof/>
+        </w:rPr>
+        <w:t>22</w:t>
+      </w:r>
+      <w:r>
+        <w:rPr>
+          <w:noProof/>
+        </w:rPr>
+        <w:fldChar w:fldCharType="end"/>
+      </w:r>
+      <w:r>
+        <w:t xml:space="preserve"> Configuração </w:t>
+      </w:r>
+      <w:proofErr w:type="spellStart"/>
+      <w:r>
+        <w:t>Dynamic</w:t>
+      </w:r>
+      <w:proofErr w:type="spellEnd"/>
+      <w:r>
+        <w:t xml:space="preserve"> na ACL</w:t>
       </w:r>
       <w:bookmarkEnd w:id="49"/>
     </w:p>
     <w:p>
       <w:r>
-        <w:t xml:space="preserve">Foi criado o utilizador myaccess com o comando </w:t>
+        <w:t xml:space="preserve">Foi criado o utilizador </w:t>
+      </w:r>
+      <w:proofErr w:type="spellStart"/>
+      <w:r>
+        <w:t>myaccess</w:t>
+      </w:r>
+      <w:proofErr w:type="spellEnd"/>
+      <w:r>
+        <w:t xml:space="preserve"> com o comando </w:t>
       </w:r>
       <w:r>
         <w:t>“</w:t>
       </w:r>
+      <w:proofErr w:type="spellStart"/>
       <w:r>
         <w:t>autocommand</w:t>
       </w:r>
+      <w:proofErr w:type="spellEnd"/>
       <w:r>
         <w:t>”</w:t>
       </w:r>
@@ -9861,8 +10621,13 @@
       <w:r>
         <w:t xml:space="preserve"> a </w:t>
       </w:r>
-      <w:r>
-        <w:t xml:space="preserve">dynamic. </w:t>
+      <w:proofErr w:type="spellStart"/>
+      <w:r>
+        <w:t>dynamic</w:t>
+      </w:r>
+      <w:proofErr w:type="spellEnd"/>
+      <w:r>
+        <w:t xml:space="preserve">. </w:t>
       </w:r>
     </w:p>
     <w:p>
@@ -9915,22 +10680,40 @@
       <w:pPr>
         <w:pStyle w:val="Legenda"/>
       </w:pPr>
-      <w:bookmarkStart w:id="50" w:name="_Toc72881292"/>
+      <w:bookmarkStart w:id="50" w:name="_Toc72949788"/>
       <w:r>
         <w:t xml:space="preserve">Figura </w:t>
       </w:r>
-      <w:fldSimple w:instr=" SEQ Figura \* ARABIC ">
-        <w:r>
-          <w:rPr>
-            <w:noProof/>
-          </w:rPr>
-          <w:t>23</w:t>
-        </w:r>
-      </w:fldSimple>
-      <w:r>
-        <w:t xml:space="preserve"> Utilizador myaccess</w:t>
+      <w:r>
+        <w:fldChar w:fldCharType="begin"/>
+      </w:r>
+      <w:r>
+        <w:instrText xml:space="preserve"> SEQ Figura \* ARABIC </w:instrText>
+      </w:r>
+      <w:r>
+        <w:fldChar w:fldCharType="separate"/>
+      </w:r>
+      <w:r>
+        <w:rPr>
+          <w:noProof/>
+        </w:rPr>
+        <w:t>23</w:t>
+      </w:r>
+      <w:r>
+        <w:rPr>
+          <w:noProof/>
+        </w:rPr>
+        <w:fldChar w:fldCharType="end"/>
+      </w:r>
+      <w:r>
+        <w:t xml:space="preserve"> Utilizador </w:t>
+      </w:r>
+      <w:proofErr w:type="spellStart"/>
+      <w:r>
+        <w:t>myaccess</w:t>
       </w:r>
       <w:bookmarkEnd w:id="50"/>
+      <w:proofErr w:type="spellEnd"/>
     </w:p>
     <w:p>
       <w:pPr>
@@ -9973,12 +10756,26 @@
         <w:rPr>
           <w:u w:val="single"/>
         </w:rPr>
-        <w:t xml:space="preserve"> deve ser aplicada no router core-serviços. Por </w:t>
-      </w:r>
-      <w:r>
-        <w:rPr>
+        <w:t xml:space="preserve"> deve ser aplicada no router </w:t>
+      </w:r>
+      <w:r>
+        <w:rPr>
+          <w:i/>
+          <w:iCs/>
           <w:u w:val="single"/>
         </w:rPr>
+        <w:t>core-serviços</w:t>
+      </w:r>
+      <w:r>
+        <w:rPr>
+          <w:u w:val="single"/>
+        </w:rPr>
+        <w:t xml:space="preserve">. Por </w:t>
+      </w:r>
+      <w:r>
+        <w:rPr>
+          <w:u w:val="single"/>
+        </w:rPr>
         <w:t>consequência</w:t>
       </w:r>
       <w:r>
@@ -10009,19 +10806,73 @@
         <w:rPr>
           <w:u w:val="single"/>
         </w:rPr>
-        <w:t xml:space="preserve"> com a extended na mesma interface e como tal decidimos criar a dynamic na WAN permitindo assim o ping para o DNS a partir do </w:t>
-      </w:r>
+        <w:t xml:space="preserve"> com a </w:t>
+      </w:r>
+      <w:proofErr w:type="spellStart"/>
       <w:r>
         <w:rPr>
           <w:u w:val="single"/>
         </w:rPr>
+        <w:t>extended</w:t>
+      </w:r>
+      <w:proofErr w:type="spellEnd"/>
+      <w:r>
+        <w:rPr>
+          <w:u w:val="single"/>
+        </w:rPr>
+        <w:t xml:space="preserve"> na mesma interface e como tal decidimos criar a </w:t>
+      </w:r>
+      <w:proofErr w:type="spellStart"/>
+      <w:r>
+        <w:rPr>
+          <w:u w:val="single"/>
+        </w:rPr>
+        <w:t>dynamic</w:t>
+      </w:r>
+      <w:proofErr w:type="spellEnd"/>
+      <w:r>
+        <w:rPr>
+          <w:u w:val="single"/>
+        </w:rPr>
+        <w:t xml:space="preserve"> na WAN permitindo assim o </w:t>
+      </w:r>
+      <w:proofErr w:type="spellStart"/>
+      <w:r>
+        <w:rPr>
+          <w:u w:val="single"/>
+        </w:rPr>
+        <w:t>ping</w:t>
+      </w:r>
+      <w:proofErr w:type="spellEnd"/>
+      <w:r>
+        <w:rPr>
+          <w:u w:val="single"/>
+        </w:rPr>
+        <w:t xml:space="preserve"> para o DNS a partir do </w:t>
+      </w:r>
+      <w:proofErr w:type="spellStart"/>
+      <w:r>
+        <w:rPr>
+          <w:i/>
+          <w:iCs/>
+          <w:u w:val="single"/>
+        </w:rPr>
         <w:t>M</w:t>
       </w:r>
       <w:r>
         <w:rPr>
+          <w:i/>
+          <w:iCs/>
           <w:u w:val="single"/>
         </w:rPr>
-        <w:t>alorie.</w:t>
+        <w:t>alorie</w:t>
+      </w:r>
+      <w:proofErr w:type="spellEnd"/>
+      <w:r>
+        <w:rPr>
+          <w:u w:val="single"/>
+        </w:rPr>
+        <w:t>.</w:t>
       </w:r>
       <w:r>
         <w:br w:type="page"/>
@@ -10031,12 +10882,17 @@
       <w:pPr>
         <w:pStyle w:val="Ttulo2"/>
       </w:pPr>
-      <w:bookmarkStart w:id="51" w:name="_Toc72945671"/>
+      <w:bookmarkStart w:id="51" w:name="_Toc72949763"/>
       <w:r>
         <w:lastRenderedPageBreak/>
-        <w:t>Zone-based</w:t>
+        <w:t>Zone-</w:t>
+      </w:r>
+      <w:proofErr w:type="spellStart"/>
+      <w:r>
+        <w:t>based</w:t>
       </w:r>
       <w:bookmarkEnd w:id="51"/>
+      <w:proofErr w:type="spellEnd"/>
     </w:p>
     <w:p>
       <w:r>
@@ -10051,8 +10907,13 @@
       <w:r>
         <w:t>-</w:t>
       </w:r>
-      <w:r>
-        <w:t>Based a ideia é não atribu</w:t>
+      <w:proofErr w:type="spellStart"/>
+      <w:r>
+        <w:t>Based</w:t>
+      </w:r>
+      <w:proofErr w:type="spellEnd"/>
+      <w:r>
+        <w:t xml:space="preserve"> a ideia é não atribu</w:t>
       </w:r>
       <w:r>
         <w:t>ir</w:t>
@@ -10070,7 +10931,7 @@
         <w:t>a</w:t>
       </w:r>
       <w:r>
-        <w:t xml:space="preserve">s diferentes zonas e as políticas de segurança serão atribuídas ao  tráfego entre </w:t>
+        <w:t xml:space="preserve">s diferentes zonas e as políticas de segurança serão atribuídas ao tráfego entre </w:t>
       </w:r>
       <w:r>
         <w:t>as mesmas.</w:t>
@@ -10078,7 +10939,23 @@
     </w:p>
     <w:p>
       <w:r>
-        <w:t>Primeiramente foi criada uma access-list extended numerada que será aplicada nas zonas criadas.</w:t>
+        <w:t xml:space="preserve">Primeiramente foi criada uma </w:t>
+      </w:r>
+      <w:proofErr w:type="spellStart"/>
+      <w:r>
+        <w:t>access-list</w:t>
+      </w:r>
+      <w:proofErr w:type="spellEnd"/>
+      <w:r>
+        <w:t xml:space="preserve"> </w:t>
+      </w:r>
+      <w:proofErr w:type="spellStart"/>
+      <w:r>
+        <w:t>extended</w:t>
+      </w:r>
+      <w:proofErr w:type="spellEnd"/>
+      <w:r>
+        <w:t xml:space="preserve"> numerada que será aplicada nas zonas criadas.</w:t>
       </w:r>
     </w:p>
     <w:p>
@@ -10131,18 +11008,31 @@
       <w:pPr>
         <w:pStyle w:val="Legenda"/>
       </w:pPr>
-      <w:bookmarkStart w:id="52" w:name="_Toc72881293"/>
+      <w:bookmarkStart w:id="52" w:name="_Toc72949789"/>
       <w:r>
         <w:t xml:space="preserve">Figura </w:t>
       </w:r>
-      <w:fldSimple w:instr=" SEQ Figura \* ARABIC ">
-        <w:r>
-          <w:rPr>
-            <w:noProof/>
-          </w:rPr>
-          <w:t>24</w:t>
-        </w:r>
-      </w:fldSimple>
+      <w:r>
+        <w:fldChar w:fldCharType="begin"/>
+      </w:r>
+      <w:r>
+        <w:instrText xml:space="preserve"> SEQ Figura \* ARABIC </w:instrText>
+      </w:r>
+      <w:r>
+        <w:fldChar w:fldCharType="separate"/>
+      </w:r>
+      <w:r>
+        <w:rPr>
+          <w:noProof/>
+        </w:rPr>
+        <w:t>24</w:t>
+      </w:r>
+      <w:r>
+        <w:rPr>
+          <w:noProof/>
+        </w:rPr>
+        <w:fldChar w:fldCharType="end"/>
+      </w:r>
       <w:r>
         <w:t xml:space="preserve"> ACL atribuída nas diferentes zonas</w:t>
       </w:r>
@@ -10203,18 +11093,31 @@
       <w:pPr>
         <w:pStyle w:val="Legenda"/>
       </w:pPr>
-      <w:bookmarkStart w:id="53" w:name="_Toc72881294"/>
+      <w:bookmarkStart w:id="53" w:name="_Toc72949790"/>
       <w:r>
         <w:t xml:space="preserve">Figura </w:t>
       </w:r>
-      <w:fldSimple w:instr=" SEQ Figura \* ARABIC ">
-        <w:r>
-          <w:rPr>
-            <w:noProof/>
-          </w:rPr>
-          <w:t>25</w:t>
-        </w:r>
-      </w:fldSimple>
+      <w:r>
+        <w:fldChar w:fldCharType="begin"/>
+      </w:r>
+      <w:r>
+        <w:instrText xml:space="preserve"> SEQ Figura \* ARABIC </w:instrText>
+      </w:r>
+      <w:r>
+        <w:fldChar w:fldCharType="separate"/>
+      </w:r>
+      <w:r>
+        <w:rPr>
+          <w:noProof/>
+        </w:rPr>
+        <w:t>25</w:t>
+      </w:r>
+      <w:r>
+        <w:rPr>
+          <w:noProof/>
+        </w:rPr>
+        <w:fldChar w:fldCharType="end"/>
+      </w:r>
       <w:r>
         <w:t xml:space="preserve"> Criação de zonas</w:t>
       </w:r>
@@ -10275,18 +11178,31 @@
       <w:pPr>
         <w:pStyle w:val="Legenda"/>
       </w:pPr>
-      <w:bookmarkStart w:id="54" w:name="_Toc72881295"/>
+      <w:bookmarkStart w:id="54" w:name="_Toc72949791"/>
       <w:r>
         <w:t xml:space="preserve">Figura </w:t>
       </w:r>
-      <w:fldSimple w:instr=" SEQ Figura \* ARABIC ">
-        <w:r>
-          <w:rPr>
-            <w:noProof/>
-          </w:rPr>
-          <w:t>26</w:t>
-        </w:r>
-      </w:fldSimple>
+      <w:r>
+        <w:fldChar w:fldCharType="begin"/>
+      </w:r>
+      <w:r>
+        <w:instrText xml:space="preserve"> SEQ Figura \* ARABIC </w:instrText>
+      </w:r>
+      <w:r>
+        <w:fldChar w:fldCharType="separate"/>
+      </w:r>
+      <w:r>
+        <w:rPr>
+          <w:noProof/>
+        </w:rPr>
+        <w:t>26</w:t>
+      </w:r>
+      <w:r>
+        <w:rPr>
+          <w:noProof/>
+        </w:rPr>
+        <w:fldChar w:fldCharType="end"/>
+      </w:r>
       <w:r>
         <w:t xml:space="preserve"> Atribuição das Zonas às Interfaces</w:t>
       </w:r>
@@ -10294,13 +11210,27 @@
     </w:p>
     <w:p>
       <w:r>
-        <w:t xml:space="preserve">De seguida criamos as classes e </w:t>
+        <w:t>De seguida cri</w:t>
+      </w:r>
+      <w:r>
+        <w:t>á</w:t>
+      </w:r>
+      <w:r>
+        <w:t xml:space="preserve">mos as classes e </w:t>
       </w:r>
       <w:r>
         <w:t>atribuímos</w:t>
       </w:r>
       <w:r>
-        <w:t xml:space="preserve"> as respetivas access-lists a cada uma das classes.</w:t>
+        <w:t xml:space="preserve"> as respetivas </w:t>
+      </w:r>
+      <w:proofErr w:type="spellStart"/>
+      <w:r>
+        <w:t>access-lists</w:t>
+      </w:r>
+      <w:proofErr w:type="spellEnd"/>
+      <w:r>
+        <w:t xml:space="preserve"> a cada uma das classes.</w:t>
       </w:r>
     </w:p>
     <w:p>
@@ -10353,28 +11283,60 @@
       <w:pPr>
         <w:pStyle w:val="Legenda"/>
       </w:pPr>
-      <w:bookmarkStart w:id="55" w:name="_Toc72881296"/>
+      <w:bookmarkStart w:id="55" w:name="_Toc72949792"/>
       <w:r>
         <w:t xml:space="preserve">Figura </w:t>
       </w:r>
-      <w:fldSimple w:instr=" SEQ Figura \* ARABIC ">
-        <w:r>
-          <w:rPr>
-            <w:noProof/>
-          </w:rPr>
-          <w:t>27</w:t>
-        </w:r>
-      </w:fldSimple>
-      <w:r>
-        <w:t xml:space="preserve"> Criação das Classes e atribuição das ACL's</w:t>
+      <w:r>
+        <w:fldChar w:fldCharType="begin"/>
+      </w:r>
+      <w:r>
+        <w:instrText xml:space="preserve"> SEQ Figura \* ARABIC </w:instrText>
+      </w:r>
+      <w:r>
+        <w:fldChar w:fldCharType="separate"/>
+      </w:r>
+      <w:r>
+        <w:rPr>
+          <w:noProof/>
+        </w:rPr>
+        <w:t>27</w:t>
+      </w:r>
+      <w:r>
+        <w:rPr>
+          <w:noProof/>
+        </w:rPr>
+        <w:fldChar w:fldCharType="end"/>
+      </w:r>
+      <w:r>
+        <w:t xml:space="preserve"> Criação das Classes e atribuição das </w:t>
+      </w:r>
+      <w:proofErr w:type="spellStart"/>
+      <w:r>
+        <w:t>ACL's</w:t>
       </w:r>
       <w:bookmarkEnd w:id="55"/>
+      <w:proofErr w:type="spellEnd"/>
     </w:p>
     <w:p/>
     <w:p>
       <w:r>
         <w:lastRenderedPageBreak/>
-        <w:t xml:space="preserve">Depois criamos a policy-map e demos permissão para o </w:t>
+        <w:t>Depois cri</w:t>
+      </w:r>
+      <w:r>
+        <w:t>á</w:t>
+      </w:r>
+      <w:r>
+        <w:t xml:space="preserve">mos a </w:t>
+      </w:r>
+      <w:proofErr w:type="spellStart"/>
+      <w:r>
+        <w:t>policy-map</w:t>
+      </w:r>
+      <w:proofErr w:type="spellEnd"/>
+      <w:r>
+        <w:t xml:space="preserve"> e demos permissão para o </w:t>
       </w:r>
       <w:r>
         <w:t>“</w:t>
@@ -10439,18 +11401,31 @@
       <w:pPr>
         <w:pStyle w:val="Legenda"/>
       </w:pPr>
-      <w:bookmarkStart w:id="56" w:name="_Toc72881297"/>
+      <w:bookmarkStart w:id="56" w:name="_Toc72949793"/>
       <w:r>
         <w:t xml:space="preserve">Figura </w:t>
       </w:r>
-      <w:fldSimple w:instr=" SEQ Figura \* ARABIC ">
-        <w:r>
-          <w:rPr>
-            <w:noProof/>
-          </w:rPr>
-          <w:t>28</w:t>
-        </w:r>
-      </w:fldSimple>
+      <w:r>
+        <w:fldChar w:fldCharType="begin"/>
+      </w:r>
+      <w:r>
+        <w:instrText xml:space="preserve"> SEQ Figura \* ARABIC </w:instrText>
+      </w:r>
+      <w:r>
+        <w:fldChar w:fldCharType="separate"/>
+      </w:r>
+      <w:r>
+        <w:rPr>
+          <w:noProof/>
+        </w:rPr>
+        <w:t>28</w:t>
+      </w:r>
+      <w:r>
+        <w:rPr>
+          <w:noProof/>
+        </w:rPr>
+        <w:fldChar w:fldCharType="end"/>
+      </w:r>
       <w:r>
         <w:t xml:space="preserve"> Criação Policy-map e atribuição das classes</w:t>
       </w:r>
@@ -10541,18 +11516,31 @@
       <w:pPr>
         <w:pStyle w:val="Legenda"/>
       </w:pPr>
-      <w:bookmarkStart w:id="57" w:name="_Toc72881298"/>
+      <w:bookmarkStart w:id="57" w:name="_Toc72949794"/>
       <w:r>
         <w:t xml:space="preserve">Figura </w:t>
       </w:r>
-      <w:fldSimple w:instr=" SEQ Figura \* ARABIC ">
-        <w:r>
-          <w:rPr>
-            <w:noProof/>
-          </w:rPr>
-          <w:t>29</w:t>
-        </w:r>
-      </w:fldSimple>
+      <w:r>
+        <w:fldChar w:fldCharType="begin"/>
+      </w:r>
+      <w:r>
+        <w:instrText xml:space="preserve"> SEQ Figura \* ARABIC </w:instrText>
+      </w:r>
+      <w:r>
+        <w:fldChar w:fldCharType="separate"/>
+      </w:r>
+      <w:r>
+        <w:rPr>
+          <w:noProof/>
+        </w:rPr>
+        <w:t>29</w:t>
+      </w:r>
+      <w:r>
+        <w:rPr>
+          <w:noProof/>
+        </w:rPr>
+        <w:fldChar w:fldCharType="end"/>
+      </w:r>
       <w:r>
         <w:t xml:space="preserve"> Criação da Zone-Pair</w:t>
       </w:r>
@@ -10577,7 +11565,7 @@
       <w:pPr>
         <w:pStyle w:val="Ttulo2"/>
       </w:pPr>
-      <w:bookmarkStart w:id="58" w:name="_Toc72945672"/>
+      <w:bookmarkStart w:id="58" w:name="_Toc72949764"/>
       <w:r>
         <w:lastRenderedPageBreak/>
         <w:t>Configuração do NAT</w:t>
@@ -10586,24 +11574,59 @@
     </w:p>
     <w:p>
       <w:r>
-        <w:t>Ao configurar o NAT permitimos  às redes privadas que utilizam endereços IP não registados se conectem à Internet. O NAT opera no</w:t>
+        <w:t>Ao configurar o NAT permitimos às redes privadas que utilizam endereços IP não registados se conectem à Internet. O NAT opera no</w:t>
       </w:r>
       <w:r>
         <w:t>s</w:t>
       </w:r>
       <w:r>
-        <w:t xml:space="preserve"> Routers Externo</w:t>
-      </w:r>
-      <w:r>
+        <w:t xml:space="preserve"> Routers </w:t>
+      </w:r>
+      <w:r>
+        <w:rPr>
+          <w:i/>
+          <w:iCs/>
+        </w:rPr>
+        <w:t>Externo</w:t>
+      </w:r>
+      <w:r>
+        <w:rPr>
+          <w:i/>
+          <w:iCs/>
+        </w:rPr>
         <w:t>s</w:t>
       </w:r>
       <w:r>
-        <w:t xml:space="preserve"> e Docentes, e traduz os endereços privados na rede interna em endereços legais, antes de os pacotes serem encaminhados para outra rede.</w:t>
-      </w:r>
-    </w:p>
-    <w:p>
-      <w:r>
-        <w:t>Por exemplo, a rede externos</w:t>
+        <w:t xml:space="preserve"> e </w:t>
+      </w:r>
+      <w:r>
+        <w:rPr>
+          <w:i/>
+          <w:iCs/>
+        </w:rPr>
+        <w:t>Docentes</w:t>
+      </w:r>
+      <w:r>
+        <w:t>, e traduz os endereços privados na rede interna em endereços legais, antes de os pacotes serem encaminhados para outra rede.</w:t>
+      </w:r>
+    </w:p>
+    <w:p>
+      <w:r>
+        <w:t xml:space="preserve">Por exemplo, a rede </w:t>
+      </w:r>
+      <w:r>
+        <w:rPr>
+          <w:i/>
+          <w:iCs/>
+        </w:rPr>
+        <w:t>E</w:t>
+      </w:r>
+      <w:r>
+        <w:rPr>
+          <w:i/>
+          <w:iCs/>
+        </w:rPr>
+        <w:t>xternos</w:t>
       </w:r>
       <w:r>
         <w:t xml:space="preserve"> </w:t>
@@ -10615,7 +11638,50 @@
         <w:t>sairia</w:t>
       </w:r>
       <w:r>
-        <w:t xml:space="preserve"> com o IP privado. Ao aplicar o NAT no router “externos” definimos que todos os pacotes que saiam da rede 192.168.101.0 saia com o IP público. Este IP está presente na interface f0/0 do router Externos. O mesmo se aplica para a rede Docentes.</w:t>
+        <w:t xml:space="preserve"> com o IP privado. Ao aplicar o NAT no router </w:t>
+      </w:r>
+      <w:r>
+        <w:rPr>
+          <w:i/>
+          <w:iCs/>
+        </w:rPr>
+        <w:t>E</w:t>
+      </w:r>
+      <w:r>
+        <w:rPr>
+          <w:i/>
+          <w:iCs/>
+        </w:rPr>
+        <w:t>xternos</w:t>
+      </w:r>
+      <w:r>
+        <w:t xml:space="preserve"> definimos que todos os pacotes que saiam da rede 192.168.101.0 saia</w:t>
+      </w:r>
+      <w:r>
+        <w:t>m</w:t>
+      </w:r>
+      <w:r>
+        <w:t xml:space="preserve"> com o IP público. Este IP está presente na interface f0/0 do router </w:t>
+      </w:r>
+      <w:r>
+        <w:rPr>
+          <w:i/>
+          <w:iCs/>
+        </w:rPr>
+        <w:t>Externos</w:t>
+      </w:r>
+      <w:r>
+        <w:t xml:space="preserve">. O mesmo se aplica para a rede </w:t>
+      </w:r>
+      <w:r>
+        <w:rPr>
+          <w:i/>
+          <w:iCs/>
+        </w:rPr>
+        <w:t>Docentes</w:t>
+      </w:r>
+      <w:r>
+        <w:t>.</w:t>
       </w:r>
     </w:p>
     <w:p>
@@ -10687,18 +11753,31 @@
           <w:szCs w:val="24"/>
         </w:rPr>
       </w:pPr>
-      <w:bookmarkStart w:id="59" w:name="_Toc72881299"/>
+      <w:bookmarkStart w:id="59" w:name="_Toc72949795"/>
       <w:r>
         <w:t xml:space="preserve">Figura </w:t>
       </w:r>
-      <w:fldSimple w:instr=" SEQ Figura \* ARABIC ">
-        <w:r>
-          <w:rPr>
-            <w:noProof/>
-          </w:rPr>
-          <w:t>30</w:t>
-        </w:r>
-      </w:fldSimple>
+      <w:r>
+        <w:fldChar w:fldCharType="begin"/>
+      </w:r>
+      <w:r>
+        <w:instrText xml:space="preserve"> SEQ Figura \* ARABIC </w:instrText>
+      </w:r>
+      <w:r>
+        <w:fldChar w:fldCharType="separate"/>
+      </w:r>
+      <w:r>
+        <w:rPr>
+          <w:noProof/>
+        </w:rPr>
+        <w:t>30</w:t>
+      </w:r>
+      <w:r>
+        <w:rPr>
+          <w:noProof/>
+        </w:rPr>
+        <w:fldChar w:fldCharType="end"/>
+      </w:r>
       <w:r>
         <w:t xml:space="preserve"> Atribuição de Outside e Inside nas Interfaces</w:t>
       </w:r>
@@ -10763,18 +11842,31 @@
           <w:szCs w:val="24"/>
         </w:rPr>
       </w:pPr>
-      <w:bookmarkStart w:id="60" w:name="_Toc72881300"/>
+      <w:bookmarkStart w:id="60" w:name="_Toc72949796"/>
       <w:r>
         <w:t xml:space="preserve">Figura </w:t>
       </w:r>
-      <w:fldSimple w:instr=" SEQ Figura \* ARABIC ">
-        <w:r>
-          <w:rPr>
-            <w:noProof/>
-          </w:rPr>
-          <w:t>31</w:t>
-        </w:r>
-      </w:fldSimple>
+      <w:r>
+        <w:fldChar w:fldCharType="begin"/>
+      </w:r>
+      <w:r>
+        <w:instrText xml:space="preserve"> SEQ Figura \* ARABIC </w:instrText>
+      </w:r>
+      <w:r>
+        <w:fldChar w:fldCharType="separate"/>
+      </w:r>
+      <w:r>
+        <w:rPr>
+          <w:noProof/>
+        </w:rPr>
+        <w:t>31</w:t>
+      </w:r>
+      <w:r>
+        <w:rPr>
+          <w:noProof/>
+        </w:rPr>
+        <w:fldChar w:fldCharType="end"/>
+      </w:r>
       <w:r>
         <w:t xml:space="preserve"> ACL de IP's Privados</w:t>
       </w:r>
@@ -10845,18 +11937,31 @@
           <w:szCs w:val="24"/>
         </w:rPr>
       </w:pPr>
-      <w:bookmarkStart w:id="61" w:name="_Toc72881301"/>
+      <w:bookmarkStart w:id="61" w:name="_Toc72949797"/>
       <w:r>
         <w:t xml:space="preserve">Figura </w:t>
       </w:r>
-      <w:fldSimple w:instr=" SEQ Figura \* ARABIC ">
-        <w:r>
-          <w:rPr>
-            <w:noProof/>
-          </w:rPr>
-          <w:t>32</w:t>
-        </w:r>
-      </w:fldSimple>
+      <w:r>
+        <w:fldChar w:fldCharType="begin"/>
+      </w:r>
+      <w:r>
+        <w:instrText xml:space="preserve"> SEQ Figura \* ARABIC </w:instrText>
+      </w:r>
+      <w:r>
+        <w:fldChar w:fldCharType="separate"/>
+      </w:r>
+      <w:r>
+        <w:rPr>
+          <w:noProof/>
+        </w:rPr>
+        <w:t>32</w:t>
+      </w:r>
+      <w:r>
+        <w:rPr>
+          <w:noProof/>
+        </w:rPr>
+        <w:fldChar w:fldCharType="end"/>
+      </w:r>
       <w:r>
         <w:t xml:space="preserve"> Configuração do NAT na Interface f0/0</w:t>
       </w:r>
@@ -10879,7 +11984,7 @@
       <w:pPr>
         <w:pStyle w:val="Ttulo1"/>
       </w:pPr>
-      <w:bookmarkStart w:id="62" w:name="_Toc72945673"/>
+      <w:bookmarkStart w:id="62" w:name="_Toc72949765"/>
       <w:r>
         <w:lastRenderedPageBreak/>
         <w:t>Conclusão</w:t>

--- a/relatorio_tpseguranca.docx
+++ b/relatorio_tpseguranca.docx
@@ -444,7 +444,7 @@
           <w:r>
             <w:fldChar w:fldCharType="separate"/>
           </w:r>
-          <w:hyperlink w:anchor="_Toc72949741" w:history="1">
+          <w:hyperlink w:anchor="_Toc73014223" w:history="1">
             <w:r>
               <w:rPr>
                 <w:rStyle w:val="Hiperligao"/>
@@ -471,7 +471,7 @@
                 <w:noProof/>
                 <w:webHidden/>
               </w:rPr>
-              <w:instrText xml:space="preserve"> PAGEREF _Toc72949741 \h </w:instrText>
+              <w:instrText xml:space="preserve"> PAGEREF _Toc73014223 \h </w:instrText>
             </w:r>
             <w:r>
               <w:rPr>
@@ -515,7 +515,7 @@
               <w:lang w:eastAsia="pt-PT" w:bidi="ar-SA"/>
             </w:rPr>
           </w:pPr>
-          <w:hyperlink w:anchor="_Toc72949742" w:history="1">
+          <w:hyperlink w:anchor="_Toc73014224" w:history="1">
             <w:r>
               <w:rPr>
                 <w:rStyle w:val="Hiperligao"/>
@@ -542,7 +542,7 @@
                 <w:noProof/>
                 <w:webHidden/>
               </w:rPr>
-              <w:instrText xml:space="preserve"> PAGEREF _Toc72949742 \h </w:instrText>
+              <w:instrText xml:space="preserve"> PAGEREF _Toc73014224 \h </w:instrText>
             </w:r>
             <w:r>
               <w:rPr>
@@ -586,7 +586,7 @@
               <w:lang w:eastAsia="pt-PT" w:bidi="ar-SA"/>
             </w:rPr>
           </w:pPr>
-          <w:hyperlink w:anchor="_Toc72949743" w:history="1">
+          <w:hyperlink w:anchor="_Toc73014225" w:history="1">
             <w:r>
               <w:rPr>
                 <w:rStyle w:val="Hiperligao"/>
@@ -614,7 +614,7 @@
                 <w:noProof/>
                 <w:webHidden/>
               </w:rPr>
-              <w:instrText xml:space="preserve"> PAGEREF _Toc72949743 \h </w:instrText>
+              <w:instrText xml:space="preserve"> PAGEREF _Toc73014225 \h </w:instrText>
             </w:r>
             <w:r>
               <w:rPr>
@@ -658,7 +658,7 @@
               <w:lang w:eastAsia="pt-PT" w:bidi="ar-SA"/>
             </w:rPr>
           </w:pPr>
-          <w:hyperlink w:anchor="_Toc72949744" w:history="1">
+          <w:hyperlink w:anchor="_Toc73014226" w:history="1">
             <w:r>
               <w:rPr>
                 <w:rStyle w:val="Hiperligao"/>
@@ -685,7 +685,7 @@
                 <w:noProof/>
                 <w:webHidden/>
               </w:rPr>
-              <w:instrText xml:space="preserve"> PAGEREF _Toc72949744 \h </w:instrText>
+              <w:instrText xml:space="preserve"> PAGEREF _Toc73014226 \h </w:instrText>
             </w:r>
             <w:r>
               <w:rPr>
@@ -729,7 +729,7 @@
               <w:lang w:eastAsia="pt-PT" w:bidi="ar-SA"/>
             </w:rPr>
           </w:pPr>
-          <w:hyperlink w:anchor="_Toc72949745" w:history="1">
+          <w:hyperlink w:anchor="_Toc73014227" w:history="1">
             <w:r>
               <w:rPr>
                 <w:rStyle w:val="Hiperligao"/>
@@ -756,7 +756,7 @@
                 <w:noProof/>
                 <w:webHidden/>
               </w:rPr>
-              <w:instrText xml:space="preserve"> PAGEREF _Toc72949745 \h </w:instrText>
+              <w:instrText xml:space="preserve"> PAGEREF _Toc73014227 \h </w:instrText>
             </w:r>
             <w:r>
               <w:rPr>
@@ -800,7 +800,7 @@
               <w:lang w:eastAsia="pt-PT" w:bidi="ar-SA"/>
             </w:rPr>
           </w:pPr>
-          <w:hyperlink w:anchor="_Toc72949746" w:history="1">
+          <w:hyperlink w:anchor="_Toc73014228" w:history="1">
             <w:r>
               <w:rPr>
                 <w:rStyle w:val="Hiperligao"/>
@@ -827,7 +827,7 @@
                 <w:noProof/>
                 <w:webHidden/>
               </w:rPr>
-              <w:instrText xml:space="preserve"> PAGEREF _Toc72949746 \h </w:instrText>
+              <w:instrText xml:space="preserve"> PAGEREF _Toc73014228 \h </w:instrText>
             </w:r>
             <w:r>
               <w:rPr>
@@ -871,7 +871,7 @@
               <w:lang w:eastAsia="pt-PT" w:bidi="ar-SA"/>
             </w:rPr>
           </w:pPr>
-          <w:hyperlink w:anchor="_Toc72949747" w:history="1">
+          <w:hyperlink w:anchor="_Toc73014229" w:history="1">
             <w:r>
               <w:rPr>
                 <w:rStyle w:val="Hiperligao"/>
@@ -898,7 +898,7 @@
                 <w:noProof/>
                 <w:webHidden/>
               </w:rPr>
-              <w:instrText xml:space="preserve"> PAGEREF _Toc72949747 \h </w:instrText>
+              <w:instrText xml:space="preserve"> PAGEREF _Toc73014229 \h </w:instrText>
             </w:r>
             <w:r>
               <w:rPr>
@@ -942,7 +942,7 @@
               <w:lang w:eastAsia="pt-PT" w:bidi="ar-SA"/>
             </w:rPr>
           </w:pPr>
-          <w:hyperlink w:anchor="_Toc72949748" w:history="1">
+          <w:hyperlink w:anchor="_Toc73014230" w:history="1">
             <w:r>
               <w:rPr>
                 <w:rStyle w:val="Hiperligao"/>
@@ -969,7 +969,7 @@
                 <w:noProof/>
                 <w:webHidden/>
               </w:rPr>
-              <w:instrText xml:space="preserve"> PAGEREF _Toc72949748 \h </w:instrText>
+              <w:instrText xml:space="preserve"> PAGEREF _Toc73014230 \h </w:instrText>
             </w:r>
             <w:r>
               <w:rPr>
@@ -1013,7 +1013,7 @@
               <w:lang w:eastAsia="pt-PT" w:bidi="ar-SA"/>
             </w:rPr>
           </w:pPr>
-          <w:hyperlink w:anchor="_Toc72949749" w:history="1">
+          <w:hyperlink w:anchor="_Toc73014231" w:history="1">
             <w:r>
               <w:rPr>
                 <w:rStyle w:val="Hiperligao"/>
@@ -1040,7 +1040,7 @@
                 <w:noProof/>
                 <w:webHidden/>
               </w:rPr>
-              <w:instrText xml:space="preserve"> PAGEREF _Toc72949749 \h </w:instrText>
+              <w:instrText xml:space="preserve"> PAGEREF _Toc73014231 \h </w:instrText>
             </w:r>
             <w:r>
               <w:rPr>
@@ -1084,7 +1084,7 @@
               <w:lang w:eastAsia="pt-PT" w:bidi="ar-SA"/>
             </w:rPr>
           </w:pPr>
-          <w:hyperlink w:anchor="_Toc72949750" w:history="1">
+          <w:hyperlink w:anchor="_Toc73014232" w:history="1">
             <w:r>
               <w:rPr>
                 <w:rStyle w:val="Hiperligao"/>
@@ -1111,7 +1111,7 @@
                 <w:noProof/>
                 <w:webHidden/>
               </w:rPr>
-              <w:instrText xml:space="preserve"> PAGEREF _Toc72949750 \h </w:instrText>
+              <w:instrText xml:space="preserve"> PAGEREF _Toc73014232 \h </w:instrText>
             </w:r>
             <w:r>
               <w:rPr>
@@ -1155,7 +1155,7 @@
               <w:lang w:eastAsia="pt-PT" w:bidi="ar-SA"/>
             </w:rPr>
           </w:pPr>
-          <w:hyperlink w:anchor="_Toc72949751" w:history="1">
+          <w:hyperlink w:anchor="_Toc73014233" w:history="1">
             <w:r>
               <w:rPr>
                 <w:rStyle w:val="Hiperligao"/>
@@ -1182,7 +1182,7 @@
                 <w:noProof/>
                 <w:webHidden/>
               </w:rPr>
-              <w:instrText xml:space="preserve"> PAGEREF _Toc72949751 \h </w:instrText>
+              <w:instrText xml:space="preserve"> PAGEREF _Toc73014233 \h </w:instrText>
             </w:r>
             <w:r>
               <w:rPr>
@@ -1226,7 +1226,7 @@
               <w:lang w:eastAsia="pt-PT" w:bidi="ar-SA"/>
             </w:rPr>
           </w:pPr>
-          <w:hyperlink w:anchor="_Toc72949752" w:history="1">
+          <w:hyperlink w:anchor="_Toc73014234" w:history="1">
             <w:r>
               <w:rPr>
                 <w:rStyle w:val="Hiperligao"/>
@@ -1253,7 +1253,7 @@
                 <w:noProof/>
                 <w:webHidden/>
               </w:rPr>
-              <w:instrText xml:space="preserve"> PAGEREF _Toc72949752 \h </w:instrText>
+              <w:instrText xml:space="preserve"> PAGEREF _Toc73014234 \h </w:instrText>
             </w:r>
             <w:r>
               <w:rPr>
@@ -1297,7 +1297,7 @@
               <w:lang w:eastAsia="pt-PT" w:bidi="ar-SA"/>
             </w:rPr>
           </w:pPr>
-          <w:hyperlink w:anchor="_Toc72949753" w:history="1">
+          <w:hyperlink w:anchor="_Toc73014235" w:history="1">
             <w:r>
               <w:rPr>
                 <w:rStyle w:val="Hiperligao"/>
@@ -1324,7 +1324,7 @@
                 <w:noProof/>
                 <w:webHidden/>
               </w:rPr>
-              <w:instrText xml:space="preserve"> PAGEREF _Toc72949753 \h </w:instrText>
+              <w:instrText xml:space="preserve"> PAGEREF _Toc73014235 \h </w:instrText>
             </w:r>
             <w:r>
               <w:rPr>
@@ -1344,7 +1344,7 @@
                 <w:noProof/>
                 <w:webHidden/>
               </w:rPr>
-              <w:t>10</w:t>
+              <w:t>11</w:t>
             </w:r>
             <w:r>
               <w:rPr>
@@ -1368,7 +1368,7 @@
               <w:lang w:eastAsia="pt-PT" w:bidi="ar-SA"/>
             </w:rPr>
           </w:pPr>
-          <w:hyperlink w:anchor="_Toc72949754" w:history="1">
+          <w:hyperlink w:anchor="_Toc73014236" w:history="1">
             <w:r>
               <w:rPr>
                 <w:rStyle w:val="Hiperligao"/>
@@ -1395,7 +1395,7 @@
                 <w:noProof/>
                 <w:webHidden/>
               </w:rPr>
-              <w:instrText xml:space="preserve"> PAGEREF _Toc72949754 \h </w:instrText>
+              <w:instrText xml:space="preserve"> PAGEREF _Toc73014236 \h </w:instrText>
             </w:r>
             <w:r>
               <w:rPr>
@@ -1439,7 +1439,7 @@
               <w:lang w:eastAsia="pt-PT" w:bidi="ar-SA"/>
             </w:rPr>
           </w:pPr>
-          <w:hyperlink w:anchor="_Toc72949755" w:history="1">
+          <w:hyperlink w:anchor="_Toc73014237" w:history="1">
             <w:r>
               <w:rPr>
                 <w:rStyle w:val="Hiperligao"/>
@@ -1466,7 +1466,7 @@
                 <w:noProof/>
                 <w:webHidden/>
               </w:rPr>
-              <w:instrText xml:space="preserve"> PAGEREF _Toc72949755 \h </w:instrText>
+              <w:instrText xml:space="preserve"> PAGEREF _Toc73014237 \h </w:instrText>
             </w:r>
             <w:r>
               <w:rPr>
@@ -1510,7 +1510,7 @@
               <w:lang w:eastAsia="pt-PT" w:bidi="ar-SA"/>
             </w:rPr>
           </w:pPr>
-          <w:hyperlink w:anchor="_Toc72949756" w:history="1">
+          <w:hyperlink w:anchor="_Toc73014238" w:history="1">
             <w:r>
               <w:rPr>
                 <w:rStyle w:val="Hiperligao"/>
@@ -1537,7 +1537,7 @@
                 <w:noProof/>
                 <w:webHidden/>
               </w:rPr>
-              <w:instrText xml:space="preserve"> PAGEREF _Toc72949756 \h </w:instrText>
+              <w:instrText xml:space="preserve"> PAGEREF _Toc73014238 \h </w:instrText>
             </w:r>
             <w:r>
               <w:rPr>
@@ -1581,7 +1581,7 @@
               <w:lang w:eastAsia="pt-PT" w:bidi="ar-SA"/>
             </w:rPr>
           </w:pPr>
-          <w:hyperlink w:anchor="_Toc72949757" w:history="1">
+          <w:hyperlink w:anchor="_Toc73014239" w:history="1">
             <w:r>
               <w:rPr>
                 <w:rStyle w:val="Hiperligao"/>
@@ -1608,7 +1608,7 @@
                 <w:noProof/>
                 <w:webHidden/>
               </w:rPr>
-              <w:instrText xml:space="preserve"> PAGEREF _Toc72949757 \h </w:instrText>
+              <w:instrText xml:space="preserve"> PAGEREF _Toc73014239 \h </w:instrText>
             </w:r>
             <w:r>
               <w:rPr>
@@ -1652,7 +1652,7 @@
               <w:lang w:eastAsia="pt-PT" w:bidi="ar-SA"/>
             </w:rPr>
           </w:pPr>
-          <w:hyperlink w:anchor="_Toc72949758" w:history="1">
+          <w:hyperlink w:anchor="_Toc73014240" w:history="1">
             <w:r>
               <w:rPr>
                 <w:rStyle w:val="Hiperligao"/>
@@ -1679,7 +1679,7 @@
                 <w:noProof/>
                 <w:webHidden/>
               </w:rPr>
-              <w:instrText xml:space="preserve"> PAGEREF _Toc72949758 \h </w:instrText>
+              <w:instrText xml:space="preserve"> PAGEREF _Toc73014240 \h </w:instrText>
             </w:r>
             <w:r>
               <w:rPr>
@@ -1699,7 +1699,7 @@
                 <w:noProof/>
                 <w:webHidden/>
               </w:rPr>
-              <w:t>11</w:t>
+              <w:t>12</w:t>
             </w:r>
             <w:r>
               <w:rPr>
@@ -1723,7 +1723,7 @@
               <w:lang w:eastAsia="pt-PT" w:bidi="ar-SA"/>
             </w:rPr>
           </w:pPr>
-          <w:hyperlink w:anchor="_Toc72949759" w:history="1">
+          <w:hyperlink w:anchor="_Toc73014241" w:history="1">
             <w:r>
               <w:rPr>
                 <w:rStyle w:val="Hiperligao"/>
@@ -1751,7 +1751,7 @@
                 <w:noProof/>
                 <w:webHidden/>
               </w:rPr>
-              <w:instrText xml:space="preserve"> PAGEREF _Toc72949759 \h </w:instrText>
+              <w:instrText xml:space="preserve"> PAGEREF _Toc73014241 \h </w:instrText>
             </w:r>
             <w:r>
               <w:rPr>
@@ -1795,7 +1795,7 @@
               <w:lang w:eastAsia="pt-PT" w:bidi="ar-SA"/>
             </w:rPr>
           </w:pPr>
-          <w:hyperlink w:anchor="_Toc72949760" w:history="1">
+          <w:hyperlink w:anchor="_Toc73014242" w:history="1">
             <w:r>
               <w:rPr>
                 <w:rStyle w:val="Hiperligao"/>
@@ -1822,7 +1822,7 @@
                 <w:noProof/>
                 <w:webHidden/>
               </w:rPr>
-              <w:instrText xml:space="preserve"> PAGEREF _Toc72949760 \h </w:instrText>
+              <w:instrText xml:space="preserve"> PAGEREF _Toc73014242 \h </w:instrText>
             </w:r>
             <w:r>
               <w:rPr>
@@ -1866,7 +1866,7 @@
               <w:lang w:eastAsia="pt-PT" w:bidi="ar-SA"/>
             </w:rPr>
           </w:pPr>
-          <w:hyperlink w:anchor="_Toc72949761" w:history="1">
+          <w:hyperlink w:anchor="_Toc73014243" w:history="1">
             <w:r>
               <w:rPr>
                 <w:rStyle w:val="Hiperligao"/>
@@ -1893,7 +1893,7 @@
                 <w:noProof/>
                 <w:webHidden/>
               </w:rPr>
-              <w:instrText xml:space="preserve"> PAGEREF _Toc72949761 \h </w:instrText>
+              <w:instrText xml:space="preserve"> PAGEREF _Toc73014243 \h </w:instrText>
             </w:r>
             <w:r>
               <w:rPr>
@@ -1913,7 +1913,7 @@
                 <w:noProof/>
                 <w:webHidden/>
               </w:rPr>
-              <w:t>12</w:t>
+              <w:t>13</w:t>
             </w:r>
             <w:r>
               <w:rPr>
@@ -1937,7 +1937,7 @@
               <w:lang w:eastAsia="pt-PT" w:bidi="ar-SA"/>
             </w:rPr>
           </w:pPr>
-          <w:hyperlink w:anchor="_Toc72949762" w:history="1">
+          <w:hyperlink w:anchor="_Toc73014244" w:history="1">
             <w:r>
               <w:rPr>
                 <w:rStyle w:val="Hiperligao"/>
@@ -1964,7 +1964,7 @@
                 <w:noProof/>
                 <w:webHidden/>
               </w:rPr>
-              <w:instrText xml:space="preserve"> PAGEREF _Toc72949762 \h </w:instrText>
+              <w:instrText xml:space="preserve"> PAGEREF _Toc73014244 \h </w:instrText>
             </w:r>
             <w:r>
               <w:rPr>
@@ -1984,7 +1984,7 @@
                 <w:noProof/>
                 <w:webHidden/>
               </w:rPr>
-              <w:t>13</w:t>
+              <w:t>14</w:t>
             </w:r>
             <w:r>
               <w:rPr>
@@ -2008,7 +2008,7 @@
               <w:lang w:eastAsia="pt-PT" w:bidi="ar-SA"/>
             </w:rPr>
           </w:pPr>
-          <w:hyperlink w:anchor="_Toc72949763" w:history="1">
+          <w:hyperlink w:anchor="_Toc73014245" w:history="1">
             <w:r>
               <w:rPr>
                 <w:rStyle w:val="Hiperligao"/>
@@ -2035,7 +2035,7 @@
                 <w:noProof/>
                 <w:webHidden/>
               </w:rPr>
-              <w:instrText xml:space="preserve"> PAGEREF _Toc72949763 \h </w:instrText>
+              <w:instrText xml:space="preserve"> PAGEREF _Toc73014245 \h </w:instrText>
             </w:r>
             <w:r>
               <w:rPr>
@@ -2055,7 +2055,7 @@
                 <w:noProof/>
                 <w:webHidden/>
               </w:rPr>
-              <w:t>14</w:t>
+              <w:t>15</w:t>
             </w:r>
             <w:r>
               <w:rPr>
@@ -2079,7 +2079,7 @@
               <w:lang w:eastAsia="pt-PT" w:bidi="ar-SA"/>
             </w:rPr>
           </w:pPr>
-          <w:hyperlink w:anchor="_Toc72949764" w:history="1">
+          <w:hyperlink w:anchor="_Toc73014246" w:history="1">
             <w:r>
               <w:rPr>
                 <w:rStyle w:val="Hiperligao"/>
@@ -2106,7 +2106,7 @@
                 <w:noProof/>
                 <w:webHidden/>
               </w:rPr>
-              <w:instrText xml:space="preserve"> PAGEREF _Toc72949764 \h </w:instrText>
+              <w:instrText xml:space="preserve"> PAGEREF _Toc73014246 \h </w:instrText>
             </w:r>
             <w:r>
               <w:rPr>
@@ -2126,7 +2126,7 @@
                 <w:noProof/>
                 <w:webHidden/>
               </w:rPr>
-              <w:t>16</w:t>
+              <w:t>17</w:t>
             </w:r>
             <w:r>
               <w:rPr>
@@ -2150,7 +2150,7 @@
               <w:lang w:eastAsia="pt-PT" w:bidi="ar-SA"/>
             </w:rPr>
           </w:pPr>
-          <w:hyperlink w:anchor="_Toc72949765" w:history="1">
+          <w:hyperlink w:anchor="_Toc73014247" w:history="1">
             <w:r>
               <w:rPr>
                 <w:rStyle w:val="Hiperligao"/>
@@ -2177,7 +2177,7 @@
                 <w:noProof/>
                 <w:webHidden/>
               </w:rPr>
-              <w:instrText xml:space="preserve"> PAGEREF _Toc72949765 \h </w:instrText>
+              <w:instrText xml:space="preserve"> PAGEREF _Toc73014247 \h </w:instrText>
             </w:r>
             <w:r>
               <w:rPr>
@@ -2197,7 +2197,7 @@
                 <w:noProof/>
                 <w:webHidden/>
               </w:rPr>
-              <w:t>17</w:t>
+              <w:t>18</w:t>
             </w:r>
             <w:r>
               <w:rPr>
@@ -2306,7 +2306,7 @@
         </w:rPr>
         <w:fldChar w:fldCharType="separate"/>
       </w:r>
-      <w:hyperlink r:id="rId9" w:anchor="_Toc72949766" w:history="1">
+      <w:hyperlink r:id="rId9" w:anchor="_Toc73014737" w:history="1">
         <w:r>
           <w:rPr>
             <w:rStyle w:val="Hiperligao"/>
@@ -2333,7 +2333,7 @@
             <w:noProof/>
             <w:webHidden/>
           </w:rPr>
-          <w:instrText xml:space="preserve"> PAGEREF _Toc72949766 \h </w:instrText>
+          <w:instrText xml:space="preserve"> PAGEREF _Toc73014737 \h </w:instrText>
         </w:r>
         <w:r>
           <w:rPr>
@@ -2377,7 +2377,7 @@
           <w:lang w:eastAsia="pt-PT" w:bidi="ar-SA"/>
         </w:rPr>
       </w:pPr>
-      <w:hyperlink w:anchor="_Toc72949767" w:history="1">
+      <w:hyperlink w:anchor="_Toc73014738" w:history="1">
         <w:r>
           <w:rPr>
             <w:rStyle w:val="Hiperligao"/>
@@ -2404,7 +2404,7 @@
             <w:noProof/>
             <w:webHidden/>
           </w:rPr>
-          <w:instrText xml:space="preserve"> PAGEREF _Toc72949767 \h </w:instrText>
+          <w:instrText xml:space="preserve"> PAGEREF _Toc73014738 \h </w:instrText>
         </w:r>
         <w:r>
           <w:rPr>
@@ -2448,7 +2448,7 @@
           <w:lang w:eastAsia="pt-PT" w:bidi="ar-SA"/>
         </w:rPr>
       </w:pPr>
-      <w:hyperlink w:anchor="_Toc72949768" w:history="1">
+      <w:hyperlink w:anchor="_Toc73014739" w:history="1">
         <w:r>
           <w:rPr>
             <w:rStyle w:val="Hiperligao"/>
@@ -2475,7 +2475,7 @@
             <w:noProof/>
             <w:webHidden/>
           </w:rPr>
-          <w:instrText xml:space="preserve"> PAGEREF _Toc72949768 \h </w:instrText>
+          <w:instrText xml:space="preserve"> PAGEREF _Toc73014739 \h </w:instrText>
         </w:r>
         <w:r>
           <w:rPr>
@@ -2519,7 +2519,7 @@
           <w:lang w:eastAsia="pt-PT" w:bidi="ar-SA"/>
         </w:rPr>
       </w:pPr>
-      <w:hyperlink w:anchor="_Toc72949769" w:history="1">
+      <w:hyperlink w:anchor="_Toc73014740" w:history="1">
         <w:r>
           <w:rPr>
             <w:rStyle w:val="Hiperligao"/>
@@ -2546,7 +2546,7 @@
             <w:noProof/>
             <w:webHidden/>
           </w:rPr>
-          <w:instrText xml:space="preserve"> PAGEREF _Toc72949769 \h </w:instrText>
+          <w:instrText xml:space="preserve"> PAGEREF _Toc73014740 \h </w:instrText>
         </w:r>
         <w:r>
           <w:rPr>
@@ -2590,7 +2590,7 @@
           <w:lang w:eastAsia="pt-PT" w:bidi="ar-SA"/>
         </w:rPr>
       </w:pPr>
-      <w:hyperlink w:anchor="_Toc72949770" w:history="1">
+      <w:hyperlink w:anchor="_Toc73014741" w:history="1">
         <w:r>
           <w:rPr>
             <w:rStyle w:val="Hiperligao"/>
@@ -2617,7 +2617,7 @@
             <w:noProof/>
             <w:webHidden/>
           </w:rPr>
-          <w:instrText xml:space="preserve"> PAGEREF _Toc72949770 \h </w:instrText>
+          <w:instrText xml:space="preserve"> PAGEREF _Toc73014741 \h </w:instrText>
         </w:r>
         <w:r>
           <w:rPr>
@@ -2661,13 +2661,13 @@
           <w:lang w:eastAsia="pt-PT" w:bidi="ar-SA"/>
         </w:rPr>
       </w:pPr>
-      <w:hyperlink w:anchor="_Toc72949771" w:history="1">
+      <w:hyperlink w:anchor="_Toc73014742" w:history="1">
         <w:r>
           <w:rPr>
             <w:rStyle w:val="Hiperligao"/>
             <w:noProof/>
           </w:rPr>
-          <w:t>Figura 6 Log de login</w:t>
+          <w:t>Figura 6 configuração syslog</w:t>
         </w:r>
         <w:r>
           <w:rPr>
@@ -2688,7 +2688,7 @@
             <w:noProof/>
             <w:webHidden/>
           </w:rPr>
-          <w:instrText xml:space="preserve"> PAGEREF _Toc72949771 \h </w:instrText>
+          <w:instrText xml:space="preserve"> PAGEREF _Toc73014742 \h </w:instrText>
         </w:r>
         <w:r>
           <w:rPr>
@@ -2732,13 +2732,13 @@
           <w:lang w:eastAsia="pt-PT" w:bidi="ar-SA"/>
         </w:rPr>
       </w:pPr>
-      <w:hyperlink w:anchor="_Toc72949772" w:history="1">
+      <w:hyperlink w:anchor="_Toc73014743" w:history="1">
         <w:r>
           <w:rPr>
             <w:rStyle w:val="Hiperligao"/>
             <w:noProof/>
           </w:rPr>
-          <w:t>Figura 7 Banner MOTD e Login</w:t>
+          <w:t>Figura 7 Log de login</w:t>
         </w:r>
         <w:r>
           <w:rPr>
@@ -2759,7 +2759,7 @@
             <w:noProof/>
             <w:webHidden/>
           </w:rPr>
-          <w:instrText xml:space="preserve"> PAGEREF _Toc72949772 \h </w:instrText>
+          <w:instrText xml:space="preserve"> PAGEREF _Toc73014743 \h </w:instrText>
         </w:r>
         <w:r>
           <w:rPr>
@@ -2803,13 +2803,13 @@
           <w:lang w:eastAsia="pt-PT" w:bidi="ar-SA"/>
         </w:rPr>
       </w:pPr>
-      <w:hyperlink w:anchor="_Toc72949773" w:history="1">
+      <w:hyperlink w:anchor="_Toc73014744" w:history="1">
         <w:r>
           <w:rPr>
             <w:rStyle w:val="Hiperligao"/>
             <w:noProof/>
           </w:rPr>
-          <w:t>Figura 8 Banner EXEC</w:t>
+          <w:t>Figura 8 Banner MOTD e Login</w:t>
         </w:r>
         <w:r>
           <w:rPr>
@@ -2830,7 +2830,7 @@
             <w:noProof/>
             <w:webHidden/>
           </w:rPr>
-          <w:instrText xml:space="preserve"> PAGEREF _Toc72949773 \h </w:instrText>
+          <w:instrText xml:space="preserve"> PAGEREF _Toc73014744 \h </w:instrText>
         </w:r>
         <w:r>
           <w:rPr>
@@ -2874,13 +2874,13 @@
           <w:lang w:eastAsia="pt-PT" w:bidi="ar-SA"/>
         </w:rPr>
       </w:pPr>
-      <w:hyperlink w:anchor="_Toc72949774" w:history="1">
+      <w:hyperlink w:anchor="_Toc73014745" w:history="1">
         <w:r>
           <w:rPr>
             <w:rStyle w:val="Hiperligao"/>
             <w:noProof/>
           </w:rPr>
-          <w:t>Figura 9 Bloqueio de tentativas</w:t>
+          <w:t>Figura 9 Banner EXEC</w:t>
         </w:r>
         <w:r>
           <w:rPr>
@@ -2901,7 +2901,7 @@
             <w:noProof/>
             <w:webHidden/>
           </w:rPr>
-          <w:instrText xml:space="preserve"> PAGEREF _Toc72949774 \h </w:instrText>
+          <w:instrText xml:space="preserve"> PAGEREF _Toc73014745 \h </w:instrText>
         </w:r>
         <w:r>
           <w:rPr>
@@ -2945,13 +2945,13 @@
           <w:lang w:eastAsia="pt-PT" w:bidi="ar-SA"/>
         </w:rPr>
       </w:pPr>
-      <w:hyperlink w:anchor="_Toc72949775" w:history="1">
+      <w:hyperlink w:anchor="_Toc73014746" w:history="1">
         <w:r>
           <w:rPr>
             <w:rStyle w:val="Hiperligao"/>
             <w:noProof/>
           </w:rPr>
-          <w:t>Figura 10 Privilégios de Utilizador</w:t>
+          <w:t>Figura 10 Bloqueio de tentativas</w:t>
         </w:r>
         <w:r>
           <w:rPr>
@@ -2972,7 +2972,7 @@
             <w:noProof/>
             <w:webHidden/>
           </w:rPr>
-          <w:instrText xml:space="preserve"> PAGEREF _Toc72949775 \h </w:instrText>
+          <w:instrText xml:space="preserve"> PAGEREF _Toc73014746 \h </w:instrText>
         </w:r>
         <w:r>
           <w:rPr>
@@ -3016,13 +3016,13 @@
           <w:lang w:eastAsia="pt-PT" w:bidi="ar-SA"/>
         </w:rPr>
       </w:pPr>
-      <w:hyperlink w:anchor="_Toc72949776" w:history="1">
+      <w:hyperlink w:anchor="_Toc73014747" w:history="1">
         <w:r>
           <w:rPr>
             <w:rStyle w:val="Hiperligao"/>
             <w:noProof/>
           </w:rPr>
-          <w:t>Figura 11 Configuração de privilégios</w:t>
+          <w:t>Figura 11 Privilégios de Utilizador</w:t>
         </w:r>
         <w:r>
           <w:rPr>
@@ -3043,7 +3043,7 @@
             <w:noProof/>
             <w:webHidden/>
           </w:rPr>
-          <w:instrText xml:space="preserve"> PAGEREF _Toc72949776 \h </w:instrText>
+          <w:instrText xml:space="preserve"> PAGEREF _Toc73014747 \h </w:instrText>
         </w:r>
         <w:r>
           <w:rPr>
@@ -3087,13 +3087,13 @@
           <w:lang w:eastAsia="pt-PT" w:bidi="ar-SA"/>
         </w:rPr>
       </w:pPr>
-      <w:hyperlink w:anchor="_Toc72949777" w:history="1">
+      <w:hyperlink w:anchor="_Toc73014748" w:history="1">
         <w:r>
           <w:rPr>
             <w:rStyle w:val="Hiperligao"/>
             <w:noProof/>
           </w:rPr>
-          <w:t>Figura 12 Permissões do oper</w:t>
+          <w:t>Figura 12 Configuração de privilégios</w:t>
         </w:r>
         <w:r>
           <w:rPr>
@@ -3114,7 +3114,7 @@
             <w:noProof/>
             <w:webHidden/>
           </w:rPr>
-          <w:instrText xml:space="preserve"> PAGEREF _Toc72949777 \h </w:instrText>
+          <w:instrText xml:space="preserve"> PAGEREF _Toc73014748 \h </w:instrText>
         </w:r>
         <w:r>
           <w:rPr>
@@ -3158,13 +3158,13 @@
           <w:lang w:eastAsia="pt-PT" w:bidi="ar-SA"/>
         </w:rPr>
       </w:pPr>
-      <w:hyperlink w:anchor="_Toc72949778" w:history="1">
+      <w:hyperlink w:anchor="_Toc73014749" w:history="1">
         <w:r>
           <w:rPr>
             <w:rStyle w:val="Hiperligao"/>
             <w:noProof/>
           </w:rPr>
-          <w:t>Figura 13 Permissões adm</w:t>
+          <w:t>Figura 13 Permissões do oper</w:t>
         </w:r>
         <w:r>
           <w:rPr>
@@ -3185,7 +3185,7 @@
             <w:noProof/>
             <w:webHidden/>
           </w:rPr>
-          <w:instrText xml:space="preserve"> PAGEREF _Toc72949778 \h </w:instrText>
+          <w:instrText xml:space="preserve"> PAGEREF _Toc73014749 \h </w:instrText>
         </w:r>
         <w:r>
           <w:rPr>
@@ -3229,13 +3229,13 @@
           <w:lang w:eastAsia="pt-PT" w:bidi="ar-SA"/>
         </w:rPr>
       </w:pPr>
-      <w:hyperlink w:anchor="_Toc72949779" w:history="1">
+      <w:hyperlink w:anchor="_Toc73014750" w:history="1">
         <w:r>
           <w:rPr>
             <w:rStyle w:val="Hiperligao"/>
             <w:noProof/>
           </w:rPr>
-          <w:t>Figura 14 ACL Spoofing</w:t>
+          <w:t>Figura 14 Permissões adm</w:t>
         </w:r>
         <w:r>
           <w:rPr>
@@ -3256,7 +3256,7 @@
             <w:noProof/>
             <w:webHidden/>
           </w:rPr>
-          <w:instrText xml:space="preserve"> PAGEREF _Toc72949779 \h </w:instrText>
+          <w:instrText xml:space="preserve"> PAGEREF _Toc73014750 \h </w:instrText>
         </w:r>
         <w:r>
           <w:rPr>
@@ -3300,14 +3300,13 @@
           <w:lang w:eastAsia="pt-PT" w:bidi="ar-SA"/>
         </w:rPr>
       </w:pPr>
-      <w:hyperlink w:anchor="_Toc72949780" w:history="1">
+      <w:hyperlink w:anchor="_Toc73014751" w:history="1">
         <w:r>
           <w:rPr>
             <w:rStyle w:val="Hiperligao"/>
             <w:noProof/>
-            <w:lang w:val="en-US"/>
-          </w:rPr>
-          <w:t>Figura 15 Anti-Spoofing e RFC1918</w:t>
+          </w:rPr>
+          <w:t>Figura 15 ACL Spoofing</w:t>
         </w:r>
         <w:r>
           <w:rPr>
@@ -3328,7 +3327,7 @@
             <w:noProof/>
             <w:webHidden/>
           </w:rPr>
-          <w:instrText xml:space="preserve"> PAGEREF _Toc72949780 \h </w:instrText>
+          <w:instrText xml:space="preserve"> PAGEREF _Toc73014751 \h </w:instrText>
         </w:r>
         <w:r>
           <w:rPr>
@@ -3372,13 +3371,14 @@
           <w:lang w:eastAsia="pt-PT" w:bidi="ar-SA"/>
         </w:rPr>
       </w:pPr>
-      <w:hyperlink w:anchor="_Toc72949781" w:history="1">
+      <w:hyperlink w:anchor="_Toc73014752" w:history="1">
         <w:r>
           <w:rPr>
             <w:rStyle w:val="Hiperligao"/>
             <w:noProof/>
-          </w:rPr>
-          <w:t>Figura 16 Aplicação de time-range a uma ACL</w:t>
+            <w:lang w:val="en-US"/>
+          </w:rPr>
+          <w:t>Figura 16 Anti-Spoofing e RFC1918</w:t>
         </w:r>
         <w:r>
           <w:rPr>
@@ -3399,7 +3399,7 @@
             <w:noProof/>
             <w:webHidden/>
           </w:rPr>
-          <w:instrText xml:space="preserve"> PAGEREF _Toc72949781 \h </w:instrText>
+          <w:instrText xml:space="preserve"> PAGEREF _Toc73014752 \h </w:instrText>
         </w:r>
         <w:r>
           <w:rPr>
@@ -3443,13 +3443,13 @@
           <w:lang w:eastAsia="pt-PT" w:bidi="ar-SA"/>
         </w:rPr>
       </w:pPr>
-      <w:hyperlink w:anchor="_Toc72949782" w:history="1">
+      <w:hyperlink w:anchor="_Toc73014753" w:history="1">
         <w:r>
           <w:rPr>
             <w:rStyle w:val="Hiperligao"/>
             <w:noProof/>
           </w:rPr>
-          <w:t>Figura 17 Configuração time-range</w:t>
+          <w:t>Figura 17 Aplicação de time-range a uma ACL</w:t>
         </w:r>
         <w:r>
           <w:rPr>
@@ -3470,7 +3470,7 @@
             <w:noProof/>
             <w:webHidden/>
           </w:rPr>
-          <w:instrText xml:space="preserve"> PAGEREF _Toc72949782 \h </w:instrText>
+          <w:instrText xml:space="preserve"> PAGEREF _Toc73014753 \h </w:instrText>
         </w:r>
         <w:r>
           <w:rPr>
@@ -3514,13 +3514,13 @@
           <w:lang w:eastAsia="pt-PT" w:bidi="ar-SA"/>
         </w:rPr>
       </w:pPr>
-      <w:hyperlink w:anchor="_Toc72949783" w:history="1">
+      <w:hyperlink w:anchor="_Toc73014754" w:history="1">
         <w:r>
           <w:rPr>
             <w:rStyle w:val="Hiperligao"/>
             <w:noProof/>
           </w:rPr>
-          <w:t>Figura 18 Configuração da ACL Reflected</w:t>
+          <w:t>Figura 18 Configuração time-range</w:t>
         </w:r>
         <w:r>
           <w:rPr>
@@ -3541,7 +3541,7 @@
             <w:noProof/>
             <w:webHidden/>
           </w:rPr>
-          <w:instrText xml:space="preserve"> PAGEREF _Toc72949783 \h </w:instrText>
+          <w:instrText xml:space="preserve"> PAGEREF _Toc73014754 \h </w:instrText>
         </w:r>
         <w:r>
           <w:rPr>
@@ -3585,13 +3585,13 @@
           <w:lang w:eastAsia="pt-PT" w:bidi="ar-SA"/>
         </w:rPr>
       </w:pPr>
-      <w:hyperlink w:anchor="_Toc72949784" w:history="1">
+      <w:hyperlink w:anchor="_Toc73014755" w:history="1">
         <w:r>
           <w:rPr>
             <w:rStyle w:val="Hiperligao"/>
             <w:noProof/>
           </w:rPr>
-          <w:t>Figura 19 ACL Reflected</w:t>
+          <w:t>Figura 19 Configuração da ACL Reflected</w:t>
         </w:r>
         <w:r>
           <w:rPr>
@@ -3612,7 +3612,7 @@
             <w:noProof/>
             <w:webHidden/>
           </w:rPr>
-          <w:instrText xml:space="preserve"> PAGEREF _Toc72949784 \h </w:instrText>
+          <w:instrText xml:space="preserve"> PAGEREF _Toc73014755 \h </w:instrText>
         </w:r>
         <w:r>
           <w:rPr>
@@ -3632,7 +3632,7 @@
             <w:noProof/>
             <w:webHidden/>
           </w:rPr>
-          <w:t>12</w:t>
+          <w:t>13</w:t>
         </w:r>
         <w:r>
           <w:rPr>
@@ -3656,13 +3656,13 @@
           <w:lang w:eastAsia="pt-PT" w:bidi="ar-SA"/>
         </w:rPr>
       </w:pPr>
-      <w:hyperlink w:anchor="_Toc72949785" w:history="1">
+      <w:hyperlink w:anchor="_Toc73014756" w:history="1">
         <w:r>
           <w:rPr>
             <w:rStyle w:val="Hiperligao"/>
             <w:noProof/>
           </w:rPr>
-          <w:t>Figura 20 Permissão ICMP com CBAC</w:t>
+          <w:t>Figura 20 ACL Reflected</w:t>
         </w:r>
         <w:r>
           <w:rPr>
@@ -3683,7 +3683,7 @@
             <w:noProof/>
             <w:webHidden/>
           </w:rPr>
-          <w:instrText xml:space="preserve"> PAGEREF _Toc72949785 \h </w:instrText>
+          <w:instrText xml:space="preserve"> PAGEREF _Toc73014756 \h </w:instrText>
         </w:r>
         <w:r>
           <w:rPr>
@@ -3727,13 +3727,13 @@
           <w:lang w:eastAsia="pt-PT" w:bidi="ar-SA"/>
         </w:rPr>
       </w:pPr>
-      <w:hyperlink w:anchor="_Toc72949786" w:history="1">
+      <w:hyperlink w:anchor="_Toc73014757" w:history="1">
         <w:r>
           <w:rPr>
             <w:rStyle w:val="Hiperligao"/>
             <w:noProof/>
           </w:rPr>
-          <w:t>Figura 21 Atribuição CBAC na Interface</w:t>
+          <w:t>Figura 21 syslog e radius ACL</w:t>
         </w:r>
         <w:r>
           <w:rPr>
@@ -3754,7 +3754,7 @@
             <w:noProof/>
             <w:webHidden/>
           </w:rPr>
-          <w:instrText xml:space="preserve"> PAGEREF _Toc72949786 \h </w:instrText>
+          <w:instrText xml:space="preserve"> PAGEREF _Toc73014757 \h </w:instrText>
         </w:r>
         <w:r>
           <w:rPr>
@@ -3798,13 +3798,13 @@
           <w:lang w:eastAsia="pt-PT" w:bidi="ar-SA"/>
         </w:rPr>
       </w:pPr>
-      <w:hyperlink w:anchor="_Toc72949787" w:history="1">
+      <w:hyperlink w:anchor="_Toc73014758" w:history="1">
         <w:r>
           <w:rPr>
             <w:rStyle w:val="Hiperligao"/>
             <w:noProof/>
           </w:rPr>
-          <w:t>Figura 22 Configuração Dynamic na ACL</w:t>
+          <w:t>Figura 22 Permissão ICMP com CBAC</w:t>
         </w:r>
         <w:r>
           <w:rPr>
@@ -3825,7 +3825,7 @@
             <w:noProof/>
             <w:webHidden/>
           </w:rPr>
-          <w:instrText xml:space="preserve"> PAGEREF _Toc72949787 \h </w:instrText>
+          <w:instrText xml:space="preserve"> PAGEREF _Toc73014758 \h </w:instrText>
         </w:r>
         <w:r>
           <w:rPr>
@@ -3869,13 +3869,13 @@
           <w:lang w:eastAsia="pt-PT" w:bidi="ar-SA"/>
         </w:rPr>
       </w:pPr>
-      <w:hyperlink w:anchor="_Toc72949788" w:history="1">
+      <w:hyperlink w:anchor="_Toc73014759" w:history="1">
         <w:r>
           <w:rPr>
             <w:rStyle w:val="Hiperligao"/>
             <w:noProof/>
           </w:rPr>
-          <w:t>Figura 23 Utilizador myaccess</w:t>
+          <w:t>Figura 23 Atribuição CBAC na Interface</w:t>
         </w:r>
         <w:r>
           <w:rPr>
@@ -3896,7 +3896,7 @@
             <w:noProof/>
             <w:webHidden/>
           </w:rPr>
-          <w:instrText xml:space="preserve"> PAGEREF _Toc72949788 \h </w:instrText>
+          <w:instrText xml:space="preserve"> PAGEREF _Toc73014759 \h </w:instrText>
         </w:r>
         <w:r>
           <w:rPr>
@@ -3940,13 +3940,13 @@
           <w:lang w:eastAsia="pt-PT" w:bidi="ar-SA"/>
         </w:rPr>
       </w:pPr>
-      <w:hyperlink w:anchor="_Toc72949789" w:history="1">
+      <w:hyperlink w:anchor="_Toc73014760" w:history="1">
         <w:r>
           <w:rPr>
             <w:rStyle w:val="Hiperligao"/>
             <w:noProof/>
           </w:rPr>
-          <w:t>Figura 24 ACL atribuída nas diferentes zonas</w:t>
+          <w:t>Figura 24 Configuração Dynamic na ACL</w:t>
         </w:r>
         <w:r>
           <w:rPr>
@@ -3967,7 +3967,7 @@
             <w:noProof/>
             <w:webHidden/>
           </w:rPr>
-          <w:instrText xml:space="preserve"> PAGEREF _Toc72949789 \h </w:instrText>
+          <w:instrText xml:space="preserve"> PAGEREF _Toc73014760 \h </w:instrText>
         </w:r>
         <w:r>
           <w:rPr>
@@ -4011,13 +4011,13 @@
           <w:lang w:eastAsia="pt-PT" w:bidi="ar-SA"/>
         </w:rPr>
       </w:pPr>
-      <w:hyperlink w:anchor="_Toc72949790" w:history="1">
+      <w:hyperlink w:anchor="_Toc73014761" w:history="1">
         <w:r>
           <w:rPr>
             <w:rStyle w:val="Hiperligao"/>
             <w:noProof/>
           </w:rPr>
-          <w:t>Figura 25 Criação de zonas</w:t>
+          <w:t>Figura 25 Utilizador myaccess</w:t>
         </w:r>
         <w:r>
           <w:rPr>
@@ -4038,7 +4038,7 @@
             <w:noProof/>
             <w:webHidden/>
           </w:rPr>
-          <w:instrText xml:space="preserve"> PAGEREF _Toc72949790 \h </w:instrText>
+          <w:instrText xml:space="preserve"> PAGEREF _Toc73014761 \h </w:instrText>
         </w:r>
         <w:r>
           <w:rPr>
@@ -4082,13 +4082,13 @@
           <w:lang w:eastAsia="pt-PT" w:bidi="ar-SA"/>
         </w:rPr>
       </w:pPr>
-      <w:hyperlink w:anchor="_Toc72949791" w:history="1">
+      <w:hyperlink w:anchor="_Toc73014762" w:history="1">
         <w:r>
           <w:rPr>
             <w:rStyle w:val="Hiperligao"/>
             <w:noProof/>
           </w:rPr>
-          <w:t>Figura 26 Atribuição das Zonas às Interfaces</w:t>
+          <w:t>Figura 26 ACL atribuída nas diferentes zonas</w:t>
         </w:r>
         <w:r>
           <w:rPr>
@@ -4109,7 +4109,7 @@
             <w:noProof/>
             <w:webHidden/>
           </w:rPr>
-          <w:instrText xml:space="preserve"> PAGEREF _Toc72949791 \h </w:instrText>
+          <w:instrText xml:space="preserve"> PAGEREF _Toc73014762 \h </w:instrText>
         </w:r>
         <w:r>
           <w:rPr>
@@ -4129,7 +4129,7 @@
             <w:noProof/>
             <w:webHidden/>
           </w:rPr>
-          <w:t>14</w:t>
+          <w:t>15</w:t>
         </w:r>
         <w:r>
           <w:rPr>
@@ -4153,13 +4153,13 @@
           <w:lang w:eastAsia="pt-PT" w:bidi="ar-SA"/>
         </w:rPr>
       </w:pPr>
-      <w:hyperlink w:anchor="_Toc72949792" w:history="1">
+      <w:hyperlink w:anchor="_Toc73014763" w:history="1">
         <w:r>
           <w:rPr>
             <w:rStyle w:val="Hiperligao"/>
             <w:noProof/>
           </w:rPr>
-          <w:t>Figura 27 Criação das Classes e atribuição das ACL's</w:t>
+          <w:t>Figura 27 Criação de zonas</w:t>
         </w:r>
         <w:r>
           <w:rPr>
@@ -4180,7 +4180,7 @@
             <w:noProof/>
             <w:webHidden/>
           </w:rPr>
-          <w:instrText xml:space="preserve"> PAGEREF _Toc72949792 \h </w:instrText>
+          <w:instrText xml:space="preserve"> PAGEREF _Toc73014763 \h </w:instrText>
         </w:r>
         <w:r>
           <w:rPr>
@@ -4200,7 +4200,7 @@
             <w:noProof/>
             <w:webHidden/>
           </w:rPr>
-          <w:t>14</w:t>
+          <w:t>15</w:t>
         </w:r>
         <w:r>
           <w:rPr>
@@ -4224,13 +4224,13 @@
           <w:lang w:eastAsia="pt-PT" w:bidi="ar-SA"/>
         </w:rPr>
       </w:pPr>
-      <w:hyperlink w:anchor="_Toc72949793" w:history="1">
+      <w:hyperlink w:anchor="_Toc73014764" w:history="1">
         <w:r>
           <w:rPr>
             <w:rStyle w:val="Hiperligao"/>
             <w:noProof/>
           </w:rPr>
-          <w:t>Figura 28 Criação Policy-map e atribuição das classes</w:t>
+          <w:t>Figura 28 Atribuição das Zonas às Interfaces</w:t>
         </w:r>
         <w:r>
           <w:rPr>
@@ -4251,7 +4251,7 @@
             <w:noProof/>
             <w:webHidden/>
           </w:rPr>
-          <w:instrText xml:space="preserve"> PAGEREF _Toc72949793 \h </w:instrText>
+          <w:instrText xml:space="preserve"> PAGEREF _Toc73014764 \h </w:instrText>
         </w:r>
         <w:r>
           <w:rPr>
@@ -4295,13 +4295,13 @@
           <w:lang w:eastAsia="pt-PT" w:bidi="ar-SA"/>
         </w:rPr>
       </w:pPr>
-      <w:hyperlink w:anchor="_Toc72949794" w:history="1">
+      <w:hyperlink w:anchor="_Toc73014765" w:history="1">
         <w:r>
           <w:rPr>
             <w:rStyle w:val="Hiperligao"/>
             <w:noProof/>
           </w:rPr>
-          <w:t>Figura 29 Criação da Zone-Pair</w:t>
+          <w:t>Figura 29 Criação das Classes e atribuição das ACL's</w:t>
         </w:r>
         <w:r>
           <w:rPr>
@@ -4322,7 +4322,7 @@
             <w:noProof/>
             <w:webHidden/>
           </w:rPr>
-          <w:instrText xml:space="preserve"> PAGEREF _Toc72949794 \h </w:instrText>
+          <w:instrText xml:space="preserve"> PAGEREF _Toc73014765 \h </w:instrText>
         </w:r>
         <w:r>
           <w:rPr>
@@ -4366,13 +4366,13 @@
           <w:lang w:eastAsia="pt-PT" w:bidi="ar-SA"/>
         </w:rPr>
       </w:pPr>
-      <w:hyperlink w:anchor="_Toc72949795" w:history="1">
+      <w:hyperlink w:anchor="_Toc73014766" w:history="1">
         <w:r>
           <w:rPr>
             <w:rStyle w:val="Hiperligao"/>
             <w:noProof/>
           </w:rPr>
-          <w:t>Figura 30 Atribuição de Outside e Inside nas Interfaces</w:t>
+          <w:t>Figura 30 Criação Policy-map e atribuição das classes</w:t>
         </w:r>
         <w:r>
           <w:rPr>
@@ -4393,7 +4393,7 @@
             <w:noProof/>
             <w:webHidden/>
           </w:rPr>
-          <w:instrText xml:space="preserve"> PAGEREF _Toc72949795 \h </w:instrText>
+          <w:instrText xml:space="preserve"> PAGEREF _Toc73014766 \h </w:instrText>
         </w:r>
         <w:r>
           <w:rPr>
@@ -4437,13 +4437,13 @@
           <w:lang w:eastAsia="pt-PT" w:bidi="ar-SA"/>
         </w:rPr>
       </w:pPr>
-      <w:hyperlink w:anchor="_Toc72949796" w:history="1">
+      <w:hyperlink w:anchor="_Toc73014767" w:history="1">
         <w:r>
           <w:rPr>
             <w:rStyle w:val="Hiperligao"/>
             <w:noProof/>
           </w:rPr>
-          <w:t>Figura 31 ACL de IP's Privados</w:t>
+          <w:t>Figura 31 Criação da Zone-Pair</w:t>
         </w:r>
         <w:r>
           <w:rPr>
@@ -4464,7 +4464,7 @@
             <w:noProof/>
             <w:webHidden/>
           </w:rPr>
-          <w:instrText xml:space="preserve"> PAGEREF _Toc72949796 \h </w:instrText>
+          <w:instrText xml:space="preserve"> PAGEREF _Toc73014767 \h </w:instrText>
         </w:r>
         <w:r>
           <w:rPr>
@@ -4508,13 +4508,13 @@
           <w:lang w:eastAsia="pt-PT" w:bidi="ar-SA"/>
         </w:rPr>
       </w:pPr>
-      <w:hyperlink w:anchor="_Toc72949797" w:history="1">
+      <w:hyperlink w:anchor="_Toc73014768" w:history="1">
         <w:r>
           <w:rPr>
             <w:rStyle w:val="Hiperligao"/>
             <w:noProof/>
           </w:rPr>
-          <w:t>Figura 32 Configuração do NAT na Interface f0/0</w:t>
+          <w:t>Figura 32 Atribuição de Outside e Inside nas Interfaces</w:t>
         </w:r>
         <w:r>
           <w:rPr>
@@ -4535,7 +4535,7 @@
             <w:noProof/>
             <w:webHidden/>
           </w:rPr>
-          <w:instrText xml:space="preserve"> PAGEREF _Toc72949797 \h </w:instrText>
+          <w:instrText xml:space="preserve"> PAGEREF _Toc73014768 \h </w:instrText>
         </w:r>
         <w:r>
           <w:rPr>
@@ -4555,7 +4555,7 @@
             <w:noProof/>
             <w:webHidden/>
           </w:rPr>
-          <w:t>16</w:t>
+          <w:t>17</w:t>
         </w:r>
         <w:r>
           <w:rPr>
@@ -4565,69 +4565,6 @@
           <w:fldChar w:fldCharType="end"/>
         </w:r>
       </w:hyperlink>
-    </w:p>
-    <w:p>
-      <w:pPr>
-        <w:rPr>
-          <w:sz w:val="52"/>
-          <w:szCs w:val="52"/>
-          <w:lang w:val="en-US"/>
-        </w:rPr>
-      </w:pPr>
-      <w:r>
-        <w:rPr>
-          <w:sz w:val="52"/>
-          <w:szCs w:val="52"/>
-          <w:lang w:val="en-US"/>
-        </w:rPr>
-        <w:fldChar w:fldCharType="end"/>
-      </w:r>
-    </w:p>
-    <w:p>
-      <w:pPr>
-        <w:rPr>
-          <w:sz w:val="52"/>
-          <w:szCs w:val="52"/>
-          <w:lang w:val="en-US"/>
-        </w:rPr>
-      </w:pPr>
-    </w:p>
-    <w:p>
-      <w:pPr>
-        <w:rPr>
-          <w:sz w:val="52"/>
-          <w:szCs w:val="52"/>
-          <w:lang w:val="en-US"/>
-        </w:rPr>
-      </w:pPr>
-    </w:p>
-    <w:p>
-      <w:pPr>
-        <w:rPr>
-          <w:sz w:val="52"/>
-          <w:szCs w:val="52"/>
-          <w:lang w:val="en-US"/>
-        </w:rPr>
-      </w:pPr>
-    </w:p>
-    <w:p>
-      <w:pPr>
-        <w:pStyle w:val="Cabealhodondice"/>
-      </w:pPr>
-      <w:proofErr w:type="spellStart"/>
-      <w:r>
-        <w:lastRenderedPageBreak/>
-        <w:t>Índice</w:t>
-      </w:r>
-      <w:proofErr w:type="spellEnd"/>
-      <w:r>
-        <w:t xml:space="preserve"> de </w:t>
-      </w:r>
-      <w:proofErr w:type="spellStart"/>
-      <w:r>
-        <w:t>Tabelas</w:t>
-      </w:r>
-      <w:proofErr w:type="spellEnd"/>
     </w:p>
     <w:p>
       <w:pPr>
@@ -4642,37 +4579,13 @@
           <w:lang w:eastAsia="pt-PT" w:bidi="ar-SA"/>
         </w:rPr>
       </w:pPr>
-      <w:r>
-        <w:rPr>
-          <w:sz w:val="52"/>
-          <w:szCs w:val="52"/>
-          <w:lang w:val="en-US"/>
-        </w:rPr>
-        <w:fldChar w:fldCharType="begin"/>
-      </w:r>
-      <w:r>
-        <w:rPr>
-          <w:sz w:val="52"/>
-          <w:szCs w:val="52"/>
-          <w:lang w:val="en-US"/>
-        </w:rPr>
-        <w:instrText xml:space="preserve"> TOC \h \z \c "Tabela" </w:instrText>
-      </w:r>
-      <w:r>
-        <w:rPr>
-          <w:sz w:val="52"/>
-          <w:szCs w:val="52"/>
-          <w:lang w:val="en-US"/>
-        </w:rPr>
-        <w:fldChar w:fldCharType="separate"/>
-      </w:r>
-      <w:hyperlink w:anchor="_Toc72949798" w:history="1">
+      <w:hyperlink w:anchor="_Toc73014769" w:history="1">
         <w:r>
           <w:rPr>
             <w:rStyle w:val="Hiperligao"/>
             <w:noProof/>
           </w:rPr>
-          <w:t>Tabela 1 Endereços</w:t>
+          <w:t>Figura 33 ACL de IP's Privados</w:t>
         </w:r>
         <w:r>
           <w:rPr>
@@ -4693,7 +4606,7 @@
             <w:noProof/>
             <w:webHidden/>
           </w:rPr>
-          <w:instrText xml:space="preserve"> PAGEREF _Toc72949798 \h </w:instrText>
+          <w:instrText xml:space="preserve"> PAGEREF _Toc73014769 \h </w:instrText>
         </w:r>
         <w:r>
           <w:rPr>
@@ -4713,7 +4626,7 @@
             <w:noProof/>
             <w:webHidden/>
           </w:rPr>
-          <w:t>6</w:t>
+          <w:t>17</w:t>
         </w:r>
         <w:r>
           <w:rPr>
@@ -4737,13 +4650,13 @@
           <w:lang w:eastAsia="pt-PT" w:bidi="ar-SA"/>
         </w:rPr>
       </w:pPr>
-      <w:hyperlink w:anchor="_Toc72949799" w:history="1">
+      <w:hyperlink w:anchor="_Toc73014770" w:history="1">
         <w:r>
           <w:rPr>
             <w:rStyle w:val="Hiperligao"/>
             <w:noProof/>
           </w:rPr>
-          <w:t>Tabela 2 Utilizadores dos routers</w:t>
+          <w:t>Figura 34 Configuração do NAT na Interface f0/0</w:t>
         </w:r>
         <w:r>
           <w:rPr>
@@ -4764,7 +4677,7 @@
             <w:noProof/>
             <w:webHidden/>
           </w:rPr>
-          <w:instrText xml:space="preserve"> PAGEREF _Toc72949799 \h </w:instrText>
+          <w:instrText xml:space="preserve"> PAGEREF _Toc73014770 \h </w:instrText>
         </w:r>
         <w:r>
           <w:rPr>
@@ -4784,7 +4697,7 @@
             <w:noProof/>
             <w:webHidden/>
           </w:rPr>
-          <w:t>7</w:t>
+          <w:t>17</w:t>
         </w:r>
         <w:r>
           <w:rPr>
@@ -4794,6 +4707,68 @@
           <w:fldChar w:fldCharType="end"/>
         </w:r>
       </w:hyperlink>
+    </w:p>
+    <w:p>
+      <w:pPr>
+        <w:rPr>
+          <w:sz w:val="52"/>
+          <w:szCs w:val="52"/>
+          <w:lang w:val="en-US"/>
+        </w:rPr>
+      </w:pPr>
+      <w:r>
+        <w:rPr>
+          <w:sz w:val="52"/>
+          <w:szCs w:val="52"/>
+          <w:lang w:val="en-US"/>
+        </w:rPr>
+        <w:fldChar w:fldCharType="end"/>
+      </w:r>
+    </w:p>
+    <w:p>
+      <w:pPr>
+        <w:rPr>
+          <w:sz w:val="52"/>
+          <w:szCs w:val="52"/>
+          <w:lang w:val="en-US"/>
+        </w:rPr>
+      </w:pPr>
+    </w:p>
+    <w:p>
+      <w:pPr>
+        <w:rPr>
+          <w:sz w:val="52"/>
+          <w:szCs w:val="52"/>
+          <w:lang w:val="en-US"/>
+        </w:rPr>
+      </w:pPr>
+    </w:p>
+    <w:p>
+      <w:pPr>
+        <w:rPr>
+          <w:sz w:val="52"/>
+          <w:szCs w:val="52"/>
+          <w:lang w:val="en-US"/>
+        </w:rPr>
+      </w:pPr>
+    </w:p>
+    <w:p>
+      <w:pPr>
+        <w:pStyle w:val="Cabealhodondice"/>
+      </w:pPr>
+      <w:proofErr w:type="spellStart"/>
+      <w:r>
+        <w:t>Índice</w:t>
+      </w:r>
+      <w:proofErr w:type="spellEnd"/>
+      <w:r>
+        <w:t xml:space="preserve"> de </w:t>
+      </w:r>
+      <w:proofErr w:type="spellStart"/>
+      <w:r>
+        <w:t>Tabelas</w:t>
+      </w:r>
+      <w:proofErr w:type="spellEnd"/>
     </w:p>
     <w:p>
       <w:pPr>
@@ -4808,80 +4783,21 @@
           <w:lang w:eastAsia="pt-PT" w:bidi="ar-SA"/>
         </w:rPr>
       </w:pPr>
-      <w:hyperlink w:anchor="_Toc72949800" w:history="1">
-        <w:r>
-          <w:rPr>
-            <w:rStyle w:val="Hiperligao"/>
-            <w:noProof/>
-          </w:rPr>
-          <w:t>Tabela 3 Utilizadores de VPCS</w:t>
-        </w:r>
-        <w:r>
-          <w:rPr>
-            <w:noProof/>
-            <w:webHidden/>
-          </w:rPr>
-          <w:tab/>
-        </w:r>
-        <w:r>
-          <w:rPr>
-            <w:noProof/>
-            <w:webHidden/>
-          </w:rPr>
-          <w:fldChar w:fldCharType="begin"/>
-        </w:r>
-        <w:r>
-          <w:rPr>
-            <w:noProof/>
-            <w:webHidden/>
-          </w:rPr>
-          <w:instrText xml:space="preserve"> PAGEREF _Toc72949800 \h </w:instrText>
-        </w:r>
-        <w:r>
-          <w:rPr>
-            <w:noProof/>
-            <w:webHidden/>
-          </w:rPr>
-        </w:r>
-        <w:r>
-          <w:rPr>
-            <w:noProof/>
-            <w:webHidden/>
-          </w:rPr>
-          <w:fldChar w:fldCharType="separate"/>
-        </w:r>
-        <w:r>
-          <w:rPr>
-            <w:noProof/>
-            <w:webHidden/>
-          </w:rPr>
-          <w:t>7</w:t>
-        </w:r>
-        <w:r>
-          <w:rPr>
-            <w:noProof/>
-            <w:webHidden/>
-          </w:rPr>
-          <w:fldChar w:fldCharType="end"/>
-        </w:r>
-      </w:hyperlink>
-    </w:p>
-    <w:p>
-      <w:pPr>
-        <w:jc w:val="left"/>
+      <w:r>
         <w:rPr>
           <w:sz w:val="52"/>
           <w:szCs w:val="52"/>
           <w:lang w:val="en-US"/>
         </w:rPr>
-      </w:pPr>
+        <w:fldChar w:fldCharType="begin"/>
+      </w:r>
       <w:r>
         <w:rPr>
           <w:sz w:val="52"/>
           <w:szCs w:val="52"/>
           <w:lang w:val="en-US"/>
         </w:rPr>
-        <w:fldChar w:fldCharType="end"/>
+        <w:instrText xml:space="preserve"> TOC \h \z \c "Tabela" </w:instrText>
       </w:r>
       <w:r>
         <w:rPr>
@@ -4889,6 +4805,231 @@
           <w:szCs w:val="52"/>
           <w:lang w:val="en-US"/>
         </w:rPr>
+        <w:fldChar w:fldCharType="separate"/>
+      </w:r>
+      <w:hyperlink w:anchor="_Toc73014721" w:history="1">
+        <w:r>
+          <w:rPr>
+            <w:rStyle w:val="Hiperligao"/>
+            <w:noProof/>
+          </w:rPr>
+          <w:t>Tabela 1 Endereços</w:t>
+        </w:r>
+        <w:r>
+          <w:rPr>
+            <w:noProof/>
+            <w:webHidden/>
+          </w:rPr>
+          <w:tab/>
+        </w:r>
+        <w:r>
+          <w:rPr>
+            <w:noProof/>
+            <w:webHidden/>
+          </w:rPr>
+          <w:fldChar w:fldCharType="begin"/>
+        </w:r>
+        <w:r>
+          <w:rPr>
+            <w:noProof/>
+            <w:webHidden/>
+          </w:rPr>
+          <w:instrText xml:space="preserve"> PAGEREF _Toc73014721 \h </w:instrText>
+        </w:r>
+        <w:r>
+          <w:rPr>
+            <w:noProof/>
+            <w:webHidden/>
+          </w:rPr>
+        </w:r>
+        <w:r>
+          <w:rPr>
+            <w:noProof/>
+            <w:webHidden/>
+          </w:rPr>
+          <w:fldChar w:fldCharType="separate"/>
+        </w:r>
+        <w:r>
+          <w:rPr>
+            <w:noProof/>
+            <w:webHidden/>
+          </w:rPr>
+          <w:t>6</w:t>
+        </w:r>
+        <w:r>
+          <w:rPr>
+            <w:noProof/>
+            <w:webHidden/>
+          </w:rPr>
+          <w:fldChar w:fldCharType="end"/>
+        </w:r>
+      </w:hyperlink>
+    </w:p>
+    <w:p>
+      <w:pPr>
+        <w:pStyle w:val="ndicedeilustraes"/>
+        <w:tabs>
+          <w:tab w:val="right" w:leader="dot" w:pos="8494"/>
+        </w:tabs>
+        <w:rPr>
+          <w:rFonts w:eastAsiaTheme="minorEastAsia"/>
+          <w:noProof/>
+          <w:sz w:val="22"/>
+          <w:lang w:eastAsia="pt-PT" w:bidi="ar-SA"/>
+        </w:rPr>
+      </w:pPr>
+      <w:hyperlink w:anchor="_Toc73014722" w:history="1">
+        <w:r>
+          <w:rPr>
+            <w:rStyle w:val="Hiperligao"/>
+            <w:noProof/>
+          </w:rPr>
+          <w:t>Tabela 2 Utilizadores dos routers</w:t>
+        </w:r>
+        <w:r>
+          <w:rPr>
+            <w:noProof/>
+            <w:webHidden/>
+          </w:rPr>
+          <w:tab/>
+        </w:r>
+        <w:r>
+          <w:rPr>
+            <w:noProof/>
+            <w:webHidden/>
+          </w:rPr>
+          <w:fldChar w:fldCharType="begin"/>
+        </w:r>
+        <w:r>
+          <w:rPr>
+            <w:noProof/>
+            <w:webHidden/>
+          </w:rPr>
+          <w:instrText xml:space="preserve"> PAGEREF _Toc73014722 \h </w:instrText>
+        </w:r>
+        <w:r>
+          <w:rPr>
+            <w:noProof/>
+            <w:webHidden/>
+          </w:rPr>
+        </w:r>
+        <w:r>
+          <w:rPr>
+            <w:noProof/>
+            <w:webHidden/>
+          </w:rPr>
+          <w:fldChar w:fldCharType="separate"/>
+        </w:r>
+        <w:r>
+          <w:rPr>
+            <w:noProof/>
+            <w:webHidden/>
+          </w:rPr>
+          <w:t>7</w:t>
+        </w:r>
+        <w:r>
+          <w:rPr>
+            <w:noProof/>
+            <w:webHidden/>
+          </w:rPr>
+          <w:fldChar w:fldCharType="end"/>
+        </w:r>
+      </w:hyperlink>
+    </w:p>
+    <w:p>
+      <w:pPr>
+        <w:pStyle w:val="ndicedeilustraes"/>
+        <w:tabs>
+          <w:tab w:val="right" w:leader="dot" w:pos="8494"/>
+        </w:tabs>
+        <w:rPr>
+          <w:rFonts w:eastAsiaTheme="minorEastAsia"/>
+          <w:noProof/>
+          <w:sz w:val="22"/>
+          <w:lang w:eastAsia="pt-PT" w:bidi="ar-SA"/>
+        </w:rPr>
+      </w:pPr>
+      <w:hyperlink w:anchor="_Toc73014723" w:history="1">
+        <w:r>
+          <w:rPr>
+            <w:rStyle w:val="Hiperligao"/>
+            <w:noProof/>
+          </w:rPr>
+          <w:t>Tabela 3 Utilizadores de VPCS</w:t>
+        </w:r>
+        <w:r>
+          <w:rPr>
+            <w:noProof/>
+            <w:webHidden/>
+          </w:rPr>
+          <w:tab/>
+        </w:r>
+        <w:r>
+          <w:rPr>
+            <w:noProof/>
+            <w:webHidden/>
+          </w:rPr>
+          <w:fldChar w:fldCharType="begin"/>
+        </w:r>
+        <w:r>
+          <w:rPr>
+            <w:noProof/>
+            <w:webHidden/>
+          </w:rPr>
+          <w:instrText xml:space="preserve"> PAGEREF _Toc73014723 \h </w:instrText>
+        </w:r>
+        <w:r>
+          <w:rPr>
+            <w:noProof/>
+            <w:webHidden/>
+          </w:rPr>
+        </w:r>
+        <w:r>
+          <w:rPr>
+            <w:noProof/>
+            <w:webHidden/>
+          </w:rPr>
+          <w:fldChar w:fldCharType="separate"/>
+        </w:r>
+        <w:r>
+          <w:rPr>
+            <w:noProof/>
+            <w:webHidden/>
+          </w:rPr>
+          <w:t>7</w:t>
+        </w:r>
+        <w:r>
+          <w:rPr>
+            <w:noProof/>
+            <w:webHidden/>
+          </w:rPr>
+          <w:fldChar w:fldCharType="end"/>
+        </w:r>
+      </w:hyperlink>
+    </w:p>
+    <w:p>
+      <w:pPr>
+        <w:jc w:val="left"/>
+        <w:rPr>
+          <w:sz w:val="52"/>
+          <w:szCs w:val="52"/>
+          <w:lang w:val="en-US"/>
+        </w:rPr>
+      </w:pPr>
+      <w:r>
+        <w:rPr>
+          <w:sz w:val="52"/>
+          <w:szCs w:val="52"/>
+          <w:lang w:val="en-US"/>
+        </w:rPr>
+        <w:fldChar w:fldCharType="end"/>
+      </w:r>
+      <w:r>
+        <w:rPr>
+          <w:sz w:val="52"/>
+          <w:szCs w:val="52"/>
+          <w:lang w:val="en-US"/>
+        </w:rPr>
         <w:br w:type="page"/>
       </w:r>
     </w:p>
@@ -4896,7 +5037,7 @@
       <w:pPr>
         <w:pStyle w:val="Ttulo1"/>
       </w:pPr>
-      <w:bookmarkStart w:id="2" w:name="_Toc72949741"/>
+      <w:bookmarkStart w:id="2" w:name="_Toc73014223"/>
       <w:r>
         <w:rPr>
           <w:noProof/>
@@ -4946,31 +5087,18 @@
                                 <w:noProof/>
                               </w:rPr>
                             </w:pPr>
-                            <w:bookmarkStart w:id="3" w:name="_Toc72949766"/>
+                            <w:bookmarkStart w:id="3" w:name="_Toc73014737"/>
                             <w:r>
                               <w:t xml:space="preserve">Figura </w:t>
                             </w:r>
-                            <w:r>
-                              <w:fldChar w:fldCharType="begin"/>
-                            </w:r>
-                            <w:r>
-                              <w:instrText xml:space="preserve"> SEQ Figura \* ARABIC </w:instrText>
-                            </w:r>
-                            <w:r>
-                              <w:fldChar w:fldCharType="separate"/>
-                            </w:r>
-                            <w:r>
-                              <w:rPr>
-                                <w:noProof/>
-                              </w:rPr>
-                              <w:t>1</w:t>
-                            </w:r>
-                            <w:r>
-                              <w:rPr>
-                                <w:noProof/>
-                              </w:rPr>
-                              <w:fldChar w:fldCharType="end"/>
-                            </w:r>
+                            <w:fldSimple w:instr=" SEQ Figura \* ARABIC ">
+                              <w:r>
+                                <w:rPr>
+                                  <w:noProof/>
+                                </w:rPr>
+                                <w:t>1</w:t>
+                              </w:r>
+                            </w:fldSimple>
                             <w:r>
                               <w:t xml:space="preserve"> Topologia</w:t>
                             </w:r>
@@ -5006,31 +5134,18 @@
                           <w:noProof/>
                         </w:rPr>
                       </w:pPr>
-                      <w:bookmarkStart w:id="4" w:name="_Toc72949766"/>
+                      <w:bookmarkStart w:id="4" w:name="_Toc73014737"/>
                       <w:r>
                         <w:t xml:space="preserve">Figura </w:t>
                       </w:r>
-                      <w:r>
-                        <w:fldChar w:fldCharType="begin"/>
-                      </w:r>
-                      <w:r>
-                        <w:instrText xml:space="preserve"> SEQ Figura \* ARABIC </w:instrText>
-                      </w:r>
-                      <w:r>
-                        <w:fldChar w:fldCharType="separate"/>
-                      </w:r>
-                      <w:r>
-                        <w:rPr>
-                          <w:noProof/>
-                        </w:rPr>
-                        <w:t>1</w:t>
-                      </w:r>
-                      <w:r>
-                        <w:rPr>
-                          <w:noProof/>
-                        </w:rPr>
-                        <w:fldChar w:fldCharType="end"/>
-                      </w:r>
+                      <w:fldSimple w:instr=" SEQ Figura \* ARABIC ">
+                        <w:r>
+                          <w:rPr>
+                            <w:noProof/>
+                          </w:rPr>
+                          <w:t>1</w:t>
+                        </w:r>
+                      </w:fldSimple>
                       <w:r>
                         <w:t xml:space="preserve"> Topologia</w:t>
                       </w:r>
@@ -5129,7 +5244,7 @@
       <w:pPr>
         <w:pStyle w:val="Ttulo1"/>
       </w:pPr>
-      <w:bookmarkStart w:id="5" w:name="_Toc72949742"/>
+      <w:bookmarkStart w:id="5" w:name="_Toc73014224"/>
       <w:r>
         <w:lastRenderedPageBreak/>
         <w:t>Introdução</w:t>
@@ -5821,7 +5936,14 @@
                 <w:szCs w:val="24"/>
                 <w:lang w:val="en-US"/>
               </w:rPr>
-              <w:t>MALORIE</w:t>
+              <w:t>M</w:t>
+            </w:r>
+            <w:r>
+              <w:rPr>
+                <w:szCs w:val="24"/>
+                <w:lang w:val="en-US"/>
+              </w:rPr>
+              <w:t>alorie</w:t>
             </w:r>
           </w:p>
         </w:tc>
@@ -6252,31 +6374,18 @@
           <w:lang w:val="en-US"/>
         </w:rPr>
       </w:pPr>
-      <w:bookmarkStart w:id="6" w:name="_Toc72949798"/>
+      <w:bookmarkStart w:id="6" w:name="_Toc73014721"/>
       <w:r>
         <w:t xml:space="preserve">Tabela </w:t>
       </w:r>
-      <w:r>
-        <w:fldChar w:fldCharType="begin"/>
-      </w:r>
-      <w:r>
-        <w:instrText xml:space="preserve"> SEQ Tabela \* ARABIC </w:instrText>
-      </w:r>
-      <w:r>
-        <w:fldChar w:fldCharType="separate"/>
-      </w:r>
-      <w:r>
-        <w:rPr>
-          <w:noProof/>
-        </w:rPr>
-        <w:t>1</w:t>
-      </w:r>
-      <w:r>
-        <w:rPr>
-          <w:noProof/>
-        </w:rPr>
-        <w:fldChar w:fldCharType="end"/>
-      </w:r>
+      <w:fldSimple w:instr=" SEQ Tabela \* ARABIC ">
+        <w:r>
+          <w:rPr>
+            <w:noProof/>
+          </w:rPr>
+          <w:t>1</w:t>
+        </w:r>
+      </w:fldSimple>
       <w:r>
         <w:t xml:space="preserve"> Endereços</w:t>
       </w:r>
@@ -6298,7 +6407,7 @@
           <w:lang w:val="en-US"/>
         </w:rPr>
       </w:pPr>
-      <w:bookmarkStart w:id="7" w:name="_Toc72949743"/>
+      <w:bookmarkStart w:id="7" w:name="_Toc73014225"/>
       <w:proofErr w:type="spellStart"/>
       <w:r>
         <w:rPr>
@@ -6568,31 +6677,18 @@
         <w:pStyle w:val="Legenda"/>
         <w:framePr w:hSpace="141" w:wrap="around" w:vAnchor="text" w:hAnchor="page" w:x="5054" w:y="1243"/>
       </w:pPr>
-      <w:bookmarkStart w:id="8" w:name="_Toc72949799"/>
+      <w:bookmarkStart w:id="8" w:name="_Toc73014722"/>
       <w:r>
         <w:t xml:space="preserve">Tabela </w:t>
       </w:r>
-      <w:r>
-        <w:fldChar w:fldCharType="begin"/>
-      </w:r>
-      <w:r>
-        <w:instrText xml:space="preserve"> SEQ Tabela \* ARABIC </w:instrText>
-      </w:r>
-      <w:r>
-        <w:fldChar w:fldCharType="separate"/>
-      </w:r>
-      <w:r>
-        <w:rPr>
-          <w:noProof/>
-        </w:rPr>
-        <w:t>2</w:t>
-      </w:r>
-      <w:r>
-        <w:rPr>
-          <w:noProof/>
-        </w:rPr>
-        <w:fldChar w:fldCharType="end"/>
-      </w:r>
+      <w:fldSimple w:instr=" SEQ Tabela \* ARABIC ">
+        <w:r>
+          <w:rPr>
+            <w:noProof/>
+          </w:rPr>
+          <w:t>2</w:t>
+        </w:r>
+      </w:fldSimple>
       <w:r>
         <w:t xml:space="preserve"> Utilizadores dos routers</w:t>
       </w:r>
@@ -6752,31 +6848,18 @@
         <w:pStyle w:val="Legenda"/>
         <w:framePr w:hSpace="141" w:wrap="around" w:vAnchor="text" w:hAnchor="page" w:x="5097" w:y="657"/>
       </w:pPr>
-      <w:bookmarkStart w:id="9" w:name="_Toc72949800"/>
+      <w:bookmarkStart w:id="9" w:name="_Toc73014723"/>
       <w:r>
         <w:t xml:space="preserve">Tabela </w:t>
       </w:r>
-      <w:r>
-        <w:fldChar w:fldCharType="begin"/>
-      </w:r>
-      <w:r>
-        <w:instrText xml:space="preserve"> SEQ Tabela \* ARABIC </w:instrText>
-      </w:r>
-      <w:r>
-        <w:fldChar w:fldCharType="separate"/>
-      </w:r>
-      <w:r>
-        <w:rPr>
-          <w:noProof/>
-        </w:rPr>
-        <w:t>3</w:t>
-      </w:r>
-      <w:r>
-        <w:rPr>
-          <w:noProof/>
-        </w:rPr>
-        <w:fldChar w:fldCharType="end"/>
-      </w:r>
+      <w:fldSimple w:instr=" SEQ Tabela \* ARABIC ">
+        <w:r>
+          <w:rPr>
+            <w:noProof/>
+          </w:rPr>
+          <w:t>3</w:t>
+        </w:r>
+      </w:fldSimple>
       <w:r>
         <w:t xml:space="preserve"> Utilizadores de VPCS</w:t>
       </w:r>
@@ -6829,7 +6912,7 @@
       <w:pPr>
         <w:pStyle w:val="Ttulo1"/>
       </w:pPr>
-      <w:bookmarkStart w:id="10" w:name="_Toc72949744"/>
+      <w:bookmarkStart w:id="10" w:name="_Toc73014226"/>
       <w:proofErr w:type="spellStart"/>
       <w:r>
         <w:t>Telnet</w:t>
@@ -7095,7 +7178,7 @@
       <w:pPr>
         <w:pStyle w:val="Ttulo1"/>
       </w:pPr>
-      <w:bookmarkStart w:id="11" w:name="_Toc72949745"/>
+      <w:bookmarkStart w:id="11" w:name="_Toc73014227"/>
       <w:r>
         <w:t>Rotas</w:t>
       </w:r>
@@ -7253,7 +7336,7 @@
       <w:pPr>
         <w:pStyle w:val="Ttulo1"/>
       </w:pPr>
-      <w:bookmarkStart w:id="12" w:name="_Toc72949746"/>
+      <w:bookmarkStart w:id="12" w:name="_Toc73014228"/>
       <w:r>
         <w:t xml:space="preserve">AAA e </w:t>
       </w:r>
@@ -7268,7 +7351,7 @@
       <w:pPr>
         <w:pStyle w:val="Ttulo2"/>
       </w:pPr>
-      <w:bookmarkStart w:id="13" w:name="_Toc72949747"/>
+      <w:bookmarkStart w:id="13" w:name="_Toc73014229"/>
       <w:r>
         <w:t xml:space="preserve">Configuração do </w:t>
       </w:r>
@@ -7439,31 +7522,18 @@
       <w:pPr>
         <w:pStyle w:val="Legenda"/>
       </w:pPr>
-      <w:bookmarkStart w:id="14" w:name="_Toc72949767"/>
+      <w:bookmarkStart w:id="14" w:name="_Toc73014738"/>
       <w:r>
         <w:t xml:space="preserve">Figura </w:t>
       </w:r>
-      <w:r>
-        <w:fldChar w:fldCharType="begin"/>
-      </w:r>
-      <w:r>
-        <w:instrText xml:space="preserve"> SEQ Figura \* ARABIC </w:instrText>
-      </w:r>
-      <w:r>
-        <w:fldChar w:fldCharType="separate"/>
-      </w:r>
-      <w:r>
-        <w:rPr>
-          <w:noProof/>
-        </w:rPr>
-        <w:t>2</w:t>
-      </w:r>
-      <w:r>
-        <w:rPr>
-          <w:noProof/>
-        </w:rPr>
-        <w:fldChar w:fldCharType="end"/>
-      </w:r>
+      <w:fldSimple w:instr=" SEQ Figura \* ARABIC ">
+        <w:r>
+          <w:rPr>
+            <w:noProof/>
+          </w:rPr>
+          <w:t>2</w:t>
+        </w:r>
+      </w:fldSimple>
       <w:r>
         <w:t xml:space="preserve"> </w:t>
       </w:r>
@@ -7536,31 +7606,18 @@
       <w:pPr>
         <w:pStyle w:val="Legenda"/>
       </w:pPr>
-      <w:bookmarkStart w:id="15" w:name="_Toc72949768"/>
+      <w:bookmarkStart w:id="15" w:name="_Toc73014739"/>
       <w:r>
         <w:t xml:space="preserve">Figura </w:t>
       </w:r>
-      <w:r>
-        <w:fldChar w:fldCharType="begin"/>
-      </w:r>
-      <w:r>
-        <w:instrText xml:space="preserve"> SEQ Figura \* ARABIC </w:instrText>
-      </w:r>
-      <w:r>
-        <w:fldChar w:fldCharType="separate"/>
-      </w:r>
-      <w:r>
-        <w:rPr>
-          <w:noProof/>
-        </w:rPr>
-        <w:t>3</w:t>
-      </w:r>
-      <w:r>
-        <w:rPr>
-          <w:noProof/>
-        </w:rPr>
-        <w:fldChar w:fldCharType="end"/>
-      </w:r>
+      <w:fldSimple w:instr=" SEQ Figura \* ARABIC ">
+        <w:r>
+          <w:rPr>
+            <w:noProof/>
+          </w:rPr>
+          <w:t>3</w:t>
+        </w:r>
+      </w:fldSimple>
       <w:r>
         <w:t xml:space="preserve"> Configuração AAA</w:t>
       </w:r>
@@ -7660,31 +7717,18 @@
       <w:pPr>
         <w:pStyle w:val="Legenda"/>
       </w:pPr>
-      <w:bookmarkStart w:id="16" w:name="_Toc72949769"/>
+      <w:bookmarkStart w:id="16" w:name="_Toc73014740"/>
       <w:r>
         <w:t xml:space="preserve">Figura </w:t>
       </w:r>
-      <w:r>
-        <w:fldChar w:fldCharType="begin"/>
-      </w:r>
-      <w:r>
-        <w:instrText xml:space="preserve"> SEQ Figura \* ARABIC </w:instrText>
-      </w:r>
-      <w:r>
-        <w:fldChar w:fldCharType="separate"/>
-      </w:r>
-      <w:r>
-        <w:rPr>
-          <w:noProof/>
-        </w:rPr>
-        <w:t>4</w:t>
-      </w:r>
-      <w:r>
-        <w:rPr>
-          <w:noProof/>
-        </w:rPr>
-        <w:fldChar w:fldCharType="end"/>
-      </w:r>
+      <w:fldSimple w:instr=" SEQ Figura \* ARABIC ">
+        <w:r>
+          <w:rPr>
+            <w:noProof/>
+          </w:rPr>
+          <w:t>4</w:t>
+        </w:r>
+      </w:fldSimple>
       <w:r>
         <w:t xml:space="preserve"> Configuração </w:t>
       </w:r>
@@ -7739,7 +7783,7 @@
       <w:pPr>
         <w:pStyle w:val="Ttulo2"/>
       </w:pPr>
-      <w:bookmarkStart w:id="17" w:name="_Toc72949748"/>
+      <w:bookmarkStart w:id="17" w:name="_Toc73014230"/>
       <w:r>
         <w:lastRenderedPageBreak/>
         <w:t xml:space="preserve">Configuração do </w:t>
@@ -7757,7 +7801,10 @@
       </w:r>
       <w:proofErr w:type="spellStart"/>
       <w:r>
-        <w:t>syslog</w:t>
+        <w:t>S</w:t>
+      </w:r>
+      <w:r>
+        <w:t>yslog</w:t>
       </w:r>
       <w:proofErr w:type="spellEnd"/>
       <w:r>
@@ -7827,31 +7874,18 @@
       <w:pPr>
         <w:pStyle w:val="Legenda"/>
       </w:pPr>
-      <w:bookmarkStart w:id="18" w:name="_Toc72949770"/>
+      <w:bookmarkStart w:id="18" w:name="_Toc73014741"/>
       <w:r>
         <w:t xml:space="preserve">Figura </w:t>
       </w:r>
-      <w:r>
-        <w:fldChar w:fldCharType="begin"/>
-      </w:r>
-      <w:r>
-        <w:instrText xml:space="preserve"> SEQ Figura \* ARABIC </w:instrText>
-      </w:r>
-      <w:r>
-        <w:fldChar w:fldCharType="separate"/>
-      </w:r>
-      <w:r>
-        <w:rPr>
-          <w:noProof/>
-        </w:rPr>
-        <w:t>5</w:t>
-      </w:r>
-      <w:r>
-        <w:rPr>
-          <w:noProof/>
-        </w:rPr>
-        <w:fldChar w:fldCharType="end"/>
-      </w:r>
+      <w:fldSimple w:instr=" SEQ Figura \* ARABIC ">
+        <w:r>
+          <w:rPr>
+            <w:noProof/>
+          </w:rPr>
+          <w:t>5</w:t>
+        </w:r>
+      </w:fldSimple>
       <w:r>
         <w:t xml:space="preserve"> Ambiente de </w:t>
       </w:r>
@@ -7863,6 +7897,11 @@
       <w:proofErr w:type="spellEnd"/>
     </w:p>
     <w:p>
+      <w:pPr>
+        <w:rPr>
+          <w:noProof/>
+        </w:rPr>
+      </w:pPr>
       <w:r>
         <w:t xml:space="preserve">A configuração do </w:t>
       </w:r>
@@ -7951,6 +7990,7 @@
     </w:p>
     <w:p>
       <w:pPr>
+        <w:keepNext/>
         <w:jc w:val="center"/>
       </w:pPr>
       <w:r>
@@ -7958,10 +7998,10 @@
           <w:noProof/>
         </w:rPr>
         <w:drawing>
-          <wp:inline distT="0" distB="0" distL="0" distR="0" wp14:anchorId="2A667E12" wp14:editId="38FF40B2">
-            <wp:extent cx="1657350" cy="342900"/>
-            <wp:effectExtent l="0" t="0" r="0" b="0"/>
-            <wp:docPr id="10" name="Picture 10"/>
+          <wp:inline distT="0" distB="0" distL="0" distR="0" wp14:anchorId="0FA74C91" wp14:editId="0BEE191A">
+            <wp:extent cx="2260600" cy="369078"/>
+            <wp:effectExtent l="0" t="0" r="6350" b="0"/>
+            <wp:docPr id="33" name="Imagem 33"/>
             <wp:cNvGraphicFramePr>
               <a:graphicFrameLocks xmlns:a="http://schemas.openxmlformats.org/drawingml/2006/main" noChangeAspect="1"/>
             </wp:cNvGraphicFramePr>
@@ -7969,23 +8009,36 @@
               <a:graphicData uri="http://schemas.openxmlformats.org/drawingml/2006/picture">
                 <pic:pic xmlns:pic="http://schemas.openxmlformats.org/drawingml/2006/picture">
                   <pic:nvPicPr>
-                    <pic:cNvPr id="1" name=""/>
-                    <pic:cNvPicPr/>
+                    <pic:cNvPr id="0" name="Picture 1"/>
+                    <pic:cNvPicPr>
+                      <a:picLocks noChangeAspect="1" noChangeArrowheads="1"/>
+                    </pic:cNvPicPr>
                   </pic:nvPicPr>
                   <pic:blipFill>
-                    <a:blip r:embed="rId15"/>
+                    <a:blip r:embed="rId15">
+                      <a:extLst>
+                        <a:ext uri="{28A0092B-C50C-407E-A947-70E740481C1C}">
+                          <a14:useLocalDpi xmlns:a14="http://schemas.microsoft.com/office/drawing/2010/main" val="0"/>
+                        </a:ext>
+                      </a:extLst>
+                    </a:blip>
+                    <a:srcRect/>
                     <a:stretch>
                       <a:fillRect/>
                     </a:stretch>
                   </pic:blipFill>
-                  <pic:spPr>
+                  <pic:spPr bwMode="auto">
                     <a:xfrm>
                       <a:off x="0" y="0"/>
-                      <a:ext cx="1657350" cy="342900"/>
+                      <a:ext cx="2280771" cy="372371"/>
                     </a:xfrm>
                     <a:prstGeom prst="rect">
                       <a:avLst/>
                     </a:prstGeom>
+                    <a:noFill/>
+                    <a:ln>
+                      <a:noFill/>
+                    </a:ln>
                   </pic:spPr>
                 </pic:pic>
               </a:graphicData>
@@ -7998,118 +8051,41 @@
       <w:pPr>
         <w:pStyle w:val="Legenda"/>
       </w:pPr>
-      <w:bookmarkStart w:id="19" w:name="_Toc72949771"/>
+      <w:bookmarkStart w:id="19" w:name="_Toc73014742"/>
       <w:r>
         <w:t xml:space="preserve">Figura </w:t>
       </w:r>
-      <w:r>
-        <w:fldChar w:fldCharType="begin"/>
-      </w:r>
-      <w:r>
-        <w:instrText xml:space="preserve"> SEQ Figura \* ARABIC </w:instrText>
-      </w:r>
-      <w:r>
-        <w:fldChar w:fldCharType="separate"/>
-      </w:r>
+      <w:fldSimple w:instr=" SEQ Figura \* ARABIC ">
+        <w:r>
+          <w:rPr>
+            <w:noProof/>
+          </w:rPr>
+          <w:t>6</w:t>
+        </w:r>
+      </w:fldSimple>
+      <w:r>
+        <w:t xml:space="preserve"> configuração </w:t>
+      </w:r>
+      <w:proofErr w:type="spellStart"/>
+      <w:r>
+        <w:t>syslog</w:t>
+      </w:r>
+      <w:bookmarkEnd w:id="19"/>
+      <w:proofErr w:type="spellEnd"/>
+    </w:p>
+    <w:p>
+      <w:pPr>
+        <w:jc w:val="center"/>
+      </w:pPr>
       <w:r>
         <w:rPr>
           <w:noProof/>
         </w:rPr>
-        <w:t>6</w:t>
-      </w:r>
-      <w:r>
-        <w:rPr>
-          <w:noProof/>
-        </w:rPr>
-        <w:fldChar w:fldCharType="end"/>
-      </w:r>
-      <w:r>
-        <w:t xml:space="preserve"> Log de login</w:t>
-      </w:r>
-      <w:bookmarkEnd w:id="19"/>
-    </w:p>
-    <w:p>
-      <w:pPr>
-        <w:pStyle w:val="Ttulo1"/>
-      </w:pPr>
-      <w:bookmarkStart w:id="20" w:name="_Toc72949749"/>
-      <w:r>
-        <w:t xml:space="preserve">Configurações </w:t>
-      </w:r>
-      <w:r>
-        <w:t>básicas</w:t>
-      </w:r>
-      <w:r>
-        <w:t xml:space="preserve"> de segurança</w:t>
-      </w:r>
-      <w:bookmarkEnd w:id="20"/>
-    </w:p>
-    <w:p>
-      <w:pPr>
-        <w:pStyle w:val="Ttulo2"/>
-      </w:pPr>
-      <w:bookmarkStart w:id="21" w:name="_Toc72949750"/>
-      <w:proofErr w:type="spellStart"/>
-      <w:r>
-        <w:t>Banners</w:t>
-      </w:r>
-      <w:bookmarkEnd w:id="21"/>
-      <w:proofErr w:type="spellEnd"/>
-    </w:p>
-    <w:p>
-      <w:r>
-        <w:t>Sempre que for iniciado um router aparecer</w:t>
-      </w:r>
-      <w:r>
-        <w:t>ão</w:t>
-      </w:r>
-      <w:r>
-        <w:t xml:space="preserve"> </w:t>
-      </w:r>
-      <w:r>
-        <w:t xml:space="preserve">dois </w:t>
-      </w:r>
-      <w:proofErr w:type="spellStart"/>
-      <w:r>
-        <w:t>banners</w:t>
-      </w:r>
-      <w:proofErr w:type="spellEnd"/>
-      <w:r>
-        <w:t xml:space="preserve"> no qual </w:t>
-      </w:r>
-      <w:r>
-        <w:t>serão</w:t>
-      </w:r>
-      <w:r>
-        <w:t xml:space="preserve"> indicad</w:t>
-      </w:r>
-      <w:r>
-        <w:t>as</w:t>
-      </w:r>
-      <w:r>
-        <w:t xml:space="preserve"> algumas informações b</w:t>
-      </w:r>
-      <w:r>
-        <w:t>á</w:t>
-      </w:r>
-      <w:r>
-        <w:t>sicas.</w:t>
-      </w:r>
-    </w:p>
-    <w:p>
-      <w:pPr>
-        <w:keepNext/>
-        <w:jc w:val="center"/>
-      </w:pPr>
-      <w:r>
-        <w:rPr>
-          <w:noProof/>
-        </w:rPr>
         <w:drawing>
-          <wp:inline distT="0" distB="0" distL="0" distR="0" wp14:anchorId="5262C364" wp14:editId="31EEA779">
-            <wp:extent cx="4810125" cy="2609850"/>
-            <wp:effectExtent l="0" t="0" r="9525" b="0"/>
-            <wp:docPr id="4" name="Picture 4"/>
+          <wp:inline distT="0" distB="0" distL="0" distR="0" wp14:anchorId="2A667E12" wp14:editId="38FF40B2">
+            <wp:extent cx="1657350" cy="342900"/>
+            <wp:effectExtent l="0" t="0" r="0" b="0"/>
+            <wp:docPr id="10" name="Picture 10"/>
             <wp:cNvGraphicFramePr>
               <a:graphicFrameLocks xmlns:a="http://schemas.openxmlformats.org/drawingml/2006/main" noChangeAspect="1"/>
             </wp:cNvGraphicFramePr>
@@ -8129,7 +8105,7 @@
                   <pic:spPr>
                     <a:xfrm>
                       <a:off x="0" y="0"/>
-                      <a:ext cx="4810125" cy="2609850"/>
+                      <a:ext cx="1657350" cy="342900"/>
                     </a:xfrm>
                     <a:prstGeom prst="rect">
                       <a:avLst/>
@@ -8146,65 +8122,89 @@
       <w:pPr>
         <w:pStyle w:val="Legenda"/>
       </w:pPr>
-      <w:bookmarkStart w:id="22" w:name="_Toc72949772"/>
+      <w:bookmarkStart w:id="20" w:name="_Toc73014743"/>
       <w:r>
         <w:t xml:space="preserve">Figura </w:t>
       </w:r>
-      <w:r>
-        <w:fldChar w:fldCharType="begin"/>
-      </w:r>
-      <w:r>
-        <w:instrText xml:space="preserve"> SEQ Figura \* ARABIC </w:instrText>
-      </w:r>
-      <w:r>
-        <w:fldChar w:fldCharType="separate"/>
-      </w:r>
-      <w:r>
-        <w:rPr>
-          <w:noProof/>
-        </w:rPr>
-        <w:t>7</w:t>
-      </w:r>
-      <w:r>
-        <w:rPr>
-          <w:noProof/>
-        </w:rPr>
-        <w:fldChar w:fldCharType="end"/>
+      <w:fldSimple w:instr=" SEQ Figura \* ARABIC ">
+        <w:r>
+          <w:rPr>
+            <w:noProof/>
+          </w:rPr>
+          <w:t>7</w:t>
+        </w:r>
+      </w:fldSimple>
+      <w:r>
+        <w:t xml:space="preserve"> Log de login</w:t>
+      </w:r>
+      <w:bookmarkEnd w:id="20"/>
+    </w:p>
+    <w:p>
+      <w:pPr>
+        <w:pStyle w:val="Ttulo1"/>
+      </w:pPr>
+      <w:bookmarkStart w:id="21" w:name="_Toc73014231"/>
+      <w:r>
+        <w:t xml:space="preserve">Configurações </w:t>
+      </w:r>
+      <w:r>
+        <w:t>básicas</w:t>
+      </w:r>
+      <w:r>
+        <w:t xml:space="preserve"> de segurança</w:t>
+      </w:r>
+      <w:bookmarkEnd w:id="21"/>
+    </w:p>
+    <w:p>
+      <w:pPr>
+        <w:pStyle w:val="Ttulo2"/>
+      </w:pPr>
+      <w:bookmarkStart w:id="22" w:name="_Toc73014232"/>
+      <w:proofErr w:type="spellStart"/>
+      <w:r>
+        <w:t>Banners</w:t>
+      </w:r>
+      <w:bookmarkEnd w:id="22"/>
+      <w:proofErr w:type="spellEnd"/>
+    </w:p>
+    <w:p>
+      <w:r>
+        <w:t>Sempre que for iniciado um router aparecer</w:t>
+      </w:r>
+      <w:r>
+        <w:t>ão</w:t>
       </w:r>
       <w:r>
         <w:t xml:space="preserve"> </w:t>
       </w:r>
+      <w:r>
+        <w:t xml:space="preserve">dois </w:t>
+      </w:r>
       <w:proofErr w:type="spellStart"/>
       <w:r>
-        <w:t>Banner</w:t>
+        <w:t>banners</w:t>
       </w:r>
       <w:proofErr w:type="spellEnd"/>
       <w:r>
-        <w:t xml:space="preserve"> MOTD e Login</w:t>
-      </w:r>
-      <w:bookmarkEnd w:id="22"/>
-    </w:p>
-    <w:p>
-      <w:r>
-        <w:lastRenderedPageBreak/>
-        <w:t>Seguidamente o utilizador terá de fazer login, em que post</w:t>
-      </w:r>
-      <w:r>
-        <w:t xml:space="preserve">eriormente aparecerá os </w:t>
-      </w:r>
-      <w:proofErr w:type="spellStart"/>
-      <w:r>
-        <w:t>IPs</w:t>
-      </w:r>
-      <w:proofErr w:type="spellEnd"/>
-      <w:r>
-        <w:t xml:space="preserve"> que cada interface </w:t>
-      </w:r>
-      <w:r>
-        <w:t>tem</w:t>
-      </w:r>
-      <w:r>
-        <w:t>.</w:t>
+        <w:t xml:space="preserve"> no qual </w:t>
+      </w:r>
+      <w:r>
+        <w:t>serão</w:t>
+      </w:r>
+      <w:r>
+        <w:t xml:space="preserve"> indicad</w:t>
+      </w:r>
+      <w:r>
+        <w:t>as</w:t>
+      </w:r>
+      <w:r>
+        <w:t xml:space="preserve"> algumas informações b</w:t>
+      </w:r>
+      <w:r>
+        <w:t>á</w:t>
+      </w:r>
+      <w:r>
+        <w:t>sicas.</w:t>
       </w:r>
     </w:p>
     <w:p>
@@ -8216,11 +8216,12 @@
         <w:rPr>
           <w:noProof/>
         </w:rPr>
+        <w:lastRenderedPageBreak/>
         <w:drawing>
-          <wp:inline distT="0" distB="0" distL="0" distR="0" wp14:anchorId="30B3F0CA" wp14:editId="022946C2">
-            <wp:extent cx="1819275" cy="638175"/>
-            <wp:effectExtent l="0" t="0" r="9525" b="9525"/>
-            <wp:docPr id="5" name="Picture 5"/>
+          <wp:inline distT="0" distB="0" distL="0" distR="0" wp14:anchorId="5262C364" wp14:editId="31EEA779">
+            <wp:extent cx="4810125" cy="2609850"/>
+            <wp:effectExtent l="0" t="0" r="9525" b="0"/>
+            <wp:docPr id="4" name="Picture 4"/>
             <wp:cNvGraphicFramePr>
               <a:graphicFrameLocks xmlns:a="http://schemas.openxmlformats.org/drawingml/2006/main" noChangeAspect="1"/>
             </wp:cNvGraphicFramePr>
@@ -8240,7 +8241,7 @@
                   <pic:spPr>
                     <a:xfrm>
                       <a:off x="0" y="0"/>
-                      <a:ext cx="1819275" cy="638175"/>
+                      <a:ext cx="4810125" cy="2609850"/>
                     </a:xfrm>
                     <a:prstGeom prst="rect">
                       <a:avLst/>
@@ -8256,125 +8257,68 @@
     <w:p>
       <w:pPr>
         <w:pStyle w:val="Legenda"/>
+      </w:pPr>
+      <w:bookmarkStart w:id="23" w:name="_Toc73014744"/>
+      <w:r>
+        <w:t xml:space="preserve">Figura </w:t>
+      </w:r>
+      <w:fldSimple w:instr=" SEQ Figura \* ARABIC ">
+        <w:r>
+          <w:rPr>
+            <w:noProof/>
+          </w:rPr>
+          <w:t>8</w:t>
+        </w:r>
+      </w:fldSimple>
+      <w:r>
+        <w:t xml:space="preserve"> </w:t>
+      </w:r>
+      <w:proofErr w:type="spellStart"/>
+      <w:r>
+        <w:t>Banner</w:t>
+      </w:r>
+      <w:proofErr w:type="spellEnd"/>
+      <w:r>
+        <w:t xml:space="preserve"> MOTD e Login</w:t>
+      </w:r>
+      <w:bookmarkEnd w:id="23"/>
+    </w:p>
+    <w:p>
+      <w:r>
+        <w:t>Seguidamente o utilizador terá de fazer login, em que post</w:t>
+      </w:r>
+      <w:r>
+        <w:t xml:space="preserve">eriormente aparecerá os </w:t>
+      </w:r>
+      <w:proofErr w:type="spellStart"/>
+      <w:r>
+        <w:t>IPs</w:t>
+      </w:r>
+      <w:proofErr w:type="spellEnd"/>
+      <w:r>
+        <w:t xml:space="preserve"> que cada interface </w:t>
+      </w:r>
+      <w:r>
+        <w:t>tem</w:t>
+      </w:r>
+      <w:r>
+        <w:t>.</w:t>
+      </w:r>
+    </w:p>
+    <w:p>
+      <w:pPr>
+        <w:keepNext/>
+        <w:jc w:val="center"/>
+      </w:pPr>
+      <w:r>
         <w:rPr>
           <w:noProof/>
         </w:rPr>
-      </w:pPr>
-      <w:bookmarkStart w:id="23" w:name="_Toc72949773"/>
-      <w:r>
-        <w:t xml:space="preserve">Figura </w:t>
-      </w:r>
-      <w:r>
-        <w:fldChar w:fldCharType="begin"/>
-      </w:r>
-      <w:r>
-        <w:instrText xml:space="preserve"> SEQ Figura \* ARABIC </w:instrText>
-      </w:r>
-      <w:r>
-        <w:fldChar w:fldCharType="separate"/>
-      </w:r>
-      <w:r>
-        <w:rPr>
-          <w:noProof/>
-        </w:rPr>
-        <w:t>8</w:t>
-      </w:r>
-      <w:r>
-        <w:rPr>
-          <w:noProof/>
-        </w:rPr>
-        <w:fldChar w:fldCharType="end"/>
-      </w:r>
-      <w:r>
-        <w:t xml:space="preserve"> </w:t>
-      </w:r>
-      <w:proofErr w:type="spellStart"/>
-      <w:r>
-        <w:t>Banner</w:t>
-      </w:r>
-      <w:proofErr w:type="spellEnd"/>
-      <w:r>
-        <w:t xml:space="preserve"> EXEC</w:t>
-      </w:r>
-      <w:bookmarkEnd w:id="23"/>
-    </w:p>
-    <w:p>
-      <w:pPr>
-        <w:rPr>
-          <w:noProof/>
-        </w:rPr>
-      </w:pPr>
-    </w:p>
-    <w:p>
-      <w:pPr>
-        <w:pStyle w:val="Ttulo2"/>
-        <w:rPr>
-          <w:noProof/>
-        </w:rPr>
-      </w:pPr>
-      <w:bookmarkStart w:id="24" w:name="_Toc72949751"/>
-      <w:r>
-        <w:rPr>
-          <w:noProof/>
-        </w:rPr>
-        <w:t>Restrições nos inicios de sessão</w:t>
-      </w:r>
-      <w:bookmarkEnd w:id="24"/>
-    </w:p>
-    <w:p>
-      <w:r>
-        <w:t xml:space="preserve">No caso de se enganar a iniciar sessão num router haverá </w:t>
-      </w:r>
-      <w:r>
-        <w:t xml:space="preserve">um </w:t>
-      </w:r>
-      <w:r>
-        <w:t xml:space="preserve">bloqueio </w:t>
-      </w:r>
-      <w:r>
-        <w:t>de</w:t>
-      </w:r>
-      <w:r>
-        <w:t xml:space="preserve"> 10 min</w:t>
-      </w:r>
-      <w:r>
-        <w:t>uto</w:t>
-      </w:r>
-      <w:r>
-        <w:t>s</w:t>
-      </w:r>
-      <w:r>
-        <w:t xml:space="preserve"> e prazo de </w:t>
-      </w:r>
-      <w:r>
-        <w:t>1 minuto</w:t>
-      </w:r>
-      <w:r>
-        <w:t xml:space="preserve"> </w:t>
-      </w:r>
-      <w:r>
-        <w:t>no caso de</w:t>
-      </w:r>
-      <w:r>
-        <w:t xml:space="preserve"> falhar 3 tentativas de acesso</w:t>
-      </w:r>
-      <w:r>
-        <w:t>.</w:t>
-      </w:r>
-    </w:p>
-    <w:p>
-      <w:pPr>
-        <w:jc w:val="center"/>
-      </w:pPr>
-      <w:r>
-        <w:rPr>
-          <w:noProof/>
-        </w:rPr>
         <w:drawing>
-          <wp:inline distT="0" distB="0" distL="0" distR="0" wp14:anchorId="73FD6700" wp14:editId="5B6559F8">
-            <wp:extent cx="3086100" cy="171450"/>
-            <wp:effectExtent l="0" t="0" r="0" b="0"/>
-            <wp:docPr id="6" name="Picture 6"/>
+          <wp:inline distT="0" distB="0" distL="0" distR="0" wp14:anchorId="30B3F0CA" wp14:editId="022946C2">
+            <wp:extent cx="1819275" cy="638175"/>
+            <wp:effectExtent l="0" t="0" r="9525" b="9525"/>
+            <wp:docPr id="5" name="Picture 5"/>
             <wp:cNvGraphicFramePr>
               <a:graphicFrameLocks xmlns:a="http://schemas.openxmlformats.org/drawingml/2006/main" noChangeAspect="1"/>
             </wp:cNvGraphicFramePr>
@@ -8394,7 +8338,7 @@
                   <pic:spPr>
                     <a:xfrm>
                       <a:off x="0" y="0"/>
-                      <a:ext cx="3086100" cy="171450"/>
+                      <a:ext cx="1819275" cy="638175"/>
                     </a:xfrm>
                     <a:prstGeom prst="rect">
                       <a:avLst/>
@@ -8411,62 +8355,100 @@
       <w:pPr>
         <w:pStyle w:val="Legenda"/>
         <w:rPr>
-          <w:sz w:val="28"/>
-          <w:szCs w:val="28"/>
-        </w:rPr>
-      </w:pPr>
-      <w:bookmarkStart w:id="25" w:name="_Toc72949774"/>
+          <w:noProof/>
+        </w:rPr>
+      </w:pPr>
+      <w:bookmarkStart w:id="24" w:name="_Toc73014745"/>
       <w:r>
         <w:t xml:space="preserve">Figura </w:t>
       </w:r>
-      <w:r>
-        <w:fldChar w:fldCharType="begin"/>
-      </w:r>
-      <w:r>
-        <w:instrText xml:space="preserve"> SEQ Figura \* ARABIC </w:instrText>
-      </w:r>
-      <w:r>
-        <w:fldChar w:fldCharType="separate"/>
-      </w:r>
-      <w:r>
+      <w:fldSimple w:instr=" SEQ Figura \* ARABIC ">
+        <w:r>
+          <w:rPr>
+            <w:noProof/>
+          </w:rPr>
+          <w:t>9</w:t>
+        </w:r>
+      </w:fldSimple>
+      <w:r>
+        <w:t xml:space="preserve"> </w:t>
+      </w:r>
+      <w:proofErr w:type="spellStart"/>
+      <w:r>
+        <w:t>Banner</w:t>
+      </w:r>
+      <w:proofErr w:type="spellEnd"/>
+      <w:r>
+        <w:t xml:space="preserve"> EXEC</w:t>
+      </w:r>
+      <w:bookmarkEnd w:id="24"/>
+    </w:p>
+    <w:p>
+      <w:pPr>
         <w:rPr>
           <w:noProof/>
         </w:rPr>
-        <w:t>9</w:t>
-      </w:r>
-      <w:r>
+      </w:pPr>
+    </w:p>
+    <w:p>
+      <w:pPr>
+        <w:pStyle w:val="Ttulo2"/>
         <w:rPr>
           <w:noProof/>
         </w:rPr>
-        <w:fldChar w:fldCharType="end"/>
+      </w:pPr>
+      <w:bookmarkStart w:id="25" w:name="_Toc73014233"/>
+      <w:r>
+        <w:rPr>
+          <w:noProof/>
+        </w:rPr>
+        <w:t>Restrições nos inicios de sessão</w:t>
+      </w:r>
+      <w:bookmarkEnd w:id="25"/>
+    </w:p>
+    <w:p>
+      <w:r>
+        <w:t xml:space="preserve">No caso de se enganar a iniciar sessão num router haverá </w:t>
+      </w:r>
+      <w:r>
+        <w:t xml:space="preserve">um </w:t>
+      </w:r>
+      <w:r>
+        <w:t xml:space="preserve">bloqueio </w:t>
+      </w:r>
+      <w:r>
+        <w:t>de</w:t>
+      </w:r>
+      <w:r>
+        <w:t xml:space="preserve"> 10 min</w:t>
+      </w:r>
+      <w:r>
+        <w:t>uto</w:t>
+      </w:r>
+      <w:r>
+        <w:t>s</w:t>
+      </w:r>
+      <w:r>
+        <w:t xml:space="preserve"> e prazo de </w:t>
+      </w:r>
+      <w:r>
+        <w:t>1 minuto</w:t>
       </w:r>
       <w:r>
         <w:t xml:space="preserve"> </w:t>
       </w:r>
       <w:r>
-        <w:t>Bloqueio</w:t>
-      </w:r>
-      <w:r>
-        <w:t xml:space="preserve"> de tentativas</w:t>
-      </w:r>
-      <w:bookmarkEnd w:id="25"/>
-    </w:p>
-    <w:p>
-      <w:pPr>
-        <w:pStyle w:val="Ttulo1"/>
-      </w:pPr>
-      <w:bookmarkStart w:id="26" w:name="_Toc72949752"/>
-      <w:r>
-        <w:t>Privilégios</w:t>
-      </w:r>
-      <w:r>
-        <w:t xml:space="preserve"> de administração</w:t>
-      </w:r>
-      <w:bookmarkEnd w:id="26"/>
-    </w:p>
-    <w:p>
-      <w:pPr>
-        <w:keepNext/>
+        <w:t>no caso de</w:t>
+      </w:r>
+      <w:r>
+        <w:t xml:space="preserve"> falhar 3 tentativas de acesso</w:t>
+      </w:r>
+      <w:r>
+        <w:t>.</w:t>
+      </w:r>
+    </w:p>
+    <w:p>
+      <w:pPr>
         <w:jc w:val="center"/>
       </w:pPr>
       <w:r>
@@ -8474,10 +8456,10 @@
           <w:noProof/>
         </w:rPr>
         <w:drawing>
-          <wp:inline distT="0" distB="0" distL="0" distR="0" wp14:anchorId="3EC5EDEE" wp14:editId="13CC2052">
-            <wp:extent cx="5400040" cy="434975"/>
-            <wp:effectExtent l="0" t="0" r="0" b="3175"/>
-            <wp:docPr id="11" name="Picture 11"/>
+          <wp:inline distT="0" distB="0" distL="0" distR="0" wp14:anchorId="73FD6700" wp14:editId="5B6559F8">
+            <wp:extent cx="3086100" cy="171450"/>
+            <wp:effectExtent l="0" t="0" r="0" b="0"/>
+            <wp:docPr id="6" name="Picture 6"/>
             <wp:cNvGraphicFramePr>
               <a:graphicFrameLocks xmlns:a="http://schemas.openxmlformats.org/drawingml/2006/main" noChangeAspect="1"/>
             </wp:cNvGraphicFramePr>
@@ -8497,7 +8479,7 @@
                   <pic:spPr>
                     <a:xfrm>
                       <a:off x="0" y="0"/>
-                      <a:ext cx="5400040" cy="434975"/>
+                      <a:ext cx="3086100" cy="171450"/>
                     </a:xfrm>
                     <a:prstGeom prst="rect">
                       <a:avLst/>
@@ -8513,34 +8495,44 @@
     <w:p>
       <w:pPr>
         <w:pStyle w:val="Legenda"/>
-      </w:pPr>
-      <w:bookmarkStart w:id="27" w:name="_Toc72949775"/>
+        <w:rPr>
+          <w:sz w:val="28"/>
+          <w:szCs w:val="28"/>
+        </w:rPr>
+      </w:pPr>
+      <w:bookmarkStart w:id="26" w:name="_Toc73014746"/>
       <w:r>
         <w:t xml:space="preserve">Figura </w:t>
       </w:r>
-      <w:r>
-        <w:fldChar w:fldCharType="begin"/>
-      </w:r>
-      <w:r>
-        <w:instrText xml:space="preserve"> SEQ Figura \* ARABIC </w:instrText>
-      </w:r>
-      <w:r>
-        <w:fldChar w:fldCharType="separate"/>
-      </w:r>
-      <w:r>
-        <w:rPr>
-          <w:noProof/>
-        </w:rPr>
-        <w:t>10</w:t>
-      </w:r>
-      <w:r>
-        <w:rPr>
-          <w:noProof/>
-        </w:rPr>
-        <w:fldChar w:fldCharType="end"/>
-      </w:r>
-      <w:r>
-        <w:t xml:space="preserve"> Privilégios de Utilizador</w:t>
+      <w:fldSimple w:instr=" SEQ Figura \* ARABIC ">
+        <w:r>
+          <w:rPr>
+            <w:noProof/>
+          </w:rPr>
+          <w:t>10</w:t>
+        </w:r>
+      </w:fldSimple>
+      <w:r>
+        <w:t xml:space="preserve"> </w:t>
+      </w:r>
+      <w:r>
+        <w:t>Bloqueio</w:t>
+      </w:r>
+      <w:r>
+        <w:t xml:space="preserve"> de tentativas</w:t>
+      </w:r>
+      <w:bookmarkEnd w:id="26"/>
+    </w:p>
+    <w:p>
+      <w:pPr>
+        <w:pStyle w:val="Ttulo1"/>
+      </w:pPr>
+      <w:bookmarkStart w:id="27" w:name="_Toc73014234"/>
+      <w:r>
+        <w:t>Privilégios</w:t>
+      </w:r>
+      <w:r>
+        <w:t xml:space="preserve"> de administração</w:t>
       </w:r>
       <w:bookmarkEnd w:id="27"/>
     </w:p>
@@ -8554,10 +8546,10 @@
           <w:noProof/>
         </w:rPr>
         <w:drawing>
-          <wp:inline distT="0" distB="0" distL="0" distR="0" wp14:anchorId="5A8247C5" wp14:editId="530825C2">
-            <wp:extent cx="3248025" cy="1085850"/>
-            <wp:effectExtent l="0" t="0" r="9525" b="0"/>
-            <wp:docPr id="15" name="Picture 15"/>
+          <wp:inline distT="0" distB="0" distL="0" distR="0" wp14:anchorId="3EC5EDEE" wp14:editId="13CC2052">
+            <wp:extent cx="5400040" cy="434975"/>
+            <wp:effectExtent l="0" t="0" r="0" b="3175"/>
+            <wp:docPr id="11" name="Picture 11"/>
             <wp:cNvGraphicFramePr>
               <a:graphicFrameLocks xmlns:a="http://schemas.openxmlformats.org/drawingml/2006/main" noChangeAspect="1"/>
             </wp:cNvGraphicFramePr>
@@ -8577,7 +8569,7 @@
                   <pic:spPr>
                     <a:xfrm>
                       <a:off x="0" y="0"/>
-                      <a:ext cx="3248025" cy="1085850"/>
+                      <a:ext cx="5400040" cy="434975"/>
                     </a:xfrm>
                     <a:prstGeom prst="rect">
                       <a:avLst/>
@@ -8594,171 +8586,22 @@
       <w:pPr>
         <w:pStyle w:val="Legenda"/>
       </w:pPr>
-      <w:bookmarkStart w:id="28" w:name="_Toc72949776"/>
+      <w:bookmarkStart w:id="28" w:name="_Toc73014747"/>
       <w:r>
         <w:t xml:space="preserve">Figura </w:t>
       </w:r>
-      <w:r>
-        <w:fldChar w:fldCharType="begin"/>
-      </w:r>
-      <w:r>
-        <w:instrText xml:space="preserve"> SEQ Figura \* ARABIC </w:instrText>
-      </w:r>
-      <w:r>
-        <w:fldChar w:fldCharType="separate"/>
-      </w:r>
-      <w:r>
-        <w:rPr>
-          <w:noProof/>
-        </w:rPr>
-        <w:t>11</w:t>
-      </w:r>
-      <w:r>
-        <w:rPr>
-          <w:noProof/>
-        </w:rPr>
-        <w:fldChar w:fldCharType="end"/>
-      </w:r>
-      <w:r>
-        <w:t xml:space="preserve"> Configuração de privilégios</w:t>
+      <w:fldSimple w:instr=" SEQ Figura \* ARABIC ">
+        <w:r>
+          <w:rPr>
+            <w:noProof/>
+          </w:rPr>
+          <w:t>11</w:t>
+        </w:r>
+      </w:fldSimple>
+      <w:r>
+        <w:t xml:space="preserve"> Privilégios de Utilizador</w:t>
       </w:r>
       <w:bookmarkEnd w:id="28"/>
-    </w:p>
-    <w:p>
-      <w:pPr>
-        <w:rPr>
-          <w:u w:val="single"/>
-        </w:rPr>
-      </w:pPr>
-      <w:r>
-        <w:rPr>
-          <w:u w:val="single"/>
-        </w:rPr>
-        <w:t xml:space="preserve">No router </w:t>
-      </w:r>
-      <w:r>
-        <w:rPr>
-          <w:i/>
-          <w:iCs/>
-          <w:u w:val="single"/>
-        </w:rPr>
-        <w:t>Externos</w:t>
-      </w:r>
-      <w:r>
-        <w:rPr>
-          <w:u w:val="single"/>
-        </w:rPr>
-        <w:t xml:space="preserve"> n</w:t>
-      </w:r>
-      <w:r>
-        <w:rPr>
-          <w:u w:val="single"/>
-        </w:rPr>
-        <w:t>ão</w:t>
-      </w:r>
-      <w:r>
-        <w:rPr>
-          <w:u w:val="single"/>
-        </w:rPr>
-        <w:t xml:space="preserve"> foram realizadas as restrições pois o router </w:t>
-      </w:r>
-      <w:r>
-        <w:rPr>
-          <w:u w:val="single"/>
-        </w:rPr>
-        <w:t>c</w:t>
-      </w:r>
-      <w:r>
-        <w:rPr>
-          <w:u w:val="single"/>
-        </w:rPr>
-        <w:t xml:space="preserve">2600 não suporta </w:t>
-      </w:r>
-      <w:r>
-        <w:rPr>
-          <w:u w:val="single"/>
-        </w:rPr>
-        <w:t>vistas.</w:t>
-      </w:r>
-    </w:p>
-    <w:p>
-      <w:pPr>
-        <w:pStyle w:val="Ttulo2"/>
-      </w:pPr>
-      <w:bookmarkStart w:id="29" w:name="_Toc72949753"/>
-      <w:r>
-        <w:t xml:space="preserve">Utilizador Operador </w:t>
-      </w:r>
-      <w:r>
-        <w:t>(</w:t>
-      </w:r>
-      <w:proofErr w:type="spellStart"/>
-      <w:r>
-        <w:t>oper</w:t>
-      </w:r>
-      <w:proofErr w:type="spellEnd"/>
-      <w:r>
-        <w:t>)</w:t>
-      </w:r>
-      <w:bookmarkEnd w:id="29"/>
-    </w:p>
-    <w:p>
-      <w:r>
-        <w:t xml:space="preserve">Este utilizador apenas pode aceder </w:t>
-      </w:r>
-      <w:r>
-        <w:t>à</w:t>
-      </w:r>
-      <w:r>
-        <w:t xml:space="preserve"> interface de dentro e alterar a sua descri</w:t>
-      </w:r>
-      <w:r>
-        <w:t>ç</w:t>
-      </w:r>
-      <w:r>
-        <w:t xml:space="preserve">ão. </w:t>
-      </w:r>
-      <w:r>
-        <w:t>De</w:t>
-      </w:r>
-      <w:r>
-        <w:t xml:space="preserve">vido a apenas ter essas </w:t>
-      </w:r>
-      <w:r>
-        <w:t>permiss</w:t>
-      </w:r>
-      <w:r>
-        <w:t>õe</w:t>
-      </w:r>
-      <w:r>
-        <w:t>s</w:t>
-      </w:r>
-      <w:r>
-        <w:t xml:space="preserve">, </w:t>
-      </w:r>
-      <w:r>
-        <w:t>deix</w:t>
-      </w:r>
-      <w:r>
-        <w:t>á</w:t>
-      </w:r>
-      <w:r>
-        <w:t xml:space="preserve">mos a possibilidade de ser realizado um “show </w:t>
-      </w:r>
-      <w:proofErr w:type="spellStart"/>
-      <w:r>
-        <w:t>running</w:t>
-      </w:r>
-      <w:r>
-        <w:t>-</w:t>
-      </w:r>
-      <w:r>
-        <w:t>config</w:t>
-      </w:r>
-      <w:proofErr w:type="spellEnd"/>
-      <w:r>
-        <w:t>”.</w:t>
-      </w:r>
     </w:p>
     <w:p>
       <w:pPr>
@@ -8770,10 +8613,10 @@
           <w:noProof/>
         </w:rPr>
         <w:drawing>
-          <wp:inline distT="0" distB="0" distL="0" distR="0" wp14:anchorId="1F89C098" wp14:editId="02AE57D8">
-            <wp:extent cx="4324350" cy="1390650"/>
-            <wp:effectExtent l="0" t="0" r="0" b="0"/>
-            <wp:docPr id="12" name="Picture 12"/>
+          <wp:inline distT="0" distB="0" distL="0" distR="0" wp14:anchorId="5A8247C5" wp14:editId="530825C2">
+            <wp:extent cx="3248025" cy="1085850"/>
+            <wp:effectExtent l="0" t="0" r="9525" b="0"/>
+            <wp:docPr id="15" name="Picture 15"/>
             <wp:cNvGraphicFramePr>
               <a:graphicFrameLocks xmlns:a="http://schemas.openxmlformats.org/drawingml/2006/main" noChangeAspect="1"/>
             </wp:cNvGraphicFramePr>
@@ -8793,7 +8636,7 @@
                   <pic:spPr>
                     <a:xfrm>
                       <a:off x="0" y="0"/>
-                      <a:ext cx="4324350" cy="1390650"/>
+                      <a:ext cx="3248025" cy="1085850"/>
                     </a:xfrm>
                     <a:prstGeom prst="rect">
                       <a:avLst/>
@@ -8810,96 +8653,158 @@
       <w:pPr>
         <w:pStyle w:val="Legenda"/>
       </w:pPr>
-      <w:bookmarkStart w:id="30" w:name="_Toc72949777"/>
+      <w:bookmarkStart w:id="29" w:name="_Toc73014748"/>
       <w:r>
         <w:t xml:space="preserve">Figura </w:t>
       </w:r>
-      <w:r>
-        <w:fldChar w:fldCharType="begin"/>
-      </w:r>
-      <w:r>
-        <w:instrText xml:space="preserve"> SEQ Figura \* ARABIC </w:instrText>
-      </w:r>
-      <w:r>
-        <w:fldChar w:fldCharType="separate"/>
-      </w:r>
-      <w:r>
-        <w:rPr>
-          <w:noProof/>
-        </w:rPr>
-        <w:t>12</w:t>
-      </w:r>
-      <w:r>
-        <w:rPr>
-          <w:noProof/>
-        </w:rPr>
-        <w:fldChar w:fldCharType="end"/>
-      </w:r>
-      <w:r>
-        <w:t xml:space="preserve"> Permissões do </w:t>
+      <w:fldSimple w:instr=" SEQ Figura \* ARABIC ">
+        <w:r>
+          <w:rPr>
+            <w:noProof/>
+          </w:rPr>
+          <w:t>12</w:t>
+        </w:r>
+      </w:fldSimple>
+      <w:r>
+        <w:t xml:space="preserve"> Configuração de privilégios</w:t>
+      </w:r>
+      <w:bookmarkEnd w:id="29"/>
+    </w:p>
+    <w:p>
+      <w:pPr>
+        <w:rPr>
+          <w:u w:val="single"/>
+        </w:rPr>
+      </w:pPr>
+      <w:r>
+        <w:rPr>
+          <w:u w:val="single"/>
+        </w:rPr>
+        <w:lastRenderedPageBreak/>
+        <w:t xml:space="preserve">No router </w:t>
+      </w:r>
+      <w:r>
+        <w:rPr>
+          <w:i/>
+          <w:iCs/>
+          <w:u w:val="single"/>
+        </w:rPr>
+        <w:t>Externos</w:t>
+      </w:r>
+      <w:r>
+        <w:rPr>
+          <w:u w:val="single"/>
+        </w:rPr>
+        <w:t xml:space="preserve"> n</w:t>
+      </w:r>
+      <w:r>
+        <w:rPr>
+          <w:u w:val="single"/>
+        </w:rPr>
+        <w:t>ão</w:t>
+      </w:r>
+      <w:r>
+        <w:rPr>
+          <w:u w:val="single"/>
+        </w:rPr>
+        <w:t xml:space="preserve"> foram realizadas as restrições pois o router </w:t>
+      </w:r>
+      <w:r>
+        <w:rPr>
+          <w:u w:val="single"/>
+        </w:rPr>
+        <w:t>c</w:t>
+      </w:r>
+      <w:r>
+        <w:rPr>
+          <w:u w:val="single"/>
+        </w:rPr>
+        <w:t xml:space="preserve">2600 não suporta </w:t>
+      </w:r>
+      <w:r>
+        <w:rPr>
+          <w:u w:val="single"/>
+        </w:rPr>
+        <w:t>vistas.</w:t>
+      </w:r>
+    </w:p>
+    <w:p>
+      <w:pPr>
+        <w:pStyle w:val="Ttulo2"/>
+      </w:pPr>
+      <w:bookmarkStart w:id="30" w:name="_Toc73014235"/>
+      <w:r>
+        <w:t xml:space="preserve">Utilizador Operador </w:t>
+      </w:r>
+      <w:r>
+        <w:t>(</w:t>
       </w:r>
       <w:proofErr w:type="spellStart"/>
       <w:r>
         <w:t>oper</w:t>
       </w:r>
+      <w:proofErr w:type="spellEnd"/>
+      <w:r>
+        <w:t>)</w:t>
+      </w:r>
       <w:bookmarkEnd w:id="30"/>
+    </w:p>
+    <w:p>
+      <w:r>
+        <w:t xml:space="preserve">Este utilizador apenas pode aceder </w:t>
+      </w:r>
+      <w:r>
+        <w:t>à</w:t>
+      </w:r>
+      <w:r>
+        <w:t xml:space="preserve"> interface de dentro e alterar a sua descri</w:t>
+      </w:r>
+      <w:r>
+        <w:t>ç</w:t>
+      </w:r>
+      <w:r>
+        <w:t xml:space="preserve">ão. </w:t>
+      </w:r>
+      <w:r>
+        <w:t>De</w:t>
+      </w:r>
+      <w:r>
+        <w:t xml:space="preserve">vido a apenas ter essas </w:t>
+      </w:r>
+      <w:r>
+        <w:t>permiss</w:t>
+      </w:r>
+      <w:r>
+        <w:t>õe</w:t>
+      </w:r>
+      <w:r>
+        <w:t>s</w:t>
+      </w:r>
+      <w:r>
+        <w:t xml:space="preserve">, </w:t>
+      </w:r>
+      <w:r>
+        <w:t>deix</w:t>
+      </w:r>
+      <w:r>
+        <w:t>á</w:t>
+      </w:r>
+      <w:r>
+        <w:t xml:space="preserve">mos a possibilidade de ser realizado um “show </w:t>
+      </w:r>
+      <w:proofErr w:type="spellStart"/>
+      <w:r>
+        <w:t>running</w:t>
+      </w:r>
+      <w:r>
+        <w:t>-</w:t>
+      </w:r>
+      <w:r>
+        <w:t>config</w:t>
+      </w:r>
       <w:proofErr w:type="spellEnd"/>
-    </w:p>
-    <w:p>
-      <w:pPr>
-        <w:pStyle w:val="Ttulo2"/>
-      </w:pPr>
-      <w:bookmarkStart w:id="31" w:name="_Toc72949754"/>
-      <w:r>
-        <w:lastRenderedPageBreak/>
-        <w:t xml:space="preserve">Utilizador </w:t>
-      </w:r>
-      <w:r>
-        <w:t>Administrador</w:t>
-      </w:r>
-      <w:r>
-        <w:t xml:space="preserve"> </w:t>
-      </w:r>
-      <w:r>
-        <w:t>(</w:t>
-      </w:r>
-      <w:proofErr w:type="spellStart"/>
-      <w:r>
-        <w:t>adm</w:t>
-      </w:r>
-      <w:proofErr w:type="spellEnd"/>
-      <w:r>
-        <w:t>)</w:t>
-      </w:r>
-      <w:bookmarkEnd w:id="31"/>
-    </w:p>
-    <w:p>
-      <w:r>
-        <w:t>Este utilizador pode fazer as alterações que quiser nas interfaces sendo que apenas n</w:t>
-      </w:r>
-      <w:r>
-        <w:t>ão</w:t>
-      </w:r>
-      <w:r>
-        <w:t xml:space="preserve"> pode ligar ou desligar </w:t>
-      </w:r>
-      <w:r>
-        <w:t>as mesmas</w:t>
-      </w:r>
-      <w:r>
-        <w:t xml:space="preserve">. </w:t>
-      </w:r>
-      <w:r>
-        <w:t>O mesmo,</w:t>
-      </w:r>
-      <w:r>
-        <w:t xml:space="preserve"> pode tamb</w:t>
-      </w:r>
-      <w:r>
-        <w:t>é</w:t>
-      </w:r>
-      <w:r>
-        <w:t>m verificar as informações acerca das interfaces.</w:t>
+      <w:r>
+        <w:t>”.</w:t>
       </w:r>
     </w:p>
     <w:p>
@@ -8912,10 +8817,10 @@
           <w:noProof/>
         </w:rPr>
         <w:drawing>
-          <wp:inline distT="0" distB="0" distL="0" distR="0" wp14:anchorId="5824C629" wp14:editId="15D2E864">
-            <wp:extent cx="3276600" cy="1266825"/>
-            <wp:effectExtent l="0" t="0" r="0" b="9525"/>
-            <wp:docPr id="13" name="Picture 13"/>
+          <wp:inline distT="0" distB="0" distL="0" distR="0" wp14:anchorId="1F89C098" wp14:editId="02AE57D8">
+            <wp:extent cx="4324350" cy="1390650"/>
+            <wp:effectExtent l="0" t="0" r="0" b="0"/>
+            <wp:docPr id="12" name="Picture 12"/>
             <wp:cNvGraphicFramePr>
               <a:graphicFrameLocks xmlns:a="http://schemas.openxmlformats.org/drawingml/2006/main" noChangeAspect="1"/>
             </wp:cNvGraphicFramePr>
@@ -8935,7 +8840,7 @@
                   <pic:spPr>
                     <a:xfrm>
                       <a:off x="0" y="0"/>
-                      <a:ext cx="3276600" cy="1266825"/>
+                      <a:ext cx="4324350" cy="1390650"/>
                     </a:xfrm>
                     <a:prstGeom prst="rect">
                       <a:avLst/>
@@ -8952,177 +8857,82 @@
       <w:pPr>
         <w:pStyle w:val="Legenda"/>
       </w:pPr>
-      <w:bookmarkStart w:id="32" w:name="_Toc72949778"/>
+      <w:bookmarkStart w:id="31" w:name="_Toc73014749"/>
       <w:r>
         <w:t xml:space="preserve">Figura </w:t>
       </w:r>
-      <w:r>
-        <w:fldChar w:fldCharType="begin"/>
-      </w:r>
-      <w:r>
-        <w:instrText xml:space="preserve"> SEQ Figura \* ARABIC </w:instrText>
-      </w:r>
-      <w:r>
-        <w:fldChar w:fldCharType="separate"/>
-      </w:r>
-      <w:r>
-        <w:rPr>
-          <w:noProof/>
-        </w:rPr>
-        <w:t>13</w:t>
-      </w:r>
-      <w:r>
-        <w:rPr>
-          <w:noProof/>
-        </w:rPr>
-        <w:fldChar w:fldCharType="end"/>
-      </w:r>
-      <w:r>
-        <w:t xml:space="preserve"> Permissões </w:t>
+      <w:fldSimple w:instr=" SEQ Figura \* ARABIC ">
+        <w:r>
+          <w:rPr>
+            <w:noProof/>
+          </w:rPr>
+          <w:t>13</w:t>
+        </w:r>
+      </w:fldSimple>
+      <w:r>
+        <w:t xml:space="preserve"> Permissões do </w:t>
       </w:r>
       <w:proofErr w:type="spellStart"/>
       <w:r>
+        <w:t>oper</w:t>
+      </w:r>
+      <w:bookmarkEnd w:id="31"/>
+      <w:proofErr w:type="spellEnd"/>
+    </w:p>
+    <w:p>
+      <w:pPr>
+        <w:pStyle w:val="Ttulo2"/>
+      </w:pPr>
+      <w:bookmarkStart w:id="32" w:name="_Toc73014236"/>
+      <w:r>
+        <w:t xml:space="preserve">Utilizador </w:t>
+      </w:r>
+      <w:r>
+        <w:t>Administrador</w:t>
+      </w:r>
+      <w:r>
+        <w:t xml:space="preserve"> </w:t>
+      </w:r>
+      <w:r>
+        <w:t>(</w:t>
+      </w:r>
+      <w:proofErr w:type="spellStart"/>
+      <w:r>
         <w:t>adm</w:t>
       </w:r>
+      <w:proofErr w:type="spellEnd"/>
+      <w:r>
+        <w:t>)</w:t>
+      </w:r>
       <w:bookmarkEnd w:id="32"/>
-      <w:proofErr w:type="spellEnd"/>
-    </w:p>
-    <w:p/>
-    <w:p>
-      <w:pPr>
-        <w:pStyle w:val="Ttulo2"/>
-      </w:pPr>
-      <w:bookmarkStart w:id="33" w:name="_Toc72949755"/>
-      <w:r>
-        <w:t xml:space="preserve">Utilizador </w:t>
-      </w:r>
-      <w:r>
-        <w:t>Gestor</w:t>
-      </w:r>
-      <w:r>
-        <w:t xml:space="preserve"> </w:t>
-      </w:r>
-      <w:r>
-        <w:t>(manager)</w:t>
-      </w:r>
-      <w:bookmarkEnd w:id="33"/>
-    </w:p>
-    <w:p>
-      <w:pPr>
-        <w:rPr>
-          <w:szCs w:val="24"/>
-        </w:rPr>
-      </w:pPr>
-      <w:r>
-        <w:rPr>
-          <w:szCs w:val="24"/>
-        </w:rPr>
-        <w:t>Este utilizador como tem controlo total sobre o equipamento</w:t>
-      </w:r>
-      <w:r>
-        <w:rPr>
-          <w:szCs w:val="24"/>
-        </w:rPr>
-        <w:t>,</w:t>
-      </w:r>
-      <w:r>
-        <w:rPr>
-          <w:szCs w:val="24"/>
-        </w:rPr>
-        <w:t xml:space="preserve"> foi apenas definido que tem o </w:t>
-      </w:r>
-      <w:r>
-        <w:rPr>
-          <w:szCs w:val="24"/>
-        </w:rPr>
-        <w:t>nível</w:t>
-      </w:r>
-      <w:r>
-        <w:rPr>
-          <w:szCs w:val="24"/>
-        </w:rPr>
-        <w:t xml:space="preserve"> de privil</w:t>
-      </w:r>
-      <w:r>
-        <w:rPr>
-          <w:szCs w:val="24"/>
-        </w:rPr>
+    </w:p>
+    <w:p>
+      <w:r>
+        <w:t>Este utilizador pode fazer as alterações que quiser nas interfaces sendo que apenas n</w:t>
+      </w:r>
+      <w:r>
+        <w:t>ão</w:t>
+      </w:r>
+      <w:r>
+        <w:t xml:space="preserve"> pode ligar ou desligar </w:t>
+      </w:r>
+      <w:r>
+        <w:t>as mesmas</w:t>
+      </w:r>
+      <w:r>
+        <w:t xml:space="preserve">. </w:t>
+      </w:r>
+      <w:r>
+        <w:t>O mesmo,</w:t>
+      </w:r>
+      <w:r>
+        <w:t xml:space="preserve"> pode tamb</w:t>
+      </w:r>
+      <w:r>
         <w:t>é</w:t>
       </w:r>
       <w:r>
-        <w:rPr>
-          <w:szCs w:val="24"/>
-        </w:rPr>
-        <w:t>gio 15.</w:t>
-      </w:r>
-    </w:p>
-    <w:p>
-      <w:pPr>
-        <w:pStyle w:val="Ttulo1"/>
-      </w:pPr>
-      <w:bookmarkStart w:id="34" w:name="_Toc72949756"/>
-      <w:r>
-        <w:t xml:space="preserve">Configuração das </w:t>
-      </w:r>
-      <w:proofErr w:type="spellStart"/>
-      <w:r>
-        <w:t>Firewalls</w:t>
-      </w:r>
-      <w:bookmarkEnd w:id="34"/>
-      <w:proofErr w:type="spellEnd"/>
-    </w:p>
-    <w:p>
-      <w:pPr>
-        <w:pStyle w:val="Ttulo2"/>
-      </w:pPr>
-      <w:bookmarkStart w:id="35" w:name="_Toc72949757"/>
-      <w:proofErr w:type="spellStart"/>
-      <w:r>
-        <w:t>Anti-spoofing</w:t>
-      </w:r>
-      <w:proofErr w:type="spellEnd"/>
-      <w:r>
-        <w:t xml:space="preserve"> a partir da internet</w:t>
-      </w:r>
-      <w:bookmarkEnd w:id="35"/>
-    </w:p>
-    <w:p>
-      <w:r>
-        <w:t xml:space="preserve">Para impedir o </w:t>
-      </w:r>
-      <w:proofErr w:type="spellStart"/>
-      <w:r>
-        <w:t>spoofing</w:t>
-      </w:r>
-      <w:proofErr w:type="spellEnd"/>
-      <w:r>
-        <w:t xml:space="preserve"> vindo do exterior </w:t>
-      </w:r>
-      <w:r>
-        <w:t>b</w:t>
-      </w:r>
-      <w:r>
-        <w:t>loque</w:t>
-      </w:r>
-      <w:r>
-        <w:t>á</w:t>
-      </w:r>
-      <w:r>
-        <w:t xml:space="preserve">mos todos os dados vindos da rede </w:t>
-      </w:r>
-      <w:proofErr w:type="spellStart"/>
-      <w:r>
-        <w:t>Malorie</w:t>
-      </w:r>
-      <w:proofErr w:type="spellEnd"/>
-      <w:r>
-        <w:t xml:space="preserve"> </w:t>
-      </w:r>
-      <w:r>
-        <w:t>(Restrição 30)</w:t>
-      </w:r>
-      <w:r>
-        <w:t>.</w:t>
+        <w:t>m verificar as informações acerca das interfaces.</w:t>
       </w:r>
     </w:p>
     <w:p>
@@ -9135,10 +8945,10 @@
           <w:noProof/>
         </w:rPr>
         <w:drawing>
-          <wp:inline distT="0" distB="0" distL="0" distR="0" wp14:anchorId="115D08A4" wp14:editId="392146E2">
-            <wp:extent cx="5133975" cy="762000"/>
-            <wp:effectExtent l="0" t="0" r="9525" b="0"/>
-            <wp:docPr id="17" name="Picture 17"/>
+          <wp:inline distT="0" distB="0" distL="0" distR="0" wp14:anchorId="5824C629" wp14:editId="15D2E864">
+            <wp:extent cx="3276600" cy="1266825"/>
+            <wp:effectExtent l="0" t="0" r="0" b="9525"/>
+            <wp:docPr id="13" name="Picture 13"/>
             <wp:cNvGraphicFramePr>
               <a:graphicFrameLocks xmlns:a="http://schemas.openxmlformats.org/drawingml/2006/main" noChangeAspect="1"/>
             </wp:cNvGraphicFramePr>
@@ -9158,7 +8968,7 @@
                   <pic:spPr>
                     <a:xfrm>
                       <a:off x="0" y="0"/>
-                      <a:ext cx="5133975" cy="762000"/>
+                      <a:ext cx="3276600" cy="1266825"/>
                     </a:xfrm>
                     <a:prstGeom prst="rect">
                       <a:avLst/>
@@ -9175,83 +8985,161 @@
       <w:pPr>
         <w:pStyle w:val="Legenda"/>
       </w:pPr>
-      <w:bookmarkStart w:id="36" w:name="_Toc72949779"/>
+      <w:bookmarkStart w:id="33" w:name="_Toc73014750"/>
       <w:r>
         <w:t xml:space="preserve">Figura </w:t>
       </w:r>
-      <w:r>
-        <w:fldChar w:fldCharType="begin"/>
-      </w:r>
-      <w:r>
-        <w:instrText xml:space="preserve"> SEQ Figura \* ARABIC </w:instrText>
-      </w:r>
-      <w:r>
-        <w:fldChar w:fldCharType="separate"/>
-      </w:r>
-      <w:r>
-        <w:rPr>
-          <w:noProof/>
-        </w:rPr>
-        <w:t>14</w:t>
-      </w:r>
-      <w:r>
-        <w:rPr>
-          <w:noProof/>
-        </w:rPr>
-        <w:fldChar w:fldCharType="end"/>
-      </w:r>
-      <w:r>
-        <w:t xml:space="preserve"> ACL </w:t>
+      <w:fldSimple w:instr=" SEQ Figura \* ARABIC ">
+        <w:r>
+          <w:rPr>
+            <w:noProof/>
+          </w:rPr>
+          <w:t>14</w:t>
+        </w:r>
+      </w:fldSimple>
+      <w:r>
+        <w:t xml:space="preserve"> Permissões </w:t>
       </w:r>
       <w:proofErr w:type="spellStart"/>
       <w:r>
-        <w:t>Spoofing</w:t>
+        <w:t>adm</w:t>
+      </w:r>
+      <w:bookmarkEnd w:id="33"/>
+      <w:proofErr w:type="spellEnd"/>
+    </w:p>
+    <w:p/>
+    <w:p>
+      <w:pPr>
+        <w:pStyle w:val="Ttulo2"/>
+      </w:pPr>
+      <w:bookmarkStart w:id="34" w:name="_Toc73014237"/>
+      <w:r>
+        <w:t xml:space="preserve">Utilizador </w:t>
+      </w:r>
+      <w:r>
+        <w:t>Gestor</w:t>
+      </w:r>
+      <w:r>
+        <w:t xml:space="preserve"> </w:t>
+      </w:r>
+      <w:r>
+        <w:t>(manager)</w:t>
+      </w:r>
+      <w:bookmarkEnd w:id="34"/>
+    </w:p>
+    <w:p>
+      <w:pPr>
+        <w:rPr>
+          <w:szCs w:val="24"/>
+        </w:rPr>
+      </w:pPr>
+      <w:r>
+        <w:rPr>
+          <w:szCs w:val="24"/>
+        </w:rPr>
+        <w:t>Este utilizador como tem controlo total sobre o equipamento</w:t>
+      </w:r>
+      <w:r>
+        <w:rPr>
+          <w:szCs w:val="24"/>
+        </w:rPr>
+        <w:t>,</w:t>
+      </w:r>
+      <w:r>
+        <w:rPr>
+          <w:szCs w:val="24"/>
+        </w:rPr>
+        <w:t xml:space="preserve"> foi apenas definido que tem o </w:t>
+      </w:r>
+      <w:r>
+        <w:rPr>
+          <w:szCs w:val="24"/>
+        </w:rPr>
+        <w:t>nível</w:t>
+      </w:r>
+      <w:r>
+        <w:rPr>
+          <w:szCs w:val="24"/>
+        </w:rPr>
+        <w:t xml:space="preserve"> de privil</w:t>
+      </w:r>
+      <w:r>
+        <w:rPr>
+          <w:szCs w:val="24"/>
+        </w:rPr>
+        <w:t>é</w:t>
+      </w:r>
+      <w:r>
+        <w:rPr>
+          <w:szCs w:val="24"/>
+        </w:rPr>
+        <w:t>gio 15.</w:t>
+      </w:r>
+    </w:p>
+    <w:p>
+      <w:pPr>
+        <w:pStyle w:val="Ttulo1"/>
+      </w:pPr>
+      <w:bookmarkStart w:id="35" w:name="_Toc73014238"/>
+      <w:r>
+        <w:t xml:space="preserve">Configuração das </w:t>
+      </w:r>
+      <w:proofErr w:type="spellStart"/>
+      <w:r>
+        <w:t>Firewalls</w:t>
+      </w:r>
+      <w:bookmarkEnd w:id="35"/>
+      <w:proofErr w:type="spellEnd"/>
+    </w:p>
+    <w:p>
+      <w:pPr>
+        <w:pStyle w:val="Ttulo2"/>
+      </w:pPr>
+      <w:bookmarkStart w:id="36" w:name="_Toc73014239"/>
+      <w:proofErr w:type="spellStart"/>
+      <w:r>
+        <w:t>Anti-spoofing</w:t>
+      </w:r>
+      <w:proofErr w:type="spellEnd"/>
+      <w:r>
+        <w:t xml:space="preserve"> a partir da internet</w:t>
       </w:r>
       <w:bookmarkEnd w:id="36"/>
+    </w:p>
+    <w:p>
+      <w:r>
+        <w:t xml:space="preserve">Para impedir o </w:t>
+      </w:r>
+      <w:proofErr w:type="spellStart"/>
+      <w:r>
+        <w:t>spoofing</w:t>
+      </w:r>
       <w:proofErr w:type="spellEnd"/>
-    </w:p>
-    <w:p/>
-    <w:p>
-      <w:pPr>
-        <w:pStyle w:val="Ttulo2"/>
-      </w:pPr>
-      <w:bookmarkStart w:id="37" w:name="_Toc72949758"/>
+      <w:r>
+        <w:t xml:space="preserve"> vindo do exterior </w:t>
+      </w:r>
+      <w:r>
+        <w:t>b</w:t>
+      </w:r>
+      <w:r>
+        <w:t>loque</w:t>
+      </w:r>
+      <w:r>
+        <w:t>á</w:t>
+      </w:r>
+      <w:r>
+        <w:t xml:space="preserve">mos todos os dados vindos da rede </w:t>
+      </w:r>
       <w:proofErr w:type="spellStart"/>
       <w:r>
-        <w:t>Anti-spoofing</w:t>
+        <w:t>Malorie</w:t>
       </w:r>
       <w:proofErr w:type="spellEnd"/>
       <w:r>
         <w:t xml:space="preserve"> </w:t>
       </w:r>
       <w:r>
-        <w:t>e RFC1918 para a</w:t>
-      </w:r>
-      <w:r>
-        <w:t xml:space="preserve"> internet</w:t>
-      </w:r>
-      <w:bookmarkEnd w:id="37"/>
-      <w:r>
-        <w:t xml:space="preserve"> </w:t>
-      </w:r>
-    </w:p>
-    <w:p>
-      <w:r>
-        <w:t xml:space="preserve">Para resolver este problema criamos uma ACL standard em que negamos a passagem de dados de </w:t>
-      </w:r>
-      <w:proofErr w:type="spellStart"/>
-      <w:r>
-        <w:t>IPs</w:t>
-      </w:r>
-      <w:proofErr w:type="spellEnd"/>
-      <w:r>
-        <w:t xml:space="preserve"> Privados</w:t>
-      </w:r>
-      <w:r>
-        <w:t xml:space="preserve"> </w:t>
-      </w:r>
-      <w:r>
-        <w:t>(RFC1918)</w:t>
+        <w:t>(Restrição 30)</w:t>
       </w:r>
       <w:r>
         <w:t>.</w:t>
@@ -9267,10 +9155,10 @@
           <w:noProof/>
         </w:rPr>
         <w:drawing>
-          <wp:inline distT="0" distB="0" distL="0" distR="0" wp14:anchorId="7F587FF2" wp14:editId="01315B48">
-            <wp:extent cx="4181475" cy="1095375"/>
-            <wp:effectExtent l="0" t="0" r="9525" b="9525"/>
-            <wp:docPr id="16" name="Picture 16"/>
+          <wp:inline distT="0" distB="0" distL="0" distR="0" wp14:anchorId="115D08A4" wp14:editId="392146E2">
+            <wp:extent cx="5133975" cy="762000"/>
+            <wp:effectExtent l="0" t="0" r="9525" b="0"/>
+            <wp:docPr id="17" name="Picture 17"/>
             <wp:cNvGraphicFramePr>
               <a:graphicFrameLocks xmlns:a="http://schemas.openxmlformats.org/drawingml/2006/main" noChangeAspect="1"/>
             </wp:cNvGraphicFramePr>
@@ -9290,6 +9178,125 @@
                   <pic:spPr>
                     <a:xfrm>
                       <a:off x="0" y="0"/>
+                      <a:ext cx="5133975" cy="762000"/>
+                    </a:xfrm>
+                    <a:prstGeom prst="rect">
+                      <a:avLst/>
+                    </a:prstGeom>
+                  </pic:spPr>
+                </pic:pic>
+              </a:graphicData>
+            </a:graphic>
+          </wp:inline>
+        </w:drawing>
+      </w:r>
+    </w:p>
+    <w:p>
+      <w:pPr>
+        <w:pStyle w:val="Legenda"/>
+      </w:pPr>
+      <w:bookmarkStart w:id="37" w:name="_Toc73014751"/>
+      <w:r>
+        <w:t xml:space="preserve">Figura </w:t>
+      </w:r>
+      <w:fldSimple w:instr=" SEQ Figura \* ARABIC ">
+        <w:r>
+          <w:rPr>
+            <w:noProof/>
+          </w:rPr>
+          <w:t>15</w:t>
+        </w:r>
+      </w:fldSimple>
+      <w:r>
+        <w:t xml:space="preserve"> ACL </w:t>
+      </w:r>
+      <w:proofErr w:type="spellStart"/>
+      <w:r>
+        <w:t>Spoofing</w:t>
+      </w:r>
+      <w:bookmarkEnd w:id="37"/>
+      <w:proofErr w:type="spellEnd"/>
+    </w:p>
+    <w:p/>
+    <w:p>
+      <w:pPr>
+        <w:pStyle w:val="Ttulo2"/>
+      </w:pPr>
+      <w:bookmarkStart w:id="38" w:name="_Toc73014240"/>
+      <w:proofErr w:type="spellStart"/>
+      <w:r>
+        <w:t>Anti-spoofing</w:t>
+      </w:r>
+      <w:proofErr w:type="spellEnd"/>
+      <w:r>
+        <w:t xml:space="preserve"> </w:t>
+      </w:r>
+      <w:r>
+        <w:t>e RFC1918 para a</w:t>
+      </w:r>
+      <w:r>
+        <w:t xml:space="preserve"> internet</w:t>
+      </w:r>
+      <w:bookmarkEnd w:id="38"/>
+      <w:r>
+        <w:t xml:space="preserve"> </w:t>
+      </w:r>
+    </w:p>
+    <w:p>
+      <w:r>
+        <w:t xml:space="preserve">Para resolver este problema criamos uma ACL standard em que negamos a passagem de dados de </w:t>
+      </w:r>
+      <w:proofErr w:type="spellStart"/>
+      <w:r>
+        <w:t>IPs</w:t>
+      </w:r>
+      <w:proofErr w:type="spellEnd"/>
+      <w:r>
+        <w:t xml:space="preserve"> Privados</w:t>
+      </w:r>
+      <w:r>
+        <w:t xml:space="preserve"> </w:t>
+      </w:r>
+      <w:r>
+        <w:t>(RFC1918)</w:t>
+      </w:r>
+      <w:r>
+        <w:t>.</w:t>
+      </w:r>
+    </w:p>
+    <w:p>
+      <w:pPr>
+        <w:keepNext/>
+        <w:jc w:val="center"/>
+      </w:pPr>
+      <w:r>
+        <w:rPr>
+          <w:noProof/>
+        </w:rPr>
+        <w:drawing>
+          <wp:inline distT="0" distB="0" distL="0" distR="0" wp14:anchorId="7F587FF2" wp14:editId="01315B48">
+            <wp:extent cx="4181475" cy="1095375"/>
+            <wp:effectExtent l="0" t="0" r="9525" b="9525"/>
+            <wp:docPr id="16" name="Picture 16"/>
+            <wp:cNvGraphicFramePr>
+              <a:graphicFrameLocks xmlns:a="http://schemas.openxmlformats.org/drawingml/2006/main" noChangeAspect="1"/>
+            </wp:cNvGraphicFramePr>
+            <a:graphic xmlns:a="http://schemas.openxmlformats.org/drawingml/2006/main">
+              <a:graphicData uri="http://schemas.openxmlformats.org/drawingml/2006/picture">
+                <pic:pic xmlns:pic="http://schemas.openxmlformats.org/drawingml/2006/picture">
+                  <pic:nvPicPr>
+                    <pic:cNvPr id="1" name=""/>
+                    <pic:cNvPicPr/>
+                  </pic:nvPicPr>
+                  <pic:blipFill>
+                    <a:blip r:embed="rId25"/>
+                    <a:stretch>
+                      <a:fillRect/>
+                    </a:stretch>
+                  </pic:blipFill>
+                  <pic:spPr>
+                    <a:xfrm>
+                      <a:off x="0" y="0"/>
                       <a:ext cx="4181475" cy="1095375"/>
                     </a:xfrm>
                     <a:prstGeom prst="rect">
@@ -9310,7 +9317,7 @@
           <w:lang w:val="en-US"/>
         </w:rPr>
       </w:pPr>
-      <w:bookmarkStart w:id="38" w:name="_Toc72949780"/>
+      <w:bookmarkStart w:id="39" w:name="_Toc73014752"/>
       <w:proofErr w:type="spellStart"/>
       <w:r>
         <w:rPr>
@@ -9342,7 +9349,7 @@
           <w:noProof/>
           <w:lang w:val="en-US"/>
         </w:rPr>
-        <w:t>15</w:t>
+        <w:t>16</w:t>
       </w:r>
       <w:r>
         <w:fldChar w:fldCharType="end"/>
@@ -9353,7 +9360,7 @@
         </w:rPr>
         <w:t xml:space="preserve"> Anti-Spoofing e RFC1918</w:t>
       </w:r>
-      <w:bookmarkEnd w:id="38"/>
+      <w:bookmarkEnd w:id="39"/>
     </w:p>
     <w:p>
       <w:pPr>
@@ -9369,12 +9376,11 @@
           <w:lang w:val="en-US"/>
         </w:rPr>
       </w:pPr>
-      <w:bookmarkStart w:id="39" w:name="_Toc72949759"/>
+      <w:bookmarkStart w:id="40" w:name="_Toc73014241"/>
       <w:r>
         <w:rPr>
           <w:lang w:val="en-US"/>
         </w:rPr>
-        <w:lastRenderedPageBreak/>
         <w:t>T</w:t>
       </w:r>
       <w:r>
@@ -9383,7 +9389,7 @@
         </w:rPr>
         <w:t>ime-Based</w:t>
       </w:r>
-      <w:bookmarkEnd w:id="39"/>
+      <w:bookmarkEnd w:id="40"/>
     </w:p>
     <w:p>
       <w:pPr>
@@ -9566,7 +9572,7 @@
                     </pic:cNvPicPr>
                   </pic:nvPicPr>
                   <pic:blipFill>
-                    <a:blip r:embed="rId25">
+                    <a:blip r:embed="rId26">
                       <a:extLst>
                         <a:ext uri="{28A0092B-C50C-407E-A947-70E740481C1C}">
                           <a14:useLocalDpi xmlns:a14="http://schemas.microsoft.com/office/drawing/2010/main" val="0"/>
@@ -9606,35 +9612,22 @@
           <w:szCs w:val="24"/>
         </w:rPr>
       </w:pPr>
-      <w:bookmarkStart w:id="40" w:name="_Toc72949781"/>
+      <w:bookmarkStart w:id="41" w:name="_Toc73014753"/>
       <w:r>
         <w:t xml:space="preserve">Figura </w:t>
       </w:r>
-      <w:r>
-        <w:fldChar w:fldCharType="begin"/>
-      </w:r>
-      <w:r>
-        <w:instrText xml:space="preserve"> SEQ Figura \* ARABIC </w:instrText>
-      </w:r>
-      <w:r>
-        <w:fldChar w:fldCharType="separate"/>
-      </w:r>
-      <w:r>
-        <w:rPr>
-          <w:noProof/>
-        </w:rPr>
-        <w:t>16</w:t>
-      </w:r>
-      <w:r>
-        <w:rPr>
-          <w:noProof/>
-        </w:rPr>
-        <w:fldChar w:fldCharType="end"/>
-      </w:r>
+      <w:fldSimple w:instr=" SEQ Figura \* ARABIC ">
+        <w:r>
+          <w:rPr>
+            <w:noProof/>
+          </w:rPr>
+          <w:t>17</w:t>
+        </w:r>
+      </w:fldSimple>
       <w:r>
         <w:t xml:space="preserve"> Aplicação de time-range a uma ACL</w:t>
       </w:r>
-      <w:bookmarkEnd w:id="40"/>
+      <w:bookmarkEnd w:id="41"/>
     </w:p>
     <w:p>
       <w:r>
@@ -9704,7 +9697,7 @@
                     </pic:cNvPicPr>
                   </pic:nvPicPr>
                   <pic:blipFill>
-                    <a:blip r:embed="rId26">
+                    <a:blip r:embed="rId27">
                       <a:extLst>
                         <a:ext uri="{28A0092B-C50C-407E-A947-70E740481C1C}">
                           <a14:useLocalDpi xmlns:a14="http://schemas.microsoft.com/office/drawing/2010/main" val="0"/>
@@ -9741,35 +9734,22 @@
           <w:szCs w:val="24"/>
         </w:rPr>
       </w:pPr>
-      <w:bookmarkStart w:id="41" w:name="_Toc72949782"/>
+      <w:bookmarkStart w:id="42" w:name="_Toc73014754"/>
       <w:r>
         <w:t xml:space="preserve">Figura </w:t>
       </w:r>
-      <w:r>
-        <w:fldChar w:fldCharType="begin"/>
-      </w:r>
-      <w:r>
-        <w:instrText xml:space="preserve"> SEQ Figura \* ARABIC </w:instrText>
-      </w:r>
-      <w:r>
-        <w:fldChar w:fldCharType="separate"/>
-      </w:r>
-      <w:r>
-        <w:rPr>
-          <w:noProof/>
-        </w:rPr>
-        <w:t>17</w:t>
-      </w:r>
-      <w:r>
-        <w:rPr>
-          <w:noProof/>
-        </w:rPr>
-        <w:fldChar w:fldCharType="end"/>
-      </w:r>
+      <w:fldSimple w:instr=" SEQ Figura \* ARABIC ">
+        <w:r>
+          <w:rPr>
+            <w:noProof/>
+          </w:rPr>
+          <w:t>18</w:t>
+        </w:r>
+      </w:fldSimple>
       <w:r>
         <w:t xml:space="preserve"> Configuração time-range</w:t>
       </w:r>
-      <w:bookmarkEnd w:id="41"/>
+      <w:bookmarkEnd w:id="42"/>
     </w:p>
     <w:p>
       <w:r>
@@ -9787,12 +9767,12 @@
       <w:pPr>
         <w:pStyle w:val="Ttulo2"/>
       </w:pPr>
-      <w:bookmarkStart w:id="42" w:name="_Toc72949760"/>
+      <w:bookmarkStart w:id="43" w:name="_Toc73014242"/>
       <w:proofErr w:type="spellStart"/>
       <w:r>
         <w:t>Reflexive</w:t>
       </w:r>
-      <w:bookmarkEnd w:id="42"/>
+      <w:bookmarkEnd w:id="43"/>
       <w:proofErr w:type="spellEnd"/>
     </w:p>
     <w:p>
@@ -9869,157 +9849,12 @@
         <w:rPr>
           <w:noProof/>
         </w:rPr>
+        <w:lastRenderedPageBreak/>
         <w:drawing>
           <wp:inline distT="0" distB="0" distL="0" distR="0" wp14:anchorId="72CA91B0" wp14:editId="1E730737">
             <wp:extent cx="5400040" cy="615315"/>
             <wp:effectExtent l="0" t="0" r="0" b="0"/>
             <wp:docPr id="24" name="Picture 24"/>
-            <wp:cNvGraphicFramePr>
-              <a:graphicFrameLocks xmlns:a="http://schemas.openxmlformats.org/drawingml/2006/main" noChangeAspect="1"/>
-            </wp:cNvGraphicFramePr>
-            <a:graphic xmlns:a="http://schemas.openxmlformats.org/drawingml/2006/main">
-              <a:graphicData uri="http://schemas.openxmlformats.org/drawingml/2006/picture">
-                <pic:pic xmlns:pic="http://schemas.openxmlformats.org/drawingml/2006/picture">
-                  <pic:nvPicPr>
-                    <pic:cNvPr id="1" name=""/>
-                    <pic:cNvPicPr/>
-                  </pic:nvPicPr>
-                  <pic:blipFill>
-                    <a:blip r:embed="rId27"/>
-                    <a:stretch>
-                      <a:fillRect/>
-                    </a:stretch>
-                  </pic:blipFill>
-                  <pic:spPr>
-                    <a:xfrm>
-                      <a:off x="0" y="0"/>
-                      <a:ext cx="5400040" cy="615315"/>
-                    </a:xfrm>
-                    <a:prstGeom prst="rect">
-                      <a:avLst/>
-                    </a:prstGeom>
-                  </pic:spPr>
-                </pic:pic>
-              </a:graphicData>
-            </a:graphic>
-          </wp:inline>
-        </w:drawing>
-      </w:r>
-    </w:p>
-    <w:p>
-      <w:pPr>
-        <w:pStyle w:val="Legenda"/>
-        <w:rPr>
-          <w:sz w:val="24"/>
-          <w:szCs w:val="24"/>
-        </w:rPr>
-      </w:pPr>
-      <w:bookmarkStart w:id="43" w:name="_Toc72949783"/>
-      <w:r>
-        <w:t xml:space="preserve">Figura </w:t>
-      </w:r>
-      <w:r>
-        <w:fldChar w:fldCharType="begin"/>
-      </w:r>
-      <w:r>
-        <w:instrText xml:space="preserve"> SEQ Figura \* ARABIC </w:instrText>
-      </w:r>
-      <w:r>
-        <w:fldChar w:fldCharType="separate"/>
-      </w:r>
-      <w:r>
-        <w:rPr>
-          <w:noProof/>
-        </w:rPr>
-        <w:t>18</w:t>
-      </w:r>
-      <w:r>
-        <w:rPr>
-          <w:noProof/>
-        </w:rPr>
-        <w:fldChar w:fldCharType="end"/>
-      </w:r>
-      <w:r>
-        <w:t xml:space="preserve"> </w:t>
-      </w:r>
-      <w:r>
-        <w:t>Configuração</w:t>
-      </w:r>
-      <w:r>
-        <w:t xml:space="preserve"> da ACL </w:t>
-      </w:r>
-      <w:proofErr w:type="spellStart"/>
-      <w:r>
-        <w:t>Reflected</w:t>
-      </w:r>
-      <w:bookmarkEnd w:id="43"/>
-      <w:proofErr w:type="spellEnd"/>
-    </w:p>
-    <w:p>
-      <w:pPr>
-        <w:rPr>
-          <w:szCs w:val="24"/>
-        </w:rPr>
-      </w:pPr>
-      <w:r>
-        <w:rPr>
-          <w:szCs w:val="24"/>
-        </w:rPr>
-        <w:t xml:space="preserve">Depois de realizarmos um </w:t>
-      </w:r>
-      <w:proofErr w:type="spellStart"/>
-      <w:r>
-        <w:rPr>
-          <w:szCs w:val="24"/>
-        </w:rPr>
-        <w:t>telnet</w:t>
-      </w:r>
-      <w:proofErr w:type="spellEnd"/>
-      <w:r>
-        <w:rPr>
-          <w:szCs w:val="24"/>
-        </w:rPr>
-        <w:t xml:space="preserve"> </w:t>
-      </w:r>
-      <w:r>
-        <w:rPr>
-          <w:szCs w:val="24"/>
-        </w:rPr>
-        <w:t>à</w:t>
-      </w:r>
-      <w:r>
-        <w:rPr>
-          <w:szCs w:val="24"/>
-        </w:rPr>
-        <w:t xml:space="preserve"> lista de acesso, esta irá cria</w:t>
-      </w:r>
-      <w:r>
-        <w:rPr>
-          <w:szCs w:val="24"/>
-        </w:rPr>
-        <w:t>r</w:t>
-      </w:r>
-      <w:r>
-        <w:rPr>
-          <w:szCs w:val="24"/>
-        </w:rPr>
-        <w:t xml:space="preserve"> a seguinte lista de acesso.</w:t>
-      </w:r>
-    </w:p>
-    <w:p>
-      <w:pPr>
-        <w:keepNext/>
-        <w:jc w:val="center"/>
-      </w:pPr>
-      <w:r>
-        <w:rPr>
-          <w:noProof/>
-        </w:rPr>
-        <w:drawing>
-          <wp:inline distT="0" distB="0" distL="0" distR="0" wp14:anchorId="4BB4B2A8" wp14:editId="525EAB6B">
-            <wp:extent cx="5400040" cy="238125"/>
-            <wp:effectExtent l="0" t="0" r="0" b="9525"/>
-            <wp:docPr id="25" name="Picture 25"/>
             <wp:cNvGraphicFramePr>
               <a:graphicFrameLocks xmlns:a="http://schemas.openxmlformats.org/drawingml/2006/main" noChangeAspect="1"/>
             </wp:cNvGraphicFramePr>
@@ -10039,7 +9874,7 @@
                   <pic:spPr>
                     <a:xfrm>
                       <a:off x="0" y="0"/>
-                      <a:ext cx="5400040" cy="238125"/>
+                      <a:ext cx="5400040" cy="615315"/>
                     </a:xfrm>
                     <a:prstGeom prst="rect">
                       <a:avLst/>
@@ -10060,33 +9895,26 @@
           <w:szCs w:val="24"/>
         </w:rPr>
       </w:pPr>
-      <w:bookmarkStart w:id="44" w:name="_Toc72949784"/>
+      <w:bookmarkStart w:id="44" w:name="_Toc73014755"/>
       <w:r>
         <w:t xml:space="preserve">Figura </w:t>
       </w:r>
-      <w:r>
-        <w:fldChar w:fldCharType="begin"/>
-      </w:r>
-      <w:r>
-        <w:instrText xml:space="preserve"> SEQ Figura \* ARABIC </w:instrText>
-      </w:r>
-      <w:r>
-        <w:fldChar w:fldCharType="separate"/>
-      </w:r>
-      <w:r>
-        <w:rPr>
-          <w:noProof/>
-        </w:rPr>
-        <w:t>19</w:t>
-      </w:r>
-      <w:r>
-        <w:rPr>
-          <w:noProof/>
-        </w:rPr>
-        <w:fldChar w:fldCharType="end"/>
-      </w:r>
-      <w:r>
-        <w:t xml:space="preserve"> ACL </w:t>
+      <w:fldSimple w:instr=" SEQ Figura \* ARABIC ">
+        <w:r>
+          <w:rPr>
+            <w:noProof/>
+          </w:rPr>
+          <w:t>19</w:t>
+        </w:r>
+      </w:fldSimple>
+      <w:r>
+        <w:t xml:space="preserve"> </w:t>
+      </w:r>
+      <w:r>
+        <w:t>Configuração</w:t>
+      </w:r>
+      <w:r>
+        <w:t xml:space="preserve"> da ACL </w:t>
       </w:r>
       <w:proofErr w:type="spellStart"/>
       <w:r>
@@ -10097,65 +9925,53 @@
     </w:p>
     <w:p>
       <w:pPr>
-        <w:pStyle w:val="Ttulo2"/>
-      </w:pPr>
-      <w:bookmarkStart w:id="45" w:name="_Toc72949761"/>
-      <w:r>
-        <w:t>CBAC</w:t>
-      </w:r>
-      <w:bookmarkEnd w:id="45"/>
-    </w:p>
-    <w:p>
-      <w:r>
-        <w:t xml:space="preserve">O CBAC é capaz de verificar até a camada 7 do modelo OSI (Aplicação) e pode criar regras dinâmicas para permitir o tráfego de retorno. É semelhante à lista de acesso </w:t>
+        <w:rPr>
+          <w:szCs w:val="24"/>
+        </w:rPr>
+      </w:pPr>
+      <w:r>
+        <w:rPr>
+          <w:szCs w:val="24"/>
+        </w:rPr>
+        <w:t xml:space="preserve">Depois de realizarmos um </w:t>
       </w:r>
       <w:proofErr w:type="spellStart"/>
       <w:r>
-        <w:t>reflexive</w:t>
+        <w:rPr>
+          <w:szCs w:val="24"/>
+        </w:rPr>
+        <w:t>telnet</w:t>
       </w:r>
       <w:proofErr w:type="spellEnd"/>
       <w:r>
-        <w:t xml:space="preserve">, mas uma das principais diferenças é que a ACL </w:t>
-      </w:r>
-      <w:proofErr w:type="spellStart"/>
-      <w:r>
-        <w:t>reflexive</w:t>
-      </w:r>
-      <w:proofErr w:type="spellEnd"/>
-      <w:r>
-        <w:t xml:space="preserve"> apenas verifica até à camada 4 (Transporte).</w:t>
-      </w:r>
-    </w:p>
-    <w:p>
-      <w:r>
-        <w:lastRenderedPageBreak/>
-        <w:t>Primeir</w:t>
-      </w:r>
-      <w:r>
-        <w:t>amente</w:t>
-      </w:r>
-      <w:r>
-        <w:t xml:space="preserve"> definimos </w:t>
-      </w:r>
-      <w:r>
-        <w:t>os pacotes</w:t>
-      </w:r>
-      <w:r>
+        <w:rPr>
+          <w:szCs w:val="24"/>
+        </w:rPr>
         <w:t xml:space="preserve"> </w:t>
       </w:r>
       <w:r>
-        <w:t xml:space="preserve">que queremos dar </w:t>
-      </w:r>
-      <w:proofErr w:type="spellStart"/>
-      <w:r>
-        <w:t>Inspect</w:t>
-      </w:r>
-      <w:proofErr w:type="spellEnd"/>
-      <w:r>
-        <w:t xml:space="preserve"> e assim</w:t>
-      </w:r>
-      <w:r>
-        <w:t xml:space="preserve"> permitir o ICMP com o CBAC.</w:t>
+        <w:rPr>
+          <w:szCs w:val="24"/>
+        </w:rPr>
+        <w:t>à</w:t>
+      </w:r>
+      <w:r>
+        <w:rPr>
+          <w:szCs w:val="24"/>
+        </w:rPr>
+        <w:t xml:space="preserve"> lista de acesso, esta irá cria</w:t>
+      </w:r>
+      <w:r>
+        <w:rPr>
+          <w:szCs w:val="24"/>
+        </w:rPr>
+        <w:t>r</w:t>
+      </w:r>
+      <w:r>
+        <w:rPr>
+          <w:szCs w:val="24"/>
+        </w:rPr>
+        <w:t xml:space="preserve"> a seguinte lista de acesso.</w:t>
       </w:r>
     </w:p>
     <w:p>
@@ -10168,10 +9984,10 @@
           <w:noProof/>
         </w:rPr>
         <w:drawing>
-          <wp:inline distT="0" distB="0" distL="0" distR="0" wp14:anchorId="75E745A9" wp14:editId="446855E9">
-            <wp:extent cx="1981200" cy="180975"/>
+          <wp:inline distT="0" distB="0" distL="0" distR="0" wp14:anchorId="4BB4B2A8" wp14:editId="525EAB6B">
+            <wp:extent cx="5400040" cy="238125"/>
             <wp:effectExtent l="0" t="0" r="0" b="9525"/>
-            <wp:docPr id="21" name="Picture 21"/>
+            <wp:docPr id="25" name="Picture 25"/>
             <wp:cNvGraphicFramePr>
               <a:graphicFrameLocks xmlns:a="http://schemas.openxmlformats.org/drawingml/2006/main" noChangeAspect="1"/>
             </wp:cNvGraphicFramePr>
@@ -10191,7 +10007,7 @@
                   <pic:spPr>
                     <a:xfrm>
                       <a:off x="0" y="0"/>
-                      <a:ext cx="1981200" cy="180975"/>
+                      <a:ext cx="5400040" cy="238125"/>
                     </a:xfrm>
                     <a:prstGeom prst="rect">
                       <a:avLst/>
@@ -10208,61 +10024,59 @@
       <w:pPr>
         <w:pStyle w:val="Legenda"/>
       </w:pPr>
-      <w:bookmarkStart w:id="46" w:name="_Toc72949785"/>
+      <w:bookmarkStart w:id="45" w:name="_Toc73014756"/>
       <w:r>
         <w:t xml:space="preserve">Figura </w:t>
       </w:r>
-      <w:r>
-        <w:fldChar w:fldCharType="begin"/>
-      </w:r>
-      <w:r>
-        <w:instrText xml:space="preserve"> SEQ Figura \* ARABIC </w:instrText>
-      </w:r>
-      <w:r>
-        <w:fldChar w:fldCharType="separate"/>
-      </w:r>
-      <w:r>
-        <w:rPr>
-          <w:noProof/>
-        </w:rPr>
-        <w:t>20</w:t>
-      </w:r>
-      <w:r>
-        <w:rPr>
-          <w:noProof/>
-        </w:rPr>
-        <w:fldChar w:fldCharType="end"/>
-      </w:r>
-      <w:r>
-        <w:t xml:space="preserve"> Permissão ICMP com CBAC</w:t>
-      </w:r>
-      <w:bookmarkEnd w:id="46"/>
-    </w:p>
-    <w:p>
-      <w:r>
-        <w:t xml:space="preserve">E por fim definimos a interface que queremos que o CBAC </w:t>
-      </w:r>
-      <w:r>
-        <w:t>atue</w:t>
-      </w:r>
-      <w:r>
-        <w:t>.</w:t>
+      <w:fldSimple w:instr=" SEQ Figura \* ARABIC ">
+        <w:r>
+          <w:rPr>
+            <w:noProof/>
+          </w:rPr>
+          <w:t>20</w:t>
+        </w:r>
+      </w:fldSimple>
+      <w:r>
+        <w:t xml:space="preserve"> ACL </w:t>
+      </w:r>
+      <w:proofErr w:type="spellStart"/>
+      <w:r>
+        <w:t>Reflected</w:t>
+      </w:r>
+      <w:bookmarkEnd w:id="45"/>
+      <w:proofErr w:type="spellEnd"/>
+    </w:p>
+    <w:p>
+      <w:r>
+        <w:t xml:space="preserve">Para permitir o tráfego de </w:t>
+      </w:r>
+      <w:proofErr w:type="spellStart"/>
+      <w:r>
+        <w:t>Radius</w:t>
+      </w:r>
+      <w:proofErr w:type="spellEnd"/>
+      <w:r>
+        <w:t xml:space="preserve"> &amp; </w:t>
+      </w:r>
+      <w:proofErr w:type="spellStart"/>
+      <w:r>
+        <w:t>Syslog</w:t>
+      </w:r>
+      <w:proofErr w:type="spellEnd"/>
+      <w:r>
+        <w:t xml:space="preserve"> demos permissão apenas às portas de UDP 1812, 1813 e 514.  </w:t>
       </w:r>
     </w:p>
     <w:p>
       <w:pPr>
         <w:keepNext/>
-        <w:jc w:val="center"/>
-      </w:pPr>
-      <w:r>
-        <w:rPr>
-          <w:noProof/>
-        </w:rPr>
+      </w:pPr>
+      <w:r>
         <w:drawing>
-          <wp:inline distT="0" distB="0" distL="0" distR="0" wp14:anchorId="627B10A8" wp14:editId="263ADA9E">
-            <wp:extent cx="3000375" cy="1400175"/>
-            <wp:effectExtent l="0" t="0" r="9525" b="9525"/>
-            <wp:docPr id="22" name="Picture 22"/>
+          <wp:inline distT="0" distB="0" distL="0" distR="0" wp14:anchorId="5DB1B663" wp14:editId="274F731B">
+            <wp:extent cx="5400040" cy="494665"/>
+            <wp:effectExtent l="0" t="0" r="0" b="635"/>
+            <wp:docPr id="18" name="Imagem 18"/>
             <wp:cNvGraphicFramePr>
               <a:graphicFrameLocks xmlns:a="http://schemas.openxmlformats.org/drawingml/2006/main" noChangeAspect="1"/>
             </wp:cNvGraphicFramePr>
@@ -10282,7 +10096,7 @@
                   <pic:spPr>
                     <a:xfrm>
                       <a:off x="0" y="0"/>
-                      <a:ext cx="3000375" cy="1400175"/>
+                      <a:ext cx="5400040" cy="494665"/>
                     </a:xfrm>
                     <a:prstGeom prst="rect">
                       <a:avLst/>
@@ -10299,197 +10113,100 @@
       <w:pPr>
         <w:pStyle w:val="Legenda"/>
       </w:pPr>
-      <w:bookmarkStart w:id="47" w:name="_Toc72949786"/>
+      <w:bookmarkStart w:id="46" w:name="_Toc73014757"/>
       <w:r>
         <w:t xml:space="preserve">Figura </w:t>
       </w:r>
-      <w:r>
-        <w:fldChar w:fldCharType="begin"/>
-      </w:r>
-      <w:r>
-        <w:instrText xml:space="preserve"> SEQ F</w:instrText>
-      </w:r>
-      <w:r>
-        <w:instrText xml:space="preserve">igura \* ARABIC </w:instrText>
-      </w:r>
-      <w:r>
-        <w:fldChar w:fldCharType="separate"/>
-      </w:r>
-      <w:r>
-        <w:rPr>
-          <w:noProof/>
-        </w:rPr>
-        <w:t>21</w:t>
-      </w:r>
-      <w:r>
-        <w:rPr>
-          <w:noProof/>
-        </w:rPr>
-        <w:fldChar w:fldCharType="end"/>
-      </w:r>
-      <w:r>
-        <w:t xml:space="preserve"> Atribuição CBAC na Interface</w:t>
+      <w:fldSimple w:instr=" SEQ Figura \* ARABIC ">
+        <w:r>
+          <w:rPr>
+            <w:noProof/>
+          </w:rPr>
+          <w:t>21</w:t>
+        </w:r>
+      </w:fldSimple>
+      <w:r>
+        <w:t xml:space="preserve"> </w:t>
+      </w:r>
+      <w:proofErr w:type="spellStart"/>
+      <w:r>
+        <w:t>syslog</w:t>
+      </w:r>
+      <w:proofErr w:type="spellEnd"/>
+      <w:r>
+        <w:t xml:space="preserve"> e </w:t>
+      </w:r>
+      <w:proofErr w:type="spellStart"/>
+      <w:r>
+        <w:t>radius</w:t>
+      </w:r>
+      <w:proofErr w:type="spellEnd"/>
+      <w:r>
+        <w:t xml:space="preserve"> ACL</w:t>
+      </w:r>
+      <w:bookmarkEnd w:id="46"/>
+    </w:p>
+    <w:p/>
+    <w:p>
+      <w:pPr>
+        <w:pStyle w:val="Ttulo2"/>
+      </w:pPr>
+      <w:bookmarkStart w:id="47" w:name="_Toc73014243"/>
+      <w:r>
+        <w:t>CBAC</w:t>
       </w:r>
       <w:bookmarkEnd w:id="47"/>
     </w:p>
     <w:p>
-      <w:pPr>
-        <w:rPr>
-          <w:u w:val="single"/>
-        </w:rPr>
-      </w:pPr>
-      <w:r>
-        <w:rPr>
-          <w:u w:val="single"/>
-        </w:rPr>
-        <w:t xml:space="preserve">O CBAC teve de ser usado na rede Docentes devido aos routers </w:t>
-      </w:r>
-      <w:r>
-        <w:rPr>
-          <w:u w:val="single"/>
-        </w:rPr>
-        <w:t>c</w:t>
-      </w:r>
-      <w:r>
-        <w:rPr>
-          <w:u w:val="single"/>
-        </w:rPr>
-        <w:t xml:space="preserve">2600 </w:t>
-      </w:r>
-      <w:r>
-        <w:rPr>
-          <w:u w:val="single"/>
-        </w:rPr>
-        <w:t>não</w:t>
-      </w:r>
-      <w:r>
-        <w:rPr>
-          <w:u w:val="single"/>
-        </w:rPr>
+      <w:r>
+        <w:t xml:space="preserve">O CBAC é capaz de verificar até a camada 7 do modelo OSI (Aplicação) e pode criar regras dinâmicas para permitir o tráfego de retorno. É semelhante à lista de acesso </w:t>
+      </w:r>
+      <w:proofErr w:type="spellStart"/>
+      <w:r>
+        <w:t>reflexive</w:t>
+      </w:r>
+      <w:proofErr w:type="spellEnd"/>
+      <w:r>
+        <w:t xml:space="preserve">, mas uma das principais diferenças é que a ACL </w:t>
+      </w:r>
+      <w:proofErr w:type="spellStart"/>
+      <w:r>
+        <w:t>reflexive</w:t>
+      </w:r>
+      <w:proofErr w:type="spellEnd"/>
+      <w:r>
+        <w:t xml:space="preserve"> apenas verifica até à camada 4 (Transporte).</w:t>
+      </w:r>
+    </w:p>
+    <w:p>
+      <w:r>
+        <w:t>Primeir</w:t>
+      </w:r>
+      <w:r>
+        <w:t>amente</w:t>
+      </w:r>
+      <w:r>
+        <w:t xml:space="preserve"> definimos </w:t>
+      </w:r>
+      <w:r>
+        <w:t>os pacotes</w:t>
+      </w:r>
+      <w:r>
         <w:t xml:space="preserve"> </w:t>
       </w:r>
       <w:r>
-        <w:rPr>
-          <w:u w:val="single"/>
-        </w:rPr>
-        <w:t>o permitirem</w:t>
-      </w:r>
-      <w:r>
-        <w:rPr>
-          <w:u w:val="single"/>
-        </w:rPr>
-        <w:t>.</w:t>
-      </w:r>
-    </w:p>
-    <w:p>
-      <w:pPr>
-        <w:pStyle w:val="Ttulo2"/>
-      </w:pPr>
-      <w:bookmarkStart w:id="48" w:name="_Toc72949762"/>
+        <w:t xml:space="preserve">que queremos dar </w:t>
+      </w:r>
       <w:proofErr w:type="spellStart"/>
       <w:r>
-        <w:t>Dynamic</w:t>
-      </w:r>
-      <w:bookmarkEnd w:id="48"/>
+        <w:t>Inspect</w:t>
+      </w:r>
       <w:proofErr w:type="spellEnd"/>
-    </w:p>
-    <w:p>
-      <w:r>
-        <w:t xml:space="preserve">Para permitir que o </w:t>
-      </w:r>
-      <w:proofErr w:type="spellStart"/>
-      <w:r>
-        <w:rPr>
-          <w:i/>
-          <w:iCs/>
-        </w:rPr>
-        <w:t>M</w:t>
-      </w:r>
-      <w:r>
-        <w:rPr>
-          <w:i/>
-          <w:iCs/>
-        </w:rPr>
-        <w:t>alorie</w:t>
-      </w:r>
-      <w:proofErr w:type="spellEnd"/>
-      <w:r>
-        <w:t xml:space="preserve"> consiga pingar o servidor DNS foi criado um</w:t>
-      </w:r>
-      <w:r>
-        <w:t>a</w:t>
-      </w:r>
-      <w:r>
-        <w:t xml:space="preserve"> </w:t>
-      </w:r>
-      <w:proofErr w:type="spellStart"/>
-      <w:r>
-        <w:t>access-list</w:t>
-      </w:r>
-      <w:proofErr w:type="spellEnd"/>
-      <w:r>
-        <w:t xml:space="preserve"> </w:t>
-      </w:r>
-      <w:proofErr w:type="spellStart"/>
-      <w:r>
-        <w:t>dynamic</w:t>
-      </w:r>
-      <w:proofErr w:type="spellEnd"/>
-      <w:r>
-        <w:t xml:space="preserve"> para que, ao fazer </w:t>
-      </w:r>
-      <w:proofErr w:type="spellStart"/>
-      <w:r>
-        <w:t>telnet</w:t>
-      </w:r>
-      <w:proofErr w:type="spellEnd"/>
-      <w:r>
-        <w:t xml:space="preserve"> e entrar com as credenciais do </w:t>
-      </w:r>
-      <w:proofErr w:type="spellStart"/>
-      <w:r>
-        <w:t>myaccess</w:t>
-      </w:r>
-      <w:proofErr w:type="spellEnd"/>
-      <w:r>
-        <w:t xml:space="preserve"> o mesmo ir</w:t>
-      </w:r>
-      <w:r>
-        <w:t>á</w:t>
-      </w:r>
-      <w:r>
-        <w:t xml:space="preserve"> perder </w:t>
-      </w:r>
-      <w:r>
-        <w:t>conexão</w:t>
-      </w:r>
-      <w:r>
-        <w:t xml:space="preserve"> e ativar o </w:t>
-      </w:r>
-      <w:r>
-        <w:t xml:space="preserve">ICMP </w:t>
-      </w:r>
-      <w:r>
-        <w:t xml:space="preserve">do </w:t>
-      </w:r>
-      <w:proofErr w:type="spellStart"/>
-      <w:r>
-        <w:rPr>
-          <w:i/>
-          <w:iCs/>
-        </w:rPr>
-        <w:t>M</w:t>
-      </w:r>
-      <w:r>
-        <w:rPr>
-          <w:i/>
-          <w:iCs/>
-        </w:rPr>
-        <w:t>alorie</w:t>
-      </w:r>
-      <w:proofErr w:type="spellEnd"/>
-      <w:r>
-        <w:t xml:space="preserve"> para o DNS. Esta ligação de ICMP dura apenas 2 minutos.</w:t>
+      <w:r>
+        <w:t xml:space="preserve"> e assim</w:t>
+      </w:r>
+      <w:r>
+        <w:t xml:space="preserve"> permitir o ICMP com o CBAC.</w:t>
       </w:r>
     </w:p>
     <w:p>
@@ -10502,10 +10219,10 @@
           <w:noProof/>
         </w:rPr>
         <w:drawing>
-          <wp:inline distT="0" distB="0" distL="0" distR="0" wp14:anchorId="476550DE" wp14:editId="14DC3682">
-            <wp:extent cx="5181600" cy="781050"/>
-            <wp:effectExtent l="0" t="0" r="0" b="0"/>
-            <wp:docPr id="19" name="Picture 19"/>
+          <wp:inline distT="0" distB="0" distL="0" distR="0" wp14:anchorId="75E745A9" wp14:editId="446855E9">
+            <wp:extent cx="1981200" cy="180975"/>
+            <wp:effectExtent l="0" t="0" r="0" b="9525"/>
+            <wp:docPr id="21" name="Picture 21"/>
             <wp:cNvGraphicFramePr>
               <a:graphicFrameLocks xmlns:a="http://schemas.openxmlformats.org/drawingml/2006/main" noChangeAspect="1"/>
             </wp:cNvGraphicFramePr>
@@ -10525,7 +10242,7 @@
                   <pic:spPr>
                     <a:xfrm>
                       <a:off x="0" y="0"/>
-                      <a:ext cx="5181600" cy="781050"/>
+                      <a:ext cx="1981200" cy="180975"/>
                     </a:xfrm>
                     <a:prstGeom prst="rect">
                       <a:avLst/>
@@ -10542,92 +10259,32 @@
       <w:pPr>
         <w:pStyle w:val="Legenda"/>
       </w:pPr>
-      <w:bookmarkStart w:id="49" w:name="_Toc72949787"/>
+      <w:bookmarkStart w:id="48" w:name="_Toc73014758"/>
       <w:r>
         <w:t xml:space="preserve">Figura </w:t>
       </w:r>
-      <w:r>
-        <w:fldChar w:fldCharType="begin"/>
-      </w:r>
-      <w:r>
-        <w:instrText xml:space="preserve"> SEQ Figura \* ARABIC </w:instrText>
-      </w:r>
-      <w:r>
-        <w:fldChar w:fldCharType="separate"/>
-      </w:r>
-      <w:r>
-        <w:rPr>
-          <w:noProof/>
-        </w:rPr>
-        <w:t>22</w:t>
-      </w:r>
-      <w:r>
-        <w:rPr>
-          <w:noProof/>
-        </w:rPr>
-        <w:fldChar w:fldCharType="end"/>
-      </w:r>
-      <w:r>
-        <w:t xml:space="preserve"> Configuração </w:t>
-      </w:r>
-      <w:proofErr w:type="spellStart"/>
-      <w:r>
-        <w:t>Dynamic</w:t>
-      </w:r>
-      <w:proofErr w:type="spellEnd"/>
-      <w:r>
-        <w:t xml:space="preserve"> na ACL</w:t>
-      </w:r>
-      <w:bookmarkEnd w:id="49"/>
-    </w:p>
-    <w:p>
-      <w:r>
-        <w:t xml:space="preserve">Foi criado o utilizador </w:t>
-      </w:r>
-      <w:proofErr w:type="spellStart"/>
-      <w:r>
-        <w:t>myaccess</w:t>
-      </w:r>
-      <w:proofErr w:type="spellEnd"/>
-      <w:r>
-        <w:t xml:space="preserve"> com o comando </w:t>
-      </w:r>
-      <w:r>
-        <w:t>“</w:t>
-      </w:r>
-      <w:proofErr w:type="spellStart"/>
-      <w:r>
-        <w:t>autocommand</w:t>
-      </w:r>
-      <w:proofErr w:type="spellEnd"/>
-      <w:r>
-        <w:t>”</w:t>
-      </w:r>
-      <w:r>
-        <w:t xml:space="preserve"> para que</w:t>
-      </w:r>
-      <w:r>
-        <w:t xml:space="preserve"> este</w:t>
-      </w:r>
-      <w:r>
-        <w:t xml:space="preserve"> a</w:t>
-      </w:r>
-      <w:r>
-        <w:t>tive</w:t>
-      </w:r>
-      <w:r>
-        <w:t xml:space="preserve"> </w:t>
-      </w:r>
-      <w:r>
-        <w:t xml:space="preserve"> a </w:t>
-      </w:r>
-      <w:proofErr w:type="spellStart"/>
-      <w:r>
-        <w:t>dynamic</w:t>
-      </w:r>
-      <w:proofErr w:type="spellEnd"/>
-      <w:r>
-        <w:t xml:space="preserve">. </w:t>
+      <w:fldSimple w:instr=" SEQ Figura \* ARABIC ">
+        <w:r>
+          <w:rPr>
+            <w:noProof/>
+          </w:rPr>
+          <w:t>22</w:t>
+        </w:r>
+      </w:fldSimple>
+      <w:r>
+        <w:t xml:space="preserve"> Permissão ICMP com CBAC</w:t>
+      </w:r>
+      <w:bookmarkEnd w:id="48"/>
+    </w:p>
+    <w:p>
+      <w:r>
+        <w:t xml:space="preserve">E por fim definimos a interface que queremos que o CBAC </w:t>
+      </w:r>
+      <w:r>
+        <w:t>atue</w:t>
+      </w:r>
+      <w:r>
+        <w:t>.</w:t>
       </w:r>
     </w:p>
     <w:p>
@@ -10640,10 +10297,10 @@
           <w:noProof/>
         </w:rPr>
         <w:drawing>
-          <wp:inline distT="0" distB="0" distL="0" distR="0" wp14:anchorId="4122471F" wp14:editId="5B0F43CE">
-            <wp:extent cx="4514850" cy="361950"/>
-            <wp:effectExtent l="0" t="0" r="0" b="0"/>
-            <wp:docPr id="26" name="Picture 26"/>
+          <wp:inline distT="0" distB="0" distL="0" distR="0" wp14:anchorId="627B10A8" wp14:editId="263ADA9E">
+            <wp:extent cx="3000375" cy="1400175"/>
+            <wp:effectExtent l="0" t="0" r="9525" b="9525"/>
+            <wp:docPr id="22" name="Picture 22"/>
             <wp:cNvGraphicFramePr>
               <a:graphicFrameLocks xmlns:a="http://schemas.openxmlformats.org/drawingml/2006/main" noChangeAspect="1"/>
             </wp:cNvGraphicFramePr>
@@ -10663,7 +10320,7 @@
                   <pic:spPr>
                     <a:xfrm>
                       <a:off x="0" y="0"/>
-                      <a:ext cx="4514850" cy="361950"/>
+                      <a:ext cx="3000375" cy="1400175"/>
                     </a:xfrm>
                     <a:prstGeom prst="rect">
                       <a:avLst/>
@@ -10680,282 +10337,189 @@
       <w:pPr>
         <w:pStyle w:val="Legenda"/>
       </w:pPr>
-      <w:bookmarkStart w:id="50" w:name="_Toc72949788"/>
+      <w:bookmarkStart w:id="49" w:name="_Toc73014759"/>
       <w:r>
         <w:t xml:space="preserve">Figura </w:t>
       </w:r>
-      <w:r>
-        <w:fldChar w:fldCharType="begin"/>
-      </w:r>
-      <w:r>
-        <w:instrText xml:space="preserve"> SEQ Figura \* ARABIC </w:instrText>
-      </w:r>
-      <w:r>
-        <w:fldChar w:fldCharType="separate"/>
-      </w:r>
-      <w:r>
-        <w:rPr>
-          <w:noProof/>
-        </w:rPr>
-        <w:t>23</w:t>
-      </w:r>
-      <w:r>
-        <w:rPr>
-          <w:noProof/>
-        </w:rPr>
-        <w:fldChar w:fldCharType="end"/>
-      </w:r>
-      <w:r>
-        <w:t xml:space="preserve"> Utilizador </w:t>
-      </w:r>
+      <w:fldSimple w:instr=" SEQ Figura \* ARABIC ">
+        <w:r>
+          <w:rPr>
+            <w:noProof/>
+          </w:rPr>
+          <w:t>23</w:t>
+        </w:r>
+      </w:fldSimple>
+      <w:r>
+        <w:t xml:space="preserve"> Atribuição CBAC na Interface</w:t>
+      </w:r>
+      <w:bookmarkEnd w:id="49"/>
+    </w:p>
+    <w:p>
+      <w:pPr>
+        <w:rPr>
+          <w:u w:val="single"/>
+        </w:rPr>
+      </w:pPr>
+      <w:r>
+        <w:rPr>
+          <w:u w:val="single"/>
+        </w:rPr>
+        <w:t xml:space="preserve">O CBAC teve de ser usado na rede Docentes devido aos routers </w:t>
+      </w:r>
+      <w:r>
+        <w:rPr>
+          <w:u w:val="single"/>
+        </w:rPr>
+        <w:t>c</w:t>
+      </w:r>
+      <w:r>
+        <w:rPr>
+          <w:u w:val="single"/>
+        </w:rPr>
+        <w:t xml:space="preserve">2600 </w:t>
+      </w:r>
+      <w:r>
+        <w:rPr>
+          <w:u w:val="single"/>
+        </w:rPr>
+        <w:t>não</w:t>
+      </w:r>
+      <w:r>
+        <w:rPr>
+          <w:u w:val="single"/>
+        </w:rPr>
+        <w:t xml:space="preserve"> </w:t>
+      </w:r>
+      <w:r>
+        <w:rPr>
+          <w:u w:val="single"/>
+        </w:rPr>
+        <w:t>o permitirem</w:t>
+      </w:r>
+      <w:r>
+        <w:rPr>
+          <w:u w:val="single"/>
+        </w:rPr>
+        <w:t>.</w:t>
+      </w:r>
+    </w:p>
+    <w:p>
+      <w:pPr>
+        <w:rPr>
+          <w:u w:val="single"/>
+        </w:rPr>
+      </w:pPr>
+    </w:p>
+    <w:p>
+      <w:pPr>
+        <w:pStyle w:val="Ttulo2"/>
+      </w:pPr>
+      <w:bookmarkStart w:id="50" w:name="_Toc73014244"/>
       <w:proofErr w:type="spellStart"/>
       <w:r>
-        <w:t>myaccess</w:t>
+        <w:lastRenderedPageBreak/>
+        <w:t>Dynamic</w:t>
       </w:r>
       <w:bookmarkEnd w:id="50"/>
       <w:proofErr w:type="spellEnd"/>
     </w:p>
     <w:p>
-      <w:pPr>
-        <w:rPr>
-          <w:u w:val="single"/>
-        </w:rPr>
-      </w:pPr>
-    </w:p>
-    <w:p>
-      <w:pPr>
-        <w:rPr>
-          <w:u w:val="single"/>
-        </w:rPr>
-      </w:pPr>
-      <w:r>
-        <w:rPr>
-          <w:u w:val="single"/>
-        </w:rPr>
-        <w:t xml:space="preserve">Por </w:t>
-      </w:r>
-      <w:r>
-        <w:rPr>
-          <w:u w:val="single"/>
-        </w:rPr>
-        <w:t>aconselhamento</w:t>
-      </w:r>
-      <w:r>
-        <w:rPr>
-          <w:u w:val="single"/>
-        </w:rPr>
-        <w:t xml:space="preserve"> do professor a </w:t>
-      </w:r>
-      <w:r>
-        <w:rPr>
-          <w:u w:val="single"/>
-        </w:rPr>
-        <w:t>ZBF</w:t>
-      </w:r>
-      <w:r>
-        <w:rPr>
-          <w:u w:val="single"/>
-        </w:rPr>
-        <w:t xml:space="preserve"> deve ser aplicada no router </w:t>
-      </w:r>
+      <w:r>
+        <w:t xml:space="preserve">Para permitir que o </w:t>
+      </w:r>
+      <w:proofErr w:type="spellStart"/>
       <w:r>
         <w:rPr>
           <w:i/>
           <w:iCs/>
-          <w:u w:val="single"/>
-        </w:rPr>
-        <w:t>core-serviços</w:t>
-      </w:r>
-      <w:r>
-        <w:rPr>
-          <w:u w:val="single"/>
-        </w:rPr>
-        <w:t xml:space="preserve">. Por </w:t>
-      </w:r>
-      <w:r>
-        <w:rPr>
-          <w:u w:val="single"/>
-        </w:rPr>
-        <w:t>consequência</w:t>
-      </w:r>
-      <w:r>
-        <w:rPr>
-          <w:u w:val="single"/>
-        </w:rPr>
-        <w:t xml:space="preserve"> a </w:t>
-      </w:r>
-      <w:r>
-        <w:rPr>
-          <w:u w:val="single"/>
-        </w:rPr>
-        <w:t>ZBF</w:t>
-      </w:r>
-      <w:r>
-        <w:rPr>
-          <w:u w:val="single"/>
-        </w:rPr>
-        <w:t xml:space="preserve"> não é </w:t>
-      </w:r>
-      <w:r>
-        <w:rPr>
-          <w:u w:val="single"/>
-        </w:rPr>
-        <w:t>compatível</w:t>
-      </w:r>
-      <w:r>
-        <w:rPr>
-          <w:u w:val="single"/>
-        </w:rPr>
-        <w:t xml:space="preserve"> com a </w:t>
-      </w:r>
-      <w:proofErr w:type="spellStart"/>
-      <w:r>
-        <w:rPr>
-          <w:u w:val="single"/>
-        </w:rPr>
-        <w:t>extended</w:t>
-      </w:r>
-      <w:proofErr w:type="spellEnd"/>
-      <w:r>
-        <w:rPr>
-          <w:u w:val="single"/>
-        </w:rPr>
-        <w:t xml:space="preserve"> na mesma interface e como tal decidimos criar a </w:t>
-      </w:r>
-      <w:proofErr w:type="spellStart"/>
-      <w:r>
-        <w:rPr>
-          <w:u w:val="single"/>
-        </w:rPr>
-        <w:t>dynamic</w:t>
-      </w:r>
-      <w:proofErr w:type="spellEnd"/>
-      <w:r>
-        <w:rPr>
-          <w:u w:val="single"/>
-        </w:rPr>
-        <w:t xml:space="preserve"> na WAN permitindo assim o </w:t>
-      </w:r>
-      <w:proofErr w:type="spellStart"/>
-      <w:r>
-        <w:rPr>
-          <w:u w:val="single"/>
-        </w:rPr>
-        <w:t>ping</w:t>
-      </w:r>
-      <w:proofErr w:type="spellEnd"/>
-      <w:r>
-        <w:rPr>
-          <w:u w:val="single"/>
-        </w:rPr>
-        <w:t xml:space="preserve"> para o DNS a partir do </w:t>
-      </w:r>
-      <w:proofErr w:type="spellStart"/>
+        </w:rPr>
+        <w:t>M</w:t>
+      </w:r>
       <w:r>
         <w:rPr>
           <w:i/>
           <w:iCs/>
-          <w:u w:val="single"/>
-        </w:rPr>
-        <w:t>M</w:t>
-      </w:r>
+        </w:rPr>
+        <w:t>alorie</w:t>
+      </w:r>
+      <w:proofErr w:type="spellEnd"/>
+      <w:r>
+        <w:t xml:space="preserve"> consiga pingar o servidor DNS foi criado um</w:t>
+      </w:r>
+      <w:r>
+        <w:t>a</w:t>
+      </w:r>
+      <w:r>
+        <w:t xml:space="preserve"> </w:t>
+      </w:r>
+      <w:proofErr w:type="spellStart"/>
+      <w:r>
+        <w:t>access-list</w:t>
+      </w:r>
+      <w:proofErr w:type="spellEnd"/>
+      <w:r>
+        <w:t xml:space="preserve"> </w:t>
+      </w:r>
+      <w:proofErr w:type="spellStart"/>
+      <w:r>
+        <w:t>dynamic</w:t>
+      </w:r>
+      <w:proofErr w:type="spellEnd"/>
+      <w:r>
+        <w:t xml:space="preserve"> para que, ao fazer </w:t>
+      </w:r>
+      <w:proofErr w:type="spellStart"/>
+      <w:r>
+        <w:t>telnet</w:t>
+      </w:r>
+      <w:proofErr w:type="spellEnd"/>
+      <w:r>
+        <w:t xml:space="preserve"> e entrar com as credenciais do </w:t>
+      </w:r>
+      <w:proofErr w:type="spellStart"/>
+      <w:r>
+        <w:t>myaccess</w:t>
+      </w:r>
+      <w:proofErr w:type="spellEnd"/>
+      <w:r>
+        <w:t xml:space="preserve"> o mesmo ir</w:t>
+      </w:r>
+      <w:r>
+        <w:t>á</w:t>
+      </w:r>
+      <w:r>
+        <w:t xml:space="preserve"> perder </w:t>
+      </w:r>
+      <w:r>
+        <w:t>conexão</w:t>
+      </w:r>
+      <w:r>
+        <w:t xml:space="preserve"> e ativar o </w:t>
+      </w:r>
+      <w:r>
+        <w:t xml:space="preserve">ICMP </w:t>
+      </w:r>
+      <w:r>
+        <w:t xml:space="preserve">do </w:t>
+      </w:r>
+      <w:proofErr w:type="spellStart"/>
       <w:r>
         <w:rPr>
           <w:i/>
           <w:iCs/>
-          <w:u w:val="single"/>
+        </w:rPr>
+        <w:t>M</w:t>
+      </w:r>
+      <w:r>
+        <w:rPr>
+          <w:i/>
+          <w:iCs/>
         </w:rPr>
         <w:t>alorie</w:t>
       </w:r>
       <w:proofErr w:type="spellEnd"/>
       <w:r>
-        <w:rPr>
-          <w:u w:val="single"/>
-        </w:rPr>
-        <w:t>.</w:t>
-      </w:r>
-      <w:r>
-        <w:br w:type="page"/>
-      </w:r>
-    </w:p>
-    <w:p>
-      <w:pPr>
-        <w:pStyle w:val="Ttulo2"/>
-      </w:pPr>
-      <w:bookmarkStart w:id="51" w:name="_Toc72949763"/>
-      <w:r>
-        <w:lastRenderedPageBreak/>
-        <w:t>Zone-</w:t>
-      </w:r>
-      <w:proofErr w:type="spellStart"/>
-      <w:r>
-        <w:t>based</w:t>
-      </w:r>
-      <w:bookmarkEnd w:id="51"/>
-      <w:proofErr w:type="spellEnd"/>
-    </w:p>
-    <w:p>
-      <w:r>
-        <w:t xml:space="preserve">Na </w:t>
-      </w:r>
-      <w:r>
-        <w:t xml:space="preserve">firewall </w:t>
-      </w:r>
-      <w:r>
-        <w:t>Zone</w:t>
-      </w:r>
-      <w:r>
-        <w:t>-</w:t>
-      </w:r>
-      <w:proofErr w:type="spellStart"/>
-      <w:r>
-        <w:t>Based</w:t>
-      </w:r>
-      <w:proofErr w:type="spellEnd"/>
-      <w:r>
-        <w:t xml:space="preserve"> a ideia é não atribu</w:t>
-      </w:r>
-      <w:r>
-        <w:t>ir</w:t>
-      </w:r>
-      <w:r>
-        <w:t xml:space="preserve"> listas de acesso a interfaces, mas criar diferentes zonas. </w:t>
-      </w:r>
-      <w:r>
-        <w:t>Na</w:t>
-      </w:r>
-      <w:r>
-        <w:t xml:space="preserve">s interfaces serão atribuídas </w:t>
-      </w:r>
-      <w:r>
-        <w:t>a</w:t>
-      </w:r>
-      <w:r>
-        <w:t xml:space="preserve">s diferentes zonas e as políticas de segurança serão atribuídas ao tráfego entre </w:t>
-      </w:r>
-      <w:r>
-        <w:t>as mesmas.</w:t>
-      </w:r>
-    </w:p>
-    <w:p>
-      <w:r>
-        <w:t xml:space="preserve">Primeiramente foi criada uma </w:t>
-      </w:r>
-      <w:proofErr w:type="spellStart"/>
-      <w:r>
-        <w:t>access-list</w:t>
-      </w:r>
-      <w:proofErr w:type="spellEnd"/>
-      <w:r>
-        <w:t xml:space="preserve"> </w:t>
-      </w:r>
-      <w:proofErr w:type="spellStart"/>
-      <w:r>
-        <w:t>extended</w:t>
-      </w:r>
-      <w:proofErr w:type="spellEnd"/>
-      <w:r>
-        <w:t xml:space="preserve"> numerada que será aplicada nas zonas criadas.</w:t>
+        <w:t xml:space="preserve"> para o DNS. Esta ligação de ICMP dura apenas 2 minutos.</w:t>
       </w:r>
     </w:p>
     <w:p>
@@ -10968,10 +10532,10 @@
           <w:noProof/>
         </w:rPr>
         <w:drawing>
-          <wp:inline distT="0" distB="0" distL="0" distR="0" wp14:anchorId="6F56BAF9" wp14:editId="6D4FD2EC">
-            <wp:extent cx="4610100" cy="1238250"/>
+          <wp:inline distT="0" distB="0" distL="0" distR="0" wp14:anchorId="476550DE" wp14:editId="14DC3682">
+            <wp:extent cx="5181600" cy="781050"/>
             <wp:effectExtent l="0" t="0" r="0" b="0"/>
-            <wp:docPr id="27" name="Picture 27"/>
+            <wp:docPr id="19" name="Picture 19"/>
             <wp:cNvGraphicFramePr>
               <a:graphicFrameLocks xmlns:a="http://schemas.openxmlformats.org/drawingml/2006/main" noChangeAspect="1"/>
             </wp:cNvGraphicFramePr>
@@ -10991,7 +10555,7 @@
                   <pic:spPr>
                     <a:xfrm>
                       <a:off x="0" y="0"/>
-                      <a:ext cx="4610100" cy="1238250"/>
+                      <a:ext cx="5181600" cy="781050"/>
                     </a:xfrm>
                     <a:prstGeom prst="rect">
                       <a:avLst/>
@@ -11008,39 +10572,79 @@
       <w:pPr>
         <w:pStyle w:val="Legenda"/>
       </w:pPr>
-      <w:bookmarkStart w:id="52" w:name="_Toc72949789"/>
+      <w:bookmarkStart w:id="51" w:name="_Toc73014760"/>
       <w:r>
         <w:t xml:space="preserve">Figura </w:t>
       </w:r>
-      <w:r>
-        <w:fldChar w:fldCharType="begin"/>
-      </w:r>
-      <w:r>
-        <w:instrText xml:space="preserve"> SEQ Figura \* ARABIC </w:instrText>
-      </w:r>
-      <w:r>
-        <w:fldChar w:fldCharType="separate"/>
-      </w:r>
-      <w:r>
-        <w:rPr>
-          <w:noProof/>
-        </w:rPr>
-        <w:t>24</w:t>
-      </w:r>
-      <w:r>
-        <w:rPr>
-          <w:noProof/>
-        </w:rPr>
-        <w:fldChar w:fldCharType="end"/>
-      </w:r>
-      <w:r>
-        <w:t xml:space="preserve"> ACL atribuída nas diferentes zonas</w:t>
-      </w:r>
-      <w:bookmarkEnd w:id="52"/>
-    </w:p>
-    <w:p>
-      <w:r>
-        <w:t>De seguida foram criadas 2 zonas.</w:t>
+      <w:fldSimple w:instr=" SEQ Figura \* ARABIC ">
+        <w:r>
+          <w:rPr>
+            <w:noProof/>
+          </w:rPr>
+          <w:t>24</w:t>
+        </w:r>
+      </w:fldSimple>
+      <w:r>
+        <w:t xml:space="preserve"> Configuração </w:t>
+      </w:r>
+      <w:proofErr w:type="spellStart"/>
+      <w:r>
+        <w:t>Dynamic</w:t>
+      </w:r>
+      <w:proofErr w:type="spellEnd"/>
+      <w:r>
+        <w:t xml:space="preserve"> na ACL</w:t>
+      </w:r>
+      <w:bookmarkEnd w:id="51"/>
+    </w:p>
+    <w:p>
+      <w:r>
+        <w:t xml:space="preserve">Foi criado o utilizador </w:t>
+      </w:r>
+      <w:proofErr w:type="spellStart"/>
+      <w:r>
+        <w:t>myaccess</w:t>
+      </w:r>
+      <w:proofErr w:type="spellEnd"/>
+      <w:r>
+        <w:t xml:space="preserve"> com o comando </w:t>
+      </w:r>
+      <w:r>
+        <w:t>“</w:t>
+      </w:r>
+      <w:proofErr w:type="spellStart"/>
+      <w:r>
+        <w:t>autocommand</w:t>
+      </w:r>
+      <w:proofErr w:type="spellEnd"/>
+      <w:r>
+        <w:t>”</w:t>
+      </w:r>
+      <w:r>
+        <w:t xml:space="preserve"> para que</w:t>
+      </w:r>
+      <w:r>
+        <w:t xml:space="preserve"> este</w:t>
+      </w:r>
+      <w:r>
+        <w:t xml:space="preserve"> a</w:t>
+      </w:r>
+      <w:r>
+        <w:t>tive</w:t>
+      </w:r>
+      <w:r>
+        <w:t xml:space="preserve"> </w:t>
+      </w:r>
+      <w:r>
+        <w:t xml:space="preserve"> a </w:t>
+      </w:r>
+      <w:proofErr w:type="spellStart"/>
+      <w:r>
+        <w:t>dynamic</w:t>
+      </w:r>
+      <w:proofErr w:type="spellEnd"/>
+      <w:r>
+        <w:t xml:space="preserve">. </w:t>
       </w:r>
     </w:p>
     <w:p>
@@ -11053,10 +10657,10 @@
           <w:noProof/>
         </w:rPr>
         <w:drawing>
-          <wp:inline distT="0" distB="0" distL="0" distR="0" wp14:anchorId="4B17DD16" wp14:editId="6D8964F0">
-            <wp:extent cx="1790700" cy="657225"/>
-            <wp:effectExtent l="0" t="0" r="0" b="9525"/>
-            <wp:docPr id="28" name="Picture 28"/>
+          <wp:inline distT="0" distB="0" distL="0" distR="0" wp14:anchorId="4122471F" wp14:editId="5B0F43CE">
+            <wp:extent cx="4514850" cy="361950"/>
+            <wp:effectExtent l="0" t="0" r="0" b="0"/>
+            <wp:docPr id="26" name="Picture 26"/>
             <wp:cNvGraphicFramePr>
               <a:graphicFrameLocks xmlns:a="http://schemas.openxmlformats.org/drawingml/2006/main" noChangeAspect="1"/>
             </wp:cNvGraphicFramePr>
@@ -11076,7 +10680,7 @@
                   <pic:spPr>
                     <a:xfrm>
                       <a:off x="0" y="0"/>
-                      <a:ext cx="1790700" cy="657225"/>
+                      <a:ext cx="4514850" cy="361950"/>
                     </a:xfrm>
                     <a:prstGeom prst="rect">
                       <a:avLst/>
@@ -11093,39 +10697,283 @@
       <w:pPr>
         <w:pStyle w:val="Legenda"/>
       </w:pPr>
-      <w:bookmarkStart w:id="53" w:name="_Toc72949790"/>
+      <w:bookmarkStart w:id="52" w:name="_Toc73014761"/>
       <w:r>
         <w:t xml:space="preserve">Figura </w:t>
       </w:r>
-      <w:r>
-        <w:fldChar w:fldCharType="begin"/>
-      </w:r>
-      <w:r>
-        <w:instrText xml:space="preserve"> SEQ Figura \* ARABIC </w:instrText>
-      </w:r>
-      <w:r>
-        <w:fldChar w:fldCharType="separate"/>
-      </w:r>
-      <w:r>
-        <w:rPr>
-          <w:noProof/>
-        </w:rPr>
-        <w:t>25</w:t>
-      </w:r>
-      <w:r>
-        <w:rPr>
-          <w:noProof/>
-        </w:rPr>
-        <w:fldChar w:fldCharType="end"/>
-      </w:r>
-      <w:r>
-        <w:t xml:space="preserve"> Criação de zonas</w:t>
+      <w:fldSimple w:instr=" SEQ Figura \* ARABIC ">
+        <w:r>
+          <w:rPr>
+            <w:noProof/>
+          </w:rPr>
+          <w:t>25</w:t>
+        </w:r>
+      </w:fldSimple>
+      <w:r>
+        <w:t xml:space="preserve"> Utilizador </w:t>
+      </w:r>
+      <w:proofErr w:type="spellStart"/>
+      <w:r>
+        <w:t>myaccess</w:t>
+      </w:r>
+      <w:bookmarkEnd w:id="52"/>
+      <w:proofErr w:type="spellEnd"/>
+    </w:p>
+    <w:p>
+      <w:pPr>
+        <w:rPr>
+          <w:u w:val="single"/>
+        </w:rPr>
+      </w:pPr>
+    </w:p>
+    <w:p>
+      <w:pPr>
+        <w:rPr>
+          <w:u w:val="single"/>
+        </w:rPr>
+      </w:pPr>
+      <w:r>
+        <w:rPr>
+          <w:u w:val="single"/>
+        </w:rPr>
+        <w:t xml:space="preserve">Por </w:t>
+      </w:r>
+      <w:r>
+        <w:rPr>
+          <w:u w:val="single"/>
+        </w:rPr>
+        <w:t>aconselhamento</w:t>
+      </w:r>
+      <w:r>
+        <w:rPr>
+          <w:u w:val="single"/>
+        </w:rPr>
+        <w:t xml:space="preserve"> do professor a </w:t>
+      </w:r>
+      <w:r>
+        <w:rPr>
+          <w:u w:val="single"/>
+        </w:rPr>
+        <w:t>ZBF</w:t>
+      </w:r>
+      <w:r>
+        <w:rPr>
+          <w:u w:val="single"/>
+        </w:rPr>
+        <w:t xml:space="preserve"> deve ser aplicada no router </w:t>
+      </w:r>
+      <w:r>
+        <w:rPr>
+          <w:i/>
+          <w:iCs/>
+          <w:u w:val="single"/>
+        </w:rPr>
+        <w:t>core-serviços</w:t>
+      </w:r>
+      <w:r>
+        <w:rPr>
+          <w:u w:val="single"/>
+        </w:rPr>
+        <w:t xml:space="preserve">. Por </w:t>
+      </w:r>
+      <w:r>
+        <w:rPr>
+          <w:u w:val="single"/>
+        </w:rPr>
+        <w:t>consequência</w:t>
+      </w:r>
+      <w:r>
+        <w:rPr>
+          <w:u w:val="single"/>
+        </w:rPr>
+        <w:t xml:space="preserve"> a </w:t>
+      </w:r>
+      <w:r>
+        <w:rPr>
+          <w:u w:val="single"/>
+        </w:rPr>
+        <w:t>ZBF</w:t>
+      </w:r>
+      <w:r>
+        <w:rPr>
+          <w:u w:val="single"/>
+        </w:rPr>
+        <w:t xml:space="preserve"> não é </w:t>
+      </w:r>
+      <w:r>
+        <w:rPr>
+          <w:u w:val="single"/>
+        </w:rPr>
+        <w:t>compatível</w:t>
+      </w:r>
+      <w:r>
+        <w:rPr>
+          <w:u w:val="single"/>
+        </w:rPr>
+        <w:t xml:space="preserve"> com a </w:t>
+      </w:r>
+      <w:proofErr w:type="spellStart"/>
+      <w:r>
+        <w:rPr>
+          <w:u w:val="single"/>
+        </w:rPr>
+        <w:t>extended</w:t>
+      </w:r>
+      <w:proofErr w:type="spellEnd"/>
+      <w:r>
+        <w:rPr>
+          <w:u w:val="single"/>
+        </w:rPr>
+        <w:t xml:space="preserve"> na mesma interface e como tal decidimos criar a </w:t>
+      </w:r>
+      <w:proofErr w:type="spellStart"/>
+      <w:r>
+        <w:rPr>
+          <w:u w:val="single"/>
+        </w:rPr>
+        <w:t>dynamic</w:t>
+      </w:r>
+      <w:proofErr w:type="spellEnd"/>
+      <w:r>
+        <w:rPr>
+          <w:u w:val="single"/>
+        </w:rPr>
+        <w:t xml:space="preserve"> na </w:t>
+      </w:r>
+      <w:r>
+        <w:rPr>
+          <w:i/>
+          <w:iCs/>
+          <w:u w:val="single"/>
+        </w:rPr>
+        <w:t>WAN</w:t>
+      </w:r>
+      <w:r>
+        <w:rPr>
+          <w:u w:val="single"/>
+        </w:rPr>
+        <w:t xml:space="preserve"> permitindo assim o </w:t>
+      </w:r>
+      <w:proofErr w:type="spellStart"/>
+      <w:r>
+        <w:rPr>
+          <w:u w:val="single"/>
+        </w:rPr>
+        <w:t>ping</w:t>
+      </w:r>
+      <w:proofErr w:type="spellEnd"/>
+      <w:r>
+        <w:rPr>
+          <w:u w:val="single"/>
+        </w:rPr>
+        <w:t xml:space="preserve"> para o DNS a partir do </w:t>
+      </w:r>
+      <w:proofErr w:type="spellStart"/>
+      <w:r>
+        <w:rPr>
+          <w:i/>
+          <w:iCs/>
+          <w:u w:val="single"/>
+        </w:rPr>
+        <w:t>M</w:t>
+      </w:r>
+      <w:r>
+        <w:rPr>
+          <w:i/>
+          <w:iCs/>
+          <w:u w:val="single"/>
+        </w:rPr>
+        <w:t>alorie</w:t>
+      </w:r>
+      <w:proofErr w:type="spellEnd"/>
+      <w:r>
+        <w:rPr>
+          <w:u w:val="single"/>
+        </w:rPr>
+        <w:t>.</w:t>
+      </w:r>
+      <w:r>
+        <w:br w:type="page"/>
+      </w:r>
+    </w:p>
+    <w:p>
+      <w:pPr>
+        <w:pStyle w:val="Ttulo2"/>
+      </w:pPr>
+      <w:bookmarkStart w:id="53" w:name="_Toc73014245"/>
+      <w:r>
+        <w:lastRenderedPageBreak/>
+        <w:t>Zone-</w:t>
+      </w:r>
+      <w:proofErr w:type="spellStart"/>
+      <w:r>
+        <w:t>based</w:t>
       </w:r>
       <w:bookmarkEnd w:id="53"/>
-    </w:p>
-    <w:p>
-      <w:r>
-        <w:t>O próximo passo foi atribuir as zonas às interfaces adequadas.</w:t>
+      <w:proofErr w:type="spellEnd"/>
+    </w:p>
+    <w:p>
+      <w:r>
+        <w:t xml:space="preserve">Na </w:t>
+      </w:r>
+      <w:r>
+        <w:t xml:space="preserve">firewall </w:t>
+      </w:r>
+      <w:r>
+        <w:t>Zone</w:t>
+      </w:r>
+      <w:r>
+        <w:t>-</w:t>
+      </w:r>
+      <w:proofErr w:type="spellStart"/>
+      <w:r>
+        <w:t>Based</w:t>
+      </w:r>
+      <w:proofErr w:type="spellEnd"/>
+      <w:r>
+        <w:t xml:space="preserve"> a ideia é não atribu</w:t>
+      </w:r>
+      <w:r>
+        <w:t>ir</w:t>
+      </w:r>
+      <w:r>
+        <w:t xml:space="preserve"> listas de acesso a interfaces, mas criar diferentes zonas. </w:t>
+      </w:r>
+      <w:r>
+        <w:t>Na</w:t>
+      </w:r>
+      <w:r>
+        <w:t xml:space="preserve">s interfaces serão atribuídas </w:t>
+      </w:r>
+      <w:r>
+        <w:t>a</w:t>
+      </w:r>
+      <w:r>
+        <w:t xml:space="preserve">s diferentes zonas e as políticas de segurança serão atribuídas ao tráfego entre </w:t>
+      </w:r>
+      <w:r>
+        <w:t>as mesmas.</w:t>
+      </w:r>
+    </w:p>
+    <w:p>
+      <w:r>
+        <w:t xml:space="preserve">Primeiramente foi criada uma </w:t>
+      </w:r>
+      <w:proofErr w:type="spellStart"/>
+      <w:r>
+        <w:t>access-list</w:t>
+      </w:r>
+      <w:proofErr w:type="spellEnd"/>
+      <w:r>
+        <w:t xml:space="preserve"> </w:t>
+      </w:r>
+      <w:proofErr w:type="spellStart"/>
+      <w:r>
+        <w:t>extended</w:t>
+      </w:r>
+      <w:proofErr w:type="spellEnd"/>
+      <w:r>
+        <w:t xml:space="preserve"> numerada que será aplicada nas zonas criadas.</w:t>
       </w:r>
     </w:p>
     <w:p>
@@ -11138,10 +10986,10 @@
           <w:noProof/>
         </w:rPr>
         <w:drawing>
-          <wp:inline distT="0" distB="0" distL="0" distR="0" wp14:anchorId="5712073E" wp14:editId="69ACB67A">
-            <wp:extent cx="3143250" cy="1704975"/>
-            <wp:effectExtent l="0" t="0" r="0" b="9525"/>
-            <wp:docPr id="29" name="Picture 29"/>
+          <wp:inline distT="0" distB="0" distL="0" distR="0" wp14:anchorId="6F56BAF9" wp14:editId="6D4FD2EC">
+            <wp:extent cx="4610100" cy="1238250"/>
+            <wp:effectExtent l="0" t="0" r="0" b="0"/>
+            <wp:docPr id="27" name="Picture 27"/>
             <wp:cNvGraphicFramePr>
               <a:graphicFrameLocks xmlns:a="http://schemas.openxmlformats.org/drawingml/2006/main" noChangeAspect="1"/>
             </wp:cNvGraphicFramePr>
@@ -11161,7 +11009,7 @@
                   <pic:spPr>
                     <a:xfrm>
                       <a:off x="0" y="0"/>
-                      <a:ext cx="3143250" cy="1704975"/>
+                      <a:ext cx="4610100" cy="1238250"/>
                     </a:xfrm>
                     <a:prstGeom prst="rect">
                       <a:avLst/>
@@ -11178,59 +11026,26 @@
       <w:pPr>
         <w:pStyle w:val="Legenda"/>
       </w:pPr>
-      <w:bookmarkStart w:id="54" w:name="_Toc72949791"/>
+      <w:bookmarkStart w:id="54" w:name="_Toc73014762"/>
       <w:r>
         <w:t xml:space="preserve">Figura </w:t>
       </w:r>
-      <w:r>
-        <w:fldChar w:fldCharType="begin"/>
-      </w:r>
-      <w:r>
-        <w:instrText xml:space="preserve"> SEQ Figura \* ARABIC </w:instrText>
-      </w:r>
-      <w:r>
-        <w:fldChar w:fldCharType="separate"/>
-      </w:r>
-      <w:r>
-        <w:rPr>
-          <w:noProof/>
-        </w:rPr>
-        <w:t>26</w:t>
-      </w:r>
-      <w:r>
-        <w:rPr>
-          <w:noProof/>
-        </w:rPr>
-        <w:fldChar w:fldCharType="end"/>
-      </w:r>
-      <w:r>
-        <w:t xml:space="preserve"> Atribuição das Zonas às Interfaces</w:t>
+      <w:fldSimple w:instr=" SEQ Figura \* ARABIC ">
+        <w:r>
+          <w:rPr>
+            <w:noProof/>
+          </w:rPr>
+          <w:t>26</w:t>
+        </w:r>
+      </w:fldSimple>
+      <w:r>
+        <w:t xml:space="preserve"> ACL atribuída nas diferentes zonas</w:t>
       </w:r>
       <w:bookmarkEnd w:id="54"/>
     </w:p>
     <w:p>
       <w:r>
-        <w:t>De seguida cri</w:t>
-      </w:r>
-      <w:r>
-        <w:t>á</w:t>
-      </w:r>
-      <w:r>
-        <w:t xml:space="preserve">mos as classes e </w:t>
-      </w:r>
-      <w:r>
-        <w:t>atribuímos</w:t>
-      </w:r>
-      <w:r>
-        <w:t xml:space="preserve"> as respetivas </w:t>
-      </w:r>
-      <w:proofErr w:type="spellStart"/>
-      <w:r>
-        <w:t>access-lists</w:t>
-      </w:r>
-      <w:proofErr w:type="spellEnd"/>
-      <w:r>
-        <w:t xml:space="preserve"> a cada uma das classes.</w:t>
+        <w:t>De seguida foram criadas 2 zonas.</w:t>
       </w:r>
     </w:p>
     <w:p>
@@ -11243,10 +11058,10 @@
           <w:noProof/>
         </w:rPr>
         <w:drawing>
-          <wp:inline distT="0" distB="0" distL="0" distR="0" wp14:anchorId="42E03E6A" wp14:editId="2FC7450C">
-            <wp:extent cx="3429000" cy="657225"/>
+          <wp:inline distT="0" distB="0" distL="0" distR="0" wp14:anchorId="4B17DD16" wp14:editId="6D8964F0">
+            <wp:extent cx="1790700" cy="657225"/>
             <wp:effectExtent l="0" t="0" r="0" b="9525"/>
-            <wp:docPr id="30" name="Picture 30"/>
+            <wp:docPr id="28" name="Picture 28"/>
             <wp:cNvGraphicFramePr>
               <a:graphicFrameLocks xmlns:a="http://schemas.openxmlformats.org/drawingml/2006/main" noChangeAspect="1"/>
             </wp:cNvGraphicFramePr>
@@ -11266,7 +11081,7 @@
                   <pic:spPr>
                     <a:xfrm>
                       <a:off x="0" y="0"/>
-                      <a:ext cx="3429000" cy="657225"/>
+                      <a:ext cx="1790700" cy="657225"/>
                     </a:xfrm>
                     <a:prstGeom prst="rect">
                       <a:avLst/>
@@ -11283,72 +11098,26 @@
       <w:pPr>
         <w:pStyle w:val="Legenda"/>
       </w:pPr>
-      <w:bookmarkStart w:id="55" w:name="_Toc72949792"/>
+      <w:bookmarkStart w:id="55" w:name="_Toc73014763"/>
       <w:r>
         <w:t xml:space="preserve">Figura </w:t>
       </w:r>
-      <w:r>
-        <w:fldChar w:fldCharType="begin"/>
-      </w:r>
-      <w:r>
-        <w:instrText xml:space="preserve"> SEQ Figura \* ARABIC </w:instrText>
-      </w:r>
-      <w:r>
-        <w:fldChar w:fldCharType="separate"/>
-      </w:r>
-      <w:r>
-        <w:rPr>
-          <w:noProof/>
-        </w:rPr>
-        <w:t>27</w:t>
-      </w:r>
-      <w:r>
-        <w:rPr>
-          <w:noProof/>
-        </w:rPr>
-        <w:fldChar w:fldCharType="end"/>
-      </w:r>
-      <w:r>
-        <w:t xml:space="preserve"> Criação das Classes e atribuição das </w:t>
-      </w:r>
-      <w:proofErr w:type="spellStart"/>
-      <w:r>
-        <w:t>ACL's</w:t>
+      <w:fldSimple w:instr=" SEQ Figura \* ARABIC ">
+        <w:r>
+          <w:rPr>
+            <w:noProof/>
+          </w:rPr>
+          <w:t>27</w:t>
+        </w:r>
+      </w:fldSimple>
+      <w:r>
+        <w:t xml:space="preserve"> Criação de zonas</w:t>
       </w:r>
       <w:bookmarkEnd w:id="55"/>
-      <w:proofErr w:type="spellEnd"/>
-    </w:p>
-    <w:p/>
-    <w:p>
-      <w:r>
-        <w:lastRenderedPageBreak/>
-        <w:t>Depois cri</w:t>
-      </w:r>
-      <w:r>
-        <w:t>á</w:t>
-      </w:r>
-      <w:r>
-        <w:t xml:space="preserve">mos a </w:t>
-      </w:r>
-      <w:proofErr w:type="spellStart"/>
-      <w:r>
-        <w:t>policy-map</w:t>
-      </w:r>
-      <w:proofErr w:type="spellEnd"/>
-      <w:r>
-        <w:t xml:space="preserve"> e demos permissão para o </w:t>
-      </w:r>
-      <w:r>
-        <w:t>“</w:t>
-      </w:r>
-      <w:r>
-        <w:t>inspect</w:t>
-      </w:r>
-      <w:r>
-        <w:t>”</w:t>
-      </w:r>
-      <w:r>
-        <w:t xml:space="preserve"> de cada uma das classes</w:t>
+    </w:p>
+    <w:p>
+      <w:r>
+        <w:t>O próximo passo foi atribuir as zonas às interfaces adequadas.</w:t>
       </w:r>
     </w:p>
     <w:p>
@@ -11361,10 +11130,10 @@
           <w:noProof/>
         </w:rPr>
         <w:drawing>
-          <wp:inline distT="0" distB="0" distL="0" distR="0" wp14:anchorId="4D13DD7F" wp14:editId="0E253D43">
-            <wp:extent cx="2905125" cy="1562100"/>
-            <wp:effectExtent l="0" t="0" r="9525" b="0"/>
-            <wp:docPr id="31" name="Picture 31"/>
+          <wp:inline distT="0" distB="0" distL="0" distR="0" wp14:anchorId="5712073E" wp14:editId="69ACB67A">
+            <wp:extent cx="3143250" cy="1704975"/>
+            <wp:effectExtent l="0" t="0" r="0" b="9525"/>
+            <wp:docPr id="29" name="Picture 29"/>
             <wp:cNvGraphicFramePr>
               <a:graphicFrameLocks xmlns:a="http://schemas.openxmlformats.org/drawingml/2006/main" noChangeAspect="1"/>
             </wp:cNvGraphicFramePr>
@@ -11384,7 +11153,7 @@
                   <pic:spPr>
                     <a:xfrm>
                       <a:off x="0" y="0"/>
-                      <a:ext cx="2905125" cy="1562100"/>
+                      <a:ext cx="3143250" cy="1704975"/>
                     </a:xfrm>
                     <a:prstGeom prst="rect">
                       <a:avLst/>
@@ -11401,69 +11170,46 @@
       <w:pPr>
         <w:pStyle w:val="Legenda"/>
       </w:pPr>
-      <w:bookmarkStart w:id="56" w:name="_Toc72949793"/>
+      <w:bookmarkStart w:id="56" w:name="_Toc73014764"/>
       <w:r>
         <w:t xml:space="preserve">Figura </w:t>
       </w:r>
-      <w:r>
-        <w:fldChar w:fldCharType="begin"/>
-      </w:r>
-      <w:r>
-        <w:instrText xml:space="preserve"> SEQ Figura \* ARABIC </w:instrText>
-      </w:r>
-      <w:r>
-        <w:fldChar w:fldCharType="separate"/>
-      </w:r>
-      <w:r>
-        <w:rPr>
-          <w:noProof/>
-        </w:rPr>
-        <w:t>28</w:t>
-      </w:r>
-      <w:r>
-        <w:rPr>
-          <w:noProof/>
-        </w:rPr>
-        <w:fldChar w:fldCharType="end"/>
-      </w:r>
-      <w:r>
-        <w:t xml:space="preserve"> Criação Policy-map e atribuição das classes</w:t>
+      <w:fldSimple w:instr=" SEQ Figura \* ARABIC ">
+        <w:r>
+          <w:rPr>
+            <w:noProof/>
+          </w:rPr>
+          <w:t>28</w:t>
+        </w:r>
+      </w:fldSimple>
+      <w:r>
+        <w:t xml:space="preserve"> Atribuição das Zonas às Interfaces</w:t>
       </w:r>
       <w:bookmarkEnd w:id="56"/>
     </w:p>
     <w:p>
       <w:r>
-        <w:t xml:space="preserve">Por fim definimos a nossa </w:t>
-      </w:r>
-      <w:r>
-        <w:t>“</w:t>
-      </w:r>
-      <w:r>
-        <w:t>zone</w:t>
-      </w:r>
-      <w:r>
-        <w:t>-</w:t>
-      </w:r>
-      <w:r>
-        <w:t>pair</w:t>
-      </w:r>
-      <w:r>
-        <w:t>”</w:t>
-      </w:r>
-      <w:r>
-        <w:t xml:space="preserve"> atribuindo as zonas de source e destination. Demos </w:t>
-      </w:r>
-      <w:r>
-        <w:t>também</w:t>
-      </w:r>
-      <w:r>
-        <w:t xml:space="preserve"> permissão </w:t>
-      </w:r>
-      <w:r>
-        <w:t>à</w:t>
-      </w:r>
-      <w:r>
-        <w:t xml:space="preserve"> policy criada anteriormente.</w:t>
+        <w:t>De seguida cri</w:t>
+      </w:r>
+      <w:r>
+        <w:t>á</w:t>
+      </w:r>
+      <w:r>
+        <w:t xml:space="preserve">mos as classes e </w:t>
+      </w:r>
+      <w:r>
+        <w:t>atribuímos</w:t>
+      </w:r>
+      <w:r>
+        <w:t xml:space="preserve"> as respetivas </w:t>
+      </w:r>
+      <w:proofErr w:type="spellStart"/>
+      <w:r>
+        <w:t>access-lists</w:t>
+      </w:r>
+      <w:proofErr w:type="spellEnd"/>
+      <w:r>
+        <w:t xml:space="preserve"> a cada uma das classes.</w:t>
       </w:r>
     </w:p>
     <w:p>
@@ -11476,10 +11222,10 @@
           <w:noProof/>
         </w:rPr>
         <w:drawing>
-          <wp:inline distT="0" distB="0" distL="0" distR="0" wp14:anchorId="6FA89C91" wp14:editId="328B6455">
-            <wp:extent cx="4514850" cy="647700"/>
-            <wp:effectExtent l="0" t="0" r="0" b="0"/>
-            <wp:docPr id="32" name="Picture 32"/>
+          <wp:inline distT="0" distB="0" distL="0" distR="0" wp14:anchorId="42E03E6A" wp14:editId="2FC7450C">
+            <wp:extent cx="3429000" cy="657225"/>
+            <wp:effectExtent l="0" t="0" r="0" b="9525"/>
+            <wp:docPr id="30" name="Picture 30"/>
             <wp:cNvGraphicFramePr>
               <a:graphicFrameLocks xmlns:a="http://schemas.openxmlformats.org/drawingml/2006/main" noChangeAspect="1"/>
             </wp:cNvGraphicFramePr>
@@ -11499,7 +11245,7 @@
                   <pic:spPr>
                     <a:xfrm>
                       <a:off x="0" y="0"/>
-                      <a:ext cx="4514850" cy="647700"/>
+                      <a:ext cx="3429000" cy="657225"/>
                     </a:xfrm>
                     <a:prstGeom prst="rect">
                       <a:avLst/>
@@ -11516,203 +11262,75 @@
       <w:pPr>
         <w:pStyle w:val="Legenda"/>
       </w:pPr>
-      <w:bookmarkStart w:id="57" w:name="_Toc72949794"/>
+      <w:bookmarkStart w:id="57" w:name="_Toc73014765"/>
       <w:r>
         <w:t xml:space="preserve">Figura </w:t>
       </w:r>
-      <w:r>
-        <w:fldChar w:fldCharType="begin"/>
-      </w:r>
-      <w:r>
-        <w:instrText xml:space="preserve"> SEQ Figura \* ARABIC </w:instrText>
-      </w:r>
-      <w:r>
-        <w:fldChar w:fldCharType="separate"/>
-      </w:r>
+      <w:fldSimple w:instr=" SEQ Figura \* ARABIC ">
+        <w:r>
+          <w:rPr>
+            <w:noProof/>
+          </w:rPr>
+          <w:t>29</w:t>
+        </w:r>
+      </w:fldSimple>
+      <w:r>
+        <w:t xml:space="preserve"> Criação das Classes e atribuição das </w:t>
+      </w:r>
+      <w:proofErr w:type="spellStart"/>
+      <w:r>
+        <w:t>ACL's</w:t>
+      </w:r>
+      <w:bookmarkEnd w:id="57"/>
+      <w:proofErr w:type="spellEnd"/>
+    </w:p>
+    <w:p/>
+    <w:p>
+      <w:r>
+        <w:lastRenderedPageBreak/>
+        <w:t>Depois cri</w:t>
+      </w:r>
+      <w:r>
+        <w:t>á</w:t>
+      </w:r>
+      <w:r>
+        <w:t xml:space="preserve">mos a </w:t>
+      </w:r>
+      <w:proofErr w:type="spellStart"/>
+      <w:r>
+        <w:t>policy-map</w:t>
+      </w:r>
+      <w:proofErr w:type="spellEnd"/>
+      <w:r>
+        <w:t xml:space="preserve"> e demos permissão para o </w:t>
+      </w:r>
+      <w:r>
+        <w:t>“</w:t>
+      </w:r>
+      <w:r>
+        <w:t>inspect</w:t>
+      </w:r>
+      <w:r>
+        <w:t>”</w:t>
+      </w:r>
+      <w:r>
+        <w:t xml:space="preserve"> de cada uma das classes</w:t>
+      </w:r>
+    </w:p>
+    <w:p>
+      <w:pPr>
+        <w:keepNext/>
+        <w:jc w:val="center"/>
+      </w:pPr>
       <w:r>
         <w:rPr>
           <w:noProof/>
         </w:rPr>
-        <w:t>29</w:t>
-      </w:r>
-      <w:r>
-        <w:rPr>
-          <w:noProof/>
-        </w:rPr>
-        <w:fldChar w:fldCharType="end"/>
-      </w:r>
-      <w:r>
-        <w:t xml:space="preserve"> Criação da Zone-Pair</w:t>
-      </w:r>
-      <w:bookmarkEnd w:id="57"/>
-    </w:p>
-    <w:p/>
-    <w:p/>
-    <w:p/>
-    <w:p/>
-    <w:p/>
-    <w:p/>
-    <w:p/>
-    <w:p/>
-    <w:p/>
-    <w:p/>
-    <w:p/>
-    <w:p/>
-    <w:p/>
-    <w:p/>
-    <w:p/>
-    <w:p>
-      <w:pPr>
-        <w:pStyle w:val="Ttulo2"/>
-      </w:pPr>
-      <w:bookmarkStart w:id="58" w:name="_Toc72949764"/>
-      <w:r>
-        <w:lastRenderedPageBreak/>
-        <w:t>Configuração do NAT</w:t>
-      </w:r>
-      <w:bookmarkEnd w:id="58"/>
-    </w:p>
-    <w:p>
-      <w:r>
-        <w:t>Ao configurar o NAT permitimos às redes privadas que utilizam endereços IP não registados se conectem à Internet. O NAT opera no</w:t>
-      </w:r>
-      <w:r>
-        <w:t>s</w:t>
-      </w:r>
-      <w:r>
-        <w:t xml:space="preserve"> Routers </w:t>
-      </w:r>
-      <w:r>
-        <w:rPr>
-          <w:i/>
-          <w:iCs/>
-        </w:rPr>
-        <w:t>Externo</w:t>
-      </w:r>
-      <w:r>
-        <w:rPr>
-          <w:i/>
-          <w:iCs/>
-        </w:rPr>
-        <w:t>s</w:t>
-      </w:r>
-      <w:r>
-        <w:t xml:space="preserve"> e </w:t>
-      </w:r>
-      <w:r>
-        <w:rPr>
-          <w:i/>
-          <w:iCs/>
-        </w:rPr>
-        <w:t>Docentes</w:t>
-      </w:r>
-      <w:r>
-        <w:t>, e traduz os endereços privados na rede interna em endereços legais, antes de os pacotes serem encaminhados para outra rede.</w:t>
-      </w:r>
-    </w:p>
-    <w:p>
-      <w:r>
-        <w:t xml:space="preserve">Por exemplo, a rede </w:t>
-      </w:r>
-      <w:r>
-        <w:rPr>
-          <w:i/>
-          <w:iCs/>
-        </w:rPr>
-        <w:t>E</w:t>
-      </w:r>
-      <w:r>
-        <w:rPr>
-          <w:i/>
-          <w:iCs/>
-        </w:rPr>
-        <w:t>xternos</w:t>
-      </w:r>
-      <w:r>
-        <w:t xml:space="preserve"> </w:t>
-      </w:r>
-      <w:r>
-        <w:t xml:space="preserve">(192.168.101.0/30) envia um pacote para a rede externa. Sem a configuração do NAT este pacote </w:t>
-      </w:r>
-      <w:r>
-        <w:t>sairia</w:t>
-      </w:r>
-      <w:r>
-        <w:t xml:space="preserve"> com o IP privado. Ao aplicar o NAT no router </w:t>
-      </w:r>
-      <w:r>
-        <w:rPr>
-          <w:i/>
-          <w:iCs/>
-        </w:rPr>
-        <w:t>E</w:t>
-      </w:r>
-      <w:r>
-        <w:rPr>
-          <w:i/>
-          <w:iCs/>
-        </w:rPr>
-        <w:t>xternos</w:t>
-      </w:r>
-      <w:r>
-        <w:t xml:space="preserve"> definimos que todos os pacotes que saiam da rede 192.168.101.0 saia</w:t>
-      </w:r>
-      <w:r>
-        <w:t>m</w:t>
-      </w:r>
-      <w:r>
-        <w:t xml:space="preserve"> com o IP público. Este IP está presente na interface f0/0 do router </w:t>
-      </w:r>
-      <w:r>
-        <w:rPr>
-          <w:i/>
-          <w:iCs/>
-        </w:rPr>
-        <w:t>Externos</w:t>
-      </w:r>
-      <w:r>
-        <w:t xml:space="preserve">. O mesmo se aplica para a rede </w:t>
-      </w:r>
-      <w:r>
-        <w:rPr>
-          <w:i/>
-          <w:iCs/>
-        </w:rPr>
-        <w:t>Docentes</w:t>
-      </w:r>
-      <w:r>
-        <w:t>.</w:t>
-      </w:r>
-    </w:p>
-    <w:p>
-      <w:r>
-        <w:t xml:space="preserve">1º </w:t>
-      </w:r>
-      <w:r>
-        <w:t xml:space="preserve">Define-se quais as interfaces de </w:t>
-      </w:r>
-      <w:r>
-        <w:t>saída</w:t>
-      </w:r>
-      <w:r>
-        <w:t xml:space="preserve"> e de entrada.</w:t>
-      </w:r>
-    </w:p>
-    <w:p>
-      <w:pPr>
-        <w:keepNext/>
-        <w:ind w:firstLine="708"/>
-        <w:jc w:val="center"/>
-      </w:pPr>
-      <w:r>
-        <w:rPr>
-          <w:noProof/>
-        </w:rPr>
         <w:drawing>
-          <wp:inline distT="0" distB="0" distL="0" distR="0" wp14:anchorId="595CA2A6" wp14:editId="51D89ABD">
-            <wp:extent cx="3209925" cy="2447925"/>
-            <wp:effectExtent l="0" t="0" r="9525" b="9525"/>
-            <wp:docPr id="23" name="Picture 23"/>
+          <wp:inline distT="0" distB="0" distL="0" distR="0" wp14:anchorId="4D13DD7F" wp14:editId="0E253D43">
+            <wp:extent cx="2905125" cy="1562100"/>
+            <wp:effectExtent l="0" t="0" r="9525" b="0"/>
+            <wp:docPr id="31" name="Picture 31"/>
             <wp:cNvGraphicFramePr>
               <a:graphicFrameLocks xmlns:a="http://schemas.openxmlformats.org/drawingml/2006/main" noChangeAspect="1"/>
             </wp:cNvGraphicFramePr>
@@ -11732,7 +11350,7 @@
                   <pic:spPr>
                     <a:xfrm>
                       <a:off x="0" y="0"/>
-                      <a:ext cx="3209925" cy="2447925"/>
+                      <a:ext cx="2905125" cy="1562100"/>
                     </a:xfrm>
                     <a:prstGeom prst="rect">
                       <a:avLst/>
@@ -11748,44 +11366,57 @@
     <w:p>
       <w:pPr>
         <w:pStyle w:val="Legenda"/>
-        <w:rPr>
-          <w:sz w:val="24"/>
-          <w:szCs w:val="24"/>
-        </w:rPr>
-      </w:pPr>
-      <w:bookmarkStart w:id="59" w:name="_Toc72949795"/>
+      </w:pPr>
+      <w:bookmarkStart w:id="58" w:name="_Toc73014766"/>
       <w:r>
         <w:t xml:space="preserve">Figura </w:t>
       </w:r>
-      <w:r>
-        <w:fldChar w:fldCharType="begin"/>
-      </w:r>
-      <w:r>
-        <w:instrText xml:space="preserve"> SEQ Figura \* ARABIC </w:instrText>
-      </w:r>
-      <w:r>
-        <w:fldChar w:fldCharType="separate"/>
-      </w:r>
-      <w:r>
-        <w:rPr>
-          <w:noProof/>
-        </w:rPr>
-        <w:t>30</w:t>
-      </w:r>
-      <w:r>
-        <w:rPr>
-          <w:noProof/>
-        </w:rPr>
-        <w:fldChar w:fldCharType="end"/>
-      </w:r>
-      <w:r>
-        <w:t xml:space="preserve"> Atribuição de Outside e Inside nas Interfaces</w:t>
-      </w:r>
-      <w:bookmarkEnd w:id="59"/>
-    </w:p>
-    <w:p>
-      <w:r>
-        <w:t>2º Em seguida, configurámos uma ACL que inclui uma lista dos endereços de origem internos que serão traduzidos.</w:t>
+      <w:fldSimple w:instr=" SEQ Figura \* ARABIC ">
+        <w:r>
+          <w:rPr>
+            <w:noProof/>
+          </w:rPr>
+          <w:t>30</w:t>
+        </w:r>
+      </w:fldSimple>
+      <w:r>
+        <w:t xml:space="preserve"> Criação Policy-map e atribuição das classes</w:t>
+      </w:r>
+      <w:bookmarkEnd w:id="58"/>
+    </w:p>
+    <w:p>
+      <w:r>
+        <w:t xml:space="preserve">Por fim definimos a nossa </w:t>
+      </w:r>
+      <w:r>
+        <w:t>“</w:t>
+      </w:r>
+      <w:r>
+        <w:t>zone</w:t>
+      </w:r>
+      <w:r>
+        <w:t>-</w:t>
+      </w:r>
+      <w:r>
+        <w:t>pair</w:t>
+      </w:r>
+      <w:r>
+        <w:t>”</w:t>
+      </w:r>
+      <w:r>
+        <w:t xml:space="preserve"> atribuindo as zonas de source e destination. Demos </w:t>
+      </w:r>
+      <w:r>
+        <w:t>também</w:t>
+      </w:r>
+      <w:r>
+        <w:t xml:space="preserve"> permissão </w:t>
+      </w:r>
+      <w:r>
+        <w:t>à</w:t>
+      </w:r>
+      <w:r>
+        <w:t xml:space="preserve"> policy criada anteriormente.</w:t>
       </w:r>
     </w:p>
     <w:p>
@@ -11798,10 +11429,10 @@
           <w:noProof/>
         </w:rPr>
         <w:drawing>
-          <wp:inline distT="0" distB="0" distL="0" distR="0" wp14:anchorId="3EFE7B23" wp14:editId="43C6BDF7">
-            <wp:extent cx="4191000" cy="304800"/>
+          <wp:inline distT="0" distB="0" distL="0" distR="0" wp14:anchorId="6FA89C91" wp14:editId="328B6455">
+            <wp:extent cx="4514850" cy="647700"/>
             <wp:effectExtent l="0" t="0" r="0" b="0"/>
-            <wp:docPr id="14" name="Picture 14"/>
+            <wp:docPr id="32" name="Picture 32"/>
             <wp:cNvGraphicFramePr>
               <a:graphicFrameLocks xmlns:a="http://schemas.openxmlformats.org/drawingml/2006/main" noChangeAspect="1"/>
             </wp:cNvGraphicFramePr>
@@ -11821,7 +11452,7 @@
                   <pic:spPr>
                     <a:xfrm>
                       <a:off x="0" y="0"/>
-                      <a:ext cx="4191000" cy="304800"/>
+                      <a:ext cx="4514850" cy="647700"/>
                     </a:xfrm>
                     <a:prstGeom prst="rect">
                       <a:avLst/>
@@ -11837,66 +11468,191 @@
     <w:p>
       <w:pPr>
         <w:pStyle w:val="Legenda"/>
-        <w:rPr>
-          <w:sz w:val="24"/>
-          <w:szCs w:val="24"/>
-        </w:rPr>
-      </w:pPr>
-      <w:bookmarkStart w:id="60" w:name="_Toc72949796"/>
+      </w:pPr>
+      <w:bookmarkStart w:id="59" w:name="_Toc73014767"/>
       <w:r>
         <w:t xml:space="preserve">Figura </w:t>
       </w:r>
-      <w:r>
-        <w:fldChar w:fldCharType="begin"/>
-      </w:r>
-      <w:r>
-        <w:instrText xml:space="preserve"> SEQ Figura \* ARABIC </w:instrText>
-      </w:r>
-      <w:r>
-        <w:fldChar w:fldCharType="separate"/>
-      </w:r>
+      <w:fldSimple w:instr=" SEQ Figura \* ARABIC ">
+        <w:r>
+          <w:rPr>
+            <w:noProof/>
+          </w:rPr>
+          <w:t>31</w:t>
+        </w:r>
+      </w:fldSimple>
+      <w:r>
+        <w:t xml:space="preserve"> Criação da Zone-Pair</w:t>
+      </w:r>
+      <w:bookmarkEnd w:id="59"/>
+    </w:p>
+    <w:p/>
+    <w:p/>
+    <w:p/>
+    <w:p/>
+    <w:p/>
+    <w:p/>
+    <w:p/>
+    <w:p/>
+    <w:p/>
+    <w:p/>
+    <w:p/>
+    <w:p/>
+    <w:p/>
+    <w:p/>
+    <w:p/>
+    <w:p>
+      <w:pPr>
+        <w:pStyle w:val="Ttulo2"/>
+      </w:pPr>
+      <w:bookmarkStart w:id="60" w:name="_Toc73014246"/>
+      <w:r>
+        <w:lastRenderedPageBreak/>
+        <w:t>Configuração do NAT</w:t>
+      </w:r>
+      <w:bookmarkEnd w:id="60"/>
+    </w:p>
+    <w:p>
+      <w:r>
+        <w:t>Ao configurar o NAT permitimos às redes privadas que utilizam endereços IP não registados se conectem à Internet. O NAT opera no</w:t>
+      </w:r>
+      <w:r>
+        <w:t>s</w:t>
+      </w:r>
+      <w:r>
+        <w:t xml:space="preserve"> Routers </w:t>
+      </w:r>
+      <w:r>
+        <w:rPr>
+          <w:i/>
+          <w:iCs/>
+        </w:rPr>
+        <w:t>Externo</w:t>
+      </w:r>
+      <w:r>
+        <w:rPr>
+          <w:i/>
+          <w:iCs/>
+        </w:rPr>
+        <w:t>s</w:t>
+      </w:r>
+      <w:r>
+        <w:t xml:space="preserve"> e </w:t>
+      </w:r>
+      <w:r>
+        <w:rPr>
+          <w:i/>
+          <w:iCs/>
+        </w:rPr>
+        <w:t>Docentes</w:t>
+      </w:r>
+      <w:r>
+        <w:t>, e traduz os endereços privados na rede interna em endereços legais, antes de os pacotes serem encaminhados para outra rede.</w:t>
+      </w:r>
+    </w:p>
+    <w:p>
+      <w:r>
+        <w:t xml:space="preserve">Por exemplo, a rede </w:t>
+      </w:r>
+      <w:r>
+        <w:rPr>
+          <w:i/>
+          <w:iCs/>
+        </w:rPr>
+        <w:t>E</w:t>
+      </w:r>
+      <w:r>
+        <w:rPr>
+          <w:i/>
+          <w:iCs/>
+        </w:rPr>
+        <w:t>xternos</w:t>
+      </w:r>
+      <w:r>
+        <w:t xml:space="preserve"> </w:t>
+      </w:r>
+      <w:r>
+        <w:t xml:space="preserve">(192.168.101.0/30) envia um pacote para a rede externa. Sem a configuração do NAT este pacote </w:t>
+      </w:r>
+      <w:r>
+        <w:t>sairia</w:t>
+      </w:r>
+      <w:r>
+        <w:t xml:space="preserve"> com o IP privado. Ao aplicar o NAT no router </w:t>
+      </w:r>
+      <w:r>
+        <w:rPr>
+          <w:i/>
+          <w:iCs/>
+        </w:rPr>
+        <w:t>E</w:t>
+      </w:r>
+      <w:r>
+        <w:rPr>
+          <w:i/>
+          <w:iCs/>
+        </w:rPr>
+        <w:t>xternos</w:t>
+      </w:r>
+      <w:r>
+        <w:t xml:space="preserve"> definimos que todos os pacotes que saiam da rede 192.168.101.0 saia</w:t>
+      </w:r>
+      <w:r>
+        <w:t>m</w:t>
+      </w:r>
+      <w:r>
+        <w:t xml:space="preserve"> com o IP público. Este IP está presente na interface f0/0 do router </w:t>
+      </w:r>
+      <w:r>
+        <w:rPr>
+          <w:i/>
+          <w:iCs/>
+        </w:rPr>
+        <w:t>Externos</w:t>
+      </w:r>
+      <w:r>
+        <w:t xml:space="preserve">. O mesmo se aplica para a rede </w:t>
+      </w:r>
+      <w:r>
+        <w:rPr>
+          <w:i/>
+          <w:iCs/>
+        </w:rPr>
+        <w:t>Docentes</w:t>
+      </w:r>
+      <w:r>
+        <w:t>.</w:t>
+      </w:r>
+    </w:p>
+    <w:p>
+      <w:r>
+        <w:t xml:space="preserve">1º </w:t>
+      </w:r>
+      <w:r>
+        <w:t xml:space="preserve">Define-se quais as interfaces de </w:t>
+      </w:r>
+      <w:r>
+        <w:t>saída</w:t>
+      </w:r>
+      <w:r>
+        <w:t xml:space="preserve"> e de entrada.</w:t>
+      </w:r>
+    </w:p>
+    <w:p>
+      <w:pPr>
+        <w:keepNext/>
+        <w:ind w:firstLine="708"/>
+        <w:jc w:val="center"/>
+      </w:pPr>
       <w:r>
         <w:rPr>
           <w:noProof/>
         </w:rPr>
-        <w:t>31</w:t>
-      </w:r>
-      <w:r>
-        <w:rPr>
-          <w:noProof/>
-        </w:rPr>
-        <w:fldChar w:fldCharType="end"/>
-      </w:r>
-      <w:r>
-        <w:t xml:space="preserve"> ACL de IP's Privados</w:t>
-      </w:r>
-      <w:bookmarkEnd w:id="60"/>
-    </w:p>
-    <w:p>
-      <w:r>
-        <w:t>3</w:t>
-      </w:r>
-      <w:r>
-        <w:t xml:space="preserve">º Por fim, </w:t>
-      </w:r>
-      <w:r>
-        <w:t>ativamos o NAT.</w:t>
-      </w:r>
-    </w:p>
-    <w:p>
-      <w:pPr>
-        <w:keepNext/>
-        <w:jc w:val="center"/>
-      </w:pPr>
-      <w:r>
-        <w:rPr>
-          <w:noProof/>
-        </w:rPr>
         <w:drawing>
-          <wp:inline distT="0" distB="0" distL="0" distR="0" wp14:anchorId="790A6C0C" wp14:editId="1FDFEFD7">
-            <wp:extent cx="4838700" cy="171450"/>
-            <wp:effectExtent l="0" t="0" r="0" b="0"/>
-            <wp:docPr id="1" name="Picture 1"/>
+          <wp:inline distT="0" distB="0" distL="0" distR="0" wp14:anchorId="595CA2A6" wp14:editId="51D89ABD">
+            <wp:extent cx="3209925" cy="2447925"/>
+            <wp:effectExtent l="0" t="0" r="9525" b="9525"/>
+            <wp:docPr id="23" name="Picture 23"/>
             <wp:cNvGraphicFramePr>
               <a:graphicFrameLocks xmlns:a="http://schemas.openxmlformats.org/drawingml/2006/main" noChangeAspect="1"/>
             </wp:cNvGraphicFramePr>
@@ -11916,6 +11672,164 @@
                   <pic:spPr>
                     <a:xfrm>
                       <a:off x="0" y="0"/>
+                      <a:ext cx="3209925" cy="2447925"/>
+                    </a:xfrm>
+                    <a:prstGeom prst="rect">
+                      <a:avLst/>
+                    </a:prstGeom>
+                  </pic:spPr>
+                </pic:pic>
+              </a:graphicData>
+            </a:graphic>
+          </wp:inline>
+        </w:drawing>
+      </w:r>
+    </w:p>
+    <w:p>
+      <w:pPr>
+        <w:pStyle w:val="Legenda"/>
+        <w:rPr>
+          <w:sz w:val="24"/>
+          <w:szCs w:val="24"/>
+        </w:rPr>
+      </w:pPr>
+      <w:bookmarkStart w:id="61" w:name="_Toc73014768"/>
+      <w:r>
+        <w:t xml:space="preserve">Figura </w:t>
+      </w:r>
+      <w:fldSimple w:instr=" SEQ Figura \* ARABIC ">
+        <w:r>
+          <w:rPr>
+            <w:noProof/>
+          </w:rPr>
+          <w:t>32</w:t>
+        </w:r>
+      </w:fldSimple>
+      <w:r>
+        <w:t xml:space="preserve"> Atribuição de Outside e Inside nas Interfaces</w:t>
+      </w:r>
+      <w:bookmarkEnd w:id="61"/>
+    </w:p>
+    <w:p>
+      <w:r>
+        <w:t>2º Em seguida, configurámos uma ACL que inclui uma lista dos endereços de origem internos que serão traduzidos.</w:t>
+      </w:r>
+    </w:p>
+    <w:p>
+      <w:pPr>
+        <w:keepNext/>
+        <w:jc w:val="center"/>
+      </w:pPr>
+      <w:r>
+        <w:rPr>
+          <w:noProof/>
+        </w:rPr>
+        <w:drawing>
+          <wp:inline distT="0" distB="0" distL="0" distR="0" wp14:anchorId="3EFE7B23" wp14:editId="43C6BDF7">
+            <wp:extent cx="4191000" cy="304800"/>
+            <wp:effectExtent l="0" t="0" r="0" b="0"/>
+            <wp:docPr id="14" name="Picture 14"/>
+            <wp:cNvGraphicFramePr>
+              <a:graphicFrameLocks xmlns:a="http://schemas.openxmlformats.org/drawingml/2006/main" noChangeAspect="1"/>
+            </wp:cNvGraphicFramePr>
+            <a:graphic xmlns:a="http://schemas.openxmlformats.org/drawingml/2006/main">
+              <a:graphicData uri="http://schemas.openxmlformats.org/drawingml/2006/picture">
+                <pic:pic xmlns:pic="http://schemas.openxmlformats.org/drawingml/2006/picture">
+                  <pic:nvPicPr>
+                    <pic:cNvPr id="1" name=""/>
+                    <pic:cNvPicPr/>
+                  </pic:nvPicPr>
+                  <pic:blipFill>
+                    <a:blip r:embed="rId42"/>
+                    <a:stretch>
+                      <a:fillRect/>
+                    </a:stretch>
+                  </pic:blipFill>
+                  <pic:spPr>
+                    <a:xfrm>
+                      <a:off x="0" y="0"/>
+                      <a:ext cx="4191000" cy="304800"/>
+                    </a:xfrm>
+                    <a:prstGeom prst="rect">
+                      <a:avLst/>
+                    </a:prstGeom>
+                  </pic:spPr>
+                </pic:pic>
+              </a:graphicData>
+            </a:graphic>
+          </wp:inline>
+        </w:drawing>
+      </w:r>
+    </w:p>
+    <w:p>
+      <w:pPr>
+        <w:pStyle w:val="Legenda"/>
+        <w:rPr>
+          <w:sz w:val="24"/>
+          <w:szCs w:val="24"/>
+        </w:rPr>
+      </w:pPr>
+      <w:bookmarkStart w:id="62" w:name="_Toc73014769"/>
+      <w:r>
+        <w:t xml:space="preserve">Figura </w:t>
+      </w:r>
+      <w:fldSimple w:instr=" SEQ Figura \* ARABIC ">
+        <w:r>
+          <w:rPr>
+            <w:noProof/>
+          </w:rPr>
+          <w:t>33</w:t>
+        </w:r>
+      </w:fldSimple>
+      <w:r>
+        <w:t xml:space="preserve"> ACL de IP's Privados</w:t>
+      </w:r>
+      <w:bookmarkEnd w:id="62"/>
+    </w:p>
+    <w:p>
+      <w:r>
+        <w:t>3</w:t>
+      </w:r>
+      <w:r>
+        <w:t xml:space="preserve">º Por fim, </w:t>
+      </w:r>
+      <w:r>
+        <w:t>ativamos o NAT.</w:t>
+      </w:r>
+    </w:p>
+    <w:p>
+      <w:pPr>
+        <w:keepNext/>
+        <w:jc w:val="center"/>
+      </w:pPr>
+      <w:r>
+        <w:rPr>
+          <w:noProof/>
+        </w:rPr>
+        <w:drawing>
+          <wp:inline distT="0" distB="0" distL="0" distR="0" wp14:anchorId="790A6C0C" wp14:editId="1FDFEFD7">
+            <wp:extent cx="4838700" cy="171450"/>
+            <wp:effectExtent l="0" t="0" r="0" b="0"/>
+            <wp:docPr id="1" name="Picture 1"/>
+            <wp:cNvGraphicFramePr>
+              <a:graphicFrameLocks xmlns:a="http://schemas.openxmlformats.org/drawingml/2006/main" noChangeAspect="1"/>
+            </wp:cNvGraphicFramePr>
+            <a:graphic xmlns:a="http://schemas.openxmlformats.org/drawingml/2006/main">
+              <a:graphicData uri="http://schemas.openxmlformats.org/drawingml/2006/picture">
+                <pic:pic xmlns:pic="http://schemas.openxmlformats.org/drawingml/2006/picture">
+                  <pic:nvPicPr>
+                    <pic:cNvPr id="1" name=""/>
+                    <pic:cNvPicPr/>
+                  </pic:nvPicPr>
+                  <pic:blipFill>
+                    <a:blip r:embed="rId43"/>
+                    <a:stretch>
+                      <a:fillRect/>
+                    </a:stretch>
+                  </pic:blipFill>
+                  <pic:spPr>
+                    <a:xfrm>
+                      <a:off x="0" y="0"/>
                       <a:ext cx="4838700" cy="171450"/>
                     </a:xfrm>
                     <a:prstGeom prst="rect">
@@ -11937,35 +11851,22 @@
           <w:szCs w:val="24"/>
         </w:rPr>
       </w:pPr>
-      <w:bookmarkStart w:id="61" w:name="_Toc72949797"/>
+      <w:bookmarkStart w:id="63" w:name="_Toc73014770"/>
       <w:r>
         <w:t xml:space="preserve">Figura </w:t>
       </w:r>
-      <w:r>
-        <w:fldChar w:fldCharType="begin"/>
-      </w:r>
-      <w:r>
-        <w:instrText xml:space="preserve"> SEQ Figura \* ARABIC </w:instrText>
-      </w:r>
-      <w:r>
-        <w:fldChar w:fldCharType="separate"/>
-      </w:r>
-      <w:r>
-        <w:rPr>
-          <w:noProof/>
-        </w:rPr>
-        <w:t>32</w:t>
-      </w:r>
-      <w:r>
-        <w:rPr>
-          <w:noProof/>
-        </w:rPr>
-        <w:fldChar w:fldCharType="end"/>
-      </w:r>
+      <w:fldSimple w:instr=" SEQ Figura \* ARABIC ">
+        <w:r>
+          <w:rPr>
+            <w:noProof/>
+          </w:rPr>
+          <w:t>34</w:t>
+        </w:r>
+      </w:fldSimple>
       <w:r>
         <w:t xml:space="preserve"> Configuração do NAT na Interface f0/0</w:t>
       </w:r>
-      <w:bookmarkEnd w:id="61"/>
+      <w:bookmarkEnd w:id="63"/>
     </w:p>
     <w:p>
       <w:r>
@@ -11984,12 +11885,12 @@
       <w:pPr>
         <w:pStyle w:val="Ttulo1"/>
       </w:pPr>
-      <w:bookmarkStart w:id="62" w:name="_Toc72949765"/>
+      <w:bookmarkStart w:id="64" w:name="_Toc73014247"/>
       <w:r>
         <w:lastRenderedPageBreak/>
         <w:t>Conclusão</w:t>
       </w:r>
-      <w:bookmarkEnd w:id="62"/>
+      <w:bookmarkEnd w:id="64"/>
     </w:p>
     <w:p>
       <w:r>
@@ -12026,7 +11927,7 @@
     <w:p/>
     <w:p/>
     <w:sectPr>
-      <w:footerReference w:type="default" r:id="rId42"/>
+      <w:footerReference w:type="default" r:id="rId44"/>
       <w:pgSz w:w="11906" w:h="16838"/>
       <w:pgMar w:top="1417" w:right="1701" w:bottom="1417" w:left="1701" w:header="708" w:footer="708" w:gutter="0"/>
       <w:cols w:space="708"/>
